--- a/programming/паттерны.docx
+++ b/programming/паттерны.docx
@@ -1019,17 +1019,17 @@
           <w:szCs w:val="24"/>
         </w:rPr>
         <w:drawing>
-          <wp:anchor behindDoc="0" distT="0" distB="0" distL="0" distR="0" simplePos="0" locked="0" layoutInCell="1" allowOverlap="1" relativeHeight="4">
+          <wp:anchor behindDoc="0" distT="0" distB="0" distL="0" distR="0" simplePos="0" locked="0" layoutInCell="1" allowOverlap="1" relativeHeight="21">
             <wp:simplePos x="0" y="0"/>
             <wp:positionH relativeFrom="column">
-              <wp:align>center</wp:align>
+              <wp:posOffset>32385</wp:posOffset>
             </wp:positionH>
             <wp:positionV relativeFrom="paragraph">
               <wp:posOffset>635</wp:posOffset>
             </wp:positionV>
-            <wp:extent cx="6522720" cy="3755390"/>
+            <wp:extent cx="5510530" cy="3166110"/>
             <wp:effectExtent l="0" t="0" r="0" b="0"/>
-            <wp:wrapSquare wrapText="largest"/>
+            <wp:wrapTopAndBottom/>
             <wp:docPr id="3" name="Image4" descr=""/>
             <wp:cNvGraphicFramePr>
               <a:graphicFrameLocks xmlns:a="http://schemas.openxmlformats.org/drawingml/2006/main" noChangeAspect="1"/>
@@ -1052,7 +1052,7 @@
                   <pic:spPr bwMode="auto">
                     <a:xfrm>
                       <a:off x="0" y="0"/>
-                      <a:ext cx="6522720" cy="3755390"/>
+                      <a:ext cx="5510530" cy="3166110"/>
                     </a:xfrm>
                     <a:prstGeom prst="rect">
                       <a:avLst/>
@@ -1128,7 +1128,7 @@
           <w:sz w:val="24"/>
           <w:szCs w:val="24"/>
         </w:rPr>
-        <w:t>Обьект создает обьекты. Принцип — вынести процесс создания обьектов из продукта в отдельный обьект-фабрику, продукт же будет делегировать процесс создания этой фабрике</w:t>
+        <w:t>Объект создает объекты. Принцип — вынести процесс создания объектов из продукта в отдельный объект-фабрику, продукт же будет делегировать процесс создания этой фабрике</w:t>
       </w:r>
     </w:p>
     <w:p>
@@ -1489,6 +1489,31 @@
       <w:r>
         <w:rPr/>
         <w:t>car.turnOn4x4();</w:t>
+      </w:r>
+    </w:p>
+    <w:p>
+      <w:pPr>
+        <w:pStyle w:val="Normal"/>
+        <w:spacing w:lineRule="auto" w:line="240" w:before="0" w:after="0"/>
+        <w:rPr>
+          <w:rFonts w:ascii="Tahoma" w:hAnsi="Tahoma"/>
+          <w:b w:val="false"/>
+          <w:b w:val="false"/>
+          <w:bCs w:val="false"/>
+          <w:color w:val="000000"/>
+          <w:sz w:val="24"/>
+          <w:szCs w:val="24"/>
+        </w:rPr>
+      </w:pPr>
+      <w:r>
+        <w:rPr>
+          <w:rFonts w:ascii="Tahoma" w:hAnsi="Tahoma"/>
+          <w:b w:val="false"/>
+          <w:bCs w:val="false"/>
+          <w:color w:val="000000"/>
+          <w:sz w:val="24"/>
+          <w:szCs w:val="24"/>
+        </w:rPr>
       </w:r>
     </w:p>
     <w:p>
@@ -1551,7 +1576,7 @@
           <w:sz w:val="24"/>
           <w:szCs w:val="24"/>
         </w:rPr>
-        <w:t>Основана на обьектах.</w:t>
+        <w:t>Основана на классах\объектах</w:t>
       </w:r>
     </w:p>
     <w:p>
@@ -2568,15 +2593,123 @@
       <w:pPr>
         <w:pStyle w:val="Normal"/>
         <w:spacing w:lineRule="auto" w:line="240" w:before="0" w:after="0"/>
-        <w:rPr>
-          <w:rFonts w:ascii="Ubuntu" w:hAnsi="Ubuntu" w:cs="Tahoma"/>
-          <w:b w:val="false"/>
+        <w:rPr/>
+      </w:pPr>
+      <w:r>
+        <w:rPr>
+          <w:rFonts w:cs="Tahoma" w:ascii="Ubuntu" w:hAnsi="Ubuntu"/>
           <w:b w:val="false"/>
           <w:bCs w:val="false"/>
           <w:color w:val="00000A"/>
           <w:sz w:val="24"/>
           <w:szCs w:val="24"/>
         </w:rPr>
+        <w:t xml:space="preserve">Паттерн предлагает вынести конструирование обьекта за пределы его собственного класса, поручив это классам </w:t>
+      </w:r>
+      <w:r>
+        <w:rPr>
+          <w:rFonts w:cs="Tahoma" w:ascii="Ubuntu" w:hAnsi="Ubuntu"/>
+          <w:b w:val="false"/>
+          <w:bCs w:val="false"/>
+          <w:i/>
+          <w:iCs/>
+          <w:color w:val="00000A"/>
+          <w:sz w:val="24"/>
+          <w:szCs w:val="24"/>
+        </w:rPr>
+        <w:t xml:space="preserve">builders. </w:t>
+      </w:r>
+      <w:r>
+        <w:rPr>
+          <w:rFonts w:cs="Tahoma" w:ascii="Ubuntu" w:hAnsi="Ubuntu"/>
+          <w:b w:val="false"/>
+          <w:bCs w:val="false"/>
+          <w:i w:val="false"/>
+          <w:iCs w:val="false"/>
+          <w:color w:val="00000A"/>
+          <w:sz w:val="24"/>
+          <w:szCs w:val="24"/>
+        </w:rPr>
+        <w:t xml:space="preserve">Процесс строительства разбивается на шаги, строители вызываются по очереди, причем у одного строителя может быть несколько вариаций (например </w:t>
+      </w:r>
+      <w:r>
+        <w:rPr>
+          <w:rFonts w:cs="Tahoma" w:ascii="Ubuntu" w:hAnsi="Ubuntu"/>
+          <w:b w:val="false"/>
+          <w:bCs w:val="false"/>
+          <w:i/>
+          <w:iCs/>
+          <w:color w:val="00000A"/>
+          <w:sz w:val="24"/>
+          <w:szCs w:val="24"/>
+        </w:rPr>
+        <w:t>buildWall</w:t>
+      </w:r>
+      <w:r>
+        <w:rPr>
+          <w:rFonts w:cs="Tahoma" w:ascii="Ubuntu" w:hAnsi="Ubuntu"/>
+          <w:b w:val="false"/>
+          <w:bCs w:val="false"/>
+          <w:i w:val="false"/>
+          <w:iCs w:val="false"/>
+          <w:color w:val="00000A"/>
+          <w:sz w:val="24"/>
+          <w:szCs w:val="24"/>
+        </w:rPr>
+        <w:t xml:space="preserve"> может построить деревянную стену, а может каменную).</w:t>
+      </w:r>
+    </w:p>
+    <w:p>
+      <w:pPr>
+        <w:pStyle w:val="Normal"/>
+        <w:spacing w:lineRule="auto" w:line="240" w:before="0" w:after="0"/>
+        <w:rPr/>
+      </w:pPr>
+      <w:r>
+        <w:rPr>
+          <w:rFonts w:cs="Tahoma" w:ascii="Ubuntu" w:hAnsi="Ubuntu"/>
+          <w:b w:val="false"/>
+          <w:bCs w:val="false"/>
+          <w:i w:val="false"/>
+          <w:iCs w:val="false"/>
+          <w:color w:val="00000A"/>
+          <w:sz w:val="24"/>
+          <w:szCs w:val="24"/>
+        </w:rPr>
+        <w:t xml:space="preserve">Клиент можно вызывать строителей напрямую, но при наличии нескольких вариаций, вводятся посредники </w:t>
+      </w:r>
+      <w:r>
+        <w:rPr>
+          <w:rFonts w:cs="Tahoma" w:ascii="Ubuntu" w:hAnsi="Ubuntu"/>
+          <w:b w:val="false"/>
+          <w:bCs w:val="false"/>
+          <w:i/>
+          <w:iCs/>
+          <w:color w:val="00000A"/>
+          <w:sz w:val="24"/>
+          <w:szCs w:val="24"/>
+        </w:rPr>
+        <w:t xml:space="preserve">Directors, </w:t>
+      </w:r>
+      <w:r>
+        <w:rPr>
+          <w:rFonts w:cs="Tahoma" w:ascii="Ubuntu" w:hAnsi="Ubuntu"/>
+          <w:b w:val="false"/>
+          <w:bCs w:val="false"/>
+          <w:i w:val="false"/>
+          <w:iCs w:val="false"/>
+          <w:color w:val="00000A"/>
+          <w:sz w:val="24"/>
+          <w:szCs w:val="24"/>
+        </w:rPr>
+        <w:t>которые определяют, каких строителей нужно вызывать</w:t>
+      </w:r>
+    </w:p>
+    <w:p>
+      <w:pPr>
+        <w:pStyle w:val="Normal"/>
+        <w:spacing w:lineRule="auto" w:line="240" w:before="0" w:after="0"/>
+        <w:rPr/>
       </w:pPr>
       <w:r>
         <w:rPr>
@@ -2587,6 +2720,428 @@
           <w:sz w:val="24"/>
           <w:szCs w:val="24"/>
         </w:rPr>
+        <w:t>Используется:</w:t>
+      </w:r>
+    </w:p>
+    <w:p>
+      <w:pPr>
+        <w:pStyle w:val="Normal"/>
+        <w:numPr>
+          <w:ilvl w:val="0"/>
+          <w:numId w:val="19"/>
+        </w:numPr>
+        <w:spacing w:lineRule="auto" w:line="240" w:before="0" w:after="0"/>
+        <w:rPr/>
+      </w:pPr>
+      <w:r>
+        <w:rPr>
+          <w:rFonts w:cs="Tahoma" w:ascii="Ubuntu" w:hAnsi="Ubuntu"/>
+          <w:b w:val="false"/>
+          <w:bCs w:val="false"/>
+          <w:color w:val="00000A"/>
+          <w:sz w:val="24"/>
+          <w:szCs w:val="24"/>
+        </w:rPr>
+        <w:t>Когда вы хотите избавиться от «телескопического конструктора», когда в конструктор пихаются все возможные опции продукта</w:t>
+      </w:r>
+    </w:p>
+    <w:p>
+      <w:pPr>
+        <w:pStyle w:val="Normal"/>
+        <w:numPr>
+          <w:ilvl w:val="0"/>
+          <w:numId w:val="19"/>
+        </w:numPr>
+        <w:spacing w:lineRule="auto" w:line="240" w:before="0" w:after="0"/>
+        <w:rPr/>
+      </w:pPr>
+      <w:r>
+        <w:rPr>
+          <w:rFonts w:cs="Tahoma" w:ascii="Ubuntu" w:hAnsi="Ubuntu"/>
+          <w:b w:val="false"/>
+          <w:bCs w:val="false"/>
+          <w:color w:val="00000A"/>
+          <w:sz w:val="24"/>
+          <w:szCs w:val="24"/>
+        </w:rPr>
+        <w:t>Когда ваш код должен создавать разные представления какого-то объекта. Например, деревянные и железобетонные дома.</w:t>
+      </w:r>
+    </w:p>
+    <w:p>
+      <w:pPr>
+        <w:pStyle w:val="Normal"/>
+        <w:numPr>
+          <w:ilvl w:val="0"/>
+          <w:numId w:val="19"/>
+        </w:numPr>
+        <w:spacing w:lineRule="auto" w:line="240" w:before="0" w:after="0"/>
+        <w:rPr/>
+      </w:pPr>
+      <w:r>
+        <w:rPr>
+          <w:rFonts w:cs="Tahoma" w:ascii="Ubuntu" w:hAnsi="Ubuntu"/>
+          <w:b w:val="false"/>
+          <w:bCs w:val="false"/>
+          <w:color w:val="00000A"/>
+          <w:sz w:val="24"/>
+          <w:szCs w:val="24"/>
+        </w:rPr>
+        <w:t xml:space="preserve">Когда вам нужно собирать сложные составные объекты, например, деревья </w:t>
+      </w:r>
+      <w:r>
+        <w:rPr>
+          <w:rFonts w:cs="Tahoma" w:ascii="Ubuntu" w:hAnsi="Ubuntu"/>
+          <w:b w:val="false"/>
+          <w:bCs w:val="false"/>
+          <w:i/>
+          <w:iCs/>
+          <w:color w:val="00000A"/>
+          <w:sz w:val="24"/>
+          <w:szCs w:val="24"/>
+        </w:rPr>
+        <w:t>Composite</w:t>
+      </w:r>
+      <w:r>
+        <w:rPr>
+          <w:rFonts w:cs="Tahoma" w:ascii="Ubuntu" w:hAnsi="Ubuntu"/>
+          <w:b w:val="false"/>
+          <w:bCs w:val="false"/>
+          <w:color w:val="00000A"/>
+          <w:sz w:val="24"/>
+          <w:szCs w:val="24"/>
+        </w:rPr>
+        <w:t>.</w:t>
+      </w:r>
+    </w:p>
+    <w:p>
+      <w:pPr>
+        <w:pStyle w:val="Normal"/>
+        <w:numPr>
+          <w:ilvl w:val="0"/>
+          <w:numId w:val="0"/>
+        </w:numPr>
+        <w:spacing w:lineRule="auto" w:line="240" w:before="0" w:after="0"/>
+        <w:ind w:left="720" w:hanging="0"/>
+        <w:rPr>
+          <w:rFonts w:ascii="Ubuntu" w:hAnsi="Ubuntu" w:cs="Tahoma"/>
+          <w:b w:val="false"/>
+          <w:b w:val="false"/>
+          <w:bCs w:val="false"/>
+          <w:color w:val="00000A"/>
+          <w:sz w:val="24"/>
+          <w:szCs w:val="24"/>
+        </w:rPr>
+      </w:pPr>
+      <w:r>
+        <w:rPr>
+          <w:rFonts w:cs="Tahoma" w:ascii="Ubuntu" w:hAnsi="Ubuntu"/>
+          <w:b w:val="false"/>
+          <w:bCs w:val="false"/>
+          <w:color w:val="00000A"/>
+          <w:sz w:val="24"/>
+          <w:szCs w:val="24"/>
+        </w:rPr>
+      </w:r>
+    </w:p>
+    <w:p>
+      <w:pPr>
+        <w:pStyle w:val="Normal"/>
+        <w:spacing w:lineRule="auto" w:line="240" w:before="0" w:after="0"/>
+        <w:rPr/>
+      </w:pPr>
+      <w:r>
+        <w:rPr>
+          <w:rFonts w:cs="Tahoma" w:ascii="Ubuntu" w:hAnsi="Ubuntu"/>
+          <w:b w:val="false"/>
+          <w:bCs w:val="false"/>
+          <w:i/>
+          <w:iCs/>
+          <w:color w:val="00000A"/>
+          <w:sz w:val="24"/>
+          <w:szCs w:val="24"/>
+        </w:rPr>
+        <w:t>Builder</w:t>
+      </w:r>
+      <w:r>
+        <w:rPr>
+          <w:rFonts w:cs="Tahoma" w:ascii="Ubuntu" w:hAnsi="Ubuntu"/>
+          <w:b w:val="false"/>
+          <w:bCs w:val="false"/>
+          <w:color w:val="00000A"/>
+          <w:sz w:val="24"/>
+          <w:szCs w:val="24"/>
+        </w:rPr>
+        <w:t xml:space="preserve"> концентрируется на построении сложных объектов шаг за шагом. </w:t>
+      </w:r>
+      <w:r>
+        <w:rPr>
+          <w:rFonts w:cs="Tahoma" w:ascii="Ubuntu" w:hAnsi="Ubuntu"/>
+          <w:b w:val="false"/>
+          <w:bCs w:val="false"/>
+          <w:i/>
+          <w:iCs/>
+          <w:color w:val="00000A"/>
+          <w:sz w:val="24"/>
+          <w:szCs w:val="24"/>
+        </w:rPr>
+        <w:t>Abstract factory</w:t>
+      </w:r>
+      <w:r>
+        <w:rPr>
+          <w:rFonts w:cs="Tahoma" w:ascii="Ubuntu" w:hAnsi="Ubuntu"/>
+          <w:b w:val="false"/>
+          <w:bCs w:val="false"/>
+          <w:color w:val="00000A"/>
+          <w:sz w:val="24"/>
+          <w:szCs w:val="24"/>
+        </w:rPr>
+        <w:t xml:space="preserve"> специализируется на создании семейств связанных продуктов. </w:t>
+      </w:r>
+      <w:r>
+        <w:rPr>
+          <w:rFonts w:cs="Tahoma" w:ascii="Ubuntu" w:hAnsi="Ubuntu"/>
+          <w:b w:val="false"/>
+          <w:bCs w:val="false"/>
+          <w:i/>
+          <w:iCs/>
+          <w:color w:val="00000A"/>
+          <w:sz w:val="24"/>
+          <w:szCs w:val="24"/>
+        </w:rPr>
+        <w:t>Builder</w:t>
+      </w:r>
+      <w:r>
+        <w:rPr>
+          <w:rFonts w:cs="Tahoma" w:ascii="Ubuntu" w:hAnsi="Ubuntu"/>
+          <w:b w:val="false"/>
+          <w:bCs w:val="false"/>
+          <w:color w:val="00000A"/>
+          <w:sz w:val="24"/>
+          <w:szCs w:val="24"/>
+        </w:rPr>
+        <w:t xml:space="preserve"> возвращает продукт только после выполнения всех шагов, а </w:t>
+      </w:r>
+      <w:r>
+        <w:rPr>
+          <w:rFonts w:cs="Tahoma" w:ascii="Ubuntu" w:hAnsi="Ubuntu"/>
+          <w:b w:val="false"/>
+          <w:bCs w:val="false"/>
+          <w:i/>
+          <w:iCs/>
+          <w:color w:val="00000A"/>
+          <w:sz w:val="24"/>
+          <w:szCs w:val="24"/>
+        </w:rPr>
+        <w:t>Abstract factory</w:t>
+      </w:r>
+      <w:r>
+        <w:rPr>
+          <w:rFonts w:cs="Tahoma" w:ascii="Ubuntu" w:hAnsi="Ubuntu"/>
+          <w:b w:val="false"/>
+          <w:bCs w:val="false"/>
+          <w:color w:val="00000A"/>
+          <w:sz w:val="24"/>
+          <w:szCs w:val="24"/>
+        </w:rPr>
+        <w:t xml:space="preserve"> возвращает продукт сразу же.</w:t>
+      </w:r>
+    </w:p>
+    <w:p>
+      <w:pPr>
+        <w:pStyle w:val="Normal"/>
+        <w:spacing w:lineRule="auto" w:line="240" w:before="0" w:after="0"/>
+        <w:rPr/>
+      </w:pPr>
+      <w:r>
+        <w:rPr>
+          <w:rFonts w:cs="Tahoma" w:ascii="Ubuntu" w:hAnsi="Ubuntu"/>
+          <w:b w:val="false"/>
+          <w:bCs w:val="false"/>
+          <w:i/>
+          <w:iCs/>
+          <w:color w:val="00000A"/>
+          <w:sz w:val="24"/>
+          <w:szCs w:val="24"/>
+        </w:rPr>
+        <w:t>Builder</w:t>
+      </w:r>
+      <w:r>
+        <w:rPr>
+          <w:rFonts w:cs="Tahoma" w:ascii="Ubuntu" w:hAnsi="Ubuntu"/>
+          <w:b w:val="false"/>
+          <w:bCs w:val="false"/>
+          <w:color w:val="00000A"/>
+          <w:sz w:val="24"/>
+          <w:szCs w:val="24"/>
+        </w:rPr>
+        <w:t xml:space="preserve"> может быть построен в виде </w:t>
+      </w:r>
+      <w:r>
+        <w:rPr>
+          <w:rFonts w:cs="Tahoma" w:ascii="Ubuntu" w:hAnsi="Ubuntu"/>
+          <w:b w:val="false"/>
+          <w:bCs w:val="false"/>
+          <w:i/>
+          <w:iCs/>
+          <w:color w:val="00000A"/>
+          <w:sz w:val="24"/>
+          <w:szCs w:val="24"/>
+        </w:rPr>
+        <w:t>Bridge</w:t>
+      </w:r>
+      <w:r>
+        <w:rPr>
+          <w:rFonts w:cs="Tahoma" w:ascii="Ubuntu" w:hAnsi="Ubuntu"/>
+          <w:b w:val="false"/>
+          <w:bCs w:val="false"/>
+          <w:color w:val="00000A"/>
+          <w:sz w:val="24"/>
+          <w:szCs w:val="24"/>
+        </w:rPr>
+        <w:t xml:space="preserve">:  </w:t>
+      </w:r>
+      <w:r>
+        <w:rPr>
+          <w:rFonts w:cs="Tahoma" w:ascii="Ubuntu" w:hAnsi="Ubuntu"/>
+          <w:b w:val="false"/>
+          <w:bCs w:val="false"/>
+          <w:i/>
+          <w:iCs/>
+          <w:color w:val="00000A"/>
+          <w:sz w:val="24"/>
+          <w:szCs w:val="24"/>
+        </w:rPr>
+        <w:t>director</w:t>
+      </w:r>
+      <w:r>
+        <w:rPr>
+          <w:rFonts w:cs="Tahoma" w:ascii="Ubuntu" w:hAnsi="Ubuntu"/>
+          <w:b w:val="false"/>
+          <w:bCs w:val="false"/>
+          <w:color w:val="00000A"/>
+          <w:sz w:val="24"/>
+          <w:szCs w:val="24"/>
+        </w:rPr>
+        <w:t xml:space="preserve"> будет играть роль абстракции, а </w:t>
+      </w:r>
+      <w:r>
+        <w:rPr>
+          <w:rFonts w:cs="Tahoma" w:ascii="Ubuntu" w:hAnsi="Ubuntu"/>
+          <w:b w:val="false"/>
+          <w:bCs w:val="false"/>
+          <w:i/>
+          <w:iCs/>
+          <w:color w:val="00000A"/>
+          <w:sz w:val="24"/>
+          <w:szCs w:val="24"/>
+        </w:rPr>
+        <w:t>builders</w:t>
+      </w:r>
+      <w:r>
+        <w:rPr>
+          <w:rFonts w:cs="Tahoma" w:ascii="Ubuntu" w:hAnsi="Ubuntu"/>
+          <w:b w:val="false"/>
+          <w:bCs w:val="false"/>
+          <w:color w:val="00000A"/>
+          <w:sz w:val="24"/>
+          <w:szCs w:val="24"/>
+        </w:rPr>
+        <w:t xml:space="preserve"> — реализации.</w:t>
+      </w:r>
+    </w:p>
+    <w:p>
+      <w:pPr>
+        <w:pStyle w:val="Normal"/>
+        <w:spacing w:lineRule="auto" w:line="240" w:before="0" w:after="0"/>
+        <w:rPr>
+          <w:rFonts w:ascii="Ubuntu" w:hAnsi="Ubuntu" w:cs="Tahoma"/>
+          <w:b w:val="false"/>
+          <w:b w:val="false"/>
+          <w:bCs w:val="false"/>
+          <w:color w:val="00000A"/>
+          <w:sz w:val="24"/>
+          <w:szCs w:val="24"/>
+        </w:rPr>
+      </w:pPr>
+      <w:r>
+        <w:rPr>
+          <w:rFonts w:cs="Tahoma" w:ascii="Ubuntu" w:hAnsi="Ubuntu"/>
+          <w:b w:val="false"/>
+          <w:bCs w:val="false"/>
+          <w:color w:val="00000A"/>
+          <w:sz w:val="24"/>
+          <w:szCs w:val="24"/>
+        </w:rPr>
+      </w:r>
+    </w:p>
+    <w:p>
+      <w:pPr>
+        <w:pStyle w:val="Normal"/>
+        <w:spacing w:lineRule="auto" w:line="240" w:before="0" w:after="0"/>
+        <w:rPr>
+          <w:rFonts w:ascii="Ubuntu" w:hAnsi="Ubuntu" w:cs="Tahoma"/>
+          <w:b w:val="false"/>
+          <w:b w:val="false"/>
+          <w:bCs w:val="false"/>
+          <w:color w:val="00000A"/>
+          <w:sz w:val="24"/>
+          <w:szCs w:val="24"/>
+        </w:rPr>
+      </w:pPr>
+      <w:r>
+        <w:rPr>
+          <w:rFonts w:cs="Tahoma" w:ascii="Ubuntu" w:hAnsi="Ubuntu"/>
+          <w:b w:val="false"/>
+          <w:bCs w:val="false"/>
+          <w:color w:val="00000A"/>
+          <w:sz w:val="24"/>
+          <w:szCs w:val="24"/>
+        </w:rPr>
+        <w:drawing>
+          <wp:anchor behindDoc="0" distT="0" distB="0" distL="0" distR="0" simplePos="0" locked="0" layoutInCell="1" allowOverlap="1" relativeHeight="22">
+            <wp:simplePos x="0" y="0"/>
+            <wp:positionH relativeFrom="column">
+              <wp:posOffset>113030</wp:posOffset>
+            </wp:positionH>
+            <wp:positionV relativeFrom="paragraph">
+              <wp:posOffset>66675</wp:posOffset>
+            </wp:positionV>
+            <wp:extent cx="4039235" cy="5162550"/>
+            <wp:effectExtent l="0" t="0" r="0" b="0"/>
+            <wp:wrapTopAndBottom/>
+            <wp:docPr id="4" name="Image21" descr=""/>
+            <wp:cNvGraphicFramePr>
+              <a:graphicFrameLocks xmlns:a="http://schemas.openxmlformats.org/drawingml/2006/main" noChangeAspect="1"/>
+            </wp:cNvGraphicFramePr>
+            <a:graphic xmlns:a="http://schemas.openxmlformats.org/drawingml/2006/main">
+              <a:graphicData uri="http://schemas.openxmlformats.org/drawingml/2006/picture">
+                <pic:pic xmlns:pic="http://schemas.openxmlformats.org/drawingml/2006/picture">
+                  <pic:nvPicPr>
+                    <pic:cNvPr id="4" name="Image21" descr=""/>
+                    <pic:cNvPicPr>
+                      <a:picLocks noChangeAspect="1" noChangeArrowheads="1"/>
+                    </pic:cNvPicPr>
+                  </pic:nvPicPr>
+                  <pic:blipFill>
+                    <a:blip r:embed="rId6"/>
+                    <a:stretch>
+                      <a:fillRect/>
+                    </a:stretch>
+                  </pic:blipFill>
+                  <pic:spPr bwMode="auto">
+                    <a:xfrm>
+                      <a:off x="0" y="0"/>
+                      <a:ext cx="4039235" cy="5162550"/>
+                    </a:xfrm>
+                    <a:prstGeom prst="rect">
+                      <a:avLst/>
+                    </a:prstGeom>
+                  </pic:spPr>
+                </pic:pic>
+              </a:graphicData>
+            </a:graphic>
+          </wp:anchor>
+        </w:drawing>
       </w:r>
     </w:p>
     <w:p>
@@ -3029,24 +3584,94 @@
       <w:pPr>
         <w:pStyle w:val="Normal"/>
         <w:spacing w:lineRule="auto" w:line="240" w:before="0" w:after="0"/>
-        <w:rPr/>
+        <w:rPr>
+          <w:rFonts w:ascii="PT Sans;Helvetica Neue;Helvetica;Arial;sans-serif" w:hAnsi="PT Sans;Helvetica Neue;Helvetica;Arial;sans-serif"/>
+          <w:b w:val="false"/>
+          <w:b w:val="false"/>
+          <w:i w:val="false"/>
+          <w:i w:val="false"/>
+          <w:caps w:val="false"/>
+          <w:smallCaps w:val="false"/>
+          <w:color w:val="444444"/>
+          <w:spacing w:val="0"/>
+          <w:sz w:val="24"/>
+        </w:rPr>
       </w:pPr>
       <w:r>
         <w:rPr>
           <w:rFonts w:ascii="Tahoma" w:hAnsi="Tahoma"/>
           <w:b w:val="false"/>
           <w:bCs w:val="false"/>
+          <w:i w:val="false"/>
+          <w:caps w:val="false"/>
+          <w:smallCaps w:val="false"/>
           <w:color w:val="000000"/>
-          <w:sz w:val="24"/>
-          <w:szCs w:val="24"/>
-        </w:rPr>
-        <w:t>Использует скелет для создания новых обьектов.</w:t>
+          <w:spacing w:val="0"/>
+          <w:sz w:val="24"/>
+          <w:szCs w:val="24"/>
+        </w:rPr>
+        <w:t>Позволяет копировать объекты, не вдаваясь в подробности их реализации.</w:t>
       </w:r>
     </w:p>
     <w:p>
       <w:pPr>
         <w:pStyle w:val="Normal"/>
         <w:spacing w:lineRule="auto" w:line="240" w:before="0" w:after="0"/>
+        <w:rPr>
+          <w:rFonts w:ascii="PT Sans;Helvetica Neue;Helvetica;Arial;sans-serif" w:hAnsi="PT Sans;Helvetica Neue;Helvetica;Arial;sans-serif"/>
+          <w:b w:val="false"/>
+          <w:b w:val="false"/>
+          <w:i w:val="false"/>
+          <w:i w:val="false"/>
+          <w:caps w:val="false"/>
+          <w:smallCaps w:val="false"/>
+          <w:color w:val="444444"/>
+          <w:spacing w:val="0"/>
+          <w:sz w:val="24"/>
+        </w:rPr>
+      </w:pPr>
+      <w:r>
+        <w:rPr>
+          <w:rFonts w:ascii="Tahoma" w:hAnsi="Tahoma"/>
+          <w:b w:val="false"/>
+          <w:bCs w:val="false"/>
+          <w:i w:val="false"/>
+          <w:caps w:val="false"/>
+          <w:smallCaps w:val="false"/>
+          <w:color w:val="000000"/>
+          <w:spacing w:val="0"/>
+          <w:sz w:val="24"/>
+          <w:szCs w:val="24"/>
+        </w:rPr>
+        <w:t>Паттерн поручает создание копий самим копируемым объектам. Он вводит общий интерфейс для всех объектов, поддерживающих клонирование. Это позволяет копировать объекты, не привязываясь к их конкретным классам. Обычно такой интерфейс имеет всего один метод clone.</w:t>
+      </w:r>
+    </w:p>
+    <w:p>
+      <w:pPr>
+        <w:pStyle w:val="Normal"/>
+        <w:spacing w:lineRule="auto" w:line="240" w:before="0" w:after="0"/>
+        <w:rPr/>
+      </w:pPr>
+      <w:r>
+        <w:rPr>
+          <w:rFonts w:ascii="Tahoma" w:hAnsi="Tahoma"/>
+          <w:b w:val="false"/>
+          <w:bCs w:val="false"/>
+          <w:i w:val="false"/>
+          <w:caps w:val="false"/>
+          <w:smallCaps w:val="false"/>
+          <w:color w:val="000000"/>
+          <w:spacing w:val="0"/>
+          <w:sz w:val="24"/>
+          <w:szCs w:val="24"/>
+        </w:rPr>
+        <w:t>Метод создаёт новый объект текущего класса и копирует в него значения всех полей собственного объекта. Так получится скопировать даже приватные поля.</w:t>
+      </w:r>
+    </w:p>
+    <w:p>
+      <w:pPr>
+        <w:pStyle w:val="Normal"/>
+        <w:spacing w:lineRule="auto" w:line="240" w:before="0" w:after="0"/>
         <w:rPr/>
       </w:pPr>
       <w:r>
@@ -3058,94 +3683,7 @@
           <w:sz w:val="24"/>
           <w:szCs w:val="24"/>
         </w:rPr>
-        <w:t>JS нативно поддерживает прототипное наследование вместо обьектно-ориентированого</w:t>
-      </w:r>
-    </w:p>
-    <w:p>
-      <w:pPr>
-        <w:pStyle w:val="Code1"/>
-        <w:rPr/>
-      </w:pPr>
-      <w:r>
-        <w:rPr/>
-        <w:t>const Car = {</w:t>
-      </w:r>
-    </w:p>
-    <w:p>
-      <w:pPr>
-        <w:pStyle w:val="Code1"/>
-        <w:rPr/>
-      </w:pPr>
-      <w:r>
-        <w:rPr/>
-        <w:t xml:space="preserve">  </w:t>
-      </w:r>
-      <w:r>
-        <w:rPr/>
-        <w:t>start() {  },</w:t>
-      </w:r>
-    </w:p>
-    <w:p>
-      <w:pPr>
-        <w:pStyle w:val="Code1"/>
-        <w:rPr/>
-      </w:pPr>
-      <w:r>
-        <w:rPr/>
-        <w:t xml:space="preserve">  </w:t>
-      </w:r>
-      <w:r>
-        <w:rPr/>
-        <w:t>stop() {  },</w:t>
-      </w:r>
-    </w:p>
-    <w:p>
-      <w:pPr>
-        <w:pStyle w:val="Code1"/>
-        <w:rPr/>
-      </w:pPr>
-      <w:r>
-        <w:rPr/>
-        <w:t>};</w:t>
-      </w:r>
-    </w:p>
-    <w:p>
-      <w:pPr>
-        <w:pStyle w:val="Code1"/>
-        <w:rPr/>
-      </w:pPr>
-      <w:r>
-        <w:rPr/>
-      </w:r>
-    </w:p>
-    <w:p>
-      <w:pPr>
-        <w:pStyle w:val="Code1"/>
-        <w:rPr/>
-      </w:pPr>
-      <w:r>
-        <w:rPr/>
-        <w:t>// добавили в новый обьект новое свойство – функцию turbo</w:t>
-      </w:r>
-    </w:p>
-    <w:p>
-      <w:pPr>
-        <w:pStyle w:val="Code1"/>
-        <w:rPr/>
-      </w:pPr>
-      <w:r>
-        <w:rPr/>
-        <w:t>const bmw = Object.create(Car, {turbo: () =&gt; { }});</w:t>
-      </w:r>
-    </w:p>
-    <w:p>
-      <w:pPr>
-        <w:pStyle w:val="Code1"/>
-        <w:rPr/>
-      </w:pPr>
-      <w:r>
-        <w:rPr/>
-        <w:t>console.log(bmw.__proto__); // Car</w:t>
+        <w:t>JS нативно поддерживает прототипное наследование</w:t>
       </w:r>
     </w:p>
     <w:p>
@@ -3171,23 +3709,180 @@
           <w:sz w:val="24"/>
           <w:szCs w:val="24"/>
         </w:rPr>
+        <w:drawing>
+          <wp:anchor behindDoc="0" distT="0" distB="0" distL="0" distR="0" simplePos="0" locked="0" layoutInCell="1" allowOverlap="1" relativeHeight="23">
+            <wp:simplePos x="0" y="0"/>
+            <wp:positionH relativeFrom="column">
+              <wp:posOffset>55880</wp:posOffset>
+            </wp:positionH>
+            <wp:positionV relativeFrom="paragraph">
+              <wp:posOffset>113665</wp:posOffset>
+            </wp:positionV>
+            <wp:extent cx="5429885" cy="4639945"/>
+            <wp:effectExtent l="0" t="0" r="0" b="0"/>
+            <wp:wrapTopAndBottom/>
+            <wp:docPr id="5" name="Image22" descr=""/>
+            <wp:cNvGraphicFramePr>
+              <a:graphicFrameLocks xmlns:a="http://schemas.openxmlformats.org/drawingml/2006/main" noChangeAspect="1"/>
+            </wp:cNvGraphicFramePr>
+            <a:graphic xmlns:a="http://schemas.openxmlformats.org/drawingml/2006/main">
+              <a:graphicData uri="http://schemas.openxmlformats.org/drawingml/2006/picture">
+                <pic:pic xmlns:pic="http://schemas.openxmlformats.org/drawingml/2006/picture">
+                  <pic:nvPicPr>
+                    <pic:cNvPr id="5" name="Image22" descr=""/>
+                    <pic:cNvPicPr>
+                      <a:picLocks noChangeAspect="1" noChangeArrowheads="1"/>
+                    </pic:cNvPicPr>
+                  </pic:nvPicPr>
+                  <pic:blipFill>
+                    <a:blip r:embed="rId7"/>
+                    <a:stretch>
+                      <a:fillRect/>
+                    </a:stretch>
+                  </pic:blipFill>
+                  <pic:spPr bwMode="auto">
+                    <a:xfrm>
+                      <a:off x="0" y="0"/>
+                      <a:ext cx="5429885" cy="4639945"/>
+                    </a:xfrm>
+                    <a:prstGeom prst="rect">
+                      <a:avLst/>
+                    </a:prstGeom>
+                  </pic:spPr>
+                </pic:pic>
+              </a:graphicData>
+            </a:graphic>
+          </wp:anchor>
+        </w:drawing>
+      </w:r>
+    </w:p>
+    <w:p>
+      <w:pPr>
+        <w:pStyle w:val="Code1"/>
+        <w:rPr/>
+      </w:pPr>
+      <w:r>
+        <w:rPr/>
+        <w:t>const Car = {</w:t>
+      </w:r>
+    </w:p>
+    <w:p>
+      <w:pPr>
+        <w:pStyle w:val="Code1"/>
+        <w:rPr/>
+      </w:pPr>
+      <w:r>
+        <w:rPr/>
+        <w:t xml:space="preserve">  </w:t>
+      </w:r>
+      <w:r>
+        <w:rPr/>
+        <w:t>start() {  },</w:t>
+      </w:r>
+    </w:p>
+    <w:p>
+      <w:pPr>
+        <w:pStyle w:val="Code1"/>
+        <w:rPr/>
+      </w:pPr>
+      <w:r>
+        <w:rPr/>
+        <w:t xml:space="preserve">  </w:t>
+      </w:r>
+      <w:r>
+        <w:rPr/>
+        <w:t>stop() {  },</w:t>
+      </w:r>
+    </w:p>
+    <w:p>
+      <w:pPr>
+        <w:pStyle w:val="Code1"/>
+        <w:rPr/>
+      </w:pPr>
+      <w:r>
+        <w:rPr/>
+        <w:t>};</w:t>
+      </w:r>
+    </w:p>
+    <w:p>
+      <w:pPr>
+        <w:pStyle w:val="Code1"/>
+        <w:rPr/>
+      </w:pPr>
+      <w:r>
+        <w:rPr/>
+      </w:r>
+    </w:p>
+    <w:p>
+      <w:pPr>
+        <w:pStyle w:val="Code1"/>
+        <w:rPr/>
+      </w:pPr>
+      <w:r>
+        <w:rPr/>
+        <w:t>// добавили в новый обьект новое свойство – функцию turbo</w:t>
+      </w:r>
+    </w:p>
+    <w:p>
+      <w:pPr>
+        <w:pStyle w:val="Code1"/>
+        <w:rPr/>
+      </w:pPr>
+      <w:r>
+        <w:rPr/>
+        <w:t>const bmw = Object.create(Car, {turbo: () =&gt; { }});</w:t>
+      </w:r>
+    </w:p>
+    <w:p>
+      <w:pPr>
+        <w:pStyle w:val="Code1"/>
+        <w:rPr/>
+      </w:pPr>
+      <w:r>
+        <w:rPr/>
+        <w:t>console.log(bmw.__proto__); // Car</w:t>
       </w:r>
     </w:p>
     <w:p>
       <w:pPr>
         <w:pStyle w:val="Normal"/>
         <w:spacing w:lineRule="auto" w:line="240" w:before="0" w:after="0"/>
-        <w:rPr/>
-      </w:pPr>
-      <w:r>
-        <w:rPr>
-          <w:rFonts w:cs="Tahoma" w:ascii="Ubuntu" w:hAnsi="Ubuntu"/>
+        <w:rPr>
+          <w:rFonts w:ascii="Ubuntu" w:hAnsi="Ubuntu" w:cs="Tahoma"/>
+          <w:b w:val="false"/>
           <w:b w:val="false"/>
           <w:bCs w:val="false"/>
           <w:color w:val="00000A"/>
           <w:sz w:val="24"/>
           <w:szCs w:val="24"/>
         </w:rPr>
+      </w:pPr>
+      <w:r>
+        <w:rPr>
+          <w:rFonts w:cs="Tahoma" w:ascii="Ubuntu" w:hAnsi="Ubuntu"/>
+          <w:b w:val="false"/>
+          <w:bCs w:val="false"/>
+          <w:color w:val="00000A"/>
+          <w:sz w:val="24"/>
+          <w:szCs w:val="24"/>
+        </w:rPr>
+      </w:r>
+    </w:p>
+    <w:p>
+      <w:pPr>
+        <w:pStyle w:val="Normal"/>
+        <w:spacing w:lineRule="auto" w:line="240" w:before="0" w:after="0"/>
+        <w:rPr/>
+      </w:pPr>
+      <w:r>
+        <w:rPr>
+          <w:rFonts w:cs="Tahoma" w:ascii="Ubuntu" w:hAnsi="Ubuntu"/>
+          <w:b w:val="false"/>
+          <w:bCs w:val="false"/>
+          <w:color w:val="00000A"/>
+          <w:sz w:val="24"/>
+          <w:szCs w:val="24"/>
+        </w:rPr>
         <w:t>Так же можно реализовать с классом, тогда он ничем не будет отличаться от  паттерна constructor:</w:t>
       </w:r>
     </w:p>
@@ -3328,6 +4023,15 @@
       <w:r>
         <w:rPr/>
         <w:t>const dolly = Sheep.clone(‘Dolly’, 60)</w:t>
+      </w:r>
+    </w:p>
+    <w:p>
+      <w:pPr>
+        <w:pStyle w:val="Code1"/>
+        <w:rPr/>
+      </w:pPr>
+      <w:r>
+        <w:rPr/>
       </w:r>
     </w:p>
     <w:p>
@@ -3365,6 +4069,94 @@
       </w:pPr>
       <w:r>
         <w:rPr>
+          <w:rFonts w:ascii="PT Sans;Helvetica Neue;Helvetica;Arial;sans-serif" w:hAnsi="PT Sans;Helvetica Neue;Helvetica;Arial;sans-serif"/>
+          <w:b w:val="false"/>
+          <w:bCs/>
+          <w:i w:val="false"/>
+          <w:caps w:val="false"/>
+          <w:smallCaps w:val="false"/>
+          <w:color w:val="000000"/>
+          <w:spacing w:val="0"/>
+          <w:sz w:val="24"/>
+          <w:szCs w:val="24"/>
+        </w:rPr>
+        <w:t>Гарантирует, что у класса есть только один экземпляр, и предоставляет к нему глобальную точку доступа.</w:t>
+      </w:r>
+    </w:p>
+    <w:p>
+      <w:pPr>
+        <w:pStyle w:val="Normal"/>
+        <w:spacing w:lineRule="auto" w:line="240" w:before="0" w:after="0"/>
+        <w:rPr/>
+      </w:pPr>
+      <w:r>
+        <w:rPr>
+          <w:rFonts w:ascii="PT Sans;Helvetica Neue;Helvetica;Arial;sans-serif" w:hAnsi="PT Sans;Helvetica Neue;Helvetica;Arial;sans-serif"/>
+          <w:b w:val="false"/>
+          <w:bCs/>
+          <w:i w:val="false"/>
+          <w:caps w:val="false"/>
+          <w:smallCaps w:val="false"/>
+          <w:color w:val="000000"/>
+          <w:spacing w:val="0"/>
+          <w:sz w:val="24"/>
+          <w:szCs w:val="24"/>
+        </w:rPr>
+        <w:t>Паттерн скрывает конструктор и создает публичный статический метод, который и будет контролировать жизненный цикл объекта-одиночки.</w:t>
+      </w:r>
+    </w:p>
+    <w:p>
+      <w:pPr>
+        <w:pStyle w:val="Normal"/>
+        <w:spacing w:lineRule="auto" w:line="240" w:before="0" w:after="0"/>
+        <w:rPr/>
+      </w:pPr>
+      <w:r>
+        <w:rPr>
+          <w:rFonts w:ascii="PT Sans;Helvetica Neue;Helvetica;Arial;sans-serif" w:hAnsi="PT Sans;Helvetica Neue;Helvetica;Arial;sans-serif"/>
+          <w:b w:val="false"/>
+          <w:bCs/>
+          <w:i w:val="false"/>
+          <w:caps w:val="false"/>
+          <w:smallCaps w:val="false"/>
+          <w:color w:val="000000"/>
+          <w:spacing w:val="0"/>
+          <w:sz w:val="24"/>
+          <w:szCs w:val="24"/>
+        </w:rPr>
+        <w:t>Если у вас есть доступ к классу одиночки, значит, будет доступ и к этому статическому методу. Из какой точки кода вы бы его ни вызвали, он всегда будет отдавать один и тот же объект.</w:t>
+      </w:r>
+    </w:p>
+    <w:p>
+      <w:pPr>
+        <w:pStyle w:val="Normal"/>
+        <w:spacing w:lineRule="auto" w:line="240" w:before="0" w:after="0"/>
+        <w:rPr/>
+      </w:pPr>
+      <w:r>
+        <w:rPr>
+          <w:rFonts w:ascii="Tahoma" w:hAnsi="Tahoma"/>
+          <w:b w:val="false"/>
+          <w:bCs w:val="false"/>
+          <w:i w:val="false"/>
+          <w:caps w:val="false"/>
+          <w:smallCaps w:val="false"/>
+          <w:color w:val="000000"/>
+          <w:spacing w:val="0"/>
+          <w:sz w:val="24"/>
+          <w:szCs w:val="24"/>
+        </w:rPr>
+        <w:t>Используется в Mongoose.</w:t>
+      </w:r>
+    </w:p>
+    <w:p>
+      <w:pPr>
+        <w:pStyle w:val="Normal"/>
+        <w:spacing w:lineRule="auto" w:line="240" w:before="0" w:after="0"/>
+        <w:rPr/>
+      </w:pPr>
+      <w:r>
+        <w:rPr>
           <w:rFonts w:ascii="Tahoma" w:hAnsi="Tahoma"/>
           <w:b w:val="false"/>
           <w:bCs w:val="false"/>
@@ -3372,7 +4164,7 @@
           <w:sz w:val="24"/>
           <w:szCs w:val="24"/>
         </w:rPr>
-        <w:t>Может существовать только 1 экземпляр обьекта, и все должны с ним работать, не создавая новые</w:t>
+        <w:t>Не рекомендуется использовать в Javascript.</w:t>
       </w:r>
     </w:p>
     <w:p>
@@ -3390,43 +4182,102 @@
           <w:sz w:val="24"/>
           <w:szCs w:val="24"/>
         </w:rPr>
-        <w:t>Используется в Mongoose.</w:t>
+        <w:t>Обычно это свидетельствует о том, что модули в системе либо тесно связаны, либо, что эта логика чрезмерно распространена по всем частям кода. Одиночку сложнее тестировать из-за проблем связанных с скрытыми зависимостями, сложностью с созданием нескольких экземпляров, трудностями в установлении зависимостей и т.д.</w:t>
       </w:r>
     </w:p>
     <w:p>
       <w:pPr>
         <w:pStyle w:val="Normal"/>
         <w:spacing w:lineRule="auto" w:line="240" w:before="0" w:after="0"/>
-        <w:rPr/>
-      </w:pPr>
-      <w:r>
         <w:rPr>
           <w:rFonts w:ascii="Tahoma" w:hAnsi="Tahoma"/>
+          <w:b w:val="false"/>
           <w:b w:val="false"/>
           <w:bCs w:val="false"/>
           <w:color w:val="000000"/>
           <w:sz w:val="24"/>
           <w:szCs w:val="24"/>
         </w:rPr>
-        <w:t>Несмотря на то, что Одиночка действительно имеет применение, обычно, если мы замечаем, что он нам необходим нам в JavaScript, это признак того, что нам следует переоценить наш дизайн.</w:t>
+      </w:pPr>
+      <w:r>
+        <w:rPr>
+          <w:rFonts w:ascii="Tahoma" w:hAnsi="Tahoma"/>
+          <w:b w:val="false"/>
+          <w:bCs w:val="false"/>
+          <w:color w:val="000000"/>
+          <w:sz w:val="24"/>
+          <w:szCs w:val="24"/>
+        </w:rPr>
       </w:r>
     </w:p>
     <w:p>
       <w:pPr>
         <w:pStyle w:val="Normal"/>
         <w:spacing w:lineRule="auto" w:line="240" w:before="0" w:after="0"/>
-        <w:rPr/>
-      </w:pPr>
-      <w:r>
         <w:rPr>
           <w:rFonts w:ascii="Tahoma" w:hAnsi="Tahoma"/>
+          <w:b w:val="false"/>
           <w:b w:val="false"/>
           <w:bCs w:val="false"/>
           <w:color w:val="000000"/>
           <w:sz w:val="24"/>
           <w:szCs w:val="24"/>
         </w:rPr>
-        <w:t>Обычно это свидетельствует о том, что модули в системе либо тесно связаны, либо, что эта логика чрезмерно распространена по всем частям кода. Одиночку сложнее тестировать из-за проблем связанных с скрытыми зависимостями, сложностью с созданием нескольких экземпляров, трудностями в установлении зависимостей и т.д.</w:t>
+      </w:pPr>
+      <w:r>
+        <w:rPr>
+          <w:rFonts w:ascii="Tahoma" w:hAnsi="Tahoma"/>
+          <w:b w:val="false"/>
+          <w:bCs w:val="false"/>
+          <w:color w:val="000000"/>
+          <w:sz w:val="24"/>
+          <w:szCs w:val="24"/>
+        </w:rPr>
+        <w:drawing>
+          <wp:anchor behindDoc="0" distT="0" distB="0" distL="0" distR="0" simplePos="0" locked="0" layoutInCell="1" allowOverlap="1" relativeHeight="24">
+            <wp:simplePos x="0" y="0"/>
+            <wp:positionH relativeFrom="column">
+              <wp:posOffset>27305</wp:posOffset>
+            </wp:positionH>
+            <wp:positionV relativeFrom="paragraph">
+              <wp:posOffset>635</wp:posOffset>
+            </wp:positionV>
+            <wp:extent cx="3420110" cy="2252345"/>
+            <wp:effectExtent l="0" t="0" r="0" b="0"/>
+            <wp:wrapTopAndBottom/>
+            <wp:docPr id="6" name="Image23" descr=""/>
+            <wp:cNvGraphicFramePr>
+              <a:graphicFrameLocks xmlns:a="http://schemas.openxmlformats.org/drawingml/2006/main" noChangeAspect="1"/>
+            </wp:cNvGraphicFramePr>
+            <a:graphic xmlns:a="http://schemas.openxmlformats.org/drawingml/2006/main">
+              <a:graphicData uri="http://schemas.openxmlformats.org/drawingml/2006/picture">
+                <pic:pic xmlns:pic="http://schemas.openxmlformats.org/drawingml/2006/picture">
+                  <pic:nvPicPr>
+                    <pic:cNvPr id="6" name="Image23" descr=""/>
+                    <pic:cNvPicPr>
+                      <a:picLocks noChangeAspect="1" noChangeArrowheads="1"/>
+                    </pic:cNvPicPr>
+                  </pic:nvPicPr>
+                  <pic:blipFill>
+                    <a:blip r:embed="rId8"/>
+                    <a:stretch>
+                      <a:fillRect/>
+                    </a:stretch>
+                  </pic:blipFill>
+                  <pic:spPr bwMode="auto">
+                    <a:xfrm>
+                      <a:off x="0" y="0"/>
+                      <a:ext cx="3420110" cy="2252345"/>
+                    </a:xfrm>
+                    <a:prstGeom prst="rect">
+                      <a:avLst/>
+                    </a:prstGeom>
+                  </pic:spPr>
+                </pic:pic>
+              </a:graphicData>
+            </a:graphic>
+          </wp:anchor>
+        </w:drawing>
       </w:r>
     </w:p>
     <w:p>
@@ -3464,6 +4315,34 @@
       </w:r>
       <w:r>
         <w:rPr/>
+        <w:t xml:space="preserve">// Вместо this используем только имя класса! </w:t>
+      </w:r>
+    </w:p>
+    <w:p>
+      <w:pPr>
+        <w:pStyle w:val="Code1"/>
+        <w:rPr/>
+      </w:pPr>
+      <w:r>
+        <w:rPr/>
+        <w:t xml:space="preserve">    </w:t>
+      </w:r>
+      <w:r>
+        <w:rPr/>
+        <w:t>// Иначе каждый раз будут создаваться новые обьекты</w:t>
+      </w:r>
+    </w:p>
+    <w:p>
+      <w:pPr>
+        <w:pStyle w:val="Code1"/>
+        <w:rPr/>
+      </w:pPr>
+      <w:r>
+        <w:rPr/>
+        <w:t xml:space="preserve">    </w:t>
+      </w:r>
+      <w:r>
+        <w:rPr/>
         <w:t>if (Database.exists) return Database.instance;</w:t>
       </w:r>
     </w:p>
@@ -3488,34 +4367,6 @@
       <w:r>
         <w:rPr/>
         <w:t>this._data = data;</w:t>
-      </w:r>
-    </w:p>
-    <w:p>
-      <w:pPr>
-        <w:pStyle w:val="Code1"/>
-        <w:rPr/>
-      </w:pPr>
-      <w:r>
-        <w:rPr/>
-        <w:t xml:space="preserve">    </w:t>
-      </w:r>
-      <w:r>
-        <w:rPr/>
-        <w:t xml:space="preserve">// Вместо this используем только имя класса! </w:t>
-      </w:r>
-    </w:p>
-    <w:p>
-      <w:pPr>
-        <w:pStyle w:val="Code1"/>
-        <w:rPr/>
-      </w:pPr>
-      <w:r>
-        <w:rPr/>
-        <w:t xml:space="preserve">    </w:t>
-      </w:r>
-      <w:r>
-        <w:rPr/>
-        <w:t>// Иначе каждый раз будут создаваться новые обьекты</w:t>
       </w:r>
     </w:p>
     <w:p>
@@ -3987,7 +4838,7 @@
           <w:szCs w:val="24"/>
         </w:rPr>
         <w:drawing>
-          <wp:anchor behindDoc="0" distT="0" distB="0" distL="0" distR="0" simplePos="0" locked="0" layoutInCell="1" allowOverlap="1" relativeHeight="17">
+          <wp:anchor behindDoc="0" distT="0" distB="0" distL="0" distR="0" simplePos="0" locked="0" layoutInCell="1" allowOverlap="1" relativeHeight="16">
             <wp:simplePos x="0" y="0"/>
             <wp:positionH relativeFrom="column">
               <wp:posOffset>26670</wp:posOffset>
@@ -3998,7 +4849,7 @@
             <wp:extent cx="5183505" cy="2883535"/>
             <wp:effectExtent l="0" t="0" r="0" b="0"/>
             <wp:wrapTopAndBottom/>
-            <wp:docPr id="4" name="Image5" descr=""/>
+            <wp:docPr id="7" name="Image5" descr=""/>
             <wp:cNvGraphicFramePr>
               <a:graphicFrameLocks xmlns:a="http://schemas.openxmlformats.org/drawingml/2006/main" noChangeAspect="1"/>
             </wp:cNvGraphicFramePr>
@@ -4006,13 +4857,13 @@
               <a:graphicData uri="http://schemas.openxmlformats.org/drawingml/2006/picture">
                 <pic:pic xmlns:pic="http://schemas.openxmlformats.org/drawingml/2006/picture">
                   <pic:nvPicPr>
-                    <pic:cNvPr id="4" name="Image5" descr=""/>
+                    <pic:cNvPr id="7" name="Image5" descr=""/>
                     <pic:cNvPicPr>
                       <a:picLocks noChangeAspect="1" noChangeArrowheads="1"/>
                     </pic:cNvPicPr>
                   </pic:nvPicPr>
                   <pic:blipFill>
-                    <a:blip r:embed="rId6"/>
+                    <a:blip r:embed="rId9"/>
                     <a:stretch>
                       <a:fillRect/>
                     </a:stretch>
@@ -4794,7 +5645,7 @@
           <w:szCs w:val="24"/>
         </w:rPr>
         <w:drawing>
-          <wp:anchor behindDoc="0" distT="0" distB="0" distL="0" distR="0" simplePos="0" locked="0" layoutInCell="1" allowOverlap="1" relativeHeight="21">
+          <wp:anchor behindDoc="0" distT="0" distB="0" distL="0" distR="0" simplePos="0" locked="0" layoutInCell="1" allowOverlap="1" relativeHeight="20">
             <wp:simplePos x="0" y="0"/>
             <wp:positionH relativeFrom="column">
               <wp:posOffset>104140</wp:posOffset>
@@ -4805,7 +5656,7 @@
             <wp:extent cx="5142865" cy="1336675"/>
             <wp:effectExtent l="0" t="0" r="0" b="0"/>
             <wp:wrapSquare wrapText="largest"/>
-            <wp:docPr id="5" name="Image20" descr=""/>
+            <wp:docPr id="8" name="Image20" descr=""/>
             <wp:cNvGraphicFramePr>
               <a:graphicFrameLocks xmlns:a="http://schemas.openxmlformats.org/drawingml/2006/main" noChangeAspect="1"/>
             </wp:cNvGraphicFramePr>
@@ -4813,13 +5664,13 @@
               <a:graphicData uri="http://schemas.openxmlformats.org/drawingml/2006/picture">
                 <pic:pic xmlns:pic="http://schemas.openxmlformats.org/drawingml/2006/picture">
                   <pic:nvPicPr>
-                    <pic:cNvPr id="5" name="Image20" descr=""/>
+                    <pic:cNvPr id="8" name="Image20" descr=""/>
                     <pic:cNvPicPr>
                       <a:picLocks noChangeAspect="1" noChangeArrowheads="1"/>
                     </pic:cNvPicPr>
                   </pic:nvPicPr>
                   <pic:blipFill>
-                    <a:blip r:embed="rId7"/>
+                    <a:blip r:embed="rId10"/>
                     <a:stretch>
                       <a:fillRect/>
                     </a:stretch>
@@ -5842,7 +6693,7 @@
       </w:pPr>
       <w:r>
         <w:drawing>
-          <wp:anchor behindDoc="0" distT="0" distB="0" distL="0" distR="0" simplePos="0" locked="0" layoutInCell="1" allowOverlap="1" relativeHeight="18">
+          <wp:anchor behindDoc="0" distT="0" distB="0" distL="0" distR="0" simplePos="0" locked="0" layoutInCell="1" allowOverlap="1" relativeHeight="17">
             <wp:simplePos x="0" y="0"/>
             <wp:positionH relativeFrom="column">
               <wp:posOffset>3303270</wp:posOffset>
@@ -5853,7 +6704,7 @@
             <wp:extent cx="3430905" cy="4312285"/>
             <wp:effectExtent l="0" t="0" r="0" b="0"/>
             <wp:wrapSquare wrapText="largest"/>
-            <wp:docPr id="6" name="Image6" descr=""/>
+            <wp:docPr id="9" name="Image6" descr=""/>
             <wp:cNvGraphicFramePr>
               <a:graphicFrameLocks xmlns:a="http://schemas.openxmlformats.org/drawingml/2006/main" noChangeAspect="1"/>
             </wp:cNvGraphicFramePr>
@@ -5861,13 +6712,13 @@
               <a:graphicData uri="http://schemas.openxmlformats.org/drawingml/2006/picture">
                 <pic:pic xmlns:pic="http://schemas.openxmlformats.org/drawingml/2006/picture">
                   <pic:nvPicPr>
-                    <pic:cNvPr id="6" name="Image6" descr=""/>
+                    <pic:cNvPr id="9" name="Image6" descr=""/>
                     <pic:cNvPicPr>
                       <a:picLocks noChangeAspect="1" noChangeArrowheads="1"/>
                     </pic:cNvPicPr>
                   </pic:nvPicPr>
                   <pic:blipFill>
-                    <a:blip r:embed="rId8"/>
+                    <a:blip r:embed="rId11"/>
                     <a:stretch>
                       <a:fillRect/>
                     </a:stretch>
@@ -6106,7 +6957,7 @@
       </w:r>
       <w:r>
         <w:drawing>
-          <wp:anchor behindDoc="0" distT="0" distB="0" distL="0" distR="0" simplePos="0" locked="0" layoutInCell="1" allowOverlap="1" relativeHeight="5">
+          <wp:anchor behindDoc="0" distT="0" distB="0" distL="0" distR="0" simplePos="0" locked="0" layoutInCell="1" allowOverlap="1" relativeHeight="4">
             <wp:simplePos x="0" y="0"/>
             <wp:positionH relativeFrom="column">
               <wp:posOffset>3176905</wp:posOffset>
@@ -6117,7 +6968,7 @@
             <wp:extent cx="3552825" cy="2390775"/>
             <wp:effectExtent l="0" t="0" r="0" b="0"/>
             <wp:wrapSquare wrapText="largest"/>
-            <wp:docPr id="7" name="Image1" descr=""/>
+            <wp:docPr id="10" name="Image1" descr=""/>
             <wp:cNvGraphicFramePr>
               <a:graphicFrameLocks xmlns:a="http://schemas.openxmlformats.org/drawingml/2006/main" noChangeAspect="1"/>
             </wp:cNvGraphicFramePr>
@@ -6125,13 +6976,13 @@
               <a:graphicData uri="http://schemas.openxmlformats.org/drawingml/2006/picture">
                 <pic:pic xmlns:pic="http://schemas.openxmlformats.org/drawingml/2006/picture">
                   <pic:nvPicPr>
-                    <pic:cNvPr id="7" name="Image1" descr=""/>
+                    <pic:cNvPr id="10" name="Image1" descr=""/>
                     <pic:cNvPicPr>
                       <a:picLocks noChangeAspect="1" noChangeArrowheads="1"/>
                     </pic:cNvPicPr>
                   </pic:nvPicPr>
                   <pic:blipFill>
-                    <a:blip r:embed="rId9"/>
+                    <a:blip r:embed="rId12"/>
                     <a:stretch>
                       <a:fillRect/>
                     </a:stretch>
@@ -7260,7 +8111,7 @@
           <w:szCs w:val="24"/>
         </w:rPr>
         <w:drawing>
-          <wp:anchor behindDoc="0" distT="0" distB="0" distL="0" distR="0" simplePos="0" locked="0" layoutInCell="1" allowOverlap="1" relativeHeight="19">
+          <wp:anchor behindDoc="0" distT="0" distB="0" distL="0" distR="0" simplePos="0" locked="0" layoutInCell="1" allowOverlap="1" relativeHeight="18">
             <wp:simplePos x="0" y="0"/>
             <wp:positionH relativeFrom="column">
               <wp:posOffset>129540</wp:posOffset>
@@ -7271,7 +8122,7 @@
             <wp:extent cx="4768215" cy="1289685"/>
             <wp:effectExtent l="0" t="0" r="0" b="0"/>
             <wp:wrapTopAndBottom/>
-            <wp:docPr id="8" name="Image18" descr=""/>
+            <wp:docPr id="11" name="Image18" descr=""/>
             <wp:cNvGraphicFramePr>
               <a:graphicFrameLocks xmlns:a="http://schemas.openxmlformats.org/drawingml/2006/main" noChangeAspect="1"/>
             </wp:cNvGraphicFramePr>
@@ -7279,13 +8130,13 @@
               <a:graphicData uri="http://schemas.openxmlformats.org/drawingml/2006/picture">
                 <pic:pic xmlns:pic="http://schemas.openxmlformats.org/drawingml/2006/picture">
                   <pic:nvPicPr>
-                    <pic:cNvPr id="8" name="Image18" descr=""/>
+                    <pic:cNvPr id="11" name="Image18" descr=""/>
                     <pic:cNvPicPr>
                       <a:picLocks noChangeAspect="1" noChangeArrowheads="1"/>
                     </pic:cNvPicPr>
                   </pic:nvPicPr>
                   <pic:blipFill>
-                    <a:blip r:embed="rId10"/>
+                    <a:blip r:embed="rId13"/>
                     <a:stretch>
                       <a:fillRect/>
                     </a:stretch>
@@ -7621,6 +8472,67 @@
       <w:pPr>
         <w:pStyle w:val="Normal"/>
         <w:spacing w:lineRule="auto" w:line="240" w:before="0" w:after="0"/>
+        <w:rPr>
+          <w:rFonts w:ascii="PT Sans;Helvetica Neue;Helvetica;Arial;sans-serif" w:hAnsi="PT Sans;Helvetica Neue;Helvetica;Arial;sans-serif"/>
+          <w:b w:val="false"/>
+          <w:i w:val="false"/>
+          <w:caps w:val="false"/>
+          <w:smallCaps w:val="false"/>
+          <w:color w:val="444444"/>
+          <w:spacing w:val="0"/>
+          <w:sz w:val="24"/>
+        </w:rPr>
+      </w:pPr>
+      <w:r>
+        <w:rPr>
+          <w:rFonts w:ascii="Tahoma" w:hAnsi="Tahoma"/>
+          <w:b w:val="false"/>
+          <w:bCs w:val="false"/>
+          <w:i w:val="false"/>
+          <w:caps w:val="false"/>
+          <w:smallCaps w:val="false"/>
+          <w:color w:val="000000"/>
+          <w:spacing w:val="0"/>
+          <w:sz w:val="24"/>
+          <w:szCs w:val="24"/>
+        </w:rPr>
+        <w:t>П</w:t>
+      </w:r>
+      <w:r>
+        <w:rPr>
+          <w:rFonts w:ascii="Tahoma" w:hAnsi="Tahoma"/>
+          <w:b w:val="false"/>
+          <w:bCs w:val="false"/>
+          <w:i w:val="false"/>
+          <w:caps w:val="false"/>
+          <w:smallCaps w:val="false"/>
+          <w:color w:val="000000"/>
+          <w:spacing w:val="0"/>
+          <w:sz w:val="24"/>
+          <w:szCs w:val="24"/>
+        </w:rPr>
+        <w:t xml:space="preserve">редоставляет простой интерфейс к сложной системе классов, библиотеке или фреймворку, </w:t>
+      </w:r>
+      <w:r>
+        <w:rPr>
+          <w:rFonts w:ascii="Tahoma" w:hAnsi="Tahoma"/>
+          <w:b w:val="false"/>
+          <w:bCs w:val="false"/>
+          <w:i w:val="false"/>
+          <w:caps w:val="false"/>
+          <w:smallCaps w:val="false"/>
+          <w:color w:val="000000"/>
+          <w:spacing w:val="0"/>
+          <w:sz w:val="24"/>
+          <w:szCs w:val="24"/>
+        </w:rPr>
+        <w:t>скрывая их сложный функционал</w:t>
+      </w:r>
+    </w:p>
+    <w:p>
+      <w:pPr>
+        <w:pStyle w:val="Normal"/>
+        <w:spacing w:lineRule="auto" w:line="240" w:before="0" w:after="0"/>
         <w:rPr/>
       </w:pPr>
       <w:r>
@@ -7632,7 +8544,58 @@
           <w:sz w:val="24"/>
           <w:szCs w:val="24"/>
         </w:rPr>
-        <w:t xml:space="preserve">Используется для сокрытия сложного функционала, предоставления единого и простого публичного интерфейса. Фасад создаёт упрощённый интерфейс к подсистеме, не внося в неё никакой добавочной функциональности. Сама подсистема не знает о существовании Фасада. Классы подсистемы общаются друг с другом напрямую. </w:t>
+        <w:t>Н</w:t>
+      </w:r>
+      <w:r>
+        <w:rPr>
+          <w:rFonts w:ascii="Tahoma" w:hAnsi="Tahoma"/>
+          <w:b w:val="false"/>
+          <w:bCs w:val="false"/>
+          <w:color w:val="000000"/>
+          <w:sz w:val="24"/>
+          <w:szCs w:val="24"/>
+        </w:rPr>
+        <w:t xml:space="preserve">е </w:t>
+      </w:r>
+      <w:r>
+        <w:rPr>
+          <w:rFonts w:ascii="Tahoma" w:hAnsi="Tahoma"/>
+          <w:b w:val="false"/>
+          <w:bCs w:val="false"/>
+          <w:color w:val="000000"/>
+          <w:sz w:val="24"/>
+          <w:szCs w:val="24"/>
+        </w:rPr>
+        <w:t>вносит</w:t>
+      </w:r>
+      <w:r>
+        <w:rPr>
+          <w:rFonts w:ascii="Tahoma" w:hAnsi="Tahoma"/>
+          <w:b w:val="false"/>
+          <w:bCs w:val="false"/>
+          <w:color w:val="000000"/>
+          <w:sz w:val="24"/>
+          <w:szCs w:val="24"/>
+        </w:rPr>
+        <w:t xml:space="preserve"> добавочной функциональности. Сама подсистема не знает о существовании Фасада. Классы подсистемы общаются друг с другом напрямую. </w:t>
+      </w:r>
+    </w:p>
+    <w:p>
+      <w:pPr>
+        <w:pStyle w:val="Normal"/>
+        <w:spacing w:lineRule="auto" w:line="240" w:before="0" w:after="0"/>
+        <w:rPr/>
+      </w:pPr>
+      <w:r>
+        <w:rPr>
+          <w:rFonts w:ascii="Tahoma" w:hAnsi="Tahoma"/>
+          <w:b w:val="false"/>
+          <w:bCs w:val="false"/>
+          <w:color w:val="000000"/>
+          <w:sz w:val="24"/>
+          <w:szCs w:val="24"/>
+        </w:rPr>
+        <w:t>Фасадов может быть несколько для разных клиентов, что бы не захламлять единственный всем подряд</w:t>
       </w:r>
     </w:p>
     <w:p>
@@ -7721,6 +8684,167 @@
     </w:p>
     <w:p>
       <w:pPr>
+        <w:pStyle w:val="Normal"/>
+        <w:spacing w:lineRule="auto" w:line="240" w:before="0" w:after="0"/>
+        <w:rPr/>
+      </w:pPr>
+      <w:r>
+        <w:rPr>
+          <w:rFonts w:ascii="Tahoma" w:hAnsi="Tahoma"/>
+          <w:b w:val="false"/>
+          <w:bCs w:val="false"/>
+          <w:color w:val="000000"/>
+          <w:sz w:val="24"/>
+          <w:szCs w:val="24"/>
+        </w:rPr>
+        <w:t>Используется:</w:t>
+      </w:r>
+    </w:p>
+    <w:p>
+      <w:pPr>
+        <w:pStyle w:val="Normal"/>
+        <w:numPr>
+          <w:ilvl w:val="0"/>
+          <w:numId w:val="20"/>
+        </w:numPr>
+        <w:spacing w:lineRule="auto" w:line="240" w:before="0" w:after="0"/>
+        <w:rPr/>
+      </w:pPr>
+      <w:r>
+        <w:rPr>
+          <w:rFonts w:ascii="Tahoma" w:hAnsi="Tahoma"/>
+          <w:b w:val="false"/>
+          <w:bCs w:val="false"/>
+          <w:color w:val="000000"/>
+          <w:sz w:val="24"/>
+          <w:szCs w:val="24"/>
+        </w:rPr>
+        <w:t>Когда вам нужно представить простой или урезанный интерфейс к сложной подсистеме.</w:t>
+      </w:r>
+    </w:p>
+    <w:p>
+      <w:pPr>
+        <w:pStyle w:val="Normal"/>
+        <w:numPr>
+          <w:ilvl w:val="0"/>
+          <w:numId w:val="20"/>
+        </w:numPr>
+        <w:spacing w:lineRule="auto" w:line="240" w:before="0" w:after="0"/>
+        <w:rPr/>
+      </w:pPr>
+      <w:r>
+        <w:rPr>
+          <w:rFonts w:ascii="Tahoma" w:hAnsi="Tahoma"/>
+          <w:b w:val="false"/>
+          <w:bCs w:val="false"/>
+          <w:color w:val="000000"/>
+          <w:sz w:val="24"/>
+          <w:szCs w:val="24"/>
+        </w:rPr>
+        <w:t>Когда вы хотите разложить подсистему на отдельные слои. Например, вы хотите разбить на слои работы с аудио и видео сложную систему видеоконвертации. Для каждой из этих частей можно попытаться создать фасад и заставить классы аудио и видео обработки общаться друг с другом через эти фасады, а не напрямую.</w:t>
+      </w:r>
+    </w:p>
+    <w:p>
+      <w:pPr>
+        <w:pStyle w:val="Normal"/>
+        <w:spacing w:lineRule="auto" w:line="240" w:before="0" w:after="0"/>
+        <w:rPr/>
+      </w:pPr>
+      <w:r>
+        <w:rPr>
+          <w:rFonts w:ascii="Tahoma" w:hAnsi="Tahoma"/>
+          <w:b w:val="false"/>
+          <w:bCs w:val="false"/>
+          <w:color w:val="000000"/>
+          <w:sz w:val="24"/>
+          <w:szCs w:val="24"/>
+        </w:rPr>
+        <w:t>Минусы: рискует стать божественным объектом, привязанным ко всем классам программы.</w:t>
+      </w:r>
+    </w:p>
+    <w:p>
+      <w:pPr>
+        <w:pStyle w:val="Normal"/>
+        <w:spacing w:lineRule="auto" w:line="240" w:before="0" w:after="0"/>
+        <w:rPr>
+          <w:rFonts w:ascii="Tahoma" w:hAnsi="Tahoma"/>
+          <w:b w:val="false"/>
+          <w:b w:val="false"/>
+          <w:bCs w:val="false"/>
+          <w:color w:val="000000"/>
+          <w:sz w:val="24"/>
+          <w:szCs w:val="24"/>
+        </w:rPr>
+      </w:pPr>
+      <w:r>
+        <w:rPr/>
+      </w:r>
+    </w:p>
+    <w:p>
+      <w:pPr>
+        <w:pStyle w:val="Normal"/>
+        <w:spacing w:lineRule="auto" w:line="240" w:before="0" w:after="0"/>
+        <w:rPr>
+          <w:rFonts w:ascii="Tahoma" w:hAnsi="Tahoma"/>
+          <w:b w:val="false"/>
+          <w:b w:val="false"/>
+          <w:bCs w:val="false"/>
+          <w:color w:val="000000"/>
+          <w:sz w:val="24"/>
+          <w:szCs w:val="24"/>
+        </w:rPr>
+      </w:pPr>
+      <w:r>
+        <w:rPr/>
+        <w:drawing>
+          <wp:anchor behindDoc="0" distT="0" distB="0" distL="0" distR="0" simplePos="0" locked="0" layoutInCell="1" allowOverlap="1" relativeHeight="25">
+            <wp:simplePos x="0" y="0"/>
+            <wp:positionH relativeFrom="column">
+              <wp:posOffset>48260</wp:posOffset>
+            </wp:positionH>
+            <wp:positionV relativeFrom="paragraph">
+              <wp:posOffset>635</wp:posOffset>
+            </wp:positionV>
+            <wp:extent cx="4227830" cy="2717165"/>
+            <wp:effectExtent l="0" t="0" r="0" b="0"/>
+            <wp:wrapTopAndBottom/>
+            <wp:docPr id="12" name="Image24" descr=""/>
+            <wp:cNvGraphicFramePr>
+              <a:graphicFrameLocks xmlns:a="http://schemas.openxmlformats.org/drawingml/2006/main" noChangeAspect="1"/>
+            </wp:cNvGraphicFramePr>
+            <a:graphic xmlns:a="http://schemas.openxmlformats.org/drawingml/2006/main">
+              <a:graphicData uri="http://schemas.openxmlformats.org/drawingml/2006/picture">
+                <pic:pic xmlns:pic="http://schemas.openxmlformats.org/drawingml/2006/picture">
+                  <pic:nvPicPr>
+                    <pic:cNvPr id="12" name="Image24" descr=""/>
+                    <pic:cNvPicPr>
+                      <a:picLocks noChangeAspect="1" noChangeArrowheads="1"/>
+                    </pic:cNvPicPr>
+                  </pic:nvPicPr>
+                  <pic:blipFill>
+                    <a:blip r:embed="rId14"/>
+                    <a:stretch>
+                      <a:fillRect/>
+                    </a:stretch>
+                  </pic:blipFill>
+                  <pic:spPr bwMode="auto">
+                    <a:xfrm>
+                      <a:off x="0" y="0"/>
+                      <a:ext cx="4227830" cy="2717165"/>
+                    </a:xfrm>
+                    <a:prstGeom prst="rect">
+                      <a:avLst/>
+                    </a:prstGeom>
+                  </pic:spPr>
+                </pic:pic>
+              </a:graphicData>
+            </a:graphic>
+          </wp:anchor>
+        </w:drawing>
+      </w:r>
+    </w:p>
+    <w:p>
+      <w:pPr>
         <w:pStyle w:val="Code1"/>
         <w:rPr/>
       </w:pPr>
@@ -8257,7 +9381,7 @@
           <w:szCs w:val="24"/>
         </w:rPr>
         <w:drawing>
-          <wp:anchor behindDoc="0" distT="0" distB="0" distL="0" distR="0" simplePos="0" locked="0" layoutInCell="1" allowOverlap="1" relativeHeight="20">
+          <wp:anchor behindDoc="0" distT="0" distB="0" distL="0" distR="0" simplePos="0" locked="0" layoutInCell="1" allowOverlap="1" relativeHeight="19">
             <wp:simplePos x="0" y="0"/>
             <wp:positionH relativeFrom="column">
               <wp:posOffset>74930</wp:posOffset>
@@ -8268,7 +9392,7 @@
             <wp:extent cx="4015105" cy="1616710"/>
             <wp:effectExtent l="0" t="0" r="0" b="0"/>
             <wp:wrapTopAndBottom/>
-            <wp:docPr id="9" name="Image19" descr=""/>
+            <wp:docPr id="13" name="Image19" descr=""/>
             <wp:cNvGraphicFramePr>
               <a:graphicFrameLocks xmlns:a="http://schemas.openxmlformats.org/drawingml/2006/main" noChangeAspect="1"/>
             </wp:cNvGraphicFramePr>
@@ -8276,13 +9400,13 @@
               <a:graphicData uri="http://schemas.openxmlformats.org/drawingml/2006/picture">
                 <pic:pic xmlns:pic="http://schemas.openxmlformats.org/drawingml/2006/picture">
                   <pic:nvPicPr>
-                    <pic:cNvPr id="9" name="Image19" descr=""/>
+                    <pic:cNvPr id="13" name="Image19" descr=""/>
                     <pic:cNvPicPr>
                       <a:picLocks noChangeAspect="1" noChangeArrowheads="1"/>
                     </pic:cNvPicPr>
                   </pic:nvPicPr>
                   <pic:blipFill>
-                    <a:blip r:embed="rId11"/>
+                    <a:blip r:embed="rId15"/>
                     <a:stretch>
                       <a:fillRect/>
                     </a:stretch>
@@ -9373,7 +10497,7 @@
           <w:sz w:val="24"/>
           <w:szCs w:val="24"/>
         </w:rPr>
-        <w:t>Усложнаяет код программы из-за введения дополнительных классов.</w:t>
+        <w:t>Усложняет код программы из-за введения дополнительных классов.</w:t>
       </w:r>
     </w:p>
     <w:p>
@@ -9426,7 +10550,7 @@
           <w:szCs w:val="24"/>
         </w:rPr>
         <w:drawing>
-          <wp:anchor behindDoc="0" distT="0" distB="0" distL="0" distR="0" simplePos="0" locked="0" layoutInCell="1" allowOverlap="1" relativeHeight="6">
+          <wp:anchor behindDoc="0" distT="0" distB="0" distL="0" distR="0" simplePos="0" locked="0" layoutInCell="1" allowOverlap="1" relativeHeight="5">
             <wp:simplePos x="0" y="0"/>
             <wp:positionH relativeFrom="column">
               <wp:posOffset>141605</wp:posOffset>
@@ -9437,7 +10561,7 @@
             <wp:extent cx="4208780" cy="1954530"/>
             <wp:effectExtent l="0" t="0" r="0" b="0"/>
             <wp:wrapSquare wrapText="largest"/>
-            <wp:docPr id="10" name="Image7" descr=""/>
+            <wp:docPr id="14" name="Image7" descr=""/>
             <wp:cNvGraphicFramePr>
               <a:graphicFrameLocks xmlns:a="http://schemas.openxmlformats.org/drawingml/2006/main" noChangeAspect="1"/>
             </wp:cNvGraphicFramePr>
@@ -9445,13 +10569,13 @@
               <a:graphicData uri="http://schemas.openxmlformats.org/drawingml/2006/picture">
                 <pic:pic xmlns:pic="http://schemas.openxmlformats.org/drawingml/2006/picture">
                   <pic:nvPicPr>
-                    <pic:cNvPr id="10" name="Image7" descr=""/>
+                    <pic:cNvPr id="14" name="Image7" descr=""/>
                     <pic:cNvPicPr>
                       <a:picLocks noChangeAspect="1" noChangeArrowheads="1"/>
                     </pic:cNvPicPr>
                   </pic:nvPicPr>
                   <pic:blipFill>
-                    <a:blip r:embed="rId12"/>
+                    <a:blip r:embed="rId16"/>
                     <a:stretch>
                       <a:fillRect/>
                     </a:stretch>
@@ -9892,7 +11016,53 @@
       </w:r>
       <w:r>
         <w:rPr/>
-        <w:t>return  ( this.driver.age &lt; 18) ? "too young to drive" : new Car().drive();</w:t>
+        <w:t xml:space="preserve">if( this.driver.age &lt; 18) </w:t>
+      </w:r>
+      <w:r>
+        <w:rPr/>
+        <w:t>{</w:t>
+      </w:r>
+    </w:p>
+    <w:p>
+      <w:pPr>
+        <w:pStyle w:val="Code1"/>
+        <w:rPr/>
+      </w:pPr>
+      <w:r>
+        <w:rPr/>
+        <w:t xml:space="preserve">      </w:t>
+      </w:r>
+      <w:r>
+        <w:rPr/>
+        <w:t>return  "too young to drive"</w:t>
+      </w:r>
+    </w:p>
+    <w:p>
+      <w:pPr>
+        <w:pStyle w:val="Code1"/>
+        <w:rPr/>
+      </w:pPr>
+      <w:r>
+        <w:rPr/>
+        <w:t xml:space="preserve">    </w:t>
+      </w:r>
+      <w:r>
+        <w:rPr/>
+        <w:t>}</w:t>
+      </w:r>
+    </w:p>
+    <w:p>
+      <w:pPr>
+        <w:pStyle w:val="Code1"/>
+        <w:rPr/>
+      </w:pPr>
+      <w:r>
+        <w:rPr/>
+        <w:t xml:space="preserve">    </w:t>
+      </w:r>
+      <w:r>
+        <w:rPr/>
+        <w:t>return new Car().drive();</w:t>
       </w:r>
     </w:p>
     <w:p>
@@ -10319,7 +11489,7 @@
           <w:szCs w:val="24"/>
         </w:rPr>
         <w:drawing>
-          <wp:anchor behindDoc="0" distT="0" distB="0" distL="0" distR="0" simplePos="0" locked="0" layoutInCell="1" allowOverlap="1" relativeHeight="7">
+          <wp:anchor behindDoc="0" distT="0" distB="0" distL="0" distR="0" simplePos="0" locked="0" layoutInCell="1" allowOverlap="1" relativeHeight="6">
             <wp:simplePos x="0" y="0"/>
             <wp:positionH relativeFrom="column">
               <wp:posOffset>94615</wp:posOffset>
@@ -10330,7 +11500,7 @@
             <wp:extent cx="3694430" cy="4128770"/>
             <wp:effectExtent l="0" t="0" r="0" b="0"/>
             <wp:wrapTopAndBottom/>
-            <wp:docPr id="11" name="Image9" descr=""/>
+            <wp:docPr id="15" name="Image9" descr=""/>
             <wp:cNvGraphicFramePr>
               <a:graphicFrameLocks xmlns:a="http://schemas.openxmlformats.org/drawingml/2006/main" noChangeAspect="1"/>
             </wp:cNvGraphicFramePr>
@@ -10338,13 +11508,13 @@
               <a:graphicData uri="http://schemas.openxmlformats.org/drawingml/2006/picture">
                 <pic:pic xmlns:pic="http://schemas.openxmlformats.org/drawingml/2006/picture">
                   <pic:nvPicPr>
-                    <pic:cNvPr id="11" name="Image9" descr=""/>
+                    <pic:cNvPr id="15" name="Image9" descr=""/>
                     <pic:cNvPicPr>
                       <a:picLocks noChangeAspect="1" noChangeArrowheads="1"/>
                     </pic:cNvPicPr>
                   </pic:nvPicPr>
                   <pic:blipFill>
-                    <a:blip r:embed="rId13"/>
+                    <a:blip r:embed="rId17"/>
                     <a:stretch>
                       <a:fillRect/>
                     </a:stretch>
@@ -11146,7 +12316,7 @@
           <w:szCs w:val="24"/>
         </w:rPr>
         <w:drawing>
-          <wp:anchor behindDoc="0" distT="0" distB="0" distL="0" distR="0" simplePos="0" locked="0" layoutInCell="1" allowOverlap="1" relativeHeight="8">
+          <wp:anchor behindDoc="0" distT="0" distB="0" distL="0" distR="0" simplePos="0" locked="0" layoutInCell="1" allowOverlap="1" relativeHeight="7">
             <wp:simplePos x="0" y="0"/>
             <wp:positionH relativeFrom="column">
               <wp:posOffset>41910</wp:posOffset>
@@ -11157,7 +12327,7 @@
             <wp:extent cx="4974590" cy="2974975"/>
             <wp:effectExtent l="0" t="0" r="0" b="0"/>
             <wp:wrapTopAndBottom/>
-            <wp:docPr id="12" name="Image8" descr=""/>
+            <wp:docPr id="16" name="Image8" descr=""/>
             <wp:cNvGraphicFramePr>
               <a:graphicFrameLocks xmlns:a="http://schemas.openxmlformats.org/drawingml/2006/main" noChangeAspect="1"/>
             </wp:cNvGraphicFramePr>
@@ -11165,13 +12335,13 @@
               <a:graphicData uri="http://schemas.openxmlformats.org/drawingml/2006/picture">
                 <pic:pic xmlns:pic="http://schemas.openxmlformats.org/drawingml/2006/picture">
                   <pic:nvPicPr>
-                    <pic:cNvPr id="12" name="Image8" descr=""/>
+                    <pic:cNvPr id="16" name="Image8" descr=""/>
                     <pic:cNvPicPr>
                       <a:picLocks noChangeAspect="1" noChangeArrowheads="1"/>
                     </pic:cNvPicPr>
                   </pic:nvPicPr>
                   <pic:blipFill>
-                    <a:blip r:embed="rId14"/>
+                    <a:blip r:embed="rId18"/>
                     <a:stretch>
                       <a:fillRect/>
                     </a:stretch>
@@ -11722,7 +12892,7 @@
           <w:szCs w:val="24"/>
         </w:rPr>
         <w:drawing>
-          <wp:anchor behindDoc="0" distT="0" distB="0" distL="0" distR="0" simplePos="0" locked="0" layoutInCell="1" allowOverlap="1" relativeHeight="11">
+          <wp:anchor behindDoc="0" distT="0" distB="0" distL="0" distR="0" simplePos="0" locked="0" layoutInCell="1" allowOverlap="1" relativeHeight="10">
             <wp:simplePos x="0" y="0"/>
             <wp:positionH relativeFrom="column">
               <wp:posOffset>123190</wp:posOffset>
@@ -11733,7 +12903,7 @@
             <wp:extent cx="4409440" cy="2359025"/>
             <wp:effectExtent l="0" t="0" r="0" b="0"/>
             <wp:wrapTopAndBottom/>
-            <wp:docPr id="13" name="Image11" descr=""/>
+            <wp:docPr id="17" name="Image11" descr=""/>
             <wp:cNvGraphicFramePr>
               <a:graphicFrameLocks xmlns:a="http://schemas.openxmlformats.org/drawingml/2006/main" noChangeAspect="1"/>
             </wp:cNvGraphicFramePr>
@@ -11741,13 +12911,13 @@
               <a:graphicData uri="http://schemas.openxmlformats.org/drawingml/2006/picture">
                 <pic:pic xmlns:pic="http://schemas.openxmlformats.org/drawingml/2006/picture">
                   <pic:nvPicPr>
-                    <pic:cNvPr id="13" name="Image11" descr=""/>
+                    <pic:cNvPr id="17" name="Image11" descr=""/>
                     <pic:cNvPicPr>
                       <a:picLocks noChangeAspect="1" noChangeArrowheads="1"/>
                     </pic:cNvPicPr>
                   </pic:nvPicPr>
                   <pic:blipFill>
-                    <a:blip r:embed="rId15"/>
+                    <a:blip r:embed="rId19"/>
                     <a:stretch>
                       <a:fillRect/>
                     </a:stretch>
@@ -12396,7 +13566,7 @@
       <w:r>
         <w:rPr/>
         <w:drawing>
-          <wp:anchor behindDoc="0" distT="0" distB="0" distL="0" distR="0" simplePos="0" locked="0" layoutInCell="1" allowOverlap="1" relativeHeight="9">
+          <wp:anchor behindDoc="0" distT="0" distB="0" distL="0" distR="0" simplePos="0" locked="0" layoutInCell="1" allowOverlap="1" relativeHeight="8">
             <wp:simplePos x="0" y="0"/>
             <wp:positionH relativeFrom="column">
               <wp:posOffset>41910</wp:posOffset>
@@ -12407,7 +13577,7 @@
             <wp:extent cx="4942840" cy="2970530"/>
             <wp:effectExtent l="0" t="0" r="0" b="0"/>
             <wp:wrapTopAndBottom/>
-            <wp:docPr id="14" name="Image10" descr=""/>
+            <wp:docPr id="18" name="Image10" descr=""/>
             <wp:cNvGraphicFramePr>
               <a:graphicFrameLocks xmlns:a="http://schemas.openxmlformats.org/drawingml/2006/main" noChangeAspect="1"/>
             </wp:cNvGraphicFramePr>
@@ -12415,13 +13585,13 @@
               <a:graphicData uri="http://schemas.openxmlformats.org/drawingml/2006/picture">
                 <pic:pic xmlns:pic="http://schemas.openxmlformats.org/drawingml/2006/picture">
                   <pic:nvPicPr>
-                    <pic:cNvPr id="14" name="Image10" descr=""/>
+                    <pic:cNvPr id="18" name="Image10" descr=""/>
                     <pic:cNvPicPr>
                       <a:picLocks noChangeAspect="1" noChangeArrowheads="1"/>
                     </pic:cNvPicPr>
                   </pic:nvPicPr>
                   <pic:blipFill>
-                    <a:blip r:embed="rId16"/>
+                    <a:blip r:embed="rId20"/>
                     <a:stretch>
                       <a:fillRect/>
                     </a:stretch>
@@ -12834,7 +14004,7 @@
           <w:szCs w:val="24"/>
         </w:rPr>
         <w:drawing>
-          <wp:anchor behindDoc="0" distT="0" distB="0" distL="0" distR="0" simplePos="0" locked="0" layoutInCell="1" allowOverlap="1" relativeHeight="10">
+          <wp:anchor behindDoc="0" distT="0" distB="0" distL="0" distR="0" simplePos="0" locked="0" layoutInCell="1" allowOverlap="1" relativeHeight="9">
             <wp:simplePos x="0" y="0"/>
             <wp:positionH relativeFrom="column">
               <wp:posOffset>67310</wp:posOffset>
@@ -12845,7 +14015,7 @@
             <wp:extent cx="4947285" cy="2381885"/>
             <wp:effectExtent l="0" t="0" r="0" b="0"/>
             <wp:wrapTopAndBottom/>
-            <wp:docPr id="15" name="Image12" descr=""/>
+            <wp:docPr id="19" name="Image12" descr=""/>
             <wp:cNvGraphicFramePr>
               <a:graphicFrameLocks xmlns:a="http://schemas.openxmlformats.org/drawingml/2006/main" noChangeAspect="1"/>
             </wp:cNvGraphicFramePr>
@@ -12853,13 +14023,13 @@
               <a:graphicData uri="http://schemas.openxmlformats.org/drawingml/2006/picture">
                 <pic:pic xmlns:pic="http://schemas.openxmlformats.org/drawingml/2006/picture">
                   <pic:nvPicPr>
-                    <pic:cNvPr id="15" name="Image12" descr=""/>
+                    <pic:cNvPr id="19" name="Image12" descr=""/>
                     <pic:cNvPicPr>
                       <a:picLocks noChangeAspect="1" noChangeArrowheads="1"/>
                     </pic:cNvPicPr>
                   </pic:nvPicPr>
                   <pic:blipFill>
-                    <a:blip r:embed="rId17"/>
+                    <a:blip r:embed="rId21"/>
                     <a:stretch>
                       <a:fillRect/>
                     </a:stretch>
@@ -13820,7 +14990,7 @@
           <w:sz w:val="24"/>
         </w:rPr>
         <w:drawing>
-          <wp:anchor behindDoc="0" distT="0" distB="0" distL="0" distR="0" simplePos="0" locked="0" layoutInCell="1" allowOverlap="1" relativeHeight="12">
+          <wp:anchor behindDoc="0" distT="0" distB="0" distL="0" distR="0" simplePos="0" locked="0" layoutInCell="1" allowOverlap="1" relativeHeight="11">
             <wp:simplePos x="0" y="0"/>
             <wp:positionH relativeFrom="column">
               <wp:posOffset>53340</wp:posOffset>
@@ -13831,7 +15001,7 @@
             <wp:extent cx="4105910" cy="3309620"/>
             <wp:effectExtent l="0" t="0" r="0" b="0"/>
             <wp:wrapTopAndBottom/>
-            <wp:docPr id="16" name="Image13" descr=""/>
+            <wp:docPr id="20" name="Image13" descr=""/>
             <wp:cNvGraphicFramePr>
               <a:graphicFrameLocks xmlns:a="http://schemas.openxmlformats.org/drawingml/2006/main" noChangeAspect="1"/>
             </wp:cNvGraphicFramePr>
@@ -13839,13 +15009,13 @@
               <a:graphicData uri="http://schemas.openxmlformats.org/drawingml/2006/picture">
                 <pic:pic xmlns:pic="http://schemas.openxmlformats.org/drawingml/2006/picture">
                   <pic:nvPicPr>
-                    <pic:cNvPr id="16" name="Image13" descr=""/>
+                    <pic:cNvPr id="20" name="Image13" descr=""/>
                     <pic:cNvPicPr>
                       <a:picLocks noChangeAspect="1" noChangeArrowheads="1"/>
                     </pic:cNvPicPr>
                   </pic:nvPicPr>
                   <pic:blipFill>
-                    <a:blip r:embed="rId18"/>
+                    <a:blip r:embed="rId22"/>
                     <a:stretch>
                       <a:fillRect/>
                     </a:stretch>
@@ -14171,7 +15341,7 @@
           <w:szCs w:val="24"/>
         </w:rPr>
         <w:drawing>
-          <wp:anchor behindDoc="0" distT="0" distB="0" distL="0" distR="0" simplePos="0" locked="0" layoutInCell="1" allowOverlap="1" relativeHeight="13">
+          <wp:anchor behindDoc="0" distT="0" distB="0" distL="0" distR="0" simplePos="0" locked="0" layoutInCell="1" allowOverlap="1" relativeHeight="12">
             <wp:simplePos x="0" y="0"/>
             <wp:positionH relativeFrom="column">
               <wp:posOffset>46355</wp:posOffset>
@@ -14182,7 +15352,7 @@
             <wp:extent cx="4953000" cy="2444115"/>
             <wp:effectExtent l="0" t="0" r="0" b="0"/>
             <wp:wrapTopAndBottom/>
-            <wp:docPr id="17" name="Image14" descr=""/>
+            <wp:docPr id="21" name="Image14" descr=""/>
             <wp:cNvGraphicFramePr>
               <a:graphicFrameLocks xmlns:a="http://schemas.openxmlformats.org/drawingml/2006/main" noChangeAspect="1"/>
             </wp:cNvGraphicFramePr>
@@ -14190,13 +15360,13 @@
               <a:graphicData uri="http://schemas.openxmlformats.org/drawingml/2006/picture">
                 <pic:pic xmlns:pic="http://schemas.openxmlformats.org/drawingml/2006/picture">
                   <pic:nvPicPr>
-                    <pic:cNvPr id="17" name="Image14" descr=""/>
+                    <pic:cNvPr id="21" name="Image14" descr=""/>
                     <pic:cNvPicPr>
                       <a:picLocks noChangeAspect="1" noChangeArrowheads="1"/>
                     </pic:cNvPicPr>
                   </pic:nvPicPr>
                   <pic:blipFill>
-                    <a:blip r:embed="rId19"/>
+                    <a:blip r:embed="rId23"/>
                     <a:stretch>
                       <a:fillRect/>
                     </a:stretch>
@@ -14972,7 +16142,7 @@
           <w:szCs w:val="24"/>
         </w:rPr>
         <w:drawing>
-          <wp:anchor behindDoc="0" distT="0" distB="0" distL="0" distR="0" simplePos="0" locked="0" layoutInCell="1" allowOverlap="1" relativeHeight="14">
+          <wp:anchor behindDoc="0" distT="0" distB="0" distL="0" distR="0" simplePos="0" locked="0" layoutInCell="1" allowOverlap="1" relativeHeight="13">
             <wp:simplePos x="0" y="0"/>
             <wp:positionH relativeFrom="column">
               <wp:posOffset>65405</wp:posOffset>
@@ -14983,7 +16153,7 @@
             <wp:extent cx="3657600" cy="2038350"/>
             <wp:effectExtent l="0" t="0" r="0" b="0"/>
             <wp:wrapTopAndBottom/>
-            <wp:docPr id="18" name="Image15" descr=""/>
+            <wp:docPr id="22" name="Image15" descr=""/>
             <wp:cNvGraphicFramePr>
               <a:graphicFrameLocks xmlns:a="http://schemas.openxmlformats.org/drawingml/2006/main" noChangeAspect="1"/>
             </wp:cNvGraphicFramePr>
@@ -14991,13 +16161,13 @@
               <a:graphicData uri="http://schemas.openxmlformats.org/drawingml/2006/picture">
                 <pic:pic xmlns:pic="http://schemas.openxmlformats.org/drawingml/2006/picture">
                   <pic:nvPicPr>
-                    <pic:cNvPr id="18" name="Image15" descr=""/>
+                    <pic:cNvPr id="22" name="Image15" descr=""/>
                     <pic:cNvPicPr>
                       <a:picLocks noChangeAspect="1" noChangeArrowheads="1"/>
                     </pic:cNvPicPr>
                   </pic:nvPicPr>
                   <pic:blipFill>
-                    <a:blip r:embed="rId20"/>
+                    <a:blip r:embed="rId24"/>
                     <a:stretch>
                       <a:fillRect/>
                     </a:stretch>
@@ -15823,7 +16993,7 @@
           <w:szCs w:val="24"/>
         </w:rPr>
         <w:drawing>
-          <wp:anchor behindDoc="0" distT="0" distB="0" distL="0" distR="0" simplePos="0" locked="0" layoutInCell="1" allowOverlap="1" relativeHeight="15">
+          <wp:anchor behindDoc="0" distT="0" distB="0" distL="0" distR="0" simplePos="0" locked="0" layoutInCell="1" allowOverlap="1" relativeHeight="14">
             <wp:simplePos x="0" y="0"/>
             <wp:positionH relativeFrom="column">
               <wp:posOffset>0</wp:posOffset>
@@ -15834,7 +17004,7 @@
             <wp:extent cx="5369560" cy="2842260"/>
             <wp:effectExtent l="0" t="0" r="0" b="0"/>
             <wp:wrapTopAndBottom/>
-            <wp:docPr id="19" name="Image16" descr=""/>
+            <wp:docPr id="23" name="Image16" descr=""/>
             <wp:cNvGraphicFramePr>
               <a:graphicFrameLocks xmlns:a="http://schemas.openxmlformats.org/drawingml/2006/main" noChangeAspect="1"/>
             </wp:cNvGraphicFramePr>
@@ -15842,13 +17012,13 @@
               <a:graphicData uri="http://schemas.openxmlformats.org/drawingml/2006/picture">
                 <pic:pic xmlns:pic="http://schemas.openxmlformats.org/drawingml/2006/picture">
                   <pic:nvPicPr>
-                    <pic:cNvPr id="19" name="Image16" descr=""/>
+                    <pic:cNvPr id="23" name="Image16" descr=""/>
                     <pic:cNvPicPr>
                       <a:picLocks noChangeAspect="1" noChangeArrowheads="1"/>
                     </pic:cNvPicPr>
                   </pic:nvPicPr>
                   <pic:blipFill>
-                    <a:blip r:embed="rId21"/>
+                    <a:blip r:embed="rId25"/>
                     <a:stretch>
                       <a:fillRect/>
                     </a:stretch>
@@ -16833,7 +18003,7 @@
           <w:szCs w:val="24"/>
         </w:rPr>
         <w:drawing>
-          <wp:anchor behindDoc="0" distT="0" distB="0" distL="0" distR="0" simplePos="0" locked="0" layoutInCell="1" allowOverlap="1" relativeHeight="16">
+          <wp:anchor behindDoc="0" distT="0" distB="0" distL="0" distR="0" simplePos="0" locked="0" layoutInCell="1" allowOverlap="1" relativeHeight="15">
             <wp:simplePos x="0" y="0"/>
             <wp:positionH relativeFrom="column">
               <wp:posOffset>110490</wp:posOffset>
@@ -16844,7 +18014,7 @@
             <wp:extent cx="4448175" cy="2247265"/>
             <wp:effectExtent l="0" t="0" r="0" b="0"/>
             <wp:wrapTopAndBottom/>
-            <wp:docPr id="20" name="Image17" descr=""/>
+            <wp:docPr id="24" name="Image17" descr=""/>
             <wp:cNvGraphicFramePr>
               <a:graphicFrameLocks xmlns:a="http://schemas.openxmlformats.org/drawingml/2006/main" noChangeAspect="1"/>
             </wp:cNvGraphicFramePr>
@@ -16852,13 +18022,13 @@
               <a:graphicData uri="http://schemas.openxmlformats.org/drawingml/2006/picture">
                 <pic:pic xmlns:pic="http://schemas.openxmlformats.org/drawingml/2006/picture">
                   <pic:nvPicPr>
-                    <pic:cNvPr id="20" name="Image17" descr=""/>
+                    <pic:cNvPr id="24" name="Image17" descr=""/>
                     <pic:cNvPicPr>
                       <a:picLocks noChangeAspect="1" noChangeArrowheads="1"/>
                     </pic:cNvPicPr>
                   </pic:nvPicPr>
                   <pic:blipFill>
-                    <a:blip r:embed="rId22"/>
+                    <a:blip r:embed="rId26"/>
                     <a:stretch>
                       <a:fillRect/>
                     </a:stretch>
@@ -17607,7 +18777,7 @@
       </w:r>
     </w:p>
     <w:sectPr>
-      <w:footerReference w:type="default" r:id="rId23"/>
+      <w:footerReference w:type="default" r:id="rId27"/>
       <w:type w:val="nextPage"/>
       <w:pgSz w:w="11906" w:h="16838"/>
       <w:pgMar w:left="720" w:right="720" w:header="0" w:top="720" w:footer="0" w:bottom="720" w:gutter="0"/>
@@ -17642,7 +18812,7 @@
     </w:r>
     <w:r>
       <w:rPr/>
-      <w:t>1</w:t>
+      <w:t>34</w:t>
     </w:r>
     <w:r>
       <w:rPr/>
@@ -20321,6 +21491,298 @@
     </w:lvl>
   </w:abstractNum>
   <w:abstractNum w:abstractNumId="19">
+    <w:lvl w:ilvl="0">
+      <w:start w:val="1"/>
+      <w:numFmt w:val="bullet"/>
+      <w:lvlText w:val=""/>
+      <w:lvlJc w:val="left"/>
+      <w:pPr>
+        <w:tabs>
+          <w:tab w:val="num" w:pos="720"/>
+        </w:tabs>
+        <w:ind w:left="720" w:hanging="360"/>
+      </w:pPr>
+      <w:rPr>
+        <w:rFonts w:ascii="Symbol" w:hAnsi="Symbol" w:cs="Symbol" w:hint="default"/>
+        <w:rFonts w:cs="OpenSymbol"/>
+      </w:rPr>
+    </w:lvl>
+    <w:lvl w:ilvl="1">
+      <w:start w:val="1"/>
+      <w:numFmt w:val="bullet"/>
+      <w:lvlText w:val="◦"/>
+      <w:lvlJc w:val="left"/>
+      <w:pPr>
+        <w:tabs>
+          <w:tab w:val="num" w:pos="1080"/>
+        </w:tabs>
+        <w:ind w:left="1080" w:hanging="360"/>
+      </w:pPr>
+      <w:rPr>
+        <w:rFonts w:ascii="OpenSymbol" w:hAnsi="OpenSymbol" w:cs="OpenSymbol" w:hint="default"/>
+        <w:rFonts w:cs="OpenSymbol"/>
+      </w:rPr>
+    </w:lvl>
+    <w:lvl w:ilvl="2">
+      <w:start w:val="1"/>
+      <w:numFmt w:val="bullet"/>
+      <w:lvlText w:val="▪"/>
+      <w:lvlJc w:val="left"/>
+      <w:pPr>
+        <w:tabs>
+          <w:tab w:val="num" w:pos="1440"/>
+        </w:tabs>
+        <w:ind w:left="1440" w:hanging="360"/>
+      </w:pPr>
+      <w:rPr>
+        <w:rFonts w:ascii="OpenSymbol" w:hAnsi="OpenSymbol" w:cs="OpenSymbol" w:hint="default"/>
+        <w:rFonts w:cs="OpenSymbol"/>
+      </w:rPr>
+    </w:lvl>
+    <w:lvl w:ilvl="3">
+      <w:start w:val="1"/>
+      <w:numFmt w:val="bullet"/>
+      <w:lvlText w:val=""/>
+      <w:lvlJc w:val="left"/>
+      <w:pPr>
+        <w:tabs>
+          <w:tab w:val="num" w:pos="1800"/>
+        </w:tabs>
+        <w:ind w:left="1800" w:hanging="360"/>
+      </w:pPr>
+      <w:rPr>
+        <w:rFonts w:ascii="Symbol" w:hAnsi="Symbol" w:cs="Symbol" w:hint="default"/>
+        <w:rFonts w:cs="OpenSymbol"/>
+      </w:rPr>
+    </w:lvl>
+    <w:lvl w:ilvl="4">
+      <w:start w:val="1"/>
+      <w:numFmt w:val="bullet"/>
+      <w:lvlText w:val="◦"/>
+      <w:lvlJc w:val="left"/>
+      <w:pPr>
+        <w:tabs>
+          <w:tab w:val="num" w:pos="2160"/>
+        </w:tabs>
+        <w:ind w:left="2160" w:hanging="360"/>
+      </w:pPr>
+      <w:rPr>
+        <w:rFonts w:ascii="OpenSymbol" w:hAnsi="OpenSymbol" w:cs="OpenSymbol" w:hint="default"/>
+        <w:rFonts w:cs="OpenSymbol"/>
+      </w:rPr>
+    </w:lvl>
+    <w:lvl w:ilvl="5">
+      <w:start w:val="1"/>
+      <w:numFmt w:val="bullet"/>
+      <w:lvlText w:val="▪"/>
+      <w:lvlJc w:val="left"/>
+      <w:pPr>
+        <w:tabs>
+          <w:tab w:val="num" w:pos="2520"/>
+        </w:tabs>
+        <w:ind w:left="2520" w:hanging="360"/>
+      </w:pPr>
+      <w:rPr>
+        <w:rFonts w:ascii="OpenSymbol" w:hAnsi="OpenSymbol" w:cs="OpenSymbol" w:hint="default"/>
+        <w:rFonts w:cs="OpenSymbol"/>
+      </w:rPr>
+    </w:lvl>
+    <w:lvl w:ilvl="6">
+      <w:start w:val="1"/>
+      <w:numFmt w:val="bullet"/>
+      <w:lvlText w:val=""/>
+      <w:lvlJc w:val="left"/>
+      <w:pPr>
+        <w:tabs>
+          <w:tab w:val="num" w:pos="2880"/>
+        </w:tabs>
+        <w:ind w:left="2880" w:hanging="360"/>
+      </w:pPr>
+      <w:rPr>
+        <w:rFonts w:ascii="Symbol" w:hAnsi="Symbol" w:cs="Symbol" w:hint="default"/>
+        <w:rFonts w:cs="OpenSymbol"/>
+      </w:rPr>
+    </w:lvl>
+    <w:lvl w:ilvl="7">
+      <w:start w:val="1"/>
+      <w:numFmt w:val="bullet"/>
+      <w:lvlText w:val="◦"/>
+      <w:lvlJc w:val="left"/>
+      <w:pPr>
+        <w:tabs>
+          <w:tab w:val="num" w:pos="3240"/>
+        </w:tabs>
+        <w:ind w:left="3240" w:hanging="360"/>
+      </w:pPr>
+      <w:rPr>
+        <w:rFonts w:ascii="OpenSymbol" w:hAnsi="OpenSymbol" w:cs="OpenSymbol" w:hint="default"/>
+        <w:rFonts w:cs="OpenSymbol"/>
+      </w:rPr>
+    </w:lvl>
+    <w:lvl w:ilvl="8">
+      <w:start w:val="1"/>
+      <w:numFmt w:val="bullet"/>
+      <w:lvlText w:val="▪"/>
+      <w:lvlJc w:val="left"/>
+      <w:pPr>
+        <w:tabs>
+          <w:tab w:val="num" w:pos="3600"/>
+        </w:tabs>
+        <w:ind w:left="3600" w:hanging="360"/>
+      </w:pPr>
+      <w:rPr>
+        <w:rFonts w:ascii="OpenSymbol" w:hAnsi="OpenSymbol" w:cs="OpenSymbol" w:hint="default"/>
+        <w:rFonts w:cs="OpenSymbol"/>
+      </w:rPr>
+    </w:lvl>
+  </w:abstractNum>
+  <w:abstractNum w:abstractNumId="20">
+    <w:lvl w:ilvl="0">
+      <w:start w:val="1"/>
+      <w:numFmt w:val="bullet"/>
+      <w:lvlText w:val=""/>
+      <w:lvlJc w:val="left"/>
+      <w:pPr>
+        <w:tabs>
+          <w:tab w:val="num" w:pos="720"/>
+        </w:tabs>
+        <w:ind w:left="720" w:hanging="360"/>
+      </w:pPr>
+      <w:rPr>
+        <w:rFonts w:ascii="Symbol" w:hAnsi="Symbol" w:cs="Symbol" w:hint="default"/>
+        <w:rFonts w:cs="OpenSymbol"/>
+      </w:rPr>
+    </w:lvl>
+    <w:lvl w:ilvl="1">
+      <w:start w:val="1"/>
+      <w:numFmt w:val="bullet"/>
+      <w:lvlText w:val="◦"/>
+      <w:lvlJc w:val="left"/>
+      <w:pPr>
+        <w:tabs>
+          <w:tab w:val="num" w:pos="1080"/>
+        </w:tabs>
+        <w:ind w:left="1080" w:hanging="360"/>
+      </w:pPr>
+      <w:rPr>
+        <w:rFonts w:ascii="OpenSymbol" w:hAnsi="OpenSymbol" w:cs="OpenSymbol" w:hint="default"/>
+        <w:rFonts w:cs="OpenSymbol"/>
+      </w:rPr>
+    </w:lvl>
+    <w:lvl w:ilvl="2">
+      <w:start w:val="1"/>
+      <w:numFmt w:val="bullet"/>
+      <w:lvlText w:val="▪"/>
+      <w:lvlJc w:val="left"/>
+      <w:pPr>
+        <w:tabs>
+          <w:tab w:val="num" w:pos="1440"/>
+        </w:tabs>
+        <w:ind w:left="1440" w:hanging="360"/>
+      </w:pPr>
+      <w:rPr>
+        <w:rFonts w:ascii="OpenSymbol" w:hAnsi="OpenSymbol" w:cs="OpenSymbol" w:hint="default"/>
+        <w:rFonts w:cs="OpenSymbol"/>
+      </w:rPr>
+    </w:lvl>
+    <w:lvl w:ilvl="3">
+      <w:start w:val="1"/>
+      <w:numFmt w:val="bullet"/>
+      <w:lvlText w:val=""/>
+      <w:lvlJc w:val="left"/>
+      <w:pPr>
+        <w:tabs>
+          <w:tab w:val="num" w:pos="1800"/>
+        </w:tabs>
+        <w:ind w:left="1800" w:hanging="360"/>
+      </w:pPr>
+      <w:rPr>
+        <w:rFonts w:ascii="Symbol" w:hAnsi="Symbol" w:cs="Symbol" w:hint="default"/>
+        <w:rFonts w:cs="OpenSymbol"/>
+      </w:rPr>
+    </w:lvl>
+    <w:lvl w:ilvl="4">
+      <w:start w:val="1"/>
+      <w:numFmt w:val="bullet"/>
+      <w:lvlText w:val="◦"/>
+      <w:lvlJc w:val="left"/>
+      <w:pPr>
+        <w:tabs>
+          <w:tab w:val="num" w:pos="2160"/>
+        </w:tabs>
+        <w:ind w:left="2160" w:hanging="360"/>
+      </w:pPr>
+      <w:rPr>
+        <w:rFonts w:ascii="OpenSymbol" w:hAnsi="OpenSymbol" w:cs="OpenSymbol" w:hint="default"/>
+        <w:rFonts w:cs="OpenSymbol"/>
+      </w:rPr>
+    </w:lvl>
+    <w:lvl w:ilvl="5">
+      <w:start w:val="1"/>
+      <w:numFmt w:val="bullet"/>
+      <w:lvlText w:val="▪"/>
+      <w:lvlJc w:val="left"/>
+      <w:pPr>
+        <w:tabs>
+          <w:tab w:val="num" w:pos="2520"/>
+        </w:tabs>
+        <w:ind w:left="2520" w:hanging="360"/>
+      </w:pPr>
+      <w:rPr>
+        <w:rFonts w:ascii="OpenSymbol" w:hAnsi="OpenSymbol" w:cs="OpenSymbol" w:hint="default"/>
+        <w:rFonts w:cs="OpenSymbol"/>
+      </w:rPr>
+    </w:lvl>
+    <w:lvl w:ilvl="6">
+      <w:start w:val="1"/>
+      <w:numFmt w:val="bullet"/>
+      <w:lvlText w:val=""/>
+      <w:lvlJc w:val="left"/>
+      <w:pPr>
+        <w:tabs>
+          <w:tab w:val="num" w:pos="2880"/>
+        </w:tabs>
+        <w:ind w:left="2880" w:hanging="360"/>
+      </w:pPr>
+      <w:rPr>
+        <w:rFonts w:ascii="Symbol" w:hAnsi="Symbol" w:cs="Symbol" w:hint="default"/>
+        <w:rFonts w:cs="OpenSymbol"/>
+      </w:rPr>
+    </w:lvl>
+    <w:lvl w:ilvl="7">
+      <w:start w:val="1"/>
+      <w:numFmt w:val="bullet"/>
+      <w:lvlText w:val="◦"/>
+      <w:lvlJc w:val="left"/>
+      <w:pPr>
+        <w:tabs>
+          <w:tab w:val="num" w:pos="3240"/>
+        </w:tabs>
+        <w:ind w:left="3240" w:hanging="360"/>
+      </w:pPr>
+      <w:rPr>
+        <w:rFonts w:ascii="OpenSymbol" w:hAnsi="OpenSymbol" w:cs="OpenSymbol" w:hint="default"/>
+        <w:rFonts w:cs="OpenSymbol"/>
+      </w:rPr>
+    </w:lvl>
+    <w:lvl w:ilvl="8">
+      <w:start w:val="1"/>
+      <w:numFmt w:val="bullet"/>
+      <w:lvlText w:val="▪"/>
+      <w:lvlJc w:val="left"/>
+      <w:pPr>
+        <w:tabs>
+          <w:tab w:val="num" w:pos="3600"/>
+        </w:tabs>
+        <w:ind w:left="3600" w:hanging="360"/>
+      </w:pPr>
+      <w:rPr>
+        <w:rFonts w:ascii="OpenSymbol" w:hAnsi="OpenSymbol" w:cs="OpenSymbol" w:hint="default"/>
+        <w:rFonts w:cs="OpenSymbol"/>
+      </w:rPr>
+    </w:lvl>
+  </w:abstractNum>
+  <w:abstractNum w:abstractNumId="21">
     <w:lvl w:ilvl="0">
       <w:start w:val="1"/>
       <w:numFmt w:val="none"/>
@@ -20469,6 +21931,12 @@
   <w:num w:numId="19">
     <w:abstractNumId w:val="19"/>
   </w:num>
+  <w:num w:numId="20">
+    <w:abstractNumId w:val="20"/>
+  </w:num>
+  <w:num w:numId="21">
+    <w:abstractNumId w:val="21"/>
+  </w:num>
 </w:numbering>
 </file>
 
@@ -33606,6 +35074,2417 @@
       <w:szCs w:val="24"/>
     </w:rPr>
   </w:style>
+  <w:style w:type="character" w:styleId="ListLabel1852">
+    <w:name w:val="ListLabel 1852"/>
+    <w:qFormat/>
+    <w:rPr>
+      <w:rFonts w:cs="Symbol"/>
+      <w:b w:val="false"/>
+      <w:sz w:val="24"/>
+    </w:rPr>
+  </w:style>
+  <w:style w:type="character" w:styleId="ListLabel1853">
+    <w:name w:val="ListLabel 1853"/>
+    <w:qFormat/>
+    <w:rPr>
+      <w:rFonts w:cs="Symbol"/>
+    </w:rPr>
+  </w:style>
+  <w:style w:type="character" w:styleId="ListLabel1854">
+    <w:name w:val="ListLabel 1854"/>
+    <w:qFormat/>
+    <w:rPr>
+      <w:rFonts w:cs="Symbol"/>
+    </w:rPr>
+  </w:style>
+  <w:style w:type="character" w:styleId="ListLabel1855">
+    <w:name w:val="ListLabel 1855"/>
+    <w:qFormat/>
+    <w:rPr>
+      <w:rFonts w:cs="Symbol"/>
+    </w:rPr>
+  </w:style>
+  <w:style w:type="character" w:styleId="ListLabel1856">
+    <w:name w:val="ListLabel 1856"/>
+    <w:qFormat/>
+    <w:rPr>
+      <w:rFonts w:cs="Symbol"/>
+    </w:rPr>
+  </w:style>
+  <w:style w:type="character" w:styleId="ListLabel1857">
+    <w:name w:val="ListLabel 1857"/>
+    <w:qFormat/>
+    <w:rPr>
+      <w:rFonts w:cs="Symbol"/>
+    </w:rPr>
+  </w:style>
+  <w:style w:type="character" w:styleId="ListLabel1858">
+    <w:name w:val="ListLabel 1858"/>
+    <w:qFormat/>
+    <w:rPr>
+      <w:rFonts w:cs="Symbol"/>
+    </w:rPr>
+  </w:style>
+  <w:style w:type="character" w:styleId="ListLabel1859">
+    <w:name w:val="ListLabel 1859"/>
+    <w:qFormat/>
+    <w:rPr>
+      <w:rFonts w:cs="Symbol"/>
+    </w:rPr>
+  </w:style>
+  <w:style w:type="character" w:styleId="ListLabel1860">
+    <w:name w:val="ListLabel 1860"/>
+    <w:qFormat/>
+    <w:rPr>
+      <w:rFonts w:cs="Symbol"/>
+    </w:rPr>
+  </w:style>
+  <w:style w:type="character" w:styleId="ListLabel1861">
+    <w:name w:val="ListLabel 1861"/>
+    <w:qFormat/>
+    <w:rPr>
+      <w:rFonts w:cs="Symbol"/>
+      <w:b/>
+      <w:sz w:val="24"/>
+    </w:rPr>
+  </w:style>
+  <w:style w:type="character" w:styleId="ListLabel1862">
+    <w:name w:val="ListLabel 1862"/>
+    <w:qFormat/>
+    <w:rPr>
+      <w:rFonts w:cs="Symbol"/>
+    </w:rPr>
+  </w:style>
+  <w:style w:type="character" w:styleId="ListLabel1863">
+    <w:name w:val="ListLabel 1863"/>
+    <w:qFormat/>
+    <w:rPr>
+      <w:rFonts w:cs="Symbol"/>
+    </w:rPr>
+  </w:style>
+  <w:style w:type="character" w:styleId="ListLabel1864">
+    <w:name w:val="ListLabel 1864"/>
+    <w:qFormat/>
+    <w:rPr>
+      <w:rFonts w:cs="Symbol"/>
+    </w:rPr>
+  </w:style>
+  <w:style w:type="character" w:styleId="ListLabel1865">
+    <w:name w:val="ListLabel 1865"/>
+    <w:qFormat/>
+    <w:rPr>
+      <w:rFonts w:cs="Symbol"/>
+    </w:rPr>
+  </w:style>
+  <w:style w:type="character" w:styleId="ListLabel1866">
+    <w:name w:val="ListLabel 1866"/>
+    <w:qFormat/>
+    <w:rPr>
+      <w:rFonts w:cs="Symbol"/>
+    </w:rPr>
+  </w:style>
+  <w:style w:type="character" w:styleId="ListLabel1867">
+    <w:name w:val="ListLabel 1867"/>
+    <w:qFormat/>
+    <w:rPr>
+      <w:rFonts w:cs="Symbol"/>
+    </w:rPr>
+  </w:style>
+  <w:style w:type="character" w:styleId="ListLabel1868">
+    <w:name w:val="ListLabel 1868"/>
+    <w:qFormat/>
+    <w:rPr>
+      <w:rFonts w:cs="Symbol"/>
+    </w:rPr>
+  </w:style>
+  <w:style w:type="character" w:styleId="ListLabel1869">
+    <w:name w:val="ListLabel 1869"/>
+    <w:qFormat/>
+    <w:rPr>
+      <w:rFonts w:cs="Symbol"/>
+    </w:rPr>
+  </w:style>
+  <w:style w:type="character" w:styleId="ListLabel1870">
+    <w:name w:val="ListLabel 1870"/>
+    <w:qFormat/>
+    <w:rPr>
+      <w:rFonts w:cs="OpenSymbol"/>
+      <w:b w:val="false"/>
+      <w:sz w:val="24"/>
+    </w:rPr>
+  </w:style>
+  <w:style w:type="character" w:styleId="ListLabel1871">
+    <w:name w:val="ListLabel 1871"/>
+    <w:qFormat/>
+    <w:rPr>
+      <w:rFonts w:cs="OpenSymbol"/>
+    </w:rPr>
+  </w:style>
+  <w:style w:type="character" w:styleId="ListLabel1872">
+    <w:name w:val="ListLabel 1872"/>
+    <w:qFormat/>
+    <w:rPr>
+      <w:rFonts w:cs="OpenSymbol"/>
+    </w:rPr>
+  </w:style>
+  <w:style w:type="character" w:styleId="ListLabel1873">
+    <w:name w:val="ListLabel 1873"/>
+    <w:qFormat/>
+    <w:rPr>
+      <w:rFonts w:cs="OpenSymbol"/>
+    </w:rPr>
+  </w:style>
+  <w:style w:type="character" w:styleId="ListLabel1874">
+    <w:name w:val="ListLabel 1874"/>
+    <w:qFormat/>
+    <w:rPr>
+      <w:rFonts w:cs="OpenSymbol"/>
+    </w:rPr>
+  </w:style>
+  <w:style w:type="character" w:styleId="ListLabel1875">
+    <w:name w:val="ListLabel 1875"/>
+    <w:qFormat/>
+    <w:rPr>
+      <w:rFonts w:cs="OpenSymbol"/>
+    </w:rPr>
+  </w:style>
+  <w:style w:type="character" w:styleId="ListLabel1876">
+    <w:name w:val="ListLabel 1876"/>
+    <w:qFormat/>
+    <w:rPr>
+      <w:rFonts w:cs="OpenSymbol"/>
+    </w:rPr>
+  </w:style>
+  <w:style w:type="character" w:styleId="ListLabel1877">
+    <w:name w:val="ListLabel 1877"/>
+    <w:qFormat/>
+    <w:rPr>
+      <w:rFonts w:cs="OpenSymbol"/>
+    </w:rPr>
+  </w:style>
+  <w:style w:type="character" w:styleId="ListLabel1878">
+    <w:name w:val="ListLabel 1878"/>
+    <w:qFormat/>
+    <w:rPr>
+      <w:rFonts w:cs="OpenSymbol"/>
+    </w:rPr>
+  </w:style>
+  <w:style w:type="character" w:styleId="ListLabel1879">
+    <w:name w:val="ListLabel 1879"/>
+    <w:qFormat/>
+    <w:rPr>
+      <w:rFonts w:cs="OpenSymbol"/>
+      <w:b w:val="false"/>
+      <w:sz w:val="24"/>
+    </w:rPr>
+  </w:style>
+  <w:style w:type="character" w:styleId="ListLabel1880">
+    <w:name w:val="ListLabel 1880"/>
+    <w:qFormat/>
+    <w:rPr>
+      <w:rFonts w:cs="OpenSymbol"/>
+    </w:rPr>
+  </w:style>
+  <w:style w:type="character" w:styleId="ListLabel1881">
+    <w:name w:val="ListLabel 1881"/>
+    <w:qFormat/>
+    <w:rPr>
+      <w:rFonts w:cs="OpenSymbol"/>
+    </w:rPr>
+  </w:style>
+  <w:style w:type="character" w:styleId="ListLabel1882">
+    <w:name w:val="ListLabel 1882"/>
+    <w:qFormat/>
+    <w:rPr>
+      <w:rFonts w:cs="OpenSymbol"/>
+    </w:rPr>
+  </w:style>
+  <w:style w:type="character" w:styleId="ListLabel1883">
+    <w:name w:val="ListLabel 1883"/>
+    <w:qFormat/>
+    <w:rPr>
+      <w:rFonts w:cs="OpenSymbol"/>
+    </w:rPr>
+  </w:style>
+  <w:style w:type="character" w:styleId="ListLabel1884">
+    <w:name w:val="ListLabel 1884"/>
+    <w:qFormat/>
+    <w:rPr>
+      <w:rFonts w:cs="OpenSymbol"/>
+    </w:rPr>
+  </w:style>
+  <w:style w:type="character" w:styleId="ListLabel1885">
+    <w:name w:val="ListLabel 1885"/>
+    <w:qFormat/>
+    <w:rPr>
+      <w:rFonts w:cs="OpenSymbol"/>
+    </w:rPr>
+  </w:style>
+  <w:style w:type="character" w:styleId="ListLabel1886">
+    <w:name w:val="ListLabel 1886"/>
+    <w:qFormat/>
+    <w:rPr>
+      <w:rFonts w:cs="OpenSymbol"/>
+    </w:rPr>
+  </w:style>
+  <w:style w:type="character" w:styleId="ListLabel1887">
+    <w:name w:val="ListLabel 1887"/>
+    <w:qFormat/>
+    <w:rPr>
+      <w:rFonts w:cs="OpenSymbol"/>
+    </w:rPr>
+  </w:style>
+  <w:style w:type="character" w:styleId="ListLabel1888">
+    <w:name w:val="ListLabel 1888"/>
+    <w:qFormat/>
+    <w:rPr>
+      <w:rFonts w:cs="OpenSymbol"/>
+      <w:b w:val="false"/>
+      <w:sz w:val="24"/>
+    </w:rPr>
+  </w:style>
+  <w:style w:type="character" w:styleId="ListLabel1889">
+    <w:name w:val="ListLabel 1889"/>
+    <w:qFormat/>
+    <w:rPr>
+      <w:rFonts w:cs="OpenSymbol"/>
+    </w:rPr>
+  </w:style>
+  <w:style w:type="character" w:styleId="ListLabel1890">
+    <w:name w:val="ListLabel 1890"/>
+    <w:qFormat/>
+    <w:rPr>
+      <w:rFonts w:cs="OpenSymbol"/>
+    </w:rPr>
+  </w:style>
+  <w:style w:type="character" w:styleId="ListLabel1891">
+    <w:name w:val="ListLabel 1891"/>
+    <w:qFormat/>
+    <w:rPr>
+      <w:rFonts w:cs="OpenSymbol"/>
+    </w:rPr>
+  </w:style>
+  <w:style w:type="character" w:styleId="ListLabel1892">
+    <w:name w:val="ListLabel 1892"/>
+    <w:qFormat/>
+    <w:rPr>
+      <w:rFonts w:cs="OpenSymbol"/>
+    </w:rPr>
+  </w:style>
+  <w:style w:type="character" w:styleId="ListLabel1893">
+    <w:name w:val="ListLabel 1893"/>
+    <w:qFormat/>
+    <w:rPr>
+      <w:rFonts w:cs="OpenSymbol"/>
+    </w:rPr>
+  </w:style>
+  <w:style w:type="character" w:styleId="ListLabel1894">
+    <w:name w:val="ListLabel 1894"/>
+    <w:qFormat/>
+    <w:rPr>
+      <w:rFonts w:cs="OpenSymbol"/>
+    </w:rPr>
+  </w:style>
+  <w:style w:type="character" w:styleId="ListLabel1895">
+    <w:name w:val="ListLabel 1895"/>
+    <w:qFormat/>
+    <w:rPr>
+      <w:rFonts w:cs="OpenSymbol"/>
+    </w:rPr>
+  </w:style>
+  <w:style w:type="character" w:styleId="ListLabel1896">
+    <w:name w:val="ListLabel 1896"/>
+    <w:qFormat/>
+    <w:rPr>
+      <w:rFonts w:cs="OpenSymbol"/>
+    </w:rPr>
+  </w:style>
+  <w:style w:type="character" w:styleId="ListLabel1897">
+    <w:name w:val="ListLabel 1897"/>
+    <w:qFormat/>
+    <w:rPr>
+      <w:rFonts w:cs="Symbol"/>
+      <w:b w:val="false"/>
+      <w:sz w:val="24"/>
+    </w:rPr>
+  </w:style>
+  <w:style w:type="character" w:styleId="ListLabel1898">
+    <w:name w:val="ListLabel 1898"/>
+    <w:qFormat/>
+    <w:rPr>
+      <w:rFonts w:cs="Symbol"/>
+    </w:rPr>
+  </w:style>
+  <w:style w:type="character" w:styleId="ListLabel1899">
+    <w:name w:val="ListLabel 1899"/>
+    <w:qFormat/>
+    <w:rPr>
+      <w:rFonts w:cs="Symbol"/>
+    </w:rPr>
+  </w:style>
+  <w:style w:type="character" w:styleId="ListLabel1900">
+    <w:name w:val="ListLabel 1900"/>
+    <w:qFormat/>
+    <w:rPr>
+      <w:rFonts w:cs="Symbol"/>
+    </w:rPr>
+  </w:style>
+  <w:style w:type="character" w:styleId="ListLabel1901">
+    <w:name w:val="ListLabel 1901"/>
+    <w:qFormat/>
+    <w:rPr>
+      <w:rFonts w:cs="Symbol"/>
+    </w:rPr>
+  </w:style>
+  <w:style w:type="character" w:styleId="ListLabel1902">
+    <w:name w:val="ListLabel 1902"/>
+    <w:qFormat/>
+    <w:rPr>
+      <w:rFonts w:cs="Symbol"/>
+    </w:rPr>
+  </w:style>
+  <w:style w:type="character" w:styleId="ListLabel1903">
+    <w:name w:val="ListLabel 1903"/>
+    <w:qFormat/>
+    <w:rPr>
+      <w:rFonts w:cs="Symbol"/>
+    </w:rPr>
+  </w:style>
+  <w:style w:type="character" w:styleId="ListLabel1904">
+    <w:name w:val="ListLabel 1904"/>
+    <w:qFormat/>
+    <w:rPr>
+      <w:rFonts w:cs="Symbol"/>
+    </w:rPr>
+  </w:style>
+  <w:style w:type="character" w:styleId="ListLabel1905">
+    <w:name w:val="ListLabel 1905"/>
+    <w:qFormat/>
+    <w:rPr>
+      <w:rFonts w:cs="Symbol"/>
+    </w:rPr>
+  </w:style>
+  <w:style w:type="character" w:styleId="ListLabel1906">
+    <w:name w:val="ListLabel 1906"/>
+    <w:qFormat/>
+    <w:rPr>
+      <w:rFonts w:cs="OpenSymbol"/>
+      <w:b w:val="false"/>
+      <w:sz w:val="24"/>
+    </w:rPr>
+  </w:style>
+  <w:style w:type="character" w:styleId="ListLabel1907">
+    <w:name w:val="ListLabel 1907"/>
+    <w:qFormat/>
+    <w:rPr>
+      <w:rFonts w:cs="OpenSymbol"/>
+    </w:rPr>
+  </w:style>
+  <w:style w:type="character" w:styleId="ListLabel1908">
+    <w:name w:val="ListLabel 1908"/>
+    <w:qFormat/>
+    <w:rPr>
+      <w:rFonts w:cs="OpenSymbol"/>
+    </w:rPr>
+  </w:style>
+  <w:style w:type="character" w:styleId="ListLabel1909">
+    <w:name w:val="ListLabel 1909"/>
+    <w:qFormat/>
+    <w:rPr>
+      <w:rFonts w:cs="OpenSymbol"/>
+    </w:rPr>
+  </w:style>
+  <w:style w:type="character" w:styleId="ListLabel1910">
+    <w:name w:val="ListLabel 1910"/>
+    <w:qFormat/>
+    <w:rPr>
+      <w:rFonts w:cs="OpenSymbol"/>
+    </w:rPr>
+  </w:style>
+  <w:style w:type="character" w:styleId="ListLabel1911">
+    <w:name w:val="ListLabel 1911"/>
+    <w:qFormat/>
+    <w:rPr>
+      <w:rFonts w:cs="OpenSymbol"/>
+    </w:rPr>
+  </w:style>
+  <w:style w:type="character" w:styleId="ListLabel1912">
+    <w:name w:val="ListLabel 1912"/>
+    <w:qFormat/>
+    <w:rPr>
+      <w:rFonts w:cs="OpenSymbol"/>
+    </w:rPr>
+  </w:style>
+  <w:style w:type="character" w:styleId="ListLabel1913">
+    <w:name w:val="ListLabel 1913"/>
+    <w:qFormat/>
+    <w:rPr>
+      <w:rFonts w:cs="OpenSymbol"/>
+    </w:rPr>
+  </w:style>
+  <w:style w:type="character" w:styleId="ListLabel1914">
+    <w:name w:val="ListLabel 1914"/>
+    <w:qFormat/>
+    <w:rPr>
+      <w:rFonts w:cs="OpenSymbol"/>
+    </w:rPr>
+  </w:style>
+  <w:style w:type="character" w:styleId="ListLabel1915">
+    <w:name w:val="ListLabel 1915"/>
+    <w:qFormat/>
+    <w:rPr>
+      <w:rFonts w:cs="OpenSymbol"/>
+      <w:b w:val="false"/>
+      <w:sz w:val="24"/>
+    </w:rPr>
+  </w:style>
+  <w:style w:type="character" w:styleId="ListLabel1916">
+    <w:name w:val="ListLabel 1916"/>
+    <w:qFormat/>
+    <w:rPr>
+      <w:rFonts w:cs="OpenSymbol"/>
+    </w:rPr>
+  </w:style>
+  <w:style w:type="character" w:styleId="ListLabel1917">
+    <w:name w:val="ListLabel 1917"/>
+    <w:qFormat/>
+    <w:rPr>
+      <w:rFonts w:cs="OpenSymbol"/>
+    </w:rPr>
+  </w:style>
+  <w:style w:type="character" w:styleId="ListLabel1918">
+    <w:name w:val="ListLabel 1918"/>
+    <w:qFormat/>
+    <w:rPr>
+      <w:rFonts w:cs="OpenSymbol"/>
+    </w:rPr>
+  </w:style>
+  <w:style w:type="character" w:styleId="ListLabel1919">
+    <w:name w:val="ListLabel 1919"/>
+    <w:qFormat/>
+    <w:rPr>
+      <w:rFonts w:cs="OpenSymbol"/>
+    </w:rPr>
+  </w:style>
+  <w:style w:type="character" w:styleId="ListLabel1920">
+    <w:name w:val="ListLabel 1920"/>
+    <w:qFormat/>
+    <w:rPr>
+      <w:rFonts w:cs="OpenSymbol"/>
+    </w:rPr>
+  </w:style>
+  <w:style w:type="character" w:styleId="ListLabel1921">
+    <w:name w:val="ListLabel 1921"/>
+    <w:qFormat/>
+    <w:rPr>
+      <w:rFonts w:cs="OpenSymbol"/>
+    </w:rPr>
+  </w:style>
+  <w:style w:type="character" w:styleId="ListLabel1922">
+    <w:name w:val="ListLabel 1922"/>
+    <w:qFormat/>
+    <w:rPr>
+      <w:rFonts w:cs="OpenSymbol"/>
+    </w:rPr>
+  </w:style>
+  <w:style w:type="character" w:styleId="ListLabel1923">
+    <w:name w:val="ListLabel 1923"/>
+    <w:qFormat/>
+    <w:rPr>
+      <w:rFonts w:cs="OpenSymbol"/>
+    </w:rPr>
+  </w:style>
+  <w:style w:type="character" w:styleId="ListLabel1924">
+    <w:name w:val="ListLabel 1924"/>
+    <w:qFormat/>
+    <w:rPr>
+      <w:rFonts w:cs="OpenSymbol"/>
+      <w:b w:val="false"/>
+      <w:sz w:val="24"/>
+    </w:rPr>
+  </w:style>
+  <w:style w:type="character" w:styleId="ListLabel1925">
+    <w:name w:val="ListLabel 1925"/>
+    <w:qFormat/>
+    <w:rPr>
+      <w:rFonts w:cs="OpenSymbol"/>
+    </w:rPr>
+  </w:style>
+  <w:style w:type="character" w:styleId="ListLabel1926">
+    <w:name w:val="ListLabel 1926"/>
+    <w:qFormat/>
+    <w:rPr>
+      <w:rFonts w:cs="OpenSymbol"/>
+    </w:rPr>
+  </w:style>
+  <w:style w:type="character" w:styleId="ListLabel1927">
+    <w:name w:val="ListLabel 1927"/>
+    <w:qFormat/>
+    <w:rPr>
+      <w:rFonts w:cs="OpenSymbol"/>
+    </w:rPr>
+  </w:style>
+  <w:style w:type="character" w:styleId="ListLabel1928">
+    <w:name w:val="ListLabel 1928"/>
+    <w:qFormat/>
+    <w:rPr>
+      <w:rFonts w:cs="OpenSymbol"/>
+    </w:rPr>
+  </w:style>
+  <w:style w:type="character" w:styleId="ListLabel1929">
+    <w:name w:val="ListLabel 1929"/>
+    <w:qFormat/>
+    <w:rPr>
+      <w:rFonts w:cs="OpenSymbol"/>
+    </w:rPr>
+  </w:style>
+  <w:style w:type="character" w:styleId="ListLabel1930">
+    <w:name w:val="ListLabel 1930"/>
+    <w:qFormat/>
+    <w:rPr>
+      <w:rFonts w:cs="OpenSymbol"/>
+    </w:rPr>
+  </w:style>
+  <w:style w:type="character" w:styleId="ListLabel1931">
+    <w:name w:val="ListLabel 1931"/>
+    <w:qFormat/>
+    <w:rPr>
+      <w:rFonts w:cs="OpenSymbol"/>
+    </w:rPr>
+  </w:style>
+  <w:style w:type="character" w:styleId="ListLabel1932">
+    <w:name w:val="ListLabel 1932"/>
+    <w:qFormat/>
+    <w:rPr>
+      <w:rFonts w:cs="OpenSymbol"/>
+    </w:rPr>
+  </w:style>
+  <w:style w:type="character" w:styleId="ListLabel1933">
+    <w:name w:val="ListLabel 1933"/>
+    <w:qFormat/>
+    <w:rPr>
+      <w:rFonts w:cs="Symbol"/>
+      <w:b w:val="false"/>
+      <w:sz w:val="24"/>
+    </w:rPr>
+  </w:style>
+  <w:style w:type="character" w:styleId="ListLabel1934">
+    <w:name w:val="ListLabel 1934"/>
+    <w:qFormat/>
+    <w:rPr>
+      <w:rFonts w:cs="Symbol"/>
+    </w:rPr>
+  </w:style>
+  <w:style w:type="character" w:styleId="ListLabel1935">
+    <w:name w:val="ListLabel 1935"/>
+    <w:qFormat/>
+    <w:rPr>
+      <w:rFonts w:cs="Symbol"/>
+    </w:rPr>
+  </w:style>
+  <w:style w:type="character" w:styleId="ListLabel1936">
+    <w:name w:val="ListLabel 1936"/>
+    <w:qFormat/>
+    <w:rPr>
+      <w:rFonts w:cs="Symbol"/>
+    </w:rPr>
+  </w:style>
+  <w:style w:type="character" w:styleId="ListLabel1937">
+    <w:name w:val="ListLabel 1937"/>
+    <w:qFormat/>
+    <w:rPr>
+      <w:rFonts w:cs="Symbol"/>
+    </w:rPr>
+  </w:style>
+  <w:style w:type="character" w:styleId="ListLabel1938">
+    <w:name w:val="ListLabel 1938"/>
+    <w:qFormat/>
+    <w:rPr>
+      <w:rFonts w:cs="Symbol"/>
+    </w:rPr>
+  </w:style>
+  <w:style w:type="character" w:styleId="ListLabel1939">
+    <w:name w:val="ListLabel 1939"/>
+    <w:qFormat/>
+    <w:rPr>
+      <w:rFonts w:cs="Symbol"/>
+    </w:rPr>
+  </w:style>
+  <w:style w:type="character" w:styleId="ListLabel1940">
+    <w:name w:val="ListLabel 1940"/>
+    <w:qFormat/>
+    <w:rPr>
+      <w:rFonts w:cs="Symbol"/>
+    </w:rPr>
+  </w:style>
+  <w:style w:type="character" w:styleId="ListLabel1941">
+    <w:name w:val="ListLabel 1941"/>
+    <w:qFormat/>
+    <w:rPr>
+      <w:rFonts w:cs="Symbol"/>
+    </w:rPr>
+  </w:style>
+  <w:style w:type="character" w:styleId="ListLabel1942">
+    <w:name w:val="ListLabel 1942"/>
+    <w:qFormat/>
+    <w:rPr>
+      <w:rFonts w:cs="Symbol"/>
+      <w:b w:val="false"/>
+      <w:sz w:val="24"/>
+    </w:rPr>
+  </w:style>
+  <w:style w:type="character" w:styleId="ListLabel1943">
+    <w:name w:val="ListLabel 1943"/>
+    <w:qFormat/>
+    <w:rPr>
+      <w:rFonts w:cs="Symbol"/>
+    </w:rPr>
+  </w:style>
+  <w:style w:type="character" w:styleId="ListLabel1944">
+    <w:name w:val="ListLabel 1944"/>
+    <w:qFormat/>
+    <w:rPr>
+      <w:rFonts w:cs="Symbol"/>
+    </w:rPr>
+  </w:style>
+  <w:style w:type="character" w:styleId="ListLabel1945">
+    <w:name w:val="ListLabel 1945"/>
+    <w:qFormat/>
+    <w:rPr>
+      <w:rFonts w:cs="Symbol"/>
+    </w:rPr>
+  </w:style>
+  <w:style w:type="character" w:styleId="ListLabel1946">
+    <w:name w:val="ListLabel 1946"/>
+    <w:qFormat/>
+    <w:rPr>
+      <w:rFonts w:cs="Symbol"/>
+    </w:rPr>
+  </w:style>
+  <w:style w:type="character" w:styleId="ListLabel1947">
+    <w:name w:val="ListLabel 1947"/>
+    <w:qFormat/>
+    <w:rPr>
+      <w:rFonts w:cs="Symbol"/>
+    </w:rPr>
+  </w:style>
+  <w:style w:type="character" w:styleId="ListLabel1948">
+    <w:name w:val="ListLabel 1948"/>
+    <w:qFormat/>
+    <w:rPr>
+      <w:rFonts w:cs="Symbol"/>
+    </w:rPr>
+  </w:style>
+  <w:style w:type="character" w:styleId="ListLabel1949">
+    <w:name w:val="ListLabel 1949"/>
+    <w:qFormat/>
+    <w:rPr>
+      <w:rFonts w:cs="Symbol"/>
+    </w:rPr>
+  </w:style>
+  <w:style w:type="character" w:styleId="ListLabel1950">
+    <w:name w:val="ListLabel 1950"/>
+    <w:qFormat/>
+    <w:rPr>
+      <w:rFonts w:cs="Symbol"/>
+    </w:rPr>
+  </w:style>
+  <w:style w:type="character" w:styleId="ListLabel1951">
+    <w:name w:val="ListLabel 1951"/>
+    <w:qFormat/>
+    <w:rPr>
+      <w:rFonts w:cs="OpenSymbol"/>
+    </w:rPr>
+  </w:style>
+  <w:style w:type="character" w:styleId="ListLabel1952">
+    <w:name w:val="ListLabel 1952"/>
+    <w:qFormat/>
+    <w:rPr>
+      <w:rFonts w:cs="OpenSymbol"/>
+    </w:rPr>
+  </w:style>
+  <w:style w:type="character" w:styleId="ListLabel1953">
+    <w:name w:val="ListLabel 1953"/>
+    <w:qFormat/>
+    <w:rPr>
+      <w:rFonts w:cs="OpenSymbol"/>
+    </w:rPr>
+  </w:style>
+  <w:style w:type="character" w:styleId="ListLabel1954">
+    <w:name w:val="ListLabel 1954"/>
+    <w:qFormat/>
+    <w:rPr>
+      <w:rFonts w:cs="OpenSymbol"/>
+    </w:rPr>
+  </w:style>
+  <w:style w:type="character" w:styleId="ListLabel1955">
+    <w:name w:val="ListLabel 1955"/>
+    <w:qFormat/>
+    <w:rPr>
+      <w:rFonts w:cs="OpenSymbol"/>
+    </w:rPr>
+  </w:style>
+  <w:style w:type="character" w:styleId="ListLabel1956">
+    <w:name w:val="ListLabel 1956"/>
+    <w:qFormat/>
+    <w:rPr>
+      <w:rFonts w:cs="OpenSymbol"/>
+    </w:rPr>
+  </w:style>
+  <w:style w:type="character" w:styleId="ListLabel1957">
+    <w:name w:val="ListLabel 1957"/>
+    <w:qFormat/>
+    <w:rPr>
+      <w:rFonts w:cs="OpenSymbol"/>
+    </w:rPr>
+  </w:style>
+  <w:style w:type="character" w:styleId="ListLabel1958">
+    <w:name w:val="ListLabel 1958"/>
+    <w:qFormat/>
+    <w:rPr>
+      <w:rFonts w:cs="OpenSymbol"/>
+    </w:rPr>
+  </w:style>
+  <w:style w:type="character" w:styleId="ListLabel1959">
+    <w:name w:val="ListLabel 1959"/>
+    <w:qFormat/>
+    <w:rPr>
+      <w:rFonts w:cs="OpenSymbol"/>
+    </w:rPr>
+  </w:style>
+  <w:style w:type="character" w:styleId="ListLabel1960">
+    <w:name w:val="ListLabel 1960"/>
+    <w:qFormat/>
+    <w:rPr>
+      <w:rFonts w:cs="OpenSymbol"/>
+    </w:rPr>
+  </w:style>
+  <w:style w:type="character" w:styleId="ListLabel1961">
+    <w:name w:val="ListLabel 1961"/>
+    <w:qFormat/>
+    <w:rPr>
+      <w:rFonts w:cs="OpenSymbol"/>
+    </w:rPr>
+  </w:style>
+  <w:style w:type="character" w:styleId="ListLabel1962">
+    <w:name w:val="ListLabel 1962"/>
+    <w:qFormat/>
+    <w:rPr>
+      <w:rFonts w:cs="OpenSymbol"/>
+    </w:rPr>
+  </w:style>
+  <w:style w:type="character" w:styleId="ListLabel1963">
+    <w:name w:val="ListLabel 1963"/>
+    <w:qFormat/>
+    <w:rPr>
+      <w:rFonts w:cs="OpenSymbol"/>
+    </w:rPr>
+  </w:style>
+  <w:style w:type="character" w:styleId="ListLabel1964">
+    <w:name w:val="ListLabel 1964"/>
+    <w:qFormat/>
+    <w:rPr>
+      <w:rFonts w:cs="OpenSymbol"/>
+    </w:rPr>
+  </w:style>
+  <w:style w:type="character" w:styleId="ListLabel1965">
+    <w:name w:val="ListLabel 1965"/>
+    <w:qFormat/>
+    <w:rPr>
+      <w:rFonts w:cs="OpenSymbol"/>
+    </w:rPr>
+  </w:style>
+  <w:style w:type="character" w:styleId="ListLabel1966">
+    <w:name w:val="ListLabel 1966"/>
+    <w:qFormat/>
+    <w:rPr>
+      <w:rFonts w:cs="OpenSymbol"/>
+    </w:rPr>
+  </w:style>
+  <w:style w:type="character" w:styleId="ListLabel1967">
+    <w:name w:val="ListLabel 1967"/>
+    <w:qFormat/>
+    <w:rPr>
+      <w:rFonts w:cs="OpenSymbol"/>
+    </w:rPr>
+  </w:style>
+  <w:style w:type="character" w:styleId="ListLabel1968">
+    <w:name w:val="ListLabel 1968"/>
+    <w:qFormat/>
+    <w:rPr>
+      <w:rFonts w:cs="OpenSymbol"/>
+    </w:rPr>
+  </w:style>
+  <w:style w:type="character" w:styleId="ListLabel1969">
+    <w:name w:val="ListLabel 1969"/>
+    <w:qFormat/>
+    <w:rPr>
+      <w:rFonts w:cs="OpenSymbol"/>
+      <w:b w:val="false"/>
+      <w:sz w:val="24"/>
+    </w:rPr>
+  </w:style>
+  <w:style w:type="character" w:styleId="ListLabel1970">
+    <w:name w:val="ListLabel 1970"/>
+    <w:qFormat/>
+    <w:rPr>
+      <w:rFonts w:cs="OpenSymbol"/>
+    </w:rPr>
+  </w:style>
+  <w:style w:type="character" w:styleId="ListLabel1971">
+    <w:name w:val="ListLabel 1971"/>
+    <w:qFormat/>
+    <w:rPr>
+      <w:rFonts w:cs="OpenSymbol"/>
+    </w:rPr>
+  </w:style>
+  <w:style w:type="character" w:styleId="ListLabel1972">
+    <w:name w:val="ListLabel 1972"/>
+    <w:qFormat/>
+    <w:rPr>
+      <w:rFonts w:cs="OpenSymbol"/>
+    </w:rPr>
+  </w:style>
+  <w:style w:type="character" w:styleId="ListLabel1973">
+    <w:name w:val="ListLabel 1973"/>
+    <w:qFormat/>
+    <w:rPr>
+      <w:rFonts w:cs="OpenSymbol"/>
+    </w:rPr>
+  </w:style>
+  <w:style w:type="character" w:styleId="ListLabel1974">
+    <w:name w:val="ListLabel 1974"/>
+    <w:qFormat/>
+    <w:rPr>
+      <w:rFonts w:cs="OpenSymbol"/>
+    </w:rPr>
+  </w:style>
+  <w:style w:type="character" w:styleId="ListLabel1975">
+    <w:name w:val="ListLabel 1975"/>
+    <w:qFormat/>
+    <w:rPr>
+      <w:rFonts w:cs="OpenSymbol"/>
+    </w:rPr>
+  </w:style>
+  <w:style w:type="character" w:styleId="ListLabel1976">
+    <w:name w:val="ListLabel 1976"/>
+    <w:qFormat/>
+    <w:rPr>
+      <w:rFonts w:cs="OpenSymbol"/>
+    </w:rPr>
+  </w:style>
+  <w:style w:type="character" w:styleId="ListLabel1977">
+    <w:name w:val="ListLabel 1977"/>
+    <w:qFormat/>
+    <w:rPr>
+      <w:rFonts w:cs="OpenSymbol"/>
+    </w:rPr>
+  </w:style>
+  <w:style w:type="character" w:styleId="ListLabel1978">
+    <w:name w:val="ListLabel 1978"/>
+    <w:qFormat/>
+    <w:rPr>
+      <w:rFonts w:cs="OpenSymbol"/>
+      <w:b w:val="false"/>
+      <w:sz w:val="24"/>
+    </w:rPr>
+  </w:style>
+  <w:style w:type="character" w:styleId="ListLabel1979">
+    <w:name w:val="ListLabel 1979"/>
+    <w:qFormat/>
+    <w:rPr>
+      <w:rFonts w:cs="OpenSymbol"/>
+    </w:rPr>
+  </w:style>
+  <w:style w:type="character" w:styleId="ListLabel1980">
+    <w:name w:val="ListLabel 1980"/>
+    <w:qFormat/>
+    <w:rPr>
+      <w:rFonts w:cs="OpenSymbol"/>
+    </w:rPr>
+  </w:style>
+  <w:style w:type="character" w:styleId="ListLabel1981">
+    <w:name w:val="ListLabel 1981"/>
+    <w:qFormat/>
+    <w:rPr>
+      <w:rFonts w:cs="OpenSymbol"/>
+    </w:rPr>
+  </w:style>
+  <w:style w:type="character" w:styleId="ListLabel1982">
+    <w:name w:val="ListLabel 1982"/>
+    <w:qFormat/>
+    <w:rPr>
+      <w:rFonts w:cs="OpenSymbol"/>
+    </w:rPr>
+  </w:style>
+  <w:style w:type="character" w:styleId="ListLabel1983">
+    <w:name w:val="ListLabel 1983"/>
+    <w:qFormat/>
+    <w:rPr>
+      <w:rFonts w:cs="OpenSymbol"/>
+    </w:rPr>
+  </w:style>
+  <w:style w:type="character" w:styleId="ListLabel1984">
+    <w:name w:val="ListLabel 1984"/>
+    <w:qFormat/>
+    <w:rPr>
+      <w:rFonts w:cs="OpenSymbol"/>
+    </w:rPr>
+  </w:style>
+  <w:style w:type="character" w:styleId="ListLabel1985">
+    <w:name w:val="ListLabel 1985"/>
+    <w:qFormat/>
+    <w:rPr>
+      <w:rFonts w:cs="OpenSymbol"/>
+    </w:rPr>
+  </w:style>
+  <w:style w:type="character" w:styleId="ListLabel1986">
+    <w:name w:val="ListLabel 1986"/>
+    <w:qFormat/>
+    <w:rPr>
+      <w:rFonts w:cs="OpenSymbol"/>
+    </w:rPr>
+  </w:style>
+  <w:style w:type="character" w:styleId="ListLabel1987">
+    <w:name w:val="ListLabel 1987"/>
+    <w:qFormat/>
+    <w:rPr>
+      <w:rFonts w:cs="Symbol"/>
+      <w:b w:val="false"/>
+      <w:sz w:val="24"/>
+    </w:rPr>
+  </w:style>
+  <w:style w:type="character" w:styleId="ListLabel1988">
+    <w:name w:val="ListLabel 1988"/>
+    <w:qFormat/>
+    <w:rPr>
+      <w:rFonts w:cs="Symbol"/>
+    </w:rPr>
+  </w:style>
+  <w:style w:type="character" w:styleId="ListLabel1989">
+    <w:name w:val="ListLabel 1989"/>
+    <w:qFormat/>
+    <w:rPr>
+      <w:rFonts w:cs="Symbol"/>
+    </w:rPr>
+  </w:style>
+  <w:style w:type="character" w:styleId="ListLabel1990">
+    <w:name w:val="ListLabel 1990"/>
+    <w:qFormat/>
+    <w:rPr>
+      <w:rFonts w:cs="Symbol"/>
+    </w:rPr>
+  </w:style>
+  <w:style w:type="character" w:styleId="ListLabel1991">
+    <w:name w:val="ListLabel 1991"/>
+    <w:qFormat/>
+    <w:rPr>
+      <w:rFonts w:cs="Symbol"/>
+    </w:rPr>
+  </w:style>
+  <w:style w:type="character" w:styleId="ListLabel1992">
+    <w:name w:val="ListLabel 1992"/>
+    <w:qFormat/>
+    <w:rPr>
+      <w:rFonts w:cs="Symbol"/>
+    </w:rPr>
+  </w:style>
+  <w:style w:type="character" w:styleId="ListLabel1993">
+    <w:name w:val="ListLabel 1993"/>
+    <w:qFormat/>
+    <w:rPr>
+      <w:rFonts w:cs="Symbol"/>
+    </w:rPr>
+  </w:style>
+  <w:style w:type="character" w:styleId="ListLabel1994">
+    <w:name w:val="ListLabel 1994"/>
+    <w:qFormat/>
+    <w:rPr>
+      <w:rFonts w:cs="Symbol"/>
+    </w:rPr>
+  </w:style>
+  <w:style w:type="character" w:styleId="ListLabel1995">
+    <w:name w:val="ListLabel 1995"/>
+    <w:qFormat/>
+    <w:rPr>
+      <w:rFonts w:cs="Symbol"/>
+    </w:rPr>
+  </w:style>
+  <w:style w:type="character" w:styleId="ListLabel1996">
+    <w:name w:val="ListLabel 1996"/>
+    <w:qFormat/>
+    <w:rPr>
+      <w:rFonts w:cs="OpenSymbol"/>
+    </w:rPr>
+  </w:style>
+  <w:style w:type="character" w:styleId="ListLabel1997">
+    <w:name w:val="ListLabel 1997"/>
+    <w:qFormat/>
+    <w:rPr>
+      <w:rFonts w:cs="OpenSymbol"/>
+    </w:rPr>
+  </w:style>
+  <w:style w:type="character" w:styleId="ListLabel1998">
+    <w:name w:val="ListLabel 1998"/>
+    <w:qFormat/>
+    <w:rPr>
+      <w:rFonts w:cs="OpenSymbol"/>
+    </w:rPr>
+  </w:style>
+  <w:style w:type="character" w:styleId="ListLabel1999">
+    <w:name w:val="ListLabel 1999"/>
+    <w:qFormat/>
+    <w:rPr>
+      <w:rFonts w:cs="OpenSymbol"/>
+    </w:rPr>
+  </w:style>
+  <w:style w:type="character" w:styleId="ListLabel2000">
+    <w:name w:val="ListLabel 2000"/>
+    <w:qFormat/>
+    <w:rPr>
+      <w:rFonts w:cs="OpenSymbol"/>
+    </w:rPr>
+  </w:style>
+  <w:style w:type="character" w:styleId="ListLabel2001">
+    <w:name w:val="ListLabel 2001"/>
+    <w:qFormat/>
+    <w:rPr>
+      <w:rFonts w:cs="OpenSymbol"/>
+    </w:rPr>
+  </w:style>
+  <w:style w:type="character" w:styleId="ListLabel2002">
+    <w:name w:val="ListLabel 2002"/>
+    <w:qFormat/>
+    <w:rPr>
+      <w:rFonts w:cs="OpenSymbol"/>
+    </w:rPr>
+  </w:style>
+  <w:style w:type="character" w:styleId="ListLabel2003">
+    <w:name w:val="ListLabel 2003"/>
+    <w:qFormat/>
+    <w:rPr>
+      <w:rFonts w:cs="OpenSymbol"/>
+    </w:rPr>
+  </w:style>
+  <w:style w:type="character" w:styleId="ListLabel2004">
+    <w:name w:val="ListLabel 2004"/>
+    <w:qFormat/>
+    <w:rPr>
+      <w:rFonts w:cs="OpenSymbol"/>
+    </w:rPr>
+  </w:style>
+  <w:style w:type="character" w:styleId="ListLabel2005">
+    <w:name w:val="ListLabel 2005"/>
+    <w:qFormat/>
+    <w:rPr>
+      <w:rFonts w:cs="OpenSymbol"/>
+    </w:rPr>
+  </w:style>
+  <w:style w:type="character" w:styleId="ListLabel2006">
+    <w:name w:val="ListLabel 2006"/>
+    <w:qFormat/>
+    <w:rPr>
+      <w:rFonts w:cs="OpenSymbol"/>
+    </w:rPr>
+  </w:style>
+  <w:style w:type="character" w:styleId="ListLabel2007">
+    <w:name w:val="ListLabel 2007"/>
+    <w:qFormat/>
+    <w:rPr>
+      <w:rFonts w:cs="OpenSymbol"/>
+    </w:rPr>
+  </w:style>
+  <w:style w:type="character" w:styleId="ListLabel2008">
+    <w:name w:val="ListLabel 2008"/>
+    <w:qFormat/>
+    <w:rPr>
+      <w:rFonts w:cs="OpenSymbol"/>
+    </w:rPr>
+  </w:style>
+  <w:style w:type="character" w:styleId="ListLabel2009">
+    <w:name w:val="ListLabel 2009"/>
+    <w:qFormat/>
+    <w:rPr>
+      <w:rFonts w:cs="OpenSymbol"/>
+    </w:rPr>
+  </w:style>
+  <w:style w:type="character" w:styleId="ListLabel2010">
+    <w:name w:val="ListLabel 2010"/>
+    <w:qFormat/>
+    <w:rPr>
+      <w:rFonts w:cs="OpenSymbol"/>
+    </w:rPr>
+  </w:style>
+  <w:style w:type="character" w:styleId="ListLabel2011">
+    <w:name w:val="ListLabel 2011"/>
+    <w:qFormat/>
+    <w:rPr>
+      <w:rFonts w:cs="OpenSymbol"/>
+    </w:rPr>
+  </w:style>
+  <w:style w:type="character" w:styleId="ListLabel2012">
+    <w:name w:val="ListLabel 2012"/>
+    <w:qFormat/>
+    <w:rPr>
+      <w:rFonts w:cs="OpenSymbol"/>
+    </w:rPr>
+  </w:style>
+  <w:style w:type="character" w:styleId="ListLabel2013">
+    <w:name w:val="ListLabel 2013"/>
+    <w:qFormat/>
+    <w:rPr>
+      <w:rFonts w:cs="OpenSymbol"/>
+    </w:rPr>
+  </w:style>
+  <w:style w:type="character" w:styleId="ListLabel2014">
+    <w:name w:val="ListLabel 2014"/>
+    <w:qFormat/>
+    <w:rPr>
+      <w:rFonts w:ascii="Tahoma" w:hAnsi="Tahoma"/>
+      <w:b w:val="false"/>
+      <w:bCs w:val="false"/>
+      <w:color w:val="000000"/>
+      <w:sz w:val="24"/>
+      <w:szCs w:val="24"/>
+    </w:rPr>
+  </w:style>
+  <w:style w:type="character" w:styleId="ListLabel2015">
+    <w:name w:val="ListLabel 2015"/>
+    <w:qFormat/>
+    <w:rPr>
+      <w:rFonts w:cs="Symbol"/>
+      <w:b w:val="false"/>
+      <w:sz w:val="24"/>
+    </w:rPr>
+  </w:style>
+  <w:style w:type="character" w:styleId="ListLabel2016">
+    <w:name w:val="ListLabel 2016"/>
+    <w:qFormat/>
+    <w:rPr>
+      <w:rFonts w:cs="Symbol"/>
+    </w:rPr>
+  </w:style>
+  <w:style w:type="character" w:styleId="ListLabel2017">
+    <w:name w:val="ListLabel 2017"/>
+    <w:qFormat/>
+    <w:rPr>
+      <w:rFonts w:cs="Symbol"/>
+    </w:rPr>
+  </w:style>
+  <w:style w:type="character" w:styleId="ListLabel2018">
+    <w:name w:val="ListLabel 2018"/>
+    <w:qFormat/>
+    <w:rPr>
+      <w:rFonts w:cs="Symbol"/>
+    </w:rPr>
+  </w:style>
+  <w:style w:type="character" w:styleId="ListLabel2019">
+    <w:name w:val="ListLabel 2019"/>
+    <w:qFormat/>
+    <w:rPr>
+      <w:rFonts w:cs="Symbol"/>
+    </w:rPr>
+  </w:style>
+  <w:style w:type="character" w:styleId="ListLabel2020">
+    <w:name w:val="ListLabel 2020"/>
+    <w:qFormat/>
+    <w:rPr>
+      <w:rFonts w:cs="Symbol"/>
+    </w:rPr>
+  </w:style>
+  <w:style w:type="character" w:styleId="ListLabel2021">
+    <w:name w:val="ListLabel 2021"/>
+    <w:qFormat/>
+    <w:rPr>
+      <w:rFonts w:cs="Symbol"/>
+    </w:rPr>
+  </w:style>
+  <w:style w:type="character" w:styleId="ListLabel2022">
+    <w:name w:val="ListLabel 2022"/>
+    <w:qFormat/>
+    <w:rPr>
+      <w:rFonts w:cs="Symbol"/>
+    </w:rPr>
+  </w:style>
+  <w:style w:type="character" w:styleId="ListLabel2023">
+    <w:name w:val="ListLabel 2023"/>
+    <w:qFormat/>
+    <w:rPr>
+      <w:rFonts w:cs="Symbol"/>
+    </w:rPr>
+  </w:style>
+  <w:style w:type="character" w:styleId="ListLabel2024">
+    <w:name w:val="ListLabel 2024"/>
+    <w:qFormat/>
+    <w:rPr>
+      <w:rFonts w:cs="Symbol"/>
+      <w:b/>
+      <w:sz w:val="24"/>
+    </w:rPr>
+  </w:style>
+  <w:style w:type="character" w:styleId="ListLabel2025">
+    <w:name w:val="ListLabel 2025"/>
+    <w:qFormat/>
+    <w:rPr>
+      <w:rFonts w:cs="Symbol"/>
+    </w:rPr>
+  </w:style>
+  <w:style w:type="character" w:styleId="ListLabel2026">
+    <w:name w:val="ListLabel 2026"/>
+    <w:qFormat/>
+    <w:rPr>
+      <w:rFonts w:cs="Symbol"/>
+    </w:rPr>
+  </w:style>
+  <w:style w:type="character" w:styleId="ListLabel2027">
+    <w:name w:val="ListLabel 2027"/>
+    <w:qFormat/>
+    <w:rPr>
+      <w:rFonts w:cs="Symbol"/>
+    </w:rPr>
+  </w:style>
+  <w:style w:type="character" w:styleId="ListLabel2028">
+    <w:name w:val="ListLabel 2028"/>
+    <w:qFormat/>
+    <w:rPr>
+      <w:rFonts w:cs="Symbol"/>
+    </w:rPr>
+  </w:style>
+  <w:style w:type="character" w:styleId="ListLabel2029">
+    <w:name w:val="ListLabel 2029"/>
+    <w:qFormat/>
+    <w:rPr>
+      <w:rFonts w:cs="Symbol"/>
+    </w:rPr>
+  </w:style>
+  <w:style w:type="character" w:styleId="ListLabel2030">
+    <w:name w:val="ListLabel 2030"/>
+    <w:qFormat/>
+    <w:rPr>
+      <w:rFonts w:cs="Symbol"/>
+    </w:rPr>
+  </w:style>
+  <w:style w:type="character" w:styleId="ListLabel2031">
+    <w:name w:val="ListLabel 2031"/>
+    <w:qFormat/>
+    <w:rPr>
+      <w:rFonts w:cs="Symbol"/>
+    </w:rPr>
+  </w:style>
+  <w:style w:type="character" w:styleId="ListLabel2032">
+    <w:name w:val="ListLabel 2032"/>
+    <w:qFormat/>
+    <w:rPr>
+      <w:rFonts w:cs="Symbol"/>
+    </w:rPr>
+  </w:style>
+  <w:style w:type="character" w:styleId="ListLabel2033">
+    <w:name w:val="ListLabel 2033"/>
+    <w:qFormat/>
+    <w:rPr>
+      <w:rFonts w:cs="OpenSymbol"/>
+      <w:b w:val="false"/>
+      <w:sz w:val="24"/>
+    </w:rPr>
+  </w:style>
+  <w:style w:type="character" w:styleId="ListLabel2034">
+    <w:name w:val="ListLabel 2034"/>
+    <w:qFormat/>
+    <w:rPr>
+      <w:rFonts w:cs="OpenSymbol"/>
+    </w:rPr>
+  </w:style>
+  <w:style w:type="character" w:styleId="ListLabel2035">
+    <w:name w:val="ListLabel 2035"/>
+    <w:qFormat/>
+    <w:rPr>
+      <w:rFonts w:cs="OpenSymbol"/>
+    </w:rPr>
+  </w:style>
+  <w:style w:type="character" w:styleId="ListLabel2036">
+    <w:name w:val="ListLabel 2036"/>
+    <w:qFormat/>
+    <w:rPr>
+      <w:rFonts w:cs="OpenSymbol"/>
+    </w:rPr>
+  </w:style>
+  <w:style w:type="character" w:styleId="ListLabel2037">
+    <w:name w:val="ListLabel 2037"/>
+    <w:qFormat/>
+    <w:rPr>
+      <w:rFonts w:cs="OpenSymbol"/>
+    </w:rPr>
+  </w:style>
+  <w:style w:type="character" w:styleId="ListLabel2038">
+    <w:name w:val="ListLabel 2038"/>
+    <w:qFormat/>
+    <w:rPr>
+      <w:rFonts w:cs="OpenSymbol"/>
+    </w:rPr>
+  </w:style>
+  <w:style w:type="character" w:styleId="ListLabel2039">
+    <w:name w:val="ListLabel 2039"/>
+    <w:qFormat/>
+    <w:rPr>
+      <w:rFonts w:cs="OpenSymbol"/>
+    </w:rPr>
+  </w:style>
+  <w:style w:type="character" w:styleId="ListLabel2040">
+    <w:name w:val="ListLabel 2040"/>
+    <w:qFormat/>
+    <w:rPr>
+      <w:rFonts w:cs="OpenSymbol"/>
+    </w:rPr>
+  </w:style>
+  <w:style w:type="character" w:styleId="ListLabel2041">
+    <w:name w:val="ListLabel 2041"/>
+    <w:qFormat/>
+    <w:rPr>
+      <w:rFonts w:cs="OpenSymbol"/>
+    </w:rPr>
+  </w:style>
+  <w:style w:type="character" w:styleId="ListLabel2042">
+    <w:name w:val="ListLabel 2042"/>
+    <w:qFormat/>
+    <w:rPr>
+      <w:rFonts w:cs="OpenSymbol"/>
+      <w:b w:val="false"/>
+      <w:sz w:val="24"/>
+    </w:rPr>
+  </w:style>
+  <w:style w:type="character" w:styleId="ListLabel2043">
+    <w:name w:val="ListLabel 2043"/>
+    <w:qFormat/>
+    <w:rPr>
+      <w:rFonts w:cs="OpenSymbol"/>
+    </w:rPr>
+  </w:style>
+  <w:style w:type="character" w:styleId="ListLabel2044">
+    <w:name w:val="ListLabel 2044"/>
+    <w:qFormat/>
+    <w:rPr>
+      <w:rFonts w:cs="OpenSymbol"/>
+    </w:rPr>
+  </w:style>
+  <w:style w:type="character" w:styleId="ListLabel2045">
+    <w:name w:val="ListLabel 2045"/>
+    <w:qFormat/>
+    <w:rPr>
+      <w:rFonts w:cs="OpenSymbol"/>
+    </w:rPr>
+  </w:style>
+  <w:style w:type="character" w:styleId="ListLabel2046">
+    <w:name w:val="ListLabel 2046"/>
+    <w:qFormat/>
+    <w:rPr>
+      <w:rFonts w:cs="OpenSymbol"/>
+    </w:rPr>
+  </w:style>
+  <w:style w:type="character" w:styleId="ListLabel2047">
+    <w:name w:val="ListLabel 2047"/>
+    <w:qFormat/>
+    <w:rPr>
+      <w:rFonts w:cs="OpenSymbol"/>
+    </w:rPr>
+  </w:style>
+  <w:style w:type="character" w:styleId="ListLabel2048">
+    <w:name w:val="ListLabel 2048"/>
+    <w:qFormat/>
+    <w:rPr>
+      <w:rFonts w:cs="OpenSymbol"/>
+    </w:rPr>
+  </w:style>
+  <w:style w:type="character" w:styleId="ListLabel2049">
+    <w:name w:val="ListLabel 2049"/>
+    <w:qFormat/>
+    <w:rPr>
+      <w:rFonts w:cs="OpenSymbol"/>
+    </w:rPr>
+  </w:style>
+  <w:style w:type="character" w:styleId="ListLabel2050">
+    <w:name w:val="ListLabel 2050"/>
+    <w:qFormat/>
+    <w:rPr>
+      <w:rFonts w:cs="OpenSymbol"/>
+    </w:rPr>
+  </w:style>
+  <w:style w:type="character" w:styleId="ListLabel2051">
+    <w:name w:val="ListLabel 2051"/>
+    <w:qFormat/>
+    <w:rPr>
+      <w:rFonts w:cs="OpenSymbol"/>
+      <w:b w:val="false"/>
+      <w:sz w:val="24"/>
+    </w:rPr>
+  </w:style>
+  <w:style w:type="character" w:styleId="ListLabel2052">
+    <w:name w:val="ListLabel 2052"/>
+    <w:qFormat/>
+    <w:rPr>
+      <w:rFonts w:cs="OpenSymbol"/>
+    </w:rPr>
+  </w:style>
+  <w:style w:type="character" w:styleId="ListLabel2053">
+    <w:name w:val="ListLabel 2053"/>
+    <w:qFormat/>
+    <w:rPr>
+      <w:rFonts w:cs="OpenSymbol"/>
+    </w:rPr>
+  </w:style>
+  <w:style w:type="character" w:styleId="ListLabel2054">
+    <w:name w:val="ListLabel 2054"/>
+    <w:qFormat/>
+    <w:rPr>
+      <w:rFonts w:cs="OpenSymbol"/>
+    </w:rPr>
+  </w:style>
+  <w:style w:type="character" w:styleId="ListLabel2055">
+    <w:name w:val="ListLabel 2055"/>
+    <w:qFormat/>
+    <w:rPr>
+      <w:rFonts w:cs="OpenSymbol"/>
+    </w:rPr>
+  </w:style>
+  <w:style w:type="character" w:styleId="ListLabel2056">
+    <w:name w:val="ListLabel 2056"/>
+    <w:qFormat/>
+    <w:rPr>
+      <w:rFonts w:cs="OpenSymbol"/>
+    </w:rPr>
+  </w:style>
+  <w:style w:type="character" w:styleId="ListLabel2057">
+    <w:name w:val="ListLabel 2057"/>
+    <w:qFormat/>
+    <w:rPr>
+      <w:rFonts w:cs="OpenSymbol"/>
+    </w:rPr>
+  </w:style>
+  <w:style w:type="character" w:styleId="ListLabel2058">
+    <w:name w:val="ListLabel 2058"/>
+    <w:qFormat/>
+    <w:rPr>
+      <w:rFonts w:cs="OpenSymbol"/>
+    </w:rPr>
+  </w:style>
+  <w:style w:type="character" w:styleId="ListLabel2059">
+    <w:name w:val="ListLabel 2059"/>
+    <w:qFormat/>
+    <w:rPr>
+      <w:rFonts w:cs="OpenSymbol"/>
+    </w:rPr>
+  </w:style>
+  <w:style w:type="character" w:styleId="ListLabel2060">
+    <w:name w:val="ListLabel 2060"/>
+    <w:qFormat/>
+    <w:rPr>
+      <w:rFonts w:cs="Symbol"/>
+      <w:b w:val="false"/>
+      <w:sz w:val="24"/>
+    </w:rPr>
+  </w:style>
+  <w:style w:type="character" w:styleId="ListLabel2061">
+    <w:name w:val="ListLabel 2061"/>
+    <w:qFormat/>
+    <w:rPr>
+      <w:rFonts w:cs="Symbol"/>
+    </w:rPr>
+  </w:style>
+  <w:style w:type="character" w:styleId="ListLabel2062">
+    <w:name w:val="ListLabel 2062"/>
+    <w:qFormat/>
+    <w:rPr>
+      <w:rFonts w:cs="Symbol"/>
+    </w:rPr>
+  </w:style>
+  <w:style w:type="character" w:styleId="ListLabel2063">
+    <w:name w:val="ListLabel 2063"/>
+    <w:qFormat/>
+    <w:rPr>
+      <w:rFonts w:cs="Symbol"/>
+    </w:rPr>
+  </w:style>
+  <w:style w:type="character" w:styleId="ListLabel2064">
+    <w:name w:val="ListLabel 2064"/>
+    <w:qFormat/>
+    <w:rPr>
+      <w:rFonts w:cs="Symbol"/>
+    </w:rPr>
+  </w:style>
+  <w:style w:type="character" w:styleId="ListLabel2065">
+    <w:name w:val="ListLabel 2065"/>
+    <w:qFormat/>
+    <w:rPr>
+      <w:rFonts w:cs="Symbol"/>
+    </w:rPr>
+  </w:style>
+  <w:style w:type="character" w:styleId="ListLabel2066">
+    <w:name w:val="ListLabel 2066"/>
+    <w:qFormat/>
+    <w:rPr>
+      <w:rFonts w:cs="Symbol"/>
+    </w:rPr>
+  </w:style>
+  <w:style w:type="character" w:styleId="ListLabel2067">
+    <w:name w:val="ListLabel 2067"/>
+    <w:qFormat/>
+    <w:rPr>
+      <w:rFonts w:cs="Symbol"/>
+    </w:rPr>
+  </w:style>
+  <w:style w:type="character" w:styleId="ListLabel2068">
+    <w:name w:val="ListLabel 2068"/>
+    <w:qFormat/>
+    <w:rPr>
+      <w:rFonts w:cs="Symbol"/>
+    </w:rPr>
+  </w:style>
+  <w:style w:type="character" w:styleId="ListLabel2069">
+    <w:name w:val="ListLabel 2069"/>
+    <w:qFormat/>
+    <w:rPr>
+      <w:rFonts w:cs="OpenSymbol"/>
+      <w:b w:val="false"/>
+      <w:sz w:val="24"/>
+    </w:rPr>
+  </w:style>
+  <w:style w:type="character" w:styleId="ListLabel2070">
+    <w:name w:val="ListLabel 2070"/>
+    <w:qFormat/>
+    <w:rPr>
+      <w:rFonts w:cs="OpenSymbol"/>
+    </w:rPr>
+  </w:style>
+  <w:style w:type="character" w:styleId="ListLabel2071">
+    <w:name w:val="ListLabel 2071"/>
+    <w:qFormat/>
+    <w:rPr>
+      <w:rFonts w:cs="OpenSymbol"/>
+    </w:rPr>
+  </w:style>
+  <w:style w:type="character" w:styleId="ListLabel2072">
+    <w:name w:val="ListLabel 2072"/>
+    <w:qFormat/>
+    <w:rPr>
+      <w:rFonts w:cs="OpenSymbol"/>
+    </w:rPr>
+  </w:style>
+  <w:style w:type="character" w:styleId="ListLabel2073">
+    <w:name w:val="ListLabel 2073"/>
+    <w:qFormat/>
+    <w:rPr>
+      <w:rFonts w:cs="OpenSymbol"/>
+    </w:rPr>
+  </w:style>
+  <w:style w:type="character" w:styleId="ListLabel2074">
+    <w:name w:val="ListLabel 2074"/>
+    <w:qFormat/>
+    <w:rPr>
+      <w:rFonts w:cs="OpenSymbol"/>
+    </w:rPr>
+  </w:style>
+  <w:style w:type="character" w:styleId="ListLabel2075">
+    <w:name w:val="ListLabel 2075"/>
+    <w:qFormat/>
+    <w:rPr>
+      <w:rFonts w:cs="OpenSymbol"/>
+    </w:rPr>
+  </w:style>
+  <w:style w:type="character" w:styleId="ListLabel2076">
+    <w:name w:val="ListLabel 2076"/>
+    <w:qFormat/>
+    <w:rPr>
+      <w:rFonts w:cs="OpenSymbol"/>
+    </w:rPr>
+  </w:style>
+  <w:style w:type="character" w:styleId="ListLabel2077">
+    <w:name w:val="ListLabel 2077"/>
+    <w:qFormat/>
+    <w:rPr>
+      <w:rFonts w:cs="OpenSymbol"/>
+    </w:rPr>
+  </w:style>
+  <w:style w:type="character" w:styleId="ListLabel2078">
+    <w:name w:val="ListLabel 2078"/>
+    <w:qFormat/>
+    <w:rPr>
+      <w:rFonts w:cs="OpenSymbol"/>
+      <w:b w:val="false"/>
+      <w:sz w:val="24"/>
+    </w:rPr>
+  </w:style>
+  <w:style w:type="character" w:styleId="ListLabel2079">
+    <w:name w:val="ListLabel 2079"/>
+    <w:qFormat/>
+    <w:rPr>
+      <w:rFonts w:cs="OpenSymbol"/>
+    </w:rPr>
+  </w:style>
+  <w:style w:type="character" w:styleId="ListLabel2080">
+    <w:name w:val="ListLabel 2080"/>
+    <w:qFormat/>
+    <w:rPr>
+      <w:rFonts w:cs="OpenSymbol"/>
+    </w:rPr>
+  </w:style>
+  <w:style w:type="character" w:styleId="ListLabel2081">
+    <w:name w:val="ListLabel 2081"/>
+    <w:qFormat/>
+    <w:rPr>
+      <w:rFonts w:cs="OpenSymbol"/>
+    </w:rPr>
+  </w:style>
+  <w:style w:type="character" w:styleId="ListLabel2082">
+    <w:name w:val="ListLabel 2082"/>
+    <w:qFormat/>
+    <w:rPr>
+      <w:rFonts w:cs="OpenSymbol"/>
+    </w:rPr>
+  </w:style>
+  <w:style w:type="character" w:styleId="ListLabel2083">
+    <w:name w:val="ListLabel 2083"/>
+    <w:qFormat/>
+    <w:rPr>
+      <w:rFonts w:cs="OpenSymbol"/>
+    </w:rPr>
+  </w:style>
+  <w:style w:type="character" w:styleId="ListLabel2084">
+    <w:name w:val="ListLabel 2084"/>
+    <w:qFormat/>
+    <w:rPr>
+      <w:rFonts w:cs="OpenSymbol"/>
+    </w:rPr>
+  </w:style>
+  <w:style w:type="character" w:styleId="ListLabel2085">
+    <w:name w:val="ListLabel 2085"/>
+    <w:qFormat/>
+    <w:rPr>
+      <w:rFonts w:cs="OpenSymbol"/>
+    </w:rPr>
+  </w:style>
+  <w:style w:type="character" w:styleId="ListLabel2086">
+    <w:name w:val="ListLabel 2086"/>
+    <w:qFormat/>
+    <w:rPr>
+      <w:rFonts w:cs="OpenSymbol"/>
+    </w:rPr>
+  </w:style>
+  <w:style w:type="character" w:styleId="ListLabel2087">
+    <w:name w:val="ListLabel 2087"/>
+    <w:qFormat/>
+    <w:rPr>
+      <w:rFonts w:cs="OpenSymbol"/>
+      <w:b w:val="false"/>
+      <w:sz w:val="24"/>
+    </w:rPr>
+  </w:style>
+  <w:style w:type="character" w:styleId="ListLabel2088">
+    <w:name w:val="ListLabel 2088"/>
+    <w:qFormat/>
+    <w:rPr>
+      <w:rFonts w:cs="OpenSymbol"/>
+    </w:rPr>
+  </w:style>
+  <w:style w:type="character" w:styleId="ListLabel2089">
+    <w:name w:val="ListLabel 2089"/>
+    <w:qFormat/>
+    <w:rPr>
+      <w:rFonts w:cs="OpenSymbol"/>
+    </w:rPr>
+  </w:style>
+  <w:style w:type="character" w:styleId="ListLabel2090">
+    <w:name w:val="ListLabel 2090"/>
+    <w:qFormat/>
+    <w:rPr>
+      <w:rFonts w:cs="OpenSymbol"/>
+    </w:rPr>
+  </w:style>
+  <w:style w:type="character" w:styleId="ListLabel2091">
+    <w:name w:val="ListLabel 2091"/>
+    <w:qFormat/>
+    <w:rPr>
+      <w:rFonts w:cs="OpenSymbol"/>
+    </w:rPr>
+  </w:style>
+  <w:style w:type="character" w:styleId="ListLabel2092">
+    <w:name w:val="ListLabel 2092"/>
+    <w:qFormat/>
+    <w:rPr>
+      <w:rFonts w:cs="OpenSymbol"/>
+    </w:rPr>
+  </w:style>
+  <w:style w:type="character" w:styleId="ListLabel2093">
+    <w:name w:val="ListLabel 2093"/>
+    <w:qFormat/>
+    <w:rPr>
+      <w:rFonts w:cs="OpenSymbol"/>
+    </w:rPr>
+  </w:style>
+  <w:style w:type="character" w:styleId="ListLabel2094">
+    <w:name w:val="ListLabel 2094"/>
+    <w:qFormat/>
+    <w:rPr>
+      <w:rFonts w:cs="OpenSymbol"/>
+    </w:rPr>
+  </w:style>
+  <w:style w:type="character" w:styleId="ListLabel2095">
+    <w:name w:val="ListLabel 2095"/>
+    <w:qFormat/>
+    <w:rPr>
+      <w:rFonts w:cs="OpenSymbol"/>
+    </w:rPr>
+  </w:style>
+  <w:style w:type="character" w:styleId="ListLabel2096">
+    <w:name w:val="ListLabel 2096"/>
+    <w:qFormat/>
+    <w:rPr>
+      <w:rFonts w:cs="Symbol"/>
+      <w:b w:val="false"/>
+      <w:sz w:val="24"/>
+    </w:rPr>
+  </w:style>
+  <w:style w:type="character" w:styleId="ListLabel2097">
+    <w:name w:val="ListLabel 2097"/>
+    <w:qFormat/>
+    <w:rPr>
+      <w:rFonts w:cs="Symbol"/>
+    </w:rPr>
+  </w:style>
+  <w:style w:type="character" w:styleId="ListLabel2098">
+    <w:name w:val="ListLabel 2098"/>
+    <w:qFormat/>
+    <w:rPr>
+      <w:rFonts w:cs="Symbol"/>
+    </w:rPr>
+  </w:style>
+  <w:style w:type="character" w:styleId="ListLabel2099">
+    <w:name w:val="ListLabel 2099"/>
+    <w:qFormat/>
+    <w:rPr>
+      <w:rFonts w:cs="Symbol"/>
+    </w:rPr>
+  </w:style>
+  <w:style w:type="character" w:styleId="ListLabel2100">
+    <w:name w:val="ListLabel 2100"/>
+    <w:qFormat/>
+    <w:rPr>
+      <w:rFonts w:cs="Symbol"/>
+    </w:rPr>
+  </w:style>
+  <w:style w:type="character" w:styleId="ListLabel2101">
+    <w:name w:val="ListLabel 2101"/>
+    <w:qFormat/>
+    <w:rPr>
+      <w:rFonts w:cs="Symbol"/>
+    </w:rPr>
+  </w:style>
+  <w:style w:type="character" w:styleId="ListLabel2102">
+    <w:name w:val="ListLabel 2102"/>
+    <w:qFormat/>
+    <w:rPr>
+      <w:rFonts w:cs="Symbol"/>
+    </w:rPr>
+  </w:style>
+  <w:style w:type="character" w:styleId="ListLabel2103">
+    <w:name w:val="ListLabel 2103"/>
+    <w:qFormat/>
+    <w:rPr>
+      <w:rFonts w:cs="Symbol"/>
+    </w:rPr>
+  </w:style>
+  <w:style w:type="character" w:styleId="ListLabel2104">
+    <w:name w:val="ListLabel 2104"/>
+    <w:qFormat/>
+    <w:rPr>
+      <w:rFonts w:cs="Symbol"/>
+    </w:rPr>
+  </w:style>
+  <w:style w:type="character" w:styleId="ListLabel2105">
+    <w:name w:val="ListLabel 2105"/>
+    <w:qFormat/>
+    <w:rPr>
+      <w:rFonts w:cs="Symbol"/>
+      <w:b w:val="false"/>
+      <w:sz w:val="24"/>
+    </w:rPr>
+  </w:style>
+  <w:style w:type="character" w:styleId="ListLabel2106">
+    <w:name w:val="ListLabel 2106"/>
+    <w:qFormat/>
+    <w:rPr>
+      <w:rFonts w:cs="Symbol"/>
+    </w:rPr>
+  </w:style>
+  <w:style w:type="character" w:styleId="ListLabel2107">
+    <w:name w:val="ListLabel 2107"/>
+    <w:qFormat/>
+    <w:rPr>
+      <w:rFonts w:cs="Symbol"/>
+    </w:rPr>
+  </w:style>
+  <w:style w:type="character" w:styleId="ListLabel2108">
+    <w:name w:val="ListLabel 2108"/>
+    <w:qFormat/>
+    <w:rPr>
+      <w:rFonts w:cs="Symbol"/>
+    </w:rPr>
+  </w:style>
+  <w:style w:type="character" w:styleId="ListLabel2109">
+    <w:name w:val="ListLabel 2109"/>
+    <w:qFormat/>
+    <w:rPr>
+      <w:rFonts w:cs="Symbol"/>
+    </w:rPr>
+  </w:style>
+  <w:style w:type="character" w:styleId="ListLabel2110">
+    <w:name w:val="ListLabel 2110"/>
+    <w:qFormat/>
+    <w:rPr>
+      <w:rFonts w:cs="Symbol"/>
+    </w:rPr>
+  </w:style>
+  <w:style w:type="character" w:styleId="ListLabel2111">
+    <w:name w:val="ListLabel 2111"/>
+    <w:qFormat/>
+    <w:rPr>
+      <w:rFonts w:cs="Symbol"/>
+    </w:rPr>
+  </w:style>
+  <w:style w:type="character" w:styleId="ListLabel2112">
+    <w:name w:val="ListLabel 2112"/>
+    <w:qFormat/>
+    <w:rPr>
+      <w:rFonts w:cs="Symbol"/>
+    </w:rPr>
+  </w:style>
+  <w:style w:type="character" w:styleId="ListLabel2113">
+    <w:name w:val="ListLabel 2113"/>
+    <w:qFormat/>
+    <w:rPr>
+      <w:rFonts w:cs="Symbol"/>
+    </w:rPr>
+  </w:style>
+  <w:style w:type="character" w:styleId="ListLabel2114">
+    <w:name w:val="ListLabel 2114"/>
+    <w:qFormat/>
+    <w:rPr>
+      <w:rFonts w:cs="OpenSymbol"/>
+    </w:rPr>
+  </w:style>
+  <w:style w:type="character" w:styleId="ListLabel2115">
+    <w:name w:val="ListLabel 2115"/>
+    <w:qFormat/>
+    <w:rPr>
+      <w:rFonts w:cs="OpenSymbol"/>
+    </w:rPr>
+  </w:style>
+  <w:style w:type="character" w:styleId="ListLabel2116">
+    <w:name w:val="ListLabel 2116"/>
+    <w:qFormat/>
+    <w:rPr>
+      <w:rFonts w:cs="OpenSymbol"/>
+    </w:rPr>
+  </w:style>
+  <w:style w:type="character" w:styleId="ListLabel2117">
+    <w:name w:val="ListLabel 2117"/>
+    <w:qFormat/>
+    <w:rPr>
+      <w:rFonts w:cs="OpenSymbol"/>
+    </w:rPr>
+  </w:style>
+  <w:style w:type="character" w:styleId="ListLabel2118">
+    <w:name w:val="ListLabel 2118"/>
+    <w:qFormat/>
+    <w:rPr>
+      <w:rFonts w:cs="OpenSymbol"/>
+    </w:rPr>
+  </w:style>
+  <w:style w:type="character" w:styleId="ListLabel2119">
+    <w:name w:val="ListLabel 2119"/>
+    <w:qFormat/>
+    <w:rPr>
+      <w:rFonts w:cs="OpenSymbol"/>
+    </w:rPr>
+  </w:style>
+  <w:style w:type="character" w:styleId="ListLabel2120">
+    <w:name w:val="ListLabel 2120"/>
+    <w:qFormat/>
+    <w:rPr>
+      <w:rFonts w:cs="OpenSymbol"/>
+    </w:rPr>
+  </w:style>
+  <w:style w:type="character" w:styleId="ListLabel2121">
+    <w:name w:val="ListLabel 2121"/>
+    <w:qFormat/>
+    <w:rPr>
+      <w:rFonts w:cs="OpenSymbol"/>
+    </w:rPr>
+  </w:style>
+  <w:style w:type="character" w:styleId="ListLabel2122">
+    <w:name w:val="ListLabel 2122"/>
+    <w:qFormat/>
+    <w:rPr>
+      <w:rFonts w:cs="OpenSymbol"/>
+    </w:rPr>
+  </w:style>
+  <w:style w:type="character" w:styleId="ListLabel2123">
+    <w:name w:val="ListLabel 2123"/>
+    <w:qFormat/>
+    <w:rPr>
+      <w:rFonts w:cs="OpenSymbol"/>
+    </w:rPr>
+  </w:style>
+  <w:style w:type="character" w:styleId="ListLabel2124">
+    <w:name w:val="ListLabel 2124"/>
+    <w:qFormat/>
+    <w:rPr>
+      <w:rFonts w:cs="OpenSymbol"/>
+    </w:rPr>
+  </w:style>
+  <w:style w:type="character" w:styleId="ListLabel2125">
+    <w:name w:val="ListLabel 2125"/>
+    <w:qFormat/>
+    <w:rPr>
+      <w:rFonts w:cs="OpenSymbol"/>
+    </w:rPr>
+  </w:style>
+  <w:style w:type="character" w:styleId="ListLabel2126">
+    <w:name w:val="ListLabel 2126"/>
+    <w:qFormat/>
+    <w:rPr>
+      <w:rFonts w:cs="OpenSymbol"/>
+    </w:rPr>
+  </w:style>
+  <w:style w:type="character" w:styleId="ListLabel2127">
+    <w:name w:val="ListLabel 2127"/>
+    <w:qFormat/>
+    <w:rPr>
+      <w:rFonts w:cs="OpenSymbol"/>
+    </w:rPr>
+  </w:style>
+  <w:style w:type="character" w:styleId="ListLabel2128">
+    <w:name w:val="ListLabel 2128"/>
+    <w:qFormat/>
+    <w:rPr>
+      <w:rFonts w:cs="OpenSymbol"/>
+    </w:rPr>
+  </w:style>
+  <w:style w:type="character" w:styleId="ListLabel2129">
+    <w:name w:val="ListLabel 2129"/>
+    <w:qFormat/>
+    <w:rPr>
+      <w:rFonts w:cs="OpenSymbol"/>
+    </w:rPr>
+  </w:style>
+  <w:style w:type="character" w:styleId="ListLabel2130">
+    <w:name w:val="ListLabel 2130"/>
+    <w:qFormat/>
+    <w:rPr>
+      <w:rFonts w:cs="OpenSymbol"/>
+    </w:rPr>
+  </w:style>
+  <w:style w:type="character" w:styleId="ListLabel2131">
+    <w:name w:val="ListLabel 2131"/>
+    <w:qFormat/>
+    <w:rPr>
+      <w:rFonts w:cs="OpenSymbol"/>
+    </w:rPr>
+  </w:style>
+  <w:style w:type="character" w:styleId="ListLabel2132">
+    <w:name w:val="ListLabel 2132"/>
+    <w:qFormat/>
+    <w:rPr>
+      <w:rFonts w:cs="OpenSymbol"/>
+      <w:b w:val="false"/>
+      <w:sz w:val="24"/>
+    </w:rPr>
+  </w:style>
+  <w:style w:type="character" w:styleId="ListLabel2133">
+    <w:name w:val="ListLabel 2133"/>
+    <w:qFormat/>
+    <w:rPr>
+      <w:rFonts w:cs="OpenSymbol"/>
+    </w:rPr>
+  </w:style>
+  <w:style w:type="character" w:styleId="ListLabel2134">
+    <w:name w:val="ListLabel 2134"/>
+    <w:qFormat/>
+    <w:rPr>
+      <w:rFonts w:cs="OpenSymbol"/>
+    </w:rPr>
+  </w:style>
+  <w:style w:type="character" w:styleId="ListLabel2135">
+    <w:name w:val="ListLabel 2135"/>
+    <w:qFormat/>
+    <w:rPr>
+      <w:rFonts w:cs="OpenSymbol"/>
+    </w:rPr>
+  </w:style>
+  <w:style w:type="character" w:styleId="ListLabel2136">
+    <w:name w:val="ListLabel 2136"/>
+    <w:qFormat/>
+    <w:rPr>
+      <w:rFonts w:cs="OpenSymbol"/>
+    </w:rPr>
+  </w:style>
+  <w:style w:type="character" w:styleId="ListLabel2137">
+    <w:name w:val="ListLabel 2137"/>
+    <w:qFormat/>
+    <w:rPr>
+      <w:rFonts w:cs="OpenSymbol"/>
+    </w:rPr>
+  </w:style>
+  <w:style w:type="character" w:styleId="ListLabel2138">
+    <w:name w:val="ListLabel 2138"/>
+    <w:qFormat/>
+    <w:rPr>
+      <w:rFonts w:cs="OpenSymbol"/>
+    </w:rPr>
+  </w:style>
+  <w:style w:type="character" w:styleId="ListLabel2139">
+    <w:name w:val="ListLabel 2139"/>
+    <w:qFormat/>
+    <w:rPr>
+      <w:rFonts w:cs="OpenSymbol"/>
+    </w:rPr>
+  </w:style>
+  <w:style w:type="character" w:styleId="ListLabel2140">
+    <w:name w:val="ListLabel 2140"/>
+    <w:qFormat/>
+    <w:rPr>
+      <w:rFonts w:cs="OpenSymbol"/>
+    </w:rPr>
+  </w:style>
+  <w:style w:type="character" w:styleId="ListLabel2141">
+    <w:name w:val="ListLabel 2141"/>
+    <w:qFormat/>
+    <w:rPr>
+      <w:rFonts w:cs="OpenSymbol"/>
+      <w:b w:val="false"/>
+      <w:sz w:val="24"/>
+    </w:rPr>
+  </w:style>
+  <w:style w:type="character" w:styleId="ListLabel2142">
+    <w:name w:val="ListLabel 2142"/>
+    <w:qFormat/>
+    <w:rPr>
+      <w:rFonts w:cs="OpenSymbol"/>
+    </w:rPr>
+  </w:style>
+  <w:style w:type="character" w:styleId="ListLabel2143">
+    <w:name w:val="ListLabel 2143"/>
+    <w:qFormat/>
+    <w:rPr>
+      <w:rFonts w:cs="OpenSymbol"/>
+    </w:rPr>
+  </w:style>
+  <w:style w:type="character" w:styleId="ListLabel2144">
+    <w:name w:val="ListLabel 2144"/>
+    <w:qFormat/>
+    <w:rPr>
+      <w:rFonts w:cs="OpenSymbol"/>
+    </w:rPr>
+  </w:style>
+  <w:style w:type="character" w:styleId="ListLabel2145">
+    <w:name w:val="ListLabel 2145"/>
+    <w:qFormat/>
+    <w:rPr>
+      <w:rFonts w:cs="OpenSymbol"/>
+    </w:rPr>
+  </w:style>
+  <w:style w:type="character" w:styleId="ListLabel2146">
+    <w:name w:val="ListLabel 2146"/>
+    <w:qFormat/>
+    <w:rPr>
+      <w:rFonts w:cs="OpenSymbol"/>
+    </w:rPr>
+  </w:style>
+  <w:style w:type="character" w:styleId="ListLabel2147">
+    <w:name w:val="ListLabel 2147"/>
+    <w:qFormat/>
+    <w:rPr>
+      <w:rFonts w:cs="OpenSymbol"/>
+    </w:rPr>
+  </w:style>
+  <w:style w:type="character" w:styleId="ListLabel2148">
+    <w:name w:val="ListLabel 2148"/>
+    <w:qFormat/>
+    <w:rPr>
+      <w:rFonts w:cs="OpenSymbol"/>
+    </w:rPr>
+  </w:style>
+  <w:style w:type="character" w:styleId="ListLabel2149">
+    <w:name w:val="ListLabel 2149"/>
+    <w:qFormat/>
+    <w:rPr>
+      <w:rFonts w:cs="OpenSymbol"/>
+    </w:rPr>
+  </w:style>
+  <w:style w:type="character" w:styleId="ListLabel2150">
+    <w:name w:val="ListLabel 2150"/>
+    <w:qFormat/>
+    <w:rPr>
+      <w:rFonts w:cs="Symbol"/>
+      <w:b w:val="false"/>
+      <w:sz w:val="24"/>
+    </w:rPr>
+  </w:style>
+  <w:style w:type="character" w:styleId="ListLabel2151">
+    <w:name w:val="ListLabel 2151"/>
+    <w:qFormat/>
+    <w:rPr>
+      <w:rFonts w:cs="Symbol"/>
+    </w:rPr>
+  </w:style>
+  <w:style w:type="character" w:styleId="ListLabel2152">
+    <w:name w:val="ListLabel 2152"/>
+    <w:qFormat/>
+    <w:rPr>
+      <w:rFonts w:cs="Symbol"/>
+    </w:rPr>
+  </w:style>
+  <w:style w:type="character" w:styleId="ListLabel2153">
+    <w:name w:val="ListLabel 2153"/>
+    <w:qFormat/>
+    <w:rPr>
+      <w:rFonts w:cs="Symbol"/>
+    </w:rPr>
+  </w:style>
+  <w:style w:type="character" w:styleId="ListLabel2154">
+    <w:name w:val="ListLabel 2154"/>
+    <w:qFormat/>
+    <w:rPr>
+      <w:rFonts w:cs="Symbol"/>
+    </w:rPr>
+  </w:style>
+  <w:style w:type="character" w:styleId="ListLabel2155">
+    <w:name w:val="ListLabel 2155"/>
+    <w:qFormat/>
+    <w:rPr>
+      <w:rFonts w:cs="Symbol"/>
+    </w:rPr>
+  </w:style>
+  <w:style w:type="character" w:styleId="ListLabel2156">
+    <w:name w:val="ListLabel 2156"/>
+    <w:qFormat/>
+    <w:rPr>
+      <w:rFonts w:cs="Symbol"/>
+    </w:rPr>
+  </w:style>
+  <w:style w:type="character" w:styleId="ListLabel2157">
+    <w:name w:val="ListLabel 2157"/>
+    <w:qFormat/>
+    <w:rPr>
+      <w:rFonts w:cs="Symbol"/>
+    </w:rPr>
+  </w:style>
+  <w:style w:type="character" w:styleId="ListLabel2158">
+    <w:name w:val="ListLabel 2158"/>
+    <w:qFormat/>
+    <w:rPr>
+      <w:rFonts w:cs="Symbol"/>
+    </w:rPr>
+  </w:style>
+  <w:style w:type="character" w:styleId="ListLabel2159">
+    <w:name w:val="ListLabel 2159"/>
+    <w:qFormat/>
+    <w:rPr>
+      <w:rFonts w:cs="OpenSymbol"/>
+    </w:rPr>
+  </w:style>
+  <w:style w:type="character" w:styleId="ListLabel2160">
+    <w:name w:val="ListLabel 2160"/>
+    <w:qFormat/>
+    <w:rPr>
+      <w:rFonts w:cs="OpenSymbol"/>
+    </w:rPr>
+  </w:style>
+  <w:style w:type="character" w:styleId="ListLabel2161">
+    <w:name w:val="ListLabel 2161"/>
+    <w:qFormat/>
+    <w:rPr>
+      <w:rFonts w:cs="OpenSymbol"/>
+    </w:rPr>
+  </w:style>
+  <w:style w:type="character" w:styleId="ListLabel2162">
+    <w:name w:val="ListLabel 2162"/>
+    <w:qFormat/>
+    <w:rPr>
+      <w:rFonts w:cs="OpenSymbol"/>
+    </w:rPr>
+  </w:style>
+  <w:style w:type="character" w:styleId="ListLabel2163">
+    <w:name w:val="ListLabel 2163"/>
+    <w:qFormat/>
+    <w:rPr>
+      <w:rFonts w:cs="OpenSymbol"/>
+    </w:rPr>
+  </w:style>
+  <w:style w:type="character" w:styleId="ListLabel2164">
+    <w:name w:val="ListLabel 2164"/>
+    <w:qFormat/>
+    <w:rPr>
+      <w:rFonts w:cs="OpenSymbol"/>
+    </w:rPr>
+  </w:style>
+  <w:style w:type="character" w:styleId="ListLabel2165">
+    <w:name w:val="ListLabel 2165"/>
+    <w:qFormat/>
+    <w:rPr>
+      <w:rFonts w:cs="OpenSymbol"/>
+    </w:rPr>
+  </w:style>
+  <w:style w:type="character" w:styleId="ListLabel2166">
+    <w:name w:val="ListLabel 2166"/>
+    <w:qFormat/>
+    <w:rPr>
+      <w:rFonts w:cs="OpenSymbol"/>
+    </w:rPr>
+  </w:style>
+  <w:style w:type="character" w:styleId="ListLabel2167">
+    <w:name w:val="ListLabel 2167"/>
+    <w:qFormat/>
+    <w:rPr>
+      <w:rFonts w:cs="OpenSymbol"/>
+    </w:rPr>
+  </w:style>
+  <w:style w:type="character" w:styleId="ListLabel2168">
+    <w:name w:val="ListLabel 2168"/>
+    <w:qFormat/>
+    <w:rPr>
+      <w:rFonts w:cs="OpenSymbol"/>
+    </w:rPr>
+  </w:style>
+  <w:style w:type="character" w:styleId="ListLabel2169">
+    <w:name w:val="ListLabel 2169"/>
+    <w:qFormat/>
+    <w:rPr>
+      <w:rFonts w:cs="OpenSymbol"/>
+    </w:rPr>
+  </w:style>
+  <w:style w:type="character" w:styleId="ListLabel2170">
+    <w:name w:val="ListLabel 2170"/>
+    <w:qFormat/>
+    <w:rPr>
+      <w:rFonts w:cs="OpenSymbol"/>
+    </w:rPr>
+  </w:style>
+  <w:style w:type="character" w:styleId="ListLabel2171">
+    <w:name w:val="ListLabel 2171"/>
+    <w:qFormat/>
+    <w:rPr>
+      <w:rFonts w:cs="OpenSymbol"/>
+    </w:rPr>
+  </w:style>
+  <w:style w:type="character" w:styleId="ListLabel2172">
+    <w:name w:val="ListLabel 2172"/>
+    <w:qFormat/>
+    <w:rPr>
+      <w:rFonts w:cs="OpenSymbol"/>
+    </w:rPr>
+  </w:style>
+  <w:style w:type="character" w:styleId="ListLabel2173">
+    <w:name w:val="ListLabel 2173"/>
+    <w:qFormat/>
+    <w:rPr>
+      <w:rFonts w:cs="OpenSymbol"/>
+    </w:rPr>
+  </w:style>
+  <w:style w:type="character" w:styleId="ListLabel2174">
+    <w:name w:val="ListLabel 2174"/>
+    <w:qFormat/>
+    <w:rPr>
+      <w:rFonts w:cs="OpenSymbol"/>
+    </w:rPr>
+  </w:style>
+  <w:style w:type="character" w:styleId="ListLabel2175">
+    <w:name w:val="ListLabel 2175"/>
+    <w:qFormat/>
+    <w:rPr>
+      <w:rFonts w:cs="OpenSymbol"/>
+    </w:rPr>
+  </w:style>
+  <w:style w:type="character" w:styleId="ListLabel2176">
+    <w:name w:val="ListLabel 2176"/>
+    <w:qFormat/>
+    <w:rPr>
+      <w:rFonts w:cs="OpenSymbol"/>
+    </w:rPr>
+  </w:style>
+  <w:style w:type="character" w:styleId="ListLabel2177">
+    <w:name w:val="ListLabel 2177"/>
+    <w:qFormat/>
+    <w:rPr>
+      <w:rFonts w:cs="OpenSymbol"/>
+    </w:rPr>
+  </w:style>
+  <w:style w:type="character" w:styleId="ListLabel2178">
+    <w:name w:val="ListLabel 2178"/>
+    <w:qFormat/>
+    <w:rPr>
+      <w:rFonts w:cs="OpenSymbol"/>
+    </w:rPr>
+  </w:style>
+  <w:style w:type="character" w:styleId="ListLabel2179">
+    <w:name w:val="ListLabel 2179"/>
+    <w:qFormat/>
+    <w:rPr>
+      <w:rFonts w:cs="OpenSymbol"/>
+    </w:rPr>
+  </w:style>
+  <w:style w:type="character" w:styleId="ListLabel2180">
+    <w:name w:val="ListLabel 2180"/>
+    <w:qFormat/>
+    <w:rPr>
+      <w:rFonts w:cs="OpenSymbol"/>
+    </w:rPr>
+  </w:style>
+  <w:style w:type="character" w:styleId="ListLabel2181">
+    <w:name w:val="ListLabel 2181"/>
+    <w:qFormat/>
+    <w:rPr>
+      <w:rFonts w:cs="OpenSymbol"/>
+    </w:rPr>
+  </w:style>
+  <w:style w:type="character" w:styleId="ListLabel2182">
+    <w:name w:val="ListLabel 2182"/>
+    <w:qFormat/>
+    <w:rPr>
+      <w:rFonts w:cs="OpenSymbol"/>
+    </w:rPr>
+  </w:style>
+  <w:style w:type="character" w:styleId="ListLabel2183">
+    <w:name w:val="ListLabel 2183"/>
+    <w:qFormat/>
+    <w:rPr>
+      <w:rFonts w:cs="OpenSymbol"/>
+    </w:rPr>
+  </w:style>
+  <w:style w:type="character" w:styleId="ListLabel2184">
+    <w:name w:val="ListLabel 2184"/>
+    <w:qFormat/>
+    <w:rPr>
+      <w:rFonts w:cs="OpenSymbol"/>
+    </w:rPr>
+  </w:style>
+  <w:style w:type="character" w:styleId="ListLabel2185">
+    <w:name w:val="ListLabel 2185"/>
+    <w:qFormat/>
+    <w:rPr>
+      <w:rFonts w:cs="OpenSymbol"/>
+    </w:rPr>
+  </w:style>
+  <w:style w:type="character" w:styleId="ListLabel2186">
+    <w:name w:val="ListLabel 2186"/>
+    <w:qFormat/>
+    <w:rPr>
+      <w:rFonts w:ascii="Tahoma" w:hAnsi="Tahoma"/>
+      <w:b w:val="false"/>
+      <w:bCs w:val="false"/>
+      <w:color w:val="000000"/>
+      <w:sz w:val="24"/>
+      <w:szCs w:val="24"/>
+    </w:rPr>
+  </w:style>
   <w:style w:type="paragraph" w:styleId="Heading">
     <w:name w:val="Heading"/>
     <w:basedOn w:val="Normal"/>

--- a/programming/паттерны.docx
+++ b/programming/паттерны.docx
@@ -484,6 +484,159 @@
           <w:sz w:val="24"/>
           <w:szCs w:val="24"/>
         </w:rPr>
+      </w:r>
+      <w:r>
+        <w:br w:type="page"/>
+      </w:r>
+    </w:p>
+    <w:p>
+      <w:pPr>
+        <w:pStyle w:val="Normal"/>
+        <w:spacing w:lineRule="auto" w:line="240" w:before="0" w:after="0"/>
+        <w:rPr>
+          <w:rFonts w:ascii="Tahoma" w:hAnsi="Tahoma"/>
+          <w:b/>
+          <w:b/>
+          <w:bCs/>
+          <w:color w:val="CC0000"/>
+          <w:sz w:val="24"/>
+          <w:szCs w:val="24"/>
+        </w:rPr>
+      </w:pPr>
+      <w:r>
+        <w:rPr>
+          <w:rFonts w:ascii="Tahoma" w:hAnsi="Tahoma"/>
+          <w:b/>
+          <w:bCs/>
+          <w:color w:val="CC0000"/>
+          <w:sz w:val="24"/>
+          <w:szCs w:val="24"/>
+        </w:rPr>
+        <w:t>MVC pattern</w:t>
+      </w:r>
+    </w:p>
+    <w:p>
+      <w:pPr>
+        <w:pStyle w:val="Normal"/>
+        <w:spacing w:lineRule="auto" w:line="240" w:before="0" w:after="0"/>
+        <w:rPr/>
+      </w:pPr>
+      <w:r>
+        <w:rPr>
+          <w:rFonts w:ascii="Tahoma" w:hAnsi="Tahoma"/>
+          <w:b/>
+          <w:bCs/>
+          <w:color w:val="000000"/>
+          <w:sz w:val="24"/>
+          <w:szCs w:val="24"/>
+        </w:rPr>
+        <w:t>Модель</w:t>
+      </w:r>
+      <w:r>
+        <w:rPr>
+          <w:rFonts w:ascii="Tahoma" w:hAnsi="Tahoma"/>
+          <w:b/>
+          <w:bCs/>
+          <w:color w:val="000000"/>
+          <w:sz w:val="24"/>
+          <w:szCs w:val="24"/>
+        </w:rPr>
+        <w:t xml:space="preserve"> —</w:t>
+      </w:r>
+      <w:r>
+        <w:rPr>
+          <w:rFonts w:ascii="Tahoma" w:hAnsi="Tahoma"/>
+          <w:b w:val="false"/>
+          <w:bCs w:val="false"/>
+          <w:color w:val="000000"/>
+          <w:sz w:val="24"/>
+          <w:szCs w:val="24"/>
+        </w:rPr>
+        <w:t xml:space="preserve"> </w:t>
+      </w:r>
+      <w:r>
+        <w:rPr>
+          <w:rFonts w:ascii="Tahoma" w:hAnsi="Tahoma"/>
+          <w:b w:val="false"/>
+          <w:bCs w:val="false"/>
+          <w:color w:val="000000"/>
+          <w:sz w:val="24"/>
+          <w:szCs w:val="24"/>
+        </w:rPr>
+        <w:t>содержит данные и логику, с которыми взаимодействует юзер. Обычно бекэенд. Модель самодостаточна, она имеет все методы и состояния что бы существовать сама по  себе.</w:t>
+      </w:r>
+    </w:p>
+    <w:p>
+      <w:pPr>
+        <w:pStyle w:val="Normal"/>
+        <w:spacing w:lineRule="auto" w:line="240" w:before="0" w:after="0"/>
+        <w:rPr/>
+      </w:pPr>
+      <w:r>
+        <w:rPr>
+          <w:rFonts w:ascii="Tahoma" w:hAnsi="Tahoma"/>
+          <w:b/>
+          <w:bCs/>
+          <w:color w:val="000000"/>
+          <w:sz w:val="24"/>
+          <w:szCs w:val="24"/>
+        </w:rPr>
+        <w:t>Вью</w:t>
+      </w:r>
+      <w:r>
+        <w:rPr>
+          <w:rFonts w:ascii="Tahoma" w:hAnsi="Tahoma"/>
+          <w:b w:val="false"/>
+          <w:bCs w:val="false"/>
+          <w:color w:val="000000"/>
+          <w:sz w:val="24"/>
+          <w:szCs w:val="24"/>
+        </w:rPr>
+        <w:t xml:space="preserve"> — возможность юзера увидеть модель, или хотя бы ее часть. Обычно фронтенд. Вьюх может быть несколько</w:t>
+      </w:r>
+    </w:p>
+    <w:p>
+      <w:pPr>
+        <w:pStyle w:val="Normal"/>
+        <w:spacing w:lineRule="auto" w:line="240" w:before="0" w:after="0"/>
+        <w:rPr>
+          <w:b/>
+          <w:b/>
+          <w:bCs/>
+        </w:rPr>
+      </w:pPr>
+      <w:r>
+        <w:rPr>
+          <w:rFonts w:ascii="Tahoma" w:hAnsi="Tahoma"/>
+          <w:b/>
+          <w:bCs/>
+          <w:color w:val="000000"/>
+          <w:sz w:val="24"/>
+          <w:szCs w:val="24"/>
+        </w:rPr>
+        <w:t xml:space="preserve">Контроллер </w:t>
+      </w:r>
+      <w:r>
+        <w:rPr>
+          <w:rFonts w:ascii="Tahoma" w:hAnsi="Tahoma"/>
+          <w:b w:val="false"/>
+          <w:bCs w:val="false"/>
+          <w:color w:val="000000"/>
+          <w:sz w:val="24"/>
+          <w:szCs w:val="24"/>
+        </w:rPr>
+        <w:t xml:space="preserve">— </w:t>
+      </w:r>
+      <w:r>
+        <w:rPr>
+          <w:rFonts w:ascii="Tahoma" w:hAnsi="Tahoma"/>
+          <w:b w:val="false"/>
+          <w:bCs w:val="false"/>
+          <w:color w:val="000000"/>
+          <w:sz w:val="24"/>
+          <w:szCs w:val="24"/>
+        </w:rPr>
+        <w:t>управляющий между моделью и вью, все запросы-ответы идут только через него что бы разделить</w:t>
       </w:r>
       <w:r>
         <w:br w:type="page"/>
@@ -806,6 +959,7 @@
         <w:spacing w:lineRule="auto" w:line="240" w:before="0" w:after="0"/>
         <w:rPr/>
       </w:pPr>
+      <w:bookmarkStart w:id="1" w:name="__DdeLink__1471_1455019835"/>
       <w:r>
         <w:rPr>
           <w:rFonts w:ascii="Tahoma" w:hAnsi="Tahoma"/>
@@ -860,6 +1014,7 @@
         <w:spacing w:lineRule="auto" w:line="240" w:before="0" w:after="0"/>
         <w:rPr/>
       </w:pPr>
+      <w:bookmarkStart w:id="2" w:name="__DdeLink__1471_1455019835"/>
       <w:r>
         <w:rPr>
           <w:rFonts w:ascii="Tahoma" w:hAnsi="Tahoma"/>
@@ -869,7 +1024,19 @@
           <w:sz w:val="24"/>
           <w:szCs w:val="24"/>
         </w:rPr>
-        <w:t xml:space="preserve">Тоже самое, что абстрактная фабрика. </w:t>
+        <w:t xml:space="preserve">Тоже самое, что </w:t>
+      </w:r>
+      <w:bookmarkEnd w:id="2"/>
+      <w:r>
+        <w:rPr>
+          <w:rFonts w:ascii="Tahoma" w:hAnsi="Tahoma"/>
+          <w:b w:val="false"/>
+          <w:bCs w:val="false"/>
+          <w:color w:val="000000"/>
+          <w:sz w:val="24"/>
+          <w:szCs w:val="24"/>
+        </w:rPr>
+        <w:t xml:space="preserve">абстрактная фабрика. </w:t>
       </w:r>
     </w:p>
     <w:p>
@@ -1019,7 +1186,7 @@
           <w:szCs w:val="24"/>
         </w:rPr>
         <w:drawing>
-          <wp:anchor behindDoc="0" distT="0" distB="0" distL="0" distR="0" simplePos="0" locked="0" layoutInCell="1" allowOverlap="1" relativeHeight="21">
+          <wp:anchor behindDoc="0" distT="0" distB="0" distL="0" distR="0" simplePos="0" locked="0" layoutInCell="1" allowOverlap="1" relativeHeight="19">
             <wp:simplePos x="0" y="0"/>
             <wp:positionH relativeFrom="column">
               <wp:posOffset>32385</wp:posOffset>
@@ -3098,7 +3265,7 @@
           <w:szCs w:val="24"/>
         </w:rPr>
         <w:drawing>
-          <wp:anchor behindDoc="0" distT="0" distB="0" distL="0" distR="0" simplePos="0" locked="0" layoutInCell="1" allowOverlap="1" relativeHeight="22">
+          <wp:anchor behindDoc="0" distT="0" distB="0" distL="0" distR="0" simplePos="0" locked="0" layoutInCell="1" allowOverlap="1" relativeHeight="20">
             <wp:simplePos x="0" y="0"/>
             <wp:positionH relativeFrom="column">
               <wp:posOffset>113030</wp:posOffset>
@@ -3710,7 +3877,7 @@
           <w:szCs w:val="24"/>
         </w:rPr>
         <w:drawing>
-          <wp:anchor behindDoc="0" distT="0" distB="0" distL="0" distR="0" simplePos="0" locked="0" layoutInCell="1" allowOverlap="1" relativeHeight="23">
+          <wp:anchor behindDoc="0" distT="0" distB="0" distL="0" distR="0" simplePos="0" locked="0" layoutInCell="1" allowOverlap="1" relativeHeight="21">
             <wp:simplePos x="0" y="0"/>
             <wp:positionH relativeFrom="column">
               <wp:posOffset>55880</wp:posOffset>
@@ -4018,8 +4185,8 @@
         <w:pStyle w:val="Code1"/>
         <w:rPr/>
       </w:pPr>
-      <w:bookmarkStart w:id="1" w:name="__DdeLink__437_1705953216"/>
-      <w:bookmarkEnd w:id="1"/>
+      <w:bookmarkStart w:id="3" w:name="__DdeLink__437_1705953216"/>
+      <w:bookmarkEnd w:id="3"/>
       <w:r>
         <w:rPr/>
         <w:t>const dolly = Sheep.clone(‘Dolly’, 60)</w:t>
@@ -4234,7 +4401,7 @@
           <w:szCs w:val="24"/>
         </w:rPr>
         <w:drawing>
-          <wp:anchor behindDoc="0" distT="0" distB="0" distL="0" distR="0" simplePos="0" locked="0" layoutInCell="1" allowOverlap="1" relativeHeight="24">
+          <wp:anchor behindDoc="0" distT="0" distB="0" distL="0" distR="0" simplePos="0" locked="0" layoutInCell="1" allowOverlap="1" relativeHeight="22">
             <wp:simplePos x="0" y="0"/>
             <wp:positionH relativeFrom="column">
               <wp:posOffset>27305</wp:posOffset>
@@ -4534,12 +4701,12 @@
         <w:pStyle w:val="Code1"/>
         <w:rPr/>
       </w:pPr>
-      <w:bookmarkStart w:id="2" w:name="__DdeLink__253_895647493"/>
+      <w:bookmarkStart w:id="4" w:name="__DdeLink__253_895647493"/>
       <w:r>
         <w:rPr/>
         <w:t>console.log(mysql.getData()); // mongo</w:t>
       </w:r>
-      <w:bookmarkEnd w:id="2"/>
+      <w:bookmarkEnd w:id="4"/>
       <w:r>
         <w:rPr/>
         <w:t>;</w:t>
@@ -4838,7 +5005,7 @@
           <w:szCs w:val="24"/>
         </w:rPr>
         <w:drawing>
-          <wp:anchor behindDoc="0" distT="0" distB="0" distL="0" distR="0" simplePos="0" locked="0" layoutInCell="1" allowOverlap="1" relativeHeight="16">
+          <wp:anchor behindDoc="0" distT="0" distB="0" distL="0" distR="0" simplePos="0" locked="0" layoutInCell="1" allowOverlap="1" relativeHeight="14">
             <wp:simplePos x="0" y="0"/>
             <wp:positionH relativeFrom="column">
               <wp:posOffset>26670</wp:posOffset>
@@ -5645,7 +5812,7 @@
           <w:szCs w:val="24"/>
         </w:rPr>
         <w:drawing>
-          <wp:anchor behindDoc="0" distT="0" distB="0" distL="0" distR="0" simplePos="0" locked="0" layoutInCell="1" allowOverlap="1" relativeHeight="20">
+          <wp:anchor behindDoc="0" distT="0" distB="0" distL="0" distR="0" simplePos="0" locked="0" layoutInCell="1" allowOverlap="1" relativeHeight="18">
             <wp:simplePos x="0" y="0"/>
             <wp:positionH relativeFrom="column">
               <wp:posOffset>104140</wp:posOffset>
@@ -6693,7 +6860,7 @@
       </w:pPr>
       <w:r>
         <w:drawing>
-          <wp:anchor behindDoc="0" distT="0" distB="0" distL="0" distR="0" simplePos="0" locked="0" layoutInCell="1" allowOverlap="1" relativeHeight="17">
+          <wp:anchor behindDoc="0" distT="0" distB="0" distL="0" distR="0" simplePos="0" locked="0" layoutInCell="1" allowOverlap="1" relativeHeight="15">
             <wp:simplePos x="0" y="0"/>
             <wp:positionH relativeFrom="column">
               <wp:posOffset>3303270</wp:posOffset>
@@ -7948,8 +8115,8 @@
         <w:pStyle w:val="Code1"/>
         <w:rPr/>
       </w:pPr>
-      <w:bookmarkStart w:id="3" w:name="__DdeLink__428_1705953216"/>
-      <w:bookmarkEnd w:id="3"/>
+      <w:bookmarkStart w:id="5" w:name="__DdeLink__428_1705953216"/>
+      <w:bookmarkEnd w:id="5"/>
       <w:r>
         <w:rPr/>
         <w:t>*/</w:t>
@@ -8111,7 +8278,7 @@
           <w:szCs w:val="24"/>
         </w:rPr>
         <w:drawing>
-          <wp:anchor behindDoc="0" distT="0" distB="0" distL="0" distR="0" simplePos="0" locked="0" layoutInCell="1" allowOverlap="1" relativeHeight="18">
+          <wp:anchor behindDoc="0" distT="0" distB="0" distL="0" distR="0" simplePos="0" locked="0" layoutInCell="1" allowOverlap="1" relativeHeight="16">
             <wp:simplePos x="0" y="0"/>
             <wp:positionH relativeFrom="column">
               <wp:posOffset>129540</wp:posOffset>
@@ -8475,6 +8642,8 @@
         <w:rPr>
           <w:rFonts w:ascii="PT Sans;Helvetica Neue;Helvetica;Arial;sans-serif" w:hAnsi="PT Sans;Helvetica Neue;Helvetica;Arial;sans-serif"/>
           <w:b w:val="false"/>
+          <w:b w:val="false"/>
+          <w:i w:val="false"/>
           <w:i w:val="false"/>
           <w:caps w:val="false"/>
           <w:smallCaps w:val="false"/>
@@ -8496,37 +8665,7 @@
           <w:sz w:val="24"/>
           <w:szCs w:val="24"/>
         </w:rPr>
-        <w:t>П</w:t>
-      </w:r>
-      <w:r>
-        <w:rPr>
-          <w:rFonts w:ascii="Tahoma" w:hAnsi="Tahoma"/>
-          <w:b w:val="false"/>
-          <w:bCs w:val="false"/>
-          <w:i w:val="false"/>
-          <w:caps w:val="false"/>
-          <w:smallCaps w:val="false"/>
-          <w:color w:val="000000"/>
-          <w:spacing w:val="0"/>
-          <w:sz w:val="24"/>
-          <w:szCs w:val="24"/>
-        </w:rPr>
-        <w:t xml:space="preserve">редоставляет простой интерфейс к сложной системе классов, библиотеке или фреймворку, </w:t>
-      </w:r>
-      <w:r>
-        <w:rPr>
-          <w:rFonts w:ascii="Tahoma" w:hAnsi="Tahoma"/>
-          <w:b w:val="false"/>
-          <w:bCs w:val="false"/>
-          <w:i w:val="false"/>
-          <w:caps w:val="false"/>
-          <w:smallCaps w:val="false"/>
-          <w:color w:val="000000"/>
-          <w:spacing w:val="0"/>
-          <w:sz w:val="24"/>
-          <w:szCs w:val="24"/>
-        </w:rPr>
-        <w:t>скрывая их сложный функционал</w:t>
+        <w:t>Предоставляет простой интерфейс к сложной системе классов, библиотеке или фреймворку, скрывая их сложный функционал</w:t>
       </w:r>
     </w:p>
     <w:p>
@@ -8544,40 +8683,7 @@
           <w:sz w:val="24"/>
           <w:szCs w:val="24"/>
         </w:rPr>
-        <w:t>Н</w:t>
-      </w:r>
-      <w:r>
-        <w:rPr>
-          <w:rFonts w:ascii="Tahoma" w:hAnsi="Tahoma"/>
-          <w:b w:val="false"/>
-          <w:bCs w:val="false"/>
-          <w:color w:val="000000"/>
-          <w:sz w:val="24"/>
-          <w:szCs w:val="24"/>
-        </w:rPr>
-        <w:t xml:space="preserve">е </w:t>
-      </w:r>
-      <w:r>
-        <w:rPr>
-          <w:rFonts w:ascii="Tahoma" w:hAnsi="Tahoma"/>
-          <w:b w:val="false"/>
-          <w:bCs w:val="false"/>
-          <w:color w:val="000000"/>
-          <w:sz w:val="24"/>
-          <w:szCs w:val="24"/>
-        </w:rPr>
-        <w:t>вносит</w:t>
-      </w:r>
-      <w:r>
-        <w:rPr>
-          <w:rFonts w:ascii="Tahoma" w:hAnsi="Tahoma"/>
-          <w:b w:val="false"/>
-          <w:bCs w:val="false"/>
-          <w:color w:val="000000"/>
-          <w:sz w:val="24"/>
-          <w:szCs w:val="24"/>
-        </w:rPr>
-        <w:t xml:space="preserve"> добавочной функциональности. Сама подсистема не знает о существовании Фасада. Классы подсистемы общаются друг с другом напрямую. </w:t>
+        <w:t xml:space="preserve">Не вносит добавочной функциональности. Сама подсистема не знает о существовании Фасада. Классы подсистемы общаются друг с другом напрямую. </w:t>
       </w:r>
     </w:p>
     <w:p>
@@ -8777,7 +8883,14 @@
         </w:rPr>
       </w:pPr>
       <w:r>
-        <w:rPr/>
+        <w:rPr>
+          <w:rFonts w:ascii="Tahoma" w:hAnsi="Tahoma"/>
+          <w:b w:val="false"/>
+          <w:bCs w:val="false"/>
+          <w:color w:val="000000"/>
+          <w:sz w:val="24"/>
+          <w:szCs w:val="24"/>
+        </w:rPr>
       </w:r>
     </w:p>
     <w:p>
@@ -8795,9 +8908,16 @@
         </w:rPr>
       </w:pPr>
       <w:r>
-        <w:rPr/>
+        <w:rPr>
+          <w:rFonts w:ascii="Tahoma" w:hAnsi="Tahoma"/>
+          <w:b w:val="false"/>
+          <w:bCs w:val="false"/>
+          <w:color w:val="000000"/>
+          <w:sz w:val="24"/>
+          <w:szCs w:val="24"/>
+        </w:rPr>
         <w:drawing>
-          <wp:anchor behindDoc="0" distT="0" distB="0" distL="0" distR="0" simplePos="0" locked="0" layoutInCell="1" allowOverlap="1" relativeHeight="25">
+          <wp:anchor behindDoc="0" distT="0" distB="0" distL="0" distR="0" simplePos="0" locked="0" layoutInCell="1" allowOverlap="1" relativeHeight="23">
             <wp:simplePos x="0" y="0"/>
             <wp:positionH relativeFrom="column">
               <wp:posOffset>48260</wp:posOffset>
@@ -9381,7 +9501,7 @@
           <w:szCs w:val="24"/>
         </w:rPr>
         <w:drawing>
-          <wp:anchor behindDoc="0" distT="0" distB="0" distL="0" distR="0" simplePos="0" locked="0" layoutInCell="1" allowOverlap="1" relativeHeight="19">
+          <wp:anchor behindDoc="0" distT="0" distB="0" distL="0" distR="0" simplePos="0" locked="0" layoutInCell="1" allowOverlap="1" relativeHeight="17">
             <wp:simplePos x="0" y="0"/>
             <wp:positionH relativeFrom="column">
               <wp:posOffset>74930</wp:posOffset>
@@ -11016,11 +11136,7 @@
       </w:r>
       <w:r>
         <w:rPr/>
-        <w:t xml:space="preserve">if( this.driver.age &lt; 18) </w:t>
-      </w:r>
-      <w:r>
-        <w:rPr/>
-        <w:t>{</w:t>
+        <w:t>if( this.driver.age &lt; 18) {</w:t>
       </w:r>
     </w:p>
     <w:p>
@@ -12244,7 +12360,8 @@
           <w:rFonts w:ascii="Tahoma" w:hAnsi="Tahoma"/>
           <w:b w:val="false"/>
           <w:bCs w:val="false"/>
-          <w:i w:val="false"/>
+          <w:i/>
+          <w:iCs/>
           <w:caps w:val="false"/>
           <w:smallCaps w:val="false"/>
           <w:color w:val="000000"/>
@@ -12252,15 +12369,8 @@
           <w:sz w:val="24"/>
           <w:szCs w:val="24"/>
         </w:rPr>
-        <w:t>Chain of Responsibility часто используют вместе с Composite. В этом случае запрос передаётся от дочерних компонентов к их родителям.</w:t>
-      </w:r>
-    </w:p>
-    <w:p>
-      <w:pPr>
-        <w:pStyle w:val="Normal"/>
-        <w:spacing w:lineRule="auto" w:line="240" w:before="0" w:after="0"/>
-        <w:rPr/>
-      </w:pPr>
+        <w:t>Chain of Responsibility</w:t>
+      </w:r>
       <w:r>
         <w:rPr>
           <w:rFonts w:ascii="Tahoma" w:hAnsi="Tahoma"/>
@@ -12274,13 +12384,115 @@
           <w:sz w:val="24"/>
           <w:szCs w:val="24"/>
         </w:rPr>
-        <w:t>Chain of Responsibility  и Decorator имеют очень похожие структуры. Оба паттерна базируются на принципе рекурсивного выполнения операции через серию связанных объектов. Но есть и несколько важных отличий.</w:t>
+        <w:t xml:space="preserve"> часто используют вместе с </w:t>
+      </w:r>
+      <w:r>
+        <w:rPr>
+          <w:rFonts w:ascii="Tahoma" w:hAnsi="Tahoma"/>
+          <w:b w:val="false"/>
+          <w:bCs w:val="false"/>
+          <w:i/>
+          <w:iCs/>
+          <w:caps w:val="false"/>
+          <w:smallCaps w:val="false"/>
+          <w:color w:val="000000"/>
+          <w:spacing w:val="0"/>
+          <w:sz w:val="24"/>
+          <w:szCs w:val="24"/>
+        </w:rPr>
+        <w:t>Composite</w:t>
+      </w:r>
+      <w:r>
+        <w:rPr>
+          <w:rFonts w:ascii="Tahoma" w:hAnsi="Tahoma"/>
+          <w:b w:val="false"/>
+          <w:bCs w:val="false"/>
+          <w:i w:val="false"/>
+          <w:caps w:val="false"/>
+          <w:smallCaps w:val="false"/>
+          <w:color w:val="000000"/>
+          <w:spacing w:val="0"/>
+          <w:sz w:val="24"/>
+          <w:szCs w:val="24"/>
+        </w:rPr>
+        <w:t>. В этом случае запрос передаётся от дочерних компонентов к их родителям.</w:t>
       </w:r>
     </w:p>
     <w:p>
       <w:pPr>
         <w:pStyle w:val="Normal"/>
         <w:spacing w:lineRule="auto" w:line="240" w:before="0" w:after="0"/>
+        <w:rPr/>
+      </w:pPr>
+      <w:r>
+        <w:rPr>
+          <w:rFonts w:ascii="Tahoma" w:hAnsi="Tahoma"/>
+          <w:b w:val="false"/>
+          <w:bCs w:val="false"/>
+          <w:i/>
+          <w:iCs/>
+          <w:caps w:val="false"/>
+          <w:smallCaps w:val="false"/>
+          <w:color w:val="000000"/>
+          <w:spacing w:val="0"/>
+          <w:sz w:val="24"/>
+          <w:szCs w:val="24"/>
+        </w:rPr>
+        <w:t>Chain of Responsibility</w:t>
+      </w:r>
+      <w:r>
+        <w:rPr>
+          <w:rFonts w:ascii="Tahoma" w:hAnsi="Tahoma"/>
+          <w:b w:val="false"/>
+          <w:bCs w:val="false"/>
+          <w:i w:val="false"/>
+          <w:caps w:val="false"/>
+          <w:smallCaps w:val="false"/>
+          <w:color w:val="000000"/>
+          <w:spacing w:val="0"/>
+          <w:sz w:val="24"/>
+          <w:szCs w:val="24"/>
+        </w:rPr>
+        <w:t xml:space="preserve">  и </w:t>
+      </w:r>
+      <w:bookmarkStart w:id="6" w:name="__DdeLink__1467_1118437149"/>
+      <w:r>
+        <w:rPr>
+          <w:rFonts w:ascii="Tahoma" w:hAnsi="Tahoma"/>
+          <w:b w:val="false"/>
+          <w:bCs w:val="false"/>
+          <w:i/>
+          <w:iCs/>
+          <w:caps w:val="false"/>
+          <w:smallCaps w:val="false"/>
+          <w:color w:val="000000"/>
+          <w:spacing w:val="0"/>
+          <w:sz w:val="24"/>
+          <w:szCs w:val="24"/>
+        </w:rPr>
+        <w:t>Decorator</w:t>
+      </w:r>
+      <w:bookmarkEnd w:id="6"/>
+      <w:r>
+        <w:rPr>
+          <w:rFonts w:ascii="Tahoma" w:hAnsi="Tahoma"/>
+          <w:b w:val="false"/>
+          <w:bCs w:val="false"/>
+          <w:i w:val="false"/>
+          <w:caps w:val="false"/>
+          <w:smallCaps w:val="false"/>
+          <w:color w:val="000000"/>
+          <w:spacing w:val="0"/>
+          <w:sz w:val="24"/>
+          <w:szCs w:val="24"/>
+        </w:rPr>
+        <w:t xml:space="preserve"> имеют очень похожие структуры. Оба паттерна базируются на принципе рекурсивного выполнения операции через серию связанных объектов. Но есть и несколько важных отличий.</w:t>
+      </w:r>
+    </w:p>
+    <w:p>
+      <w:pPr>
+        <w:pStyle w:val="Normal"/>
+        <w:spacing w:lineRule="auto" w:line="240" w:before="0" w:after="0"/>
         <w:rPr>
           <w:rFonts w:ascii="Tahoma" w:hAnsi="Tahoma"/>
           <w:color w:val="000000"/>
@@ -12291,23 +12503,44 @@
       <w:r>
         <w:rPr>
           <w:rFonts w:ascii="Tahoma" w:hAnsi="Tahoma"/>
+          <w:b w:val="false"/>
+          <w:bCs w:val="false"/>
+          <w:i/>
+          <w:iCs/>
+          <w:caps w:val="false"/>
+          <w:smallCaps w:val="false"/>
           <w:color w:val="000000"/>
-          <w:sz w:val="24"/>
-          <w:szCs w:val="24"/>
-        </w:rPr>
-      </w:r>
-    </w:p>
-    <w:p>
-      <w:pPr>
-        <w:pStyle w:val="Normal"/>
-        <w:spacing w:lineRule="auto" w:line="240" w:before="0" w:after="0"/>
+          <w:spacing w:val="0"/>
+          <w:sz w:val="24"/>
+          <w:szCs w:val="24"/>
+        </w:rPr>
+        <w:t>Chain of Responsibility</w:t>
+      </w:r>
+      <w:r>
         <w:rPr>
           <w:rFonts w:ascii="Tahoma" w:hAnsi="Tahoma"/>
           <w:color w:val="000000"/>
           <w:sz w:val="24"/>
           <w:szCs w:val="24"/>
         </w:rPr>
-      </w:pPr>
+        <w:t xml:space="preserve"> могут выполнять произвольные действия, независимые друг от друга, а также в любой момент прерывать дальнейшую передачу по цепочке. С другой стороны </w:t>
+      </w:r>
+      <w:r>
+        <w:rPr>
+          <w:rFonts w:ascii="Tahoma" w:hAnsi="Tahoma"/>
+          <w:b w:val="false"/>
+          <w:bCs w:val="false"/>
+          <w:i/>
+          <w:iCs/>
+          <w:caps w:val="false"/>
+          <w:smallCaps w:val="false"/>
+          <w:color w:val="000000"/>
+          <w:spacing w:val="0"/>
+          <w:sz w:val="24"/>
+          <w:szCs w:val="24"/>
+        </w:rPr>
+        <w:t>Decorators</w:t>
+      </w:r>
       <w:r>
         <w:rPr>
           <w:rFonts w:ascii="Tahoma" w:hAnsi="Tahoma"/>
@@ -12315,51 +12548,7 @@
           <w:sz w:val="24"/>
           <w:szCs w:val="24"/>
         </w:rPr>
-        <w:drawing>
-          <wp:anchor behindDoc="0" distT="0" distB="0" distL="0" distR="0" simplePos="0" locked="0" layoutInCell="1" allowOverlap="1" relativeHeight="7">
-            <wp:simplePos x="0" y="0"/>
-            <wp:positionH relativeFrom="column">
-              <wp:posOffset>41910</wp:posOffset>
-            </wp:positionH>
-            <wp:positionV relativeFrom="paragraph">
-              <wp:posOffset>635</wp:posOffset>
-            </wp:positionV>
-            <wp:extent cx="4974590" cy="2974975"/>
-            <wp:effectExtent l="0" t="0" r="0" b="0"/>
-            <wp:wrapTopAndBottom/>
-            <wp:docPr id="16" name="Image8" descr=""/>
-            <wp:cNvGraphicFramePr>
-              <a:graphicFrameLocks xmlns:a="http://schemas.openxmlformats.org/drawingml/2006/main" noChangeAspect="1"/>
-            </wp:cNvGraphicFramePr>
-            <a:graphic xmlns:a="http://schemas.openxmlformats.org/drawingml/2006/main">
-              <a:graphicData uri="http://schemas.openxmlformats.org/drawingml/2006/picture">
-                <pic:pic xmlns:pic="http://schemas.openxmlformats.org/drawingml/2006/picture">
-                  <pic:nvPicPr>
-                    <pic:cNvPr id="16" name="Image8" descr=""/>
-                    <pic:cNvPicPr>
-                      <a:picLocks noChangeAspect="1" noChangeArrowheads="1"/>
-                    </pic:cNvPicPr>
-                  </pic:nvPicPr>
-                  <pic:blipFill>
-                    <a:blip r:embed="rId18"/>
-                    <a:stretch>
-                      <a:fillRect/>
-                    </a:stretch>
-                  </pic:blipFill>
-                  <pic:spPr bwMode="auto">
-                    <a:xfrm>
-                      <a:off x="0" y="0"/>
-                      <a:ext cx="4974590" cy="2974975"/>
-                    </a:xfrm>
-                    <a:prstGeom prst="rect">
-                      <a:avLst/>
-                    </a:prstGeom>
-                  </pic:spPr>
-                </pic:pic>
-              </a:graphicData>
-            </a:graphic>
-          </wp:anchor>
-        </w:drawing>
+        <w:t xml:space="preserve"> расширяют какое-то определённое действие, не ломая интерфейс базовой операции и не прерывая выполнение остальных декораторов.</w:t>
       </w:r>
     </w:p>
     <w:p>
@@ -12581,7 +12770,7 @@
           <w:sz w:val="24"/>
           <w:szCs w:val="24"/>
         </w:rPr>
-        <w:t>Command pattern</w:t>
+        <w:t>Command</w:t>
       </w:r>
     </w:p>
     <w:p>
@@ -12892,7 +13081,7 @@
           <w:szCs w:val="24"/>
         </w:rPr>
         <w:drawing>
-          <wp:anchor behindDoc="0" distT="0" distB="0" distL="0" distR="0" simplePos="0" locked="0" layoutInCell="1" allowOverlap="1" relativeHeight="10">
+          <wp:anchor behindDoc="0" distT="0" distB="0" distL="0" distR="0" simplePos="0" locked="0" layoutInCell="1" allowOverlap="1" relativeHeight="9">
             <wp:simplePos x="0" y="0"/>
             <wp:positionH relativeFrom="column">
               <wp:posOffset>123190</wp:posOffset>
@@ -12903,7 +13092,7 @@
             <wp:extent cx="4409440" cy="2359025"/>
             <wp:effectExtent l="0" t="0" r="0" b="0"/>
             <wp:wrapTopAndBottom/>
-            <wp:docPr id="17" name="Image11" descr=""/>
+            <wp:docPr id="16" name="Image11" descr=""/>
             <wp:cNvGraphicFramePr>
               <a:graphicFrameLocks xmlns:a="http://schemas.openxmlformats.org/drawingml/2006/main" noChangeAspect="1"/>
             </wp:cNvGraphicFramePr>
@@ -12911,13 +13100,13 @@
               <a:graphicData uri="http://schemas.openxmlformats.org/drawingml/2006/picture">
                 <pic:pic xmlns:pic="http://schemas.openxmlformats.org/drawingml/2006/picture">
                   <pic:nvPicPr>
-                    <pic:cNvPr id="17" name="Image11" descr=""/>
+                    <pic:cNvPr id="16" name="Image11" descr=""/>
                     <pic:cNvPicPr>
                       <a:picLocks noChangeAspect="1" noChangeArrowheads="1"/>
                     </pic:cNvPicPr>
                   </pic:nvPicPr>
                   <pic:blipFill>
-                    <a:blip r:embed="rId19"/>
+                    <a:blip r:embed="rId18"/>
                     <a:stretch>
                       <a:fillRect/>
                     </a:stretch>
@@ -13307,6 +13496,7 @@
       <w:pPr>
         <w:pStyle w:val="Code1"/>
         <w:spacing w:lineRule="auto" w:line="240" w:before="0" w:after="0"/>
+        <w:ind w:left="426" w:right="0" w:hanging="0"/>
         <w:rPr/>
       </w:pPr>
       <w:r>
@@ -13328,7 +13518,7 @@
           <w:sz w:val="24"/>
           <w:szCs w:val="24"/>
         </w:rPr>
-        <w:t>State pattern</w:t>
+        <w:t>Iterator pattern</w:t>
       </w:r>
     </w:p>
     <w:p>
@@ -13337,8 +13527,6 @@
         <w:spacing w:lineRule="auto" w:line="240" w:before="0" w:after="0"/>
         <w:rPr/>
       </w:pPr>
-      <w:bookmarkStart w:id="4" w:name="__DdeLink__998_3032494546"/>
-      <w:bookmarkEnd w:id="4"/>
       <w:r>
         <w:rPr>
           <w:rFonts w:ascii="Tahoma" w:hAnsi="Tahoma"/>
@@ -13352,7 +13540,7 @@
           <w:sz w:val="24"/>
           <w:szCs w:val="24"/>
         </w:rPr>
-        <w:t>Позволяет объектам менять поведение в зависимости от своего состояния. Извне создаётся впечатление, что изменился класс объекта.</w:t>
+        <w:t>Даёт возможность последовательно обходить элементы составных объектов, не раскрывая их внутреннего представления, вынося поведение обхода коллекции из самой коллекции в отдельный класс.</w:t>
       </w:r>
     </w:p>
     <w:p>
@@ -13374,7 +13562,7 @@
           <w:sz w:val="24"/>
           <w:szCs w:val="24"/>
         </w:rPr>
-        <w:t>State pattern предлагает создать отдельные классы для каждого состояния, в котором может пребывать контекстный объект, а затем вынести туда поведения, соответствующие этим состояниям.</w:t>
+        <w:t>Объект-итератор будет отслеживать состояние обхода, текущую позицию в коллекции и сколько элементов ещё осталось обойти. Одну и ту же коллекцию смогут одновременно обходить различные итераторы, а сама коллекция не будет даже знать об этом.Идея паттерна Итератор состоит в том, чтобы вынести поведение обхода коллекции из самой коллекции в отдельный класс.</w:t>
       </w:r>
     </w:p>
     <w:p>
@@ -13396,12 +13584,16 @@
           <w:sz w:val="24"/>
           <w:szCs w:val="24"/>
         </w:rPr>
-        <w:t>Вместо того, чтобы хранить код всех состояний, первоначальный объект, называемый контекстом, будет содержать ссылку на один из объектов-состояний и делегировать ему работу, зависящую от состояния.</w:t>
+        <w:t>Используется:</w:t>
       </w:r>
     </w:p>
     <w:p>
       <w:pPr>
         <w:pStyle w:val="Normal"/>
+        <w:numPr>
+          <w:ilvl w:val="0"/>
+          <w:numId w:val="11"/>
+        </w:numPr>
         <w:spacing w:lineRule="auto" w:line="240" w:before="0" w:after="0"/>
         <w:rPr/>
       </w:pPr>
@@ -13418,12 +13610,16 @@
           <w:sz w:val="24"/>
           <w:szCs w:val="24"/>
         </w:rPr>
-        <w:t>Отличается от Strategy тем, что и контекст, и сами конкретные состояния могут знать друг о друге и инициировать переходы от одного состояния к другому.</w:t>
+        <w:t>Когда у вас есть сложная структура данных, и вы хотите скрыть от клиента детали её реализации (из-за сложности или вопросов безопасности).</w:t>
       </w:r>
     </w:p>
     <w:p>
       <w:pPr>
         <w:pStyle w:val="Normal"/>
+        <w:numPr>
+          <w:ilvl w:val="0"/>
+          <w:numId w:val="11"/>
+        </w:numPr>
         <w:spacing w:lineRule="auto" w:line="240" w:before="0" w:after="0"/>
         <w:rPr/>
       </w:pPr>
@@ -13440,6 +13636,626 @@
           <w:sz w:val="24"/>
           <w:szCs w:val="24"/>
         </w:rPr>
+        <w:t>Когда вам нужно иметь несколько вариантов обхода одной и той же структуры данных.</w:t>
+      </w:r>
+    </w:p>
+    <w:p>
+      <w:pPr>
+        <w:pStyle w:val="Normal"/>
+        <w:numPr>
+          <w:ilvl w:val="0"/>
+          <w:numId w:val="11"/>
+        </w:numPr>
+        <w:spacing w:lineRule="auto" w:line="240" w:before="0" w:after="0"/>
+        <w:rPr/>
+      </w:pPr>
+      <w:r>
+        <w:rPr>
+          <w:rFonts w:ascii="Tahoma" w:hAnsi="Tahoma"/>
+          <w:b w:val="false"/>
+          <w:bCs w:val="false"/>
+          <w:i w:val="false"/>
+          <w:caps w:val="false"/>
+          <w:smallCaps w:val="false"/>
+          <w:color w:val="000000"/>
+          <w:spacing w:val="0"/>
+          <w:sz w:val="24"/>
+          <w:szCs w:val="24"/>
+        </w:rPr>
+        <w:t>Когда вам хочется иметь единый интерфейс обхода различных структур данных.</w:t>
+      </w:r>
+    </w:p>
+    <w:p>
+      <w:pPr>
+        <w:pStyle w:val="Normal"/>
+        <w:spacing w:lineRule="auto" w:line="240" w:before="0" w:after="0"/>
+        <w:rPr>
+          <w:rFonts w:ascii="Tahoma" w:hAnsi="Tahoma"/>
+          <w:b w:val="false"/>
+          <w:b w:val="false"/>
+          <w:bCs w:val="false"/>
+          <w:i w:val="false"/>
+          <w:i w:val="false"/>
+          <w:caps w:val="false"/>
+          <w:smallCaps w:val="false"/>
+          <w:color w:val="000000"/>
+          <w:spacing w:val="0"/>
+          <w:sz w:val="24"/>
+          <w:szCs w:val="24"/>
+        </w:rPr>
+      </w:pPr>
+      <w:r>
+        <w:rPr>
+          <w:rFonts w:ascii="Tahoma" w:hAnsi="Tahoma"/>
+          <w:b w:val="false"/>
+          <w:bCs w:val="false"/>
+          <w:i w:val="false"/>
+          <w:caps w:val="false"/>
+          <w:smallCaps w:val="false"/>
+          <w:color w:val="000000"/>
+          <w:spacing w:val="0"/>
+          <w:sz w:val="24"/>
+          <w:szCs w:val="24"/>
+        </w:rPr>
+        <w:drawing>
+          <wp:anchor behindDoc="0" distT="0" distB="0" distL="0" distR="0" simplePos="0" locked="0" layoutInCell="1" allowOverlap="1" relativeHeight="24">
+            <wp:simplePos x="0" y="0"/>
+            <wp:positionH relativeFrom="column">
+              <wp:posOffset>65405</wp:posOffset>
+            </wp:positionH>
+            <wp:positionV relativeFrom="paragraph">
+              <wp:posOffset>76200</wp:posOffset>
+            </wp:positionV>
+            <wp:extent cx="3657600" cy="2038350"/>
+            <wp:effectExtent l="0" t="0" r="0" b="0"/>
+            <wp:wrapTopAndBottom/>
+            <wp:docPr id="17" name="Image15" descr=""/>
+            <wp:cNvGraphicFramePr>
+              <a:graphicFrameLocks xmlns:a="http://schemas.openxmlformats.org/drawingml/2006/main" noChangeAspect="1"/>
+            </wp:cNvGraphicFramePr>
+            <a:graphic xmlns:a="http://schemas.openxmlformats.org/drawingml/2006/main">
+              <a:graphicData uri="http://schemas.openxmlformats.org/drawingml/2006/picture">
+                <pic:pic xmlns:pic="http://schemas.openxmlformats.org/drawingml/2006/picture">
+                  <pic:nvPicPr>
+                    <pic:cNvPr id="17" name="Image15" descr=""/>
+                    <pic:cNvPicPr>
+                      <a:picLocks noChangeAspect="1" noChangeArrowheads="1"/>
+                    </pic:cNvPicPr>
+                  </pic:nvPicPr>
+                  <pic:blipFill>
+                    <a:blip r:embed="rId19"/>
+                    <a:stretch>
+                      <a:fillRect/>
+                    </a:stretch>
+                  </pic:blipFill>
+                  <pic:spPr bwMode="auto">
+                    <a:xfrm>
+                      <a:off x="0" y="0"/>
+                      <a:ext cx="3657600" cy="2038350"/>
+                    </a:xfrm>
+                    <a:prstGeom prst="rect">
+                      <a:avLst/>
+                    </a:prstGeom>
+                  </pic:spPr>
+                </pic:pic>
+              </a:graphicData>
+            </a:graphic>
+          </wp:anchor>
+        </w:drawing>
+      </w:r>
+    </w:p>
+    <w:p>
+      <w:pPr>
+        <w:pStyle w:val="Code1"/>
+        <w:rPr/>
+      </w:pPr>
+      <w:r>
+        <w:rPr/>
+        <w:t>class Iterator {</w:t>
+      </w:r>
+    </w:p>
+    <w:p>
+      <w:pPr>
+        <w:pStyle w:val="Code1"/>
+        <w:rPr/>
+      </w:pPr>
+      <w:r>
+        <w:rPr/>
+        <w:t xml:space="preserve">  </w:t>
+      </w:r>
+      <w:r>
+        <w:rPr/>
+        <w:t>constructor(items) {</w:t>
+      </w:r>
+    </w:p>
+    <w:p>
+      <w:pPr>
+        <w:pStyle w:val="Code1"/>
+        <w:rPr/>
+      </w:pPr>
+      <w:r>
+        <w:rPr/>
+        <w:t xml:space="preserve">    </w:t>
+      </w:r>
+      <w:r>
+        <w:rPr/>
+        <w:t>this.index = 0;</w:t>
+      </w:r>
+    </w:p>
+    <w:p>
+      <w:pPr>
+        <w:pStyle w:val="Code1"/>
+        <w:rPr/>
+      </w:pPr>
+      <w:r>
+        <w:rPr/>
+        <w:t xml:space="preserve">    </w:t>
+      </w:r>
+      <w:r>
+        <w:rPr/>
+        <w:t>this.items = items;</w:t>
+      </w:r>
+    </w:p>
+    <w:p>
+      <w:pPr>
+        <w:pStyle w:val="Code1"/>
+        <w:rPr/>
+      </w:pPr>
+      <w:r>
+        <w:rPr/>
+        <w:t xml:space="preserve">  </w:t>
+      </w:r>
+      <w:r>
+        <w:rPr/>
+        <w:t>}</w:t>
+      </w:r>
+    </w:p>
+    <w:p>
+      <w:pPr>
+        <w:pStyle w:val="Code1"/>
+        <w:rPr/>
+      </w:pPr>
+      <w:r>
+        <w:rPr/>
+      </w:r>
+    </w:p>
+    <w:p>
+      <w:pPr>
+        <w:pStyle w:val="Code1"/>
+        <w:rPr/>
+      </w:pPr>
+      <w:r>
+        <w:rPr/>
+        <w:t xml:space="preserve">  </w:t>
+      </w:r>
+      <w:r>
+        <w:rPr/>
+        <w:t>first() {</w:t>
+      </w:r>
+    </w:p>
+    <w:p>
+      <w:pPr>
+        <w:pStyle w:val="Code1"/>
+        <w:rPr/>
+      </w:pPr>
+      <w:r>
+        <w:rPr/>
+        <w:t xml:space="preserve">    </w:t>
+      </w:r>
+      <w:r>
+        <w:rPr/>
+        <w:t>this.reset();</w:t>
+      </w:r>
+    </w:p>
+    <w:p>
+      <w:pPr>
+        <w:pStyle w:val="Code1"/>
+        <w:rPr/>
+      </w:pPr>
+      <w:r>
+        <w:rPr/>
+        <w:t xml:space="preserve">    </w:t>
+      </w:r>
+      <w:r>
+        <w:rPr/>
+        <w:t>return this.next();</w:t>
+      </w:r>
+    </w:p>
+    <w:p>
+      <w:pPr>
+        <w:pStyle w:val="Code1"/>
+        <w:rPr/>
+      </w:pPr>
+      <w:r>
+        <w:rPr/>
+        <w:t xml:space="preserve">  </w:t>
+      </w:r>
+      <w:r>
+        <w:rPr/>
+        <w:t>}</w:t>
+      </w:r>
+    </w:p>
+    <w:p>
+      <w:pPr>
+        <w:pStyle w:val="Code1"/>
+        <w:rPr/>
+      </w:pPr>
+      <w:r>
+        <w:rPr/>
+      </w:r>
+    </w:p>
+    <w:p>
+      <w:pPr>
+        <w:pStyle w:val="Code1"/>
+        <w:rPr/>
+      </w:pPr>
+      <w:r>
+        <w:rPr/>
+        <w:t xml:space="preserve">  </w:t>
+      </w:r>
+      <w:r>
+        <w:rPr/>
+        <w:t>next() { return this.items[this.index++] }</w:t>
+      </w:r>
+    </w:p>
+    <w:p>
+      <w:pPr>
+        <w:pStyle w:val="Code1"/>
+        <w:rPr/>
+      </w:pPr>
+      <w:r>
+        <w:rPr/>
+        <w:t xml:space="preserve">  </w:t>
+      </w:r>
+      <w:r>
+        <w:rPr/>
+        <w:t>hasNext() { return this.index &lt;= this.items.length }</w:t>
+      </w:r>
+    </w:p>
+    <w:p>
+      <w:pPr>
+        <w:pStyle w:val="Code1"/>
+        <w:rPr/>
+      </w:pPr>
+      <w:r>
+        <w:rPr/>
+        <w:t xml:space="preserve">  </w:t>
+      </w:r>
+      <w:r>
+        <w:rPr/>
+        <w:t>reset(){ this.index = 0 }</w:t>
+      </w:r>
+    </w:p>
+    <w:p>
+      <w:pPr>
+        <w:pStyle w:val="Code1"/>
+        <w:rPr/>
+      </w:pPr>
+      <w:r>
+        <w:rPr/>
+      </w:r>
+    </w:p>
+    <w:p>
+      <w:pPr>
+        <w:pStyle w:val="Code1"/>
+        <w:rPr/>
+      </w:pPr>
+      <w:r>
+        <w:rPr/>
+        <w:t xml:space="preserve">  </w:t>
+      </w:r>
+      <w:r>
+        <w:rPr/>
+        <w:t>each(callback) {</w:t>
+      </w:r>
+    </w:p>
+    <w:p>
+      <w:pPr>
+        <w:pStyle w:val="Code1"/>
+        <w:rPr/>
+      </w:pPr>
+      <w:r>
+        <w:rPr/>
+        <w:t xml:space="preserve">    </w:t>
+      </w:r>
+      <w:r>
+        <w:rPr/>
+        <w:t>for (let item = this.first(); this.hasNext(); item = this.next()) {</w:t>
+      </w:r>
+    </w:p>
+    <w:p>
+      <w:pPr>
+        <w:pStyle w:val="Code1"/>
+        <w:rPr/>
+      </w:pPr>
+      <w:r>
+        <w:rPr/>
+        <w:t xml:space="preserve">      </w:t>
+      </w:r>
+      <w:r>
+        <w:rPr/>
+        <w:t>callback(item);</w:t>
+      </w:r>
+    </w:p>
+    <w:p>
+      <w:pPr>
+        <w:pStyle w:val="Code1"/>
+        <w:rPr/>
+      </w:pPr>
+      <w:r>
+        <w:rPr/>
+        <w:t xml:space="preserve">    </w:t>
+      </w:r>
+      <w:r>
+        <w:rPr/>
+        <w:t>}</w:t>
+      </w:r>
+    </w:p>
+    <w:p>
+      <w:pPr>
+        <w:pStyle w:val="Code1"/>
+        <w:rPr/>
+      </w:pPr>
+      <w:r>
+        <w:rPr/>
+        <w:t xml:space="preserve">  </w:t>
+      </w:r>
+      <w:r>
+        <w:rPr/>
+        <w:t>}</w:t>
+      </w:r>
+    </w:p>
+    <w:p>
+      <w:pPr>
+        <w:pStyle w:val="Code1"/>
+        <w:rPr/>
+      </w:pPr>
+      <w:r>
+        <w:rPr/>
+        <w:t>}</w:t>
+      </w:r>
+    </w:p>
+    <w:p>
+      <w:pPr>
+        <w:pStyle w:val="Code1"/>
+        <w:rPr/>
+      </w:pPr>
+      <w:r>
+        <w:rPr/>
+      </w:r>
+    </w:p>
+    <w:p>
+      <w:pPr>
+        <w:pStyle w:val="Code1"/>
+        <w:rPr/>
+      </w:pPr>
+      <w:r>
+        <w:rPr/>
+        <w:t>const items = ["one", 2, "circle", true, "Applepie"];</w:t>
+      </w:r>
+    </w:p>
+    <w:p>
+      <w:pPr>
+        <w:pStyle w:val="Code1"/>
+        <w:rPr/>
+      </w:pPr>
+      <w:r>
+        <w:rPr/>
+        <w:t>const iterator = new Iterator(items);</w:t>
+      </w:r>
+    </w:p>
+    <w:p>
+      <w:pPr>
+        <w:pStyle w:val="Code1"/>
+        <w:rPr/>
+      </w:pPr>
+      <w:r>
+        <w:rPr/>
+      </w:r>
+    </w:p>
+    <w:p>
+      <w:pPr>
+        <w:pStyle w:val="Code1"/>
+        <w:rPr/>
+      </w:pPr>
+      <w:r>
+        <w:rPr/>
+        <w:t>for (let item = iterator.first(); iterator.hasNext(); item = iterator.next()) {</w:t>
+      </w:r>
+    </w:p>
+    <w:p>
+      <w:pPr>
+        <w:pStyle w:val="Code1"/>
+        <w:rPr/>
+      </w:pPr>
+      <w:r>
+        <w:rPr/>
+        <w:t xml:space="preserve">  </w:t>
+      </w:r>
+      <w:r>
+        <w:rPr/>
+        <w:t>console.log(item)</w:t>
+      </w:r>
+    </w:p>
+    <w:p>
+      <w:pPr>
+        <w:pStyle w:val="Code1"/>
+        <w:rPr/>
+      </w:pPr>
+      <w:r>
+        <w:rPr/>
+        <w:t>}</w:t>
+      </w:r>
+    </w:p>
+    <w:p>
+      <w:pPr>
+        <w:pStyle w:val="Code1"/>
+        <w:rPr/>
+      </w:pPr>
+      <w:r>
+        <w:rPr/>
+      </w:r>
+    </w:p>
+    <w:p>
+      <w:pPr>
+        <w:pStyle w:val="Code1"/>
+        <w:spacing w:lineRule="auto" w:line="240" w:before="0" w:after="0"/>
+        <w:ind w:left="426" w:right="0" w:hanging="0"/>
+        <w:rPr/>
+      </w:pPr>
+      <w:r>
+        <w:rPr/>
+        <w:t>iterator.each(item =&gt; console.log(item));</w:t>
+      </w:r>
+    </w:p>
+    <w:p>
+      <w:pPr>
+        <w:pStyle w:val="Code1"/>
+        <w:spacing w:lineRule="auto" w:line="240" w:before="0" w:after="0"/>
+        <w:ind w:left="426" w:right="0" w:hanging="0"/>
+        <w:rPr/>
+      </w:pPr>
+      <w:r>
+        <w:rPr/>
+      </w:r>
+    </w:p>
+    <w:p>
+      <w:pPr>
+        <w:pStyle w:val="Code1"/>
+        <w:spacing w:lineRule="auto" w:line="240" w:before="0" w:after="0"/>
+        <w:rPr/>
+      </w:pPr>
+      <w:r>
+        <w:rPr/>
+      </w:r>
+    </w:p>
+    <w:p>
+      <w:pPr>
+        <w:pStyle w:val="Normal"/>
+        <w:spacing w:lineRule="auto" w:line="240" w:before="0" w:after="0"/>
+        <w:rPr/>
+      </w:pPr>
+      <w:r>
+        <w:rPr>
+          <w:rFonts w:ascii="Tahoma" w:hAnsi="Tahoma"/>
+          <w:b/>
+          <w:bCs/>
+          <w:color w:val="000000"/>
+          <w:sz w:val="24"/>
+          <w:szCs w:val="24"/>
+        </w:rPr>
+        <w:t>State pattern</w:t>
+      </w:r>
+    </w:p>
+    <w:p>
+      <w:pPr>
+        <w:pStyle w:val="Normal"/>
+        <w:spacing w:lineRule="auto" w:line="240" w:before="0" w:after="0"/>
+        <w:rPr/>
+      </w:pPr>
+      <w:bookmarkStart w:id="7" w:name="__DdeLink__998_3032494546"/>
+      <w:bookmarkEnd w:id="7"/>
+      <w:r>
+        <w:rPr>
+          <w:rFonts w:ascii="Tahoma" w:hAnsi="Tahoma"/>
+          <w:b w:val="false"/>
+          <w:bCs w:val="false"/>
+          <w:i w:val="false"/>
+          <w:caps w:val="false"/>
+          <w:smallCaps w:val="false"/>
+          <w:color w:val="000000"/>
+          <w:spacing w:val="0"/>
+          <w:sz w:val="24"/>
+          <w:szCs w:val="24"/>
+        </w:rPr>
+        <w:t>Позволяет объектам менять поведение в зависимости от своего состояния. Извне создаётся впечатление, что изменился класс объекта.</w:t>
+      </w:r>
+    </w:p>
+    <w:p>
+      <w:pPr>
+        <w:pStyle w:val="Normal"/>
+        <w:spacing w:lineRule="auto" w:line="240" w:before="0" w:after="0"/>
+        <w:rPr/>
+      </w:pPr>
+      <w:r>
+        <w:rPr>
+          <w:rFonts w:ascii="Tahoma" w:hAnsi="Tahoma"/>
+          <w:b w:val="false"/>
+          <w:bCs w:val="false"/>
+          <w:i w:val="false"/>
+          <w:caps w:val="false"/>
+          <w:smallCaps w:val="false"/>
+          <w:color w:val="000000"/>
+          <w:spacing w:val="0"/>
+          <w:sz w:val="24"/>
+          <w:szCs w:val="24"/>
+        </w:rPr>
+        <w:t>State pattern предлагает создать отдельные классы для каждого состояния, в котором может пребывать контекстный объект, а затем вынести туда поведения, соответствующие этим состояниям.</w:t>
+      </w:r>
+    </w:p>
+    <w:p>
+      <w:pPr>
+        <w:pStyle w:val="Normal"/>
+        <w:spacing w:lineRule="auto" w:line="240" w:before="0" w:after="0"/>
+        <w:rPr/>
+      </w:pPr>
+      <w:r>
+        <w:rPr>
+          <w:rFonts w:ascii="Tahoma" w:hAnsi="Tahoma"/>
+          <w:b w:val="false"/>
+          <w:bCs w:val="false"/>
+          <w:i w:val="false"/>
+          <w:caps w:val="false"/>
+          <w:smallCaps w:val="false"/>
+          <w:color w:val="000000"/>
+          <w:spacing w:val="0"/>
+          <w:sz w:val="24"/>
+          <w:szCs w:val="24"/>
+        </w:rPr>
+        <w:t>Вместо того, чтобы хранить код всех состояний, первоначальный объект, называемый контекстом, будет содержать ссылку на один из объектов-состояний и делегировать ему работу, зависящую от состояния.</w:t>
+      </w:r>
+    </w:p>
+    <w:p>
+      <w:pPr>
+        <w:pStyle w:val="Normal"/>
+        <w:spacing w:lineRule="auto" w:line="240" w:before="0" w:after="0"/>
+        <w:rPr/>
+      </w:pPr>
+      <w:r>
+        <w:rPr>
+          <w:rFonts w:ascii="Tahoma" w:hAnsi="Tahoma"/>
+          <w:b w:val="false"/>
+          <w:bCs w:val="false"/>
+          <w:i w:val="false"/>
+          <w:caps w:val="false"/>
+          <w:smallCaps w:val="false"/>
+          <w:color w:val="000000"/>
+          <w:spacing w:val="0"/>
+          <w:sz w:val="24"/>
+          <w:szCs w:val="24"/>
+        </w:rPr>
+        <w:t>Отличается от Strategy тем, что и контекст, и сами конкретные состояния могут знать друг о друге и инициировать переходы от одного состояния к другому.</w:t>
+      </w:r>
+    </w:p>
+    <w:p>
+      <w:pPr>
+        <w:pStyle w:val="Normal"/>
+        <w:spacing w:lineRule="auto" w:line="240" w:before="0" w:after="0"/>
+        <w:rPr/>
+      </w:pPr>
+      <w:r>
+        <w:rPr>
+          <w:rFonts w:ascii="Tahoma" w:hAnsi="Tahoma"/>
+          <w:b w:val="false"/>
+          <w:bCs w:val="false"/>
+          <w:i w:val="false"/>
+          <w:caps w:val="false"/>
+          <w:smallCaps w:val="false"/>
+          <w:color w:val="000000"/>
+          <w:spacing w:val="0"/>
+          <w:sz w:val="24"/>
+          <w:szCs w:val="24"/>
+        </w:rPr>
         <w:t>Используетя:</w:t>
       </w:r>
     </w:p>
@@ -13566,7 +14382,7 @@
       <w:r>
         <w:rPr/>
         <w:drawing>
-          <wp:anchor behindDoc="0" distT="0" distB="0" distL="0" distR="0" simplePos="0" locked="0" layoutInCell="1" allowOverlap="1" relativeHeight="8">
+          <wp:anchor behindDoc="0" distT="0" distB="0" distL="0" distR="0" simplePos="0" locked="0" layoutInCell="1" allowOverlap="1" relativeHeight="7">
             <wp:simplePos x="0" y="0"/>
             <wp:positionH relativeFrom="column">
               <wp:posOffset>41910</wp:posOffset>
@@ -14004,7 +14820,7 @@
           <w:szCs w:val="24"/>
         </w:rPr>
         <w:drawing>
-          <wp:anchor behindDoc="0" distT="0" distB="0" distL="0" distR="0" simplePos="0" locked="0" layoutInCell="1" allowOverlap="1" relativeHeight="9">
+          <wp:anchor behindDoc="0" distT="0" distB="0" distL="0" distR="0" simplePos="0" locked="0" layoutInCell="1" allowOverlap="1" relativeHeight="8">
             <wp:simplePos x="0" y="0"/>
             <wp:positionH relativeFrom="column">
               <wp:posOffset>67310</wp:posOffset>
@@ -14990,7 +15806,7 @@
           <w:sz w:val="24"/>
         </w:rPr>
         <w:drawing>
-          <wp:anchor behindDoc="0" distT="0" distB="0" distL="0" distR="0" simplePos="0" locked="0" layoutInCell="1" allowOverlap="1" relativeHeight="11">
+          <wp:anchor behindDoc="0" distT="0" distB="0" distL="0" distR="0" simplePos="0" locked="0" layoutInCell="1" allowOverlap="1" relativeHeight="10">
             <wp:simplePos x="0" y="0"/>
             <wp:positionH relativeFrom="column">
               <wp:posOffset>53340</wp:posOffset>
@@ -15275,7 +16091,7 @@
         </w:rPr>
         <w:t xml:space="preserve">Минусы: </w:t>
       </w:r>
-      <w:bookmarkStart w:id="5" w:name="__DdeLink__2670_1808850452"/>
+      <w:bookmarkStart w:id="8" w:name="__DdeLink__2670_1808850452"/>
       <w:r>
         <w:rPr>
           <w:rFonts w:ascii="Tahoma" w:hAnsi="Tahoma"/>
@@ -15291,7 +16107,7 @@
         </w:rPr>
         <w:t>подписчики</w:t>
       </w:r>
-      <w:bookmarkEnd w:id="5"/>
+      <w:bookmarkEnd w:id="8"/>
       <w:r>
         <w:rPr>
           <w:rFonts w:ascii="Tahoma" w:hAnsi="Tahoma"/>
@@ -15341,7 +16157,7 @@
           <w:szCs w:val="24"/>
         </w:rPr>
         <w:drawing>
-          <wp:anchor behindDoc="0" distT="0" distB="0" distL="0" distR="0" simplePos="0" locked="0" layoutInCell="1" allowOverlap="1" relativeHeight="12">
+          <wp:anchor behindDoc="0" distT="0" distB="0" distL="0" distR="0" simplePos="0" locked="0" layoutInCell="1" allowOverlap="1" relativeHeight="11">
             <wp:simplePos x="0" y="0"/>
             <wp:positionH relativeFrom="column">
               <wp:posOffset>46355</wp:posOffset>
@@ -15939,8 +16755,16 @@
     </w:p>
     <w:p>
       <w:pPr>
-        <w:pStyle w:val="Normal"/>
-        <w:spacing w:lineRule="auto" w:line="240" w:before="0" w:after="0"/>
+        <w:pStyle w:val="Code1"/>
+        <w:rPr/>
+      </w:pPr>
+      <w:r>
+        <w:rPr/>
+      </w:r>
+    </w:p>
+    <w:p>
+      <w:pPr>
+        <w:pStyle w:val="Code1"/>
         <w:rPr/>
       </w:pPr>
       <w:r>
@@ -15962,7 +16786,7 @@
           <w:sz w:val="24"/>
           <w:szCs w:val="24"/>
         </w:rPr>
-        <w:t>Iterator pattern</w:t>
+        <w:t>Memento pattern</w:t>
       </w:r>
     </w:p>
     <w:p>
@@ -15984,18 +16808,17 @@
           <w:sz w:val="24"/>
           <w:szCs w:val="24"/>
         </w:rPr>
-        <w:t>Даёт возможность последовательно обходить элементы составных объектов, не раскрывая их внутреннего представления, вынося поведение обхода коллекции из самой коллекции в отдельный класс.</w:t>
-      </w:r>
-    </w:p>
-    <w:p>
-      <w:pPr>
-        <w:pStyle w:val="Normal"/>
+        <w:t>Позволяет сохранять и восстанавливать прошлые состояния объектов, не раскрывая подробностей их реализации.</w:t>
+      </w:r>
+    </w:p>
+    <w:p>
+      <w:pPr>
+        <w:pStyle w:val="TextBody"/>
         <w:spacing w:lineRule="auto" w:line="240" w:before="0" w:after="0"/>
         <w:rPr/>
       </w:pPr>
       <w:r>
         <w:rPr>
-          <w:rFonts w:ascii="Tahoma" w:hAnsi="Tahoma"/>
           <w:b w:val="false"/>
           <w:bCs w:val="false"/>
           <w:i w:val="false"/>
@@ -16006,18 +16829,25 @@
           <w:sz w:val="24"/>
           <w:szCs w:val="24"/>
         </w:rPr>
-        <w:t>Объект-итератор будет отслеживать состояние обхода, текущую позицию в коллекции и сколько элементов ещё осталось обойти. Одну и ту же коллекцию смогут одновременно обходить различные итераторы, а сама коллекция не будет даже знать об этом.Идея паттерна Итератор состоит в том, чтобы вынести поведение обхода коллекции из самой коллекции в отдельный класс.</w:t>
-      </w:r>
-    </w:p>
-    <w:p>
-      <w:pPr>
-        <w:pStyle w:val="Normal"/>
-        <w:spacing w:lineRule="auto" w:line="240" w:before="0" w:after="0"/>
-        <w:rPr/>
-      </w:pPr>
-      <w:r>
-        <w:rPr>
-          <w:rFonts w:ascii="Tahoma" w:hAnsi="Tahoma"/>
+        <w:t xml:space="preserve">Паттерн </w:t>
+      </w:r>
+      <w:r>
+        <w:rPr>
+          <w:b w:val="false"/>
+          <w:bCs w:val="false"/>
+          <w:i/>
+          <w:iCs/>
+          <w:caps w:val="false"/>
+          <w:smallCaps w:val="false"/>
+          <w:color w:val="000000"/>
+          <w:spacing w:val="0"/>
+          <w:sz w:val="24"/>
+          <w:szCs w:val="24"/>
+        </w:rPr>
+        <w:t>Memento</w:t>
+      </w:r>
+      <w:r>
+        <w:rPr>
           <w:b w:val="false"/>
           <w:bCs w:val="false"/>
           <w:i w:val="false"/>
@@ -16028,22 +16858,17 @@
           <w:sz w:val="24"/>
           <w:szCs w:val="24"/>
         </w:rPr>
-        <w:t>Используется:</w:t>
-      </w:r>
-    </w:p>
-    <w:p>
-      <w:pPr>
-        <w:pStyle w:val="Normal"/>
-        <w:numPr>
-          <w:ilvl w:val="0"/>
-          <w:numId w:val="11"/>
-        </w:numPr>
+        <w:t xml:space="preserve"> поручает создание копии состояния объекта самому объекту, который этим состоянием владеет. Вместо того, чтобы делать снимок «извне», наш редактор сам сделает копию своих полей, ведь ему доступны все поля, даже приватные.</w:t>
+      </w:r>
+    </w:p>
+    <w:p>
+      <w:pPr>
+        <w:pStyle w:val="TextBody"/>
         <w:spacing w:lineRule="auto" w:line="240" w:before="0" w:after="0"/>
         <w:rPr/>
       </w:pPr>
       <w:r>
         <w:rPr>
-          <w:rFonts w:ascii="Tahoma" w:hAnsi="Tahoma"/>
           <w:b w:val="false"/>
           <w:bCs w:val="false"/>
           <w:i w:val="false"/>
@@ -16054,16 +16879,12 @@
           <w:sz w:val="24"/>
           <w:szCs w:val="24"/>
         </w:rPr>
-        <w:t>Когда у вас есть сложная структура данных, и вы хотите скрыть от клиента детали её реализации (из-за сложности или вопросов безопасности).</w:t>
+        <w:t>Паттерн предлагает держать копию состояния в специальном объекте-снимке с ограниченным интерфейсом, позволяющим, например, узнать дату изготовления или название снимка. Но, с другой стороны, снимок должен быть открыт для своего создателя, позволяя прочесть и восстановить его внутреннее состояние.</w:t>
       </w:r>
     </w:p>
     <w:p>
       <w:pPr>
         <w:pStyle w:val="Normal"/>
-        <w:numPr>
-          <w:ilvl w:val="0"/>
-          <w:numId w:val="11"/>
-        </w:numPr>
         <w:spacing w:lineRule="auto" w:line="240" w:before="0" w:after="0"/>
         <w:rPr/>
       </w:pPr>
@@ -16080,16 +16901,12 @@
           <w:sz w:val="24"/>
           <w:szCs w:val="24"/>
         </w:rPr>
-        <w:t>Когда вам нужно иметь несколько вариантов обхода одной и той же структуры данных.</w:t>
+        <w:t>Такая схема позволяет создателям производить снимки и отдавать их для хранения другим объектам, называемым опекунами. Опекунам будет доступен только ограниченный интерфейс снимка, поэтому они никак не смогут повлиять на «внутренности» самого снимка. В нужный момент опекун может попросить создателя восстановить своё состояние, передав ему соответствующий снимок.</w:t>
       </w:r>
     </w:p>
     <w:p>
       <w:pPr>
         <w:pStyle w:val="Normal"/>
-        <w:numPr>
-          <w:ilvl w:val="0"/>
-          <w:numId w:val="11"/>
-        </w:numPr>
         <w:spacing w:lineRule="auto" w:line="240" w:before="0" w:after="0"/>
         <w:rPr/>
       </w:pPr>
@@ -16106,13 +16923,70 @@
           <w:sz w:val="24"/>
           <w:szCs w:val="24"/>
         </w:rPr>
-        <w:t>Когда вам хочется иметь единый интерфейс обхода различных структур данных.</w:t>
+        <w:t>Используется:</w:t>
       </w:r>
     </w:p>
     <w:p>
       <w:pPr>
         <w:pStyle w:val="Normal"/>
+        <w:numPr>
+          <w:ilvl w:val="0"/>
+          <w:numId w:val="12"/>
+        </w:numPr>
         <w:spacing w:lineRule="auto" w:line="240" w:before="0" w:after="0"/>
+        <w:rPr/>
+      </w:pPr>
+      <w:r>
+        <w:rPr>
+          <w:rFonts w:ascii="Tahoma" w:hAnsi="Tahoma"/>
+          <w:b w:val="false"/>
+          <w:bCs w:val="false"/>
+          <w:i w:val="false"/>
+          <w:caps w:val="false"/>
+          <w:smallCaps w:val="false"/>
+          <w:color w:val="000000"/>
+          <w:spacing w:val="0"/>
+          <w:sz w:val="24"/>
+          <w:szCs w:val="24"/>
+        </w:rPr>
+        <w:t>Когда вам нужно сохранять мгновенные снимки состояния объекта (или его части), чтобы впоследствии объект можно было восстановить в том же состоянии.</w:t>
+      </w:r>
+    </w:p>
+    <w:p>
+      <w:pPr>
+        <w:pStyle w:val="Normal"/>
+        <w:numPr>
+          <w:ilvl w:val="0"/>
+          <w:numId w:val="12"/>
+        </w:numPr>
+        <w:spacing w:lineRule="auto" w:line="240" w:before="0" w:after="0"/>
+        <w:rPr/>
+      </w:pPr>
+      <w:r>
+        <w:rPr>
+          <w:rFonts w:ascii="Tahoma" w:hAnsi="Tahoma"/>
+          <w:b w:val="false"/>
+          <w:bCs w:val="false"/>
+          <w:i w:val="false"/>
+          <w:caps w:val="false"/>
+          <w:smallCaps w:val="false"/>
+          <w:color w:val="000000"/>
+          <w:spacing w:val="0"/>
+          <w:sz w:val="24"/>
+          <w:szCs w:val="24"/>
+        </w:rPr>
+        <w:t>Когда прямое получение состояния объекта раскрывает приватные детали его реализации, нарушая инкапсуляцию.</w:t>
+      </w:r>
+    </w:p>
+    <w:p>
+      <w:pPr>
+        <w:pStyle w:val="Normal"/>
+        <w:numPr>
+          <w:ilvl w:val="0"/>
+          <w:numId w:val="0"/>
+        </w:numPr>
+        <w:spacing w:lineRule="auto" w:line="240" w:before="0" w:after="0"/>
+        <w:ind w:left="720" w:hanging="0"/>
         <w:rPr>
           <w:rFonts w:ascii="Tahoma" w:hAnsi="Tahoma"/>
           <w:b w:val="false"/>
@@ -16141,467 +17015,6 @@
           <w:sz w:val="24"/>
           <w:szCs w:val="24"/>
         </w:rPr>
-        <w:drawing>
-          <wp:anchor behindDoc="0" distT="0" distB="0" distL="0" distR="0" simplePos="0" locked="0" layoutInCell="1" allowOverlap="1" relativeHeight="13">
-            <wp:simplePos x="0" y="0"/>
-            <wp:positionH relativeFrom="column">
-              <wp:posOffset>65405</wp:posOffset>
-            </wp:positionH>
-            <wp:positionV relativeFrom="paragraph">
-              <wp:posOffset>76200</wp:posOffset>
-            </wp:positionV>
-            <wp:extent cx="3657600" cy="2038350"/>
-            <wp:effectExtent l="0" t="0" r="0" b="0"/>
-            <wp:wrapTopAndBottom/>
-            <wp:docPr id="22" name="Image15" descr=""/>
-            <wp:cNvGraphicFramePr>
-              <a:graphicFrameLocks xmlns:a="http://schemas.openxmlformats.org/drawingml/2006/main" noChangeAspect="1"/>
-            </wp:cNvGraphicFramePr>
-            <a:graphic xmlns:a="http://schemas.openxmlformats.org/drawingml/2006/main">
-              <a:graphicData uri="http://schemas.openxmlformats.org/drawingml/2006/picture">
-                <pic:pic xmlns:pic="http://schemas.openxmlformats.org/drawingml/2006/picture">
-                  <pic:nvPicPr>
-                    <pic:cNvPr id="22" name="Image15" descr=""/>
-                    <pic:cNvPicPr>
-                      <a:picLocks noChangeAspect="1" noChangeArrowheads="1"/>
-                    </pic:cNvPicPr>
-                  </pic:nvPicPr>
-                  <pic:blipFill>
-                    <a:blip r:embed="rId24"/>
-                    <a:stretch>
-                      <a:fillRect/>
-                    </a:stretch>
-                  </pic:blipFill>
-                  <pic:spPr bwMode="auto">
-                    <a:xfrm>
-                      <a:off x="0" y="0"/>
-                      <a:ext cx="3657600" cy="2038350"/>
-                    </a:xfrm>
-                    <a:prstGeom prst="rect">
-                      <a:avLst/>
-                    </a:prstGeom>
-                  </pic:spPr>
-                </pic:pic>
-              </a:graphicData>
-            </a:graphic>
-          </wp:anchor>
-        </w:drawing>
-      </w:r>
-    </w:p>
-    <w:p>
-      <w:pPr>
-        <w:pStyle w:val="Code1"/>
-        <w:rPr/>
-      </w:pPr>
-      <w:r>
-        <w:rPr/>
-        <w:t>class Iterator {</w:t>
-      </w:r>
-    </w:p>
-    <w:p>
-      <w:pPr>
-        <w:pStyle w:val="Code1"/>
-        <w:rPr/>
-      </w:pPr>
-      <w:r>
-        <w:rPr/>
-        <w:t xml:space="preserve">  </w:t>
-      </w:r>
-      <w:r>
-        <w:rPr/>
-        <w:t>constructor(items) {</w:t>
-      </w:r>
-    </w:p>
-    <w:p>
-      <w:pPr>
-        <w:pStyle w:val="Code1"/>
-        <w:rPr/>
-      </w:pPr>
-      <w:r>
-        <w:rPr/>
-        <w:t xml:space="preserve">    </w:t>
-      </w:r>
-      <w:r>
-        <w:rPr/>
-        <w:t>this.index = 0;</w:t>
-      </w:r>
-    </w:p>
-    <w:p>
-      <w:pPr>
-        <w:pStyle w:val="Code1"/>
-        <w:rPr/>
-      </w:pPr>
-      <w:r>
-        <w:rPr/>
-        <w:t xml:space="preserve">    </w:t>
-      </w:r>
-      <w:r>
-        <w:rPr/>
-        <w:t>this.items = items;</w:t>
-      </w:r>
-    </w:p>
-    <w:p>
-      <w:pPr>
-        <w:pStyle w:val="Code1"/>
-        <w:rPr/>
-      </w:pPr>
-      <w:r>
-        <w:rPr/>
-        <w:t xml:space="preserve">  </w:t>
-      </w:r>
-      <w:r>
-        <w:rPr/>
-        <w:t>}</w:t>
-      </w:r>
-    </w:p>
-    <w:p>
-      <w:pPr>
-        <w:pStyle w:val="Code1"/>
-        <w:rPr/>
-      </w:pPr>
-      <w:r>
-        <w:rPr/>
-      </w:r>
-    </w:p>
-    <w:p>
-      <w:pPr>
-        <w:pStyle w:val="Code1"/>
-        <w:rPr/>
-      </w:pPr>
-      <w:r>
-        <w:rPr/>
-        <w:t xml:space="preserve">  </w:t>
-      </w:r>
-      <w:r>
-        <w:rPr/>
-        <w:t>first() {</w:t>
-      </w:r>
-    </w:p>
-    <w:p>
-      <w:pPr>
-        <w:pStyle w:val="Code1"/>
-        <w:rPr/>
-      </w:pPr>
-      <w:r>
-        <w:rPr/>
-        <w:t xml:space="preserve">    </w:t>
-      </w:r>
-      <w:r>
-        <w:rPr/>
-        <w:t>this.reset();</w:t>
-      </w:r>
-    </w:p>
-    <w:p>
-      <w:pPr>
-        <w:pStyle w:val="Code1"/>
-        <w:rPr/>
-      </w:pPr>
-      <w:r>
-        <w:rPr/>
-        <w:t xml:space="preserve">    </w:t>
-      </w:r>
-      <w:r>
-        <w:rPr/>
-        <w:t>return this.next();</w:t>
-      </w:r>
-    </w:p>
-    <w:p>
-      <w:pPr>
-        <w:pStyle w:val="Code1"/>
-        <w:rPr/>
-      </w:pPr>
-      <w:r>
-        <w:rPr/>
-        <w:t xml:space="preserve">  </w:t>
-      </w:r>
-      <w:r>
-        <w:rPr/>
-        <w:t>}</w:t>
-      </w:r>
-    </w:p>
-    <w:p>
-      <w:pPr>
-        <w:pStyle w:val="Code1"/>
-        <w:rPr/>
-      </w:pPr>
-      <w:r>
-        <w:rPr/>
-      </w:r>
-    </w:p>
-    <w:p>
-      <w:pPr>
-        <w:pStyle w:val="Code1"/>
-        <w:rPr/>
-      </w:pPr>
-      <w:r>
-        <w:rPr/>
-        <w:t xml:space="preserve">  </w:t>
-      </w:r>
-      <w:r>
-        <w:rPr/>
-        <w:t>next() { return this.items[this.index++] }</w:t>
-      </w:r>
-    </w:p>
-    <w:p>
-      <w:pPr>
-        <w:pStyle w:val="Code1"/>
-        <w:rPr/>
-      </w:pPr>
-      <w:r>
-        <w:rPr/>
-      </w:r>
-    </w:p>
-    <w:p>
-      <w:pPr>
-        <w:pStyle w:val="Code1"/>
-        <w:rPr/>
-      </w:pPr>
-      <w:r>
-        <w:rPr/>
-        <w:t xml:space="preserve">  </w:t>
-      </w:r>
-      <w:r>
-        <w:rPr/>
-        <w:t>hasNext() { return this.index &lt;= this.items.length }</w:t>
-      </w:r>
-    </w:p>
-    <w:p>
-      <w:pPr>
-        <w:pStyle w:val="Code1"/>
-        <w:rPr/>
-      </w:pPr>
-      <w:r>
-        <w:rPr/>
-      </w:r>
-    </w:p>
-    <w:p>
-      <w:pPr>
-        <w:pStyle w:val="Code1"/>
-        <w:rPr/>
-      </w:pPr>
-      <w:r>
-        <w:rPr/>
-        <w:t xml:space="preserve">  </w:t>
-      </w:r>
-      <w:r>
-        <w:rPr/>
-        <w:t>reset(){ this.index = 0 }</w:t>
-      </w:r>
-    </w:p>
-    <w:p>
-      <w:pPr>
-        <w:pStyle w:val="Code1"/>
-        <w:rPr/>
-      </w:pPr>
-      <w:r>
-        <w:rPr/>
-      </w:r>
-    </w:p>
-    <w:p>
-      <w:pPr>
-        <w:pStyle w:val="Code1"/>
-        <w:rPr/>
-      </w:pPr>
-      <w:r>
-        <w:rPr/>
-        <w:t xml:space="preserve">  </w:t>
-      </w:r>
-      <w:r>
-        <w:rPr/>
-        <w:t>each(callback) {</w:t>
-      </w:r>
-    </w:p>
-    <w:p>
-      <w:pPr>
-        <w:pStyle w:val="Code1"/>
-        <w:rPr/>
-      </w:pPr>
-      <w:r>
-        <w:rPr/>
-        <w:t xml:space="preserve">    </w:t>
-      </w:r>
-      <w:r>
-        <w:rPr/>
-        <w:t>for (let item = this.first(); this.hasNext(); item = this.next()) {</w:t>
-      </w:r>
-    </w:p>
-    <w:p>
-      <w:pPr>
-        <w:pStyle w:val="Code1"/>
-        <w:rPr/>
-      </w:pPr>
-      <w:r>
-        <w:rPr/>
-        <w:t xml:space="preserve">      </w:t>
-      </w:r>
-      <w:r>
-        <w:rPr/>
-        <w:t>callback(item);</w:t>
-      </w:r>
-    </w:p>
-    <w:p>
-      <w:pPr>
-        <w:pStyle w:val="Code1"/>
-        <w:rPr/>
-      </w:pPr>
-      <w:r>
-        <w:rPr/>
-        <w:t xml:space="preserve">    </w:t>
-      </w:r>
-      <w:r>
-        <w:rPr/>
-        <w:t>}</w:t>
-      </w:r>
-    </w:p>
-    <w:p>
-      <w:pPr>
-        <w:pStyle w:val="Code1"/>
-        <w:rPr/>
-      </w:pPr>
-      <w:r>
-        <w:rPr/>
-        <w:t xml:space="preserve">  </w:t>
-      </w:r>
-      <w:r>
-        <w:rPr/>
-        <w:t>}</w:t>
-      </w:r>
-    </w:p>
-    <w:p>
-      <w:pPr>
-        <w:pStyle w:val="Code1"/>
-        <w:rPr/>
-      </w:pPr>
-      <w:r>
-        <w:rPr/>
-        <w:t>}</w:t>
-      </w:r>
-    </w:p>
-    <w:p>
-      <w:pPr>
-        <w:pStyle w:val="Code1"/>
-        <w:rPr/>
-      </w:pPr>
-      <w:r>
-        <w:rPr/>
-      </w:r>
-    </w:p>
-    <w:p>
-      <w:pPr>
-        <w:pStyle w:val="Code1"/>
-        <w:rPr/>
-      </w:pPr>
-      <w:r>
-        <w:rPr/>
-        <w:t>const items = ["one", 2, "circle", true, "Applepie"];</w:t>
-      </w:r>
-    </w:p>
-    <w:p>
-      <w:pPr>
-        <w:pStyle w:val="Code1"/>
-        <w:rPr/>
-      </w:pPr>
-      <w:r>
-        <w:rPr/>
-        <w:t>const iterator = new Iterator(items);</w:t>
-      </w:r>
-    </w:p>
-    <w:p>
-      <w:pPr>
-        <w:pStyle w:val="Code1"/>
-        <w:rPr/>
-      </w:pPr>
-      <w:r>
-        <w:rPr/>
-      </w:r>
-    </w:p>
-    <w:p>
-      <w:pPr>
-        <w:pStyle w:val="Code1"/>
-        <w:rPr/>
-      </w:pPr>
-      <w:r>
-        <w:rPr/>
-        <w:t>for (let item = iterator.first(); iterator.hasNext(); item = iterator.next()) {</w:t>
-      </w:r>
-    </w:p>
-    <w:p>
-      <w:pPr>
-        <w:pStyle w:val="Code1"/>
-        <w:rPr/>
-      </w:pPr>
-      <w:r>
-        <w:rPr/>
-        <w:t xml:space="preserve">  </w:t>
-      </w:r>
-      <w:r>
-        <w:rPr/>
-        <w:t>console.log(item)</w:t>
-      </w:r>
-    </w:p>
-    <w:p>
-      <w:pPr>
-        <w:pStyle w:val="Code1"/>
-        <w:rPr/>
-      </w:pPr>
-      <w:r>
-        <w:rPr/>
-        <w:t>}</w:t>
-      </w:r>
-    </w:p>
-    <w:p>
-      <w:pPr>
-        <w:pStyle w:val="Code1"/>
-        <w:rPr/>
-      </w:pPr>
-      <w:r>
-        <w:rPr/>
-      </w:r>
-    </w:p>
-    <w:p>
-      <w:pPr>
-        <w:pStyle w:val="Code1"/>
-        <w:rPr/>
-      </w:pPr>
-      <w:r>
-        <w:rPr/>
-        <w:t>iterator.each(item =&gt; console.log(item));</w:t>
-      </w:r>
-    </w:p>
-    <w:p>
-      <w:pPr>
-        <w:pStyle w:val="Code1"/>
-        <w:rPr/>
-      </w:pPr>
-      <w:r>
-        <w:rPr/>
-      </w:r>
-    </w:p>
-    <w:p>
-      <w:pPr>
-        <w:pStyle w:val="Code1"/>
-        <w:rPr/>
-      </w:pPr>
-      <w:r>
-        <w:rPr/>
-      </w:r>
-    </w:p>
-    <w:p>
-      <w:pPr>
-        <w:pStyle w:val="Normal"/>
-        <w:spacing w:lineRule="auto" w:line="240" w:before="0" w:after="0"/>
-        <w:rPr/>
-      </w:pPr>
-      <w:r>
-        <w:rPr>
-          <w:rFonts w:ascii="Tahoma" w:hAnsi="Tahoma"/>
-          <w:b/>
-          <w:bCs/>
-          <w:color w:val="000000"/>
-          <w:sz w:val="24"/>
-          <w:szCs w:val="24"/>
-        </w:rPr>
-        <w:t>Memento pattern</w:t>
       </w:r>
     </w:p>
     <w:p>
@@ -16623,17 +17036,22 @@
           <w:sz w:val="24"/>
           <w:szCs w:val="24"/>
         </w:rPr>
-        <w:t>Позволяет сохранять и восстанавливать прошлые состояния объектов, не раскрывая подробностей их реализации.</w:t>
-      </w:r>
-    </w:p>
-    <w:p>
-      <w:pPr>
-        <w:pStyle w:val="TextBody"/>
+        <w:t>Минусы:</w:t>
+      </w:r>
+    </w:p>
+    <w:p>
+      <w:pPr>
+        <w:pStyle w:val="Normal"/>
+        <w:numPr>
+          <w:ilvl w:val="0"/>
+          <w:numId w:val="13"/>
+        </w:numPr>
         <w:spacing w:lineRule="auto" w:line="240" w:before="0" w:after="0"/>
         <w:rPr/>
       </w:pPr>
       <w:r>
         <w:rPr>
+          <w:rFonts w:ascii="Tahoma" w:hAnsi="Tahoma"/>
           <w:b w:val="false"/>
           <w:bCs w:val="false"/>
           <w:i w:val="false"/>
@@ -16644,25 +17062,22 @@
           <w:sz w:val="24"/>
           <w:szCs w:val="24"/>
         </w:rPr>
-        <w:t xml:space="preserve">Паттерн </w:t>
-      </w:r>
-      <w:r>
-        <w:rPr>
-          <w:b w:val="false"/>
-          <w:bCs w:val="false"/>
-          <w:i/>
-          <w:iCs/>
-          <w:caps w:val="false"/>
-          <w:smallCaps w:val="false"/>
-          <w:color w:val="000000"/>
-          <w:spacing w:val="0"/>
-          <w:sz w:val="24"/>
-          <w:szCs w:val="24"/>
-        </w:rPr>
-        <w:t>Memento</w:t>
-      </w:r>
-      <w:r>
-        <w:rPr>
+        <w:t>Требует много памяти, если клиенты слишком часто создают снимки.</w:t>
+      </w:r>
+    </w:p>
+    <w:p>
+      <w:pPr>
+        <w:pStyle w:val="Normal"/>
+        <w:numPr>
+          <w:ilvl w:val="0"/>
+          <w:numId w:val="13"/>
+        </w:numPr>
+        <w:spacing w:lineRule="auto" w:line="240" w:before="0" w:after="0"/>
+        <w:rPr/>
+      </w:pPr>
+      <w:r>
+        <w:rPr>
+          <w:rFonts w:ascii="Tahoma" w:hAnsi="Tahoma"/>
           <w:b w:val="false"/>
           <w:bCs w:val="false"/>
           <w:i w:val="false"/>
@@ -16673,17 +17088,22 @@
           <w:sz w:val="24"/>
           <w:szCs w:val="24"/>
         </w:rPr>
-        <w:t xml:space="preserve"> поручает создание копии состояния объекта самому объекту, который этим состоянием владеет. Вместо того, чтобы делать снимок «извне», наш редактор сам сделает копию своих полей, ведь ему доступны все поля, даже приватные.</w:t>
-      </w:r>
-    </w:p>
-    <w:p>
-      <w:pPr>
-        <w:pStyle w:val="TextBody"/>
+        <w:t>Может повлечь дополнительные издержки памяти, если объекты, хранящие историю, не освобождают ресурсы, занятые устаревшими снимками.</w:t>
+      </w:r>
+    </w:p>
+    <w:p>
+      <w:pPr>
+        <w:pStyle w:val="Normal"/>
+        <w:numPr>
+          <w:ilvl w:val="0"/>
+          <w:numId w:val="13"/>
+        </w:numPr>
         <w:spacing w:lineRule="auto" w:line="240" w:before="0" w:after="0"/>
         <w:rPr/>
       </w:pPr>
       <w:r>
         <w:rPr>
+          <w:rFonts w:ascii="Tahoma" w:hAnsi="Tahoma"/>
           <w:b w:val="false"/>
           <w:bCs w:val="false"/>
           <w:i w:val="false"/>
@@ -16694,114 +17114,13 @@
           <w:sz w:val="24"/>
           <w:szCs w:val="24"/>
         </w:rPr>
-        <w:t>Паттерн предлагает держать копию состояния в специальном объекте-снимке с ограниченным интерфейсом, позволяющим, например, узнать дату изготовления или название снимка. Но, с другой стороны, снимок должен быть открыт для своего создателя, позволяя прочесть и восстановить его внутреннее состояние.</w:t>
+        <w:t>В некоторых языках (например, PHP, Python, JavaScript) сложно гарантировать, чтобы только исходный объект имел доступ к состоянию снимка.</w:t>
       </w:r>
     </w:p>
     <w:p>
       <w:pPr>
         <w:pStyle w:val="Normal"/>
         <w:spacing w:lineRule="auto" w:line="240" w:before="0" w:after="0"/>
-        <w:rPr/>
-      </w:pPr>
-      <w:r>
-        <w:rPr>
-          <w:rFonts w:ascii="Tahoma" w:hAnsi="Tahoma"/>
-          <w:b w:val="false"/>
-          <w:bCs w:val="false"/>
-          <w:i w:val="false"/>
-          <w:caps w:val="false"/>
-          <w:smallCaps w:val="false"/>
-          <w:color w:val="000000"/>
-          <w:spacing w:val="0"/>
-          <w:sz w:val="24"/>
-          <w:szCs w:val="24"/>
-        </w:rPr>
-        <w:t>Такая схема позволяет создателям производить снимки и отдавать их для хранения другим объектам, называемым опекунами. Опекунам будет доступен только ограниченный интерфейс снимка, поэтому они никак не смогут повлиять на «внутренности» самого снимка. В нужный момент опекун может попросить создателя восстановить своё состояние, передав ему соответствующий снимок.</w:t>
-      </w:r>
-    </w:p>
-    <w:p>
-      <w:pPr>
-        <w:pStyle w:val="Normal"/>
-        <w:spacing w:lineRule="auto" w:line="240" w:before="0" w:after="0"/>
-        <w:rPr/>
-      </w:pPr>
-      <w:r>
-        <w:rPr>
-          <w:rFonts w:ascii="Tahoma" w:hAnsi="Tahoma"/>
-          <w:b w:val="false"/>
-          <w:bCs w:val="false"/>
-          <w:i w:val="false"/>
-          <w:caps w:val="false"/>
-          <w:smallCaps w:val="false"/>
-          <w:color w:val="000000"/>
-          <w:spacing w:val="0"/>
-          <w:sz w:val="24"/>
-          <w:szCs w:val="24"/>
-        </w:rPr>
-        <w:t>Используется:</w:t>
-      </w:r>
-    </w:p>
-    <w:p>
-      <w:pPr>
-        <w:pStyle w:val="Normal"/>
-        <w:numPr>
-          <w:ilvl w:val="0"/>
-          <w:numId w:val="12"/>
-        </w:numPr>
-        <w:spacing w:lineRule="auto" w:line="240" w:before="0" w:after="0"/>
-        <w:rPr/>
-      </w:pPr>
-      <w:r>
-        <w:rPr>
-          <w:rFonts w:ascii="Tahoma" w:hAnsi="Tahoma"/>
-          <w:b w:val="false"/>
-          <w:bCs w:val="false"/>
-          <w:i w:val="false"/>
-          <w:caps w:val="false"/>
-          <w:smallCaps w:val="false"/>
-          <w:color w:val="000000"/>
-          <w:spacing w:val="0"/>
-          <w:sz w:val="24"/>
-          <w:szCs w:val="24"/>
-        </w:rPr>
-        <w:t>Когда вам нужно сохранять мгновенные снимки состояния объекта (или его части), чтобы впоследствии объект можно было восстановить в том же состоянии.</w:t>
-      </w:r>
-    </w:p>
-    <w:p>
-      <w:pPr>
-        <w:pStyle w:val="Normal"/>
-        <w:numPr>
-          <w:ilvl w:val="0"/>
-          <w:numId w:val="12"/>
-        </w:numPr>
-        <w:spacing w:lineRule="auto" w:line="240" w:before="0" w:after="0"/>
-        <w:rPr/>
-      </w:pPr>
-      <w:r>
-        <w:rPr>
-          <w:rFonts w:ascii="Tahoma" w:hAnsi="Tahoma"/>
-          <w:b w:val="false"/>
-          <w:bCs w:val="false"/>
-          <w:i w:val="false"/>
-          <w:caps w:val="false"/>
-          <w:smallCaps w:val="false"/>
-          <w:color w:val="000000"/>
-          <w:spacing w:val="0"/>
-          <w:sz w:val="24"/>
-          <w:szCs w:val="24"/>
-        </w:rPr>
-        <w:t>Когда прямое получение состояния объекта раскрывает приватные детали его реализации, нарушая инкапсуляцию.</w:t>
-      </w:r>
-    </w:p>
-    <w:p>
-      <w:pPr>
-        <w:pStyle w:val="Normal"/>
-        <w:numPr>
-          <w:ilvl w:val="0"/>
-          <w:numId w:val="0"/>
-        </w:numPr>
-        <w:spacing w:lineRule="auto" w:line="240" w:before="0" w:after="0"/>
-        <w:ind w:left="720" w:hanging="0"/>
         <w:rPr>
           <w:rFonts w:ascii="Tahoma" w:hAnsi="Tahoma"/>
           <w:b w:val="false"/>
@@ -16836,140 +17155,6 @@
       <w:pPr>
         <w:pStyle w:val="Normal"/>
         <w:spacing w:lineRule="auto" w:line="240" w:before="0" w:after="0"/>
-        <w:rPr/>
-      </w:pPr>
-      <w:r>
-        <w:rPr>
-          <w:rFonts w:ascii="Tahoma" w:hAnsi="Tahoma"/>
-          <w:b w:val="false"/>
-          <w:bCs w:val="false"/>
-          <w:i w:val="false"/>
-          <w:caps w:val="false"/>
-          <w:smallCaps w:val="false"/>
-          <w:color w:val="000000"/>
-          <w:spacing w:val="0"/>
-          <w:sz w:val="24"/>
-          <w:szCs w:val="24"/>
-        </w:rPr>
-        <w:t>Минусы:</w:t>
-      </w:r>
-    </w:p>
-    <w:p>
-      <w:pPr>
-        <w:pStyle w:val="Normal"/>
-        <w:numPr>
-          <w:ilvl w:val="0"/>
-          <w:numId w:val="13"/>
-        </w:numPr>
-        <w:spacing w:lineRule="auto" w:line="240" w:before="0" w:after="0"/>
-        <w:rPr/>
-      </w:pPr>
-      <w:r>
-        <w:rPr>
-          <w:rFonts w:ascii="Tahoma" w:hAnsi="Tahoma"/>
-          <w:b w:val="false"/>
-          <w:bCs w:val="false"/>
-          <w:i w:val="false"/>
-          <w:caps w:val="false"/>
-          <w:smallCaps w:val="false"/>
-          <w:color w:val="000000"/>
-          <w:spacing w:val="0"/>
-          <w:sz w:val="24"/>
-          <w:szCs w:val="24"/>
-        </w:rPr>
-        <w:t>Требует много памяти, если клиенты слишком часто создают снимки.</w:t>
-      </w:r>
-    </w:p>
-    <w:p>
-      <w:pPr>
-        <w:pStyle w:val="Normal"/>
-        <w:numPr>
-          <w:ilvl w:val="0"/>
-          <w:numId w:val="13"/>
-        </w:numPr>
-        <w:spacing w:lineRule="auto" w:line="240" w:before="0" w:after="0"/>
-        <w:rPr/>
-      </w:pPr>
-      <w:r>
-        <w:rPr>
-          <w:rFonts w:ascii="Tahoma" w:hAnsi="Tahoma"/>
-          <w:b w:val="false"/>
-          <w:bCs w:val="false"/>
-          <w:i w:val="false"/>
-          <w:caps w:val="false"/>
-          <w:smallCaps w:val="false"/>
-          <w:color w:val="000000"/>
-          <w:spacing w:val="0"/>
-          <w:sz w:val="24"/>
-          <w:szCs w:val="24"/>
-        </w:rPr>
-        <w:t>Может повлечь дополнительные издержки памяти, если объекты, хранящие историю, не освобождают ресурсы, занятые устаревшими снимками.</w:t>
-      </w:r>
-    </w:p>
-    <w:p>
-      <w:pPr>
-        <w:pStyle w:val="Normal"/>
-        <w:numPr>
-          <w:ilvl w:val="0"/>
-          <w:numId w:val="13"/>
-        </w:numPr>
-        <w:spacing w:lineRule="auto" w:line="240" w:before="0" w:after="0"/>
-        <w:rPr/>
-      </w:pPr>
-      <w:r>
-        <w:rPr>
-          <w:rFonts w:ascii="Tahoma" w:hAnsi="Tahoma"/>
-          <w:b w:val="false"/>
-          <w:bCs w:val="false"/>
-          <w:i w:val="false"/>
-          <w:caps w:val="false"/>
-          <w:smallCaps w:val="false"/>
-          <w:color w:val="000000"/>
-          <w:spacing w:val="0"/>
-          <w:sz w:val="24"/>
-          <w:szCs w:val="24"/>
-        </w:rPr>
-        <w:t>В некоторых языках (например, PHP, Python, JavaScript) сложно гарантировать, чтобы только исходный объект имел доступ к состоянию снимка.</w:t>
-      </w:r>
-    </w:p>
-    <w:p>
-      <w:pPr>
-        <w:pStyle w:val="Normal"/>
-        <w:spacing w:lineRule="auto" w:line="240" w:before="0" w:after="0"/>
-        <w:rPr>
-          <w:rFonts w:ascii="Tahoma" w:hAnsi="Tahoma"/>
-          <w:b w:val="false"/>
-          <w:b w:val="false"/>
-          <w:bCs w:val="false"/>
-          <w:i w:val="false"/>
-          <w:i w:val="false"/>
-          <w:caps w:val="false"/>
-          <w:smallCaps w:val="false"/>
-          <w:color w:val="000000"/>
-          <w:spacing w:val="0"/>
-          <w:sz w:val="24"/>
-          <w:szCs w:val="24"/>
-        </w:rPr>
-      </w:pPr>
-      <w:r>
-        <w:rPr>
-          <w:rFonts w:ascii="Tahoma" w:hAnsi="Tahoma"/>
-          <w:b w:val="false"/>
-          <w:bCs w:val="false"/>
-          <w:i w:val="false"/>
-          <w:caps w:val="false"/>
-          <w:smallCaps w:val="false"/>
-          <w:color w:val="000000"/>
-          <w:spacing w:val="0"/>
-          <w:sz w:val="24"/>
-          <w:szCs w:val="24"/>
-        </w:rPr>
-      </w:r>
-    </w:p>
-    <w:p>
-      <w:pPr>
-        <w:pStyle w:val="Normal"/>
-        <w:spacing w:lineRule="auto" w:line="240" w:before="0" w:after="0"/>
         <w:rPr>
           <w:rFonts w:ascii="Tahoma" w:hAnsi="Tahoma"/>
           <w:b w:val="false"/>
@@ -16993,7 +17178,7 @@
           <w:szCs w:val="24"/>
         </w:rPr>
         <w:drawing>
-          <wp:anchor behindDoc="0" distT="0" distB="0" distL="0" distR="0" simplePos="0" locked="0" layoutInCell="1" allowOverlap="1" relativeHeight="14">
+          <wp:anchor behindDoc="0" distT="0" distB="0" distL="0" distR="0" simplePos="0" locked="0" layoutInCell="1" allowOverlap="1" relativeHeight="12">
             <wp:simplePos x="0" y="0"/>
             <wp:positionH relativeFrom="column">
               <wp:posOffset>0</wp:posOffset>
@@ -17004,7 +17189,7 @@
             <wp:extent cx="5369560" cy="2842260"/>
             <wp:effectExtent l="0" t="0" r="0" b="0"/>
             <wp:wrapTopAndBottom/>
-            <wp:docPr id="23" name="Image16" descr=""/>
+            <wp:docPr id="22" name="Image16" descr=""/>
             <wp:cNvGraphicFramePr>
               <a:graphicFrameLocks xmlns:a="http://schemas.openxmlformats.org/drawingml/2006/main" noChangeAspect="1"/>
             </wp:cNvGraphicFramePr>
@@ -17012,13 +17197,13 @@
               <a:graphicData uri="http://schemas.openxmlformats.org/drawingml/2006/picture">
                 <pic:pic xmlns:pic="http://schemas.openxmlformats.org/drawingml/2006/picture">
                   <pic:nvPicPr>
-                    <pic:cNvPr id="23" name="Image16" descr=""/>
+                    <pic:cNvPr id="22" name="Image16" descr=""/>
                     <pic:cNvPicPr>
                       <a:picLocks noChangeAspect="1" noChangeArrowheads="1"/>
                     </pic:cNvPicPr>
                   </pic:nvPicPr>
                   <pic:blipFill>
-                    <a:blip r:embed="rId25"/>
+                    <a:blip r:embed="rId24"/>
                     <a:stretch>
                       <a:fillRect/>
                     </a:stretch>
@@ -18003,7 +18188,7 @@
           <w:szCs w:val="24"/>
         </w:rPr>
         <w:drawing>
-          <wp:anchor behindDoc="0" distT="0" distB="0" distL="0" distR="0" simplePos="0" locked="0" layoutInCell="1" allowOverlap="1" relativeHeight="15">
+          <wp:anchor behindDoc="0" distT="0" distB="0" distL="0" distR="0" simplePos="0" locked="0" layoutInCell="1" allowOverlap="1" relativeHeight="13">
             <wp:simplePos x="0" y="0"/>
             <wp:positionH relativeFrom="column">
               <wp:posOffset>110490</wp:posOffset>
@@ -18014,7 +18199,7 @@
             <wp:extent cx="4448175" cy="2247265"/>
             <wp:effectExtent l="0" t="0" r="0" b="0"/>
             <wp:wrapTopAndBottom/>
-            <wp:docPr id="24" name="Image17" descr=""/>
+            <wp:docPr id="23" name="Image17" descr=""/>
             <wp:cNvGraphicFramePr>
               <a:graphicFrameLocks xmlns:a="http://schemas.openxmlformats.org/drawingml/2006/main" noChangeAspect="1"/>
             </wp:cNvGraphicFramePr>
@@ -18022,13 +18207,13 @@
               <a:graphicData uri="http://schemas.openxmlformats.org/drawingml/2006/picture">
                 <pic:pic xmlns:pic="http://schemas.openxmlformats.org/drawingml/2006/picture">
                   <pic:nvPicPr>
-                    <pic:cNvPr id="24" name="Image17" descr=""/>
+                    <pic:cNvPr id="23" name="Image17" descr=""/>
                     <pic:cNvPicPr>
                       <a:picLocks noChangeAspect="1" noChangeArrowheads="1"/>
                     </pic:cNvPicPr>
                   </pic:nvPicPr>
                   <pic:blipFill>
-                    <a:blip r:embed="rId26"/>
+                    <a:blip r:embed="rId25"/>
                     <a:stretch>
                       <a:fillRect/>
                     </a:stretch>
@@ -18777,14 +18962,14 @@
       </w:r>
     </w:p>
     <w:sectPr>
-      <w:footerReference w:type="default" r:id="rId27"/>
+      <w:footerReference w:type="default" r:id="rId26"/>
       <w:type w:val="nextPage"/>
       <w:pgSz w:w="11906" w:h="16838"/>
       <w:pgMar w:left="720" w:right="720" w:header="0" w:top="720" w:footer="0" w:bottom="720" w:gutter="0"/>
       <w:pgNumType w:fmt="decimal"/>
       <w:formProt w:val="false"/>
       <w:textDirection w:val="lrTb"/>
-      <w:docGrid w:type="default" w:linePitch="360" w:charSpace="0"/>
+      <w:docGrid w:type="default" w:linePitch="360" w:charSpace="4294965247"/>
     </w:sectPr>
   </w:body>
 </w:document>
@@ -18803,19 +18988,15 @@
       <w:fldChar w:fldCharType="begin"/>
     </w:r>
     <w:r>
-      <w:rPr/>
       <w:instrText> PAGE </w:instrText>
     </w:r>
     <w:r>
-      <w:rPr/>
       <w:fldChar w:fldCharType="separate"/>
     </w:r>
     <w:r>
-      <w:rPr/>
-      <w:t>34</w:t>
+      <w:t>35</w:t>
     </w:r>
     <w:r>
-      <w:rPr/>
       <w:fldChar w:fldCharType="end"/>
     </w:r>
   </w:p>
@@ -21790,7 +21971,10 @@
       <w:lvlText w:val=""/>
       <w:lvlJc w:val="left"/>
       <w:pPr>
-        <w:ind w:left="0" w:hanging="0"/>
+        <w:tabs>
+          <w:tab w:val="num" w:pos="432"/>
+        </w:tabs>
+        <w:ind w:left="432" w:hanging="432"/>
       </w:pPr>
     </w:lvl>
     <w:lvl w:ilvl="1">
@@ -21800,7 +21984,10 @@
       <w:lvlText w:val=""/>
       <w:lvlJc w:val="left"/>
       <w:pPr>
-        <w:ind w:left="0" w:hanging="0"/>
+        <w:tabs>
+          <w:tab w:val="num" w:pos="576"/>
+        </w:tabs>
+        <w:ind w:left="576" w:hanging="576"/>
       </w:pPr>
     </w:lvl>
     <w:lvl w:ilvl="2">
@@ -21810,7 +21997,10 @@
       <w:lvlText w:val=""/>
       <w:lvlJc w:val="left"/>
       <w:pPr>
-        <w:ind w:left="0" w:hanging="0"/>
+        <w:tabs>
+          <w:tab w:val="num" w:pos="720"/>
+        </w:tabs>
+        <w:ind w:left="720" w:hanging="720"/>
       </w:pPr>
     </w:lvl>
     <w:lvl w:ilvl="3">
@@ -21820,7 +22010,10 @@
       <w:lvlText w:val=""/>
       <w:lvlJc w:val="left"/>
       <w:pPr>
-        <w:ind w:left="0" w:hanging="0"/>
+        <w:tabs>
+          <w:tab w:val="num" w:pos="864"/>
+        </w:tabs>
+        <w:ind w:left="864" w:hanging="864"/>
       </w:pPr>
     </w:lvl>
     <w:lvl w:ilvl="4">
@@ -21830,7 +22023,10 @@
       <w:lvlText w:val=""/>
       <w:lvlJc w:val="left"/>
       <w:pPr>
-        <w:ind w:left="0" w:hanging="0"/>
+        <w:tabs>
+          <w:tab w:val="num" w:pos="1008"/>
+        </w:tabs>
+        <w:ind w:left="1008" w:hanging="1008"/>
       </w:pPr>
     </w:lvl>
     <w:lvl w:ilvl="5">
@@ -21840,7 +22036,10 @@
       <w:lvlText w:val=""/>
       <w:lvlJc w:val="left"/>
       <w:pPr>
-        <w:ind w:left="0" w:hanging="0"/>
+        <w:tabs>
+          <w:tab w:val="num" w:pos="1152"/>
+        </w:tabs>
+        <w:ind w:left="1152" w:hanging="1152"/>
       </w:pPr>
     </w:lvl>
     <w:lvl w:ilvl="6">
@@ -21850,7 +22049,10 @@
       <w:lvlText w:val=""/>
       <w:lvlJc w:val="left"/>
       <w:pPr>
-        <w:ind w:left="0" w:hanging="0"/>
+        <w:tabs>
+          <w:tab w:val="num" w:pos="1296"/>
+        </w:tabs>
+        <w:ind w:left="1296" w:hanging="1296"/>
       </w:pPr>
     </w:lvl>
     <w:lvl w:ilvl="7">
@@ -21860,7 +22062,10 @@
       <w:lvlText w:val=""/>
       <w:lvlJc w:val="left"/>
       <w:pPr>
-        <w:ind w:left="0" w:hanging="0"/>
+        <w:tabs>
+          <w:tab w:val="num" w:pos="1440"/>
+        </w:tabs>
+        <w:ind w:left="1440" w:hanging="1440"/>
       </w:pPr>
     </w:lvl>
     <w:lvl w:ilvl="8">
@@ -21870,7 +22075,10 @@
       <w:lvlText w:val=""/>
       <w:lvlJc w:val="left"/>
       <w:pPr>
-        <w:ind w:left="0" w:hanging="0"/>
+        <w:tabs>
+          <w:tab w:val="num" w:pos="1584"/>
+        </w:tabs>
+        <w:ind w:left="1584" w:hanging="1584"/>
       </w:pPr>
     </w:lvl>
   </w:abstractNum>
@@ -21968,7 +22176,6 @@
     <w:rPr>
       <w:rFonts w:ascii="Calibri" w:hAnsi="Calibri" w:eastAsia="Calibri" w:cs="DejaVu Sans"/>
       <w:color w:val="00000A"/>
-      <w:kern w:val="0"/>
       <w:sz w:val="22"/>
       <w:szCs w:val="22"/>
       <w:lang w:val="ru-RU" w:eastAsia="en-US" w:bidi="ar-SA"/>
@@ -37485,13 +37692,2589 @@
       <w:szCs w:val="24"/>
     </w:rPr>
   </w:style>
+  <w:style w:type="character" w:styleId="ListLabel2187">
+    <w:name w:val="ListLabel 2187"/>
+    <w:qFormat/>
+    <w:rPr>
+      <w:rFonts w:cs="Symbol"/>
+      <w:b w:val="false"/>
+      <w:sz w:val="24"/>
+    </w:rPr>
+  </w:style>
+  <w:style w:type="character" w:styleId="ListLabel2188">
+    <w:name w:val="ListLabel 2188"/>
+    <w:qFormat/>
+    <w:rPr>
+      <w:rFonts w:cs="Symbol"/>
+    </w:rPr>
+  </w:style>
+  <w:style w:type="character" w:styleId="ListLabel2189">
+    <w:name w:val="ListLabel 2189"/>
+    <w:qFormat/>
+    <w:rPr>
+      <w:rFonts w:cs="Symbol"/>
+    </w:rPr>
+  </w:style>
+  <w:style w:type="character" w:styleId="ListLabel2190">
+    <w:name w:val="ListLabel 2190"/>
+    <w:qFormat/>
+    <w:rPr>
+      <w:rFonts w:cs="Symbol"/>
+    </w:rPr>
+  </w:style>
+  <w:style w:type="character" w:styleId="ListLabel2191">
+    <w:name w:val="ListLabel 2191"/>
+    <w:qFormat/>
+    <w:rPr>
+      <w:rFonts w:cs="Symbol"/>
+    </w:rPr>
+  </w:style>
+  <w:style w:type="character" w:styleId="ListLabel2192">
+    <w:name w:val="ListLabel 2192"/>
+    <w:qFormat/>
+    <w:rPr>
+      <w:rFonts w:cs="Symbol"/>
+    </w:rPr>
+  </w:style>
+  <w:style w:type="character" w:styleId="ListLabel2193">
+    <w:name w:val="ListLabel 2193"/>
+    <w:qFormat/>
+    <w:rPr>
+      <w:rFonts w:cs="Symbol"/>
+    </w:rPr>
+  </w:style>
+  <w:style w:type="character" w:styleId="ListLabel2194">
+    <w:name w:val="ListLabel 2194"/>
+    <w:qFormat/>
+    <w:rPr>
+      <w:rFonts w:cs="Symbol"/>
+    </w:rPr>
+  </w:style>
+  <w:style w:type="character" w:styleId="ListLabel2195">
+    <w:name w:val="ListLabel 2195"/>
+    <w:qFormat/>
+    <w:rPr>
+      <w:rFonts w:cs="Symbol"/>
+    </w:rPr>
+  </w:style>
+  <w:style w:type="character" w:styleId="ListLabel2196">
+    <w:name w:val="ListLabel 2196"/>
+    <w:qFormat/>
+    <w:rPr>
+      <w:rFonts w:cs="Symbol"/>
+      <w:b/>
+      <w:sz w:val="24"/>
+    </w:rPr>
+  </w:style>
+  <w:style w:type="character" w:styleId="ListLabel2197">
+    <w:name w:val="ListLabel 2197"/>
+    <w:qFormat/>
+    <w:rPr>
+      <w:rFonts w:cs="Symbol"/>
+    </w:rPr>
+  </w:style>
+  <w:style w:type="character" w:styleId="ListLabel2198">
+    <w:name w:val="ListLabel 2198"/>
+    <w:qFormat/>
+    <w:rPr>
+      <w:rFonts w:cs="Symbol"/>
+    </w:rPr>
+  </w:style>
+  <w:style w:type="character" w:styleId="ListLabel2199">
+    <w:name w:val="ListLabel 2199"/>
+    <w:qFormat/>
+    <w:rPr>
+      <w:rFonts w:cs="Symbol"/>
+    </w:rPr>
+  </w:style>
+  <w:style w:type="character" w:styleId="ListLabel2200">
+    <w:name w:val="ListLabel 2200"/>
+    <w:qFormat/>
+    <w:rPr>
+      <w:rFonts w:cs="Symbol"/>
+    </w:rPr>
+  </w:style>
+  <w:style w:type="character" w:styleId="ListLabel2201">
+    <w:name w:val="ListLabel 2201"/>
+    <w:qFormat/>
+    <w:rPr>
+      <w:rFonts w:cs="Symbol"/>
+    </w:rPr>
+  </w:style>
+  <w:style w:type="character" w:styleId="ListLabel2202">
+    <w:name w:val="ListLabel 2202"/>
+    <w:qFormat/>
+    <w:rPr>
+      <w:rFonts w:cs="Symbol"/>
+    </w:rPr>
+  </w:style>
+  <w:style w:type="character" w:styleId="ListLabel2203">
+    <w:name w:val="ListLabel 2203"/>
+    <w:qFormat/>
+    <w:rPr>
+      <w:rFonts w:cs="Symbol"/>
+    </w:rPr>
+  </w:style>
+  <w:style w:type="character" w:styleId="ListLabel2204">
+    <w:name w:val="ListLabel 2204"/>
+    <w:qFormat/>
+    <w:rPr>
+      <w:rFonts w:cs="Symbol"/>
+    </w:rPr>
+  </w:style>
+  <w:style w:type="character" w:styleId="ListLabel2205">
+    <w:name w:val="ListLabel 2205"/>
+    <w:qFormat/>
+    <w:rPr>
+      <w:rFonts w:cs="OpenSymbol"/>
+      <w:b w:val="false"/>
+      <w:sz w:val="24"/>
+    </w:rPr>
+  </w:style>
+  <w:style w:type="character" w:styleId="ListLabel2206">
+    <w:name w:val="ListLabel 2206"/>
+    <w:qFormat/>
+    <w:rPr>
+      <w:rFonts w:cs="OpenSymbol"/>
+    </w:rPr>
+  </w:style>
+  <w:style w:type="character" w:styleId="ListLabel2207">
+    <w:name w:val="ListLabel 2207"/>
+    <w:qFormat/>
+    <w:rPr>
+      <w:rFonts w:cs="OpenSymbol"/>
+    </w:rPr>
+  </w:style>
+  <w:style w:type="character" w:styleId="ListLabel2208">
+    <w:name w:val="ListLabel 2208"/>
+    <w:qFormat/>
+    <w:rPr>
+      <w:rFonts w:cs="OpenSymbol"/>
+    </w:rPr>
+  </w:style>
+  <w:style w:type="character" w:styleId="ListLabel2209">
+    <w:name w:val="ListLabel 2209"/>
+    <w:qFormat/>
+    <w:rPr>
+      <w:rFonts w:cs="OpenSymbol"/>
+    </w:rPr>
+  </w:style>
+  <w:style w:type="character" w:styleId="ListLabel2210">
+    <w:name w:val="ListLabel 2210"/>
+    <w:qFormat/>
+    <w:rPr>
+      <w:rFonts w:cs="OpenSymbol"/>
+    </w:rPr>
+  </w:style>
+  <w:style w:type="character" w:styleId="ListLabel2211">
+    <w:name w:val="ListLabel 2211"/>
+    <w:qFormat/>
+    <w:rPr>
+      <w:rFonts w:cs="OpenSymbol"/>
+    </w:rPr>
+  </w:style>
+  <w:style w:type="character" w:styleId="ListLabel2212">
+    <w:name w:val="ListLabel 2212"/>
+    <w:qFormat/>
+    <w:rPr>
+      <w:rFonts w:cs="OpenSymbol"/>
+    </w:rPr>
+  </w:style>
+  <w:style w:type="character" w:styleId="ListLabel2213">
+    <w:name w:val="ListLabel 2213"/>
+    <w:qFormat/>
+    <w:rPr>
+      <w:rFonts w:cs="OpenSymbol"/>
+    </w:rPr>
+  </w:style>
+  <w:style w:type="character" w:styleId="ListLabel2214">
+    <w:name w:val="ListLabel 2214"/>
+    <w:qFormat/>
+    <w:rPr>
+      <w:rFonts w:cs="OpenSymbol"/>
+      <w:b w:val="false"/>
+      <w:sz w:val="24"/>
+    </w:rPr>
+  </w:style>
+  <w:style w:type="character" w:styleId="ListLabel2215">
+    <w:name w:val="ListLabel 2215"/>
+    <w:qFormat/>
+    <w:rPr>
+      <w:rFonts w:cs="OpenSymbol"/>
+    </w:rPr>
+  </w:style>
+  <w:style w:type="character" w:styleId="ListLabel2216">
+    <w:name w:val="ListLabel 2216"/>
+    <w:qFormat/>
+    <w:rPr>
+      <w:rFonts w:cs="OpenSymbol"/>
+    </w:rPr>
+  </w:style>
+  <w:style w:type="character" w:styleId="ListLabel2217">
+    <w:name w:val="ListLabel 2217"/>
+    <w:qFormat/>
+    <w:rPr>
+      <w:rFonts w:cs="OpenSymbol"/>
+    </w:rPr>
+  </w:style>
+  <w:style w:type="character" w:styleId="ListLabel2218">
+    <w:name w:val="ListLabel 2218"/>
+    <w:qFormat/>
+    <w:rPr>
+      <w:rFonts w:cs="OpenSymbol"/>
+    </w:rPr>
+  </w:style>
+  <w:style w:type="character" w:styleId="ListLabel2219">
+    <w:name w:val="ListLabel 2219"/>
+    <w:qFormat/>
+    <w:rPr>
+      <w:rFonts w:cs="OpenSymbol"/>
+    </w:rPr>
+  </w:style>
+  <w:style w:type="character" w:styleId="ListLabel2220">
+    <w:name w:val="ListLabel 2220"/>
+    <w:qFormat/>
+    <w:rPr>
+      <w:rFonts w:cs="OpenSymbol"/>
+    </w:rPr>
+  </w:style>
+  <w:style w:type="character" w:styleId="ListLabel2221">
+    <w:name w:val="ListLabel 2221"/>
+    <w:qFormat/>
+    <w:rPr>
+      <w:rFonts w:cs="OpenSymbol"/>
+    </w:rPr>
+  </w:style>
+  <w:style w:type="character" w:styleId="ListLabel2222">
+    <w:name w:val="ListLabel 2222"/>
+    <w:qFormat/>
+    <w:rPr>
+      <w:rFonts w:cs="OpenSymbol"/>
+    </w:rPr>
+  </w:style>
+  <w:style w:type="character" w:styleId="ListLabel2223">
+    <w:name w:val="ListLabel 2223"/>
+    <w:qFormat/>
+    <w:rPr>
+      <w:rFonts w:cs="OpenSymbol"/>
+      <w:b w:val="false"/>
+      <w:sz w:val="24"/>
+    </w:rPr>
+  </w:style>
+  <w:style w:type="character" w:styleId="ListLabel2224">
+    <w:name w:val="ListLabel 2224"/>
+    <w:qFormat/>
+    <w:rPr>
+      <w:rFonts w:cs="OpenSymbol"/>
+    </w:rPr>
+  </w:style>
+  <w:style w:type="character" w:styleId="ListLabel2225">
+    <w:name w:val="ListLabel 2225"/>
+    <w:qFormat/>
+    <w:rPr>
+      <w:rFonts w:cs="OpenSymbol"/>
+    </w:rPr>
+  </w:style>
+  <w:style w:type="character" w:styleId="ListLabel2226">
+    <w:name w:val="ListLabel 2226"/>
+    <w:qFormat/>
+    <w:rPr>
+      <w:rFonts w:cs="OpenSymbol"/>
+    </w:rPr>
+  </w:style>
+  <w:style w:type="character" w:styleId="ListLabel2227">
+    <w:name w:val="ListLabel 2227"/>
+    <w:qFormat/>
+    <w:rPr>
+      <w:rFonts w:cs="OpenSymbol"/>
+    </w:rPr>
+  </w:style>
+  <w:style w:type="character" w:styleId="ListLabel2228">
+    <w:name w:val="ListLabel 2228"/>
+    <w:qFormat/>
+    <w:rPr>
+      <w:rFonts w:cs="OpenSymbol"/>
+    </w:rPr>
+  </w:style>
+  <w:style w:type="character" w:styleId="ListLabel2229">
+    <w:name w:val="ListLabel 2229"/>
+    <w:qFormat/>
+    <w:rPr>
+      <w:rFonts w:cs="OpenSymbol"/>
+    </w:rPr>
+  </w:style>
+  <w:style w:type="character" w:styleId="ListLabel2230">
+    <w:name w:val="ListLabel 2230"/>
+    <w:qFormat/>
+    <w:rPr>
+      <w:rFonts w:cs="OpenSymbol"/>
+    </w:rPr>
+  </w:style>
+  <w:style w:type="character" w:styleId="ListLabel2231">
+    <w:name w:val="ListLabel 2231"/>
+    <w:qFormat/>
+    <w:rPr>
+      <w:rFonts w:cs="OpenSymbol"/>
+    </w:rPr>
+  </w:style>
+  <w:style w:type="character" w:styleId="ListLabel2232">
+    <w:name w:val="ListLabel 2232"/>
+    <w:qFormat/>
+    <w:rPr>
+      <w:rFonts w:cs="Symbol"/>
+      <w:b w:val="false"/>
+      <w:sz w:val="24"/>
+    </w:rPr>
+  </w:style>
+  <w:style w:type="character" w:styleId="ListLabel2233">
+    <w:name w:val="ListLabel 2233"/>
+    <w:qFormat/>
+    <w:rPr>
+      <w:rFonts w:cs="Symbol"/>
+    </w:rPr>
+  </w:style>
+  <w:style w:type="character" w:styleId="ListLabel2234">
+    <w:name w:val="ListLabel 2234"/>
+    <w:qFormat/>
+    <w:rPr>
+      <w:rFonts w:cs="Symbol"/>
+    </w:rPr>
+  </w:style>
+  <w:style w:type="character" w:styleId="ListLabel2235">
+    <w:name w:val="ListLabel 2235"/>
+    <w:qFormat/>
+    <w:rPr>
+      <w:rFonts w:cs="Symbol"/>
+    </w:rPr>
+  </w:style>
+  <w:style w:type="character" w:styleId="ListLabel2236">
+    <w:name w:val="ListLabel 2236"/>
+    <w:qFormat/>
+    <w:rPr>
+      <w:rFonts w:cs="Symbol"/>
+    </w:rPr>
+  </w:style>
+  <w:style w:type="character" w:styleId="ListLabel2237">
+    <w:name w:val="ListLabel 2237"/>
+    <w:qFormat/>
+    <w:rPr>
+      <w:rFonts w:cs="Symbol"/>
+    </w:rPr>
+  </w:style>
+  <w:style w:type="character" w:styleId="ListLabel2238">
+    <w:name w:val="ListLabel 2238"/>
+    <w:qFormat/>
+    <w:rPr>
+      <w:rFonts w:cs="Symbol"/>
+    </w:rPr>
+  </w:style>
+  <w:style w:type="character" w:styleId="ListLabel2239">
+    <w:name w:val="ListLabel 2239"/>
+    <w:qFormat/>
+    <w:rPr>
+      <w:rFonts w:cs="Symbol"/>
+    </w:rPr>
+  </w:style>
+  <w:style w:type="character" w:styleId="ListLabel2240">
+    <w:name w:val="ListLabel 2240"/>
+    <w:qFormat/>
+    <w:rPr>
+      <w:rFonts w:cs="Symbol"/>
+    </w:rPr>
+  </w:style>
+  <w:style w:type="character" w:styleId="ListLabel2241">
+    <w:name w:val="ListLabel 2241"/>
+    <w:qFormat/>
+    <w:rPr>
+      <w:rFonts w:cs="OpenSymbol"/>
+      <w:b w:val="false"/>
+      <w:sz w:val="24"/>
+    </w:rPr>
+  </w:style>
+  <w:style w:type="character" w:styleId="ListLabel2242">
+    <w:name w:val="ListLabel 2242"/>
+    <w:qFormat/>
+    <w:rPr>
+      <w:rFonts w:cs="OpenSymbol"/>
+    </w:rPr>
+  </w:style>
+  <w:style w:type="character" w:styleId="ListLabel2243">
+    <w:name w:val="ListLabel 2243"/>
+    <w:qFormat/>
+    <w:rPr>
+      <w:rFonts w:cs="OpenSymbol"/>
+    </w:rPr>
+  </w:style>
+  <w:style w:type="character" w:styleId="ListLabel2244">
+    <w:name w:val="ListLabel 2244"/>
+    <w:qFormat/>
+    <w:rPr>
+      <w:rFonts w:cs="OpenSymbol"/>
+    </w:rPr>
+  </w:style>
+  <w:style w:type="character" w:styleId="ListLabel2245">
+    <w:name w:val="ListLabel 2245"/>
+    <w:qFormat/>
+    <w:rPr>
+      <w:rFonts w:cs="OpenSymbol"/>
+    </w:rPr>
+  </w:style>
+  <w:style w:type="character" w:styleId="ListLabel2246">
+    <w:name w:val="ListLabel 2246"/>
+    <w:qFormat/>
+    <w:rPr>
+      <w:rFonts w:cs="OpenSymbol"/>
+    </w:rPr>
+  </w:style>
+  <w:style w:type="character" w:styleId="ListLabel2247">
+    <w:name w:val="ListLabel 2247"/>
+    <w:qFormat/>
+    <w:rPr>
+      <w:rFonts w:cs="OpenSymbol"/>
+    </w:rPr>
+  </w:style>
+  <w:style w:type="character" w:styleId="ListLabel2248">
+    <w:name w:val="ListLabel 2248"/>
+    <w:qFormat/>
+    <w:rPr>
+      <w:rFonts w:cs="OpenSymbol"/>
+    </w:rPr>
+  </w:style>
+  <w:style w:type="character" w:styleId="ListLabel2249">
+    <w:name w:val="ListLabel 2249"/>
+    <w:qFormat/>
+    <w:rPr>
+      <w:rFonts w:cs="OpenSymbol"/>
+    </w:rPr>
+  </w:style>
+  <w:style w:type="character" w:styleId="ListLabel2250">
+    <w:name w:val="ListLabel 2250"/>
+    <w:qFormat/>
+    <w:rPr>
+      <w:rFonts w:cs="OpenSymbol"/>
+      <w:b w:val="false"/>
+      <w:sz w:val="24"/>
+    </w:rPr>
+  </w:style>
+  <w:style w:type="character" w:styleId="ListLabel2251">
+    <w:name w:val="ListLabel 2251"/>
+    <w:qFormat/>
+    <w:rPr>
+      <w:rFonts w:cs="OpenSymbol"/>
+    </w:rPr>
+  </w:style>
+  <w:style w:type="character" w:styleId="ListLabel2252">
+    <w:name w:val="ListLabel 2252"/>
+    <w:qFormat/>
+    <w:rPr>
+      <w:rFonts w:cs="OpenSymbol"/>
+    </w:rPr>
+  </w:style>
+  <w:style w:type="character" w:styleId="ListLabel2253">
+    <w:name w:val="ListLabel 2253"/>
+    <w:qFormat/>
+    <w:rPr>
+      <w:rFonts w:cs="OpenSymbol"/>
+    </w:rPr>
+  </w:style>
+  <w:style w:type="character" w:styleId="ListLabel2254">
+    <w:name w:val="ListLabel 2254"/>
+    <w:qFormat/>
+    <w:rPr>
+      <w:rFonts w:cs="OpenSymbol"/>
+    </w:rPr>
+  </w:style>
+  <w:style w:type="character" w:styleId="ListLabel2255">
+    <w:name w:val="ListLabel 2255"/>
+    <w:qFormat/>
+    <w:rPr>
+      <w:rFonts w:cs="OpenSymbol"/>
+    </w:rPr>
+  </w:style>
+  <w:style w:type="character" w:styleId="ListLabel2256">
+    <w:name w:val="ListLabel 2256"/>
+    <w:qFormat/>
+    <w:rPr>
+      <w:rFonts w:cs="OpenSymbol"/>
+    </w:rPr>
+  </w:style>
+  <w:style w:type="character" w:styleId="ListLabel2257">
+    <w:name w:val="ListLabel 2257"/>
+    <w:qFormat/>
+    <w:rPr>
+      <w:rFonts w:cs="OpenSymbol"/>
+    </w:rPr>
+  </w:style>
+  <w:style w:type="character" w:styleId="ListLabel2258">
+    <w:name w:val="ListLabel 2258"/>
+    <w:qFormat/>
+    <w:rPr>
+      <w:rFonts w:cs="OpenSymbol"/>
+    </w:rPr>
+  </w:style>
+  <w:style w:type="character" w:styleId="ListLabel2259">
+    <w:name w:val="ListLabel 2259"/>
+    <w:qFormat/>
+    <w:rPr>
+      <w:rFonts w:cs="OpenSymbol"/>
+      <w:b w:val="false"/>
+      <w:sz w:val="24"/>
+    </w:rPr>
+  </w:style>
+  <w:style w:type="character" w:styleId="ListLabel2260">
+    <w:name w:val="ListLabel 2260"/>
+    <w:qFormat/>
+    <w:rPr>
+      <w:rFonts w:cs="OpenSymbol"/>
+    </w:rPr>
+  </w:style>
+  <w:style w:type="character" w:styleId="ListLabel2261">
+    <w:name w:val="ListLabel 2261"/>
+    <w:qFormat/>
+    <w:rPr>
+      <w:rFonts w:cs="OpenSymbol"/>
+    </w:rPr>
+  </w:style>
+  <w:style w:type="character" w:styleId="ListLabel2262">
+    <w:name w:val="ListLabel 2262"/>
+    <w:qFormat/>
+    <w:rPr>
+      <w:rFonts w:cs="OpenSymbol"/>
+    </w:rPr>
+  </w:style>
+  <w:style w:type="character" w:styleId="ListLabel2263">
+    <w:name w:val="ListLabel 2263"/>
+    <w:qFormat/>
+    <w:rPr>
+      <w:rFonts w:cs="OpenSymbol"/>
+    </w:rPr>
+  </w:style>
+  <w:style w:type="character" w:styleId="ListLabel2264">
+    <w:name w:val="ListLabel 2264"/>
+    <w:qFormat/>
+    <w:rPr>
+      <w:rFonts w:cs="OpenSymbol"/>
+    </w:rPr>
+  </w:style>
+  <w:style w:type="character" w:styleId="ListLabel2265">
+    <w:name w:val="ListLabel 2265"/>
+    <w:qFormat/>
+    <w:rPr>
+      <w:rFonts w:cs="OpenSymbol"/>
+    </w:rPr>
+  </w:style>
+  <w:style w:type="character" w:styleId="ListLabel2266">
+    <w:name w:val="ListLabel 2266"/>
+    <w:qFormat/>
+    <w:rPr>
+      <w:rFonts w:cs="OpenSymbol"/>
+    </w:rPr>
+  </w:style>
+  <w:style w:type="character" w:styleId="ListLabel2267">
+    <w:name w:val="ListLabel 2267"/>
+    <w:qFormat/>
+    <w:rPr>
+      <w:rFonts w:cs="OpenSymbol"/>
+    </w:rPr>
+  </w:style>
+  <w:style w:type="character" w:styleId="ListLabel2268">
+    <w:name w:val="ListLabel 2268"/>
+    <w:qFormat/>
+    <w:rPr>
+      <w:rFonts w:cs="Symbol"/>
+      <w:b w:val="false"/>
+      <w:sz w:val="24"/>
+    </w:rPr>
+  </w:style>
+  <w:style w:type="character" w:styleId="ListLabel2269">
+    <w:name w:val="ListLabel 2269"/>
+    <w:qFormat/>
+    <w:rPr>
+      <w:rFonts w:cs="Symbol"/>
+    </w:rPr>
+  </w:style>
+  <w:style w:type="character" w:styleId="ListLabel2270">
+    <w:name w:val="ListLabel 2270"/>
+    <w:qFormat/>
+    <w:rPr>
+      <w:rFonts w:cs="Symbol"/>
+    </w:rPr>
+  </w:style>
+  <w:style w:type="character" w:styleId="ListLabel2271">
+    <w:name w:val="ListLabel 2271"/>
+    <w:qFormat/>
+    <w:rPr>
+      <w:rFonts w:cs="Symbol"/>
+    </w:rPr>
+  </w:style>
+  <w:style w:type="character" w:styleId="ListLabel2272">
+    <w:name w:val="ListLabel 2272"/>
+    <w:qFormat/>
+    <w:rPr>
+      <w:rFonts w:cs="Symbol"/>
+    </w:rPr>
+  </w:style>
+  <w:style w:type="character" w:styleId="ListLabel2273">
+    <w:name w:val="ListLabel 2273"/>
+    <w:qFormat/>
+    <w:rPr>
+      <w:rFonts w:cs="Symbol"/>
+    </w:rPr>
+  </w:style>
+  <w:style w:type="character" w:styleId="ListLabel2274">
+    <w:name w:val="ListLabel 2274"/>
+    <w:qFormat/>
+    <w:rPr>
+      <w:rFonts w:cs="Symbol"/>
+    </w:rPr>
+  </w:style>
+  <w:style w:type="character" w:styleId="ListLabel2275">
+    <w:name w:val="ListLabel 2275"/>
+    <w:qFormat/>
+    <w:rPr>
+      <w:rFonts w:cs="Symbol"/>
+    </w:rPr>
+  </w:style>
+  <w:style w:type="character" w:styleId="ListLabel2276">
+    <w:name w:val="ListLabel 2276"/>
+    <w:qFormat/>
+    <w:rPr>
+      <w:rFonts w:cs="Symbol"/>
+    </w:rPr>
+  </w:style>
+  <w:style w:type="character" w:styleId="ListLabel2277">
+    <w:name w:val="ListLabel 2277"/>
+    <w:qFormat/>
+    <w:rPr>
+      <w:rFonts w:cs="Symbol"/>
+      <w:b w:val="false"/>
+      <w:sz w:val="24"/>
+    </w:rPr>
+  </w:style>
+  <w:style w:type="character" w:styleId="ListLabel2278">
+    <w:name w:val="ListLabel 2278"/>
+    <w:qFormat/>
+    <w:rPr>
+      <w:rFonts w:cs="Symbol"/>
+    </w:rPr>
+  </w:style>
+  <w:style w:type="character" w:styleId="ListLabel2279">
+    <w:name w:val="ListLabel 2279"/>
+    <w:qFormat/>
+    <w:rPr>
+      <w:rFonts w:cs="Symbol"/>
+    </w:rPr>
+  </w:style>
+  <w:style w:type="character" w:styleId="ListLabel2280">
+    <w:name w:val="ListLabel 2280"/>
+    <w:qFormat/>
+    <w:rPr>
+      <w:rFonts w:cs="Symbol"/>
+    </w:rPr>
+  </w:style>
+  <w:style w:type="character" w:styleId="ListLabel2281">
+    <w:name w:val="ListLabel 2281"/>
+    <w:qFormat/>
+    <w:rPr>
+      <w:rFonts w:cs="Symbol"/>
+    </w:rPr>
+  </w:style>
+  <w:style w:type="character" w:styleId="ListLabel2282">
+    <w:name w:val="ListLabel 2282"/>
+    <w:qFormat/>
+    <w:rPr>
+      <w:rFonts w:cs="Symbol"/>
+    </w:rPr>
+  </w:style>
+  <w:style w:type="character" w:styleId="ListLabel2283">
+    <w:name w:val="ListLabel 2283"/>
+    <w:qFormat/>
+    <w:rPr>
+      <w:rFonts w:cs="Symbol"/>
+    </w:rPr>
+  </w:style>
+  <w:style w:type="character" w:styleId="ListLabel2284">
+    <w:name w:val="ListLabel 2284"/>
+    <w:qFormat/>
+    <w:rPr>
+      <w:rFonts w:cs="Symbol"/>
+    </w:rPr>
+  </w:style>
+  <w:style w:type="character" w:styleId="ListLabel2285">
+    <w:name w:val="ListLabel 2285"/>
+    <w:qFormat/>
+    <w:rPr>
+      <w:rFonts w:cs="Symbol"/>
+    </w:rPr>
+  </w:style>
+  <w:style w:type="character" w:styleId="ListLabel2286">
+    <w:name w:val="ListLabel 2286"/>
+    <w:qFormat/>
+    <w:rPr>
+      <w:rFonts w:cs="OpenSymbol"/>
+    </w:rPr>
+  </w:style>
+  <w:style w:type="character" w:styleId="ListLabel2287">
+    <w:name w:val="ListLabel 2287"/>
+    <w:qFormat/>
+    <w:rPr>
+      <w:rFonts w:cs="OpenSymbol"/>
+    </w:rPr>
+  </w:style>
+  <w:style w:type="character" w:styleId="ListLabel2288">
+    <w:name w:val="ListLabel 2288"/>
+    <w:qFormat/>
+    <w:rPr>
+      <w:rFonts w:cs="OpenSymbol"/>
+    </w:rPr>
+  </w:style>
+  <w:style w:type="character" w:styleId="ListLabel2289">
+    <w:name w:val="ListLabel 2289"/>
+    <w:qFormat/>
+    <w:rPr>
+      <w:rFonts w:cs="OpenSymbol"/>
+    </w:rPr>
+  </w:style>
+  <w:style w:type="character" w:styleId="ListLabel2290">
+    <w:name w:val="ListLabel 2290"/>
+    <w:qFormat/>
+    <w:rPr>
+      <w:rFonts w:cs="OpenSymbol"/>
+    </w:rPr>
+  </w:style>
+  <w:style w:type="character" w:styleId="ListLabel2291">
+    <w:name w:val="ListLabel 2291"/>
+    <w:qFormat/>
+    <w:rPr>
+      <w:rFonts w:cs="OpenSymbol"/>
+    </w:rPr>
+  </w:style>
+  <w:style w:type="character" w:styleId="ListLabel2292">
+    <w:name w:val="ListLabel 2292"/>
+    <w:qFormat/>
+    <w:rPr>
+      <w:rFonts w:cs="OpenSymbol"/>
+    </w:rPr>
+  </w:style>
+  <w:style w:type="character" w:styleId="ListLabel2293">
+    <w:name w:val="ListLabel 2293"/>
+    <w:qFormat/>
+    <w:rPr>
+      <w:rFonts w:cs="OpenSymbol"/>
+    </w:rPr>
+  </w:style>
+  <w:style w:type="character" w:styleId="ListLabel2294">
+    <w:name w:val="ListLabel 2294"/>
+    <w:qFormat/>
+    <w:rPr>
+      <w:rFonts w:cs="OpenSymbol"/>
+    </w:rPr>
+  </w:style>
+  <w:style w:type="character" w:styleId="ListLabel2295">
+    <w:name w:val="ListLabel 2295"/>
+    <w:qFormat/>
+    <w:rPr>
+      <w:rFonts w:cs="OpenSymbol"/>
+    </w:rPr>
+  </w:style>
+  <w:style w:type="character" w:styleId="ListLabel2296">
+    <w:name w:val="ListLabel 2296"/>
+    <w:qFormat/>
+    <w:rPr>
+      <w:rFonts w:cs="OpenSymbol"/>
+    </w:rPr>
+  </w:style>
+  <w:style w:type="character" w:styleId="ListLabel2297">
+    <w:name w:val="ListLabel 2297"/>
+    <w:qFormat/>
+    <w:rPr>
+      <w:rFonts w:cs="OpenSymbol"/>
+    </w:rPr>
+  </w:style>
+  <w:style w:type="character" w:styleId="ListLabel2298">
+    <w:name w:val="ListLabel 2298"/>
+    <w:qFormat/>
+    <w:rPr>
+      <w:rFonts w:cs="OpenSymbol"/>
+    </w:rPr>
+  </w:style>
+  <w:style w:type="character" w:styleId="ListLabel2299">
+    <w:name w:val="ListLabel 2299"/>
+    <w:qFormat/>
+    <w:rPr>
+      <w:rFonts w:cs="OpenSymbol"/>
+    </w:rPr>
+  </w:style>
+  <w:style w:type="character" w:styleId="ListLabel2300">
+    <w:name w:val="ListLabel 2300"/>
+    <w:qFormat/>
+    <w:rPr>
+      <w:rFonts w:cs="OpenSymbol"/>
+    </w:rPr>
+  </w:style>
+  <w:style w:type="character" w:styleId="ListLabel2301">
+    <w:name w:val="ListLabel 2301"/>
+    <w:qFormat/>
+    <w:rPr>
+      <w:rFonts w:cs="OpenSymbol"/>
+    </w:rPr>
+  </w:style>
+  <w:style w:type="character" w:styleId="ListLabel2302">
+    <w:name w:val="ListLabel 2302"/>
+    <w:qFormat/>
+    <w:rPr>
+      <w:rFonts w:cs="OpenSymbol"/>
+    </w:rPr>
+  </w:style>
+  <w:style w:type="character" w:styleId="ListLabel2303">
+    <w:name w:val="ListLabel 2303"/>
+    <w:qFormat/>
+    <w:rPr>
+      <w:rFonts w:cs="OpenSymbol"/>
+    </w:rPr>
+  </w:style>
+  <w:style w:type="character" w:styleId="ListLabel2304">
+    <w:name w:val="ListLabel 2304"/>
+    <w:qFormat/>
+    <w:rPr>
+      <w:rFonts w:cs="OpenSymbol"/>
+      <w:b w:val="false"/>
+      <w:sz w:val="24"/>
+    </w:rPr>
+  </w:style>
+  <w:style w:type="character" w:styleId="ListLabel2305">
+    <w:name w:val="ListLabel 2305"/>
+    <w:qFormat/>
+    <w:rPr>
+      <w:rFonts w:cs="OpenSymbol"/>
+    </w:rPr>
+  </w:style>
+  <w:style w:type="character" w:styleId="ListLabel2306">
+    <w:name w:val="ListLabel 2306"/>
+    <w:qFormat/>
+    <w:rPr>
+      <w:rFonts w:cs="OpenSymbol"/>
+    </w:rPr>
+  </w:style>
+  <w:style w:type="character" w:styleId="ListLabel2307">
+    <w:name w:val="ListLabel 2307"/>
+    <w:qFormat/>
+    <w:rPr>
+      <w:rFonts w:cs="OpenSymbol"/>
+    </w:rPr>
+  </w:style>
+  <w:style w:type="character" w:styleId="ListLabel2308">
+    <w:name w:val="ListLabel 2308"/>
+    <w:qFormat/>
+    <w:rPr>
+      <w:rFonts w:cs="OpenSymbol"/>
+    </w:rPr>
+  </w:style>
+  <w:style w:type="character" w:styleId="ListLabel2309">
+    <w:name w:val="ListLabel 2309"/>
+    <w:qFormat/>
+    <w:rPr>
+      <w:rFonts w:cs="OpenSymbol"/>
+    </w:rPr>
+  </w:style>
+  <w:style w:type="character" w:styleId="ListLabel2310">
+    <w:name w:val="ListLabel 2310"/>
+    <w:qFormat/>
+    <w:rPr>
+      <w:rFonts w:cs="OpenSymbol"/>
+    </w:rPr>
+  </w:style>
+  <w:style w:type="character" w:styleId="ListLabel2311">
+    <w:name w:val="ListLabel 2311"/>
+    <w:qFormat/>
+    <w:rPr>
+      <w:rFonts w:cs="OpenSymbol"/>
+    </w:rPr>
+  </w:style>
+  <w:style w:type="character" w:styleId="ListLabel2312">
+    <w:name w:val="ListLabel 2312"/>
+    <w:qFormat/>
+    <w:rPr>
+      <w:rFonts w:cs="OpenSymbol"/>
+    </w:rPr>
+  </w:style>
+  <w:style w:type="character" w:styleId="ListLabel2313">
+    <w:name w:val="ListLabel 2313"/>
+    <w:qFormat/>
+    <w:rPr>
+      <w:rFonts w:cs="OpenSymbol"/>
+      <w:b w:val="false"/>
+      <w:sz w:val="24"/>
+    </w:rPr>
+  </w:style>
+  <w:style w:type="character" w:styleId="ListLabel2314">
+    <w:name w:val="ListLabel 2314"/>
+    <w:qFormat/>
+    <w:rPr>
+      <w:rFonts w:cs="OpenSymbol"/>
+    </w:rPr>
+  </w:style>
+  <w:style w:type="character" w:styleId="ListLabel2315">
+    <w:name w:val="ListLabel 2315"/>
+    <w:qFormat/>
+    <w:rPr>
+      <w:rFonts w:cs="OpenSymbol"/>
+    </w:rPr>
+  </w:style>
+  <w:style w:type="character" w:styleId="ListLabel2316">
+    <w:name w:val="ListLabel 2316"/>
+    <w:qFormat/>
+    <w:rPr>
+      <w:rFonts w:cs="OpenSymbol"/>
+    </w:rPr>
+  </w:style>
+  <w:style w:type="character" w:styleId="ListLabel2317">
+    <w:name w:val="ListLabel 2317"/>
+    <w:qFormat/>
+    <w:rPr>
+      <w:rFonts w:cs="OpenSymbol"/>
+    </w:rPr>
+  </w:style>
+  <w:style w:type="character" w:styleId="ListLabel2318">
+    <w:name w:val="ListLabel 2318"/>
+    <w:qFormat/>
+    <w:rPr>
+      <w:rFonts w:cs="OpenSymbol"/>
+    </w:rPr>
+  </w:style>
+  <w:style w:type="character" w:styleId="ListLabel2319">
+    <w:name w:val="ListLabel 2319"/>
+    <w:qFormat/>
+    <w:rPr>
+      <w:rFonts w:cs="OpenSymbol"/>
+    </w:rPr>
+  </w:style>
+  <w:style w:type="character" w:styleId="ListLabel2320">
+    <w:name w:val="ListLabel 2320"/>
+    <w:qFormat/>
+    <w:rPr>
+      <w:rFonts w:cs="OpenSymbol"/>
+    </w:rPr>
+  </w:style>
+  <w:style w:type="character" w:styleId="ListLabel2321">
+    <w:name w:val="ListLabel 2321"/>
+    <w:qFormat/>
+    <w:rPr>
+      <w:rFonts w:cs="OpenSymbol"/>
+    </w:rPr>
+  </w:style>
+  <w:style w:type="character" w:styleId="ListLabel2322">
+    <w:name w:val="ListLabel 2322"/>
+    <w:qFormat/>
+    <w:rPr>
+      <w:rFonts w:cs="Symbol"/>
+      <w:b w:val="false"/>
+      <w:sz w:val="24"/>
+    </w:rPr>
+  </w:style>
+  <w:style w:type="character" w:styleId="ListLabel2323">
+    <w:name w:val="ListLabel 2323"/>
+    <w:qFormat/>
+    <w:rPr>
+      <w:rFonts w:cs="Symbol"/>
+    </w:rPr>
+  </w:style>
+  <w:style w:type="character" w:styleId="ListLabel2324">
+    <w:name w:val="ListLabel 2324"/>
+    <w:qFormat/>
+    <w:rPr>
+      <w:rFonts w:cs="Symbol"/>
+    </w:rPr>
+  </w:style>
+  <w:style w:type="character" w:styleId="ListLabel2325">
+    <w:name w:val="ListLabel 2325"/>
+    <w:qFormat/>
+    <w:rPr>
+      <w:rFonts w:cs="Symbol"/>
+    </w:rPr>
+  </w:style>
+  <w:style w:type="character" w:styleId="ListLabel2326">
+    <w:name w:val="ListLabel 2326"/>
+    <w:qFormat/>
+    <w:rPr>
+      <w:rFonts w:cs="Symbol"/>
+    </w:rPr>
+  </w:style>
+  <w:style w:type="character" w:styleId="ListLabel2327">
+    <w:name w:val="ListLabel 2327"/>
+    <w:qFormat/>
+    <w:rPr>
+      <w:rFonts w:cs="Symbol"/>
+    </w:rPr>
+  </w:style>
+  <w:style w:type="character" w:styleId="ListLabel2328">
+    <w:name w:val="ListLabel 2328"/>
+    <w:qFormat/>
+    <w:rPr>
+      <w:rFonts w:cs="Symbol"/>
+    </w:rPr>
+  </w:style>
+  <w:style w:type="character" w:styleId="ListLabel2329">
+    <w:name w:val="ListLabel 2329"/>
+    <w:qFormat/>
+    <w:rPr>
+      <w:rFonts w:cs="Symbol"/>
+    </w:rPr>
+  </w:style>
+  <w:style w:type="character" w:styleId="ListLabel2330">
+    <w:name w:val="ListLabel 2330"/>
+    <w:qFormat/>
+    <w:rPr>
+      <w:rFonts w:cs="Symbol"/>
+    </w:rPr>
+  </w:style>
+  <w:style w:type="character" w:styleId="ListLabel2331">
+    <w:name w:val="ListLabel 2331"/>
+    <w:qFormat/>
+    <w:rPr>
+      <w:rFonts w:cs="OpenSymbol"/>
+    </w:rPr>
+  </w:style>
+  <w:style w:type="character" w:styleId="ListLabel2332">
+    <w:name w:val="ListLabel 2332"/>
+    <w:qFormat/>
+    <w:rPr>
+      <w:rFonts w:cs="OpenSymbol"/>
+    </w:rPr>
+  </w:style>
+  <w:style w:type="character" w:styleId="ListLabel2333">
+    <w:name w:val="ListLabel 2333"/>
+    <w:qFormat/>
+    <w:rPr>
+      <w:rFonts w:cs="OpenSymbol"/>
+    </w:rPr>
+  </w:style>
+  <w:style w:type="character" w:styleId="ListLabel2334">
+    <w:name w:val="ListLabel 2334"/>
+    <w:qFormat/>
+    <w:rPr>
+      <w:rFonts w:cs="OpenSymbol"/>
+    </w:rPr>
+  </w:style>
+  <w:style w:type="character" w:styleId="ListLabel2335">
+    <w:name w:val="ListLabel 2335"/>
+    <w:qFormat/>
+    <w:rPr>
+      <w:rFonts w:cs="OpenSymbol"/>
+    </w:rPr>
+  </w:style>
+  <w:style w:type="character" w:styleId="ListLabel2336">
+    <w:name w:val="ListLabel 2336"/>
+    <w:qFormat/>
+    <w:rPr>
+      <w:rFonts w:cs="OpenSymbol"/>
+    </w:rPr>
+  </w:style>
+  <w:style w:type="character" w:styleId="ListLabel2337">
+    <w:name w:val="ListLabel 2337"/>
+    <w:qFormat/>
+    <w:rPr>
+      <w:rFonts w:cs="OpenSymbol"/>
+    </w:rPr>
+  </w:style>
+  <w:style w:type="character" w:styleId="ListLabel2338">
+    <w:name w:val="ListLabel 2338"/>
+    <w:qFormat/>
+    <w:rPr>
+      <w:rFonts w:cs="OpenSymbol"/>
+    </w:rPr>
+  </w:style>
+  <w:style w:type="character" w:styleId="ListLabel2339">
+    <w:name w:val="ListLabel 2339"/>
+    <w:qFormat/>
+    <w:rPr>
+      <w:rFonts w:cs="OpenSymbol"/>
+    </w:rPr>
+  </w:style>
+  <w:style w:type="character" w:styleId="ListLabel2340">
+    <w:name w:val="ListLabel 2340"/>
+    <w:qFormat/>
+    <w:rPr>
+      <w:rFonts w:cs="OpenSymbol"/>
+    </w:rPr>
+  </w:style>
+  <w:style w:type="character" w:styleId="ListLabel2341">
+    <w:name w:val="ListLabel 2341"/>
+    <w:qFormat/>
+    <w:rPr>
+      <w:rFonts w:cs="OpenSymbol"/>
+    </w:rPr>
+  </w:style>
+  <w:style w:type="character" w:styleId="ListLabel2342">
+    <w:name w:val="ListLabel 2342"/>
+    <w:qFormat/>
+    <w:rPr>
+      <w:rFonts w:cs="OpenSymbol"/>
+    </w:rPr>
+  </w:style>
+  <w:style w:type="character" w:styleId="ListLabel2343">
+    <w:name w:val="ListLabel 2343"/>
+    <w:qFormat/>
+    <w:rPr>
+      <w:rFonts w:cs="OpenSymbol"/>
+    </w:rPr>
+  </w:style>
+  <w:style w:type="character" w:styleId="ListLabel2344">
+    <w:name w:val="ListLabel 2344"/>
+    <w:qFormat/>
+    <w:rPr>
+      <w:rFonts w:cs="OpenSymbol"/>
+    </w:rPr>
+  </w:style>
+  <w:style w:type="character" w:styleId="ListLabel2345">
+    <w:name w:val="ListLabel 2345"/>
+    <w:qFormat/>
+    <w:rPr>
+      <w:rFonts w:cs="OpenSymbol"/>
+    </w:rPr>
+  </w:style>
+  <w:style w:type="character" w:styleId="ListLabel2346">
+    <w:name w:val="ListLabel 2346"/>
+    <w:qFormat/>
+    <w:rPr>
+      <w:rFonts w:cs="OpenSymbol"/>
+    </w:rPr>
+  </w:style>
+  <w:style w:type="character" w:styleId="ListLabel2347">
+    <w:name w:val="ListLabel 2347"/>
+    <w:qFormat/>
+    <w:rPr>
+      <w:rFonts w:cs="OpenSymbol"/>
+    </w:rPr>
+  </w:style>
+  <w:style w:type="character" w:styleId="ListLabel2348">
+    <w:name w:val="ListLabel 2348"/>
+    <w:qFormat/>
+    <w:rPr>
+      <w:rFonts w:cs="OpenSymbol"/>
+    </w:rPr>
+  </w:style>
+  <w:style w:type="character" w:styleId="ListLabel2349">
+    <w:name w:val="ListLabel 2349"/>
+    <w:qFormat/>
+    <w:rPr>
+      <w:rFonts w:cs="OpenSymbol"/>
+    </w:rPr>
+  </w:style>
+  <w:style w:type="character" w:styleId="ListLabel2350">
+    <w:name w:val="ListLabel 2350"/>
+    <w:qFormat/>
+    <w:rPr>
+      <w:rFonts w:cs="OpenSymbol"/>
+    </w:rPr>
+  </w:style>
+  <w:style w:type="character" w:styleId="ListLabel2351">
+    <w:name w:val="ListLabel 2351"/>
+    <w:qFormat/>
+    <w:rPr>
+      <w:rFonts w:cs="OpenSymbol"/>
+    </w:rPr>
+  </w:style>
+  <w:style w:type="character" w:styleId="ListLabel2352">
+    <w:name w:val="ListLabel 2352"/>
+    <w:qFormat/>
+    <w:rPr>
+      <w:rFonts w:cs="OpenSymbol"/>
+    </w:rPr>
+  </w:style>
+  <w:style w:type="character" w:styleId="ListLabel2353">
+    <w:name w:val="ListLabel 2353"/>
+    <w:qFormat/>
+    <w:rPr>
+      <w:rFonts w:cs="OpenSymbol"/>
+    </w:rPr>
+  </w:style>
+  <w:style w:type="character" w:styleId="ListLabel2354">
+    <w:name w:val="ListLabel 2354"/>
+    <w:qFormat/>
+    <w:rPr>
+      <w:rFonts w:cs="OpenSymbol"/>
+    </w:rPr>
+  </w:style>
+  <w:style w:type="character" w:styleId="ListLabel2355">
+    <w:name w:val="ListLabel 2355"/>
+    <w:qFormat/>
+    <w:rPr>
+      <w:rFonts w:cs="OpenSymbol"/>
+    </w:rPr>
+  </w:style>
+  <w:style w:type="character" w:styleId="ListLabel2356">
+    <w:name w:val="ListLabel 2356"/>
+    <w:qFormat/>
+    <w:rPr>
+      <w:rFonts w:cs="OpenSymbol"/>
+    </w:rPr>
+  </w:style>
+  <w:style w:type="character" w:styleId="ListLabel2357">
+    <w:name w:val="ListLabel 2357"/>
+    <w:qFormat/>
+    <w:rPr>
+      <w:rFonts w:cs="OpenSymbol"/>
+    </w:rPr>
+  </w:style>
+  <w:style w:type="character" w:styleId="ListLabel2358">
+    <w:name w:val="ListLabel 2358"/>
+    <w:qFormat/>
+    <w:rPr>
+      <w:rFonts w:cs="OpenSymbol"/>
+    </w:rPr>
+  </w:style>
+  <w:style w:type="character" w:styleId="ListLabel2359">
+    <w:name w:val="ListLabel 2359"/>
+    <w:qFormat/>
+    <w:rPr>
+      <w:rFonts w:cs="OpenSymbol"/>
+    </w:rPr>
+  </w:style>
+  <w:style w:type="character" w:styleId="ListLabel2360">
+    <w:name w:val="ListLabel 2360"/>
+    <w:qFormat/>
+    <w:rPr>
+      <w:rFonts w:cs="OpenSymbol"/>
+    </w:rPr>
+  </w:style>
+  <w:style w:type="character" w:styleId="ListLabel2361">
+    <w:name w:val="ListLabel 2361"/>
+    <w:qFormat/>
+    <w:rPr>
+      <w:rFonts w:cs="OpenSymbol"/>
+    </w:rPr>
+  </w:style>
+  <w:style w:type="character" w:styleId="ListLabel2362">
+    <w:name w:val="ListLabel 2362"/>
+    <w:qFormat/>
+    <w:rPr>
+      <w:rFonts w:cs="OpenSymbol"/>
+    </w:rPr>
+  </w:style>
+  <w:style w:type="character" w:styleId="ListLabel2363">
+    <w:name w:val="ListLabel 2363"/>
+    <w:qFormat/>
+    <w:rPr>
+      <w:rFonts w:cs="OpenSymbol"/>
+    </w:rPr>
+  </w:style>
+  <w:style w:type="character" w:styleId="ListLabel2364">
+    <w:name w:val="ListLabel 2364"/>
+    <w:qFormat/>
+    <w:rPr>
+      <w:rFonts w:cs="OpenSymbol"/>
+    </w:rPr>
+  </w:style>
+  <w:style w:type="character" w:styleId="ListLabel2365">
+    <w:name w:val="ListLabel 2365"/>
+    <w:qFormat/>
+    <w:rPr>
+      <w:rFonts w:cs="OpenSymbol"/>
+    </w:rPr>
+  </w:style>
+  <w:style w:type="character" w:styleId="ListLabel2366">
+    <w:name w:val="ListLabel 2366"/>
+    <w:qFormat/>
+    <w:rPr>
+      <w:rFonts w:cs="OpenSymbol"/>
+    </w:rPr>
+  </w:style>
+  <w:style w:type="character" w:styleId="ListLabel2367">
+    <w:name w:val="ListLabel 2367"/>
+    <w:qFormat/>
+    <w:rPr>
+      <w:rFonts w:cs="Symbol"/>
+      <w:b w:val="false"/>
+      <w:sz w:val="24"/>
+    </w:rPr>
+  </w:style>
+  <w:style w:type="character" w:styleId="ListLabel2368">
+    <w:name w:val="ListLabel 2368"/>
+    <w:qFormat/>
+    <w:rPr>
+      <w:rFonts w:cs="Symbol"/>
+    </w:rPr>
+  </w:style>
+  <w:style w:type="character" w:styleId="ListLabel2369">
+    <w:name w:val="ListLabel 2369"/>
+    <w:qFormat/>
+    <w:rPr>
+      <w:rFonts w:cs="Symbol"/>
+    </w:rPr>
+  </w:style>
+  <w:style w:type="character" w:styleId="ListLabel2370">
+    <w:name w:val="ListLabel 2370"/>
+    <w:qFormat/>
+    <w:rPr>
+      <w:rFonts w:cs="Symbol"/>
+    </w:rPr>
+  </w:style>
+  <w:style w:type="character" w:styleId="ListLabel2371">
+    <w:name w:val="ListLabel 2371"/>
+    <w:qFormat/>
+    <w:rPr>
+      <w:rFonts w:cs="Symbol"/>
+    </w:rPr>
+  </w:style>
+  <w:style w:type="character" w:styleId="ListLabel2372">
+    <w:name w:val="ListLabel 2372"/>
+    <w:qFormat/>
+    <w:rPr>
+      <w:rFonts w:cs="Symbol"/>
+    </w:rPr>
+  </w:style>
+  <w:style w:type="character" w:styleId="ListLabel2373">
+    <w:name w:val="ListLabel 2373"/>
+    <w:qFormat/>
+    <w:rPr>
+      <w:rFonts w:cs="Symbol"/>
+    </w:rPr>
+  </w:style>
+  <w:style w:type="character" w:styleId="ListLabel2374">
+    <w:name w:val="ListLabel 2374"/>
+    <w:qFormat/>
+    <w:rPr>
+      <w:rFonts w:cs="Symbol"/>
+    </w:rPr>
+  </w:style>
+  <w:style w:type="character" w:styleId="ListLabel2375">
+    <w:name w:val="ListLabel 2375"/>
+    <w:qFormat/>
+    <w:rPr>
+      <w:rFonts w:cs="Symbol"/>
+    </w:rPr>
+  </w:style>
+  <w:style w:type="character" w:styleId="ListLabel2376">
+    <w:name w:val="ListLabel 2376"/>
+    <w:qFormat/>
+    <w:rPr>
+      <w:rFonts w:cs="Symbol"/>
+      <w:b/>
+      <w:sz w:val="24"/>
+    </w:rPr>
+  </w:style>
+  <w:style w:type="character" w:styleId="ListLabel2377">
+    <w:name w:val="ListLabel 2377"/>
+    <w:qFormat/>
+    <w:rPr>
+      <w:rFonts w:cs="Symbol"/>
+    </w:rPr>
+  </w:style>
+  <w:style w:type="character" w:styleId="ListLabel2378">
+    <w:name w:val="ListLabel 2378"/>
+    <w:qFormat/>
+    <w:rPr>
+      <w:rFonts w:cs="Symbol"/>
+    </w:rPr>
+  </w:style>
+  <w:style w:type="character" w:styleId="ListLabel2379">
+    <w:name w:val="ListLabel 2379"/>
+    <w:qFormat/>
+    <w:rPr>
+      <w:rFonts w:cs="Symbol"/>
+    </w:rPr>
+  </w:style>
+  <w:style w:type="character" w:styleId="ListLabel2380">
+    <w:name w:val="ListLabel 2380"/>
+    <w:qFormat/>
+    <w:rPr>
+      <w:rFonts w:cs="Symbol"/>
+    </w:rPr>
+  </w:style>
+  <w:style w:type="character" w:styleId="ListLabel2381">
+    <w:name w:val="ListLabel 2381"/>
+    <w:qFormat/>
+    <w:rPr>
+      <w:rFonts w:cs="Symbol"/>
+    </w:rPr>
+  </w:style>
+  <w:style w:type="character" w:styleId="ListLabel2382">
+    <w:name w:val="ListLabel 2382"/>
+    <w:qFormat/>
+    <w:rPr>
+      <w:rFonts w:cs="Symbol"/>
+    </w:rPr>
+  </w:style>
+  <w:style w:type="character" w:styleId="ListLabel2383">
+    <w:name w:val="ListLabel 2383"/>
+    <w:qFormat/>
+    <w:rPr>
+      <w:rFonts w:cs="Symbol"/>
+    </w:rPr>
+  </w:style>
+  <w:style w:type="character" w:styleId="ListLabel2384">
+    <w:name w:val="ListLabel 2384"/>
+    <w:qFormat/>
+    <w:rPr>
+      <w:rFonts w:cs="Symbol"/>
+    </w:rPr>
+  </w:style>
+  <w:style w:type="character" w:styleId="ListLabel2385">
+    <w:name w:val="ListLabel 2385"/>
+    <w:qFormat/>
+    <w:rPr>
+      <w:rFonts w:cs="OpenSymbol"/>
+      <w:b w:val="false"/>
+      <w:sz w:val="24"/>
+    </w:rPr>
+  </w:style>
+  <w:style w:type="character" w:styleId="ListLabel2386">
+    <w:name w:val="ListLabel 2386"/>
+    <w:qFormat/>
+    <w:rPr>
+      <w:rFonts w:cs="OpenSymbol"/>
+    </w:rPr>
+  </w:style>
+  <w:style w:type="character" w:styleId="ListLabel2387">
+    <w:name w:val="ListLabel 2387"/>
+    <w:qFormat/>
+    <w:rPr>
+      <w:rFonts w:cs="OpenSymbol"/>
+    </w:rPr>
+  </w:style>
+  <w:style w:type="character" w:styleId="ListLabel2388">
+    <w:name w:val="ListLabel 2388"/>
+    <w:qFormat/>
+    <w:rPr>
+      <w:rFonts w:cs="OpenSymbol"/>
+    </w:rPr>
+  </w:style>
+  <w:style w:type="character" w:styleId="ListLabel2389">
+    <w:name w:val="ListLabel 2389"/>
+    <w:qFormat/>
+    <w:rPr>
+      <w:rFonts w:cs="OpenSymbol"/>
+    </w:rPr>
+  </w:style>
+  <w:style w:type="character" w:styleId="ListLabel2390">
+    <w:name w:val="ListLabel 2390"/>
+    <w:qFormat/>
+    <w:rPr>
+      <w:rFonts w:cs="OpenSymbol"/>
+    </w:rPr>
+  </w:style>
+  <w:style w:type="character" w:styleId="ListLabel2391">
+    <w:name w:val="ListLabel 2391"/>
+    <w:qFormat/>
+    <w:rPr>
+      <w:rFonts w:cs="OpenSymbol"/>
+    </w:rPr>
+  </w:style>
+  <w:style w:type="character" w:styleId="ListLabel2392">
+    <w:name w:val="ListLabel 2392"/>
+    <w:qFormat/>
+    <w:rPr>
+      <w:rFonts w:cs="OpenSymbol"/>
+    </w:rPr>
+  </w:style>
+  <w:style w:type="character" w:styleId="ListLabel2393">
+    <w:name w:val="ListLabel 2393"/>
+    <w:qFormat/>
+    <w:rPr>
+      <w:rFonts w:cs="OpenSymbol"/>
+    </w:rPr>
+  </w:style>
+  <w:style w:type="character" w:styleId="ListLabel2394">
+    <w:name w:val="ListLabel 2394"/>
+    <w:qFormat/>
+    <w:rPr>
+      <w:rFonts w:cs="OpenSymbol"/>
+      <w:b w:val="false"/>
+      <w:sz w:val="24"/>
+    </w:rPr>
+  </w:style>
+  <w:style w:type="character" w:styleId="ListLabel2395">
+    <w:name w:val="ListLabel 2395"/>
+    <w:qFormat/>
+    <w:rPr>
+      <w:rFonts w:cs="OpenSymbol"/>
+    </w:rPr>
+  </w:style>
+  <w:style w:type="character" w:styleId="ListLabel2396">
+    <w:name w:val="ListLabel 2396"/>
+    <w:qFormat/>
+    <w:rPr>
+      <w:rFonts w:cs="OpenSymbol"/>
+    </w:rPr>
+  </w:style>
+  <w:style w:type="character" w:styleId="ListLabel2397">
+    <w:name w:val="ListLabel 2397"/>
+    <w:qFormat/>
+    <w:rPr>
+      <w:rFonts w:cs="OpenSymbol"/>
+    </w:rPr>
+  </w:style>
+  <w:style w:type="character" w:styleId="ListLabel2398">
+    <w:name w:val="ListLabel 2398"/>
+    <w:qFormat/>
+    <w:rPr>
+      <w:rFonts w:cs="OpenSymbol"/>
+    </w:rPr>
+  </w:style>
+  <w:style w:type="character" w:styleId="ListLabel2399">
+    <w:name w:val="ListLabel 2399"/>
+    <w:qFormat/>
+    <w:rPr>
+      <w:rFonts w:cs="OpenSymbol"/>
+    </w:rPr>
+  </w:style>
+  <w:style w:type="character" w:styleId="ListLabel2400">
+    <w:name w:val="ListLabel 2400"/>
+    <w:qFormat/>
+    <w:rPr>
+      <w:rFonts w:cs="OpenSymbol"/>
+    </w:rPr>
+  </w:style>
+  <w:style w:type="character" w:styleId="ListLabel2401">
+    <w:name w:val="ListLabel 2401"/>
+    <w:qFormat/>
+    <w:rPr>
+      <w:rFonts w:cs="OpenSymbol"/>
+    </w:rPr>
+  </w:style>
+  <w:style w:type="character" w:styleId="ListLabel2402">
+    <w:name w:val="ListLabel 2402"/>
+    <w:qFormat/>
+    <w:rPr>
+      <w:rFonts w:cs="OpenSymbol"/>
+    </w:rPr>
+  </w:style>
+  <w:style w:type="character" w:styleId="ListLabel2403">
+    <w:name w:val="ListLabel 2403"/>
+    <w:qFormat/>
+    <w:rPr>
+      <w:rFonts w:cs="OpenSymbol"/>
+      <w:b w:val="false"/>
+      <w:sz w:val="24"/>
+    </w:rPr>
+  </w:style>
+  <w:style w:type="character" w:styleId="ListLabel2404">
+    <w:name w:val="ListLabel 2404"/>
+    <w:qFormat/>
+    <w:rPr>
+      <w:rFonts w:cs="OpenSymbol"/>
+    </w:rPr>
+  </w:style>
+  <w:style w:type="character" w:styleId="ListLabel2405">
+    <w:name w:val="ListLabel 2405"/>
+    <w:qFormat/>
+    <w:rPr>
+      <w:rFonts w:cs="OpenSymbol"/>
+    </w:rPr>
+  </w:style>
+  <w:style w:type="character" w:styleId="ListLabel2406">
+    <w:name w:val="ListLabel 2406"/>
+    <w:qFormat/>
+    <w:rPr>
+      <w:rFonts w:cs="OpenSymbol"/>
+    </w:rPr>
+  </w:style>
+  <w:style w:type="character" w:styleId="ListLabel2407">
+    <w:name w:val="ListLabel 2407"/>
+    <w:qFormat/>
+    <w:rPr>
+      <w:rFonts w:cs="OpenSymbol"/>
+    </w:rPr>
+  </w:style>
+  <w:style w:type="character" w:styleId="ListLabel2408">
+    <w:name w:val="ListLabel 2408"/>
+    <w:qFormat/>
+    <w:rPr>
+      <w:rFonts w:cs="OpenSymbol"/>
+    </w:rPr>
+  </w:style>
+  <w:style w:type="character" w:styleId="ListLabel2409">
+    <w:name w:val="ListLabel 2409"/>
+    <w:qFormat/>
+    <w:rPr>
+      <w:rFonts w:cs="OpenSymbol"/>
+    </w:rPr>
+  </w:style>
+  <w:style w:type="character" w:styleId="ListLabel2410">
+    <w:name w:val="ListLabel 2410"/>
+    <w:qFormat/>
+    <w:rPr>
+      <w:rFonts w:cs="OpenSymbol"/>
+    </w:rPr>
+  </w:style>
+  <w:style w:type="character" w:styleId="ListLabel2411">
+    <w:name w:val="ListLabel 2411"/>
+    <w:qFormat/>
+    <w:rPr>
+      <w:rFonts w:cs="OpenSymbol"/>
+    </w:rPr>
+  </w:style>
+  <w:style w:type="character" w:styleId="ListLabel2412">
+    <w:name w:val="ListLabel 2412"/>
+    <w:qFormat/>
+    <w:rPr>
+      <w:rFonts w:cs="Symbol"/>
+      <w:b w:val="false"/>
+      <w:sz w:val="24"/>
+    </w:rPr>
+  </w:style>
+  <w:style w:type="character" w:styleId="ListLabel2413">
+    <w:name w:val="ListLabel 2413"/>
+    <w:qFormat/>
+    <w:rPr>
+      <w:rFonts w:cs="Symbol"/>
+    </w:rPr>
+  </w:style>
+  <w:style w:type="character" w:styleId="ListLabel2414">
+    <w:name w:val="ListLabel 2414"/>
+    <w:qFormat/>
+    <w:rPr>
+      <w:rFonts w:cs="Symbol"/>
+    </w:rPr>
+  </w:style>
+  <w:style w:type="character" w:styleId="ListLabel2415">
+    <w:name w:val="ListLabel 2415"/>
+    <w:qFormat/>
+    <w:rPr>
+      <w:rFonts w:cs="Symbol"/>
+    </w:rPr>
+  </w:style>
+  <w:style w:type="character" w:styleId="ListLabel2416">
+    <w:name w:val="ListLabel 2416"/>
+    <w:qFormat/>
+    <w:rPr>
+      <w:rFonts w:cs="Symbol"/>
+    </w:rPr>
+  </w:style>
+  <w:style w:type="character" w:styleId="ListLabel2417">
+    <w:name w:val="ListLabel 2417"/>
+    <w:qFormat/>
+    <w:rPr>
+      <w:rFonts w:cs="Symbol"/>
+    </w:rPr>
+  </w:style>
+  <w:style w:type="character" w:styleId="ListLabel2418">
+    <w:name w:val="ListLabel 2418"/>
+    <w:qFormat/>
+    <w:rPr>
+      <w:rFonts w:cs="Symbol"/>
+    </w:rPr>
+  </w:style>
+  <w:style w:type="character" w:styleId="ListLabel2419">
+    <w:name w:val="ListLabel 2419"/>
+    <w:qFormat/>
+    <w:rPr>
+      <w:rFonts w:cs="Symbol"/>
+    </w:rPr>
+  </w:style>
+  <w:style w:type="character" w:styleId="ListLabel2420">
+    <w:name w:val="ListLabel 2420"/>
+    <w:qFormat/>
+    <w:rPr>
+      <w:rFonts w:cs="Symbol"/>
+    </w:rPr>
+  </w:style>
+  <w:style w:type="character" w:styleId="ListLabel2421">
+    <w:name w:val="ListLabel 2421"/>
+    <w:qFormat/>
+    <w:rPr>
+      <w:rFonts w:cs="OpenSymbol"/>
+      <w:b w:val="false"/>
+      <w:sz w:val="24"/>
+    </w:rPr>
+  </w:style>
+  <w:style w:type="character" w:styleId="ListLabel2422">
+    <w:name w:val="ListLabel 2422"/>
+    <w:qFormat/>
+    <w:rPr>
+      <w:rFonts w:cs="OpenSymbol"/>
+    </w:rPr>
+  </w:style>
+  <w:style w:type="character" w:styleId="ListLabel2423">
+    <w:name w:val="ListLabel 2423"/>
+    <w:qFormat/>
+    <w:rPr>
+      <w:rFonts w:cs="OpenSymbol"/>
+    </w:rPr>
+  </w:style>
+  <w:style w:type="character" w:styleId="ListLabel2424">
+    <w:name w:val="ListLabel 2424"/>
+    <w:qFormat/>
+    <w:rPr>
+      <w:rFonts w:cs="OpenSymbol"/>
+    </w:rPr>
+  </w:style>
+  <w:style w:type="character" w:styleId="ListLabel2425">
+    <w:name w:val="ListLabel 2425"/>
+    <w:qFormat/>
+    <w:rPr>
+      <w:rFonts w:cs="OpenSymbol"/>
+    </w:rPr>
+  </w:style>
+  <w:style w:type="character" w:styleId="ListLabel2426">
+    <w:name w:val="ListLabel 2426"/>
+    <w:qFormat/>
+    <w:rPr>
+      <w:rFonts w:cs="OpenSymbol"/>
+    </w:rPr>
+  </w:style>
+  <w:style w:type="character" w:styleId="ListLabel2427">
+    <w:name w:val="ListLabel 2427"/>
+    <w:qFormat/>
+    <w:rPr>
+      <w:rFonts w:cs="OpenSymbol"/>
+    </w:rPr>
+  </w:style>
+  <w:style w:type="character" w:styleId="ListLabel2428">
+    <w:name w:val="ListLabel 2428"/>
+    <w:qFormat/>
+    <w:rPr>
+      <w:rFonts w:cs="OpenSymbol"/>
+    </w:rPr>
+  </w:style>
+  <w:style w:type="character" w:styleId="ListLabel2429">
+    <w:name w:val="ListLabel 2429"/>
+    <w:qFormat/>
+    <w:rPr>
+      <w:rFonts w:cs="OpenSymbol"/>
+    </w:rPr>
+  </w:style>
+  <w:style w:type="character" w:styleId="ListLabel2430">
+    <w:name w:val="ListLabel 2430"/>
+    <w:qFormat/>
+    <w:rPr>
+      <w:rFonts w:cs="OpenSymbol"/>
+      <w:b w:val="false"/>
+      <w:sz w:val="24"/>
+    </w:rPr>
+  </w:style>
+  <w:style w:type="character" w:styleId="ListLabel2431">
+    <w:name w:val="ListLabel 2431"/>
+    <w:qFormat/>
+    <w:rPr>
+      <w:rFonts w:cs="OpenSymbol"/>
+    </w:rPr>
+  </w:style>
+  <w:style w:type="character" w:styleId="ListLabel2432">
+    <w:name w:val="ListLabel 2432"/>
+    <w:qFormat/>
+    <w:rPr>
+      <w:rFonts w:cs="OpenSymbol"/>
+    </w:rPr>
+  </w:style>
+  <w:style w:type="character" w:styleId="ListLabel2433">
+    <w:name w:val="ListLabel 2433"/>
+    <w:qFormat/>
+    <w:rPr>
+      <w:rFonts w:cs="OpenSymbol"/>
+    </w:rPr>
+  </w:style>
+  <w:style w:type="character" w:styleId="ListLabel2434">
+    <w:name w:val="ListLabel 2434"/>
+    <w:qFormat/>
+    <w:rPr>
+      <w:rFonts w:cs="OpenSymbol"/>
+    </w:rPr>
+  </w:style>
+  <w:style w:type="character" w:styleId="ListLabel2435">
+    <w:name w:val="ListLabel 2435"/>
+    <w:qFormat/>
+    <w:rPr>
+      <w:rFonts w:cs="OpenSymbol"/>
+    </w:rPr>
+  </w:style>
+  <w:style w:type="character" w:styleId="ListLabel2436">
+    <w:name w:val="ListLabel 2436"/>
+    <w:qFormat/>
+    <w:rPr>
+      <w:rFonts w:cs="OpenSymbol"/>
+    </w:rPr>
+  </w:style>
+  <w:style w:type="character" w:styleId="ListLabel2437">
+    <w:name w:val="ListLabel 2437"/>
+    <w:qFormat/>
+    <w:rPr>
+      <w:rFonts w:cs="OpenSymbol"/>
+    </w:rPr>
+  </w:style>
+  <w:style w:type="character" w:styleId="ListLabel2438">
+    <w:name w:val="ListLabel 2438"/>
+    <w:qFormat/>
+    <w:rPr>
+      <w:rFonts w:cs="OpenSymbol"/>
+    </w:rPr>
+  </w:style>
+  <w:style w:type="character" w:styleId="ListLabel2439">
+    <w:name w:val="ListLabel 2439"/>
+    <w:qFormat/>
+    <w:rPr>
+      <w:rFonts w:cs="OpenSymbol"/>
+      <w:b w:val="false"/>
+      <w:sz w:val="24"/>
+    </w:rPr>
+  </w:style>
+  <w:style w:type="character" w:styleId="ListLabel2440">
+    <w:name w:val="ListLabel 2440"/>
+    <w:qFormat/>
+    <w:rPr>
+      <w:rFonts w:cs="OpenSymbol"/>
+    </w:rPr>
+  </w:style>
+  <w:style w:type="character" w:styleId="ListLabel2441">
+    <w:name w:val="ListLabel 2441"/>
+    <w:qFormat/>
+    <w:rPr>
+      <w:rFonts w:cs="OpenSymbol"/>
+    </w:rPr>
+  </w:style>
+  <w:style w:type="character" w:styleId="ListLabel2442">
+    <w:name w:val="ListLabel 2442"/>
+    <w:qFormat/>
+    <w:rPr>
+      <w:rFonts w:cs="OpenSymbol"/>
+    </w:rPr>
+  </w:style>
+  <w:style w:type="character" w:styleId="ListLabel2443">
+    <w:name w:val="ListLabel 2443"/>
+    <w:qFormat/>
+    <w:rPr>
+      <w:rFonts w:cs="OpenSymbol"/>
+    </w:rPr>
+  </w:style>
+  <w:style w:type="character" w:styleId="ListLabel2444">
+    <w:name w:val="ListLabel 2444"/>
+    <w:qFormat/>
+    <w:rPr>
+      <w:rFonts w:cs="OpenSymbol"/>
+    </w:rPr>
+  </w:style>
+  <w:style w:type="character" w:styleId="ListLabel2445">
+    <w:name w:val="ListLabel 2445"/>
+    <w:qFormat/>
+    <w:rPr>
+      <w:rFonts w:cs="OpenSymbol"/>
+    </w:rPr>
+  </w:style>
+  <w:style w:type="character" w:styleId="ListLabel2446">
+    <w:name w:val="ListLabel 2446"/>
+    <w:qFormat/>
+    <w:rPr>
+      <w:rFonts w:cs="OpenSymbol"/>
+    </w:rPr>
+  </w:style>
+  <w:style w:type="character" w:styleId="ListLabel2447">
+    <w:name w:val="ListLabel 2447"/>
+    <w:qFormat/>
+    <w:rPr>
+      <w:rFonts w:cs="OpenSymbol"/>
+    </w:rPr>
+  </w:style>
+  <w:style w:type="character" w:styleId="ListLabel2448">
+    <w:name w:val="ListLabel 2448"/>
+    <w:qFormat/>
+    <w:rPr>
+      <w:rFonts w:cs="Symbol"/>
+      <w:b w:val="false"/>
+      <w:sz w:val="24"/>
+    </w:rPr>
+  </w:style>
+  <w:style w:type="character" w:styleId="ListLabel2449">
+    <w:name w:val="ListLabel 2449"/>
+    <w:qFormat/>
+    <w:rPr>
+      <w:rFonts w:cs="Symbol"/>
+    </w:rPr>
+  </w:style>
+  <w:style w:type="character" w:styleId="ListLabel2450">
+    <w:name w:val="ListLabel 2450"/>
+    <w:qFormat/>
+    <w:rPr>
+      <w:rFonts w:cs="Symbol"/>
+    </w:rPr>
+  </w:style>
+  <w:style w:type="character" w:styleId="ListLabel2451">
+    <w:name w:val="ListLabel 2451"/>
+    <w:qFormat/>
+    <w:rPr>
+      <w:rFonts w:cs="Symbol"/>
+    </w:rPr>
+  </w:style>
+  <w:style w:type="character" w:styleId="ListLabel2452">
+    <w:name w:val="ListLabel 2452"/>
+    <w:qFormat/>
+    <w:rPr>
+      <w:rFonts w:cs="Symbol"/>
+    </w:rPr>
+  </w:style>
+  <w:style w:type="character" w:styleId="ListLabel2453">
+    <w:name w:val="ListLabel 2453"/>
+    <w:qFormat/>
+    <w:rPr>
+      <w:rFonts w:cs="Symbol"/>
+    </w:rPr>
+  </w:style>
+  <w:style w:type="character" w:styleId="ListLabel2454">
+    <w:name w:val="ListLabel 2454"/>
+    <w:qFormat/>
+    <w:rPr>
+      <w:rFonts w:cs="Symbol"/>
+    </w:rPr>
+  </w:style>
+  <w:style w:type="character" w:styleId="ListLabel2455">
+    <w:name w:val="ListLabel 2455"/>
+    <w:qFormat/>
+    <w:rPr>
+      <w:rFonts w:cs="Symbol"/>
+    </w:rPr>
+  </w:style>
+  <w:style w:type="character" w:styleId="ListLabel2456">
+    <w:name w:val="ListLabel 2456"/>
+    <w:qFormat/>
+    <w:rPr>
+      <w:rFonts w:cs="Symbol"/>
+    </w:rPr>
+  </w:style>
+  <w:style w:type="character" w:styleId="ListLabel2457">
+    <w:name w:val="ListLabel 2457"/>
+    <w:qFormat/>
+    <w:rPr>
+      <w:rFonts w:cs="Symbol"/>
+      <w:b w:val="false"/>
+      <w:sz w:val="24"/>
+    </w:rPr>
+  </w:style>
+  <w:style w:type="character" w:styleId="ListLabel2458">
+    <w:name w:val="ListLabel 2458"/>
+    <w:qFormat/>
+    <w:rPr>
+      <w:rFonts w:cs="Symbol"/>
+    </w:rPr>
+  </w:style>
+  <w:style w:type="character" w:styleId="ListLabel2459">
+    <w:name w:val="ListLabel 2459"/>
+    <w:qFormat/>
+    <w:rPr>
+      <w:rFonts w:cs="Symbol"/>
+    </w:rPr>
+  </w:style>
+  <w:style w:type="character" w:styleId="ListLabel2460">
+    <w:name w:val="ListLabel 2460"/>
+    <w:qFormat/>
+    <w:rPr>
+      <w:rFonts w:cs="Symbol"/>
+    </w:rPr>
+  </w:style>
+  <w:style w:type="character" w:styleId="ListLabel2461">
+    <w:name w:val="ListLabel 2461"/>
+    <w:qFormat/>
+    <w:rPr>
+      <w:rFonts w:cs="Symbol"/>
+    </w:rPr>
+  </w:style>
+  <w:style w:type="character" w:styleId="ListLabel2462">
+    <w:name w:val="ListLabel 2462"/>
+    <w:qFormat/>
+    <w:rPr>
+      <w:rFonts w:cs="Symbol"/>
+    </w:rPr>
+  </w:style>
+  <w:style w:type="character" w:styleId="ListLabel2463">
+    <w:name w:val="ListLabel 2463"/>
+    <w:qFormat/>
+    <w:rPr>
+      <w:rFonts w:cs="Symbol"/>
+    </w:rPr>
+  </w:style>
+  <w:style w:type="character" w:styleId="ListLabel2464">
+    <w:name w:val="ListLabel 2464"/>
+    <w:qFormat/>
+    <w:rPr>
+      <w:rFonts w:cs="Symbol"/>
+    </w:rPr>
+  </w:style>
+  <w:style w:type="character" w:styleId="ListLabel2465">
+    <w:name w:val="ListLabel 2465"/>
+    <w:qFormat/>
+    <w:rPr>
+      <w:rFonts w:cs="Symbol"/>
+    </w:rPr>
+  </w:style>
+  <w:style w:type="character" w:styleId="ListLabel2466">
+    <w:name w:val="ListLabel 2466"/>
+    <w:qFormat/>
+    <w:rPr>
+      <w:rFonts w:cs="OpenSymbol"/>
+    </w:rPr>
+  </w:style>
+  <w:style w:type="character" w:styleId="ListLabel2467">
+    <w:name w:val="ListLabel 2467"/>
+    <w:qFormat/>
+    <w:rPr>
+      <w:rFonts w:cs="OpenSymbol"/>
+    </w:rPr>
+  </w:style>
+  <w:style w:type="character" w:styleId="ListLabel2468">
+    <w:name w:val="ListLabel 2468"/>
+    <w:qFormat/>
+    <w:rPr>
+      <w:rFonts w:cs="OpenSymbol"/>
+    </w:rPr>
+  </w:style>
+  <w:style w:type="character" w:styleId="ListLabel2469">
+    <w:name w:val="ListLabel 2469"/>
+    <w:qFormat/>
+    <w:rPr>
+      <w:rFonts w:cs="OpenSymbol"/>
+    </w:rPr>
+  </w:style>
+  <w:style w:type="character" w:styleId="ListLabel2470">
+    <w:name w:val="ListLabel 2470"/>
+    <w:qFormat/>
+    <w:rPr>
+      <w:rFonts w:cs="OpenSymbol"/>
+    </w:rPr>
+  </w:style>
+  <w:style w:type="character" w:styleId="ListLabel2471">
+    <w:name w:val="ListLabel 2471"/>
+    <w:qFormat/>
+    <w:rPr>
+      <w:rFonts w:cs="OpenSymbol"/>
+    </w:rPr>
+  </w:style>
+  <w:style w:type="character" w:styleId="ListLabel2472">
+    <w:name w:val="ListLabel 2472"/>
+    <w:qFormat/>
+    <w:rPr>
+      <w:rFonts w:cs="OpenSymbol"/>
+    </w:rPr>
+  </w:style>
+  <w:style w:type="character" w:styleId="ListLabel2473">
+    <w:name w:val="ListLabel 2473"/>
+    <w:qFormat/>
+    <w:rPr>
+      <w:rFonts w:cs="OpenSymbol"/>
+    </w:rPr>
+  </w:style>
+  <w:style w:type="character" w:styleId="ListLabel2474">
+    <w:name w:val="ListLabel 2474"/>
+    <w:qFormat/>
+    <w:rPr>
+      <w:rFonts w:cs="OpenSymbol"/>
+    </w:rPr>
+  </w:style>
+  <w:style w:type="character" w:styleId="ListLabel2475">
+    <w:name w:val="ListLabel 2475"/>
+    <w:qFormat/>
+    <w:rPr>
+      <w:rFonts w:cs="OpenSymbol"/>
+    </w:rPr>
+  </w:style>
+  <w:style w:type="character" w:styleId="ListLabel2476">
+    <w:name w:val="ListLabel 2476"/>
+    <w:qFormat/>
+    <w:rPr>
+      <w:rFonts w:cs="OpenSymbol"/>
+    </w:rPr>
+  </w:style>
+  <w:style w:type="character" w:styleId="ListLabel2477">
+    <w:name w:val="ListLabel 2477"/>
+    <w:qFormat/>
+    <w:rPr>
+      <w:rFonts w:cs="OpenSymbol"/>
+    </w:rPr>
+  </w:style>
+  <w:style w:type="character" w:styleId="ListLabel2478">
+    <w:name w:val="ListLabel 2478"/>
+    <w:qFormat/>
+    <w:rPr>
+      <w:rFonts w:cs="OpenSymbol"/>
+    </w:rPr>
+  </w:style>
+  <w:style w:type="character" w:styleId="ListLabel2479">
+    <w:name w:val="ListLabel 2479"/>
+    <w:qFormat/>
+    <w:rPr>
+      <w:rFonts w:cs="OpenSymbol"/>
+    </w:rPr>
+  </w:style>
+  <w:style w:type="character" w:styleId="ListLabel2480">
+    <w:name w:val="ListLabel 2480"/>
+    <w:qFormat/>
+    <w:rPr>
+      <w:rFonts w:cs="OpenSymbol"/>
+    </w:rPr>
+  </w:style>
+  <w:style w:type="character" w:styleId="ListLabel2481">
+    <w:name w:val="ListLabel 2481"/>
+    <w:qFormat/>
+    <w:rPr>
+      <w:rFonts w:cs="OpenSymbol"/>
+    </w:rPr>
+  </w:style>
+  <w:style w:type="character" w:styleId="ListLabel2482">
+    <w:name w:val="ListLabel 2482"/>
+    <w:qFormat/>
+    <w:rPr>
+      <w:rFonts w:cs="OpenSymbol"/>
+    </w:rPr>
+  </w:style>
+  <w:style w:type="character" w:styleId="ListLabel2483">
+    <w:name w:val="ListLabel 2483"/>
+    <w:qFormat/>
+    <w:rPr>
+      <w:rFonts w:cs="OpenSymbol"/>
+    </w:rPr>
+  </w:style>
+  <w:style w:type="character" w:styleId="ListLabel2484">
+    <w:name w:val="ListLabel 2484"/>
+    <w:qFormat/>
+    <w:rPr>
+      <w:rFonts w:cs="OpenSymbol"/>
+      <w:b w:val="false"/>
+      <w:sz w:val="24"/>
+    </w:rPr>
+  </w:style>
+  <w:style w:type="character" w:styleId="ListLabel2485">
+    <w:name w:val="ListLabel 2485"/>
+    <w:qFormat/>
+    <w:rPr>
+      <w:rFonts w:cs="OpenSymbol"/>
+    </w:rPr>
+  </w:style>
+  <w:style w:type="character" w:styleId="ListLabel2486">
+    <w:name w:val="ListLabel 2486"/>
+    <w:qFormat/>
+    <w:rPr>
+      <w:rFonts w:cs="OpenSymbol"/>
+    </w:rPr>
+  </w:style>
+  <w:style w:type="character" w:styleId="ListLabel2487">
+    <w:name w:val="ListLabel 2487"/>
+    <w:qFormat/>
+    <w:rPr>
+      <w:rFonts w:cs="OpenSymbol"/>
+    </w:rPr>
+  </w:style>
+  <w:style w:type="character" w:styleId="ListLabel2488">
+    <w:name w:val="ListLabel 2488"/>
+    <w:qFormat/>
+    <w:rPr>
+      <w:rFonts w:cs="OpenSymbol"/>
+    </w:rPr>
+  </w:style>
+  <w:style w:type="character" w:styleId="ListLabel2489">
+    <w:name w:val="ListLabel 2489"/>
+    <w:qFormat/>
+    <w:rPr>
+      <w:rFonts w:cs="OpenSymbol"/>
+    </w:rPr>
+  </w:style>
+  <w:style w:type="character" w:styleId="ListLabel2490">
+    <w:name w:val="ListLabel 2490"/>
+    <w:qFormat/>
+    <w:rPr>
+      <w:rFonts w:cs="OpenSymbol"/>
+    </w:rPr>
+  </w:style>
+  <w:style w:type="character" w:styleId="ListLabel2491">
+    <w:name w:val="ListLabel 2491"/>
+    <w:qFormat/>
+    <w:rPr>
+      <w:rFonts w:cs="OpenSymbol"/>
+    </w:rPr>
+  </w:style>
+  <w:style w:type="character" w:styleId="ListLabel2492">
+    <w:name w:val="ListLabel 2492"/>
+    <w:qFormat/>
+    <w:rPr>
+      <w:rFonts w:cs="OpenSymbol"/>
+    </w:rPr>
+  </w:style>
+  <w:style w:type="character" w:styleId="ListLabel2493">
+    <w:name w:val="ListLabel 2493"/>
+    <w:qFormat/>
+    <w:rPr>
+      <w:rFonts w:cs="OpenSymbol"/>
+      <w:b w:val="false"/>
+      <w:sz w:val="24"/>
+    </w:rPr>
+  </w:style>
+  <w:style w:type="character" w:styleId="ListLabel2494">
+    <w:name w:val="ListLabel 2494"/>
+    <w:qFormat/>
+    <w:rPr>
+      <w:rFonts w:cs="OpenSymbol"/>
+    </w:rPr>
+  </w:style>
+  <w:style w:type="character" w:styleId="ListLabel2495">
+    <w:name w:val="ListLabel 2495"/>
+    <w:qFormat/>
+    <w:rPr>
+      <w:rFonts w:cs="OpenSymbol"/>
+    </w:rPr>
+  </w:style>
+  <w:style w:type="character" w:styleId="ListLabel2496">
+    <w:name w:val="ListLabel 2496"/>
+    <w:qFormat/>
+    <w:rPr>
+      <w:rFonts w:cs="OpenSymbol"/>
+    </w:rPr>
+  </w:style>
+  <w:style w:type="character" w:styleId="ListLabel2497">
+    <w:name w:val="ListLabel 2497"/>
+    <w:qFormat/>
+    <w:rPr>
+      <w:rFonts w:cs="OpenSymbol"/>
+    </w:rPr>
+  </w:style>
+  <w:style w:type="character" w:styleId="ListLabel2498">
+    <w:name w:val="ListLabel 2498"/>
+    <w:qFormat/>
+    <w:rPr>
+      <w:rFonts w:cs="OpenSymbol"/>
+    </w:rPr>
+  </w:style>
+  <w:style w:type="character" w:styleId="ListLabel2499">
+    <w:name w:val="ListLabel 2499"/>
+    <w:qFormat/>
+    <w:rPr>
+      <w:rFonts w:cs="OpenSymbol"/>
+    </w:rPr>
+  </w:style>
+  <w:style w:type="character" w:styleId="ListLabel2500">
+    <w:name w:val="ListLabel 2500"/>
+    <w:qFormat/>
+    <w:rPr>
+      <w:rFonts w:cs="OpenSymbol"/>
+    </w:rPr>
+  </w:style>
+  <w:style w:type="character" w:styleId="ListLabel2501">
+    <w:name w:val="ListLabel 2501"/>
+    <w:qFormat/>
+    <w:rPr>
+      <w:rFonts w:cs="OpenSymbol"/>
+    </w:rPr>
+  </w:style>
+  <w:style w:type="character" w:styleId="ListLabel2502">
+    <w:name w:val="ListLabel 2502"/>
+    <w:qFormat/>
+    <w:rPr>
+      <w:rFonts w:cs="Symbol"/>
+      <w:b w:val="false"/>
+      <w:sz w:val="24"/>
+    </w:rPr>
+  </w:style>
+  <w:style w:type="character" w:styleId="ListLabel2503">
+    <w:name w:val="ListLabel 2503"/>
+    <w:qFormat/>
+    <w:rPr>
+      <w:rFonts w:cs="Symbol"/>
+    </w:rPr>
+  </w:style>
+  <w:style w:type="character" w:styleId="ListLabel2504">
+    <w:name w:val="ListLabel 2504"/>
+    <w:qFormat/>
+    <w:rPr>
+      <w:rFonts w:cs="Symbol"/>
+    </w:rPr>
+  </w:style>
+  <w:style w:type="character" w:styleId="ListLabel2505">
+    <w:name w:val="ListLabel 2505"/>
+    <w:qFormat/>
+    <w:rPr>
+      <w:rFonts w:cs="Symbol"/>
+    </w:rPr>
+  </w:style>
+  <w:style w:type="character" w:styleId="ListLabel2506">
+    <w:name w:val="ListLabel 2506"/>
+    <w:qFormat/>
+    <w:rPr>
+      <w:rFonts w:cs="Symbol"/>
+    </w:rPr>
+  </w:style>
+  <w:style w:type="character" w:styleId="ListLabel2507">
+    <w:name w:val="ListLabel 2507"/>
+    <w:qFormat/>
+    <w:rPr>
+      <w:rFonts w:cs="Symbol"/>
+    </w:rPr>
+  </w:style>
+  <w:style w:type="character" w:styleId="ListLabel2508">
+    <w:name w:val="ListLabel 2508"/>
+    <w:qFormat/>
+    <w:rPr>
+      <w:rFonts w:cs="Symbol"/>
+    </w:rPr>
+  </w:style>
+  <w:style w:type="character" w:styleId="ListLabel2509">
+    <w:name w:val="ListLabel 2509"/>
+    <w:qFormat/>
+    <w:rPr>
+      <w:rFonts w:cs="Symbol"/>
+    </w:rPr>
+  </w:style>
+  <w:style w:type="character" w:styleId="ListLabel2510">
+    <w:name w:val="ListLabel 2510"/>
+    <w:qFormat/>
+    <w:rPr>
+      <w:rFonts w:cs="Symbol"/>
+    </w:rPr>
+  </w:style>
+  <w:style w:type="character" w:styleId="ListLabel2511">
+    <w:name w:val="ListLabel 2511"/>
+    <w:qFormat/>
+    <w:rPr>
+      <w:rFonts w:cs="OpenSymbol"/>
+    </w:rPr>
+  </w:style>
+  <w:style w:type="character" w:styleId="ListLabel2512">
+    <w:name w:val="ListLabel 2512"/>
+    <w:qFormat/>
+    <w:rPr>
+      <w:rFonts w:cs="OpenSymbol"/>
+    </w:rPr>
+  </w:style>
+  <w:style w:type="character" w:styleId="ListLabel2513">
+    <w:name w:val="ListLabel 2513"/>
+    <w:qFormat/>
+    <w:rPr>
+      <w:rFonts w:cs="OpenSymbol"/>
+    </w:rPr>
+  </w:style>
+  <w:style w:type="character" w:styleId="ListLabel2514">
+    <w:name w:val="ListLabel 2514"/>
+    <w:qFormat/>
+    <w:rPr>
+      <w:rFonts w:cs="OpenSymbol"/>
+    </w:rPr>
+  </w:style>
+  <w:style w:type="character" w:styleId="ListLabel2515">
+    <w:name w:val="ListLabel 2515"/>
+    <w:qFormat/>
+    <w:rPr>
+      <w:rFonts w:cs="OpenSymbol"/>
+    </w:rPr>
+  </w:style>
+  <w:style w:type="character" w:styleId="ListLabel2516">
+    <w:name w:val="ListLabel 2516"/>
+    <w:qFormat/>
+    <w:rPr>
+      <w:rFonts w:cs="OpenSymbol"/>
+    </w:rPr>
+  </w:style>
+  <w:style w:type="character" w:styleId="ListLabel2517">
+    <w:name w:val="ListLabel 2517"/>
+    <w:qFormat/>
+    <w:rPr>
+      <w:rFonts w:cs="OpenSymbol"/>
+    </w:rPr>
+  </w:style>
+  <w:style w:type="character" w:styleId="ListLabel2518">
+    <w:name w:val="ListLabel 2518"/>
+    <w:qFormat/>
+    <w:rPr>
+      <w:rFonts w:cs="OpenSymbol"/>
+    </w:rPr>
+  </w:style>
+  <w:style w:type="character" w:styleId="ListLabel2519">
+    <w:name w:val="ListLabel 2519"/>
+    <w:qFormat/>
+    <w:rPr>
+      <w:rFonts w:cs="OpenSymbol"/>
+    </w:rPr>
+  </w:style>
+  <w:style w:type="character" w:styleId="ListLabel2520">
+    <w:name w:val="ListLabel 2520"/>
+    <w:qFormat/>
+    <w:rPr>
+      <w:rFonts w:cs="OpenSymbol"/>
+    </w:rPr>
+  </w:style>
+  <w:style w:type="character" w:styleId="ListLabel2521">
+    <w:name w:val="ListLabel 2521"/>
+    <w:qFormat/>
+    <w:rPr>
+      <w:rFonts w:cs="OpenSymbol"/>
+    </w:rPr>
+  </w:style>
+  <w:style w:type="character" w:styleId="ListLabel2522">
+    <w:name w:val="ListLabel 2522"/>
+    <w:qFormat/>
+    <w:rPr>
+      <w:rFonts w:cs="OpenSymbol"/>
+    </w:rPr>
+  </w:style>
+  <w:style w:type="character" w:styleId="ListLabel2523">
+    <w:name w:val="ListLabel 2523"/>
+    <w:qFormat/>
+    <w:rPr>
+      <w:rFonts w:cs="OpenSymbol"/>
+    </w:rPr>
+  </w:style>
+  <w:style w:type="character" w:styleId="ListLabel2524">
+    <w:name w:val="ListLabel 2524"/>
+    <w:qFormat/>
+    <w:rPr>
+      <w:rFonts w:cs="OpenSymbol"/>
+    </w:rPr>
+  </w:style>
+  <w:style w:type="character" w:styleId="ListLabel2525">
+    <w:name w:val="ListLabel 2525"/>
+    <w:qFormat/>
+    <w:rPr>
+      <w:rFonts w:cs="OpenSymbol"/>
+    </w:rPr>
+  </w:style>
+  <w:style w:type="character" w:styleId="ListLabel2526">
+    <w:name w:val="ListLabel 2526"/>
+    <w:qFormat/>
+    <w:rPr>
+      <w:rFonts w:cs="OpenSymbol"/>
+    </w:rPr>
+  </w:style>
+  <w:style w:type="character" w:styleId="ListLabel2527">
+    <w:name w:val="ListLabel 2527"/>
+    <w:qFormat/>
+    <w:rPr>
+      <w:rFonts w:cs="OpenSymbol"/>
+    </w:rPr>
+  </w:style>
+  <w:style w:type="character" w:styleId="ListLabel2528">
+    <w:name w:val="ListLabel 2528"/>
+    <w:qFormat/>
+    <w:rPr>
+      <w:rFonts w:cs="OpenSymbol"/>
+    </w:rPr>
+  </w:style>
+  <w:style w:type="character" w:styleId="ListLabel2529">
+    <w:name w:val="ListLabel 2529"/>
+    <w:qFormat/>
+    <w:rPr>
+      <w:rFonts w:cs="OpenSymbol"/>
+    </w:rPr>
+  </w:style>
+  <w:style w:type="character" w:styleId="ListLabel2530">
+    <w:name w:val="ListLabel 2530"/>
+    <w:qFormat/>
+    <w:rPr>
+      <w:rFonts w:cs="OpenSymbol"/>
+    </w:rPr>
+  </w:style>
+  <w:style w:type="character" w:styleId="ListLabel2531">
+    <w:name w:val="ListLabel 2531"/>
+    <w:qFormat/>
+    <w:rPr>
+      <w:rFonts w:cs="OpenSymbol"/>
+    </w:rPr>
+  </w:style>
+  <w:style w:type="character" w:styleId="ListLabel2532">
+    <w:name w:val="ListLabel 2532"/>
+    <w:qFormat/>
+    <w:rPr>
+      <w:rFonts w:cs="OpenSymbol"/>
+    </w:rPr>
+  </w:style>
+  <w:style w:type="character" w:styleId="ListLabel2533">
+    <w:name w:val="ListLabel 2533"/>
+    <w:qFormat/>
+    <w:rPr>
+      <w:rFonts w:cs="OpenSymbol"/>
+    </w:rPr>
+  </w:style>
+  <w:style w:type="character" w:styleId="ListLabel2534">
+    <w:name w:val="ListLabel 2534"/>
+    <w:qFormat/>
+    <w:rPr>
+      <w:rFonts w:cs="OpenSymbol"/>
+    </w:rPr>
+  </w:style>
+  <w:style w:type="character" w:styleId="ListLabel2535">
+    <w:name w:val="ListLabel 2535"/>
+    <w:qFormat/>
+    <w:rPr>
+      <w:rFonts w:cs="OpenSymbol"/>
+    </w:rPr>
+  </w:style>
+  <w:style w:type="character" w:styleId="ListLabel2536">
+    <w:name w:val="ListLabel 2536"/>
+    <w:qFormat/>
+    <w:rPr>
+      <w:rFonts w:cs="OpenSymbol"/>
+    </w:rPr>
+  </w:style>
+  <w:style w:type="character" w:styleId="ListLabel2537">
+    <w:name w:val="ListLabel 2537"/>
+    <w:qFormat/>
+    <w:rPr>
+      <w:rFonts w:cs="OpenSymbol"/>
+    </w:rPr>
+  </w:style>
+  <w:style w:type="character" w:styleId="ListLabel2538">
+    <w:name w:val="ListLabel 2538"/>
+    <w:qFormat/>
+    <w:rPr>
+      <w:rFonts w:cs="OpenSymbol"/>
+    </w:rPr>
+  </w:style>
+  <w:style w:type="character" w:styleId="ListLabel2539">
+    <w:name w:val="ListLabel 2539"/>
+    <w:qFormat/>
+    <w:rPr>
+      <w:rFonts w:cs="OpenSymbol"/>
+    </w:rPr>
+  </w:style>
+  <w:style w:type="character" w:styleId="ListLabel2540">
+    <w:name w:val="ListLabel 2540"/>
+    <w:qFormat/>
+    <w:rPr>
+      <w:rFonts w:cs="OpenSymbol"/>
+    </w:rPr>
+  </w:style>
+  <w:style w:type="character" w:styleId="ListLabel2541">
+    <w:name w:val="ListLabel 2541"/>
+    <w:qFormat/>
+    <w:rPr>
+      <w:rFonts w:cs="OpenSymbol"/>
+    </w:rPr>
+  </w:style>
+  <w:style w:type="character" w:styleId="ListLabel2542">
+    <w:name w:val="ListLabel 2542"/>
+    <w:qFormat/>
+    <w:rPr>
+      <w:rFonts w:cs="OpenSymbol"/>
+    </w:rPr>
+  </w:style>
+  <w:style w:type="character" w:styleId="ListLabel2543">
+    <w:name w:val="ListLabel 2543"/>
+    <w:qFormat/>
+    <w:rPr>
+      <w:rFonts w:cs="OpenSymbol"/>
+    </w:rPr>
+  </w:style>
+  <w:style w:type="character" w:styleId="ListLabel2544">
+    <w:name w:val="ListLabel 2544"/>
+    <w:qFormat/>
+    <w:rPr>
+      <w:rFonts w:cs="OpenSymbol"/>
+    </w:rPr>
+  </w:style>
+  <w:style w:type="character" w:styleId="ListLabel2545">
+    <w:name w:val="ListLabel 2545"/>
+    <w:qFormat/>
+    <w:rPr>
+      <w:rFonts w:cs="OpenSymbol"/>
+    </w:rPr>
+  </w:style>
+  <w:style w:type="character" w:styleId="ListLabel2546">
+    <w:name w:val="ListLabel 2546"/>
+    <w:qFormat/>
+    <w:rPr>
+      <w:rFonts w:cs="OpenSymbol"/>
+    </w:rPr>
+  </w:style>
   <w:style w:type="paragraph" w:styleId="Heading">
     <w:name w:val="Heading"/>
     <w:basedOn w:val="Normal"/>
     <w:next w:val="TextBody"/>
     <w:qFormat/>
     <w:pPr>
-      <w:keepNext w:val="true"/>
+      <w:keepNext/>
       <w:spacing w:before="240" w:after="120"/>
     </w:pPr>
     <w:rPr>
@@ -37623,7 +40406,6 @@
     <w:rPr>
       <w:rFonts w:ascii="Calibri" w:hAnsi="Calibri" w:eastAsia="Calibri" w:cs="DejaVu Sans"/>
       <w:color w:val="00000A"/>
-      <w:kern w:val="0"/>
       <w:sz w:val="22"/>
       <w:szCs w:val="22"/>
       <w:lang w:val="ru-RU" w:eastAsia="en-US" w:bidi="ar-SA"/>

--- a/programming/паттерны.docx
+++ b/programming/паттерны.docx
@@ -493,16 +493,296 @@
       <w:pPr>
         <w:pStyle w:val="Normal"/>
         <w:spacing w:lineRule="auto" w:line="240" w:before="0" w:after="0"/>
+        <w:rPr/>
+      </w:pPr>
+      <w:r>
+        <w:rPr>
+          <w:rFonts w:ascii="Tahoma" w:hAnsi="Tahoma"/>
+          <w:b/>
+          <w:bCs/>
+          <w:color w:val="CC0000"/>
+          <w:sz w:val="24"/>
+          <w:szCs w:val="24"/>
+        </w:rPr>
+        <w:t>MVC pattern</w:t>
+      </w:r>
+    </w:p>
+    <w:p>
+      <w:pPr>
+        <w:pStyle w:val="Normal"/>
+        <w:spacing w:lineRule="auto" w:line="240" w:before="0" w:after="0"/>
+        <w:rPr/>
+      </w:pPr>
+      <w:r>
+        <w:rPr>
+          <w:rFonts w:ascii="Tahoma" w:hAnsi="Tahoma"/>
+          <w:b/>
+          <w:bCs/>
+          <w:color w:val="000000"/>
+          <w:sz w:val="24"/>
+          <w:szCs w:val="24"/>
+        </w:rPr>
+        <w:t>Model</w:t>
+      </w:r>
+      <w:r>
+        <w:rPr>
+          <w:rFonts w:ascii="Tahoma" w:hAnsi="Tahoma"/>
+          <w:b/>
+          <w:bCs/>
+          <w:color w:val="000000"/>
+          <w:sz w:val="24"/>
+          <w:szCs w:val="24"/>
+        </w:rPr>
+        <w:t xml:space="preserve"> —</w:t>
+      </w:r>
+      <w:r>
+        <w:rPr>
+          <w:rFonts w:ascii="Tahoma" w:hAnsi="Tahoma"/>
+          <w:b w:val="false"/>
+          <w:bCs w:val="false"/>
+          <w:color w:val="000000"/>
+          <w:sz w:val="24"/>
+          <w:szCs w:val="24"/>
+        </w:rPr>
+        <w:t xml:space="preserve"> содержит данные и логику, с которыми взаимодействует юзер. Обычно бекенд. </w:t>
+      </w:r>
+      <w:r>
+        <w:rPr>
+          <w:rFonts w:ascii="Tahoma" w:hAnsi="Tahoma"/>
+          <w:b w:val="false"/>
+          <w:bCs w:val="false"/>
+          <w:color w:val="000000"/>
+          <w:sz w:val="24"/>
+          <w:szCs w:val="24"/>
+        </w:rPr>
+        <w:t>Model</w:t>
+      </w:r>
+      <w:r>
+        <w:rPr>
+          <w:rFonts w:ascii="Tahoma" w:hAnsi="Tahoma"/>
+          <w:b w:val="false"/>
+          <w:bCs w:val="false"/>
+          <w:color w:val="000000"/>
+          <w:sz w:val="24"/>
+          <w:szCs w:val="24"/>
+        </w:rPr>
+        <w:t xml:space="preserve"> самодостаточна, она имеет все методы и состояния что бы существовать сама по  себе.</w:t>
+      </w:r>
+    </w:p>
+    <w:p>
+      <w:pPr>
+        <w:pStyle w:val="Normal"/>
+        <w:spacing w:lineRule="auto" w:line="240" w:before="0" w:after="0"/>
+        <w:rPr/>
+      </w:pPr>
+      <w:r>
+        <w:rPr>
+          <w:rFonts w:ascii="Tahoma" w:hAnsi="Tahoma"/>
+          <w:b/>
+          <w:bCs/>
+          <w:color w:val="000000"/>
+          <w:sz w:val="24"/>
+          <w:szCs w:val="24"/>
+        </w:rPr>
+        <w:t>View</w:t>
+      </w:r>
+      <w:r>
+        <w:rPr>
+          <w:rFonts w:ascii="Tahoma" w:hAnsi="Tahoma"/>
+          <w:b w:val="false"/>
+          <w:bCs w:val="false"/>
+          <w:color w:val="000000"/>
+          <w:sz w:val="24"/>
+          <w:szCs w:val="24"/>
+        </w:rPr>
+        <w:t xml:space="preserve"> — возможность юзера увидеть модель, или хотя бы ее часть. Обычно </w:t>
+      </w:r>
+      <w:r>
+        <w:rPr>
+          <w:rFonts w:ascii="Tahoma" w:hAnsi="Tahoma"/>
+          <w:b w:val="false"/>
+          <w:bCs w:val="false"/>
+          <w:color w:val="000000"/>
+          <w:sz w:val="24"/>
+          <w:szCs w:val="24"/>
+        </w:rPr>
+        <w:t>UI</w:t>
+      </w:r>
+      <w:r>
+        <w:rPr>
+          <w:rFonts w:ascii="Tahoma" w:hAnsi="Tahoma"/>
+          <w:b w:val="false"/>
+          <w:bCs w:val="false"/>
+          <w:color w:val="000000"/>
+          <w:sz w:val="24"/>
+          <w:szCs w:val="24"/>
+        </w:rPr>
+        <w:t xml:space="preserve">. </w:t>
+      </w:r>
+      <w:r>
+        <w:rPr>
+          <w:rFonts w:ascii="Tahoma" w:hAnsi="Tahoma"/>
+          <w:b w:val="false"/>
+          <w:bCs w:val="false"/>
+          <w:color w:val="000000"/>
+          <w:sz w:val="24"/>
+          <w:szCs w:val="24"/>
+        </w:rPr>
+        <w:t>View</w:t>
+      </w:r>
+      <w:r>
+        <w:rPr>
+          <w:rFonts w:ascii="Tahoma" w:hAnsi="Tahoma"/>
+          <w:b w:val="false"/>
+          <w:bCs w:val="false"/>
+          <w:color w:val="000000"/>
+          <w:sz w:val="24"/>
+          <w:szCs w:val="24"/>
+        </w:rPr>
+        <w:t xml:space="preserve"> может быть несколько. </w:t>
+      </w:r>
+      <w:r>
+        <w:rPr>
+          <w:rFonts w:ascii="Tahoma" w:hAnsi="Tahoma"/>
+          <w:b w:val="false"/>
+          <w:bCs w:val="false"/>
+          <w:color w:val="000000"/>
+          <w:sz w:val="24"/>
+          <w:szCs w:val="24"/>
+        </w:rPr>
+        <w:t>View подписываются на изменения модели через паттерн Observer</w:t>
+      </w:r>
+    </w:p>
+    <w:p>
+      <w:pPr>
+        <w:pStyle w:val="Normal"/>
+        <w:spacing w:lineRule="auto" w:line="240" w:before="0" w:after="0"/>
+        <w:rPr/>
+      </w:pPr>
+      <w:r>
+        <w:rPr>
+          <w:rFonts w:ascii="Tahoma" w:hAnsi="Tahoma"/>
+          <w:b/>
+          <w:bCs/>
+          <w:color w:val="000000"/>
+          <w:sz w:val="24"/>
+          <w:szCs w:val="24"/>
+        </w:rPr>
+        <w:t>Controller</w:t>
+      </w:r>
+      <w:r>
+        <w:rPr>
+          <w:rFonts w:ascii="Tahoma" w:hAnsi="Tahoma"/>
+          <w:b/>
+          <w:bCs/>
+          <w:color w:val="000000"/>
+          <w:sz w:val="24"/>
+          <w:szCs w:val="24"/>
+        </w:rPr>
+        <w:t xml:space="preserve"> </w:t>
+      </w:r>
+      <w:r>
+        <w:rPr>
+          <w:rFonts w:ascii="Tahoma" w:hAnsi="Tahoma"/>
+          <w:b w:val="false"/>
+          <w:bCs w:val="false"/>
+          <w:color w:val="000000"/>
+          <w:sz w:val="24"/>
+          <w:szCs w:val="24"/>
+        </w:rPr>
+        <w:t xml:space="preserve">— содержит всю логику для обработки запросов от view и перенаправления их в модель. </w:t>
+      </w:r>
+      <w:r>
+        <w:rPr>
+          <w:rFonts w:ascii="Tahoma" w:hAnsi="Tahoma"/>
+          <w:b w:val="false"/>
+          <w:bCs w:val="false"/>
+          <w:color w:val="000000"/>
+          <w:sz w:val="24"/>
+          <w:szCs w:val="24"/>
+        </w:rPr>
+        <w:t xml:space="preserve">Controller — </w:t>
+      </w:r>
+      <w:r>
+        <w:rPr>
+          <w:rFonts w:ascii="Tahoma" w:hAnsi="Tahoma"/>
+          <w:b w:val="false"/>
+          <w:bCs w:val="false"/>
+          <w:color w:val="000000"/>
+          <w:sz w:val="24"/>
+          <w:szCs w:val="24"/>
+        </w:rPr>
+        <w:t xml:space="preserve">управляющий между моделью и </w:t>
+      </w:r>
+      <w:r>
+        <w:rPr>
+          <w:rFonts w:ascii="Tahoma" w:hAnsi="Tahoma"/>
+          <w:b w:val="false"/>
+          <w:bCs w:val="false"/>
+          <w:color w:val="000000"/>
+          <w:sz w:val="24"/>
+          <w:szCs w:val="24"/>
+        </w:rPr>
+        <w:t xml:space="preserve">view. </w:t>
+      </w:r>
+      <w:r>
+        <w:rPr>
+          <w:rFonts w:ascii="Tahoma" w:hAnsi="Tahoma"/>
+          <w:b w:val="false"/>
+          <w:bCs w:val="false"/>
+          <w:color w:val="000000"/>
+          <w:sz w:val="24"/>
+          <w:szCs w:val="24"/>
+        </w:rPr>
+        <w:t>V</w:t>
+      </w:r>
+      <w:r>
+        <w:rPr>
+          <w:rFonts w:ascii="Tahoma" w:hAnsi="Tahoma"/>
+          <w:b w:val="false"/>
+          <w:bCs w:val="false"/>
+          <w:color w:val="000000"/>
+          <w:sz w:val="24"/>
+          <w:szCs w:val="24"/>
+        </w:rPr>
+        <w:t>iew сам подставляет нужный контроллер для обработки действий юзера — паттерн Strategy.</w:t>
+      </w:r>
+    </w:p>
+    <w:p>
+      <w:pPr>
+        <w:pStyle w:val="Normal"/>
+        <w:spacing w:lineRule="auto" w:line="240" w:before="0" w:after="0"/>
         <w:rPr>
           <w:rFonts w:ascii="Tahoma" w:hAnsi="Tahoma"/>
           <w:b/>
           <w:b/>
           <w:bCs/>
-          <w:color w:val="CC0000"/>
-          <w:sz w:val="24"/>
-          <w:szCs w:val="24"/>
-        </w:rPr>
-      </w:pPr>
+          <w:color w:val="000000"/>
+          <w:sz w:val="24"/>
+          <w:szCs w:val="24"/>
+        </w:rPr>
+      </w:pPr>
+      <w:r>
+        <w:rPr/>
+      </w:r>
+    </w:p>
+    <w:p>
+      <w:pPr>
+        <w:pStyle w:val="Normal"/>
+        <w:spacing w:lineRule="auto" w:line="240" w:before="0" w:after="0"/>
+        <w:rPr/>
+      </w:pPr>
+      <w:r>
+        <w:rPr>
+          <w:rFonts w:ascii="Tahoma" w:hAnsi="Tahoma"/>
+          <w:b/>
+          <w:bCs/>
+          <w:color w:val="CE181E"/>
+          <w:sz w:val="24"/>
+          <w:szCs w:val="24"/>
+        </w:rPr>
+        <w:t xml:space="preserve">MVP </w:t>
+      </w:r>
       <w:r>
         <w:rPr>
           <w:rFonts w:ascii="Tahoma" w:hAnsi="Tahoma"/>
@@ -512,7 +792,7 @@
           <w:sz w:val="24"/>
           <w:szCs w:val="24"/>
         </w:rPr>
-        <w:t>MVC pattern</w:t>
+        <w:t>pattern</w:t>
       </w:r>
     </w:p>
     <w:p>
@@ -530,8 +810,81 @@
           <w:sz w:val="24"/>
           <w:szCs w:val="24"/>
         </w:rPr>
-        <w:t>Модель</w:t>
-      </w:r>
+        <w:t>Presenter</w:t>
+      </w:r>
+      <w:r>
+        <w:rPr>
+          <w:rFonts w:ascii="Tahoma" w:hAnsi="Tahoma"/>
+          <w:b w:val="false"/>
+          <w:bCs w:val="false"/>
+          <w:color w:val="000000"/>
+          <w:sz w:val="24"/>
+          <w:szCs w:val="24"/>
+        </w:rPr>
+        <w:t xml:space="preserve"> отличается от Controller тем, что содержит всю логику работы с View. View становится полностью dumb </w:t>
+      </w:r>
+      <w:r>
+        <w:rPr>
+          <w:rFonts w:ascii="Tahoma" w:hAnsi="Tahoma"/>
+          <w:b w:val="false"/>
+          <w:bCs w:val="false"/>
+          <w:color w:val="000000"/>
+          <w:sz w:val="24"/>
+          <w:szCs w:val="24"/>
+        </w:rPr>
+        <w:t>или passive View</w:t>
+      </w:r>
+      <w:r>
+        <w:rPr>
+          <w:rFonts w:ascii="Tahoma" w:hAnsi="Tahoma"/>
+          <w:b w:val="false"/>
+          <w:bCs w:val="false"/>
+          <w:color w:val="000000"/>
+          <w:sz w:val="24"/>
+          <w:szCs w:val="24"/>
+        </w:rPr>
+        <w:t xml:space="preserve">, сам Presenter подписывается на изменения модели и транслирует их во view через интерфейс. Это позволяет писать код Presenter не завися от дизайна UI или параллельно с разработкой UI, </w:t>
+      </w:r>
+      <w:r>
+        <w:rPr>
+          <w:rFonts w:ascii="Tahoma" w:hAnsi="Tahoma"/>
+          <w:b w:val="false"/>
+          <w:bCs w:val="false"/>
+          <w:color w:val="000000"/>
+          <w:sz w:val="24"/>
+          <w:szCs w:val="24"/>
+        </w:rPr>
+        <w:t>облегчает написание unit-tests</w:t>
+      </w:r>
+      <w:r>
+        <w:rPr>
+          <w:rFonts w:ascii="Tahoma" w:hAnsi="Tahoma"/>
+          <w:b w:val="false"/>
+          <w:bCs w:val="false"/>
+          <w:color w:val="000000"/>
+          <w:sz w:val="24"/>
+          <w:szCs w:val="24"/>
+        </w:rPr>
+        <w:t xml:space="preserve">. </w:t>
+      </w:r>
+      <w:r>
+        <w:rPr>
+          <w:rFonts w:ascii="Tahoma" w:hAnsi="Tahoma"/>
+          <w:b w:val="false"/>
+          <w:bCs w:val="false"/>
+          <w:color w:val="000000"/>
+          <w:sz w:val="24"/>
+          <w:szCs w:val="24"/>
+        </w:rPr>
+        <w:t>MVP в основном используется в энтерпрайз приложениях, в которых часто надо повторно использовать презентационную логику.</w:t>
+      </w:r>
+    </w:p>
+    <w:p>
+      <w:pPr>
+        <w:pStyle w:val="Normal"/>
+        <w:spacing w:lineRule="auto" w:line="240" w:before="0" w:after="0"/>
+        <w:rPr/>
+      </w:pPr>
       <w:r>
         <w:rPr>
           <w:rFonts w:ascii="Tahoma" w:hAnsi="Tahoma"/>
@@ -541,37 +894,8 @@
           <w:sz w:val="24"/>
           <w:szCs w:val="24"/>
         </w:rPr>
-        <w:t xml:space="preserve"> —</w:t>
-      </w:r>
-      <w:r>
-        <w:rPr>
-          <w:rFonts w:ascii="Tahoma" w:hAnsi="Tahoma"/>
-          <w:b w:val="false"/>
-          <w:bCs w:val="false"/>
-          <w:color w:val="000000"/>
-          <w:sz w:val="24"/>
-          <w:szCs w:val="24"/>
-        </w:rPr>
-        <w:t xml:space="preserve"> </w:t>
-      </w:r>
-      <w:r>
-        <w:rPr>
-          <w:rFonts w:ascii="Tahoma" w:hAnsi="Tahoma"/>
-          <w:b w:val="false"/>
-          <w:bCs w:val="false"/>
-          <w:color w:val="000000"/>
-          <w:sz w:val="24"/>
-          <w:szCs w:val="24"/>
-        </w:rPr>
-        <w:t>содержит данные и логику, с которыми взаимодействует юзер. Обычно бекэенд. Модель самодостаточна, она имеет все методы и состояния что бы существовать сама по  себе.</w:t>
-      </w:r>
-    </w:p>
-    <w:p>
-      <w:pPr>
-        <w:pStyle w:val="Normal"/>
-        <w:spacing w:lineRule="auto" w:line="240" w:before="0" w:after="0"/>
-        <w:rPr/>
-      </w:pPr>
+        <w:t>V</w:t>
+      </w:r>
       <w:r>
         <w:rPr>
           <w:rFonts w:ascii="Tahoma" w:hAnsi="Tahoma"/>
@@ -581,7 +905,7 @@
           <w:sz w:val="24"/>
           <w:szCs w:val="24"/>
         </w:rPr>
-        <w:t>Вью</w:t>
+        <w:t>iew</w:t>
       </w:r>
       <w:r>
         <w:rPr>
@@ -592,18 +916,90 @@
           <w:sz w:val="24"/>
           <w:szCs w:val="24"/>
         </w:rPr>
-        <w:t xml:space="preserve"> — возможность юзера увидеть модель, или хотя бы ее часть. Обычно фронтенд. Вьюх может быть несколько</w:t>
+        <w:t xml:space="preserve"> — dumb или passive, перенаправляет весь пользовательский ввод на Presenter`a, управляется только Presenter`ом.</w:t>
       </w:r>
     </w:p>
     <w:p>
       <w:pPr>
         <w:pStyle w:val="Normal"/>
         <w:spacing w:lineRule="auto" w:line="240" w:before="0" w:after="0"/>
-        <w:rPr>
-          <w:b/>
+        <w:rPr/>
+      </w:pPr>
+      <w:r>
+        <w:rPr>
+          <w:rFonts w:ascii="Tahoma" w:hAnsi="Tahoma"/>
+          <w:b w:val="false"/>
+          <w:bCs w:val="false"/>
+          <w:color w:val="000000"/>
+          <w:sz w:val="24"/>
+          <w:szCs w:val="24"/>
+        </w:rPr>
+        <w:t>О</w:t>
+      </w:r>
+      <w:r>
+        <w:rPr>
+          <w:rFonts w:ascii="Tahoma" w:hAnsi="Tahoma"/>
+          <w:b w:val="false"/>
+          <w:bCs w:val="false"/>
+          <w:color w:val="000000"/>
+          <w:sz w:val="24"/>
+          <w:szCs w:val="24"/>
+        </w:rPr>
+        <w:t>тличия MVP от MVC в основном семантические.</w:t>
+      </w:r>
+    </w:p>
+    <w:p>
+      <w:pPr>
+        <w:pStyle w:val="Normal"/>
+        <w:spacing w:lineRule="auto" w:line="240" w:before="0" w:after="0"/>
+        <w:rPr>
+          <w:rFonts w:ascii="Tahoma" w:hAnsi="Tahoma"/>
+          <w:b w:val="false"/>
+          <w:b w:val="false"/>
+          <w:bCs w:val="false"/>
+          <w:color w:val="000000"/>
+          <w:sz w:val="24"/>
+          <w:szCs w:val="24"/>
+        </w:rPr>
+      </w:pPr>
+      <w:r>
+        <w:rPr/>
+      </w:r>
+    </w:p>
+    <w:p>
+      <w:pPr>
+        <w:pStyle w:val="Normal"/>
+        <w:spacing w:lineRule="auto" w:line="240" w:before="0" w:after="0"/>
+        <w:rPr/>
+      </w:pPr>
+      <w:r>
+        <w:rPr>
+          <w:rFonts w:ascii="Tahoma" w:hAnsi="Tahoma"/>
           <w:b/>
           <w:bCs/>
-        </w:rPr>
+          <w:color w:val="CE181E"/>
+          <w:sz w:val="24"/>
+          <w:szCs w:val="24"/>
+        </w:rPr>
+        <w:t xml:space="preserve">MVVM </w:t>
+      </w:r>
+      <w:r>
+        <w:rPr>
+          <w:rFonts w:ascii="Tahoma" w:hAnsi="Tahoma"/>
+          <w:b/>
+          <w:bCs/>
+          <w:color w:val="CC0000"/>
+          <w:sz w:val="24"/>
+          <w:szCs w:val="24"/>
+        </w:rPr>
+        <w:t>pattern</w:t>
+      </w:r>
+    </w:p>
+    <w:p>
+      <w:pPr>
+        <w:pStyle w:val="Normal"/>
+        <w:spacing w:lineRule="auto" w:line="240" w:before="0" w:after="0"/>
+        <w:rPr/>
       </w:pPr>
       <w:r>
         <w:rPr>
@@ -614,7 +1010,7 @@
           <w:sz w:val="24"/>
           <w:szCs w:val="24"/>
         </w:rPr>
-        <w:t xml:space="preserve">Контроллер </w:t>
+        <w:t>Model —</w:t>
       </w:r>
       <w:r>
         <w:rPr>
@@ -625,7 +1021,7 @@
           <w:sz w:val="24"/>
           <w:szCs w:val="24"/>
         </w:rPr>
-        <w:t xml:space="preserve">— </w:t>
+        <w:t xml:space="preserve"> </w:t>
       </w:r>
       <w:r>
         <w:rPr>
@@ -636,7 +1032,403 @@
           <w:sz w:val="24"/>
           <w:szCs w:val="24"/>
         </w:rPr>
-        <w:t>управляющий между моделью и вью, все запросы-ответы идут только через него что бы разделить</w:t>
+        <w:t>содержит данные, например емейл и имя юзера, но обычно не обрабатывает поведение. Они не форматирует информацию и не влияет на то, как данные появляются в браузере — это не ее обязанность. Вместо этого, форматирование данных происходит во View, в то время как поведение рассматривается как  бизнес-логика которая должна быть инкапсулирована в другом слое, который взаимодействует с моделью — ViewModel. Единственные методы, которые может содержать Model — валидация данных при внесении оных в модель.</w:t>
+      </w:r>
+    </w:p>
+    <w:p>
+      <w:pPr>
+        <w:pStyle w:val="Normal"/>
+        <w:spacing w:lineRule="auto" w:line="240" w:before="0" w:after="0"/>
+        <w:rPr/>
+      </w:pPr>
+      <w:r>
+        <w:rPr>
+          <w:rFonts w:ascii="Tahoma" w:hAnsi="Tahoma"/>
+          <w:b/>
+          <w:bCs/>
+          <w:color w:val="000000"/>
+          <w:sz w:val="24"/>
+          <w:szCs w:val="24"/>
+        </w:rPr>
+        <w:t>View</w:t>
+      </w:r>
+      <w:r>
+        <w:rPr>
+          <w:rFonts w:ascii="Tahoma" w:hAnsi="Tahoma"/>
+          <w:b w:val="false"/>
+          <w:bCs w:val="false"/>
+          <w:color w:val="000000"/>
+          <w:sz w:val="24"/>
+          <w:szCs w:val="24"/>
+        </w:rPr>
+        <w:t xml:space="preserve"> — как и в MVC, view является единственной частью приложения, с которым юзеры могут взаиодействовать. Это интерактивный UI, который представляет состояние ViewModel. </w:t>
+      </w:r>
+      <w:r>
+        <w:rPr>
+          <w:rFonts w:ascii="Tahoma" w:hAnsi="Tahoma"/>
+          <w:b w:val="false"/>
+          <w:bCs w:val="false"/>
+          <w:color w:val="000000"/>
+          <w:sz w:val="24"/>
+          <w:szCs w:val="24"/>
+        </w:rPr>
+        <w:t xml:space="preserve">В данной модели View активное — оно принимает ввод юзера и содержит привязки данных, евенты и поведение, которое требует знания о ViewModel. </w:t>
+      </w:r>
+      <w:r>
+        <w:rPr>
+          <w:rFonts w:ascii="Tahoma" w:hAnsi="Tahoma"/>
+          <w:b w:val="false"/>
+          <w:bCs w:val="false"/>
+          <w:color w:val="000000"/>
+          <w:sz w:val="24"/>
+          <w:szCs w:val="24"/>
+        </w:rPr>
+        <w:t xml:space="preserve">View не обрабатывает </w:t>
+      </w:r>
+      <w:r>
+        <w:rPr>
+          <w:rFonts w:ascii="Tahoma" w:hAnsi="Tahoma"/>
+          <w:b/>
+          <w:bCs/>
+          <w:color w:val="000000"/>
+          <w:sz w:val="24"/>
+          <w:szCs w:val="24"/>
+        </w:rPr>
+        <w:t xml:space="preserve">state </w:t>
+      </w:r>
+      <w:r>
+        <w:rPr>
+          <w:rFonts w:ascii="Tahoma" w:hAnsi="Tahoma"/>
+          <w:b w:val="false"/>
+          <w:bCs w:val="false"/>
+          <w:color w:val="000000"/>
+          <w:sz w:val="24"/>
+          <w:szCs w:val="24"/>
+        </w:rPr>
+        <w:t>(состояние) — оно его синхронизирует с ViewModel</w:t>
+      </w:r>
+    </w:p>
+    <w:p>
+      <w:pPr>
+        <w:pStyle w:val="Normal"/>
+        <w:spacing w:lineRule="auto" w:line="240" w:before="0" w:after="0"/>
+        <w:rPr/>
+      </w:pPr>
+      <w:r>
+        <w:rPr>
+          <w:rFonts w:ascii="Tahoma" w:hAnsi="Tahoma"/>
+          <w:b/>
+          <w:bCs/>
+          <w:color w:val="000000"/>
+          <w:sz w:val="24"/>
+          <w:szCs w:val="24"/>
+        </w:rPr>
+        <w:t>ViewModel</w:t>
+      </w:r>
+      <w:r>
+        <w:rPr>
+          <w:rFonts w:ascii="Tahoma" w:hAnsi="Tahoma"/>
+          <w:b w:val="false"/>
+          <w:bCs w:val="false"/>
+          <w:color w:val="000000"/>
+          <w:sz w:val="24"/>
+          <w:szCs w:val="24"/>
+        </w:rPr>
+        <w:t xml:space="preserve"> — </w:t>
+      </w:r>
+      <w:r>
+        <w:rPr>
+          <w:rFonts w:ascii="Tahoma" w:hAnsi="Tahoma"/>
+          <w:b w:val="false"/>
+          <w:bCs w:val="false"/>
+          <w:color w:val="000000"/>
+          <w:sz w:val="24"/>
+          <w:szCs w:val="24"/>
+        </w:rPr>
+        <w:t xml:space="preserve">знает о Model и </w:t>
+      </w:r>
+      <w:r>
+        <w:rPr>
+          <w:rFonts w:ascii="Tahoma" w:hAnsi="Tahoma"/>
+          <w:b w:val="false"/>
+          <w:bCs w:val="false"/>
+          <w:color w:val="000000"/>
+          <w:sz w:val="24"/>
+          <w:szCs w:val="24"/>
+        </w:rPr>
+        <w:t xml:space="preserve">содержит методы поведения </w:t>
+      </w:r>
+      <w:r>
+        <w:rPr>
+          <w:rFonts w:ascii="Tahoma" w:hAnsi="Tahoma"/>
+          <w:b w:val="false"/>
+          <w:bCs w:val="false"/>
+          <w:color w:val="000000"/>
+          <w:sz w:val="24"/>
+          <w:szCs w:val="24"/>
+        </w:rPr>
+        <w:t>и изменения</w:t>
+      </w:r>
+      <w:r>
+        <w:rPr>
+          <w:rFonts w:ascii="Tahoma" w:hAnsi="Tahoma"/>
+          <w:b w:val="false"/>
+          <w:bCs w:val="false"/>
+          <w:color w:val="000000"/>
+          <w:sz w:val="24"/>
+          <w:szCs w:val="24"/>
+        </w:rPr>
+        <w:t xml:space="preserve"> данных</w:t>
+      </w:r>
+      <w:r>
+        <w:rPr>
+          <w:rFonts w:ascii="Tahoma" w:hAnsi="Tahoma"/>
+          <w:b w:val="false"/>
+          <w:bCs w:val="false"/>
+          <w:color w:val="000000"/>
+          <w:sz w:val="24"/>
+          <w:szCs w:val="24"/>
+        </w:rPr>
+        <w:t xml:space="preserve">. ViewModel может рассматриваться как специальный контроллер, который работает как преобразователь данных. Оно изменяет информацию полученную из Model в информацию, которую надо передать во View, а так же передает команды из View в Model. View и ViewModel коммуницируют, используя привязки данных и евенты. </w:t>
+      </w:r>
+    </w:p>
+    <w:p>
+      <w:pPr>
+        <w:pStyle w:val="Normal"/>
+        <w:spacing w:lineRule="auto" w:line="240" w:before="0" w:after="0"/>
+        <w:rPr>
+          <w:rFonts w:ascii="Tahoma" w:hAnsi="Tahoma"/>
+          <w:b w:val="false"/>
+          <w:b w:val="false"/>
+          <w:bCs w:val="false"/>
+          <w:color w:val="000000"/>
+          <w:sz w:val="24"/>
+          <w:szCs w:val="24"/>
+        </w:rPr>
+      </w:pPr>
+      <w:r>
+        <w:rPr/>
+      </w:r>
+    </w:p>
+    <w:p>
+      <w:pPr>
+        <w:pStyle w:val="Normal"/>
+        <w:spacing w:lineRule="auto" w:line="240" w:before="0" w:after="0"/>
+        <w:rPr/>
+      </w:pPr>
+      <w:r>
+        <w:rPr>
+          <w:rFonts w:ascii="Tahoma" w:hAnsi="Tahoma"/>
+          <w:b/>
+          <w:bCs/>
+          <w:color w:val="CE181E"/>
+          <w:sz w:val="24"/>
+          <w:szCs w:val="24"/>
+        </w:rPr>
+        <w:t>MVC Vs. MVP Vs. MVVM</w:t>
+      </w:r>
+    </w:p>
+    <w:p>
+      <w:pPr>
+        <w:pStyle w:val="Normal"/>
+        <w:spacing w:lineRule="auto" w:line="240" w:before="0" w:after="0"/>
+        <w:rPr/>
+      </w:pPr>
+      <w:r>
+        <w:rPr>
+          <w:rFonts w:ascii="Tahoma" w:hAnsi="Tahoma"/>
+          <w:b w:val="false"/>
+          <w:bCs w:val="false"/>
+          <w:color w:val="000000"/>
+          <w:sz w:val="24"/>
+          <w:szCs w:val="24"/>
+        </w:rPr>
+        <w:t xml:space="preserve">В </w:t>
+      </w:r>
+      <w:r>
+        <w:rPr>
+          <w:rFonts w:ascii="Tahoma" w:hAnsi="Tahoma"/>
+          <w:b/>
+          <w:bCs/>
+          <w:color w:val="000000"/>
+          <w:sz w:val="24"/>
+          <w:szCs w:val="24"/>
+        </w:rPr>
+        <w:t>MVC</w:t>
+      </w:r>
+      <w:r>
+        <w:rPr>
+          <w:rFonts w:ascii="Tahoma" w:hAnsi="Tahoma"/>
+          <w:b w:val="false"/>
+          <w:bCs w:val="false"/>
+          <w:color w:val="000000"/>
+          <w:sz w:val="24"/>
+          <w:szCs w:val="24"/>
+        </w:rPr>
+        <w:t>, View находится на верхушке архитектуры, рядом с контроллером. View знает о Controller, а Controller знает о Model. View имеет непосредственный доступ к Model, что чревато проблемами безопасности и производительности, в зависимости от сложности приложения.</w:t>
+      </w:r>
+    </w:p>
+    <w:p>
+      <w:pPr>
+        <w:pStyle w:val="Normal"/>
+        <w:spacing w:lineRule="auto" w:line="240" w:before="0" w:after="0"/>
+        <w:rPr>
+          <w:rFonts w:ascii="Tahoma" w:hAnsi="Tahoma"/>
+          <w:b w:val="false"/>
+          <w:b w:val="false"/>
+          <w:bCs w:val="false"/>
+          <w:color w:val="000000"/>
+          <w:sz w:val="24"/>
+          <w:szCs w:val="24"/>
+        </w:rPr>
+      </w:pPr>
+      <w:r>
+        <w:rPr/>
+      </w:r>
+    </w:p>
+    <w:p>
+      <w:pPr>
+        <w:pStyle w:val="Normal"/>
+        <w:spacing w:lineRule="auto" w:line="240" w:before="0" w:after="0"/>
+        <w:rPr/>
+      </w:pPr>
+      <w:r>
+        <w:rPr>
+          <w:rFonts w:ascii="Tahoma" w:hAnsi="Tahoma"/>
+          <w:b w:val="false"/>
+          <w:bCs w:val="false"/>
+          <w:color w:val="000000"/>
+          <w:sz w:val="24"/>
+          <w:szCs w:val="24"/>
+        </w:rPr>
+        <w:t xml:space="preserve">В </w:t>
+      </w:r>
+      <w:r>
+        <w:rPr>
+          <w:rFonts w:ascii="Tahoma" w:hAnsi="Tahoma"/>
+          <w:b/>
+          <w:bCs/>
+          <w:color w:val="000000"/>
+          <w:sz w:val="24"/>
+          <w:szCs w:val="24"/>
+        </w:rPr>
+        <w:t xml:space="preserve">MVP, </w:t>
+      </w:r>
+      <w:r>
+        <w:rPr>
+          <w:rFonts w:ascii="Tahoma" w:hAnsi="Tahoma"/>
+          <w:b w:val="false"/>
+          <w:bCs w:val="false"/>
+          <w:color w:val="000000"/>
+          <w:sz w:val="24"/>
+          <w:szCs w:val="24"/>
+        </w:rPr>
+        <w:t>Presenter находится на одном уровне с View, слушает евенты и от View, и от модели и обрабатывает действия между ними. В отличии от MVVM, тут отсутствует механизм привязки View к ViewModel,  вместо этого создается интерфейс View, через который Presenter передает данные во View.</w:t>
+      </w:r>
+    </w:p>
+    <w:p>
+      <w:pPr>
+        <w:pStyle w:val="Normal"/>
+        <w:spacing w:lineRule="auto" w:line="240" w:before="0" w:after="0"/>
+        <w:rPr>
+          <w:rFonts w:ascii="Tahoma" w:hAnsi="Tahoma"/>
+          <w:b w:val="false"/>
+          <w:b w:val="false"/>
+          <w:bCs w:val="false"/>
+          <w:color w:val="000000"/>
+          <w:sz w:val="24"/>
+          <w:szCs w:val="24"/>
+        </w:rPr>
+      </w:pPr>
+      <w:r>
+        <w:rPr/>
+      </w:r>
+    </w:p>
+    <w:p>
+      <w:pPr>
+        <w:pStyle w:val="Normal"/>
+        <w:spacing w:lineRule="auto" w:line="240" w:before="0" w:after="0"/>
+        <w:rPr/>
+      </w:pPr>
+      <w:r>
+        <w:rPr>
+          <w:rFonts w:ascii="Tahoma" w:hAnsi="Tahoma"/>
+          <w:b w:val="false"/>
+          <w:bCs w:val="false"/>
+          <w:color w:val="000000"/>
+          <w:sz w:val="24"/>
+          <w:szCs w:val="24"/>
+        </w:rPr>
+        <w:t xml:space="preserve">В </w:t>
+      </w:r>
+      <w:r>
+        <w:rPr>
+          <w:rFonts w:ascii="Tahoma" w:hAnsi="Tahoma"/>
+          <w:b/>
+          <w:bCs/>
+          <w:color w:val="000000"/>
+          <w:sz w:val="24"/>
+          <w:szCs w:val="24"/>
+        </w:rPr>
+        <w:t>MVVM</w:t>
+      </w:r>
+      <w:r>
+        <w:rPr>
+          <w:rFonts w:ascii="Tahoma" w:hAnsi="Tahoma"/>
+          <w:b w:val="false"/>
+          <w:bCs w:val="false"/>
+          <w:color w:val="000000"/>
+          <w:sz w:val="24"/>
+          <w:szCs w:val="24"/>
+        </w:rPr>
+        <w:t xml:space="preserve"> позволяет последовательно создавать специфичные подмножества Model в разрезе View, которые содержат состояние модели и </w:t>
+      </w:r>
+      <w:r>
+        <w:rPr>
+          <w:rFonts w:ascii="Tahoma" w:hAnsi="Tahoma"/>
+          <w:b w:val="false"/>
+          <w:bCs w:val="false"/>
+          <w:color w:val="000000"/>
+          <w:sz w:val="24"/>
+          <w:szCs w:val="24"/>
+        </w:rPr>
+        <w:t>логику, избегая нужды показывать  всю модель для View. В отличии от Presenter в MVP, ViewModel не требуется ссылаться на View. View может быть привязано к свойствам ViewModel, которые в свою очередь отображают данные Model.</w:t>
+      </w:r>
+    </w:p>
+    <w:p>
+      <w:pPr>
+        <w:pStyle w:val="Normal"/>
+        <w:spacing w:lineRule="auto" w:line="240" w:before="0" w:after="0"/>
+        <w:rPr/>
+      </w:pPr>
+      <w:r>
+        <w:rPr>
+          <w:rFonts w:ascii="Tahoma" w:hAnsi="Tahoma"/>
+          <w:b w:val="false"/>
+          <w:bCs w:val="false"/>
+          <w:color w:val="000000"/>
+          <w:sz w:val="24"/>
+          <w:szCs w:val="24"/>
+        </w:rPr>
+        <w:t>Абстракция View означает меньше логики.</w:t>
+      </w:r>
+    </w:p>
+    <w:p>
+      <w:pPr>
+        <w:pStyle w:val="Normal"/>
+        <w:spacing w:lineRule="auto" w:line="240" w:before="0" w:after="0"/>
+        <w:rPr/>
+      </w:pPr>
+      <w:r>
+        <w:rPr>
+          <w:rFonts w:ascii="Tahoma" w:hAnsi="Tahoma"/>
+          <w:b w:val="false"/>
+          <w:bCs w:val="false"/>
+          <w:color w:val="000000"/>
+          <w:sz w:val="24"/>
+          <w:szCs w:val="24"/>
+        </w:rPr>
+        <w:t>Одной из отрицательных сторон является то, что уровень интерпретации, который требуется между ViewModel и View уменьшает производительность. Сложность зависит от приложения — от простого копирования данных до сложного манипулирования данными для приведения их к тому виду, который требуется для View. В MVC такой проблемы нет, т. к. вся модель доступна сразу, и манипуляции такого вида не требуются. MVVM обычно применяется в крупных приложениях</w:t>
       </w:r>
       <w:r>
         <w:br w:type="page"/>
@@ -959,7 +1751,6 @@
         <w:spacing w:lineRule="auto" w:line="240" w:before="0" w:after="0"/>
         <w:rPr/>
       </w:pPr>
-      <w:bookmarkStart w:id="1" w:name="__DdeLink__1471_1455019835"/>
       <w:r>
         <w:rPr>
           <w:rFonts w:ascii="Tahoma" w:hAnsi="Tahoma"/>
@@ -1014,7 +1805,7 @@
         <w:spacing w:lineRule="auto" w:line="240" w:before="0" w:after="0"/>
         <w:rPr/>
       </w:pPr>
-      <w:bookmarkStart w:id="2" w:name="__DdeLink__1471_1455019835"/>
+      <w:bookmarkStart w:id="1" w:name="__DdeLink__1471_1455019835"/>
       <w:r>
         <w:rPr>
           <w:rFonts w:ascii="Tahoma" w:hAnsi="Tahoma"/>
@@ -1026,7 +1817,7 @@
         </w:rPr>
         <w:t xml:space="preserve">Тоже самое, что </w:t>
       </w:r>
-      <w:bookmarkEnd w:id="2"/>
+      <w:bookmarkEnd w:id="1"/>
       <w:r>
         <w:rPr>
           <w:rFonts w:ascii="Tahoma" w:hAnsi="Tahoma"/>
@@ -4185,8 +4976,8 @@
         <w:pStyle w:val="Code1"/>
         <w:rPr/>
       </w:pPr>
-      <w:bookmarkStart w:id="3" w:name="__DdeLink__437_1705953216"/>
-      <w:bookmarkEnd w:id="3"/>
+      <w:bookmarkStart w:id="2" w:name="__DdeLink__437_1705953216"/>
+      <w:bookmarkEnd w:id="2"/>
       <w:r>
         <w:rPr/>
         <w:t>const dolly = Sheep.clone(‘Dolly’, 60)</w:t>
@@ -4701,12 +5492,12 @@
         <w:pStyle w:val="Code1"/>
         <w:rPr/>
       </w:pPr>
-      <w:bookmarkStart w:id="4" w:name="__DdeLink__253_895647493"/>
+      <w:bookmarkStart w:id="3" w:name="__DdeLink__253_895647493"/>
       <w:r>
         <w:rPr/>
         <w:t>console.log(mysql.getData()); // mongo</w:t>
       </w:r>
-      <w:bookmarkEnd w:id="4"/>
+      <w:bookmarkEnd w:id="3"/>
       <w:r>
         <w:rPr/>
         <w:t>;</w:t>
@@ -8115,8 +8906,8 @@
         <w:pStyle w:val="Code1"/>
         <w:rPr/>
       </w:pPr>
-      <w:bookmarkStart w:id="5" w:name="__DdeLink__428_1705953216"/>
-      <w:bookmarkEnd w:id="5"/>
+      <w:bookmarkStart w:id="4" w:name="__DdeLink__428_1705953216"/>
+      <w:bookmarkEnd w:id="4"/>
       <w:r>
         <w:rPr/>
         <w:t>*/</w:t>
@@ -12455,7 +13246,7 @@
         </w:rPr>
         <w:t xml:space="preserve">  и </w:t>
       </w:r>
-      <w:bookmarkStart w:id="6" w:name="__DdeLink__1467_1118437149"/>
+      <w:bookmarkStart w:id="5" w:name="__DdeLink__1467_1118437149"/>
       <w:r>
         <w:rPr>
           <w:rFonts w:ascii="Tahoma" w:hAnsi="Tahoma"/>
@@ -12472,7 +13263,7 @@
         </w:rPr>
         <w:t>Decorator</w:t>
       </w:r>
-      <w:bookmarkEnd w:id="6"/>
+      <w:bookmarkEnd w:id="5"/>
       <w:r>
         <w:rPr>
           <w:rFonts w:ascii="Tahoma" w:hAnsi="Tahoma"/>
@@ -14153,8 +14944,8 @@
         <w:spacing w:lineRule="auto" w:line="240" w:before="0" w:after="0"/>
         <w:rPr/>
       </w:pPr>
-      <w:bookmarkStart w:id="7" w:name="__DdeLink__998_3032494546"/>
-      <w:bookmarkEnd w:id="7"/>
+      <w:bookmarkStart w:id="6" w:name="__DdeLink__998_3032494546"/>
+      <w:bookmarkEnd w:id="6"/>
       <w:r>
         <w:rPr>
           <w:rFonts w:ascii="Tahoma" w:hAnsi="Tahoma"/>
@@ -16091,7 +16882,7 @@
         </w:rPr>
         <w:t xml:space="preserve">Минусы: </w:t>
       </w:r>
-      <w:bookmarkStart w:id="8" w:name="__DdeLink__2670_1808850452"/>
+      <w:bookmarkStart w:id="7" w:name="__DdeLink__2670_1808850452"/>
       <w:r>
         <w:rPr>
           <w:rFonts w:ascii="Tahoma" w:hAnsi="Tahoma"/>
@@ -16107,7 +16898,7 @@
         </w:rPr>
         <w:t>подписчики</w:t>
       </w:r>
-      <w:bookmarkEnd w:id="8"/>
+      <w:bookmarkEnd w:id="7"/>
       <w:r>
         <w:rPr>
           <w:rFonts w:ascii="Tahoma" w:hAnsi="Tahoma"/>
@@ -18969,7 +19760,7 @@
       <w:pgNumType w:fmt="decimal"/>
       <w:formProt w:val="false"/>
       <w:textDirection w:val="lrTb"/>
-      <w:docGrid w:type="default" w:linePitch="360" w:charSpace="4294965247"/>
+      <w:docGrid w:type="default" w:linePitch="360" w:charSpace="0"/>
     </w:sectPr>
   </w:body>
 </w:document>
@@ -18988,15 +19779,19 @@
       <w:fldChar w:fldCharType="begin"/>
     </w:r>
     <w:r>
+      <w:rPr/>
       <w:instrText> PAGE </w:instrText>
     </w:r>
     <w:r>
+      <w:rPr/>
       <w:fldChar w:fldCharType="separate"/>
     </w:r>
     <w:r>
-      <w:t>35</w:t>
+      <w:rPr/>
+      <w:t>36</w:t>
     </w:r>
     <w:r>
+      <w:rPr/>
       <w:fldChar w:fldCharType="end"/>
     </w:r>
   </w:p>
@@ -21971,10 +22766,7 @@
       <w:lvlText w:val=""/>
       <w:lvlJc w:val="left"/>
       <w:pPr>
-        <w:tabs>
-          <w:tab w:val="num" w:pos="432"/>
-        </w:tabs>
-        <w:ind w:left="432" w:hanging="432"/>
+        <w:ind w:left="0" w:hanging="0"/>
       </w:pPr>
     </w:lvl>
     <w:lvl w:ilvl="1">
@@ -21984,10 +22776,7 @@
       <w:lvlText w:val=""/>
       <w:lvlJc w:val="left"/>
       <w:pPr>
-        <w:tabs>
-          <w:tab w:val="num" w:pos="576"/>
-        </w:tabs>
-        <w:ind w:left="576" w:hanging="576"/>
+        <w:ind w:left="0" w:hanging="0"/>
       </w:pPr>
     </w:lvl>
     <w:lvl w:ilvl="2">
@@ -21997,10 +22786,7 @@
       <w:lvlText w:val=""/>
       <w:lvlJc w:val="left"/>
       <w:pPr>
-        <w:tabs>
-          <w:tab w:val="num" w:pos="720"/>
-        </w:tabs>
-        <w:ind w:left="720" w:hanging="720"/>
+        <w:ind w:left="0" w:hanging="0"/>
       </w:pPr>
     </w:lvl>
     <w:lvl w:ilvl="3">
@@ -22010,10 +22796,7 @@
       <w:lvlText w:val=""/>
       <w:lvlJc w:val="left"/>
       <w:pPr>
-        <w:tabs>
-          <w:tab w:val="num" w:pos="864"/>
-        </w:tabs>
-        <w:ind w:left="864" w:hanging="864"/>
+        <w:ind w:left="0" w:hanging="0"/>
       </w:pPr>
     </w:lvl>
     <w:lvl w:ilvl="4">
@@ -22023,10 +22806,7 @@
       <w:lvlText w:val=""/>
       <w:lvlJc w:val="left"/>
       <w:pPr>
-        <w:tabs>
-          <w:tab w:val="num" w:pos="1008"/>
-        </w:tabs>
-        <w:ind w:left="1008" w:hanging="1008"/>
+        <w:ind w:left="0" w:hanging="0"/>
       </w:pPr>
     </w:lvl>
     <w:lvl w:ilvl="5">
@@ -22036,10 +22816,7 @@
       <w:lvlText w:val=""/>
       <w:lvlJc w:val="left"/>
       <w:pPr>
-        <w:tabs>
-          <w:tab w:val="num" w:pos="1152"/>
-        </w:tabs>
-        <w:ind w:left="1152" w:hanging="1152"/>
+        <w:ind w:left="0" w:hanging="0"/>
       </w:pPr>
     </w:lvl>
     <w:lvl w:ilvl="6">
@@ -22049,10 +22826,7 @@
       <w:lvlText w:val=""/>
       <w:lvlJc w:val="left"/>
       <w:pPr>
-        <w:tabs>
-          <w:tab w:val="num" w:pos="1296"/>
-        </w:tabs>
-        <w:ind w:left="1296" w:hanging="1296"/>
+        <w:ind w:left="0" w:hanging="0"/>
       </w:pPr>
     </w:lvl>
     <w:lvl w:ilvl="7">
@@ -22062,10 +22836,7 @@
       <w:lvlText w:val=""/>
       <w:lvlJc w:val="left"/>
       <w:pPr>
-        <w:tabs>
-          <w:tab w:val="num" w:pos="1440"/>
-        </w:tabs>
-        <w:ind w:left="1440" w:hanging="1440"/>
+        <w:ind w:left="0" w:hanging="0"/>
       </w:pPr>
     </w:lvl>
     <w:lvl w:ilvl="8">
@@ -22075,10 +22846,7 @@
       <w:lvlText w:val=""/>
       <w:lvlJc w:val="left"/>
       <w:pPr>
-        <w:tabs>
-          <w:tab w:val="num" w:pos="1584"/>
-        </w:tabs>
-        <w:ind w:left="1584" w:hanging="1584"/>
+        <w:ind w:left="0" w:hanging="0"/>
       </w:pPr>
     </w:lvl>
   </w:abstractNum>
@@ -22176,6 +22944,7 @@
     <w:rPr>
       <w:rFonts w:ascii="Calibri" w:hAnsi="Calibri" w:eastAsia="Calibri" w:cs="DejaVu Sans"/>
       <w:color w:val="00000A"/>
+      <w:kern w:val="0"/>
       <w:sz w:val="22"/>
       <w:szCs w:val="22"/>
       <w:lang w:val="ru-RU" w:eastAsia="en-US" w:bidi="ar-SA"/>
@@ -40268,13 +41037,2613 @@
       <w:rFonts w:cs="OpenSymbol"/>
     </w:rPr>
   </w:style>
+  <w:style w:type="character" w:styleId="ListLabel2547">
+    <w:name w:val="ListLabel 2547"/>
+    <w:qFormat/>
+    <w:rPr>
+      <w:rFonts w:cs="Symbol"/>
+      <w:b w:val="false"/>
+      <w:sz w:val="24"/>
+    </w:rPr>
+  </w:style>
+  <w:style w:type="character" w:styleId="ListLabel2548">
+    <w:name w:val="ListLabel 2548"/>
+    <w:qFormat/>
+    <w:rPr>
+      <w:rFonts w:cs="Symbol"/>
+    </w:rPr>
+  </w:style>
+  <w:style w:type="character" w:styleId="ListLabel2549">
+    <w:name w:val="ListLabel 2549"/>
+    <w:qFormat/>
+    <w:rPr>
+      <w:rFonts w:cs="Symbol"/>
+    </w:rPr>
+  </w:style>
+  <w:style w:type="character" w:styleId="ListLabel2550">
+    <w:name w:val="ListLabel 2550"/>
+    <w:qFormat/>
+    <w:rPr>
+      <w:rFonts w:cs="Symbol"/>
+    </w:rPr>
+  </w:style>
+  <w:style w:type="character" w:styleId="ListLabel2551">
+    <w:name w:val="ListLabel 2551"/>
+    <w:qFormat/>
+    <w:rPr>
+      <w:rFonts w:cs="Symbol"/>
+    </w:rPr>
+  </w:style>
+  <w:style w:type="character" w:styleId="ListLabel2552">
+    <w:name w:val="ListLabel 2552"/>
+    <w:qFormat/>
+    <w:rPr>
+      <w:rFonts w:cs="Symbol"/>
+    </w:rPr>
+  </w:style>
+  <w:style w:type="character" w:styleId="ListLabel2553">
+    <w:name w:val="ListLabel 2553"/>
+    <w:qFormat/>
+    <w:rPr>
+      <w:rFonts w:cs="Symbol"/>
+    </w:rPr>
+  </w:style>
+  <w:style w:type="character" w:styleId="ListLabel2554">
+    <w:name w:val="ListLabel 2554"/>
+    <w:qFormat/>
+    <w:rPr>
+      <w:rFonts w:cs="Symbol"/>
+    </w:rPr>
+  </w:style>
+  <w:style w:type="character" w:styleId="ListLabel2555">
+    <w:name w:val="ListLabel 2555"/>
+    <w:qFormat/>
+    <w:rPr>
+      <w:rFonts w:cs="Symbol"/>
+    </w:rPr>
+  </w:style>
+  <w:style w:type="character" w:styleId="ListLabel2556">
+    <w:name w:val="ListLabel 2556"/>
+    <w:qFormat/>
+    <w:rPr>
+      <w:rFonts w:cs="Symbol"/>
+      <w:b/>
+      <w:sz w:val="24"/>
+    </w:rPr>
+  </w:style>
+  <w:style w:type="character" w:styleId="ListLabel2557">
+    <w:name w:val="ListLabel 2557"/>
+    <w:qFormat/>
+    <w:rPr>
+      <w:rFonts w:cs="Symbol"/>
+    </w:rPr>
+  </w:style>
+  <w:style w:type="character" w:styleId="ListLabel2558">
+    <w:name w:val="ListLabel 2558"/>
+    <w:qFormat/>
+    <w:rPr>
+      <w:rFonts w:cs="Symbol"/>
+    </w:rPr>
+  </w:style>
+  <w:style w:type="character" w:styleId="ListLabel2559">
+    <w:name w:val="ListLabel 2559"/>
+    <w:qFormat/>
+    <w:rPr>
+      <w:rFonts w:cs="Symbol"/>
+    </w:rPr>
+  </w:style>
+  <w:style w:type="character" w:styleId="ListLabel2560">
+    <w:name w:val="ListLabel 2560"/>
+    <w:qFormat/>
+    <w:rPr>
+      <w:rFonts w:cs="Symbol"/>
+    </w:rPr>
+  </w:style>
+  <w:style w:type="character" w:styleId="ListLabel2561">
+    <w:name w:val="ListLabel 2561"/>
+    <w:qFormat/>
+    <w:rPr>
+      <w:rFonts w:cs="Symbol"/>
+    </w:rPr>
+  </w:style>
+  <w:style w:type="character" w:styleId="ListLabel2562">
+    <w:name w:val="ListLabel 2562"/>
+    <w:qFormat/>
+    <w:rPr>
+      <w:rFonts w:cs="Symbol"/>
+    </w:rPr>
+  </w:style>
+  <w:style w:type="character" w:styleId="ListLabel2563">
+    <w:name w:val="ListLabel 2563"/>
+    <w:qFormat/>
+    <w:rPr>
+      <w:rFonts w:cs="Symbol"/>
+    </w:rPr>
+  </w:style>
+  <w:style w:type="character" w:styleId="ListLabel2564">
+    <w:name w:val="ListLabel 2564"/>
+    <w:qFormat/>
+    <w:rPr>
+      <w:rFonts w:cs="Symbol"/>
+    </w:rPr>
+  </w:style>
+  <w:style w:type="character" w:styleId="ListLabel2565">
+    <w:name w:val="ListLabel 2565"/>
+    <w:qFormat/>
+    <w:rPr>
+      <w:rFonts w:cs="OpenSymbol"/>
+      <w:b w:val="false"/>
+      <w:sz w:val="24"/>
+    </w:rPr>
+  </w:style>
+  <w:style w:type="character" w:styleId="ListLabel2566">
+    <w:name w:val="ListLabel 2566"/>
+    <w:qFormat/>
+    <w:rPr>
+      <w:rFonts w:cs="OpenSymbol"/>
+    </w:rPr>
+  </w:style>
+  <w:style w:type="character" w:styleId="ListLabel2567">
+    <w:name w:val="ListLabel 2567"/>
+    <w:qFormat/>
+    <w:rPr>
+      <w:rFonts w:cs="OpenSymbol"/>
+    </w:rPr>
+  </w:style>
+  <w:style w:type="character" w:styleId="ListLabel2568">
+    <w:name w:val="ListLabel 2568"/>
+    <w:qFormat/>
+    <w:rPr>
+      <w:rFonts w:cs="OpenSymbol"/>
+    </w:rPr>
+  </w:style>
+  <w:style w:type="character" w:styleId="ListLabel2569">
+    <w:name w:val="ListLabel 2569"/>
+    <w:qFormat/>
+    <w:rPr>
+      <w:rFonts w:cs="OpenSymbol"/>
+    </w:rPr>
+  </w:style>
+  <w:style w:type="character" w:styleId="ListLabel2570">
+    <w:name w:val="ListLabel 2570"/>
+    <w:qFormat/>
+    <w:rPr>
+      <w:rFonts w:cs="OpenSymbol"/>
+    </w:rPr>
+  </w:style>
+  <w:style w:type="character" w:styleId="ListLabel2571">
+    <w:name w:val="ListLabel 2571"/>
+    <w:qFormat/>
+    <w:rPr>
+      <w:rFonts w:cs="OpenSymbol"/>
+    </w:rPr>
+  </w:style>
+  <w:style w:type="character" w:styleId="ListLabel2572">
+    <w:name w:val="ListLabel 2572"/>
+    <w:qFormat/>
+    <w:rPr>
+      <w:rFonts w:cs="OpenSymbol"/>
+    </w:rPr>
+  </w:style>
+  <w:style w:type="character" w:styleId="ListLabel2573">
+    <w:name w:val="ListLabel 2573"/>
+    <w:qFormat/>
+    <w:rPr>
+      <w:rFonts w:cs="OpenSymbol"/>
+    </w:rPr>
+  </w:style>
+  <w:style w:type="character" w:styleId="ListLabel2574">
+    <w:name w:val="ListLabel 2574"/>
+    <w:qFormat/>
+    <w:rPr>
+      <w:rFonts w:cs="OpenSymbol"/>
+      <w:b w:val="false"/>
+      <w:sz w:val="24"/>
+    </w:rPr>
+  </w:style>
+  <w:style w:type="character" w:styleId="ListLabel2575">
+    <w:name w:val="ListLabel 2575"/>
+    <w:qFormat/>
+    <w:rPr>
+      <w:rFonts w:cs="OpenSymbol"/>
+    </w:rPr>
+  </w:style>
+  <w:style w:type="character" w:styleId="ListLabel2576">
+    <w:name w:val="ListLabel 2576"/>
+    <w:qFormat/>
+    <w:rPr>
+      <w:rFonts w:cs="OpenSymbol"/>
+    </w:rPr>
+  </w:style>
+  <w:style w:type="character" w:styleId="ListLabel2577">
+    <w:name w:val="ListLabel 2577"/>
+    <w:qFormat/>
+    <w:rPr>
+      <w:rFonts w:cs="OpenSymbol"/>
+    </w:rPr>
+  </w:style>
+  <w:style w:type="character" w:styleId="ListLabel2578">
+    <w:name w:val="ListLabel 2578"/>
+    <w:qFormat/>
+    <w:rPr>
+      <w:rFonts w:cs="OpenSymbol"/>
+    </w:rPr>
+  </w:style>
+  <w:style w:type="character" w:styleId="ListLabel2579">
+    <w:name w:val="ListLabel 2579"/>
+    <w:qFormat/>
+    <w:rPr>
+      <w:rFonts w:cs="OpenSymbol"/>
+    </w:rPr>
+  </w:style>
+  <w:style w:type="character" w:styleId="ListLabel2580">
+    <w:name w:val="ListLabel 2580"/>
+    <w:qFormat/>
+    <w:rPr>
+      <w:rFonts w:cs="OpenSymbol"/>
+    </w:rPr>
+  </w:style>
+  <w:style w:type="character" w:styleId="ListLabel2581">
+    <w:name w:val="ListLabel 2581"/>
+    <w:qFormat/>
+    <w:rPr>
+      <w:rFonts w:cs="OpenSymbol"/>
+    </w:rPr>
+  </w:style>
+  <w:style w:type="character" w:styleId="ListLabel2582">
+    <w:name w:val="ListLabel 2582"/>
+    <w:qFormat/>
+    <w:rPr>
+      <w:rFonts w:cs="OpenSymbol"/>
+    </w:rPr>
+  </w:style>
+  <w:style w:type="character" w:styleId="ListLabel2583">
+    <w:name w:val="ListLabel 2583"/>
+    <w:qFormat/>
+    <w:rPr>
+      <w:rFonts w:cs="OpenSymbol"/>
+      <w:b w:val="false"/>
+      <w:sz w:val="24"/>
+    </w:rPr>
+  </w:style>
+  <w:style w:type="character" w:styleId="ListLabel2584">
+    <w:name w:val="ListLabel 2584"/>
+    <w:qFormat/>
+    <w:rPr>
+      <w:rFonts w:cs="OpenSymbol"/>
+    </w:rPr>
+  </w:style>
+  <w:style w:type="character" w:styleId="ListLabel2585">
+    <w:name w:val="ListLabel 2585"/>
+    <w:qFormat/>
+    <w:rPr>
+      <w:rFonts w:cs="OpenSymbol"/>
+    </w:rPr>
+  </w:style>
+  <w:style w:type="character" w:styleId="ListLabel2586">
+    <w:name w:val="ListLabel 2586"/>
+    <w:qFormat/>
+    <w:rPr>
+      <w:rFonts w:cs="OpenSymbol"/>
+    </w:rPr>
+  </w:style>
+  <w:style w:type="character" w:styleId="ListLabel2587">
+    <w:name w:val="ListLabel 2587"/>
+    <w:qFormat/>
+    <w:rPr>
+      <w:rFonts w:cs="OpenSymbol"/>
+    </w:rPr>
+  </w:style>
+  <w:style w:type="character" w:styleId="ListLabel2588">
+    <w:name w:val="ListLabel 2588"/>
+    <w:qFormat/>
+    <w:rPr>
+      <w:rFonts w:cs="OpenSymbol"/>
+    </w:rPr>
+  </w:style>
+  <w:style w:type="character" w:styleId="ListLabel2589">
+    <w:name w:val="ListLabel 2589"/>
+    <w:qFormat/>
+    <w:rPr>
+      <w:rFonts w:cs="OpenSymbol"/>
+    </w:rPr>
+  </w:style>
+  <w:style w:type="character" w:styleId="ListLabel2590">
+    <w:name w:val="ListLabel 2590"/>
+    <w:qFormat/>
+    <w:rPr>
+      <w:rFonts w:cs="OpenSymbol"/>
+    </w:rPr>
+  </w:style>
+  <w:style w:type="character" w:styleId="ListLabel2591">
+    <w:name w:val="ListLabel 2591"/>
+    <w:qFormat/>
+    <w:rPr>
+      <w:rFonts w:cs="OpenSymbol"/>
+    </w:rPr>
+  </w:style>
+  <w:style w:type="character" w:styleId="ListLabel2592">
+    <w:name w:val="ListLabel 2592"/>
+    <w:qFormat/>
+    <w:rPr>
+      <w:rFonts w:cs="Symbol"/>
+      <w:b w:val="false"/>
+      <w:sz w:val="24"/>
+    </w:rPr>
+  </w:style>
+  <w:style w:type="character" w:styleId="ListLabel2593">
+    <w:name w:val="ListLabel 2593"/>
+    <w:qFormat/>
+    <w:rPr>
+      <w:rFonts w:cs="Symbol"/>
+    </w:rPr>
+  </w:style>
+  <w:style w:type="character" w:styleId="ListLabel2594">
+    <w:name w:val="ListLabel 2594"/>
+    <w:qFormat/>
+    <w:rPr>
+      <w:rFonts w:cs="Symbol"/>
+    </w:rPr>
+  </w:style>
+  <w:style w:type="character" w:styleId="ListLabel2595">
+    <w:name w:val="ListLabel 2595"/>
+    <w:qFormat/>
+    <w:rPr>
+      <w:rFonts w:cs="Symbol"/>
+    </w:rPr>
+  </w:style>
+  <w:style w:type="character" w:styleId="ListLabel2596">
+    <w:name w:val="ListLabel 2596"/>
+    <w:qFormat/>
+    <w:rPr>
+      <w:rFonts w:cs="Symbol"/>
+    </w:rPr>
+  </w:style>
+  <w:style w:type="character" w:styleId="ListLabel2597">
+    <w:name w:val="ListLabel 2597"/>
+    <w:qFormat/>
+    <w:rPr>
+      <w:rFonts w:cs="Symbol"/>
+    </w:rPr>
+  </w:style>
+  <w:style w:type="character" w:styleId="ListLabel2598">
+    <w:name w:val="ListLabel 2598"/>
+    <w:qFormat/>
+    <w:rPr>
+      <w:rFonts w:cs="Symbol"/>
+    </w:rPr>
+  </w:style>
+  <w:style w:type="character" w:styleId="ListLabel2599">
+    <w:name w:val="ListLabel 2599"/>
+    <w:qFormat/>
+    <w:rPr>
+      <w:rFonts w:cs="Symbol"/>
+    </w:rPr>
+  </w:style>
+  <w:style w:type="character" w:styleId="ListLabel2600">
+    <w:name w:val="ListLabel 2600"/>
+    <w:qFormat/>
+    <w:rPr>
+      <w:rFonts w:cs="Symbol"/>
+    </w:rPr>
+  </w:style>
+  <w:style w:type="character" w:styleId="ListLabel2601">
+    <w:name w:val="ListLabel 2601"/>
+    <w:qFormat/>
+    <w:rPr>
+      <w:rFonts w:cs="OpenSymbol"/>
+      <w:b w:val="false"/>
+      <w:sz w:val="24"/>
+    </w:rPr>
+  </w:style>
+  <w:style w:type="character" w:styleId="ListLabel2602">
+    <w:name w:val="ListLabel 2602"/>
+    <w:qFormat/>
+    <w:rPr>
+      <w:rFonts w:cs="OpenSymbol"/>
+    </w:rPr>
+  </w:style>
+  <w:style w:type="character" w:styleId="ListLabel2603">
+    <w:name w:val="ListLabel 2603"/>
+    <w:qFormat/>
+    <w:rPr>
+      <w:rFonts w:cs="OpenSymbol"/>
+    </w:rPr>
+  </w:style>
+  <w:style w:type="character" w:styleId="ListLabel2604">
+    <w:name w:val="ListLabel 2604"/>
+    <w:qFormat/>
+    <w:rPr>
+      <w:rFonts w:cs="OpenSymbol"/>
+    </w:rPr>
+  </w:style>
+  <w:style w:type="character" w:styleId="ListLabel2605">
+    <w:name w:val="ListLabel 2605"/>
+    <w:qFormat/>
+    <w:rPr>
+      <w:rFonts w:cs="OpenSymbol"/>
+    </w:rPr>
+  </w:style>
+  <w:style w:type="character" w:styleId="ListLabel2606">
+    <w:name w:val="ListLabel 2606"/>
+    <w:qFormat/>
+    <w:rPr>
+      <w:rFonts w:cs="OpenSymbol"/>
+    </w:rPr>
+  </w:style>
+  <w:style w:type="character" w:styleId="ListLabel2607">
+    <w:name w:val="ListLabel 2607"/>
+    <w:qFormat/>
+    <w:rPr>
+      <w:rFonts w:cs="OpenSymbol"/>
+    </w:rPr>
+  </w:style>
+  <w:style w:type="character" w:styleId="ListLabel2608">
+    <w:name w:val="ListLabel 2608"/>
+    <w:qFormat/>
+    <w:rPr>
+      <w:rFonts w:cs="OpenSymbol"/>
+    </w:rPr>
+  </w:style>
+  <w:style w:type="character" w:styleId="ListLabel2609">
+    <w:name w:val="ListLabel 2609"/>
+    <w:qFormat/>
+    <w:rPr>
+      <w:rFonts w:cs="OpenSymbol"/>
+    </w:rPr>
+  </w:style>
+  <w:style w:type="character" w:styleId="ListLabel2610">
+    <w:name w:val="ListLabel 2610"/>
+    <w:qFormat/>
+    <w:rPr>
+      <w:rFonts w:cs="OpenSymbol"/>
+      <w:b w:val="false"/>
+      <w:sz w:val="24"/>
+    </w:rPr>
+  </w:style>
+  <w:style w:type="character" w:styleId="ListLabel2611">
+    <w:name w:val="ListLabel 2611"/>
+    <w:qFormat/>
+    <w:rPr>
+      <w:rFonts w:cs="OpenSymbol"/>
+    </w:rPr>
+  </w:style>
+  <w:style w:type="character" w:styleId="ListLabel2612">
+    <w:name w:val="ListLabel 2612"/>
+    <w:qFormat/>
+    <w:rPr>
+      <w:rFonts w:cs="OpenSymbol"/>
+    </w:rPr>
+  </w:style>
+  <w:style w:type="character" w:styleId="ListLabel2613">
+    <w:name w:val="ListLabel 2613"/>
+    <w:qFormat/>
+    <w:rPr>
+      <w:rFonts w:cs="OpenSymbol"/>
+    </w:rPr>
+  </w:style>
+  <w:style w:type="character" w:styleId="ListLabel2614">
+    <w:name w:val="ListLabel 2614"/>
+    <w:qFormat/>
+    <w:rPr>
+      <w:rFonts w:cs="OpenSymbol"/>
+    </w:rPr>
+  </w:style>
+  <w:style w:type="character" w:styleId="ListLabel2615">
+    <w:name w:val="ListLabel 2615"/>
+    <w:qFormat/>
+    <w:rPr>
+      <w:rFonts w:cs="OpenSymbol"/>
+    </w:rPr>
+  </w:style>
+  <w:style w:type="character" w:styleId="ListLabel2616">
+    <w:name w:val="ListLabel 2616"/>
+    <w:qFormat/>
+    <w:rPr>
+      <w:rFonts w:cs="OpenSymbol"/>
+    </w:rPr>
+  </w:style>
+  <w:style w:type="character" w:styleId="ListLabel2617">
+    <w:name w:val="ListLabel 2617"/>
+    <w:qFormat/>
+    <w:rPr>
+      <w:rFonts w:cs="OpenSymbol"/>
+    </w:rPr>
+  </w:style>
+  <w:style w:type="character" w:styleId="ListLabel2618">
+    <w:name w:val="ListLabel 2618"/>
+    <w:qFormat/>
+    <w:rPr>
+      <w:rFonts w:cs="OpenSymbol"/>
+    </w:rPr>
+  </w:style>
+  <w:style w:type="character" w:styleId="ListLabel2619">
+    <w:name w:val="ListLabel 2619"/>
+    <w:qFormat/>
+    <w:rPr>
+      <w:rFonts w:cs="OpenSymbol"/>
+      <w:b w:val="false"/>
+      <w:sz w:val="24"/>
+    </w:rPr>
+  </w:style>
+  <w:style w:type="character" w:styleId="ListLabel2620">
+    <w:name w:val="ListLabel 2620"/>
+    <w:qFormat/>
+    <w:rPr>
+      <w:rFonts w:cs="OpenSymbol"/>
+    </w:rPr>
+  </w:style>
+  <w:style w:type="character" w:styleId="ListLabel2621">
+    <w:name w:val="ListLabel 2621"/>
+    <w:qFormat/>
+    <w:rPr>
+      <w:rFonts w:cs="OpenSymbol"/>
+    </w:rPr>
+  </w:style>
+  <w:style w:type="character" w:styleId="ListLabel2622">
+    <w:name w:val="ListLabel 2622"/>
+    <w:qFormat/>
+    <w:rPr>
+      <w:rFonts w:cs="OpenSymbol"/>
+    </w:rPr>
+  </w:style>
+  <w:style w:type="character" w:styleId="ListLabel2623">
+    <w:name w:val="ListLabel 2623"/>
+    <w:qFormat/>
+    <w:rPr>
+      <w:rFonts w:cs="OpenSymbol"/>
+    </w:rPr>
+  </w:style>
+  <w:style w:type="character" w:styleId="ListLabel2624">
+    <w:name w:val="ListLabel 2624"/>
+    <w:qFormat/>
+    <w:rPr>
+      <w:rFonts w:cs="OpenSymbol"/>
+    </w:rPr>
+  </w:style>
+  <w:style w:type="character" w:styleId="ListLabel2625">
+    <w:name w:val="ListLabel 2625"/>
+    <w:qFormat/>
+    <w:rPr>
+      <w:rFonts w:cs="OpenSymbol"/>
+    </w:rPr>
+  </w:style>
+  <w:style w:type="character" w:styleId="ListLabel2626">
+    <w:name w:val="ListLabel 2626"/>
+    <w:qFormat/>
+    <w:rPr>
+      <w:rFonts w:cs="OpenSymbol"/>
+    </w:rPr>
+  </w:style>
+  <w:style w:type="character" w:styleId="ListLabel2627">
+    <w:name w:val="ListLabel 2627"/>
+    <w:qFormat/>
+    <w:rPr>
+      <w:rFonts w:cs="OpenSymbol"/>
+    </w:rPr>
+  </w:style>
+  <w:style w:type="character" w:styleId="ListLabel2628">
+    <w:name w:val="ListLabel 2628"/>
+    <w:qFormat/>
+    <w:rPr>
+      <w:rFonts w:cs="Symbol"/>
+      <w:b w:val="false"/>
+      <w:sz w:val="24"/>
+    </w:rPr>
+  </w:style>
+  <w:style w:type="character" w:styleId="ListLabel2629">
+    <w:name w:val="ListLabel 2629"/>
+    <w:qFormat/>
+    <w:rPr>
+      <w:rFonts w:cs="Symbol"/>
+    </w:rPr>
+  </w:style>
+  <w:style w:type="character" w:styleId="ListLabel2630">
+    <w:name w:val="ListLabel 2630"/>
+    <w:qFormat/>
+    <w:rPr>
+      <w:rFonts w:cs="Symbol"/>
+    </w:rPr>
+  </w:style>
+  <w:style w:type="character" w:styleId="ListLabel2631">
+    <w:name w:val="ListLabel 2631"/>
+    <w:qFormat/>
+    <w:rPr>
+      <w:rFonts w:cs="Symbol"/>
+    </w:rPr>
+  </w:style>
+  <w:style w:type="character" w:styleId="ListLabel2632">
+    <w:name w:val="ListLabel 2632"/>
+    <w:qFormat/>
+    <w:rPr>
+      <w:rFonts w:cs="Symbol"/>
+    </w:rPr>
+  </w:style>
+  <w:style w:type="character" w:styleId="ListLabel2633">
+    <w:name w:val="ListLabel 2633"/>
+    <w:qFormat/>
+    <w:rPr>
+      <w:rFonts w:cs="Symbol"/>
+    </w:rPr>
+  </w:style>
+  <w:style w:type="character" w:styleId="ListLabel2634">
+    <w:name w:val="ListLabel 2634"/>
+    <w:qFormat/>
+    <w:rPr>
+      <w:rFonts w:cs="Symbol"/>
+    </w:rPr>
+  </w:style>
+  <w:style w:type="character" w:styleId="ListLabel2635">
+    <w:name w:val="ListLabel 2635"/>
+    <w:qFormat/>
+    <w:rPr>
+      <w:rFonts w:cs="Symbol"/>
+    </w:rPr>
+  </w:style>
+  <w:style w:type="character" w:styleId="ListLabel2636">
+    <w:name w:val="ListLabel 2636"/>
+    <w:qFormat/>
+    <w:rPr>
+      <w:rFonts w:cs="Symbol"/>
+    </w:rPr>
+  </w:style>
+  <w:style w:type="character" w:styleId="ListLabel2637">
+    <w:name w:val="ListLabel 2637"/>
+    <w:qFormat/>
+    <w:rPr>
+      <w:rFonts w:cs="Symbol"/>
+      <w:b w:val="false"/>
+      <w:sz w:val="24"/>
+    </w:rPr>
+  </w:style>
+  <w:style w:type="character" w:styleId="ListLabel2638">
+    <w:name w:val="ListLabel 2638"/>
+    <w:qFormat/>
+    <w:rPr>
+      <w:rFonts w:cs="Symbol"/>
+    </w:rPr>
+  </w:style>
+  <w:style w:type="character" w:styleId="ListLabel2639">
+    <w:name w:val="ListLabel 2639"/>
+    <w:qFormat/>
+    <w:rPr>
+      <w:rFonts w:cs="Symbol"/>
+    </w:rPr>
+  </w:style>
+  <w:style w:type="character" w:styleId="ListLabel2640">
+    <w:name w:val="ListLabel 2640"/>
+    <w:qFormat/>
+    <w:rPr>
+      <w:rFonts w:cs="Symbol"/>
+    </w:rPr>
+  </w:style>
+  <w:style w:type="character" w:styleId="ListLabel2641">
+    <w:name w:val="ListLabel 2641"/>
+    <w:qFormat/>
+    <w:rPr>
+      <w:rFonts w:cs="Symbol"/>
+    </w:rPr>
+  </w:style>
+  <w:style w:type="character" w:styleId="ListLabel2642">
+    <w:name w:val="ListLabel 2642"/>
+    <w:qFormat/>
+    <w:rPr>
+      <w:rFonts w:cs="Symbol"/>
+    </w:rPr>
+  </w:style>
+  <w:style w:type="character" w:styleId="ListLabel2643">
+    <w:name w:val="ListLabel 2643"/>
+    <w:qFormat/>
+    <w:rPr>
+      <w:rFonts w:cs="Symbol"/>
+    </w:rPr>
+  </w:style>
+  <w:style w:type="character" w:styleId="ListLabel2644">
+    <w:name w:val="ListLabel 2644"/>
+    <w:qFormat/>
+    <w:rPr>
+      <w:rFonts w:cs="Symbol"/>
+    </w:rPr>
+  </w:style>
+  <w:style w:type="character" w:styleId="ListLabel2645">
+    <w:name w:val="ListLabel 2645"/>
+    <w:qFormat/>
+    <w:rPr>
+      <w:rFonts w:cs="Symbol"/>
+    </w:rPr>
+  </w:style>
+  <w:style w:type="character" w:styleId="ListLabel2646">
+    <w:name w:val="ListLabel 2646"/>
+    <w:qFormat/>
+    <w:rPr>
+      <w:rFonts w:cs="OpenSymbol"/>
+    </w:rPr>
+  </w:style>
+  <w:style w:type="character" w:styleId="ListLabel2647">
+    <w:name w:val="ListLabel 2647"/>
+    <w:qFormat/>
+    <w:rPr>
+      <w:rFonts w:cs="OpenSymbol"/>
+    </w:rPr>
+  </w:style>
+  <w:style w:type="character" w:styleId="ListLabel2648">
+    <w:name w:val="ListLabel 2648"/>
+    <w:qFormat/>
+    <w:rPr>
+      <w:rFonts w:cs="OpenSymbol"/>
+    </w:rPr>
+  </w:style>
+  <w:style w:type="character" w:styleId="ListLabel2649">
+    <w:name w:val="ListLabel 2649"/>
+    <w:qFormat/>
+    <w:rPr>
+      <w:rFonts w:cs="OpenSymbol"/>
+    </w:rPr>
+  </w:style>
+  <w:style w:type="character" w:styleId="ListLabel2650">
+    <w:name w:val="ListLabel 2650"/>
+    <w:qFormat/>
+    <w:rPr>
+      <w:rFonts w:cs="OpenSymbol"/>
+    </w:rPr>
+  </w:style>
+  <w:style w:type="character" w:styleId="ListLabel2651">
+    <w:name w:val="ListLabel 2651"/>
+    <w:qFormat/>
+    <w:rPr>
+      <w:rFonts w:cs="OpenSymbol"/>
+    </w:rPr>
+  </w:style>
+  <w:style w:type="character" w:styleId="ListLabel2652">
+    <w:name w:val="ListLabel 2652"/>
+    <w:qFormat/>
+    <w:rPr>
+      <w:rFonts w:cs="OpenSymbol"/>
+    </w:rPr>
+  </w:style>
+  <w:style w:type="character" w:styleId="ListLabel2653">
+    <w:name w:val="ListLabel 2653"/>
+    <w:qFormat/>
+    <w:rPr>
+      <w:rFonts w:cs="OpenSymbol"/>
+    </w:rPr>
+  </w:style>
+  <w:style w:type="character" w:styleId="ListLabel2654">
+    <w:name w:val="ListLabel 2654"/>
+    <w:qFormat/>
+    <w:rPr>
+      <w:rFonts w:cs="OpenSymbol"/>
+    </w:rPr>
+  </w:style>
+  <w:style w:type="character" w:styleId="ListLabel2655">
+    <w:name w:val="ListLabel 2655"/>
+    <w:qFormat/>
+    <w:rPr>
+      <w:rFonts w:cs="OpenSymbol"/>
+    </w:rPr>
+  </w:style>
+  <w:style w:type="character" w:styleId="ListLabel2656">
+    <w:name w:val="ListLabel 2656"/>
+    <w:qFormat/>
+    <w:rPr>
+      <w:rFonts w:cs="OpenSymbol"/>
+    </w:rPr>
+  </w:style>
+  <w:style w:type="character" w:styleId="ListLabel2657">
+    <w:name w:val="ListLabel 2657"/>
+    <w:qFormat/>
+    <w:rPr>
+      <w:rFonts w:cs="OpenSymbol"/>
+    </w:rPr>
+  </w:style>
+  <w:style w:type="character" w:styleId="ListLabel2658">
+    <w:name w:val="ListLabel 2658"/>
+    <w:qFormat/>
+    <w:rPr>
+      <w:rFonts w:cs="OpenSymbol"/>
+    </w:rPr>
+  </w:style>
+  <w:style w:type="character" w:styleId="ListLabel2659">
+    <w:name w:val="ListLabel 2659"/>
+    <w:qFormat/>
+    <w:rPr>
+      <w:rFonts w:cs="OpenSymbol"/>
+    </w:rPr>
+  </w:style>
+  <w:style w:type="character" w:styleId="ListLabel2660">
+    <w:name w:val="ListLabel 2660"/>
+    <w:qFormat/>
+    <w:rPr>
+      <w:rFonts w:cs="OpenSymbol"/>
+    </w:rPr>
+  </w:style>
+  <w:style w:type="character" w:styleId="ListLabel2661">
+    <w:name w:val="ListLabel 2661"/>
+    <w:qFormat/>
+    <w:rPr>
+      <w:rFonts w:cs="OpenSymbol"/>
+    </w:rPr>
+  </w:style>
+  <w:style w:type="character" w:styleId="ListLabel2662">
+    <w:name w:val="ListLabel 2662"/>
+    <w:qFormat/>
+    <w:rPr>
+      <w:rFonts w:cs="OpenSymbol"/>
+    </w:rPr>
+  </w:style>
+  <w:style w:type="character" w:styleId="ListLabel2663">
+    <w:name w:val="ListLabel 2663"/>
+    <w:qFormat/>
+    <w:rPr>
+      <w:rFonts w:cs="OpenSymbol"/>
+    </w:rPr>
+  </w:style>
+  <w:style w:type="character" w:styleId="ListLabel2664">
+    <w:name w:val="ListLabel 2664"/>
+    <w:qFormat/>
+    <w:rPr>
+      <w:rFonts w:cs="OpenSymbol"/>
+      <w:b w:val="false"/>
+      <w:sz w:val="24"/>
+    </w:rPr>
+  </w:style>
+  <w:style w:type="character" w:styleId="ListLabel2665">
+    <w:name w:val="ListLabel 2665"/>
+    <w:qFormat/>
+    <w:rPr>
+      <w:rFonts w:cs="OpenSymbol"/>
+    </w:rPr>
+  </w:style>
+  <w:style w:type="character" w:styleId="ListLabel2666">
+    <w:name w:val="ListLabel 2666"/>
+    <w:qFormat/>
+    <w:rPr>
+      <w:rFonts w:cs="OpenSymbol"/>
+    </w:rPr>
+  </w:style>
+  <w:style w:type="character" w:styleId="ListLabel2667">
+    <w:name w:val="ListLabel 2667"/>
+    <w:qFormat/>
+    <w:rPr>
+      <w:rFonts w:cs="OpenSymbol"/>
+    </w:rPr>
+  </w:style>
+  <w:style w:type="character" w:styleId="ListLabel2668">
+    <w:name w:val="ListLabel 2668"/>
+    <w:qFormat/>
+    <w:rPr>
+      <w:rFonts w:cs="OpenSymbol"/>
+    </w:rPr>
+  </w:style>
+  <w:style w:type="character" w:styleId="ListLabel2669">
+    <w:name w:val="ListLabel 2669"/>
+    <w:qFormat/>
+    <w:rPr>
+      <w:rFonts w:cs="OpenSymbol"/>
+    </w:rPr>
+  </w:style>
+  <w:style w:type="character" w:styleId="ListLabel2670">
+    <w:name w:val="ListLabel 2670"/>
+    <w:qFormat/>
+    <w:rPr>
+      <w:rFonts w:cs="OpenSymbol"/>
+    </w:rPr>
+  </w:style>
+  <w:style w:type="character" w:styleId="ListLabel2671">
+    <w:name w:val="ListLabel 2671"/>
+    <w:qFormat/>
+    <w:rPr>
+      <w:rFonts w:cs="OpenSymbol"/>
+    </w:rPr>
+  </w:style>
+  <w:style w:type="character" w:styleId="ListLabel2672">
+    <w:name w:val="ListLabel 2672"/>
+    <w:qFormat/>
+    <w:rPr>
+      <w:rFonts w:cs="OpenSymbol"/>
+    </w:rPr>
+  </w:style>
+  <w:style w:type="character" w:styleId="ListLabel2673">
+    <w:name w:val="ListLabel 2673"/>
+    <w:qFormat/>
+    <w:rPr>
+      <w:rFonts w:cs="OpenSymbol"/>
+      <w:b w:val="false"/>
+      <w:sz w:val="24"/>
+    </w:rPr>
+  </w:style>
+  <w:style w:type="character" w:styleId="ListLabel2674">
+    <w:name w:val="ListLabel 2674"/>
+    <w:qFormat/>
+    <w:rPr>
+      <w:rFonts w:cs="OpenSymbol"/>
+    </w:rPr>
+  </w:style>
+  <w:style w:type="character" w:styleId="ListLabel2675">
+    <w:name w:val="ListLabel 2675"/>
+    <w:qFormat/>
+    <w:rPr>
+      <w:rFonts w:cs="OpenSymbol"/>
+    </w:rPr>
+  </w:style>
+  <w:style w:type="character" w:styleId="ListLabel2676">
+    <w:name w:val="ListLabel 2676"/>
+    <w:qFormat/>
+    <w:rPr>
+      <w:rFonts w:cs="OpenSymbol"/>
+    </w:rPr>
+  </w:style>
+  <w:style w:type="character" w:styleId="ListLabel2677">
+    <w:name w:val="ListLabel 2677"/>
+    <w:qFormat/>
+    <w:rPr>
+      <w:rFonts w:cs="OpenSymbol"/>
+    </w:rPr>
+  </w:style>
+  <w:style w:type="character" w:styleId="ListLabel2678">
+    <w:name w:val="ListLabel 2678"/>
+    <w:qFormat/>
+    <w:rPr>
+      <w:rFonts w:cs="OpenSymbol"/>
+    </w:rPr>
+  </w:style>
+  <w:style w:type="character" w:styleId="ListLabel2679">
+    <w:name w:val="ListLabel 2679"/>
+    <w:qFormat/>
+    <w:rPr>
+      <w:rFonts w:cs="OpenSymbol"/>
+    </w:rPr>
+  </w:style>
+  <w:style w:type="character" w:styleId="ListLabel2680">
+    <w:name w:val="ListLabel 2680"/>
+    <w:qFormat/>
+    <w:rPr>
+      <w:rFonts w:cs="OpenSymbol"/>
+    </w:rPr>
+  </w:style>
+  <w:style w:type="character" w:styleId="ListLabel2681">
+    <w:name w:val="ListLabel 2681"/>
+    <w:qFormat/>
+    <w:rPr>
+      <w:rFonts w:cs="OpenSymbol"/>
+    </w:rPr>
+  </w:style>
+  <w:style w:type="character" w:styleId="ListLabel2682">
+    <w:name w:val="ListLabel 2682"/>
+    <w:qFormat/>
+    <w:rPr>
+      <w:rFonts w:cs="Symbol"/>
+      <w:b w:val="false"/>
+      <w:sz w:val="24"/>
+    </w:rPr>
+  </w:style>
+  <w:style w:type="character" w:styleId="ListLabel2683">
+    <w:name w:val="ListLabel 2683"/>
+    <w:qFormat/>
+    <w:rPr>
+      <w:rFonts w:cs="Symbol"/>
+    </w:rPr>
+  </w:style>
+  <w:style w:type="character" w:styleId="ListLabel2684">
+    <w:name w:val="ListLabel 2684"/>
+    <w:qFormat/>
+    <w:rPr>
+      <w:rFonts w:cs="Symbol"/>
+    </w:rPr>
+  </w:style>
+  <w:style w:type="character" w:styleId="ListLabel2685">
+    <w:name w:val="ListLabel 2685"/>
+    <w:qFormat/>
+    <w:rPr>
+      <w:rFonts w:cs="Symbol"/>
+    </w:rPr>
+  </w:style>
+  <w:style w:type="character" w:styleId="ListLabel2686">
+    <w:name w:val="ListLabel 2686"/>
+    <w:qFormat/>
+    <w:rPr>
+      <w:rFonts w:cs="Symbol"/>
+    </w:rPr>
+  </w:style>
+  <w:style w:type="character" w:styleId="ListLabel2687">
+    <w:name w:val="ListLabel 2687"/>
+    <w:qFormat/>
+    <w:rPr>
+      <w:rFonts w:cs="Symbol"/>
+    </w:rPr>
+  </w:style>
+  <w:style w:type="character" w:styleId="ListLabel2688">
+    <w:name w:val="ListLabel 2688"/>
+    <w:qFormat/>
+    <w:rPr>
+      <w:rFonts w:cs="Symbol"/>
+    </w:rPr>
+  </w:style>
+  <w:style w:type="character" w:styleId="ListLabel2689">
+    <w:name w:val="ListLabel 2689"/>
+    <w:qFormat/>
+    <w:rPr>
+      <w:rFonts w:cs="Symbol"/>
+    </w:rPr>
+  </w:style>
+  <w:style w:type="character" w:styleId="ListLabel2690">
+    <w:name w:val="ListLabel 2690"/>
+    <w:qFormat/>
+    <w:rPr>
+      <w:rFonts w:cs="Symbol"/>
+    </w:rPr>
+  </w:style>
+  <w:style w:type="character" w:styleId="ListLabel2691">
+    <w:name w:val="ListLabel 2691"/>
+    <w:qFormat/>
+    <w:rPr>
+      <w:rFonts w:cs="OpenSymbol"/>
+    </w:rPr>
+  </w:style>
+  <w:style w:type="character" w:styleId="ListLabel2692">
+    <w:name w:val="ListLabel 2692"/>
+    <w:qFormat/>
+    <w:rPr>
+      <w:rFonts w:cs="OpenSymbol"/>
+    </w:rPr>
+  </w:style>
+  <w:style w:type="character" w:styleId="ListLabel2693">
+    <w:name w:val="ListLabel 2693"/>
+    <w:qFormat/>
+    <w:rPr>
+      <w:rFonts w:cs="OpenSymbol"/>
+    </w:rPr>
+  </w:style>
+  <w:style w:type="character" w:styleId="ListLabel2694">
+    <w:name w:val="ListLabel 2694"/>
+    <w:qFormat/>
+    <w:rPr>
+      <w:rFonts w:cs="OpenSymbol"/>
+    </w:rPr>
+  </w:style>
+  <w:style w:type="character" w:styleId="ListLabel2695">
+    <w:name w:val="ListLabel 2695"/>
+    <w:qFormat/>
+    <w:rPr>
+      <w:rFonts w:cs="OpenSymbol"/>
+    </w:rPr>
+  </w:style>
+  <w:style w:type="character" w:styleId="ListLabel2696">
+    <w:name w:val="ListLabel 2696"/>
+    <w:qFormat/>
+    <w:rPr>
+      <w:rFonts w:cs="OpenSymbol"/>
+    </w:rPr>
+  </w:style>
+  <w:style w:type="character" w:styleId="ListLabel2697">
+    <w:name w:val="ListLabel 2697"/>
+    <w:qFormat/>
+    <w:rPr>
+      <w:rFonts w:cs="OpenSymbol"/>
+    </w:rPr>
+  </w:style>
+  <w:style w:type="character" w:styleId="ListLabel2698">
+    <w:name w:val="ListLabel 2698"/>
+    <w:qFormat/>
+    <w:rPr>
+      <w:rFonts w:cs="OpenSymbol"/>
+    </w:rPr>
+  </w:style>
+  <w:style w:type="character" w:styleId="ListLabel2699">
+    <w:name w:val="ListLabel 2699"/>
+    <w:qFormat/>
+    <w:rPr>
+      <w:rFonts w:cs="OpenSymbol"/>
+    </w:rPr>
+  </w:style>
+  <w:style w:type="character" w:styleId="ListLabel2700">
+    <w:name w:val="ListLabel 2700"/>
+    <w:qFormat/>
+    <w:rPr>
+      <w:rFonts w:cs="OpenSymbol"/>
+    </w:rPr>
+  </w:style>
+  <w:style w:type="character" w:styleId="ListLabel2701">
+    <w:name w:val="ListLabel 2701"/>
+    <w:qFormat/>
+    <w:rPr>
+      <w:rFonts w:cs="OpenSymbol"/>
+    </w:rPr>
+  </w:style>
+  <w:style w:type="character" w:styleId="ListLabel2702">
+    <w:name w:val="ListLabel 2702"/>
+    <w:qFormat/>
+    <w:rPr>
+      <w:rFonts w:cs="OpenSymbol"/>
+    </w:rPr>
+  </w:style>
+  <w:style w:type="character" w:styleId="ListLabel2703">
+    <w:name w:val="ListLabel 2703"/>
+    <w:qFormat/>
+    <w:rPr>
+      <w:rFonts w:cs="OpenSymbol"/>
+    </w:rPr>
+  </w:style>
+  <w:style w:type="character" w:styleId="ListLabel2704">
+    <w:name w:val="ListLabel 2704"/>
+    <w:qFormat/>
+    <w:rPr>
+      <w:rFonts w:cs="OpenSymbol"/>
+    </w:rPr>
+  </w:style>
+  <w:style w:type="character" w:styleId="ListLabel2705">
+    <w:name w:val="ListLabel 2705"/>
+    <w:qFormat/>
+    <w:rPr>
+      <w:rFonts w:cs="OpenSymbol"/>
+    </w:rPr>
+  </w:style>
+  <w:style w:type="character" w:styleId="ListLabel2706">
+    <w:name w:val="ListLabel 2706"/>
+    <w:qFormat/>
+    <w:rPr>
+      <w:rFonts w:cs="OpenSymbol"/>
+    </w:rPr>
+  </w:style>
+  <w:style w:type="character" w:styleId="ListLabel2707">
+    <w:name w:val="ListLabel 2707"/>
+    <w:qFormat/>
+    <w:rPr>
+      <w:rFonts w:cs="OpenSymbol"/>
+    </w:rPr>
+  </w:style>
+  <w:style w:type="character" w:styleId="ListLabel2708">
+    <w:name w:val="ListLabel 2708"/>
+    <w:qFormat/>
+    <w:rPr>
+      <w:rFonts w:cs="OpenSymbol"/>
+    </w:rPr>
+  </w:style>
+  <w:style w:type="character" w:styleId="ListLabel2709">
+    <w:name w:val="ListLabel 2709"/>
+    <w:qFormat/>
+    <w:rPr>
+      <w:rFonts w:cs="OpenSymbol"/>
+    </w:rPr>
+  </w:style>
+  <w:style w:type="character" w:styleId="ListLabel2710">
+    <w:name w:val="ListLabel 2710"/>
+    <w:qFormat/>
+    <w:rPr>
+      <w:rFonts w:cs="OpenSymbol"/>
+    </w:rPr>
+  </w:style>
+  <w:style w:type="character" w:styleId="ListLabel2711">
+    <w:name w:val="ListLabel 2711"/>
+    <w:qFormat/>
+    <w:rPr>
+      <w:rFonts w:cs="OpenSymbol"/>
+    </w:rPr>
+  </w:style>
+  <w:style w:type="character" w:styleId="ListLabel2712">
+    <w:name w:val="ListLabel 2712"/>
+    <w:qFormat/>
+    <w:rPr>
+      <w:rFonts w:cs="OpenSymbol"/>
+    </w:rPr>
+  </w:style>
+  <w:style w:type="character" w:styleId="ListLabel2713">
+    <w:name w:val="ListLabel 2713"/>
+    <w:qFormat/>
+    <w:rPr>
+      <w:rFonts w:cs="OpenSymbol"/>
+    </w:rPr>
+  </w:style>
+  <w:style w:type="character" w:styleId="ListLabel2714">
+    <w:name w:val="ListLabel 2714"/>
+    <w:qFormat/>
+    <w:rPr>
+      <w:rFonts w:cs="OpenSymbol"/>
+    </w:rPr>
+  </w:style>
+  <w:style w:type="character" w:styleId="ListLabel2715">
+    <w:name w:val="ListLabel 2715"/>
+    <w:qFormat/>
+    <w:rPr>
+      <w:rFonts w:cs="OpenSymbol"/>
+    </w:rPr>
+  </w:style>
+  <w:style w:type="character" w:styleId="ListLabel2716">
+    <w:name w:val="ListLabel 2716"/>
+    <w:qFormat/>
+    <w:rPr>
+      <w:rFonts w:cs="OpenSymbol"/>
+    </w:rPr>
+  </w:style>
+  <w:style w:type="character" w:styleId="ListLabel2717">
+    <w:name w:val="ListLabel 2717"/>
+    <w:qFormat/>
+    <w:rPr>
+      <w:rFonts w:cs="OpenSymbol"/>
+    </w:rPr>
+  </w:style>
+  <w:style w:type="character" w:styleId="ListLabel2718">
+    <w:name w:val="ListLabel 2718"/>
+    <w:qFormat/>
+    <w:rPr>
+      <w:rFonts w:cs="OpenSymbol"/>
+    </w:rPr>
+  </w:style>
+  <w:style w:type="character" w:styleId="ListLabel2719">
+    <w:name w:val="ListLabel 2719"/>
+    <w:qFormat/>
+    <w:rPr>
+      <w:rFonts w:cs="OpenSymbol"/>
+    </w:rPr>
+  </w:style>
+  <w:style w:type="character" w:styleId="ListLabel2720">
+    <w:name w:val="ListLabel 2720"/>
+    <w:qFormat/>
+    <w:rPr>
+      <w:rFonts w:cs="OpenSymbol"/>
+    </w:rPr>
+  </w:style>
+  <w:style w:type="character" w:styleId="ListLabel2721">
+    <w:name w:val="ListLabel 2721"/>
+    <w:qFormat/>
+    <w:rPr>
+      <w:rFonts w:cs="OpenSymbol"/>
+    </w:rPr>
+  </w:style>
+  <w:style w:type="character" w:styleId="ListLabel2722">
+    <w:name w:val="ListLabel 2722"/>
+    <w:qFormat/>
+    <w:rPr>
+      <w:rFonts w:cs="OpenSymbol"/>
+    </w:rPr>
+  </w:style>
+  <w:style w:type="character" w:styleId="ListLabel2723">
+    <w:name w:val="ListLabel 2723"/>
+    <w:qFormat/>
+    <w:rPr>
+      <w:rFonts w:cs="OpenSymbol"/>
+    </w:rPr>
+  </w:style>
+  <w:style w:type="character" w:styleId="ListLabel2724">
+    <w:name w:val="ListLabel 2724"/>
+    <w:qFormat/>
+    <w:rPr>
+      <w:rFonts w:cs="OpenSymbol"/>
+    </w:rPr>
+  </w:style>
+  <w:style w:type="character" w:styleId="ListLabel2725">
+    <w:name w:val="ListLabel 2725"/>
+    <w:qFormat/>
+    <w:rPr>
+      <w:rFonts w:cs="OpenSymbol"/>
+    </w:rPr>
+  </w:style>
+  <w:style w:type="character" w:styleId="ListLabel2726">
+    <w:name w:val="ListLabel 2726"/>
+    <w:qFormat/>
+    <w:rPr>
+      <w:rFonts w:cs="OpenSymbol"/>
+    </w:rPr>
+  </w:style>
+  <w:style w:type="character" w:styleId="ListLabel2727">
+    <w:name w:val="ListLabel 2727"/>
+    <w:qFormat/>
+    <w:rPr>
+      <w:rFonts w:ascii="Tahoma" w:hAnsi="Tahoma"/>
+      <w:b w:val="false"/>
+      <w:bCs w:val="false"/>
+      <w:color w:val="000000"/>
+      <w:sz w:val="24"/>
+      <w:szCs w:val="24"/>
+    </w:rPr>
+  </w:style>
+  <w:style w:type="character" w:styleId="ListLabel2728">
+    <w:name w:val="ListLabel 2728"/>
+    <w:qFormat/>
+    <w:rPr>
+      <w:rFonts w:cs="Symbol"/>
+      <w:b w:val="false"/>
+      <w:sz w:val="24"/>
+    </w:rPr>
+  </w:style>
+  <w:style w:type="character" w:styleId="ListLabel2729">
+    <w:name w:val="ListLabel 2729"/>
+    <w:qFormat/>
+    <w:rPr>
+      <w:rFonts w:cs="Symbol"/>
+    </w:rPr>
+  </w:style>
+  <w:style w:type="character" w:styleId="ListLabel2730">
+    <w:name w:val="ListLabel 2730"/>
+    <w:qFormat/>
+    <w:rPr>
+      <w:rFonts w:cs="Symbol"/>
+    </w:rPr>
+  </w:style>
+  <w:style w:type="character" w:styleId="ListLabel2731">
+    <w:name w:val="ListLabel 2731"/>
+    <w:qFormat/>
+    <w:rPr>
+      <w:rFonts w:cs="Symbol"/>
+    </w:rPr>
+  </w:style>
+  <w:style w:type="character" w:styleId="ListLabel2732">
+    <w:name w:val="ListLabel 2732"/>
+    <w:qFormat/>
+    <w:rPr>
+      <w:rFonts w:cs="Symbol"/>
+    </w:rPr>
+  </w:style>
+  <w:style w:type="character" w:styleId="ListLabel2733">
+    <w:name w:val="ListLabel 2733"/>
+    <w:qFormat/>
+    <w:rPr>
+      <w:rFonts w:cs="Symbol"/>
+    </w:rPr>
+  </w:style>
+  <w:style w:type="character" w:styleId="ListLabel2734">
+    <w:name w:val="ListLabel 2734"/>
+    <w:qFormat/>
+    <w:rPr>
+      <w:rFonts w:cs="Symbol"/>
+    </w:rPr>
+  </w:style>
+  <w:style w:type="character" w:styleId="ListLabel2735">
+    <w:name w:val="ListLabel 2735"/>
+    <w:qFormat/>
+    <w:rPr>
+      <w:rFonts w:cs="Symbol"/>
+    </w:rPr>
+  </w:style>
+  <w:style w:type="character" w:styleId="ListLabel2736">
+    <w:name w:val="ListLabel 2736"/>
+    <w:qFormat/>
+    <w:rPr>
+      <w:rFonts w:cs="Symbol"/>
+    </w:rPr>
+  </w:style>
+  <w:style w:type="character" w:styleId="ListLabel2737">
+    <w:name w:val="ListLabel 2737"/>
+    <w:qFormat/>
+    <w:rPr>
+      <w:rFonts w:cs="Symbol"/>
+      <w:b/>
+      <w:sz w:val="24"/>
+    </w:rPr>
+  </w:style>
+  <w:style w:type="character" w:styleId="ListLabel2738">
+    <w:name w:val="ListLabel 2738"/>
+    <w:qFormat/>
+    <w:rPr>
+      <w:rFonts w:cs="Symbol"/>
+    </w:rPr>
+  </w:style>
+  <w:style w:type="character" w:styleId="ListLabel2739">
+    <w:name w:val="ListLabel 2739"/>
+    <w:qFormat/>
+    <w:rPr>
+      <w:rFonts w:cs="Symbol"/>
+    </w:rPr>
+  </w:style>
+  <w:style w:type="character" w:styleId="ListLabel2740">
+    <w:name w:val="ListLabel 2740"/>
+    <w:qFormat/>
+    <w:rPr>
+      <w:rFonts w:cs="Symbol"/>
+    </w:rPr>
+  </w:style>
+  <w:style w:type="character" w:styleId="ListLabel2741">
+    <w:name w:val="ListLabel 2741"/>
+    <w:qFormat/>
+    <w:rPr>
+      <w:rFonts w:cs="Symbol"/>
+    </w:rPr>
+  </w:style>
+  <w:style w:type="character" w:styleId="ListLabel2742">
+    <w:name w:val="ListLabel 2742"/>
+    <w:qFormat/>
+    <w:rPr>
+      <w:rFonts w:cs="Symbol"/>
+    </w:rPr>
+  </w:style>
+  <w:style w:type="character" w:styleId="ListLabel2743">
+    <w:name w:val="ListLabel 2743"/>
+    <w:qFormat/>
+    <w:rPr>
+      <w:rFonts w:cs="Symbol"/>
+    </w:rPr>
+  </w:style>
+  <w:style w:type="character" w:styleId="ListLabel2744">
+    <w:name w:val="ListLabel 2744"/>
+    <w:qFormat/>
+    <w:rPr>
+      <w:rFonts w:cs="Symbol"/>
+    </w:rPr>
+  </w:style>
+  <w:style w:type="character" w:styleId="ListLabel2745">
+    <w:name w:val="ListLabel 2745"/>
+    <w:qFormat/>
+    <w:rPr>
+      <w:rFonts w:cs="Symbol"/>
+    </w:rPr>
+  </w:style>
+  <w:style w:type="character" w:styleId="ListLabel2746">
+    <w:name w:val="ListLabel 2746"/>
+    <w:qFormat/>
+    <w:rPr>
+      <w:rFonts w:cs="OpenSymbol"/>
+      <w:b w:val="false"/>
+      <w:sz w:val="24"/>
+    </w:rPr>
+  </w:style>
+  <w:style w:type="character" w:styleId="ListLabel2747">
+    <w:name w:val="ListLabel 2747"/>
+    <w:qFormat/>
+    <w:rPr>
+      <w:rFonts w:cs="OpenSymbol"/>
+    </w:rPr>
+  </w:style>
+  <w:style w:type="character" w:styleId="ListLabel2748">
+    <w:name w:val="ListLabel 2748"/>
+    <w:qFormat/>
+    <w:rPr>
+      <w:rFonts w:cs="OpenSymbol"/>
+    </w:rPr>
+  </w:style>
+  <w:style w:type="character" w:styleId="ListLabel2749">
+    <w:name w:val="ListLabel 2749"/>
+    <w:qFormat/>
+    <w:rPr>
+      <w:rFonts w:cs="OpenSymbol"/>
+    </w:rPr>
+  </w:style>
+  <w:style w:type="character" w:styleId="ListLabel2750">
+    <w:name w:val="ListLabel 2750"/>
+    <w:qFormat/>
+    <w:rPr>
+      <w:rFonts w:cs="OpenSymbol"/>
+    </w:rPr>
+  </w:style>
+  <w:style w:type="character" w:styleId="ListLabel2751">
+    <w:name w:val="ListLabel 2751"/>
+    <w:qFormat/>
+    <w:rPr>
+      <w:rFonts w:cs="OpenSymbol"/>
+    </w:rPr>
+  </w:style>
+  <w:style w:type="character" w:styleId="ListLabel2752">
+    <w:name w:val="ListLabel 2752"/>
+    <w:qFormat/>
+    <w:rPr>
+      <w:rFonts w:cs="OpenSymbol"/>
+    </w:rPr>
+  </w:style>
+  <w:style w:type="character" w:styleId="ListLabel2753">
+    <w:name w:val="ListLabel 2753"/>
+    <w:qFormat/>
+    <w:rPr>
+      <w:rFonts w:cs="OpenSymbol"/>
+    </w:rPr>
+  </w:style>
+  <w:style w:type="character" w:styleId="ListLabel2754">
+    <w:name w:val="ListLabel 2754"/>
+    <w:qFormat/>
+    <w:rPr>
+      <w:rFonts w:cs="OpenSymbol"/>
+    </w:rPr>
+  </w:style>
+  <w:style w:type="character" w:styleId="ListLabel2755">
+    <w:name w:val="ListLabel 2755"/>
+    <w:qFormat/>
+    <w:rPr>
+      <w:rFonts w:cs="OpenSymbol"/>
+      <w:b w:val="false"/>
+      <w:sz w:val="24"/>
+    </w:rPr>
+  </w:style>
+  <w:style w:type="character" w:styleId="ListLabel2756">
+    <w:name w:val="ListLabel 2756"/>
+    <w:qFormat/>
+    <w:rPr>
+      <w:rFonts w:cs="OpenSymbol"/>
+    </w:rPr>
+  </w:style>
+  <w:style w:type="character" w:styleId="ListLabel2757">
+    <w:name w:val="ListLabel 2757"/>
+    <w:qFormat/>
+    <w:rPr>
+      <w:rFonts w:cs="OpenSymbol"/>
+    </w:rPr>
+  </w:style>
+  <w:style w:type="character" w:styleId="ListLabel2758">
+    <w:name w:val="ListLabel 2758"/>
+    <w:qFormat/>
+    <w:rPr>
+      <w:rFonts w:cs="OpenSymbol"/>
+    </w:rPr>
+  </w:style>
+  <w:style w:type="character" w:styleId="ListLabel2759">
+    <w:name w:val="ListLabel 2759"/>
+    <w:qFormat/>
+    <w:rPr>
+      <w:rFonts w:cs="OpenSymbol"/>
+    </w:rPr>
+  </w:style>
+  <w:style w:type="character" w:styleId="ListLabel2760">
+    <w:name w:val="ListLabel 2760"/>
+    <w:qFormat/>
+    <w:rPr>
+      <w:rFonts w:cs="OpenSymbol"/>
+    </w:rPr>
+  </w:style>
+  <w:style w:type="character" w:styleId="ListLabel2761">
+    <w:name w:val="ListLabel 2761"/>
+    <w:qFormat/>
+    <w:rPr>
+      <w:rFonts w:cs="OpenSymbol"/>
+    </w:rPr>
+  </w:style>
+  <w:style w:type="character" w:styleId="ListLabel2762">
+    <w:name w:val="ListLabel 2762"/>
+    <w:qFormat/>
+    <w:rPr>
+      <w:rFonts w:cs="OpenSymbol"/>
+    </w:rPr>
+  </w:style>
+  <w:style w:type="character" w:styleId="ListLabel2763">
+    <w:name w:val="ListLabel 2763"/>
+    <w:qFormat/>
+    <w:rPr>
+      <w:rFonts w:cs="OpenSymbol"/>
+    </w:rPr>
+  </w:style>
+  <w:style w:type="character" w:styleId="ListLabel2764">
+    <w:name w:val="ListLabel 2764"/>
+    <w:qFormat/>
+    <w:rPr>
+      <w:rFonts w:cs="OpenSymbol"/>
+      <w:b w:val="false"/>
+      <w:sz w:val="24"/>
+    </w:rPr>
+  </w:style>
+  <w:style w:type="character" w:styleId="ListLabel2765">
+    <w:name w:val="ListLabel 2765"/>
+    <w:qFormat/>
+    <w:rPr>
+      <w:rFonts w:cs="OpenSymbol"/>
+    </w:rPr>
+  </w:style>
+  <w:style w:type="character" w:styleId="ListLabel2766">
+    <w:name w:val="ListLabel 2766"/>
+    <w:qFormat/>
+    <w:rPr>
+      <w:rFonts w:cs="OpenSymbol"/>
+    </w:rPr>
+  </w:style>
+  <w:style w:type="character" w:styleId="ListLabel2767">
+    <w:name w:val="ListLabel 2767"/>
+    <w:qFormat/>
+    <w:rPr>
+      <w:rFonts w:cs="OpenSymbol"/>
+    </w:rPr>
+  </w:style>
+  <w:style w:type="character" w:styleId="ListLabel2768">
+    <w:name w:val="ListLabel 2768"/>
+    <w:qFormat/>
+    <w:rPr>
+      <w:rFonts w:cs="OpenSymbol"/>
+    </w:rPr>
+  </w:style>
+  <w:style w:type="character" w:styleId="ListLabel2769">
+    <w:name w:val="ListLabel 2769"/>
+    <w:qFormat/>
+    <w:rPr>
+      <w:rFonts w:cs="OpenSymbol"/>
+    </w:rPr>
+  </w:style>
+  <w:style w:type="character" w:styleId="ListLabel2770">
+    <w:name w:val="ListLabel 2770"/>
+    <w:qFormat/>
+    <w:rPr>
+      <w:rFonts w:cs="OpenSymbol"/>
+    </w:rPr>
+  </w:style>
+  <w:style w:type="character" w:styleId="ListLabel2771">
+    <w:name w:val="ListLabel 2771"/>
+    <w:qFormat/>
+    <w:rPr>
+      <w:rFonts w:cs="OpenSymbol"/>
+    </w:rPr>
+  </w:style>
+  <w:style w:type="character" w:styleId="ListLabel2772">
+    <w:name w:val="ListLabel 2772"/>
+    <w:qFormat/>
+    <w:rPr>
+      <w:rFonts w:cs="OpenSymbol"/>
+    </w:rPr>
+  </w:style>
+  <w:style w:type="character" w:styleId="ListLabel2773">
+    <w:name w:val="ListLabel 2773"/>
+    <w:qFormat/>
+    <w:rPr>
+      <w:rFonts w:cs="Symbol"/>
+      <w:b w:val="false"/>
+      <w:sz w:val="24"/>
+    </w:rPr>
+  </w:style>
+  <w:style w:type="character" w:styleId="ListLabel2774">
+    <w:name w:val="ListLabel 2774"/>
+    <w:qFormat/>
+    <w:rPr>
+      <w:rFonts w:cs="Symbol"/>
+    </w:rPr>
+  </w:style>
+  <w:style w:type="character" w:styleId="ListLabel2775">
+    <w:name w:val="ListLabel 2775"/>
+    <w:qFormat/>
+    <w:rPr>
+      <w:rFonts w:cs="Symbol"/>
+    </w:rPr>
+  </w:style>
+  <w:style w:type="character" w:styleId="ListLabel2776">
+    <w:name w:val="ListLabel 2776"/>
+    <w:qFormat/>
+    <w:rPr>
+      <w:rFonts w:cs="Symbol"/>
+    </w:rPr>
+  </w:style>
+  <w:style w:type="character" w:styleId="ListLabel2777">
+    <w:name w:val="ListLabel 2777"/>
+    <w:qFormat/>
+    <w:rPr>
+      <w:rFonts w:cs="Symbol"/>
+    </w:rPr>
+  </w:style>
+  <w:style w:type="character" w:styleId="ListLabel2778">
+    <w:name w:val="ListLabel 2778"/>
+    <w:qFormat/>
+    <w:rPr>
+      <w:rFonts w:cs="Symbol"/>
+    </w:rPr>
+  </w:style>
+  <w:style w:type="character" w:styleId="ListLabel2779">
+    <w:name w:val="ListLabel 2779"/>
+    <w:qFormat/>
+    <w:rPr>
+      <w:rFonts w:cs="Symbol"/>
+    </w:rPr>
+  </w:style>
+  <w:style w:type="character" w:styleId="ListLabel2780">
+    <w:name w:val="ListLabel 2780"/>
+    <w:qFormat/>
+    <w:rPr>
+      <w:rFonts w:cs="Symbol"/>
+    </w:rPr>
+  </w:style>
+  <w:style w:type="character" w:styleId="ListLabel2781">
+    <w:name w:val="ListLabel 2781"/>
+    <w:qFormat/>
+    <w:rPr>
+      <w:rFonts w:cs="Symbol"/>
+    </w:rPr>
+  </w:style>
+  <w:style w:type="character" w:styleId="ListLabel2782">
+    <w:name w:val="ListLabel 2782"/>
+    <w:qFormat/>
+    <w:rPr>
+      <w:rFonts w:cs="OpenSymbol"/>
+      <w:b w:val="false"/>
+      <w:sz w:val="24"/>
+    </w:rPr>
+  </w:style>
+  <w:style w:type="character" w:styleId="ListLabel2783">
+    <w:name w:val="ListLabel 2783"/>
+    <w:qFormat/>
+    <w:rPr>
+      <w:rFonts w:cs="OpenSymbol"/>
+    </w:rPr>
+  </w:style>
+  <w:style w:type="character" w:styleId="ListLabel2784">
+    <w:name w:val="ListLabel 2784"/>
+    <w:qFormat/>
+    <w:rPr>
+      <w:rFonts w:cs="OpenSymbol"/>
+    </w:rPr>
+  </w:style>
+  <w:style w:type="character" w:styleId="ListLabel2785">
+    <w:name w:val="ListLabel 2785"/>
+    <w:qFormat/>
+    <w:rPr>
+      <w:rFonts w:cs="OpenSymbol"/>
+    </w:rPr>
+  </w:style>
+  <w:style w:type="character" w:styleId="ListLabel2786">
+    <w:name w:val="ListLabel 2786"/>
+    <w:qFormat/>
+    <w:rPr>
+      <w:rFonts w:cs="OpenSymbol"/>
+    </w:rPr>
+  </w:style>
+  <w:style w:type="character" w:styleId="ListLabel2787">
+    <w:name w:val="ListLabel 2787"/>
+    <w:qFormat/>
+    <w:rPr>
+      <w:rFonts w:cs="OpenSymbol"/>
+    </w:rPr>
+  </w:style>
+  <w:style w:type="character" w:styleId="ListLabel2788">
+    <w:name w:val="ListLabel 2788"/>
+    <w:qFormat/>
+    <w:rPr>
+      <w:rFonts w:cs="OpenSymbol"/>
+    </w:rPr>
+  </w:style>
+  <w:style w:type="character" w:styleId="ListLabel2789">
+    <w:name w:val="ListLabel 2789"/>
+    <w:qFormat/>
+    <w:rPr>
+      <w:rFonts w:cs="OpenSymbol"/>
+    </w:rPr>
+  </w:style>
+  <w:style w:type="character" w:styleId="ListLabel2790">
+    <w:name w:val="ListLabel 2790"/>
+    <w:qFormat/>
+    <w:rPr>
+      <w:rFonts w:cs="OpenSymbol"/>
+    </w:rPr>
+  </w:style>
+  <w:style w:type="character" w:styleId="ListLabel2791">
+    <w:name w:val="ListLabel 2791"/>
+    <w:qFormat/>
+    <w:rPr>
+      <w:rFonts w:cs="OpenSymbol"/>
+      <w:b w:val="false"/>
+      <w:sz w:val="24"/>
+    </w:rPr>
+  </w:style>
+  <w:style w:type="character" w:styleId="ListLabel2792">
+    <w:name w:val="ListLabel 2792"/>
+    <w:qFormat/>
+    <w:rPr>
+      <w:rFonts w:cs="OpenSymbol"/>
+    </w:rPr>
+  </w:style>
+  <w:style w:type="character" w:styleId="ListLabel2793">
+    <w:name w:val="ListLabel 2793"/>
+    <w:qFormat/>
+    <w:rPr>
+      <w:rFonts w:cs="OpenSymbol"/>
+    </w:rPr>
+  </w:style>
+  <w:style w:type="character" w:styleId="ListLabel2794">
+    <w:name w:val="ListLabel 2794"/>
+    <w:qFormat/>
+    <w:rPr>
+      <w:rFonts w:cs="OpenSymbol"/>
+    </w:rPr>
+  </w:style>
+  <w:style w:type="character" w:styleId="ListLabel2795">
+    <w:name w:val="ListLabel 2795"/>
+    <w:qFormat/>
+    <w:rPr>
+      <w:rFonts w:cs="OpenSymbol"/>
+    </w:rPr>
+  </w:style>
+  <w:style w:type="character" w:styleId="ListLabel2796">
+    <w:name w:val="ListLabel 2796"/>
+    <w:qFormat/>
+    <w:rPr>
+      <w:rFonts w:cs="OpenSymbol"/>
+    </w:rPr>
+  </w:style>
+  <w:style w:type="character" w:styleId="ListLabel2797">
+    <w:name w:val="ListLabel 2797"/>
+    <w:qFormat/>
+    <w:rPr>
+      <w:rFonts w:cs="OpenSymbol"/>
+    </w:rPr>
+  </w:style>
+  <w:style w:type="character" w:styleId="ListLabel2798">
+    <w:name w:val="ListLabel 2798"/>
+    <w:qFormat/>
+    <w:rPr>
+      <w:rFonts w:cs="OpenSymbol"/>
+    </w:rPr>
+  </w:style>
+  <w:style w:type="character" w:styleId="ListLabel2799">
+    <w:name w:val="ListLabel 2799"/>
+    <w:qFormat/>
+    <w:rPr>
+      <w:rFonts w:cs="OpenSymbol"/>
+    </w:rPr>
+  </w:style>
+  <w:style w:type="character" w:styleId="ListLabel2800">
+    <w:name w:val="ListLabel 2800"/>
+    <w:qFormat/>
+    <w:rPr>
+      <w:rFonts w:cs="OpenSymbol"/>
+      <w:b w:val="false"/>
+      <w:sz w:val="24"/>
+    </w:rPr>
+  </w:style>
+  <w:style w:type="character" w:styleId="ListLabel2801">
+    <w:name w:val="ListLabel 2801"/>
+    <w:qFormat/>
+    <w:rPr>
+      <w:rFonts w:cs="OpenSymbol"/>
+    </w:rPr>
+  </w:style>
+  <w:style w:type="character" w:styleId="ListLabel2802">
+    <w:name w:val="ListLabel 2802"/>
+    <w:qFormat/>
+    <w:rPr>
+      <w:rFonts w:cs="OpenSymbol"/>
+    </w:rPr>
+  </w:style>
+  <w:style w:type="character" w:styleId="ListLabel2803">
+    <w:name w:val="ListLabel 2803"/>
+    <w:qFormat/>
+    <w:rPr>
+      <w:rFonts w:cs="OpenSymbol"/>
+    </w:rPr>
+  </w:style>
+  <w:style w:type="character" w:styleId="ListLabel2804">
+    <w:name w:val="ListLabel 2804"/>
+    <w:qFormat/>
+    <w:rPr>
+      <w:rFonts w:cs="OpenSymbol"/>
+    </w:rPr>
+  </w:style>
+  <w:style w:type="character" w:styleId="ListLabel2805">
+    <w:name w:val="ListLabel 2805"/>
+    <w:qFormat/>
+    <w:rPr>
+      <w:rFonts w:cs="OpenSymbol"/>
+    </w:rPr>
+  </w:style>
+  <w:style w:type="character" w:styleId="ListLabel2806">
+    <w:name w:val="ListLabel 2806"/>
+    <w:qFormat/>
+    <w:rPr>
+      <w:rFonts w:cs="OpenSymbol"/>
+    </w:rPr>
+  </w:style>
+  <w:style w:type="character" w:styleId="ListLabel2807">
+    <w:name w:val="ListLabel 2807"/>
+    <w:qFormat/>
+    <w:rPr>
+      <w:rFonts w:cs="OpenSymbol"/>
+    </w:rPr>
+  </w:style>
+  <w:style w:type="character" w:styleId="ListLabel2808">
+    <w:name w:val="ListLabel 2808"/>
+    <w:qFormat/>
+    <w:rPr>
+      <w:rFonts w:cs="OpenSymbol"/>
+    </w:rPr>
+  </w:style>
+  <w:style w:type="character" w:styleId="ListLabel2809">
+    <w:name w:val="ListLabel 2809"/>
+    <w:qFormat/>
+    <w:rPr>
+      <w:rFonts w:cs="Symbol"/>
+      <w:b w:val="false"/>
+      <w:sz w:val="24"/>
+    </w:rPr>
+  </w:style>
+  <w:style w:type="character" w:styleId="ListLabel2810">
+    <w:name w:val="ListLabel 2810"/>
+    <w:qFormat/>
+    <w:rPr>
+      <w:rFonts w:cs="Symbol"/>
+    </w:rPr>
+  </w:style>
+  <w:style w:type="character" w:styleId="ListLabel2811">
+    <w:name w:val="ListLabel 2811"/>
+    <w:qFormat/>
+    <w:rPr>
+      <w:rFonts w:cs="Symbol"/>
+    </w:rPr>
+  </w:style>
+  <w:style w:type="character" w:styleId="ListLabel2812">
+    <w:name w:val="ListLabel 2812"/>
+    <w:qFormat/>
+    <w:rPr>
+      <w:rFonts w:cs="Symbol"/>
+    </w:rPr>
+  </w:style>
+  <w:style w:type="character" w:styleId="ListLabel2813">
+    <w:name w:val="ListLabel 2813"/>
+    <w:qFormat/>
+    <w:rPr>
+      <w:rFonts w:cs="Symbol"/>
+    </w:rPr>
+  </w:style>
+  <w:style w:type="character" w:styleId="ListLabel2814">
+    <w:name w:val="ListLabel 2814"/>
+    <w:qFormat/>
+    <w:rPr>
+      <w:rFonts w:cs="Symbol"/>
+    </w:rPr>
+  </w:style>
+  <w:style w:type="character" w:styleId="ListLabel2815">
+    <w:name w:val="ListLabel 2815"/>
+    <w:qFormat/>
+    <w:rPr>
+      <w:rFonts w:cs="Symbol"/>
+    </w:rPr>
+  </w:style>
+  <w:style w:type="character" w:styleId="ListLabel2816">
+    <w:name w:val="ListLabel 2816"/>
+    <w:qFormat/>
+    <w:rPr>
+      <w:rFonts w:cs="Symbol"/>
+    </w:rPr>
+  </w:style>
+  <w:style w:type="character" w:styleId="ListLabel2817">
+    <w:name w:val="ListLabel 2817"/>
+    <w:qFormat/>
+    <w:rPr>
+      <w:rFonts w:cs="Symbol"/>
+    </w:rPr>
+  </w:style>
+  <w:style w:type="character" w:styleId="ListLabel2818">
+    <w:name w:val="ListLabel 2818"/>
+    <w:qFormat/>
+    <w:rPr>
+      <w:rFonts w:cs="Symbol"/>
+      <w:b w:val="false"/>
+      <w:sz w:val="24"/>
+    </w:rPr>
+  </w:style>
+  <w:style w:type="character" w:styleId="ListLabel2819">
+    <w:name w:val="ListLabel 2819"/>
+    <w:qFormat/>
+    <w:rPr>
+      <w:rFonts w:cs="Symbol"/>
+    </w:rPr>
+  </w:style>
+  <w:style w:type="character" w:styleId="ListLabel2820">
+    <w:name w:val="ListLabel 2820"/>
+    <w:qFormat/>
+    <w:rPr>
+      <w:rFonts w:cs="Symbol"/>
+    </w:rPr>
+  </w:style>
+  <w:style w:type="character" w:styleId="ListLabel2821">
+    <w:name w:val="ListLabel 2821"/>
+    <w:qFormat/>
+    <w:rPr>
+      <w:rFonts w:cs="Symbol"/>
+    </w:rPr>
+  </w:style>
+  <w:style w:type="character" w:styleId="ListLabel2822">
+    <w:name w:val="ListLabel 2822"/>
+    <w:qFormat/>
+    <w:rPr>
+      <w:rFonts w:cs="Symbol"/>
+    </w:rPr>
+  </w:style>
+  <w:style w:type="character" w:styleId="ListLabel2823">
+    <w:name w:val="ListLabel 2823"/>
+    <w:qFormat/>
+    <w:rPr>
+      <w:rFonts w:cs="Symbol"/>
+    </w:rPr>
+  </w:style>
+  <w:style w:type="character" w:styleId="ListLabel2824">
+    <w:name w:val="ListLabel 2824"/>
+    <w:qFormat/>
+    <w:rPr>
+      <w:rFonts w:cs="Symbol"/>
+    </w:rPr>
+  </w:style>
+  <w:style w:type="character" w:styleId="ListLabel2825">
+    <w:name w:val="ListLabel 2825"/>
+    <w:qFormat/>
+    <w:rPr>
+      <w:rFonts w:cs="Symbol"/>
+    </w:rPr>
+  </w:style>
+  <w:style w:type="character" w:styleId="ListLabel2826">
+    <w:name w:val="ListLabel 2826"/>
+    <w:qFormat/>
+    <w:rPr>
+      <w:rFonts w:cs="Symbol"/>
+    </w:rPr>
+  </w:style>
+  <w:style w:type="character" w:styleId="ListLabel2827">
+    <w:name w:val="ListLabel 2827"/>
+    <w:qFormat/>
+    <w:rPr>
+      <w:rFonts w:cs="OpenSymbol"/>
+    </w:rPr>
+  </w:style>
+  <w:style w:type="character" w:styleId="ListLabel2828">
+    <w:name w:val="ListLabel 2828"/>
+    <w:qFormat/>
+    <w:rPr>
+      <w:rFonts w:cs="OpenSymbol"/>
+    </w:rPr>
+  </w:style>
+  <w:style w:type="character" w:styleId="ListLabel2829">
+    <w:name w:val="ListLabel 2829"/>
+    <w:qFormat/>
+    <w:rPr>
+      <w:rFonts w:cs="OpenSymbol"/>
+    </w:rPr>
+  </w:style>
+  <w:style w:type="character" w:styleId="ListLabel2830">
+    <w:name w:val="ListLabel 2830"/>
+    <w:qFormat/>
+    <w:rPr>
+      <w:rFonts w:cs="OpenSymbol"/>
+    </w:rPr>
+  </w:style>
+  <w:style w:type="character" w:styleId="ListLabel2831">
+    <w:name w:val="ListLabel 2831"/>
+    <w:qFormat/>
+    <w:rPr>
+      <w:rFonts w:cs="OpenSymbol"/>
+    </w:rPr>
+  </w:style>
+  <w:style w:type="character" w:styleId="ListLabel2832">
+    <w:name w:val="ListLabel 2832"/>
+    <w:qFormat/>
+    <w:rPr>
+      <w:rFonts w:cs="OpenSymbol"/>
+    </w:rPr>
+  </w:style>
+  <w:style w:type="character" w:styleId="ListLabel2833">
+    <w:name w:val="ListLabel 2833"/>
+    <w:qFormat/>
+    <w:rPr>
+      <w:rFonts w:cs="OpenSymbol"/>
+    </w:rPr>
+  </w:style>
+  <w:style w:type="character" w:styleId="ListLabel2834">
+    <w:name w:val="ListLabel 2834"/>
+    <w:qFormat/>
+    <w:rPr>
+      <w:rFonts w:cs="OpenSymbol"/>
+    </w:rPr>
+  </w:style>
+  <w:style w:type="character" w:styleId="ListLabel2835">
+    <w:name w:val="ListLabel 2835"/>
+    <w:qFormat/>
+    <w:rPr>
+      <w:rFonts w:cs="OpenSymbol"/>
+    </w:rPr>
+  </w:style>
+  <w:style w:type="character" w:styleId="ListLabel2836">
+    <w:name w:val="ListLabel 2836"/>
+    <w:qFormat/>
+    <w:rPr>
+      <w:rFonts w:cs="OpenSymbol"/>
+    </w:rPr>
+  </w:style>
+  <w:style w:type="character" w:styleId="ListLabel2837">
+    <w:name w:val="ListLabel 2837"/>
+    <w:qFormat/>
+    <w:rPr>
+      <w:rFonts w:cs="OpenSymbol"/>
+    </w:rPr>
+  </w:style>
+  <w:style w:type="character" w:styleId="ListLabel2838">
+    <w:name w:val="ListLabel 2838"/>
+    <w:qFormat/>
+    <w:rPr>
+      <w:rFonts w:cs="OpenSymbol"/>
+    </w:rPr>
+  </w:style>
+  <w:style w:type="character" w:styleId="ListLabel2839">
+    <w:name w:val="ListLabel 2839"/>
+    <w:qFormat/>
+    <w:rPr>
+      <w:rFonts w:cs="OpenSymbol"/>
+    </w:rPr>
+  </w:style>
+  <w:style w:type="character" w:styleId="ListLabel2840">
+    <w:name w:val="ListLabel 2840"/>
+    <w:qFormat/>
+    <w:rPr>
+      <w:rFonts w:cs="OpenSymbol"/>
+    </w:rPr>
+  </w:style>
+  <w:style w:type="character" w:styleId="ListLabel2841">
+    <w:name w:val="ListLabel 2841"/>
+    <w:qFormat/>
+    <w:rPr>
+      <w:rFonts w:cs="OpenSymbol"/>
+    </w:rPr>
+  </w:style>
+  <w:style w:type="character" w:styleId="ListLabel2842">
+    <w:name w:val="ListLabel 2842"/>
+    <w:qFormat/>
+    <w:rPr>
+      <w:rFonts w:cs="OpenSymbol"/>
+    </w:rPr>
+  </w:style>
+  <w:style w:type="character" w:styleId="ListLabel2843">
+    <w:name w:val="ListLabel 2843"/>
+    <w:qFormat/>
+    <w:rPr>
+      <w:rFonts w:cs="OpenSymbol"/>
+    </w:rPr>
+  </w:style>
+  <w:style w:type="character" w:styleId="ListLabel2844">
+    <w:name w:val="ListLabel 2844"/>
+    <w:qFormat/>
+    <w:rPr>
+      <w:rFonts w:cs="OpenSymbol"/>
+    </w:rPr>
+  </w:style>
+  <w:style w:type="character" w:styleId="ListLabel2845">
+    <w:name w:val="ListLabel 2845"/>
+    <w:qFormat/>
+    <w:rPr>
+      <w:rFonts w:cs="OpenSymbol"/>
+      <w:b w:val="false"/>
+      <w:sz w:val="24"/>
+    </w:rPr>
+  </w:style>
+  <w:style w:type="character" w:styleId="ListLabel2846">
+    <w:name w:val="ListLabel 2846"/>
+    <w:qFormat/>
+    <w:rPr>
+      <w:rFonts w:cs="OpenSymbol"/>
+    </w:rPr>
+  </w:style>
+  <w:style w:type="character" w:styleId="ListLabel2847">
+    <w:name w:val="ListLabel 2847"/>
+    <w:qFormat/>
+    <w:rPr>
+      <w:rFonts w:cs="OpenSymbol"/>
+    </w:rPr>
+  </w:style>
+  <w:style w:type="character" w:styleId="ListLabel2848">
+    <w:name w:val="ListLabel 2848"/>
+    <w:qFormat/>
+    <w:rPr>
+      <w:rFonts w:cs="OpenSymbol"/>
+    </w:rPr>
+  </w:style>
+  <w:style w:type="character" w:styleId="ListLabel2849">
+    <w:name w:val="ListLabel 2849"/>
+    <w:qFormat/>
+    <w:rPr>
+      <w:rFonts w:cs="OpenSymbol"/>
+    </w:rPr>
+  </w:style>
+  <w:style w:type="character" w:styleId="ListLabel2850">
+    <w:name w:val="ListLabel 2850"/>
+    <w:qFormat/>
+    <w:rPr>
+      <w:rFonts w:cs="OpenSymbol"/>
+    </w:rPr>
+  </w:style>
+  <w:style w:type="character" w:styleId="ListLabel2851">
+    <w:name w:val="ListLabel 2851"/>
+    <w:qFormat/>
+    <w:rPr>
+      <w:rFonts w:cs="OpenSymbol"/>
+    </w:rPr>
+  </w:style>
+  <w:style w:type="character" w:styleId="ListLabel2852">
+    <w:name w:val="ListLabel 2852"/>
+    <w:qFormat/>
+    <w:rPr>
+      <w:rFonts w:cs="OpenSymbol"/>
+    </w:rPr>
+  </w:style>
+  <w:style w:type="character" w:styleId="ListLabel2853">
+    <w:name w:val="ListLabel 2853"/>
+    <w:qFormat/>
+    <w:rPr>
+      <w:rFonts w:cs="OpenSymbol"/>
+    </w:rPr>
+  </w:style>
+  <w:style w:type="character" w:styleId="ListLabel2854">
+    <w:name w:val="ListLabel 2854"/>
+    <w:qFormat/>
+    <w:rPr>
+      <w:rFonts w:cs="OpenSymbol"/>
+      <w:b w:val="false"/>
+      <w:sz w:val="24"/>
+    </w:rPr>
+  </w:style>
+  <w:style w:type="character" w:styleId="ListLabel2855">
+    <w:name w:val="ListLabel 2855"/>
+    <w:qFormat/>
+    <w:rPr>
+      <w:rFonts w:cs="OpenSymbol"/>
+    </w:rPr>
+  </w:style>
+  <w:style w:type="character" w:styleId="ListLabel2856">
+    <w:name w:val="ListLabel 2856"/>
+    <w:qFormat/>
+    <w:rPr>
+      <w:rFonts w:cs="OpenSymbol"/>
+    </w:rPr>
+  </w:style>
+  <w:style w:type="character" w:styleId="ListLabel2857">
+    <w:name w:val="ListLabel 2857"/>
+    <w:qFormat/>
+    <w:rPr>
+      <w:rFonts w:cs="OpenSymbol"/>
+    </w:rPr>
+  </w:style>
+  <w:style w:type="character" w:styleId="ListLabel2858">
+    <w:name w:val="ListLabel 2858"/>
+    <w:qFormat/>
+    <w:rPr>
+      <w:rFonts w:cs="OpenSymbol"/>
+    </w:rPr>
+  </w:style>
+  <w:style w:type="character" w:styleId="ListLabel2859">
+    <w:name w:val="ListLabel 2859"/>
+    <w:qFormat/>
+    <w:rPr>
+      <w:rFonts w:cs="OpenSymbol"/>
+    </w:rPr>
+  </w:style>
+  <w:style w:type="character" w:styleId="ListLabel2860">
+    <w:name w:val="ListLabel 2860"/>
+    <w:qFormat/>
+    <w:rPr>
+      <w:rFonts w:cs="OpenSymbol"/>
+    </w:rPr>
+  </w:style>
+  <w:style w:type="character" w:styleId="ListLabel2861">
+    <w:name w:val="ListLabel 2861"/>
+    <w:qFormat/>
+    <w:rPr>
+      <w:rFonts w:cs="OpenSymbol"/>
+    </w:rPr>
+  </w:style>
+  <w:style w:type="character" w:styleId="ListLabel2862">
+    <w:name w:val="ListLabel 2862"/>
+    <w:qFormat/>
+    <w:rPr>
+      <w:rFonts w:cs="OpenSymbol"/>
+    </w:rPr>
+  </w:style>
+  <w:style w:type="character" w:styleId="ListLabel2863">
+    <w:name w:val="ListLabel 2863"/>
+    <w:qFormat/>
+    <w:rPr>
+      <w:rFonts w:cs="Symbol"/>
+      <w:b w:val="false"/>
+      <w:sz w:val="24"/>
+    </w:rPr>
+  </w:style>
+  <w:style w:type="character" w:styleId="ListLabel2864">
+    <w:name w:val="ListLabel 2864"/>
+    <w:qFormat/>
+    <w:rPr>
+      <w:rFonts w:cs="Symbol"/>
+    </w:rPr>
+  </w:style>
+  <w:style w:type="character" w:styleId="ListLabel2865">
+    <w:name w:val="ListLabel 2865"/>
+    <w:qFormat/>
+    <w:rPr>
+      <w:rFonts w:cs="Symbol"/>
+    </w:rPr>
+  </w:style>
+  <w:style w:type="character" w:styleId="ListLabel2866">
+    <w:name w:val="ListLabel 2866"/>
+    <w:qFormat/>
+    <w:rPr>
+      <w:rFonts w:cs="Symbol"/>
+    </w:rPr>
+  </w:style>
+  <w:style w:type="character" w:styleId="ListLabel2867">
+    <w:name w:val="ListLabel 2867"/>
+    <w:qFormat/>
+    <w:rPr>
+      <w:rFonts w:cs="Symbol"/>
+    </w:rPr>
+  </w:style>
+  <w:style w:type="character" w:styleId="ListLabel2868">
+    <w:name w:val="ListLabel 2868"/>
+    <w:qFormat/>
+    <w:rPr>
+      <w:rFonts w:cs="Symbol"/>
+    </w:rPr>
+  </w:style>
+  <w:style w:type="character" w:styleId="ListLabel2869">
+    <w:name w:val="ListLabel 2869"/>
+    <w:qFormat/>
+    <w:rPr>
+      <w:rFonts w:cs="Symbol"/>
+    </w:rPr>
+  </w:style>
+  <w:style w:type="character" w:styleId="ListLabel2870">
+    <w:name w:val="ListLabel 2870"/>
+    <w:qFormat/>
+    <w:rPr>
+      <w:rFonts w:cs="Symbol"/>
+    </w:rPr>
+  </w:style>
+  <w:style w:type="character" w:styleId="ListLabel2871">
+    <w:name w:val="ListLabel 2871"/>
+    <w:qFormat/>
+    <w:rPr>
+      <w:rFonts w:cs="Symbol"/>
+    </w:rPr>
+  </w:style>
+  <w:style w:type="character" w:styleId="ListLabel2872">
+    <w:name w:val="ListLabel 2872"/>
+    <w:qFormat/>
+    <w:rPr>
+      <w:rFonts w:cs="OpenSymbol"/>
+    </w:rPr>
+  </w:style>
+  <w:style w:type="character" w:styleId="ListLabel2873">
+    <w:name w:val="ListLabel 2873"/>
+    <w:qFormat/>
+    <w:rPr>
+      <w:rFonts w:cs="OpenSymbol"/>
+    </w:rPr>
+  </w:style>
+  <w:style w:type="character" w:styleId="ListLabel2874">
+    <w:name w:val="ListLabel 2874"/>
+    <w:qFormat/>
+    <w:rPr>
+      <w:rFonts w:cs="OpenSymbol"/>
+    </w:rPr>
+  </w:style>
+  <w:style w:type="character" w:styleId="ListLabel2875">
+    <w:name w:val="ListLabel 2875"/>
+    <w:qFormat/>
+    <w:rPr>
+      <w:rFonts w:cs="OpenSymbol"/>
+    </w:rPr>
+  </w:style>
+  <w:style w:type="character" w:styleId="ListLabel2876">
+    <w:name w:val="ListLabel 2876"/>
+    <w:qFormat/>
+    <w:rPr>
+      <w:rFonts w:cs="OpenSymbol"/>
+    </w:rPr>
+  </w:style>
+  <w:style w:type="character" w:styleId="ListLabel2877">
+    <w:name w:val="ListLabel 2877"/>
+    <w:qFormat/>
+    <w:rPr>
+      <w:rFonts w:cs="OpenSymbol"/>
+    </w:rPr>
+  </w:style>
+  <w:style w:type="character" w:styleId="ListLabel2878">
+    <w:name w:val="ListLabel 2878"/>
+    <w:qFormat/>
+    <w:rPr>
+      <w:rFonts w:cs="OpenSymbol"/>
+    </w:rPr>
+  </w:style>
+  <w:style w:type="character" w:styleId="ListLabel2879">
+    <w:name w:val="ListLabel 2879"/>
+    <w:qFormat/>
+    <w:rPr>
+      <w:rFonts w:cs="OpenSymbol"/>
+    </w:rPr>
+  </w:style>
+  <w:style w:type="character" w:styleId="ListLabel2880">
+    <w:name w:val="ListLabel 2880"/>
+    <w:qFormat/>
+    <w:rPr>
+      <w:rFonts w:cs="OpenSymbol"/>
+    </w:rPr>
+  </w:style>
+  <w:style w:type="character" w:styleId="ListLabel2881">
+    <w:name w:val="ListLabel 2881"/>
+    <w:qFormat/>
+    <w:rPr>
+      <w:rFonts w:cs="OpenSymbol"/>
+    </w:rPr>
+  </w:style>
+  <w:style w:type="character" w:styleId="ListLabel2882">
+    <w:name w:val="ListLabel 2882"/>
+    <w:qFormat/>
+    <w:rPr>
+      <w:rFonts w:cs="OpenSymbol"/>
+    </w:rPr>
+  </w:style>
+  <w:style w:type="character" w:styleId="ListLabel2883">
+    <w:name w:val="ListLabel 2883"/>
+    <w:qFormat/>
+    <w:rPr>
+      <w:rFonts w:cs="OpenSymbol"/>
+    </w:rPr>
+  </w:style>
+  <w:style w:type="character" w:styleId="ListLabel2884">
+    <w:name w:val="ListLabel 2884"/>
+    <w:qFormat/>
+    <w:rPr>
+      <w:rFonts w:cs="OpenSymbol"/>
+    </w:rPr>
+  </w:style>
+  <w:style w:type="character" w:styleId="ListLabel2885">
+    <w:name w:val="ListLabel 2885"/>
+    <w:qFormat/>
+    <w:rPr>
+      <w:rFonts w:cs="OpenSymbol"/>
+    </w:rPr>
+  </w:style>
+  <w:style w:type="character" w:styleId="ListLabel2886">
+    <w:name w:val="ListLabel 2886"/>
+    <w:qFormat/>
+    <w:rPr>
+      <w:rFonts w:cs="OpenSymbol"/>
+    </w:rPr>
+  </w:style>
+  <w:style w:type="character" w:styleId="ListLabel2887">
+    <w:name w:val="ListLabel 2887"/>
+    <w:qFormat/>
+    <w:rPr>
+      <w:rFonts w:cs="OpenSymbol"/>
+    </w:rPr>
+  </w:style>
+  <w:style w:type="character" w:styleId="ListLabel2888">
+    <w:name w:val="ListLabel 2888"/>
+    <w:qFormat/>
+    <w:rPr>
+      <w:rFonts w:cs="OpenSymbol"/>
+    </w:rPr>
+  </w:style>
+  <w:style w:type="character" w:styleId="ListLabel2889">
+    <w:name w:val="ListLabel 2889"/>
+    <w:qFormat/>
+    <w:rPr>
+      <w:rFonts w:cs="OpenSymbol"/>
+    </w:rPr>
+  </w:style>
+  <w:style w:type="character" w:styleId="ListLabel2890">
+    <w:name w:val="ListLabel 2890"/>
+    <w:qFormat/>
+    <w:rPr>
+      <w:rFonts w:cs="OpenSymbol"/>
+    </w:rPr>
+  </w:style>
+  <w:style w:type="character" w:styleId="ListLabel2891">
+    <w:name w:val="ListLabel 2891"/>
+    <w:qFormat/>
+    <w:rPr>
+      <w:rFonts w:cs="OpenSymbol"/>
+    </w:rPr>
+  </w:style>
+  <w:style w:type="character" w:styleId="ListLabel2892">
+    <w:name w:val="ListLabel 2892"/>
+    <w:qFormat/>
+    <w:rPr>
+      <w:rFonts w:cs="OpenSymbol"/>
+    </w:rPr>
+  </w:style>
+  <w:style w:type="character" w:styleId="ListLabel2893">
+    <w:name w:val="ListLabel 2893"/>
+    <w:qFormat/>
+    <w:rPr>
+      <w:rFonts w:cs="OpenSymbol"/>
+    </w:rPr>
+  </w:style>
+  <w:style w:type="character" w:styleId="ListLabel2894">
+    <w:name w:val="ListLabel 2894"/>
+    <w:qFormat/>
+    <w:rPr>
+      <w:rFonts w:cs="OpenSymbol"/>
+    </w:rPr>
+  </w:style>
+  <w:style w:type="character" w:styleId="ListLabel2895">
+    <w:name w:val="ListLabel 2895"/>
+    <w:qFormat/>
+    <w:rPr>
+      <w:rFonts w:cs="OpenSymbol"/>
+    </w:rPr>
+  </w:style>
+  <w:style w:type="character" w:styleId="ListLabel2896">
+    <w:name w:val="ListLabel 2896"/>
+    <w:qFormat/>
+    <w:rPr>
+      <w:rFonts w:cs="OpenSymbol"/>
+    </w:rPr>
+  </w:style>
+  <w:style w:type="character" w:styleId="ListLabel2897">
+    <w:name w:val="ListLabel 2897"/>
+    <w:qFormat/>
+    <w:rPr>
+      <w:rFonts w:cs="OpenSymbol"/>
+    </w:rPr>
+  </w:style>
+  <w:style w:type="character" w:styleId="ListLabel2898">
+    <w:name w:val="ListLabel 2898"/>
+    <w:qFormat/>
+    <w:rPr>
+      <w:rFonts w:cs="OpenSymbol"/>
+    </w:rPr>
+  </w:style>
+  <w:style w:type="character" w:styleId="ListLabel2899">
+    <w:name w:val="ListLabel 2899"/>
+    <w:qFormat/>
+    <w:rPr>
+      <w:rFonts w:cs="OpenSymbol"/>
+    </w:rPr>
+  </w:style>
+  <w:style w:type="character" w:styleId="ListLabel2900">
+    <w:name w:val="ListLabel 2900"/>
+    <w:qFormat/>
+    <w:rPr>
+      <w:rFonts w:cs="OpenSymbol"/>
+    </w:rPr>
+  </w:style>
+  <w:style w:type="character" w:styleId="ListLabel2901">
+    <w:name w:val="ListLabel 2901"/>
+    <w:qFormat/>
+    <w:rPr>
+      <w:rFonts w:cs="OpenSymbol"/>
+    </w:rPr>
+  </w:style>
+  <w:style w:type="character" w:styleId="ListLabel2902">
+    <w:name w:val="ListLabel 2902"/>
+    <w:qFormat/>
+    <w:rPr>
+      <w:rFonts w:cs="OpenSymbol"/>
+    </w:rPr>
+  </w:style>
+  <w:style w:type="character" w:styleId="ListLabel2903">
+    <w:name w:val="ListLabel 2903"/>
+    <w:qFormat/>
+    <w:rPr>
+      <w:rFonts w:cs="OpenSymbol"/>
+    </w:rPr>
+  </w:style>
+  <w:style w:type="character" w:styleId="ListLabel2904">
+    <w:name w:val="ListLabel 2904"/>
+    <w:qFormat/>
+    <w:rPr>
+      <w:rFonts w:cs="OpenSymbol"/>
+    </w:rPr>
+  </w:style>
+  <w:style w:type="character" w:styleId="ListLabel2905">
+    <w:name w:val="ListLabel 2905"/>
+    <w:qFormat/>
+    <w:rPr>
+      <w:rFonts w:cs="OpenSymbol"/>
+    </w:rPr>
+  </w:style>
+  <w:style w:type="character" w:styleId="ListLabel2906">
+    <w:name w:val="ListLabel 2906"/>
+    <w:qFormat/>
+    <w:rPr>
+      <w:rFonts w:cs="OpenSymbol"/>
+    </w:rPr>
+  </w:style>
+  <w:style w:type="character" w:styleId="ListLabel2907">
+    <w:name w:val="ListLabel 2907"/>
+    <w:qFormat/>
+    <w:rPr>
+      <w:rFonts w:cs="OpenSymbol"/>
+    </w:rPr>
+  </w:style>
+  <w:style w:type="character" w:styleId="ListLabel2908">
+    <w:name w:val="ListLabel 2908"/>
+    <w:qFormat/>
+    <w:rPr>
+      <w:rFonts w:ascii="Tahoma" w:hAnsi="Tahoma"/>
+      <w:b w:val="false"/>
+      <w:bCs w:val="false"/>
+      <w:color w:val="000000"/>
+      <w:sz w:val="24"/>
+      <w:szCs w:val="24"/>
+    </w:rPr>
+  </w:style>
   <w:style w:type="paragraph" w:styleId="Heading">
     <w:name w:val="Heading"/>
     <w:basedOn w:val="Normal"/>
     <w:next w:val="TextBody"/>
     <w:qFormat/>
     <w:pPr>
-      <w:keepNext/>
+      <w:keepNext w:val="true"/>
       <w:spacing w:before="240" w:after="120"/>
     </w:pPr>
     <w:rPr>
@@ -40406,6 +43775,7 @@
     <w:rPr>
       <w:rFonts w:ascii="Calibri" w:hAnsi="Calibri" w:eastAsia="Calibri" w:cs="DejaVu Sans"/>
       <w:color w:val="00000A"/>
+      <w:kern w:val="0"/>
       <w:sz w:val="22"/>
       <w:szCs w:val="22"/>
       <w:lang w:val="ru-RU" w:eastAsia="en-US" w:bidi="ar-SA"/>

--- a/programming/паттерны.docx
+++ b/programming/паттерны.docx
@@ -522,8 +522,26 @@
           <w:sz w:val="24"/>
           <w:szCs w:val="24"/>
         </w:rPr>
-        <w:t>Model</w:t>
-      </w:r>
+        <w:t>Model —</w:t>
+      </w:r>
+      <w:r>
+        <w:rPr>
+          <w:rFonts w:ascii="Tahoma" w:hAnsi="Tahoma"/>
+          <w:b w:val="false"/>
+          <w:bCs w:val="false"/>
+          <w:color w:val="000000"/>
+          <w:sz w:val="24"/>
+          <w:szCs w:val="24"/>
+        </w:rPr>
+        <w:t xml:space="preserve"> содержит данные и логику, с которыми взаимодействует юзер. Обычно бекенд. Model самодостаточна, она имеет все методы и состояния что бы существовать сама по  себе.</w:t>
+      </w:r>
+    </w:p>
+    <w:p>
+      <w:pPr>
+        <w:pStyle w:val="Normal"/>
+        <w:spacing w:lineRule="auto" w:line="240" w:before="0" w:after="0"/>
+        <w:rPr/>
+      </w:pPr>
       <w:r>
         <w:rPr>
           <w:rFonts w:ascii="Tahoma" w:hAnsi="Tahoma"/>
@@ -533,7 +551,7 @@
           <w:sz w:val="24"/>
           <w:szCs w:val="24"/>
         </w:rPr>
-        <w:t xml:space="preserve"> —</w:t>
+        <w:t>View</w:t>
       </w:r>
       <w:r>
         <w:rPr>
@@ -544,29 +562,7 @@
           <w:sz w:val="24"/>
           <w:szCs w:val="24"/>
         </w:rPr>
-        <w:t xml:space="preserve"> содержит данные и логику, с которыми взаимодействует юзер. Обычно бекенд. </w:t>
-      </w:r>
-      <w:r>
-        <w:rPr>
-          <w:rFonts w:ascii="Tahoma" w:hAnsi="Tahoma"/>
-          <w:b w:val="false"/>
-          <w:bCs w:val="false"/>
-          <w:color w:val="000000"/>
-          <w:sz w:val="24"/>
-          <w:szCs w:val="24"/>
-        </w:rPr>
-        <w:t>Model</w:t>
-      </w:r>
-      <w:r>
-        <w:rPr>
-          <w:rFonts w:ascii="Tahoma" w:hAnsi="Tahoma"/>
-          <w:b w:val="false"/>
-          <w:bCs w:val="false"/>
-          <w:color w:val="000000"/>
-          <w:sz w:val="24"/>
-          <w:szCs w:val="24"/>
-        </w:rPr>
-        <w:t xml:space="preserve"> самодостаточна, она имеет все методы и состояния что бы существовать сама по  себе.</w:t>
+        <w:t xml:space="preserve"> — возможность юзера увидеть модель, или хотя бы ее часть. Обычно UI. View может быть несколько. View подписываются на изменения модели через паттерн Observer</w:t>
       </w:r>
     </w:p>
     <w:p>
@@ -584,7 +580,7 @@
           <w:sz w:val="24"/>
           <w:szCs w:val="24"/>
         </w:rPr>
-        <w:t>View</w:t>
+        <w:t xml:space="preserve">Controller </w:t>
       </w:r>
       <w:r>
         <w:rPr>
@@ -595,157 +591,7 @@
           <w:sz w:val="24"/>
           <w:szCs w:val="24"/>
         </w:rPr>
-        <w:t xml:space="preserve"> — возможность юзера увидеть модель, или хотя бы ее часть. Обычно </w:t>
-      </w:r>
-      <w:r>
-        <w:rPr>
-          <w:rFonts w:ascii="Tahoma" w:hAnsi="Tahoma"/>
-          <w:b w:val="false"/>
-          <w:bCs w:val="false"/>
-          <w:color w:val="000000"/>
-          <w:sz w:val="24"/>
-          <w:szCs w:val="24"/>
-        </w:rPr>
-        <w:t>UI</w:t>
-      </w:r>
-      <w:r>
-        <w:rPr>
-          <w:rFonts w:ascii="Tahoma" w:hAnsi="Tahoma"/>
-          <w:b w:val="false"/>
-          <w:bCs w:val="false"/>
-          <w:color w:val="000000"/>
-          <w:sz w:val="24"/>
-          <w:szCs w:val="24"/>
-        </w:rPr>
-        <w:t xml:space="preserve">. </w:t>
-      </w:r>
-      <w:r>
-        <w:rPr>
-          <w:rFonts w:ascii="Tahoma" w:hAnsi="Tahoma"/>
-          <w:b w:val="false"/>
-          <w:bCs w:val="false"/>
-          <w:color w:val="000000"/>
-          <w:sz w:val="24"/>
-          <w:szCs w:val="24"/>
-        </w:rPr>
-        <w:t>View</w:t>
-      </w:r>
-      <w:r>
-        <w:rPr>
-          <w:rFonts w:ascii="Tahoma" w:hAnsi="Tahoma"/>
-          <w:b w:val="false"/>
-          <w:bCs w:val="false"/>
-          <w:color w:val="000000"/>
-          <w:sz w:val="24"/>
-          <w:szCs w:val="24"/>
-        </w:rPr>
-        <w:t xml:space="preserve"> может быть несколько. </w:t>
-      </w:r>
-      <w:r>
-        <w:rPr>
-          <w:rFonts w:ascii="Tahoma" w:hAnsi="Tahoma"/>
-          <w:b w:val="false"/>
-          <w:bCs w:val="false"/>
-          <w:color w:val="000000"/>
-          <w:sz w:val="24"/>
-          <w:szCs w:val="24"/>
-        </w:rPr>
-        <w:t>View подписываются на изменения модели через паттерн Observer</w:t>
-      </w:r>
-    </w:p>
-    <w:p>
-      <w:pPr>
-        <w:pStyle w:val="Normal"/>
-        <w:spacing w:lineRule="auto" w:line="240" w:before="0" w:after="0"/>
-        <w:rPr/>
-      </w:pPr>
-      <w:r>
-        <w:rPr>
-          <w:rFonts w:ascii="Tahoma" w:hAnsi="Tahoma"/>
-          <w:b/>
-          <w:bCs/>
-          <w:color w:val="000000"/>
-          <w:sz w:val="24"/>
-          <w:szCs w:val="24"/>
-        </w:rPr>
-        <w:t>Controller</w:t>
-      </w:r>
-      <w:r>
-        <w:rPr>
-          <w:rFonts w:ascii="Tahoma" w:hAnsi="Tahoma"/>
-          <w:b/>
-          <w:bCs/>
-          <w:color w:val="000000"/>
-          <w:sz w:val="24"/>
-          <w:szCs w:val="24"/>
-        </w:rPr>
-        <w:t xml:space="preserve"> </w:t>
-      </w:r>
-      <w:r>
-        <w:rPr>
-          <w:rFonts w:ascii="Tahoma" w:hAnsi="Tahoma"/>
-          <w:b w:val="false"/>
-          <w:bCs w:val="false"/>
-          <w:color w:val="000000"/>
-          <w:sz w:val="24"/>
-          <w:szCs w:val="24"/>
-        </w:rPr>
-        <w:t xml:space="preserve">— содержит всю логику для обработки запросов от view и перенаправления их в модель. </w:t>
-      </w:r>
-      <w:r>
-        <w:rPr>
-          <w:rFonts w:ascii="Tahoma" w:hAnsi="Tahoma"/>
-          <w:b w:val="false"/>
-          <w:bCs w:val="false"/>
-          <w:color w:val="000000"/>
-          <w:sz w:val="24"/>
-          <w:szCs w:val="24"/>
-        </w:rPr>
-        <w:t xml:space="preserve">Controller — </w:t>
-      </w:r>
-      <w:r>
-        <w:rPr>
-          <w:rFonts w:ascii="Tahoma" w:hAnsi="Tahoma"/>
-          <w:b w:val="false"/>
-          <w:bCs w:val="false"/>
-          <w:color w:val="000000"/>
-          <w:sz w:val="24"/>
-          <w:szCs w:val="24"/>
-        </w:rPr>
-        <w:t xml:space="preserve">управляющий между моделью и </w:t>
-      </w:r>
-      <w:r>
-        <w:rPr>
-          <w:rFonts w:ascii="Tahoma" w:hAnsi="Tahoma"/>
-          <w:b w:val="false"/>
-          <w:bCs w:val="false"/>
-          <w:color w:val="000000"/>
-          <w:sz w:val="24"/>
-          <w:szCs w:val="24"/>
-        </w:rPr>
-        <w:t xml:space="preserve">view. </w:t>
-      </w:r>
-      <w:r>
-        <w:rPr>
-          <w:rFonts w:ascii="Tahoma" w:hAnsi="Tahoma"/>
-          <w:b w:val="false"/>
-          <w:bCs w:val="false"/>
-          <w:color w:val="000000"/>
-          <w:sz w:val="24"/>
-          <w:szCs w:val="24"/>
-        </w:rPr>
-        <w:t>V</w:t>
-      </w:r>
-      <w:r>
-        <w:rPr>
-          <w:rFonts w:ascii="Tahoma" w:hAnsi="Tahoma"/>
-          <w:b w:val="false"/>
-          <w:bCs w:val="false"/>
-          <w:color w:val="000000"/>
-          <w:sz w:val="24"/>
-          <w:szCs w:val="24"/>
-        </w:rPr>
-        <w:t>iew сам подставляет нужный контроллер для обработки действий юзера — паттерн Strategy.</w:t>
+        <w:t>— содержит всю логику для обработки запросов от view и перенаправления их в модель. Controller — управляющий между моделью и view. View сам подставляет нужный контроллер для обработки действий юзера — паттерн Strategy.</w:t>
       </w:r>
     </w:p>
     <w:p>
@@ -763,7 +609,14 @@
         </w:rPr>
       </w:pPr>
       <w:r>
-        <w:rPr/>
+        <w:rPr>
+          <w:rFonts w:ascii="Tahoma" w:hAnsi="Tahoma"/>
+          <w:b/>
+          <w:bCs/>
+          <w:color w:val="000000"/>
+          <w:sz w:val="24"/>
+          <w:szCs w:val="24"/>
+        </w:rPr>
       </w:r>
     </w:p>
     <w:p>
@@ -821,62 +674,7 @@
           <w:sz w:val="24"/>
           <w:szCs w:val="24"/>
         </w:rPr>
-        <w:t xml:space="preserve"> отличается от Controller тем, что содержит всю логику работы с View. View становится полностью dumb </w:t>
-      </w:r>
-      <w:r>
-        <w:rPr>
-          <w:rFonts w:ascii="Tahoma" w:hAnsi="Tahoma"/>
-          <w:b w:val="false"/>
-          <w:bCs w:val="false"/>
-          <w:color w:val="000000"/>
-          <w:sz w:val="24"/>
-          <w:szCs w:val="24"/>
-        </w:rPr>
-        <w:t>или passive View</w:t>
-      </w:r>
-      <w:r>
-        <w:rPr>
-          <w:rFonts w:ascii="Tahoma" w:hAnsi="Tahoma"/>
-          <w:b w:val="false"/>
-          <w:bCs w:val="false"/>
-          <w:color w:val="000000"/>
-          <w:sz w:val="24"/>
-          <w:szCs w:val="24"/>
-        </w:rPr>
-        <w:t xml:space="preserve">, сам Presenter подписывается на изменения модели и транслирует их во view через интерфейс. Это позволяет писать код Presenter не завися от дизайна UI или параллельно с разработкой UI, </w:t>
-      </w:r>
-      <w:r>
-        <w:rPr>
-          <w:rFonts w:ascii="Tahoma" w:hAnsi="Tahoma"/>
-          <w:b w:val="false"/>
-          <w:bCs w:val="false"/>
-          <w:color w:val="000000"/>
-          <w:sz w:val="24"/>
-          <w:szCs w:val="24"/>
-        </w:rPr>
-        <w:t>облегчает написание unit-tests</w:t>
-      </w:r>
-      <w:r>
-        <w:rPr>
-          <w:rFonts w:ascii="Tahoma" w:hAnsi="Tahoma"/>
-          <w:b w:val="false"/>
-          <w:bCs w:val="false"/>
-          <w:color w:val="000000"/>
-          <w:sz w:val="24"/>
-          <w:szCs w:val="24"/>
-        </w:rPr>
-        <w:t xml:space="preserve">. </w:t>
-      </w:r>
-      <w:r>
-        <w:rPr>
-          <w:rFonts w:ascii="Tahoma" w:hAnsi="Tahoma"/>
-          <w:b w:val="false"/>
-          <w:bCs w:val="false"/>
-          <w:color w:val="000000"/>
-          <w:sz w:val="24"/>
-          <w:szCs w:val="24"/>
-        </w:rPr>
-        <w:t>MVP в основном используется в энтерпрайз приложениях, в которых часто надо повторно использовать презентационную логику.</w:t>
+        <w:t xml:space="preserve"> отличается от Controller тем, что содержит всю логику работы с View. View становится полностью dumb или passive View, сам Presenter подписывается на изменения модели и транслирует их во view через интерфейс. Это позволяет писать код Presenter не завися от дизайна UI или параллельно с разработкой UI, облегчает написание unit-tests. MVP в основном используется в энтерпрайз приложениях, в которых часто надо повторно использовать презентационную логику.</w:t>
       </w:r>
     </w:p>
     <w:p>
@@ -894,8 +692,98 @@
           <w:sz w:val="24"/>
           <w:szCs w:val="24"/>
         </w:rPr>
-        <w:t>V</w:t>
-      </w:r>
+        <w:t>View</w:t>
+      </w:r>
+      <w:r>
+        <w:rPr>
+          <w:rFonts w:ascii="Tahoma" w:hAnsi="Tahoma"/>
+          <w:b w:val="false"/>
+          <w:bCs w:val="false"/>
+          <w:color w:val="000000"/>
+          <w:sz w:val="24"/>
+          <w:szCs w:val="24"/>
+        </w:rPr>
+        <w:t xml:space="preserve"> — dumb или passive, перенаправляет весь пользовательский ввод на Presenter`a, управляется только Presenter`ом.</w:t>
+      </w:r>
+    </w:p>
+    <w:p>
+      <w:pPr>
+        <w:pStyle w:val="Normal"/>
+        <w:spacing w:lineRule="auto" w:line="240" w:before="0" w:after="0"/>
+        <w:rPr/>
+      </w:pPr>
+      <w:r>
+        <w:rPr>
+          <w:rFonts w:ascii="Tahoma" w:hAnsi="Tahoma"/>
+          <w:b w:val="false"/>
+          <w:bCs w:val="false"/>
+          <w:color w:val="000000"/>
+          <w:sz w:val="24"/>
+          <w:szCs w:val="24"/>
+        </w:rPr>
+        <w:t>Отличия MVP от MVC в основном семантические.</w:t>
+      </w:r>
+    </w:p>
+    <w:p>
+      <w:pPr>
+        <w:pStyle w:val="Normal"/>
+        <w:spacing w:lineRule="auto" w:line="240" w:before="0" w:after="0"/>
+        <w:rPr>
+          <w:rFonts w:ascii="Tahoma" w:hAnsi="Tahoma"/>
+          <w:b w:val="false"/>
+          <w:b w:val="false"/>
+          <w:bCs w:val="false"/>
+          <w:color w:val="000000"/>
+          <w:sz w:val="24"/>
+          <w:szCs w:val="24"/>
+        </w:rPr>
+      </w:pPr>
+      <w:r>
+        <w:rPr>
+          <w:rFonts w:ascii="Tahoma" w:hAnsi="Tahoma"/>
+          <w:b w:val="false"/>
+          <w:bCs w:val="false"/>
+          <w:color w:val="000000"/>
+          <w:sz w:val="24"/>
+          <w:szCs w:val="24"/>
+        </w:rPr>
+      </w:r>
+    </w:p>
+    <w:p>
+      <w:pPr>
+        <w:pStyle w:val="Normal"/>
+        <w:spacing w:lineRule="auto" w:line="240" w:before="0" w:after="0"/>
+        <w:rPr/>
+      </w:pPr>
+      <w:r>
+        <w:rPr>
+          <w:rFonts w:ascii="Tahoma" w:hAnsi="Tahoma"/>
+          <w:b/>
+          <w:bCs/>
+          <w:color w:val="CE181E"/>
+          <w:sz w:val="24"/>
+          <w:szCs w:val="24"/>
+        </w:rPr>
+        <w:t xml:space="preserve">MVVM </w:t>
+      </w:r>
+      <w:r>
+        <w:rPr>
+          <w:rFonts w:ascii="Tahoma" w:hAnsi="Tahoma"/>
+          <w:b/>
+          <w:bCs/>
+          <w:color w:val="CC0000"/>
+          <w:sz w:val="24"/>
+          <w:szCs w:val="24"/>
+        </w:rPr>
+        <w:t>pattern</w:t>
+      </w:r>
+    </w:p>
+    <w:p>
+      <w:pPr>
+        <w:pStyle w:val="Normal"/>
+        <w:spacing w:lineRule="auto" w:line="240" w:before="0" w:after="0"/>
+        <w:rPr/>
+      </w:pPr>
       <w:r>
         <w:rPr>
           <w:rFonts w:ascii="Tahoma" w:hAnsi="Tahoma"/>
@@ -905,7 +793,7 @@
           <w:sz w:val="24"/>
           <w:szCs w:val="24"/>
         </w:rPr>
-        <w:t>iew</w:t>
+        <w:t>Model —</w:t>
       </w:r>
       <w:r>
         <w:rPr>
@@ -916,7 +804,7 @@
           <w:sz w:val="24"/>
           <w:szCs w:val="24"/>
         </w:rPr>
-        <w:t xml:space="preserve"> — dumb или passive, перенаправляет весь пользовательский ввод на Presenter`a, управляется только Presenter`ом.</w:t>
+        <w:t xml:space="preserve"> содержит данные, например емейл и имя юзера, но обычно не обрабатывает поведение. Они не форматирует информацию и не влияет на то, как данные появляются в браузере — это не ее обязанность. Вместо этого, форматирование данных происходит во View, в то время как поведение рассматривается как  бизнес-логика которая должна быть инкапсулирована в другом слое, который взаимодействует с моделью — ViewModel. Единственные методы, которые может содержать Model — валидация данных при внесении оных в модель.</w:t>
       </w:r>
     </w:p>
     <w:p>
@@ -928,13 +816,35 @@
       <w:r>
         <w:rPr>
           <w:rFonts w:ascii="Tahoma" w:hAnsi="Tahoma"/>
+          <w:b/>
+          <w:bCs/>
+          <w:color w:val="000000"/>
+          <w:sz w:val="24"/>
+          <w:szCs w:val="24"/>
+        </w:rPr>
+        <w:t>View</w:t>
+      </w:r>
+      <w:r>
+        <w:rPr>
+          <w:rFonts w:ascii="Tahoma" w:hAnsi="Tahoma"/>
           <w:b w:val="false"/>
           <w:bCs w:val="false"/>
           <w:color w:val="000000"/>
           <w:sz w:val="24"/>
           <w:szCs w:val="24"/>
         </w:rPr>
-        <w:t>О</w:t>
+        <w:t xml:space="preserve"> — как и в MVC, view является единственной частью приложения, с которым юзеры могут взаиодействовать. Это интерактивный UI, который представляет состояние ViewModel. В данной модели View активное — оно принимает ввод юзера и содержит привязки данных, евенты и поведение, которое требует знания о ViewModel. View не обрабатывает </w:t>
+      </w:r>
+      <w:r>
+        <w:rPr>
+          <w:rFonts w:ascii="Tahoma" w:hAnsi="Tahoma"/>
+          <w:b/>
+          <w:bCs/>
+          <w:color w:val="000000"/>
+          <w:sz w:val="24"/>
+          <w:szCs w:val="24"/>
+        </w:rPr>
+        <w:t xml:space="preserve">state </w:t>
       </w:r>
       <w:r>
         <w:rPr>
@@ -945,25 +855,61 @@
           <w:sz w:val="24"/>
           <w:szCs w:val="24"/>
         </w:rPr>
-        <w:t>тличия MVP от MVC в основном семантические.</w:t>
+        <w:t>(состояние) — оно его синхронизирует с ViewModel</w:t>
       </w:r>
     </w:p>
     <w:p>
       <w:pPr>
         <w:pStyle w:val="Normal"/>
         <w:spacing w:lineRule="auto" w:line="240" w:before="0" w:after="0"/>
+        <w:rPr/>
+      </w:pPr>
+      <w:r>
         <w:rPr>
           <w:rFonts w:ascii="Tahoma" w:hAnsi="Tahoma"/>
-          <w:b w:val="false"/>
+          <w:b/>
+          <w:bCs/>
+          <w:color w:val="000000"/>
+          <w:sz w:val="24"/>
+          <w:szCs w:val="24"/>
+        </w:rPr>
+        <w:t>ViewModel</w:t>
+      </w:r>
+      <w:r>
+        <w:rPr>
+          <w:rFonts w:ascii="Tahoma" w:hAnsi="Tahoma"/>
           <w:b w:val="false"/>
           <w:bCs w:val="false"/>
           <w:color w:val="000000"/>
           <w:sz w:val="24"/>
           <w:szCs w:val="24"/>
         </w:rPr>
-      </w:pPr>
-      <w:r>
-        <w:rPr/>
+        <w:t xml:space="preserve"> — знает о Model и содержит методы поведения и изменения данных. ViewModel может рассматриваться как специальный контроллер, который работает как преобразователь данных. Оно изменяет информацию полученную из Model в информацию, которую надо передать во View, а так же передает команды из View в Model. View и ViewModel коммуницируют, используя привязки данных и евенты. </w:t>
+      </w:r>
+    </w:p>
+    <w:p>
+      <w:pPr>
+        <w:pStyle w:val="Normal"/>
+        <w:spacing w:lineRule="auto" w:line="240" w:before="0" w:after="0"/>
+        <w:rPr>
+          <w:rFonts w:ascii="Tahoma" w:hAnsi="Tahoma"/>
+          <w:b w:val="false"/>
+          <w:b w:val="false"/>
+          <w:bCs w:val="false"/>
+          <w:color w:val="000000"/>
+          <w:sz w:val="24"/>
+          <w:szCs w:val="24"/>
+        </w:rPr>
+      </w:pPr>
+      <w:r>
+        <w:rPr>
+          <w:rFonts w:ascii="Tahoma" w:hAnsi="Tahoma"/>
+          <w:b w:val="false"/>
+          <w:bCs w:val="false"/>
+          <w:color w:val="000000"/>
+          <w:sz w:val="24"/>
+          <w:szCs w:val="24"/>
+        </w:rPr>
       </w:r>
     </w:p>
     <w:p>
@@ -981,18 +927,7 @@
           <w:sz w:val="24"/>
           <w:szCs w:val="24"/>
         </w:rPr>
-        <w:t xml:space="preserve">MVVM </w:t>
-      </w:r>
-      <w:r>
-        <w:rPr>
-          <w:rFonts w:ascii="Tahoma" w:hAnsi="Tahoma"/>
-          <w:b/>
-          <w:bCs/>
-          <w:color w:val="CC0000"/>
-          <w:sz w:val="24"/>
-          <w:szCs w:val="24"/>
-        </w:rPr>
-        <w:t>pattern</w:t>
+        <w:t>MVC Vs. MVP Vs. MVVM</w:t>
       </w:r>
     </w:p>
     <w:p>
@@ -1001,6 +936,17 @@
         <w:spacing w:lineRule="auto" w:line="240" w:before="0" w:after="0"/>
         <w:rPr/>
       </w:pPr>
+      <w:r>
+        <w:rPr>
+          <w:rFonts w:ascii="Tahoma" w:hAnsi="Tahoma"/>
+          <w:b w:val="false"/>
+          <w:bCs w:val="false"/>
+          <w:color w:val="000000"/>
+          <w:sz w:val="24"/>
+          <w:szCs w:val="24"/>
+        </w:rPr>
+        <w:t xml:space="preserve">В </w:t>
+      </w:r>
       <w:r>
         <w:rPr>
           <w:rFonts w:ascii="Tahoma" w:hAnsi="Tahoma"/>
@@ -1010,7 +956,7 @@
           <w:sz w:val="24"/>
           <w:szCs w:val="24"/>
         </w:rPr>
-        <w:t>Model —</w:t>
+        <w:t>MVC</w:t>
       </w:r>
       <w:r>
         <w:rPr>
@@ -1021,18 +967,32 @@
           <w:sz w:val="24"/>
           <w:szCs w:val="24"/>
         </w:rPr>
-        <w:t xml:space="preserve"> </w:t>
-      </w:r>
-      <w:r>
+        <w:t>, View находится на верхушке архитектуры, рядом с контроллером. View знает о Controller, а Controller знает о Model. View имеет непосредственный доступ к Model, что чревато проблемами безопасности и производительности, в зависимости от сложности приложения.</w:t>
+      </w:r>
+    </w:p>
+    <w:p>
+      <w:pPr>
+        <w:pStyle w:val="Normal"/>
+        <w:spacing w:lineRule="auto" w:line="240" w:before="0" w:after="0"/>
         <w:rPr>
           <w:rFonts w:ascii="Tahoma" w:hAnsi="Tahoma"/>
+          <w:b w:val="false"/>
           <w:b w:val="false"/>
           <w:bCs w:val="false"/>
           <w:color w:val="000000"/>
           <w:sz w:val="24"/>
           <w:szCs w:val="24"/>
         </w:rPr>
-        <w:t>содержит данные, например емейл и имя юзера, но обычно не обрабатывает поведение. Они не форматирует информацию и не влияет на то, как данные появляются в браузере — это не ее обязанность. Вместо этого, форматирование данных происходит во View, в то время как поведение рассматривается как  бизнес-логика которая должна быть инкапсулирована в другом слое, который взаимодействует с моделью — ViewModel. Единственные методы, которые может содержать Model — валидация данных при внесении оных в модель.</w:t>
+      </w:pPr>
+      <w:r>
+        <w:rPr>
+          <w:rFonts w:ascii="Tahoma" w:hAnsi="Tahoma"/>
+          <w:b w:val="false"/>
+          <w:bCs w:val="false"/>
+          <w:color w:val="000000"/>
+          <w:sz w:val="24"/>
+          <w:szCs w:val="24"/>
+        </w:rPr>
       </w:r>
     </w:p>
     <w:p>
@@ -1041,6 +1001,17 @@
         <w:spacing w:lineRule="auto" w:line="240" w:before="0" w:after="0"/>
         <w:rPr/>
       </w:pPr>
+      <w:r>
+        <w:rPr>
+          <w:rFonts w:ascii="Tahoma" w:hAnsi="Tahoma"/>
+          <w:b w:val="false"/>
+          <w:bCs w:val="false"/>
+          <w:color w:val="000000"/>
+          <w:sz w:val="24"/>
+          <w:szCs w:val="24"/>
+        </w:rPr>
+        <w:t xml:space="preserve">В </w:t>
+      </w:r>
       <w:r>
         <w:rPr>
           <w:rFonts w:ascii="Tahoma" w:hAnsi="Tahoma"/>
@@ -1050,7 +1021,7 @@
           <w:sz w:val="24"/>
           <w:szCs w:val="24"/>
         </w:rPr>
-        <w:t>View</w:t>
+        <w:t xml:space="preserve">MVP, </w:t>
       </w:r>
       <w:r>
         <w:rPr>
@@ -1061,19 +1032,23 @@
           <w:sz w:val="24"/>
           <w:szCs w:val="24"/>
         </w:rPr>
-        <w:t xml:space="preserve"> — как и в MVC, view является единственной частью приложения, с которым юзеры могут взаиодействовать. Это интерактивный UI, который представляет состояние ViewModel. </w:t>
-      </w:r>
-      <w:r>
+        <w:t>Presenter находится на одном уровне с View, слушает евенты и от View, и от модели и обрабатывает действия между ними. В отличии от MVVM, тут отсутствует механизм привязки View к ViewModel,  вместо этого создается интерфейс View, через который Presenter передает данные во View.</w:t>
+      </w:r>
+    </w:p>
+    <w:p>
+      <w:pPr>
+        <w:pStyle w:val="Normal"/>
+        <w:spacing w:lineRule="auto" w:line="240" w:before="0" w:after="0"/>
         <w:rPr>
           <w:rFonts w:ascii="Tahoma" w:hAnsi="Tahoma"/>
+          <w:b w:val="false"/>
           <w:b w:val="false"/>
           <w:bCs w:val="false"/>
           <w:color w:val="000000"/>
           <w:sz w:val="24"/>
           <w:szCs w:val="24"/>
         </w:rPr>
-        <w:t xml:space="preserve">В данной модели View активное — оно принимает ввод юзера и содержит привязки данных, евенты и поведение, которое требует знания о ViewModel. </w:t>
-      </w:r>
+      </w:pPr>
       <w:r>
         <w:rPr>
           <w:rFonts w:ascii="Tahoma" w:hAnsi="Tahoma"/>
@@ -1083,7 +1058,24 @@
           <w:sz w:val="24"/>
           <w:szCs w:val="24"/>
         </w:rPr>
-        <w:t xml:space="preserve">View не обрабатывает </w:t>
+      </w:r>
+    </w:p>
+    <w:p>
+      <w:pPr>
+        <w:pStyle w:val="Normal"/>
+        <w:spacing w:lineRule="auto" w:line="240" w:before="0" w:after="0"/>
+        <w:rPr/>
+      </w:pPr>
+      <w:r>
+        <w:rPr>
+          <w:rFonts w:ascii="Tahoma" w:hAnsi="Tahoma"/>
+          <w:b w:val="false"/>
+          <w:bCs w:val="false"/>
+          <w:color w:val="000000"/>
+          <w:sz w:val="24"/>
+          <w:szCs w:val="24"/>
+        </w:rPr>
+        <w:t xml:space="preserve">В </w:t>
       </w:r>
       <w:r>
         <w:rPr>
@@ -1094,7 +1086,7 @@
           <w:sz w:val="24"/>
           <w:szCs w:val="24"/>
         </w:rPr>
-        <w:t xml:space="preserve">state </w:t>
+        <w:t>MVVM</w:t>
       </w:r>
       <w:r>
         <w:rPr>
@@ -1105,294 +1097,7 @@
           <w:sz w:val="24"/>
           <w:szCs w:val="24"/>
         </w:rPr>
-        <w:t>(состояние) — оно его синхронизирует с ViewModel</w:t>
-      </w:r>
-    </w:p>
-    <w:p>
-      <w:pPr>
-        <w:pStyle w:val="Normal"/>
-        <w:spacing w:lineRule="auto" w:line="240" w:before="0" w:after="0"/>
-        <w:rPr/>
-      </w:pPr>
-      <w:r>
-        <w:rPr>
-          <w:rFonts w:ascii="Tahoma" w:hAnsi="Tahoma"/>
-          <w:b/>
-          <w:bCs/>
-          <w:color w:val="000000"/>
-          <w:sz w:val="24"/>
-          <w:szCs w:val="24"/>
-        </w:rPr>
-        <w:t>ViewModel</w:t>
-      </w:r>
-      <w:r>
-        <w:rPr>
-          <w:rFonts w:ascii="Tahoma" w:hAnsi="Tahoma"/>
-          <w:b w:val="false"/>
-          <w:bCs w:val="false"/>
-          <w:color w:val="000000"/>
-          <w:sz w:val="24"/>
-          <w:szCs w:val="24"/>
-        </w:rPr>
-        <w:t xml:space="preserve"> — </w:t>
-      </w:r>
-      <w:r>
-        <w:rPr>
-          <w:rFonts w:ascii="Tahoma" w:hAnsi="Tahoma"/>
-          <w:b w:val="false"/>
-          <w:bCs w:val="false"/>
-          <w:color w:val="000000"/>
-          <w:sz w:val="24"/>
-          <w:szCs w:val="24"/>
-        </w:rPr>
-        <w:t xml:space="preserve">знает о Model и </w:t>
-      </w:r>
-      <w:r>
-        <w:rPr>
-          <w:rFonts w:ascii="Tahoma" w:hAnsi="Tahoma"/>
-          <w:b w:val="false"/>
-          <w:bCs w:val="false"/>
-          <w:color w:val="000000"/>
-          <w:sz w:val="24"/>
-          <w:szCs w:val="24"/>
-        </w:rPr>
-        <w:t xml:space="preserve">содержит методы поведения </w:t>
-      </w:r>
-      <w:r>
-        <w:rPr>
-          <w:rFonts w:ascii="Tahoma" w:hAnsi="Tahoma"/>
-          <w:b w:val="false"/>
-          <w:bCs w:val="false"/>
-          <w:color w:val="000000"/>
-          <w:sz w:val="24"/>
-          <w:szCs w:val="24"/>
-        </w:rPr>
-        <w:t>и изменения</w:t>
-      </w:r>
-      <w:r>
-        <w:rPr>
-          <w:rFonts w:ascii="Tahoma" w:hAnsi="Tahoma"/>
-          <w:b w:val="false"/>
-          <w:bCs w:val="false"/>
-          <w:color w:val="000000"/>
-          <w:sz w:val="24"/>
-          <w:szCs w:val="24"/>
-        </w:rPr>
-        <w:t xml:space="preserve"> данных</w:t>
-      </w:r>
-      <w:r>
-        <w:rPr>
-          <w:rFonts w:ascii="Tahoma" w:hAnsi="Tahoma"/>
-          <w:b w:val="false"/>
-          <w:bCs w:val="false"/>
-          <w:color w:val="000000"/>
-          <w:sz w:val="24"/>
-          <w:szCs w:val="24"/>
-        </w:rPr>
-        <w:t xml:space="preserve">. ViewModel может рассматриваться как специальный контроллер, который работает как преобразователь данных. Оно изменяет информацию полученную из Model в информацию, которую надо передать во View, а так же передает команды из View в Model. View и ViewModel коммуницируют, используя привязки данных и евенты. </w:t>
-      </w:r>
-    </w:p>
-    <w:p>
-      <w:pPr>
-        <w:pStyle w:val="Normal"/>
-        <w:spacing w:lineRule="auto" w:line="240" w:before="0" w:after="0"/>
-        <w:rPr>
-          <w:rFonts w:ascii="Tahoma" w:hAnsi="Tahoma"/>
-          <w:b w:val="false"/>
-          <w:b w:val="false"/>
-          <w:bCs w:val="false"/>
-          <w:color w:val="000000"/>
-          <w:sz w:val="24"/>
-          <w:szCs w:val="24"/>
-        </w:rPr>
-      </w:pPr>
-      <w:r>
-        <w:rPr/>
-      </w:r>
-    </w:p>
-    <w:p>
-      <w:pPr>
-        <w:pStyle w:val="Normal"/>
-        <w:spacing w:lineRule="auto" w:line="240" w:before="0" w:after="0"/>
-        <w:rPr/>
-      </w:pPr>
-      <w:r>
-        <w:rPr>
-          <w:rFonts w:ascii="Tahoma" w:hAnsi="Tahoma"/>
-          <w:b/>
-          <w:bCs/>
-          <w:color w:val="CE181E"/>
-          <w:sz w:val="24"/>
-          <w:szCs w:val="24"/>
-        </w:rPr>
-        <w:t>MVC Vs. MVP Vs. MVVM</w:t>
-      </w:r>
-    </w:p>
-    <w:p>
-      <w:pPr>
-        <w:pStyle w:val="Normal"/>
-        <w:spacing w:lineRule="auto" w:line="240" w:before="0" w:after="0"/>
-        <w:rPr/>
-      </w:pPr>
-      <w:r>
-        <w:rPr>
-          <w:rFonts w:ascii="Tahoma" w:hAnsi="Tahoma"/>
-          <w:b w:val="false"/>
-          <w:bCs w:val="false"/>
-          <w:color w:val="000000"/>
-          <w:sz w:val="24"/>
-          <w:szCs w:val="24"/>
-        </w:rPr>
-        <w:t xml:space="preserve">В </w:t>
-      </w:r>
-      <w:r>
-        <w:rPr>
-          <w:rFonts w:ascii="Tahoma" w:hAnsi="Tahoma"/>
-          <w:b/>
-          <w:bCs/>
-          <w:color w:val="000000"/>
-          <w:sz w:val="24"/>
-          <w:szCs w:val="24"/>
-        </w:rPr>
-        <w:t>MVC</w:t>
-      </w:r>
-      <w:r>
-        <w:rPr>
-          <w:rFonts w:ascii="Tahoma" w:hAnsi="Tahoma"/>
-          <w:b w:val="false"/>
-          <w:bCs w:val="false"/>
-          <w:color w:val="000000"/>
-          <w:sz w:val="24"/>
-          <w:szCs w:val="24"/>
-        </w:rPr>
-        <w:t>, View находится на верхушке архитектуры, рядом с контроллером. View знает о Controller, а Controller знает о Model. View имеет непосредственный доступ к Model, что чревато проблемами безопасности и производительности, в зависимости от сложности приложения.</w:t>
-      </w:r>
-    </w:p>
-    <w:p>
-      <w:pPr>
-        <w:pStyle w:val="Normal"/>
-        <w:spacing w:lineRule="auto" w:line="240" w:before="0" w:after="0"/>
-        <w:rPr>
-          <w:rFonts w:ascii="Tahoma" w:hAnsi="Tahoma"/>
-          <w:b w:val="false"/>
-          <w:b w:val="false"/>
-          <w:bCs w:val="false"/>
-          <w:color w:val="000000"/>
-          <w:sz w:val="24"/>
-          <w:szCs w:val="24"/>
-        </w:rPr>
-      </w:pPr>
-      <w:r>
-        <w:rPr/>
-      </w:r>
-    </w:p>
-    <w:p>
-      <w:pPr>
-        <w:pStyle w:val="Normal"/>
-        <w:spacing w:lineRule="auto" w:line="240" w:before="0" w:after="0"/>
-        <w:rPr/>
-      </w:pPr>
-      <w:r>
-        <w:rPr>
-          <w:rFonts w:ascii="Tahoma" w:hAnsi="Tahoma"/>
-          <w:b w:val="false"/>
-          <w:bCs w:val="false"/>
-          <w:color w:val="000000"/>
-          <w:sz w:val="24"/>
-          <w:szCs w:val="24"/>
-        </w:rPr>
-        <w:t xml:space="preserve">В </w:t>
-      </w:r>
-      <w:r>
-        <w:rPr>
-          <w:rFonts w:ascii="Tahoma" w:hAnsi="Tahoma"/>
-          <w:b/>
-          <w:bCs/>
-          <w:color w:val="000000"/>
-          <w:sz w:val="24"/>
-          <w:szCs w:val="24"/>
-        </w:rPr>
-        <w:t xml:space="preserve">MVP, </w:t>
-      </w:r>
-      <w:r>
-        <w:rPr>
-          <w:rFonts w:ascii="Tahoma" w:hAnsi="Tahoma"/>
-          <w:b w:val="false"/>
-          <w:bCs w:val="false"/>
-          <w:color w:val="000000"/>
-          <w:sz w:val="24"/>
-          <w:szCs w:val="24"/>
-        </w:rPr>
-        <w:t>Presenter находится на одном уровне с View, слушает евенты и от View, и от модели и обрабатывает действия между ними. В отличии от MVVM, тут отсутствует механизм привязки View к ViewModel,  вместо этого создается интерфейс View, через который Presenter передает данные во View.</w:t>
-      </w:r>
-    </w:p>
-    <w:p>
-      <w:pPr>
-        <w:pStyle w:val="Normal"/>
-        <w:spacing w:lineRule="auto" w:line="240" w:before="0" w:after="0"/>
-        <w:rPr>
-          <w:rFonts w:ascii="Tahoma" w:hAnsi="Tahoma"/>
-          <w:b w:val="false"/>
-          <w:b w:val="false"/>
-          <w:bCs w:val="false"/>
-          <w:color w:val="000000"/>
-          <w:sz w:val="24"/>
-          <w:szCs w:val="24"/>
-        </w:rPr>
-      </w:pPr>
-      <w:r>
-        <w:rPr/>
-      </w:r>
-    </w:p>
-    <w:p>
-      <w:pPr>
-        <w:pStyle w:val="Normal"/>
-        <w:spacing w:lineRule="auto" w:line="240" w:before="0" w:after="0"/>
-        <w:rPr/>
-      </w:pPr>
-      <w:r>
-        <w:rPr>
-          <w:rFonts w:ascii="Tahoma" w:hAnsi="Tahoma"/>
-          <w:b w:val="false"/>
-          <w:bCs w:val="false"/>
-          <w:color w:val="000000"/>
-          <w:sz w:val="24"/>
-          <w:szCs w:val="24"/>
-        </w:rPr>
-        <w:t xml:space="preserve">В </w:t>
-      </w:r>
-      <w:r>
-        <w:rPr>
-          <w:rFonts w:ascii="Tahoma" w:hAnsi="Tahoma"/>
-          <w:b/>
-          <w:bCs/>
-          <w:color w:val="000000"/>
-          <w:sz w:val="24"/>
-          <w:szCs w:val="24"/>
-        </w:rPr>
-        <w:t>MVVM</w:t>
-      </w:r>
-      <w:r>
-        <w:rPr>
-          <w:rFonts w:ascii="Tahoma" w:hAnsi="Tahoma"/>
-          <w:b w:val="false"/>
-          <w:bCs w:val="false"/>
-          <w:color w:val="000000"/>
-          <w:sz w:val="24"/>
-          <w:szCs w:val="24"/>
-        </w:rPr>
-        <w:t xml:space="preserve"> позволяет последовательно создавать специфичные подмножества Model в разрезе View, которые содержат состояние модели и </w:t>
-      </w:r>
-      <w:r>
-        <w:rPr>
-          <w:rFonts w:ascii="Tahoma" w:hAnsi="Tahoma"/>
-          <w:b w:val="false"/>
-          <w:bCs w:val="false"/>
-          <w:color w:val="000000"/>
-          <w:sz w:val="24"/>
-          <w:szCs w:val="24"/>
-        </w:rPr>
-        <w:t>логику, избегая нужды показывать  всю модель для View. В отличии от Presenter в MVP, ViewModel не требуется ссылаться на View. View может быть привязано к свойствам ViewModel, которые в свою очередь отображают данные Model.</w:t>
+        <w:t xml:space="preserve"> позволяет последовательно создавать специфичные подмножества Model в разрезе View, которые содержат состояние модели и логику, избегая нужды показывать  всю модель для View. В отличии от Presenter в MVP, ViewModel не требуется ссылаться на View. View может быть привязано к свойствам ViewModel, которые в свою очередь отображают данные Model.</w:t>
       </w:r>
     </w:p>
     <w:p>
@@ -1717,7 +1422,40 @@
           <w:sz w:val="24"/>
           <w:szCs w:val="24"/>
         </w:rPr>
-        <w:t>Делится на 2 вида: Factory Object и Factory pattern</w:t>
+        <w:t xml:space="preserve">Делится на 2 вида: </w:t>
+      </w:r>
+      <w:r>
+        <w:rPr>
+          <w:rFonts w:ascii="Tahoma" w:hAnsi="Tahoma"/>
+          <w:b w:val="false"/>
+          <w:bCs w:val="false"/>
+          <w:color w:val="000000"/>
+          <w:sz w:val="24"/>
+          <w:szCs w:val="24"/>
+        </w:rPr>
+        <w:t xml:space="preserve">Simple Factory </w:t>
+      </w:r>
+      <w:r>
+        <w:rPr>
+          <w:rFonts w:ascii="Tahoma" w:hAnsi="Tahoma"/>
+          <w:b w:val="false"/>
+          <w:bCs w:val="false"/>
+          <w:color w:val="000000"/>
+          <w:sz w:val="24"/>
+          <w:szCs w:val="24"/>
+        </w:rPr>
+        <w:t xml:space="preserve">и Factory </w:t>
+      </w:r>
+      <w:r>
+        <w:rPr>
+          <w:rFonts w:ascii="Tahoma" w:hAnsi="Tahoma"/>
+          <w:b w:val="false"/>
+          <w:bCs w:val="false"/>
+          <w:color w:val="000000"/>
+          <w:sz w:val="24"/>
+          <w:szCs w:val="24"/>
+        </w:rPr>
+        <w:t>Method</w:t>
       </w:r>
     </w:p>
     <w:p>
@@ -1735,14 +1473,7 @@
         </w:rPr>
       </w:pPr>
       <w:r>
-        <w:rPr>
-          <w:rFonts w:ascii="Tahoma" w:hAnsi="Tahoma"/>
-          <w:b w:val="false"/>
-          <w:bCs w:val="false"/>
-          <w:color w:val="000000"/>
-          <w:sz w:val="24"/>
-          <w:szCs w:val="24"/>
-        </w:rPr>
+        <w:rPr/>
       </w:r>
     </w:p>
     <w:p>
@@ -1760,7 +1491,7 @@
           <w:sz w:val="24"/>
           <w:szCs w:val="24"/>
         </w:rPr>
-        <w:t>Factory pattern</w:t>
+        <w:t>Simple Factory</w:t>
       </w:r>
     </w:p>
     <w:p>
@@ -1778,7 +1509,29 @@
           <w:sz w:val="24"/>
           <w:szCs w:val="24"/>
         </w:rPr>
-        <w:t>Основан на классах.</w:t>
+        <w:t xml:space="preserve">Делегирует процесс создания </w:t>
+      </w:r>
+      <w:r>
+        <w:rPr>
+          <w:rFonts w:ascii="Tahoma" w:hAnsi="Tahoma"/>
+          <w:b w:val="false"/>
+          <w:bCs w:val="false"/>
+          <w:color w:val="000000"/>
+          <w:sz w:val="24"/>
+          <w:szCs w:val="24"/>
+        </w:rPr>
+        <w:t>объектов</w:t>
+      </w:r>
+      <w:r>
+        <w:rPr>
+          <w:rFonts w:ascii="Tahoma" w:hAnsi="Tahoma"/>
+          <w:b w:val="false"/>
+          <w:bCs w:val="false"/>
+          <w:color w:val="000000"/>
+          <w:sz w:val="24"/>
+          <w:szCs w:val="24"/>
+        </w:rPr>
+        <w:t xml:space="preserve"> своим подклассам, сам же определяет для них только интерфейс. </w:t>
       </w:r>
     </w:p>
     <w:p>
@@ -1796,7 +1549,600 @@
           <w:sz w:val="24"/>
           <w:szCs w:val="24"/>
         </w:rPr>
-        <w:t>Делегирует процесс создания обьектов своим подклассам, сам же определяет для них только интерфейс. Часто используется, когда нужно манипулировать коллекциями обьектов которые похожи между собой</w:t>
+        <w:t xml:space="preserve">Вынос </w:t>
+      </w:r>
+      <w:r>
+        <w:rPr>
+          <w:rFonts w:ascii="Tahoma" w:hAnsi="Tahoma"/>
+          <w:b w:val="false"/>
+          <w:bCs w:val="false"/>
+          <w:color w:val="000000"/>
+          <w:sz w:val="24"/>
+          <w:szCs w:val="24"/>
+        </w:rPr>
+        <w:t>процесс</w:t>
+      </w:r>
+      <w:r>
+        <w:rPr>
+          <w:rFonts w:ascii="Tahoma" w:hAnsi="Tahoma"/>
+          <w:b w:val="false"/>
+          <w:bCs w:val="false"/>
+          <w:color w:val="000000"/>
+          <w:sz w:val="24"/>
+          <w:szCs w:val="24"/>
+        </w:rPr>
+        <w:t>а</w:t>
+      </w:r>
+      <w:r>
+        <w:rPr>
+          <w:rFonts w:ascii="Tahoma" w:hAnsi="Tahoma"/>
+          <w:b w:val="false"/>
+          <w:bCs w:val="false"/>
+          <w:color w:val="000000"/>
+          <w:sz w:val="24"/>
+          <w:szCs w:val="24"/>
+        </w:rPr>
+        <w:t xml:space="preserve"> создания объектов из продукта в отдельный объект-фабрику, продукт же будет делегировать процесс создания этой фабрике, </w:t>
+      </w:r>
+      <w:r>
+        <w:rPr>
+          <w:rFonts w:ascii="Tahoma" w:hAnsi="Tahoma"/>
+          <w:b w:val="false"/>
+          <w:bCs w:val="false"/>
+          <w:color w:val="000000"/>
+          <w:sz w:val="24"/>
+          <w:szCs w:val="24"/>
+        </w:rPr>
+        <w:t>а фабрика выбирает нужный класс исходя из переданных параметров и инстанциирует объект. Таким образом, продукт не будет знать деталей процесса инстанциирования, передавая только параметры. Заказывая телевизор Sony с диагональю 50“ и встроенным Smart TV меня в последнюю очередь будут интересовать детали создания этого телевизора.</w:t>
+      </w:r>
+    </w:p>
+    <w:p>
+      <w:pPr>
+        <w:pStyle w:val="Normal"/>
+        <w:spacing w:lineRule="auto" w:line="240" w:before="0" w:after="0"/>
+        <w:rPr/>
+      </w:pPr>
+      <w:r>
+        <w:rPr>
+          <w:rFonts w:ascii="Tahoma" w:hAnsi="Tahoma"/>
+          <w:b w:val="false"/>
+          <w:bCs w:val="false"/>
+          <w:color w:val="000000"/>
+          <w:sz w:val="24"/>
+          <w:szCs w:val="24"/>
+        </w:rPr>
+        <w:t>И</w:t>
+      </w:r>
+      <w:r>
+        <w:rPr>
+          <w:rFonts w:ascii="Tahoma" w:hAnsi="Tahoma"/>
+          <w:b w:val="false"/>
+          <w:bCs w:val="false"/>
+          <w:color w:val="000000"/>
+          <w:sz w:val="24"/>
+          <w:szCs w:val="24"/>
+        </w:rPr>
+        <w:t>спользуется если планируется создавать много разных реализаций продукта.</w:t>
+      </w:r>
+    </w:p>
+    <w:p>
+      <w:pPr>
+        <w:pStyle w:val="Code1"/>
+        <w:rPr/>
+      </w:pPr>
+      <w:r>
+        <w:rPr/>
+        <w:t>const MachineFactory = {</w:t>
+      </w:r>
+    </w:p>
+    <w:p>
+      <w:pPr>
+        <w:pStyle w:val="Code1"/>
+        <w:rPr/>
+      </w:pPr>
+      <w:r>
+        <w:rPr/>
+        <w:t xml:space="preserve">  </w:t>
+      </w:r>
+      <w:r>
+        <w:rPr/>
+        <w:t>create(type){</w:t>
+      </w:r>
+    </w:p>
+    <w:p>
+      <w:pPr>
+        <w:pStyle w:val="Code1"/>
+        <w:rPr/>
+      </w:pPr>
+      <w:r>
+        <w:rPr/>
+        <w:t xml:space="preserve">    </w:t>
+      </w:r>
+      <w:r>
+        <w:rPr/>
+        <w:t>if (type === 'auto') return new Automobile(4, 500);</w:t>
+      </w:r>
+    </w:p>
+    <w:p>
+      <w:pPr>
+        <w:pStyle w:val="Code1"/>
+        <w:rPr/>
+      </w:pPr>
+      <w:r>
+        <w:rPr/>
+        <w:t xml:space="preserve">  </w:t>
+      </w:r>
+      <w:r>
+        <w:rPr/>
+        <w:t>}</w:t>
+      </w:r>
+    </w:p>
+    <w:p>
+      <w:pPr>
+        <w:pStyle w:val="Code1"/>
+        <w:rPr/>
+      </w:pPr>
+      <w:r>
+        <w:rPr/>
+        <w:t>};</w:t>
+      </w:r>
+    </w:p>
+    <w:p>
+      <w:pPr>
+        <w:pStyle w:val="Code1"/>
+        <w:rPr/>
+      </w:pPr>
+      <w:r>
+        <w:rPr/>
+      </w:r>
+    </w:p>
+    <w:p>
+      <w:pPr>
+        <w:pStyle w:val="Code1"/>
+        <w:rPr/>
+      </w:pPr>
+      <w:r>
+        <w:rPr/>
+        <w:t>class Machine {</w:t>
+      </w:r>
+    </w:p>
+    <w:p>
+      <w:pPr>
+        <w:pStyle w:val="Code1"/>
+        <w:rPr/>
+      </w:pPr>
+      <w:r>
+        <w:rPr/>
+        <w:t xml:space="preserve">  </w:t>
+      </w:r>
+      <w:r>
+        <w:rPr/>
+        <w:t>constructor(type) {</w:t>
+      </w:r>
+    </w:p>
+    <w:p>
+      <w:pPr>
+        <w:pStyle w:val="Code1"/>
+        <w:rPr/>
+      </w:pPr>
+      <w:r>
+        <w:rPr/>
+        <w:t xml:space="preserve">    </w:t>
+      </w:r>
+      <w:r>
+        <w:rPr/>
+        <w:t>this.factory = MachineFactory.create;</w:t>
+      </w:r>
+    </w:p>
+    <w:p>
+      <w:pPr>
+        <w:pStyle w:val="Code1"/>
+        <w:rPr/>
+      </w:pPr>
+      <w:r>
+        <w:rPr/>
+      </w:r>
+    </w:p>
+    <w:p>
+      <w:pPr>
+        <w:pStyle w:val="Code1"/>
+        <w:rPr/>
+      </w:pPr>
+      <w:r>
+        <w:rPr/>
+        <w:t xml:space="preserve">    </w:t>
+      </w:r>
+      <w:r>
+        <w:rPr/>
+        <w:t>const machine = this.factory(type);</w:t>
+      </w:r>
+    </w:p>
+    <w:p>
+      <w:pPr>
+        <w:pStyle w:val="Code1"/>
+        <w:rPr/>
+      </w:pPr>
+      <w:r>
+        <w:rPr/>
+        <w:t xml:space="preserve">    </w:t>
+      </w:r>
+      <w:r>
+        <w:rPr/>
+        <w:t>machine.start = function() { /* ...some implementation */ };</w:t>
+      </w:r>
+    </w:p>
+    <w:p>
+      <w:pPr>
+        <w:pStyle w:val="Code1"/>
+        <w:rPr/>
+      </w:pPr>
+      <w:r>
+        <w:rPr/>
+        <w:t xml:space="preserve">    </w:t>
+      </w:r>
+      <w:r>
+        <w:rPr/>
+        <w:t>machine.stop = function() { /* ...some implementation */ };</w:t>
+      </w:r>
+    </w:p>
+    <w:p>
+      <w:pPr>
+        <w:pStyle w:val="Code1"/>
+        <w:rPr/>
+      </w:pPr>
+      <w:r>
+        <w:rPr/>
+        <w:t xml:space="preserve">    </w:t>
+      </w:r>
+      <w:r>
+        <w:rPr/>
+        <w:t>return machine;</w:t>
+      </w:r>
+    </w:p>
+    <w:p>
+      <w:pPr>
+        <w:pStyle w:val="Code1"/>
+        <w:rPr/>
+      </w:pPr>
+      <w:r>
+        <w:rPr/>
+        <w:t xml:space="preserve">  </w:t>
+      </w:r>
+      <w:r>
+        <w:rPr/>
+        <w:t>}</w:t>
+      </w:r>
+    </w:p>
+    <w:p>
+      <w:pPr>
+        <w:pStyle w:val="Code1"/>
+        <w:rPr/>
+      </w:pPr>
+      <w:r>
+        <w:rPr/>
+        <w:t>}</w:t>
+      </w:r>
+    </w:p>
+    <w:p>
+      <w:pPr>
+        <w:pStyle w:val="Code1"/>
+        <w:rPr/>
+      </w:pPr>
+      <w:r>
+        <w:rPr/>
+      </w:r>
+    </w:p>
+    <w:p>
+      <w:pPr>
+        <w:pStyle w:val="Code1"/>
+        <w:rPr/>
+      </w:pPr>
+      <w:r>
+        <w:rPr/>
+        <w:t>class Automobile {</w:t>
+      </w:r>
+    </w:p>
+    <w:p>
+      <w:pPr>
+        <w:pStyle w:val="Code1"/>
+        <w:rPr/>
+      </w:pPr>
+      <w:r>
+        <w:rPr/>
+        <w:t xml:space="preserve">  </w:t>
+      </w:r>
+      <w:r>
+        <w:rPr/>
+        <w:t>constructor(wheels, hp) {</w:t>
+      </w:r>
+    </w:p>
+    <w:p>
+      <w:pPr>
+        <w:pStyle w:val="Code1"/>
+        <w:rPr/>
+      </w:pPr>
+      <w:r>
+        <w:rPr/>
+        <w:t xml:space="preserve">    </w:t>
+      </w:r>
+      <w:r>
+        <w:rPr/>
+        <w:t>this.wheels = wheels;</w:t>
+      </w:r>
+    </w:p>
+    <w:p>
+      <w:pPr>
+        <w:pStyle w:val="Code1"/>
+        <w:rPr/>
+      </w:pPr>
+      <w:r>
+        <w:rPr/>
+        <w:t xml:space="preserve">    </w:t>
+      </w:r>
+      <w:r>
+        <w:rPr/>
+        <w:t>this.horsePower = hp;</w:t>
+      </w:r>
+    </w:p>
+    <w:p>
+      <w:pPr>
+        <w:pStyle w:val="Code1"/>
+        <w:rPr/>
+      </w:pPr>
+      <w:r>
+        <w:rPr/>
+        <w:t xml:space="preserve">    </w:t>
+      </w:r>
+      <w:r>
+        <w:rPr/>
+        <w:t>// subclasses can have differ methods</w:t>
+      </w:r>
+    </w:p>
+    <w:p>
+      <w:pPr>
+        <w:pStyle w:val="Code1"/>
+        <w:rPr/>
+      </w:pPr>
+      <w:r>
+        <w:rPr/>
+        <w:t xml:space="preserve">    </w:t>
+      </w:r>
+      <w:r>
+        <w:rPr/>
+        <w:t>this.turnOn4x4 = function () { };</w:t>
+      </w:r>
+    </w:p>
+    <w:p>
+      <w:pPr>
+        <w:pStyle w:val="Code1"/>
+        <w:rPr/>
+      </w:pPr>
+      <w:r>
+        <w:rPr/>
+        <w:t xml:space="preserve">  </w:t>
+      </w:r>
+      <w:r>
+        <w:rPr/>
+        <w:t>}</w:t>
+      </w:r>
+    </w:p>
+    <w:p>
+      <w:pPr>
+        <w:pStyle w:val="Code1"/>
+        <w:rPr/>
+      </w:pPr>
+      <w:r>
+        <w:rPr/>
+        <w:t>}</w:t>
+      </w:r>
+    </w:p>
+    <w:p>
+      <w:pPr>
+        <w:pStyle w:val="Code1"/>
+        <w:rPr/>
+      </w:pPr>
+      <w:r>
+        <w:rPr/>
+      </w:r>
+    </w:p>
+    <w:p>
+      <w:pPr>
+        <w:pStyle w:val="Code1"/>
+        <w:rPr/>
+      </w:pPr>
+      <w:r>
+        <w:rPr/>
+        <w:t xml:space="preserve">// клиент ничего не знает о классе Automobile, </w:t>
+      </w:r>
+    </w:p>
+    <w:p>
+      <w:pPr>
+        <w:pStyle w:val="Code1"/>
+        <w:rPr/>
+      </w:pPr>
+      <w:r>
+        <w:rPr/>
+        <w:t>// он пользуется интерфейсом Machine</w:t>
+      </w:r>
+    </w:p>
+    <w:p>
+      <w:pPr>
+        <w:pStyle w:val="Code1"/>
+        <w:rPr/>
+      </w:pPr>
+      <w:r>
+        <w:rPr/>
+        <w:t>const car = new Machine('auto');</w:t>
+      </w:r>
+    </w:p>
+    <w:p>
+      <w:pPr>
+        <w:pStyle w:val="Code1"/>
+        <w:rPr/>
+      </w:pPr>
+      <w:r>
+        <w:rPr/>
+        <w:t>car.start();</w:t>
+      </w:r>
+    </w:p>
+    <w:p>
+      <w:pPr>
+        <w:pStyle w:val="Code1"/>
+        <w:spacing w:lineRule="auto" w:line="240" w:before="0" w:after="0"/>
+        <w:rPr/>
+      </w:pPr>
+      <w:r>
+        <w:rPr>
+          <w:rFonts w:ascii="Tahoma" w:hAnsi="Tahoma"/>
+          <w:b w:val="false"/>
+          <w:bCs w:val="false"/>
+          <w:color w:val="000000"/>
+          <w:sz w:val="24"/>
+          <w:szCs w:val="24"/>
+        </w:rPr>
+        <w:t>car.turnOn4x4();</w:t>
+      </w:r>
+    </w:p>
+    <w:p>
+      <w:pPr>
+        <w:pStyle w:val="Normal"/>
+        <w:spacing w:lineRule="auto" w:line="240" w:before="0" w:after="0"/>
+        <w:rPr>
+          <w:rFonts w:ascii="Tahoma" w:hAnsi="Tahoma"/>
+          <w:b w:val="false"/>
+          <w:b w:val="false"/>
+          <w:bCs w:val="false"/>
+          <w:color w:val="000000"/>
+          <w:sz w:val="24"/>
+          <w:szCs w:val="24"/>
+        </w:rPr>
+      </w:pPr>
+      <w:r>
+        <w:rPr>
+          <w:rFonts w:ascii="Tahoma" w:hAnsi="Tahoma"/>
+          <w:b w:val="false"/>
+          <w:bCs w:val="false"/>
+          <w:color w:val="000000"/>
+          <w:sz w:val="24"/>
+          <w:szCs w:val="24"/>
+        </w:rPr>
+      </w:r>
+    </w:p>
+    <w:p>
+      <w:pPr>
+        <w:pStyle w:val="Normal"/>
+        <w:spacing w:lineRule="auto" w:line="240" w:before="0" w:after="0"/>
+        <w:rPr/>
+      </w:pPr>
+      <w:r>
+        <w:rPr>
+          <w:rFonts w:ascii="Tahoma" w:hAnsi="Tahoma"/>
+          <w:b/>
+          <w:bCs/>
+          <w:color w:val="000000"/>
+          <w:sz w:val="24"/>
+          <w:szCs w:val="24"/>
+        </w:rPr>
+        <w:t xml:space="preserve">Factory </w:t>
+      </w:r>
+      <w:r>
+        <w:rPr>
+          <w:rFonts w:ascii="Tahoma" w:hAnsi="Tahoma"/>
+          <w:b/>
+          <w:bCs/>
+          <w:color w:val="000000"/>
+          <w:sz w:val="24"/>
+          <w:szCs w:val="24"/>
+        </w:rPr>
+        <w:t>Method</w:t>
+      </w:r>
+    </w:p>
+    <w:p>
+      <w:pPr>
+        <w:pStyle w:val="Normal"/>
+        <w:spacing w:lineRule="auto" w:line="240" w:before="0" w:after="0"/>
+        <w:rPr/>
+      </w:pPr>
+      <w:r>
+        <w:rPr>
+          <w:rFonts w:ascii="Tahoma" w:hAnsi="Tahoma"/>
+          <w:b w:val="false"/>
+          <w:bCs w:val="false"/>
+          <w:color w:val="000000"/>
+          <w:sz w:val="24"/>
+          <w:szCs w:val="24"/>
+        </w:rPr>
+        <w:t xml:space="preserve">Отличается от Simple Factory тем, что может содержать дополнительную логику управления создания объектов подклассами, </w:t>
+      </w:r>
+      <w:r>
+        <w:rPr>
+          <w:rFonts w:ascii="Tahoma" w:hAnsi="Tahoma"/>
+          <w:b w:val="false"/>
+          <w:bCs w:val="false"/>
+          <w:color w:val="000000"/>
+          <w:sz w:val="24"/>
+          <w:szCs w:val="24"/>
+        </w:rPr>
+        <w:t>в то время как Simple Factory только создает обьекты, но не управляет (настраивает) ими</w:t>
+      </w:r>
+      <w:r>
+        <w:rPr>
+          <w:rFonts w:ascii="Tahoma" w:hAnsi="Tahoma"/>
+          <w:b w:val="false"/>
+          <w:bCs w:val="false"/>
+          <w:color w:val="000000"/>
+          <w:sz w:val="24"/>
+          <w:szCs w:val="24"/>
+        </w:rPr>
+        <w:t xml:space="preserve">. </w:t>
+      </w:r>
+      <w:r>
+        <w:rPr>
+          <w:rFonts w:ascii="Tahoma" w:hAnsi="Tahoma"/>
+          <w:b w:val="false"/>
+          <w:bCs w:val="false"/>
+          <w:color w:val="000000"/>
+          <w:sz w:val="24"/>
+          <w:szCs w:val="24"/>
+        </w:rPr>
+        <w:t>Используется, е</w:t>
+      </w:r>
+      <w:r>
+        <w:rPr>
+          <w:rFonts w:ascii="Tahoma" w:hAnsi="Tahoma"/>
+          <w:b w:val="false"/>
+          <w:bCs w:val="false"/>
+          <w:color w:val="000000"/>
+          <w:sz w:val="24"/>
+          <w:szCs w:val="24"/>
+        </w:rPr>
+        <w:t>сли нужно контролировать алгоритм/стратегию создания семейств продуктов.</w:t>
+      </w:r>
+      <w:r>
+        <w:rPr>
+          <w:rFonts w:ascii="Tahoma" w:hAnsi="Tahoma"/>
+          <w:b w:val="false"/>
+          <w:bCs w:val="false"/>
+          <w:i w:val="false"/>
+          <w:iCs w:val="false"/>
+          <w:color w:val="000000"/>
+          <w:sz w:val="24"/>
+          <w:szCs w:val="24"/>
+        </w:rPr>
+        <w:t xml:space="preserve"> Отлично сочетается с </w:t>
+      </w:r>
+      <w:r>
+        <w:rPr>
+          <w:rFonts w:ascii="Tahoma" w:hAnsi="Tahoma"/>
+          <w:b w:val="false"/>
+          <w:bCs w:val="false"/>
+          <w:i/>
+          <w:iCs/>
+          <w:color w:val="000000"/>
+          <w:sz w:val="24"/>
+          <w:szCs w:val="24"/>
+        </w:rPr>
+        <w:t>Template Pattern.</w:t>
       </w:r>
     </w:p>
     <w:p>
@@ -2057,396 +2403,18 @@
       <w:pPr>
         <w:pStyle w:val="Normal"/>
         <w:spacing w:lineRule="auto" w:line="240" w:before="0" w:after="0"/>
-        <w:rPr/>
-      </w:pPr>
-      <w:r>
         <w:rPr>
           <w:rFonts w:ascii="Tahoma" w:hAnsi="Tahoma"/>
+          <w:b/>
           <w:b/>
           <w:bCs/>
           <w:color w:val="000000"/>
           <w:sz w:val="24"/>
           <w:szCs w:val="24"/>
         </w:rPr>
-        <w:t>Factory object</w:t>
-      </w:r>
-    </w:p>
-    <w:p>
-      <w:pPr>
-        <w:pStyle w:val="Normal"/>
-        <w:spacing w:lineRule="auto" w:line="240" w:before="0" w:after="0"/>
-        <w:rPr/>
-      </w:pPr>
-      <w:r>
-        <w:rPr>
-          <w:rFonts w:ascii="Tahoma" w:hAnsi="Tahoma"/>
-          <w:b w:val="false"/>
-          <w:bCs w:val="false"/>
-          <w:color w:val="000000"/>
-          <w:sz w:val="24"/>
-          <w:szCs w:val="24"/>
-        </w:rPr>
-        <w:t>Объект создает объекты. Принцип — вынести процесс создания объектов из продукта в отдельный объект-фабрику, продукт же будет делегировать процесс создания этой фабрике</w:t>
-      </w:r>
-    </w:p>
-    <w:p>
-      <w:pPr>
-        <w:pStyle w:val="Code1"/>
-        <w:rPr/>
-      </w:pPr>
-      <w:r>
-        <w:rPr/>
-        <w:t>const MachineFactory = {</w:t>
-      </w:r>
-    </w:p>
-    <w:p>
-      <w:pPr>
-        <w:pStyle w:val="Code1"/>
-        <w:rPr/>
-      </w:pPr>
-      <w:r>
-        <w:rPr/>
-        <w:t xml:space="preserve">  </w:t>
-      </w:r>
-      <w:r>
-        <w:rPr/>
-        <w:t>create(type){</w:t>
-      </w:r>
-    </w:p>
-    <w:p>
-      <w:pPr>
-        <w:pStyle w:val="Code1"/>
-        <w:rPr/>
-      </w:pPr>
-      <w:r>
-        <w:rPr/>
-        <w:t xml:space="preserve">    </w:t>
-      </w:r>
-      <w:r>
-        <w:rPr/>
-        <w:t>if (type === 'auto') return new Automobile(4, 500);</w:t>
-      </w:r>
-    </w:p>
-    <w:p>
-      <w:pPr>
-        <w:pStyle w:val="Code1"/>
-        <w:rPr/>
-      </w:pPr>
-      <w:r>
-        <w:rPr/>
-        <w:t xml:space="preserve">  </w:t>
-      </w:r>
-      <w:r>
-        <w:rPr/>
-        <w:t>}</w:t>
-      </w:r>
-    </w:p>
-    <w:p>
-      <w:pPr>
-        <w:pStyle w:val="Code1"/>
-        <w:rPr/>
-      </w:pPr>
-      <w:r>
-        <w:rPr/>
-        <w:t>};</w:t>
-      </w:r>
-    </w:p>
-    <w:p>
-      <w:pPr>
-        <w:pStyle w:val="Code1"/>
-        <w:rPr/>
-      </w:pPr>
-      <w:r>
-        <w:rPr/>
-      </w:r>
-    </w:p>
-    <w:p>
-      <w:pPr>
-        <w:pStyle w:val="Code1"/>
-        <w:rPr/>
-      </w:pPr>
-      <w:r>
-        <w:rPr/>
-        <w:t>class Machine {</w:t>
-      </w:r>
-    </w:p>
-    <w:p>
-      <w:pPr>
-        <w:pStyle w:val="Code1"/>
-        <w:rPr/>
-      </w:pPr>
-      <w:r>
-        <w:rPr/>
-        <w:t xml:space="preserve">  </w:t>
-      </w:r>
-      <w:r>
-        <w:rPr/>
-        <w:t>constructor(type) {</w:t>
-      </w:r>
-    </w:p>
-    <w:p>
-      <w:pPr>
-        <w:pStyle w:val="Code1"/>
-        <w:rPr/>
-      </w:pPr>
-      <w:r>
-        <w:rPr/>
-        <w:t xml:space="preserve">    </w:t>
-      </w:r>
-      <w:r>
-        <w:rPr/>
-        <w:t>this.factory = MachineFactory.create;</w:t>
-      </w:r>
-    </w:p>
-    <w:p>
-      <w:pPr>
-        <w:pStyle w:val="Code1"/>
-        <w:rPr/>
-      </w:pPr>
-      <w:r>
-        <w:rPr/>
-      </w:r>
-    </w:p>
-    <w:p>
-      <w:pPr>
-        <w:pStyle w:val="Code1"/>
-        <w:rPr/>
-      </w:pPr>
-      <w:r>
-        <w:rPr/>
-        <w:t xml:space="preserve">    </w:t>
-      </w:r>
-      <w:r>
-        <w:rPr/>
-        <w:t>const machine = this.factory(type);</w:t>
-      </w:r>
-    </w:p>
-    <w:p>
-      <w:pPr>
-        <w:pStyle w:val="Code1"/>
-        <w:rPr/>
-      </w:pPr>
-      <w:r>
-        <w:rPr/>
-        <w:t xml:space="preserve">    </w:t>
-      </w:r>
-      <w:r>
-        <w:rPr/>
-        <w:t>machine.start = function() { /* ...some implementation */ };</w:t>
-      </w:r>
-    </w:p>
-    <w:p>
-      <w:pPr>
-        <w:pStyle w:val="Code1"/>
-        <w:rPr/>
-      </w:pPr>
-      <w:r>
-        <w:rPr/>
-        <w:t xml:space="preserve">    </w:t>
-      </w:r>
-      <w:r>
-        <w:rPr/>
-        <w:t>machine.stop = function() { /* ...some implementation */ };</w:t>
-      </w:r>
-    </w:p>
-    <w:p>
-      <w:pPr>
-        <w:pStyle w:val="Code1"/>
-        <w:rPr/>
-      </w:pPr>
-      <w:r>
-        <w:rPr/>
-        <w:t xml:space="preserve">    </w:t>
-      </w:r>
-      <w:r>
-        <w:rPr/>
-        <w:t>return machine;</w:t>
-      </w:r>
-    </w:p>
-    <w:p>
-      <w:pPr>
-        <w:pStyle w:val="Code1"/>
-        <w:rPr/>
-      </w:pPr>
-      <w:r>
-        <w:rPr/>
-        <w:t xml:space="preserve">  </w:t>
-      </w:r>
-      <w:r>
-        <w:rPr/>
-        <w:t>}</w:t>
-      </w:r>
-    </w:p>
-    <w:p>
-      <w:pPr>
-        <w:pStyle w:val="Code1"/>
-        <w:rPr/>
-      </w:pPr>
-      <w:r>
-        <w:rPr/>
-        <w:t>}</w:t>
-      </w:r>
-    </w:p>
-    <w:p>
-      <w:pPr>
-        <w:pStyle w:val="Code1"/>
-        <w:rPr/>
-      </w:pPr>
-      <w:r>
-        <w:rPr/>
-      </w:r>
-    </w:p>
-    <w:p>
-      <w:pPr>
-        <w:pStyle w:val="Code1"/>
-        <w:rPr/>
-      </w:pPr>
-      <w:r>
-        <w:rPr/>
-        <w:t>class Automobile {</w:t>
-      </w:r>
-    </w:p>
-    <w:p>
-      <w:pPr>
-        <w:pStyle w:val="Code1"/>
-        <w:rPr/>
-      </w:pPr>
-      <w:r>
-        <w:rPr/>
-        <w:t xml:space="preserve">  </w:t>
-      </w:r>
-      <w:r>
-        <w:rPr/>
-        <w:t>constructor(wheels, hp) {</w:t>
-      </w:r>
-    </w:p>
-    <w:p>
-      <w:pPr>
-        <w:pStyle w:val="Code1"/>
-        <w:rPr/>
-      </w:pPr>
-      <w:r>
-        <w:rPr/>
-        <w:t xml:space="preserve">    </w:t>
-      </w:r>
-      <w:r>
-        <w:rPr/>
-        <w:t>this.wheels = wheels;</w:t>
-      </w:r>
-    </w:p>
-    <w:p>
-      <w:pPr>
-        <w:pStyle w:val="Code1"/>
-        <w:rPr/>
-      </w:pPr>
-      <w:r>
-        <w:rPr/>
-        <w:t xml:space="preserve">    </w:t>
-      </w:r>
-      <w:r>
-        <w:rPr/>
-        <w:t>this.horsePower = hp;</w:t>
-      </w:r>
-    </w:p>
-    <w:p>
-      <w:pPr>
-        <w:pStyle w:val="Code1"/>
-        <w:rPr/>
-      </w:pPr>
-      <w:r>
-        <w:rPr/>
-        <w:t xml:space="preserve">    </w:t>
-      </w:r>
-      <w:r>
-        <w:rPr/>
-        <w:t>// subclasses can have differ methods</w:t>
-      </w:r>
-    </w:p>
-    <w:p>
-      <w:pPr>
-        <w:pStyle w:val="Code1"/>
-        <w:rPr/>
-      </w:pPr>
-      <w:r>
-        <w:rPr/>
-        <w:t xml:space="preserve">    </w:t>
-      </w:r>
-      <w:r>
-        <w:rPr/>
-        <w:t>this.turnOn4x4 = function () { };</w:t>
-      </w:r>
-    </w:p>
-    <w:p>
-      <w:pPr>
-        <w:pStyle w:val="Code1"/>
-        <w:rPr/>
-      </w:pPr>
-      <w:r>
-        <w:rPr/>
-        <w:t xml:space="preserve">  </w:t>
-      </w:r>
-      <w:r>
-        <w:rPr/>
-        <w:t>}</w:t>
-      </w:r>
-    </w:p>
-    <w:p>
-      <w:pPr>
-        <w:pStyle w:val="Code1"/>
-        <w:rPr/>
-      </w:pPr>
-      <w:r>
-        <w:rPr/>
-        <w:t>}</w:t>
-      </w:r>
-    </w:p>
-    <w:p>
-      <w:pPr>
-        <w:pStyle w:val="Code1"/>
-        <w:rPr/>
-      </w:pPr>
-      <w:r>
-        <w:rPr/>
-      </w:r>
-    </w:p>
-    <w:p>
-      <w:pPr>
-        <w:pStyle w:val="Code1"/>
-        <w:rPr/>
-      </w:pPr>
-      <w:r>
-        <w:rPr/>
-        <w:t>// клиент ничего не знает о классе Automobile, он пользуется интерфейсом Machine</w:t>
-      </w:r>
-    </w:p>
-    <w:p>
-      <w:pPr>
-        <w:pStyle w:val="Code1"/>
-        <w:rPr/>
-      </w:pPr>
-      <w:r>
-        <w:rPr/>
-        <w:t>const car = new Machine('auto');</w:t>
-      </w:r>
-    </w:p>
-    <w:p>
-      <w:pPr>
-        <w:pStyle w:val="Code1"/>
-        <w:rPr/>
-      </w:pPr>
-      <w:r>
-        <w:rPr/>
-        <w:t>car.start();</w:t>
-      </w:r>
-    </w:p>
-    <w:p>
-      <w:pPr>
-        <w:pStyle w:val="Code1"/>
-        <w:rPr/>
-      </w:pPr>
-      <w:r>
-        <w:rPr/>
-        <w:t>car.turnOn4x4();</w:t>
+      </w:pPr>
+      <w:r>
+        <w:rPr/>
       </w:r>
     </w:p>
     <w:p>
@@ -19788,7 +19756,7 @@
     </w:r>
     <w:r>
       <w:rPr/>
-      <w:t>36</w:t>
+      <w:t>7</w:t>
     </w:r>
     <w:r>
       <w:rPr/>
@@ -22936,7 +22904,7 @@
     <w:qFormat/>
     <w:pPr>
       <w:widowControl/>
-      <w:overflowPunct w:val="true"/>
+      <w:overflowPunct w:val="false"/>
       <w:bidi w:val="0"/>
       <w:spacing w:lineRule="auto" w:line="276" w:before="0" w:after="200"/>
       <w:jc w:val="left"/>
@@ -43627,6 +43595,1306 @@
   </w:style>
   <w:style w:type="character" w:styleId="ListLabel2908">
     <w:name w:val="ListLabel 2908"/>
+    <w:qFormat/>
+    <w:rPr>
+      <w:rFonts w:ascii="Tahoma" w:hAnsi="Tahoma"/>
+      <w:b w:val="false"/>
+      <w:bCs w:val="false"/>
+      <w:color w:val="000000"/>
+      <w:sz w:val="24"/>
+      <w:szCs w:val="24"/>
+    </w:rPr>
+  </w:style>
+  <w:style w:type="character" w:styleId="ListLabel2909">
+    <w:name w:val="ListLabel 2909"/>
+    <w:qFormat/>
+    <w:rPr>
+      <w:rFonts w:cs="Symbol"/>
+      <w:b w:val="false"/>
+      <w:sz w:val="24"/>
+    </w:rPr>
+  </w:style>
+  <w:style w:type="character" w:styleId="ListLabel2910">
+    <w:name w:val="ListLabel 2910"/>
+    <w:qFormat/>
+    <w:rPr>
+      <w:rFonts w:cs="Symbol"/>
+    </w:rPr>
+  </w:style>
+  <w:style w:type="character" w:styleId="ListLabel2911">
+    <w:name w:val="ListLabel 2911"/>
+    <w:qFormat/>
+    <w:rPr>
+      <w:rFonts w:cs="Symbol"/>
+    </w:rPr>
+  </w:style>
+  <w:style w:type="character" w:styleId="ListLabel2912">
+    <w:name w:val="ListLabel 2912"/>
+    <w:qFormat/>
+    <w:rPr>
+      <w:rFonts w:cs="Symbol"/>
+    </w:rPr>
+  </w:style>
+  <w:style w:type="character" w:styleId="ListLabel2913">
+    <w:name w:val="ListLabel 2913"/>
+    <w:qFormat/>
+    <w:rPr>
+      <w:rFonts w:cs="Symbol"/>
+    </w:rPr>
+  </w:style>
+  <w:style w:type="character" w:styleId="ListLabel2914">
+    <w:name w:val="ListLabel 2914"/>
+    <w:qFormat/>
+    <w:rPr>
+      <w:rFonts w:cs="Symbol"/>
+    </w:rPr>
+  </w:style>
+  <w:style w:type="character" w:styleId="ListLabel2915">
+    <w:name w:val="ListLabel 2915"/>
+    <w:qFormat/>
+    <w:rPr>
+      <w:rFonts w:cs="Symbol"/>
+    </w:rPr>
+  </w:style>
+  <w:style w:type="character" w:styleId="ListLabel2916">
+    <w:name w:val="ListLabel 2916"/>
+    <w:qFormat/>
+    <w:rPr>
+      <w:rFonts w:cs="Symbol"/>
+    </w:rPr>
+  </w:style>
+  <w:style w:type="character" w:styleId="ListLabel2917">
+    <w:name w:val="ListLabel 2917"/>
+    <w:qFormat/>
+    <w:rPr>
+      <w:rFonts w:cs="Symbol"/>
+    </w:rPr>
+  </w:style>
+  <w:style w:type="character" w:styleId="ListLabel2918">
+    <w:name w:val="ListLabel 2918"/>
+    <w:qFormat/>
+    <w:rPr>
+      <w:rFonts w:cs="Symbol"/>
+      <w:b/>
+      <w:sz w:val="24"/>
+    </w:rPr>
+  </w:style>
+  <w:style w:type="character" w:styleId="ListLabel2919">
+    <w:name w:val="ListLabel 2919"/>
+    <w:qFormat/>
+    <w:rPr>
+      <w:rFonts w:cs="Symbol"/>
+    </w:rPr>
+  </w:style>
+  <w:style w:type="character" w:styleId="ListLabel2920">
+    <w:name w:val="ListLabel 2920"/>
+    <w:qFormat/>
+    <w:rPr>
+      <w:rFonts w:cs="Symbol"/>
+    </w:rPr>
+  </w:style>
+  <w:style w:type="character" w:styleId="ListLabel2921">
+    <w:name w:val="ListLabel 2921"/>
+    <w:qFormat/>
+    <w:rPr>
+      <w:rFonts w:cs="Symbol"/>
+    </w:rPr>
+  </w:style>
+  <w:style w:type="character" w:styleId="ListLabel2922">
+    <w:name w:val="ListLabel 2922"/>
+    <w:qFormat/>
+    <w:rPr>
+      <w:rFonts w:cs="Symbol"/>
+    </w:rPr>
+  </w:style>
+  <w:style w:type="character" w:styleId="ListLabel2923">
+    <w:name w:val="ListLabel 2923"/>
+    <w:qFormat/>
+    <w:rPr>
+      <w:rFonts w:cs="Symbol"/>
+    </w:rPr>
+  </w:style>
+  <w:style w:type="character" w:styleId="ListLabel2924">
+    <w:name w:val="ListLabel 2924"/>
+    <w:qFormat/>
+    <w:rPr>
+      <w:rFonts w:cs="Symbol"/>
+    </w:rPr>
+  </w:style>
+  <w:style w:type="character" w:styleId="ListLabel2925">
+    <w:name w:val="ListLabel 2925"/>
+    <w:qFormat/>
+    <w:rPr>
+      <w:rFonts w:cs="Symbol"/>
+    </w:rPr>
+  </w:style>
+  <w:style w:type="character" w:styleId="ListLabel2926">
+    <w:name w:val="ListLabel 2926"/>
+    <w:qFormat/>
+    <w:rPr>
+      <w:rFonts w:cs="Symbol"/>
+    </w:rPr>
+  </w:style>
+  <w:style w:type="character" w:styleId="ListLabel2927">
+    <w:name w:val="ListLabel 2927"/>
+    <w:qFormat/>
+    <w:rPr>
+      <w:rFonts w:cs="OpenSymbol"/>
+      <w:b w:val="false"/>
+      <w:sz w:val="24"/>
+    </w:rPr>
+  </w:style>
+  <w:style w:type="character" w:styleId="ListLabel2928">
+    <w:name w:val="ListLabel 2928"/>
+    <w:qFormat/>
+    <w:rPr>
+      <w:rFonts w:cs="OpenSymbol"/>
+    </w:rPr>
+  </w:style>
+  <w:style w:type="character" w:styleId="ListLabel2929">
+    <w:name w:val="ListLabel 2929"/>
+    <w:qFormat/>
+    <w:rPr>
+      <w:rFonts w:cs="OpenSymbol"/>
+    </w:rPr>
+  </w:style>
+  <w:style w:type="character" w:styleId="ListLabel2930">
+    <w:name w:val="ListLabel 2930"/>
+    <w:qFormat/>
+    <w:rPr>
+      <w:rFonts w:cs="OpenSymbol"/>
+    </w:rPr>
+  </w:style>
+  <w:style w:type="character" w:styleId="ListLabel2931">
+    <w:name w:val="ListLabel 2931"/>
+    <w:qFormat/>
+    <w:rPr>
+      <w:rFonts w:cs="OpenSymbol"/>
+    </w:rPr>
+  </w:style>
+  <w:style w:type="character" w:styleId="ListLabel2932">
+    <w:name w:val="ListLabel 2932"/>
+    <w:qFormat/>
+    <w:rPr>
+      <w:rFonts w:cs="OpenSymbol"/>
+    </w:rPr>
+  </w:style>
+  <w:style w:type="character" w:styleId="ListLabel2933">
+    <w:name w:val="ListLabel 2933"/>
+    <w:qFormat/>
+    <w:rPr>
+      <w:rFonts w:cs="OpenSymbol"/>
+    </w:rPr>
+  </w:style>
+  <w:style w:type="character" w:styleId="ListLabel2934">
+    <w:name w:val="ListLabel 2934"/>
+    <w:qFormat/>
+    <w:rPr>
+      <w:rFonts w:cs="OpenSymbol"/>
+    </w:rPr>
+  </w:style>
+  <w:style w:type="character" w:styleId="ListLabel2935">
+    <w:name w:val="ListLabel 2935"/>
+    <w:qFormat/>
+    <w:rPr>
+      <w:rFonts w:cs="OpenSymbol"/>
+    </w:rPr>
+  </w:style>
+  <w:style w:type="character" w:styleId="ListLabel2936">
+    <w:name w:val="ListLabel 2936"/>
+    <w:qFormat/>
+    <w:rPr>
+      <w:rFonts w:cs="OpenSymbol"/>
+      <w:b w:val="false"/>
+      <w:sz w:val="24"/>
+    </w:rPr>
+  </w:style>
+  <w:style w:type="character" w:styleId="ListLabel2937">
+    <w:name w:val="ListLabel 2937"/>
+    <w:qFormat/>
+    <w:rPr>
+      <w:rFonts w:cs="OpenSymbol"/>
+    </w:rPr>
+  </w:style>
+  <w:style w:type="character" w:styleId="ListLabel2938">
+    <w:name w:val="ListLabel 2938"/>
+    <w:qFormat/>
+    <w:rPr>
+      <w:rFonts w:cs="OpenSymbol"/>
+    </w:rPr>
+  </w:style>
+  <w:style w:type="character" w:styleId="ListLabel2939">
+    <w:name w:val="ListLabel 2939"/>
+    <w:qFormat/>
+    <w:rPr>
+      <w:rFonts w:cs="OpenSymbol"/>
+    </w:rPr>
+  </w:style>
+  <w:style w:type="character" w:styleId="ListLabel2940">
+    <w:name w:val="ListLabel 2940"/>
+    <w:qFormat/>
+    <w:rPr>
+      <w:rFonts w:cs="OpenSymbol"/>
+    </w:rPr>
+  </w:style>
+  <w:style w:type="character" w:styleId="ListLabel2941">
+    <w:name w:val="ListLabel 2941"/>
+    <w:qFormat/>
+    <w:rPr>
+      <w:rFonts w:cs="OpenSymbol"/>
+    </w:rPr>
+  </w:style>
+  <w:style w:type="character" w:styleId="ListLabel2942">
+    <w:name w:val="ListLabel 2942"/>
+    <w:qFormat/>
+    <w:rPr>
+      <w:rFonts w:cs="OpenSymbol"/>
+    </w:rPr>
+  </w:style>
+  <w:style w:type="character" w:styleId="ListLabel2943">
+    <w:name w:val="ListLabel 2943"/>
+    <w:qFormat/>
+    <w:rPr>
+      <w:rFonts w:cs="OpenSymbol"/>
+    </w:rPr>
+  </w:style>
+  <w:style w:type="character" w:styleId="ListLabel2944">
+    <w:name w:val="ListLabel 2944"/>
+    <w:qFormat/>
+    <w:rPr>
+      <w:rFonts w:cs="OpenSymbol"/>
+    </w:rPr>
+  </w:style>
+  <w:style w:type="character" w:styleId="ListLabel2945">
+    <w:name w:val="ListLabel 2945"/>
+    <w:qFormat/>
+    <w:rPr>
+      <w:rFonts w:cs="OpenSymbol"/>
+      <w:b w:val="false"/>
+      <w:sz w:val="24"/>
+    </w:rPr>
+  </w:style>
+  <w:style w:type="character" w:styleId="ListLabel2946">
+    <w:name w:val="ListLabel 2946"/>
+    <w:qFormat/>
+    <w:rPr>
+      <w:rFonts w:cs="OpenSymbol"/>
+    </w:rPr>
+  </w:style>
+  <w:style w:type="character" w:styleId="ListLabel2947">
+    <w:name w:val="ListLabel 2947"/>
+    <w:qFormat/>
+    <w:rPr>
+      <w:rFonts w:cs="OpenSymbol"/>
+    </w:rPr>
+  </w:style>
+  <w:style w:type="character" w:styleId="ListLabel2948">
+    <w:name w:val="ListLabel 2948"/>
+    <w:qFormat/>
+    <w:rPr>
+      <w:rFonts w:cs="OpenSymbol"/>
+    </w:rPr>
+  </w:style>
+  <w:style w:type="character" w:styleId="ListLabel2949">
+    <w:name w:val="ListLabel 2949"/>
+    <w:qFormat/>
+    <w:rPr>
+      <w:rFonts w:cs="OpenSymbol"/>
+    </w:rPr>
+  </w:style>
+  <w:style w:type="character" w:styleId="ListLabel2950">
+    <w:name w:val="ListLabel 2950"/>
+    <w:qFormat/>
+    <w:rPr>
+      <w:rFonts w:cs="OpenSymbol"/>
+    </w:rPr>
+  </w:style>
+  <w:style w:type="character" w:styleId="ListLabel2951">
+    <w:name w:val="ListLabel 2951"/>
+    <w:qFormat/>
+    <w:rPr>
+      <w:rFonts w:cs="OpenSymbol"/>
+    </w:rPr>
+  </w:style>
+  <w:style w:type="character" w:styleId="ListLabel2952">
+    <w:name w:val="ListLabel 2952"/>
+    <w:qFormat/>
+    <w:rPr>
+      <w:rFonts w:cs="OpenSymbol"/>
+    </w:rPr>
+  </w:style>
+  <w:style w:type="character" w:styleId="ListLabel2953">
+    <w:name w:val="ListLabel 2953"/>
+    <w:qFormat/>
+    <w:rPr>
+      <w:rFonts w:cs="OpenSymbol"/>
+    </w:rPr>
+  </w:style>
+  <w:style w:type="character" w:styleId="ListLabel2954">
+    <w:name w:val="ListLabel 2954"/>
+    <w:qFormat/>
+    <w:rPr>
+      <w:rFonts w:cs="Symbol"/>
+      <w:b w:val="false"/>
+      <w:sz w:val="24"/>
+    </w:rPr>
+  </w:style>
+  <w:style w:type="character" w:styleId="ListLabel2955">
+    <w:name w:val="ListLabel 2955"/>
+    <w:qFormat/>
+    <w:rPr>
+      <w:rFonts w:cs="Symbol"/>
+    </w:rPr>
+  </w:style>
+  <w:style w:type="character" w:styleId="ListLabel2956">
+    <w:name w:val="ListLabel 2956"/>
+    <w:qFormat/>
+    <w:rPr>
+      <w:rFonts w:cs="Symbol"/>
+    </w:rPr>
+  </w:style>
+  <w:style w:type="character" w:styleId="ListLabel2957">
+    <w:name w:val="ListLabel 2957"/>
+    <w:qFormat/>
+    <w:rPr>
+      <w:rFonts w:cs="Symbol"/>
+    </w:rPr>
+  </w:style>
+  <w:style w:type="character" w:styleId="ListLabel2958">
+    <w:name w:val="ListLabel 2958"/>
+    <w:qFormat/>
+    <w:rPr>
+      <w:rFonts w:cs="Symbol"/>
+    </w:rPr>
+  </w:style>
+  <w:style w:type="character" w:styleId="ListLabel2959">
+    <w:name w:val="ListLabel 2959"/>
+    <w:qFormat/>
+    <w:rPr>
+      <w:rFonts w:cs="Symbol"/>
+    </w:rPr>
+  </w:style>
+  <w:style w:type="character" w:styleId="ListLabel2960">
+    <w:name w:val="ListLabel 2960"/>
+    <w:qFormat/>
+    <w:rPr>
+      <w:rFonts w:cs="Symbol"/>
+    </w:rPr>
+  </w:style>
+  <w:style w:type="character" w:styleId="ListLabel2961">
+    <w:name w:val="ListLabel 2961"/>
+    <w:qFormat/>
+    <w:rPr>
+      <w:rFonts w:cs="Symbol"/>
+    </w:rPr>
+  </w:style>
+  <w:style w:type="character" w:styleId="ListLabel2962">
+    <w:name w:val="ListLabel 2962"/>
+    <w:qFormat/>
+    <w:rPr>
+      <w:rFonts w:cs="Symbol"/>
+    </w:rPr>
+  </w:style>
+  <w:style w:type="character" w:styleId="ListLabel2963">
+    <w:name w:val="ListLabel 2963"/>
+    <w:qFormat/>
+    <w:rPr>
+      <w:rFonts w:cs="OpenSymbol"/>
+      <w:b w:val="false"/>
+      <w:sz w:val="24"/>
+    </w:rPr>
+  </w:style>
+  <w:style w:type="character" w:styleId="ListLabel2964">
+    <w:name w:val="ListLabel 2964"/>
+    <w:qFormat/>
+    <w:rPr>
+      <w:rFonts w:cs="OpenSymbol"/>
+    </w:rPr>
+  </w:style>
+  <w:style w:type="character" w:styleId="ListLabel2965">
+    <w:name w:val="ListLabel 2965"/>
+    <w:qFormat/>
+    <w:rPr>
+      <w:rFonts w:cs="OpenSymbol"/>
+    </w:rPr>
+  </w:style>
+  <w:style w:type="character" w:styleId="ListLabel2966">
+    <w:name w:val="ListLabel 2966"/>
+    <w:qFormat/>
+    <w:rPr>
+      <w:rFonts w:cs="OpenSymbol"/>
+    </w:rPr>
+  </w:style>
+  <w:style w:type="character" w:styleId="ListLabel2967">
+    <w:name w:val="ListLabel 2967"/>
+    <w:qFormat/>
+    <w:rPr>
+      <w:rFonts w:cs="OpenSymbol"/>
+    </w:rPr>
+  </w:style>
+  <w:style w:type="character" w:styleId="ListLabel2968">
+    <w:name w:val="ListLabel 2968"/>
+    <w:qFormat/>
+    <w:rPr>
+      <w:rFonts w:cs="OpenSymbol"/>
+    </w:rPr>
+  </w:style>
+  <w:style w:type="character" w:styleId="ListLabel2969">
+    <w:name w:val="ListLabel 2969"/>
+    <w:qFormat/>
+    <w:rPr>
+      <w:rFonts w:cs="OpenSymbol"/>
+    </w:rPr>
+  </w:style>
+  <w:style w:type="character" w:styleId="ListLabel2970">
+    <w:name w:val="ListLabel 2970"/>
+    <w:qFormat/>
+    <w:rPr>
+      <w:rFonts w:cs="OpenSymbol"/>
+    </w:rPr>
+  </w:style>
+  <w:style w:type="character" w:styleId="ListLabel2971">
+    <w:name w:val="ListLabel 2971"/>
+    <w:qFormat/>
+    <w:rPr>
+      <w:rFonts w:cs="OpenSymbol"/>
+    </w:rPr>
+  </w:style>
+  <w:style w:type="character" w:styleId="ListLabel2972">
+    <w:name w:val="ListLabel 2972"/>
+    <w:qFormat/>
+    <w:rPr>
+      <w:rFonts w:cs="OpenSymbol"/>
+      <w:b w:val="false"/>
+      <w:sz w:val="24"/>
+    </w:rPr>
+  </w:style>
+  <w:style w:type="character" w:styleId="ListLabel2973">
+    <w:name w:val="ListLabel 2973"/>
+    <w:qFormat/>
+    <w:rPr>
+      <w:rFonts w:cs="OpenSymbol"/>
+    </w:rPr>
+  </w:style>
+  <w:style w:type="character" w:styleId="ListLabel2974">
+    <w:name w:val="ListLabel 2974"/>
+    <w:qFormat/>
+    <w:rPr>
+      <w:rFonts w:cs="OpenSymbol"/>
+    </w:rPr>
+  </w:style>
+  <w:style w:type="character" w:styleId="ListLabel2975">
+    <w:name w:val="ListLabel 2975"/>
+    <w:qFormat/>
+    <w:rPr>
+      <w:rFonts w:cs="OpenSymbol"/>
+    </w:rPr>
+  </w:style>
+  <w:style w:type="character" w:styleId="ListLabel2976">
+    <w:name w:val="ListLabel 2976"/>
+    <w:qFormat/>
+    <w:rPr>
+      <w:rFonts w:cs="OpenSymbol"/>
+    </w:rPr>
+  </w:style>
+  <w:style w:type="character" w:styleId="ListLabel2977">
+    <w:name w:val="ListLabel 2977"/>
+    <w:qFormat/>
+    <w:rPr>
+      <w:rFonts w:cs="OpenSymbol"/>
+    </w:rPr>
+  </w:style>
+  <w:style w:type="character" w:styleId="ListLabel2978">
+    <w:name w:val="ListLabel 2978"/>
+    <w:qFormat/>
+    <w:rPr>
+      <w:rFonts w:cs="OpenSymbol"/>
+    </w:rPr>
+  </w:style>
+  <w:style w:type="character" w:styleId="ListLabel2979">
+    <w:name w:val="ListLabel 2979"/>
+    <w:qFormat/>
+    <w:rPr>
+      <w:rFonts w:cs="OpenSymbol"/>
+    </w:rPr>
+  </w:style>
+  <w:style w:type="character" w:styleId="ListLabel2980">
+    <w:name w:val="ListLabel 2980"/>
+    <w:qFormat/>
+    <w:rPr>
+      <w:rFonts w:cs="OpenSymbol"/>
+    </w:rPr>
+  </w:style>
+  <w:style w:type="character" w:styleId="ListLabel2981">
+    <w:name w:val="ListLabel 2981"/>
+    <w:qFormat/>
+    <w:rPr>
+      <w:rFonts w:cs="OpenSymbol"/>
+      <w:b w:val="false"/>
+      <w:sz w:val="24"/>
+    </w:rPr>
+  </w:style>
+  <w:style w:type="character" w:styleId="ListLabel2982">
+    <w:name w:val="ListLabel 2982"/>
+    <w:qFormat/>
+    <w:rPr>
+      <w:rFonts w:cs="OpenSymbol"/>
+    </w:rPr>
+  </w:style>
+  <w:style w:type="character" w:styleId="ListLabel2983">
+    <w:name w:val="ListLabel 2983"/>
+    <w:qFormat/>
+    <w:rPr>
+      <w:rFonts w:cs="OpenSymbol"/>
+    </w:rPr>
+  </w:style>
+  <w:style w:type="character" w:styleId="ListLabel2984">
+    <w:name w:val="ListLabel 2984"/>
+    <w:qFormat/>
+    <w:rPr>
+      <w:rFonts w:cs="OpenSymbol"/>
+    </w:rPr>
+  </w:style>
+  <w:style w:type="character" w:styleId="ListLabel2985">
+    <w:name w:val="ListLabel 2985"/>
+    <w:qFormat/>
+    <w:rPr>
+      <w:rFonts w:cs="OpenSymbol"/>
+    </w:rPr>
+  </w:style>
+  <w:style w:type="character" w:styleId="ListLabel2986">
+    <w:name w:val="ListLabel 2986"/>
+    <w:qFormat/>
+    <w:rPr>
+      <w:rFonts w:cs="OpenSymbol"/>
+    </w:rPr>
+  </w:style>
+  <w:style w:type="character" w:styleId="ListLabel2987">
+    <w:name w:val="ListLabel 2987"/>
+    <w:qFormat/>
+    <w:rPr>
+      <w:rFonts w:cs="OpenSymbol"/>
+    </w:rPr>
+  </w:style>
+  <w:style w:type="character" w:styleId="ListLabel2988">
+    <w:name w:val="ListLabel 2988"/>
+    <w:qFormat/>
+    <w:rPr>
+      <w:rFonts w:cs="OpenSymbol"/>
+    </w:rPr>
+  </w:style>
+  <w:style w:type="character" w:styleId="ListLabel2989">
+    <w:name w:val="ListLabel 2989"/>
+    <w:qFormat/>
+    <w:rPr>
+      <w:rFonts w:cs="OpenSymbol"/>
+    </w:rPr>
+  </w:style>
+  <w:style w:type="character" w:styleId="ListLabel2990">
+    <w:name w:val="ListLabel 2990"/>
+    <w:qFormat/>
+    <w:rPr>
+      <w:rFonts w:cs="Symbol"/>
+      <w:b w:val="false"/>
+      <w:sz w:val="24"/>
+    </w:rPr>
+  </w:style>
+  <w:style w:type="character" w:styleId="ListLabel2991">
+    <w:name w:val="ListLabel 2991"/>
+    <w:qFormat/>
+    <w:rPr>
+      <w:rFonts w:cs="Symbol"/>
+    </w:rPr>
+  </w:style>
+  <w:style w:type="character" w:styleId="ListLabel2992">
+    <w:name w:val="ListLabel 2992"/>
+    <w:qFormat/>
+    <w:rPr>
+      <w:rFonts w:cs="Symbol"/>
+    </w:rPr>
+  </w:style>
+  <w:style w:type="character" w:styleId="ListLabel2993">
+    <w:name w:val="ListLabel 2993"/>
+    <w:qFormat/>
+    <w:rPr>
+      <w:rFonts w:cs="Symbol"/>
+    </w:rPr>
+  </w:style>
+  <w:style w:type="character" w:styleId="ListLabel2994">
+    <w:name w:val="ListLabel 2994"/>
+    <w:qFormat/>
+    <w:rPr>
+      <w:rFonts w:cs="Symbol"/>
+    </w:rPr>
+  </w:style>
+  <w:style w:type="character" w:styleId="ListLabel2995">
+    <w:name w:val="ListLabel 2995"/>
+    <w:qFormat/>
+    <w:rPr>
+      <w:rFonts w:cs="Symbol"/>
+    </w:rPr>
+  </w:style>
+  <w:style w:type="character" w:styleId="ListLabel2996">
+    <w:name w:val="ListLabel 2996"/>
+    <w:qFormat/>
+    <w:rPr>
+      <w:rFonts w:cs="Symbol"/>
+    </w:rPr>
+  </w:style>
+  <w:style w:type="character" w:styleId="ListLabel2997">
+    <w:name w:val="ListLabel 2997"/>
+    <w:qFormat/>
+    <w:rPr>
+      <w:rFonts w:cs="Symbol"/>
+    </w:rPr>
+  </w:style>
+  <w:style w:type="character" w:styleId="ListLabel2998">
+    <w:name w:val="ListLabel 2998"/>
+    <w:qFormat/>
+    <w:rPr>
+      <w:rFonts w:cs="Symbol"/>
+    </w:rPr>
+  </w:style>
+  <w:style w:type="character" w:styleId="ListLabel2999">
+    <w:name w:val="ListLabel 2999"/>
+    <w:qFormat/>
+    <w:rPr>
+      <w:rFonts w:cs="Symbol"/>
+      <w:b w:val="false"/>
+      <w:sz w:val="24"/>
+    </w:rPr>
+  </w:style>
+  <w:style w:type="character" w:styleId="ListLabel3000">
+    <w:name w:val="ListLabel 3000"/>
+    <w:qFormat/>
+    <w:rPr>
+      <w:rFonts w:cs="Symbol"/>
+    </w:rPr>
+  </w:style>
+  <w:style w:type="character" w:styleId="ListLabel3001">
+    <w:name w:val="ListLabel 3001"/>
+    <w:qFormat/>
+    <w:rPr>
+      <w:rFonts w:cs="Symbol"/>
+    </w:rPr>
+  </w:style>
+  <w:style w:type="character" w:styleId="ListLabel3002">
+    <w:name w:val="ListLabel 3002"/>
+    <w:qFormat/>
+    <w:rPr>
+      <w:rFonts w:cs="Symbol"/>
+    </w:rPr>
+  </w:style>
+  <w:style w:type="character" w:styleId="ListLabel3003">
+    <w:name w:val="ListLabel 3003"/>
+    <w:qFormat/>
+    <w:rPr>
+      <w:rFonts w:cs="Symbol"/>
+    </w:rPr>
+  </w:style>
+  <w:style w:type="character" w:styleId="ListLabel3004">
+    <w:name w:val="ListLabel 3004"/>
+    <w:qFormat/>
+    <w:rPr>
+      <w:rFonts w:cs="Symbol"/>
+    </w:rPr>
+  </w:style>
+  <w:style w:type="character" w:styleId="ListLabel3005">
+    <w:name w:val="ListLabel 3005"/>
+    <w:qFormat/>
+    <w:rPr>
+      <w:rFonts w:cs="Symbol"/>
+    </w:rPr>
+  </w:style>
+  <w:style w:type="character" w:styleId="ListLabel3006">
+    <w:name w:val="ListLabel 3006"/>
+    <w:qFormat/>
+    <w:rPr>
+      <w:rFonts w:cs="Symbol"/>
+    </w:rPr>
+  </w:style>
+  <w:style w:type="character" w:styleId="ListLabel3007">
+    <w:name w:val="ListLabel 3007"/>
+    <w:qFormat/>
+    <w:rPr>
+      <w:rFonts w:cs="Symbol"/>
+    </w:rPr>
+  </w:style>
+  <w:style w:type="character" w:styleId="ListLabel3008">
+    <w:name w:val="ListLabel 3008"/>
+    <w:qFormat/>
+    <w:rPr>
+      <w:rFonts w:cs="OpenSymbol"/>
+    </w:rPr>
+  </w:style>
+  <w:style w:type="character" w:styleId="ListLabel3009">
+    <w:name w:val="ListLabel 3009"/>
+    <w:qFormat/>
+    <w:rPr>
+      <w:rFonts w:cs="OpenSymbol"/>
+    </w:rPr>
+  </w:style>
+  <w:style w:type="character" w:styleId="ListLabel3010">
+    <w:name w:val="ListLabel 3010"/>
+    <w:qFormat/>
+    <w:rPr>
+      <w:rFonts w:cs="OpenSymbol"/>
+    </w:rPr>
+  </w:style>
+  <w:style w:type="character" w:styleId="ListLabel3011">
+    <w:name w:val="ListLabel 3011"/>
+    <w:qFormat/>
+    <w:rPr>
+      <w:rFonts w:cs="OpenSymbol"/>
+    </w:rPr>
+  </w:style>
+  <w:style w:type="character" w:styleId="ListLabel3012">
+    <w:name w:val="ListLabel 3012"/>
+    <w:qFormat/>
+    <w:rPr>
+      <w:rFonts w:cs="OpenSymbol"/>
+    </w:rPr>
+  </w:style>
+  <w:style w:type="character" w:styleId="ListLabel3013">
+    <w:name w:val="ListLabel 3013"/>
+    <w:qFormat/>
+    <w:rPr>
+      <w:rFonts w:cs="OpenSymbol"/>
+    </w:rPr>
+  </w:style>
+  <w:style w:type="character" w:styleId="ListLabel3014">
+    <w:name w:val="ListLabel 3014"/>
+    <w:qFormat/>
+    <w:rPr>
+      <w:rFonts w:cs="OpenSymbol"/>
+    </w:rPr>
+  </w:style>
+  <w:style w:type="character" w:styleId="ListLabel3015">
+    <w:name w:val="ListLabel 3015"/>
+    <w:qFormat/>
+    <w:rPr>
+      <w:rFonts w:cs="OpenSymbol"/>
+    </w:rPr>
+  </w:style>
+  <w:style w:type="character" w:styleId="ListLabel3016">
+    <w:name w:val="ListLabel 3016"/>
+    <w:qFormat/>
+    <w:rPr>
+      <w:rFonts w:cs="OpenSymbol"/>
+    </w:rPr>
+  </w:style>
+  <w:style w:type="character" w:styleId="ListLabel3017">
+    <w:name w:val="ListLabel 3017"/>
+    <w:qFormat/>
+    <w:rPr>
+      <w:rFonts w:cs="OpenSymbol"/>
+    </w:rPr>
+  </w:style>
+  <w:style w:type="character" w:styleId="ListLabel3018">
+    <w:name w:val="ListLabel 3018"/>
+    <w:qFormat/>
+    <w:rPr>
+      <w:rFonts w:cs="OpenSymbol"/>
+    </w:rPr>
+  </w:style>
+  <w:style w:type="character" w:styleId="ListLabel3019">
+    <w:name w:val="ListLabel 3019"/>
+    <w:qFormat/>
+    <w:rPr>
+      <w:rFonts w:cs="OpenSymbol"/>
+    </w:rPr>
+  </w:style>
+  <w:style w:type="character" w:styleId="ListLabel3020">
+    <w:name w:val="ListLabel 3020"/>
+    <w:qFormat/>
+    <w:rPr>
+      <w:rFonts w:cs="OpenSymbol"/>
+    </w:rPr>
+  </w:style>
+  <w:style w:type="character" w:styleId="ListLabel3021">
+    <w:name w:val="ListLabel 3021"/>
+    <w:qFormat/>
+    <w:rPr>
+      <w:rFonts w:cs="OpenSymbol"/>
+    </w:rPr>
+  </w:style>
+  <w:style w:type="character" w:styleId="ListLabel3022">
+    <w:name w:val="ListLabel 3022"/>
+    <w:qFormat/>
+    <w:rPr>
+      <w:rFonts w:cs="OpenSymbol"/>
+    </w:rPr>
+  </w:style>
+  <w:style w:type="character" w:styleId="ListLabel3023">
+    <w:name w:val="ListLabel 3023"/>
+    <w:qFormat/>
+    <w:rPr>
+      <w:rFonts w:cs="OpenSymbol"/>
+    </w:rPr>
+  </w:style>
+  <w:style w:type="character" w:styleId="ListLabel3024">
+    <w:name w:val="ListLabel 3024"/>
+    <w:qFormat/>
+    <w:rPr>
+      <w:rFonts w:cs="OpenSymbol"/>
+    </w:rPr>
+  </w:style>
+  <w:style w:type="character" w:styleId="ListLabel3025">
+    <w:name w:val="ListLabel 3025"/>
+    <w:qFormat/>
+    <w:rPr>
+      <w:rFonts w:cs="OpenSymbol"/>
+    </w:rPr>
+  </w:style>
+  <w:style w:type="character" w:styleId="ListLabel3026">
+    <w:name w:val="ListLabel 3026"/>
+    <w:qFormat/>
+    <w:rPr>
+      <w:rFonts w:cs="OpenSymbol"/>
+      <w:b w:val="false"/>
+      <w:sz w:val="24"/>
+    </w:rPr>
+  </w:style>
+  <w:style w:type="character" w:styleId="ListLabel3027">
+    <w:name w:val="ListLabel 3027"/>
+    <w:qFormat/>
+    <w:rPr>
+      <w:rFonts w:cs="OpenSymbol"/>
+    </w:rPr>
+  </w:style>
+  <w:style w:type="character" w:styleId="ListLabel3028">
+    <w:name w:val="ListLabel 3028"/>
+    <w:qFormat/>
+    <w:rPr>
+      <w:rFonts w:cs="OpenSymbol"/>
+    </w:rPr>
+  </w:style>
+  <w:style w:type="character" w:styleId="ListLabel3029">
+    <w:name w:val="ListLabel 3029"/>
+    <w:qFormat/>
+    <w:rPr>
+      <w:rFonts w:cs="OpenSymbol"/>
+    </w:rPr>
+  </w:style>
+  <w:style w:type="character" w:styleId="ListLabel3030">
+    <w:name w:val="ListLabel 3030"/>
+    <w:qFormat/>
+    <w:rPr>
+      <w:rFonts w:cs="OpenSymbol"/>
+    </w:rPr>
+  </w:style>
+  <w:style w:type="character" w:styleId="ListLabel3031">
+    <w:name w:val="ListLabel 3031"/>
+    <w:qFormat/>
+    <w:rPr>
+      <w:rFonts w:cs="OpenSymbol"/>
+    </w:rPr>
+  </w:style>
+  <w:style w:type="character" w:styleId="ListLabel3032">
+    <w:name w:val="ListLabel 3032"/>
+    <w:qFormat/>
+    <w:rPr>
+      <w:rFonts w:cs="OpenSymbol"/>
+    </w:rPr>
+  </w:style>
+  <w:style w:type="character" w:styleId="ListLabel3033">
+    <w:name w:val="ListLabel 3033"/>
+    <w:qFormat/>
+    <w:rPr>
+      <w:rFonts w:cs="OpenSymbol"/>
+    </w:rPr>
+  </w:style>
+  <w:style w:type="character" w:styleId="ListLabel3034">
+    <w:name w:val="ListLabel 3034"/>
+    <w:qFormat/>
+    <w:rPr>
+      <w:rFonts w:cs="OpenSymbol"/>
+    </w:rPr>
+  </w:style>
+  <w:style w:type="character" w:styleId="ListLabel3035">
+    <w:name w:val="ListLabel 3035"/>
+    <w:qFormat/>
+    <w:rPr>
+      <w:rFonts w:cs="OpenSymbol"/>
+      <w:b w:val="false"/>
+      <w:sz w:val="24"/>
+    </w:rPr>
+  </w:style>
+  <w:style w:type="character" w:styleId="ListLabel3036">
+    <w:name w:val="ListLabel 3036"/>
+    <w:qFormat/>
+    <w:rPr>
+      <w:rFonts w:cs="OpenSymbol"/>
+    </w:rPr>
+  </w:style>
+  <w:style w:type="character" w:styleId="ListLabel3037">
+    <w:name w:val="ListLabel 3037"/>
+    <w:qFormat/>
+    <w:rPr>
+      <w:rFonts w:cs="OpenSymbol"/>
+    </w:rPr>
+  </w:style>
+  <w:style w:type="character" w:styleId="ListLabel3038">
+    <w:name w:val="ListLabel 3038"/>
+    <w:qFormat/>
+    <w:rPr>
+      <w:rFonts w:cs="OpenSymbol"/>
+    </w:rPr>
+  </w:style>
+  <w:style w:type="character" w:styleId="ListLabel3039">
+    <w:name w:val="ListLabel 3039"/>
+    <w:qFormat/>
+    <w:rPr>
+      <w:rFonts w:cs="OpenSymbol"/>
+    </w:rPr>
+  </w:style>
+  <w:style w:type="character" w:styleId="ListLabel3040">
+    <w:name w:val="ListLabel 3040"/>
+    <w:qFormat/>
+    <w:rPr>
+      <w:rFonts w:cs="OpenSymbol"/>
+    </w:rPr>
+  </w:style>
+  <w:style w:type="character" w:styleId="ListLabel3041">
+    <w:name w:val="ListLabel 3041"/>
+    <w:qFormat/>
+    <w:rPr>
+      <w:rFonts w:cs="OpenSymbol"/>
+    </w:rPr>
+  </w:style>
+  <w:style w:type="character" w:styleId="ListLabel3042">
+    <w:name w:val="ListLabel 3042"/>
+    <w:qFormat/>
+    <w:rPr>
+      <w:rFonts w:cs="OpenSymbol"/>
+    </w:rPr>
+  </w:style>
+  <w:style w:type="character" w:styleId="ListLabel3043">
+    <w:name w:val="ListLabel 3043"/>
+    <w:qFormat/>
+    <w:rPr>
+      <w:rFonts w:cs="OpenSymbol"/>
+    </w:rPr>
+  </w:style>
+  <w:style w:type="character" w:styleId="ListLabel3044">
+    <w:name w:val="ListLabel 3044"/>
+    <w:qFormat/>
+    <w:rPr>
+      <w:rFonts w:cs="Symbol"/>
+      <w:b w:val="false"/>
+      <w:sz w:val="24"/>
+    </w:rPr>
+  </w:style>
+  <w:style w:type="character" w:styleId="ListLabel3045">
+    <w:name w:val="ListLabel 3045"/>
+    <w:qFormat/>
+    <w:rPr>
+      <w:rFonts w:cs="Symbol"/>
+    </w:rPr>
+  </w:style>
+  <w:style w:type="character" w:styleId="ListLabel3046">
+    <w:name w:val="ListLabel 3046"/>
+    <w:qFormat/>
+    <w:rPr>
+      <w:rFonts w:cs="Symbol"/>
+    </w:rPr>
+  </w:style>
+  <w:style w:type="character" w:styleId="ListLabel3047">
+    <w:name w:val="ListLabel 3047"/>
+    <w:qFormat/>
+    <w:rPr>
+      <w:rFonts w:cs="Symbol"/>
+    </w:rPr>
+  </w:style>
+  <w:style w:type="character" w:styleId="ListLabel3048">
+    <w:name w:val="ListLabel 3048"/>
+    <w:qFormat/>
+    <w:rPr>
+      <w:rFonts w:cs="Symbol"/>
+    </w:rPr>
+  </w:style>
+  <w:style w:type="character" w:styleId="ListLabel3049">
+    <w:name w:val="ListLabel 3049"/>
+    <w:qFormat/>
+    <w:rPr>
+      <w:rFonts w:cs="Symbol"/>
+    </w:rPr>
+  </w:style>
+  <w:style w:type="character" w:styleId="ListLabel3050">
+    <w:name w:val="ListLabel 3050"/>
+    <w:qFormat/>
+    <w:rPr>
+      <w:rFonts w:cs="Symbol"/>
+    </w:rPr>
+  </w:style>
+  <w:style w:type="character" w:styleId="ListLabel3051">
+    <w:name w:val="ListLabel 3051"/>
+    <w:qFormat/>
+    <w:rPr>
+      <w:rFonts w:cs="Symbol"/>
+    </w:rPr>
+  </w:style>
+  <w:style w:type="character" w:styleId="ListLabel3052">
+    <w:name w:val="ListLabel 3052"/>
+    <w:qFormat/>
+    <w:rPr>
+      <w:rFonts w:cs="Symbol"/>
+    </w:rPr>
+  </w:style>
+  <w:style w:type="character" w:styleId="ListLabel3053">
+    <w:name w:val="ListLabel 3053"/>
+    <w:qFormat/>
+    <w:rPr>
+      <w:rFonts w:cs="OpenSymbol"/>
+    </w:rPr>
+  </w:style>
+  <w:style w:type="character" w:styleId="ListLabel3054">
+    <w:name w:val="ListLabel 3054"/>
+    <w:qFormat/>
+    <w:rPr>
+      <w:rFonts w:cs="OpenSymbol"/>
+    </w:rPr>
+  </w:style>
+  <w:style w:type="character" w:styleId="ListLabel3055">
+    <w:name w:val="ListLabel 3055"/>
+    <w:qFormat/>
+    <w:rPr>
+      <w:rFonts w:cs="OpenSymbol"/>
+    </w:rPr>
+  </w:style>
+  <w:style w:type="character" w:styleId="ListLabel3056">
+    <w:name w:val="ListLabel 3056"/>
+    <w:qFormat/>
+    <w:rPr>
+      <w:rFonts w:cs="OpenSymbol"/>
+    </w:rPr>
+  </w:style>
+  <w:style w:type="character" w:styleId="ListLabel3057">
+    <w:name w:val="ListLabel 3057"/>
+    <w:qFormat/>
+    <w:rPr>
+      <w:rFonts w:cs="OpenSymbol"/>
+    </w:rPr>
+  </w:style>
+  <w:style w:type="character" w:styleId="ListLabel3058">
+    <w:name w:val="ListLabel 3058"/>
+    <w:qFormat/>
+    <w:rPr>
+      <w:rFonts w:cs="OpenSymbol"/>
+    </w:rPr>
+  </w:style>
+  <w:style w:type="character" w:styleId="ListLabel3059">
+    <w:name w:val="ListLabel 3059"/>
+    <w:qFormat/>
+    <w:rPr>
+      <w:rFonts w:cs="OpenSymbol"/>
+    </w:rPr>
+  </w:style>
+  <w:style w:type="character" w:styleId="ListLabel3060">
+    <w:name w:val="ListLabel 3060"/>
+    <w:qFormat/>
+    <w:rPr>
+      <w:rFonts w:cs="OpenSymbol"/>
+    </w:rPr>
+  </w:style>
+  <w:style w:type="character" w:styleId="ListLabel3061">
+    <w:name w:val="ListLabel 3061"/>
+    <w:qFormat/>
+    <w:rPr>
+      <w:rFonts w:cs="OpenSymbol"/>
+    </w:rPr>
+  </w:style>
+  <w:style w:type="character" w:styleId="ListLabel3062">
+    <w:name w:val="ListLabel 3062"/>
+    <w:qFormat/>
+    <w:rPr>
+      <w:rFonts w:cs="OpenSymbol"/>
+    </w:rPr>
+  </w:style>
+  <w:style w:type="character" w:styleId="ListLabel3063">
+    <w:name w:val="ListLabel 3063"/>
+    <w:qFormat/>
+    <w:rPr>
+      <w:rFonts w:cs="OpenSymbol"/>
+    </w:rPr>
+  </w:style>
+  <w:style w:type="character" w:styleId="ListLabel3064">
+    <w:name w:val="ListLabel 3064"/>
+    <w:qFormat/>
+    <w:rPr>
+      <w:rFonts w:cs="OpenSymbol"/>
+    </w:rPr>
+  </w:style>
+  <w:style w:type="character" w:styleId="ListLabel3065">
+    <w:name w:val="ListLabel 3065"/>
+    <w:qFormat/>
+    <w:rPr>
+      <w:rFonts w:cs="OpenSymbol"/>
+    </w:rPr>
+  </w:style>
+  <w:style w:type="character" w:styleId="ListLabel3066">
+    <w:name w:val="ListLabel 3066"/>
+    <w:qFormat/>
+    <w:rPr>
+      <w:rFonts w:cs="OpenSymbol"/>
+    </w:rPr>
+  </w:style>
+  <w:style w:type="character" w:styleId="ListLabel3067">
+    <w:name w:val="ListLabel 3067"/>
+    <w:qFormat/>
+    <w:rPr>
+      <w:rFonts w:cs="OpenSymbol"/>
+    </w:rPr>
+  </w:style>
+  <w:style w:type="character" w:styleId="ListLabel3068">
+    <w:name w:val="ListLabel 3068"/>
+    <w:qFormat/>
+    <w:rPr>
+      <w:rFonts w:cs="OpenSymbol"/>
+    </w:rPr>
+  </w:style>
+  <w:style w:type="character" w:styleId="ListLabel3069">
+    <w:name w:val="ListLabel 3069"/>
+    <w:qFormat/>
+    <w:rPr>
+      <w:rFonts w:cs="OpenSymbol"/>
+    </w:rPr>
+  </w:style>
+  <w:style w:type="character" w:styleId="ListLabel3070">
+    <w:name w:val="ListLabel 3070"/>
+    <w:qFormat/>
+    <w:rPr>
+      <w:rFonts w:cs="OpenSymbol"/>
+    </w:rPr>
+  </w:style>
+  <w:style w:type="character" w:styleId="ListLabel3071">
+    <w:name w:val="ListLabel 3071"/>
+    <w:qFormat/>
+    <w:rPr>
+      <w:rFonts w:cs="OpenSymbol"/>
+    </w:rPr>
+  </w:style>
+  <w:style w:type="character" w:styleId="ListLabel3072">
+    <w:name w:val="ListLabel 3072"/>
+    <w:qFormat/>
+    <w:rPr>
+      <w:rFonts w:cs="OpenSymbol"/>
+    </w:rPr>
+  </w:style>
+  <w:style w:type="character" w:styleId="ListLabel3073">
+    <w:name w:val="ListLabel 3073"/>
+    <w:qFormat/>
+    <w:rPr>
+      <w:rFonts w:cs="OpenSymbol"/>
+    </w:rPr>
+  </w:style>
+  <w:style w:type="character" w:styleId="ListLabel3074">
+    <w:name w:val="ListLabel 3074"/>
+    <w:qFormat/>
+    <w:rPr>
+      <w:rFonts w:cs="OpenSymbol"/>
+    </w:rPr>
+  </w:style>
+  <w:style w:type="character" w:styleId="ListLabel3075">
+    <w:name w:val="ListLabel 3075"/>
+    <w:qFormat/>
+    <w:rPr>
+      <w:rFonts w:cs="OpenSymbol"/>
+    </w:rPr>
+  </w:style>
+  <w:style w:type="character" w:styleId="ListLabel3076">
+    <w:name w:val="ListLabel 3076"/>
+    <w:qFormat/>
+    <w:rPr>
+      <w:rFonts w:cs="OpenSymbol"/>
+    </w:rPr>
+  </w:style>
+  <w:style w:type="character" w:styleId="ListLabel3077">
+    <w:name w:val="ListLabel 3077"/>
+    <w:qFormat/>
+    <w:rPr>
+      <w:rFonts w:cs="OpenSymbol"/>
+    </w:rPr>
+  </w:style>
+  <w:style w:type="character" w:styleId="ListLabel3078">
+    <w:name w:val="ListLabel 3078"/>
+    <w:qFormat/>
+    <w:rPr>
+      <w:rFonts w:cs="OpenSymbol"/>
+    </w:rPr>
+  </w:style>
+  <w:style w:type="character" w:styleId="ListLabel3079">
+    <w:name w:val="ListLabel 3079"/>
+    <w:qFormat/>
+    <w:rPr>
+      <w:rFonts w:cs="OpenSymbol"/>
+    </w:rPr>
+  </w:style>
+  <w:style w:type="character" w:styleId="ListLabel3080">
+    <w:name w:val="ListLabel 3080"/>
+    <w:qFormat/>
+    <w:rPr>
+      <w:rFonts w:cs="OpenSymbol"/>
+    </w:rPr>
+  </w:style>
+  <w:style w:type="character" w:styleId="ListLabel3081">
+    <w:name w:val="ListLabel 3081"/>
+    <w:qFormat/>
+    <w:rPr>
+      <w:rFonts w:cs="OpenSymbol"/>
+    </w:rPr>
+  </w:style>
+  <w:style w:type="character" w:styleId="ListLabel3082">
+    <w:name w:val="ListLabel 3082"/>
+    <w:qFormat/>
+    <w:rPr>
+      <w:rFonts w:cs="OpenSymbol"/>
+    </w:rPr>
+  </w:style>
+  <w:style w:type="character" w:styleId="ListLabel3083">
+    <w:name w:val="ListLabel 3083"/>
+    <w:qFormat/>
+    <w:rPr>
+      <w:rFonts w:cs="OpenSymbol"/>
+    </w:rPr>
+  </w:style>
+  <w:style w:type="character" w:styleId="ListLabel3084">
+    <w:name w:val="ListLabel 3084"/>
+    <w:qFormat/>
+    <w:rPr>
+      <w:rFonts w:cs="OpenSymbol"/>
+    </w:rPr>
+  </w:style>
+  <w:style w:type="character" w:styleId="ListLabel3085">
+    <w:name w:val="ListLabel 3085"/>
+    <w:qFormat/>
+    <w:rPr>
+      <w:rFonts w:cs="OpenSymbol"/>
+    </w:rPr>
+  </w:style>
+  <w:style w:type="character" w:styleId="ListLabel3086">
+    <w:name w:val="ListLabel 3086"/>
+    <w:qFormat/>
+    <w:rPr>
+      <w:rFonts w:cs="OpenSymbol"/>
+    </w:rPr>
+  </w:style>
+  <w:style w:type="character" w:styleId="ListLabel3087">
+    <w:name w:val="ListLabel 3087"/>
+    <w:qFormat/>
+    <w:rPr>
+      <w:rFonts w:cs="OpenSymbol"/>
+    </w:rPr>
+  </w:style>
+  <w:style w:type="character" w:styleId="ListLabel3088">
+    <w:name w:val="ListLabel 3088"/>
+    <w:qFormat/>
+    <w:rPr>
+      <w:rFonts w:cs="OpenSymbol"/>
+    </w:rPr>
+  </w:style>
+  <w:style w:type="character" w:styleId="ListLabel3089">
+    <w:name w:val="ListLabel 3089"/>
     <w:qFormat/>
     <w:rPr>
       <w:rFonts w:ascii="Tahoma" w:hAnsi="Tahoma"/>
@@ -43767,7 +45035,7 @@
     <w:qFormat/>
     <w:pPr>
       <w:widowControl/>
-      <w:overflowPunct w:val="true"/>
+      <w:overflowPunct w:val="false"/>
       <w:bidi w:val="0"/>
       <w:spacing w:lineRule="auto" w:line="240" w:before="0" w:after="0"/>
       <w:jc w:val="left"/>

--- a/programming/паттерны.docx
+++ b/programming/паттерны.docx
@@ -1422,40 +1422,7 @@
           <w:sz w:val="24"/>
           <w:szCs w:val="24"/>
         </w:rPr>
-        <w:t xml:space="preserve">Делится на 2 вида: </w:t>
-      </w:r>
-      <w:r>
-        <w:rPr>
-          <w:rFonts w:ascii="Tahoma" w:hAnsi="Tahoma"/>
-          <w:b w:val="false"/>
-          <w:bCs w:val="false"/>
-          <w:color w:val="000000"/>
-          <w:sz w:val="24"/>
-          <w:szCs w:val="24"/>
-        </w:rPr>
-        <w:t xml:space="preserve">Simple Factory </w:t>
-      </w:r>
-      <w:r>
-        <w:rPr>
-          <w:rFonts w:ascii="Tahoma" w:hAnsi="Tahoma"/>
-          <w:b w:val="false"/>
-          <w:bCs w:val="false"/>
-          <w:color w:val="000000"/>
-          <w:sz w:val="24"/>
-          <w:szCs w:val="24"/>
-        </w:rPr>
-        <w:t xml:space="preserve">и Factory </w:t>
-      </w:r>
-      <w:r>
-        <w:rPr>
-          <w:rFonts w:ascii="Tahoma" w:hAnsi="Tahoma"/>
-          <w:b w:val="false"/>
-          <w:bCs w:val="false"/>
-          <w:color w:val="000000"/>
-          <w:sz w:val="24"/>
-          <w:szCs w:val="24"/>
-        </w:rPr>
-        <w:t>Method</w:t>
+        <w:t>Делится на 2 вида: Simple Factory и Factory Method</w:t>
       </w:r>
     </w:p>
     <w:p>
@@ -1473,7 +1440,14 @@
         </w:rPr>
       </w:pPr>
       <w:r>
-        <w:rPr/>
+        <w:rPr>
+          <w:rFonts w:ascii="Tahoma" w:hAnsi="Tahoma"/>
+          <w:b w:val="false"/>
+          <w:bCs w:val="false"/>
+          <w:color w:val="000000"/>
+          <w:sz w:val="24"/>
+          <w:szCs w:val="24"/>
+        </w:rPr>
       </w:r>
     </w:p>
     <w:p>
@@ -1509,8 +1483,15 @@
           <w:sz w:val="24"/>
           <w:szCs w:val="24"/>
         </w:rPr>
-        <w:t xml:space="preserve">Делегирует процесс создания </w:t>
-      </w:r>
+        <w:t xml:space="preserve">Делегирует процесс создания объектов своим подклассам, сам же определяет для них только интерфейс. </w:t>
+      </w:r>
+    </w:p>
+    <w:p>
+      <w:pPr>
+        <w:pStyle w:val="Normal"/>
+        <w:spacing w:lineRule="auto" w:line="240" w:before="0" w:after="0"/>
+        <w:rPr/>
+      </w:pPr>
       <w:r>
         <w:rPr>
           <w:rFonts w:ascii="Tahoma" w:hAnsi="Tahoma"/>
@@ -1520,8 +1501,15 @@
           <w:sz w:val="24"/>
           <w:szCs w:val="24"/>
         </w:rPr>
-        <w:t>объектов</w:t>
-      </w:r>
+        <w:t>Вынос процесса создания объектов из продукта в отдельный объект-фабрику, продукт же будет делегировать процесс создания этой фабрике, а фабрика выбирает нужный класс исходя из переданных параметров и инстанциирует объект. Таким образом, продукт не будет знать деталей процесса инстанциирования, передавая только параметры. Заказывая телевизор Sony с диагональю 50“ и встроенным Smart TV меня в последнюю очередь будут интересовать детали создания этого телевизора.</w:t>
+      </w:r>
+    </w:p>
+    <w:p>
+      <w:pPr>
+        <w:pStyle w:val="Normal"/>
+        <w:spacing w:lineRule="auto" w:line="240" w:before="0" w:after="0"/>
+        <w:rPr/>
+      </w:pPr>
       <w:r>
         <w:rPr>
           <w:rFonts w:ascii="Tahoma" w:hAnsi="Tahoma"/>
@@ -1531,98 +1519,7 @@
           <w:sz w:val="24"/>
           <w:szCs w:val="24"/>
         </w:rPr>
-        <w:t xml:space="preserve"> своим подклассам, сам же определяет для них только интерфейс. </w:t>
-      </w:r>
-    </w:p>
-    <w:p>
-      <w:pPr>
-        <w:pStyle w:val="Normal"/>
-        <w:spacing w:lineRule="auto" w:line="240" w:before="0" w:after="0"/>
-        <w:rPr/>
-      </w:pPr>
-      <w:r>
-        <w:rPr>
-          <w:rFonts w:ascii="Tahoma" w:hAnsi="Tahoma"/>
-          <w:b w:val="false"/>
-          <w:bCs w:val="false"/>
-          <w:color w:val="000000"/>
-          <w:sz w:val="24"/>
-          <w:szCs w:val="24"/>
-        </w:rPr>
-        <w:t xml:space="preserve">Вынос </w:t>
-      </w:r>
-      <w:r>
-        <w:rPr>
-          <w:rFonts w:ascii="Tahoma" w:hAnsi="Tahoma"/>
-          <w:b w:val="false"/>
-          <w:bCs w:val="false"/>
-          <w:color w:val="000000"/>
-          <w:sz w:val="24"/>
-          <w:szCs w:val="24"/>
-        </w:rPr>
-        <w:t>процесс</w:t>
-      </w:r>
-      <w:r>
-        <w:rPr>
-          <w:rFonts w:ascii="Tahoma" w:hAnsi="Tahoma"/>
-          <w:b w:val="false"/>
-          <w:bCs w:val="false"/>
-          <w:color w:val="000000"/>
-          <w:sz w:val="24"/>
-          <w:szCs w:val="24"/>
-        </w:rPr>
-        <w:t>а</w:t>
-      </w:r>
-      <w:r>
-        <w:rPr>
-          <w:rFonts w:ascii="Tahoma" w:hAnsi="Tahoma"/>
-          <w:b w:val="false"/>
-          <w:bCs w:val="false"/>
-          <w:color w:val="000000"/>
-          <w:sz w:val="24"/>
-          <w:szCs w:val="24"/>
-        </w:rPr>
-        <w:t xml:space="preserve"> создания объектов из продукта в отдельный объект-фабрику, продукт же будет делегировать процесс создания этой фабрике, </w:t>
-      </w:r>
-      <w:r>
-        <w:rPr>
-          <w:rFonts w:ascii="Tahoma" w:hAnsi="Tahoma"/>
-          <w:b w:val="false"/>
-          <w:bCs w:val="false"/>
-          <w:color w:val="000000"/>
-          <w:sz w:val="24"/>
-          <w:szCs w:val="24"/>
-        </w:rPr>
-        <w:t>а фабрика выбирает нужный класс исходя из переданных параметров и инстанциирует объект. Таким образом, продукт не будет знать деталей процесса инстанциирования, передавая только параметры. Заказывая телевизор Sony с диагональю 50“ и встроенным Smart TV меня в последнюю очередь будут интересовать детали создания этого телевизора.</w:t>
-      </w:r>
-    </w:p>
-    <w:p>
-      <w:pPr>
-        <w:pStyle w:val="Normal"/>
-        <w:spacing w:lineRule="auto" w:line="240" w:before="0" w:after="0"/>
-        <w:rPr/>
-      </w:pPr>
-      <w:r>
-        <w:rPr>
-          <w:rFonts w:ascii="Tahoma" w:hAnsi="Tahoma"/>
-          <w:b w:val="false"/>
-          <w:bCs w:val="false"/>
-          <w:color w:val="000000"/>
-          <w:sz w:val="24"/>
-          <w:szCs w:val="24"/>
-        </w:rPr>
-        <w:t>И</w:t>
-      </w:r>
-      <w:r>
-        <w:rPr>
-          <w:rFonts w:ascii="Tahoma" w:hAnsi="Tahoma"/>
-          <w:b w:val="false"/>
-          <w:bCs w:val="false"/>
-          <w:color w:val="000000"/>
-          <w:sz w:val="24"/>
-          <w:szCs w:val="24"/>
-        </w:rPr>
-        <w:t>спользуется если планируется создавать много разных реализаций продукта.</w:t>
+        <w:t>Используется если планируется создавать много разных реализаций продукта.</w:t>
       </w:r>
     </w:p>
     <w:p>
@@ -2043,18 +1940,7 @@
           <w:sz w:val="24"/>
           <w:szCs w:val="24"/>
         </w:rPr>
-        <w:t xml:space="preserve">Factory </w:t>
-      </w:r>
-      <w:r>
-        <w:rPr>
-          <w:rFonts w:ascii="Tahoma" w:hAnsi="Tahoma"/>
-          <w:b/>
-          <w:bCs/>
-          <w:color w:val="000000"/>
-          <w:sz w:val="24"/>
-          <w:szCs w:val="24"/>
-        </w:rPr>
-        <w:t>Method</w:t>
+        <w:t>Factory Method</w:t>
       </w:r>
     </w:p>
     <w:p>
@@ -2072,51 +1958,7 @@
           <w:sz w:val="24"/>
           <w:szCs w:val="24"/>
         </w:rPr>
-        <w:t xml:space="preserve">Отличается от Simple Factory тем, что может содержать дополнительную логику управления создания объектов подклассами, </w:t>
-      </w:r>
-      <w:r>
-        <w:rPr>
-          <w:rFonts w:ascii="Tahoma" w:hAnsi="Tahoma"/>
-          <w:b w:val="false"/>
-          <w:bCs w:val="false"/>
-          <w:color w:val="000000"/>
-          <w:sz w:val="24"/>
-          <w:szCs w:val="24"/>
-        </w:rPr>
-        <w:t>в то время как Simple Factory только создает обьекты, но не управляет (настраивает) ими</w:t>
-      </w:r>
-      <w:r>
-        <w:rPr>
-          <w:rFonts w:ascii="Tahoma" w:hAnsi="Tahoma"/>
-          <w:b w:val="false"/>
-          <w:bCs w:val="false"/>
-          <w:color w:val="000000"/>
-          <w:sz w:val="24"/>
-          <w:szCs w:val="24"/>
-        </w:rPr>
-        <w:t xml:space="preserve">. </w:t>
-      </w:r>
-      <w:r>
-        <w:rPr>
-          <w:rFonts w:ascii="Tahoma" w:hAnsi="Tahoma"/>
-          <w:b w:val="false"/>
-          <w:bCs w:val="false"/>
-          <w:color w:val="000000"/>
-          <w:sz w:val="24"/>
-          <w:szCs w:val="24"/>
-        </w:rPr>
-        <w:t>Используется, е</w:t>
-      </w:r>
-      <w:r>
-        <w:rPr>
-          <w:rFonts w:ascii="Tahoma" w:hAnsi="Tahoma"/>
-          <w:b w:val="false"/>
-          <w:bCs w:val="false"/>
-          <w:color w:val="000000"/>
-          <w:sz w:val="24"/>
-          <w:szCs w:val="24"/>
-        </w:rPr>
-        <w:t>сли нужно контролировать алгоритм/стратегию создания семейств продуктов.</w:t>
+        <w:t>Отличается от Simple Factory тем, что может содержать дополнительную логику управления создания объектов подклассами, в то время как Simple Factory только создает обьекты, но не управляет (настраивает) ими. Используется, если нужно контролировать алгоритм/стратегию создания семейств продуктов.</w:t>
       </w:r>
       <w:r>
         <w:rPr>
@@ -2323,7 +2165,7 @@
           <w:szCs w:val="24"/>
         </w:rPr>
         <w:drawing>
-          <wp:anchor behindDoc="0" distT="0" distB="0" distL="0" distR="0" simplePos="0" locked="0" layoutInCell="1" allowOverlap="1" relativeHeight="19">
+          <wp:anchor behindDoc="0" distT="0" distB="0" distL="0" distR="0" simplePos="0" locked="0" layoutInCell="1" allowOverlap="1" relativeHeight="16">
             <wp:simplePos x="0" y="0"/>
             <wp:positionH relativeFrom="column">
               <wp:posOffset>32385</wp:posOffset>
@@ -2414,7 +2256,14 @@
         </w:rPr>
       </w:pPr>
       <w:r>
-        <w:rPr/>
+        <w:rPr>
+          <w:rFonts w:ascii="Tahoma" w:hAnsi="Tahoma"/>
+          <w:b/>
+          <w:bCs/>
+          <w:color w:val="000000"/>
+          <w:sz w:val="24"/>
+          <w:szCs w:val="24"/>
+        </w:rPr>
       </w:r>
     </w:p>
     <w:p>
@@ -3654,7 +3503,7 @@
         <w:pStyle w:val="Normal"/>
         <w:numPr>
           <w:ilvl w:val="0"/>
-          <w:numId w:val="19"/>
+          <w:numId w:val="20"/>
         </w:numPr>
         <w:spacing w:lineRule="auto" w:line="240" w:before="0" w:after="0"/>
         <w:rPr/>
@@ -3676,7 +3525,7 @@
         <w:pStyle w:val="Normal"/>
         <w:numPr>
           <w:ilvl w:val="0"/>
-          <w:numId w:val="19"/>
+          <w:numId w:val="20"/>
         </w:numPr>
         <w:spacing w:lineRule="auto" w:line="240" w:before="0" w:after="0"/>
         <w:rPr/>
@@ -3698,7 +3547,7 @@
         <w:pStyle w:val="Normal"/>
         <w:numPr>
           <w:ilvl w:val="0"/>
-          <w:numId w:val="19"/>
+          <w:numId w:val="20"/>
         </w:numPr>
         <w:spacing w:lineRule="auto" w:line="240" w:before="0" w:after="0"/>
         <w:rPr/>
@@ -4024,7 +3873,7 @@
           <w:szCs w:val="24"/>
         </w:rPr>
         <w:drawing>
-          <wp:anchor behindDoc="0" distT="0" distB="0" distL="0" distR="0" simplePos="0" locked="0" layoutInCell="1" allowOverlap="1" relativeHeight="20">
+          <wp:anchor behindDoc="0" distT="0" distB="0" distL="0" distR="0" simplePos="0" locked="0" layoutInCell="1" allowOverlap="1" relativeHeight="17">
             <wp:simplePos x="0" y="0"/>
             <wp:positionH relativeFrom="column">
               <wp:posOffset>113030</wp:posOffset>
@@ -4636,7 +4485,7 @@
           <w:szCs w:val="24"/>
         </w:rPr>
         <w:drawing>
-          <wp:anchor behindDoc="0" distT="0" distB="0" distL="0" distR="0" simplePos="0" locked="0" layoutInCell="1" allowOverlap="1" relativeHeight="21">
+          <wp:anchor behindDoc="0" distT="0" distB="0" distL="0" distR="0" simplePos="0" locked="0" layoutInCell="1" allowOverlap="1" relativeHeight="18">
             <wp:simplePos x="0" y="0"/>
             <wp:positionH relativeFrom="column">
               <wp:posOffset>55880</wp:posOffset>
@@ -5160,7 +5009,7 @@
           <w:szCs w:val="24"/>
         </w:rPr>
         <w:drawing>
-          <wp:anchor behindDoc="0" distT="0" distB="0" distL="0" distR="0" simplePos="0" locked="0" layoutInCell="1" allowOverlap="1" relativeHeight="22">
+          <wp:anchor behindDoc="0" distT="0" distB="0" distL="0" distR="0" simplePos="0" locked="0" layoutInCell="1" allowOverlap="1" relativeHeight="19">
             <wp:simplePos x="0" y="0"/>
             <wp:positionH relativeFrom="column">
               <wp:posOffset>27305</wp:posOffset>
@@ -5764,7 +5613,7 @@
           <w:szCs w:val="24"/>
         </w:rPr>
         <w:drawing>
-          <wp:anchor behindDoc="0" distT="0" distB="0" distL="0" distR="0" simplePos="0" locked="0" layoutInCell="1" allowOverlap="1" relativeHeight="14">
+          <wp:anchor behindDoc="0" distT="0" distB="0" distL="0" distR="0" simplePos="0" locked="0" layoutInCell="1" allowOverlap="1" relativeHeight="11">
             <wp:simplePos x="0" y="0"/>
             <wp:positionH relativeFrom="column">
               <wp:posOffset>26670</wp:posOffset>
@@ -6461,7 +6310,7 @@
         <w:pStyle w:val="Normal"/>
         <w:numPr>
           <w:ilvl w:val="0"/>
-          <w:numId w:val="18"/>
+          <w:numId w:val="19"/>
         </w:numPr>
         <w:spacing w:lineRule="auto" w:line="240" w:before="0" w:after="0"/>
         <w:rPr/>
@@ -6483,7 +6332,7 @@
         <w:pStyle w:val="Normal"/>
         <w:numPr>
           <w:ilvl w:val="0"/>
-          <w:numId w:val="18"/>
+          <w:numId w:val="19"/>
         </w:numPr>
         <w:spacing w:lineRule="auto" w:line="240" w:before="0" w:after="0"/>
         <w:rPr/>
@@ -6505,7 +6354,7 @@
         <w:pStyle w:val="Normal"/>
         <w:numPr>
           <w:ilvl w:val="0"/>
-          <w:numId w:val="18"/>
+          <w:numId w:val="19"/>
         </w:numPr>
         <w:spacing w:lineRule="auto" w:line="240" w:before="0" w:after="0"/>
         <w:rPr/>
@@ -6571,7 +6420,7 @@
           <w:szCs w:val="24"/>
         </w:rPr>
         <w:drawing>
-          <wp:anchor behindDoc="0" distT="0" distB="0" distL="0" distR="0" simplePos="0" locked="0" layoutInCell="1" allowOverlap="1" relativeHeight="18">
+          <wp:anchor behindDoc="0" distT="0" distB="0" distL="0" distR="0" simplePos="0" locked="0" layoutInCell="1" allowOverlap="1" relativeHeight="15">
             <wp:simplePos x="0" y="0"/>
             <wp:positionH relativeFrom="column">
               <wp:posOffset>104140</wp:posOffset>
@@ -7619,7 +7468,7 @@
       </w:pPr>
       <w:r>
         <w:drawing>
-          <wp:anchor behindDoc="0" distT="0" distB="0" distL="0" distR="0" simplePos="0" locked="0" layoutInCell="1" allowOverlap="1" relativeHeight="15">
+          <wp:anchor behindDoc="0" distT="0" distB="0" distL="0" distR="0" simplePos="0" locked="0" layoutInCell="1" allowOverlap="1" relativeHeight="12">
             <wp:simplePos x="0" y="0"/>
             <wp:positionH relativeFrom="column">
               <wp:posOffset>3303270</wp:posOffset>
@@ -7771,7 +7620,7 @@
         <w:pStyle w:val="Normal"/>
         <w:numPr>
           <w:ilvl w:val="0"/>
-          <w:numId w:val="17"/>
+          <w:numId w:val="18"/>
         </w:numPr>
         <w:spacing w:lineRule="auto" w:line="240" w:before="0" w:after="0"/>
         <w:rPr/>
@@ -7793,7 +7642,7 @@
         <w:pStyle w:val="Normal"/>
         <w:numPr>
           <w:ilvl w:val="0"/>
-          <w:numId w:val="17"/>
+          <w:numId w:val="18"/>
         </w:numPr>
         <w:spacing w:lineRule="auto" w:line="240" w:before="0" w:after="0"/>
         <w:rPr/>
@@ -9037,7 +8886,7 @@
           <w:szCs w:val="24"/>
         </w:rPr>
         <w:drawing>
-          <wp:anchor behindDoc="0" distT="0" distB="0" distL="0" distR="0" simplePos="0" locked="0" layoutInCell="1" allowOverlap="1" relativeHeight="16">
+          <wp:anchor behindDoc="0" distT="0" distB="0" distL="0" distR="0" simplePos="0" locked="0" layoutInCell="1" allowOverlap="1" relativeHeight="13">
             <wp:simplePos x="0" y="0"/>
             <wp:positionH relativeFrom="column">
               <wp:posOffset>129540</wp:posOffset>
@@ -9468,7 +9317,7 @@
         <w:pStyle w:val="Normal"/>
         <w:numPr>
           <w:ilvl w:val="0"/>
-          <w:numId w:val="1"/>
+          <w:numId w:val="2"/>
         </w:numPr>
         <w:spacing w:lineRule="auto" w:line="240" w:before="0" w:after="0"/>
         <w:rPr/>
@@ -9490,7 +9339,7 @@
         <w:pStyle w:val="Normal"/>
         <w:numPr>
           <w:ilvl w:val="0"/>
-          <w:numId w:val="1"/>
+          <w:numId w:val="2"/>
         </w:numPr>
         <w:spacing w:lineRule="auto" w:line="240" w:before="0" w:after="0"/>
         <w:rPr/>
@@ -9512,7 +9361,7 @@
         <w:pStyle w:val="Normal"/>
         <w:numPr>
           <w:ilvl w:val="0"/>
-          <w:numId w:val="1"/>
+          <w:numId w:val="2"/>
         </w:numPr>
         <w:spacing w:lineRule="auto" w:line="240" w:before="0" w:after="0"/>
         <w:rPr/>
@@ -9570,7 +9419,7 @@
         <w:pStyle w:val="Normal"/>
         <w:numPr>
           <w:ilvl w:val="0"/>
-          <w:numId w:val="20"/>
+          <w:numId w:val="21"/>
         </w:numPr>
         <w:spacing w:lineRule="auto" w:line="240" w:before="0" w:after="0"/>
         <w:rPr/>
@@ -9592,7 +9441,7 @@
         <w:pStyle w:val="Normal"/>
         <w:numPr>
           <w:ilvl w:val="0"/>
-          <w:numId w:val="20"/>
+          <w:numId w:val="21"/>
         </w:numPr>
         <w:spacing w:lineRule="auto" w:line="240" w:before="0" w:after="0"/>
         <w:rPr/>
@@ -9676,7 +9525,7 @@
           <w:szCs w:val="24"/>
         </w:rPr>
         <w:drawing>
-          <wp:anchor behindDoc="0" distT="0" distB="0" distL="0" distR="0" simplePos="0" locked="0" layoutInCell="1" allowOverlap="1" relativeHeight="23">
+          <wp:anchor behindDoc="0" distT="0" distB="0" distL="0" distR="0" simplePos="0" locked="0" layoutInCell="1" allowOverlap="1" relativeHeight="20">
             <wp:simplePos x="0" y="0"/>
             <wp:positionH relativeFrom="column">
               <wp:posOffset>48260</wp:posOffset>
@@ -10260,7 +10109,7 @@
           <w:szCs w:val="24"/>
         </w:rPr>
         <w:drawing>
-          <wp:anchor behindDoc="0" distT="0" distB="0" distL="0" distR="0" simplePos="0" locked="0" layoutInCell="1" allowOverlap="1" relativeHeight="17">
+          <wp:anchor behindDoc="0" distT="0" distB="0" distL="0" distR="0" simplePos="0" locked="0" layoutInCell="1" allowOverlap="1" relativeHeight="14">
             <wp:simplePos x="0" y="0"/>
             <wp:positionH relativeFrom="column">
               <wp:posOffset>74930</wp:posOffset>
@@ -11178,7 +11027,7 @@
         <w:pStyle w:val="Normal"/>
         <w:numPr>
           <w:ilvl w:val="0"/>
-          <w:numId w:val="2"/>
+          <w:numId w:val="3"/>
         </w:numPr>
         <w:spacing w:lineRule="auto" w:line="240" w:before="0" w:after="0"/>
         <w:rPr/>
@@ -11204,7 +11053,7 @@
         <w:pStyle w:val="Normal"/>
         <w:numPr>
           <w:ilvl w:val="0"/>
-          <w:numId w:val="2"/>
+          <w:numId w:val="3"/>
         </w:numPr>
         <w:spacing w:lineRule="auto" w:line="240" w:before="0" w:after="0"/>
         <w:rPr/>
@@ -11230,7 +11079,7 @@
         <w:pStyle w:val="Normal"/>
         <w:numPr>
           <w:ilvl w:val="0"/>
-          <w:numId w:val="2"/>
+          <w:numId w:val="3"/>
         </w:numPr>
         <w:spacing w:lineRule="auto" w:line="240" w:before="0" w:after="0"/>
         <w:rPr/>
@@ -11256,7 +11105,7 @@
         <w:pStyle w:val="Normal"/>
         <w:numPr>
           <w:ilvl w:val="0"/>
-          <w:numId w:val="2"/>
+          <w:numId w:val="3"/>
         </w:numPr>
         <w:spacing w:lineRule="auto" w:line="240" w:before="0" w:after="0"/>
         <w:rPr/>
@@ -11282,7 +11131,7 @@
         <w:pStyle w:val="Normal"/>
         <w:numPr>
           <w:ilvl w:val="0"/>
-          <w:numId w:val="2"/>
+          <w:numId w:val="3"/>
         </w:numPr>
         <w:spacing w:lineRule="auto" w:line="240" w:before="0" w:after="0"/>
         <w:rPr/>
@@ -11358,7 +11207,7 @@
         <w:pStyle w:val="Normal"/>
         <w:numPr>
           <w:ilvl w:val="0"/>
-          <w:numId w:val="16"/>
+          <w:numId w:val="17"/>
         </w:numPr>
         <w:spacing w:lineRule="auto" w:line="240" w:before="0" w:after="0"/>
         <w:rPr/>
@@ -11384,7 +11233,7 @@
         <w:pStyle w:val="Normal"/>
         <w:numPr>
           <w:ilvl w:val="0"/>
-          <w:numId w:val="16"/>
+          <w:numId w:val="17"/>
         </w:numPr>
         <w:spacing w:lineRule="auto" w:line="240" w:before="0" w:after="0"/>
         <w:rPr/>
@@ -12154,7 +12003,7 @@
         <w:pStyle w:val="Normal"/>
         <w:numPr>
           <w:ilvl w:val="0"/>
-          <w:numId w:val="3"/>
+          <w:numId w:val="4"/>
         </w:numPr>
         <w:spacing w:lineRule="auto" w:line="240" w:before="0" w:after="0"/>
         <w:rPr/>
@@ -12180,7 +12029,7 @@
         <w:pStyle w:val="Normal"/>
         <w:numPr>
           <w:ilvl w:val="0"/>
-          <w:numId w:val="3"/>
+          <w:numId w:val="4"/>
         </w:numPr>
         <w:spacing w:lineRule="auto" w:line="240" w:before="0" w:after="0"/>
         <w:rPr/>
@@ -12228,7 +12077,7 @@
         <w:pStyle w:val="Normal"/>
         <w:numPr>
           <w:ilvl w:val="0"/>
-          <w:numId w:val="4"/>
+          <w:numId w:val="5"/>
         </w:numPr>
         <w:spacing w:lineRule="auto" w:line="240" w:before="0" w:after="0"/>
         <w:rPr/>
@@ -12254,7 +12103,7 @@
         <w:pStyle w:val="Normal"/>
         <w:numPr>
           <w:ilvl w:val="0"/>
-          <w:numId w:val="4"/>
+          <w:numId w:val="5"/>
         </w:numPr>
         <w:spacing w:lineRule="auto" w:line="240" w:before="0" w:after="0"/>
         <w:rPr/>
@@ -12280,7 +12129,7 @@
         <w:pStyle w:val="Normal"/>
         <w:numPr>
           <w:ilvl w:val="0"/>
-          <w:numId w:val="4"/>
+          <w:numId w:val="5"/>
         </w:numPr>
         <w:spacing w:lineRule="auto" w:line="240" w:before="0" w:after="0"/>
         <w:rPr/>
@@ -13013,7 +12862,7 @@
         <w:pStyle w:val="Normal"/>
         <w:numPr>
           <w:ilvl w:val="0"/>
-          <w:numId w:val="5"/>
+          <w:numId w:val="6"/>
         </w:numPr>
         <w:spacing w:lineRule="auto" w:line="240" w:before="0" w:after="0"/>
         <w:rPr/>
@@ -13039,7 +12888,7 @@
         <w:pStyle w:val="Normal"/>
         <w:numPr>
           <w:ilvl w:val="0"/>
-          <w:numId w:val="5"/>
+          <w:numId w:val="6"/>
         </w:numPr>
         <w:spacing w:lineRule="auto" w:line="240" w:before="0" w:after="0"/>
         <w:rPr/>
@@ -13065,7 +12914,7 @@
         <w:pStyle w:val="Normal"/>
         <w:numPr>
           <w:ilvl w:val="0"/>
-          <w:numId w:val="5"/>
+          <w:numId w:val="6"/>
         </w:numPr>
         <w:spacing w:lineRule="auto" w:line="240" w:before="0" w:after="0"/>
         <w:rPr/>
@@ -13704,7 +13553,7 @@
         <w:pStyle w:val="TextBody"/>
         <w:numPr>
           <w:ilvl w:val="0"/>
-          <w:numId w:val="7"/>
+          <w:numId w:val="8"/>
         </w:numPr>
         <w:spacing w:lineRule="auto" w:line="240" w:before="0" w:after="0"/>
         <w:rPr/>
@@ -13729,7 +13578,7 @@
         <w:pStyle w:val="TextBody"/>
         <w:numPr>
           <w:ilvl w:val="0"/>
-          <w:numId w:val="7"/>
+          <w:numId w:val="8"/>
         </w:numPr>
         <w:spacing w:lineRule="auto" w:line="240" w:before="0" w:after="0"/>
         <w:rPr/>
@@ -13754,7 +13603,7 @@
         <w:pStyle w:val="TextBody"/>
         <w:numPr>
           <w:ilvl w:val="0"/>
-          <w:numId w:val="7"/>
+          <w:numId w:val="8"/>
         </w:numPr>
         <w:spacing w:lineRule="auto" w:line="240" w:before="0" w:after="0"/>
         <w:rPr/>
@@ -14321,7 +14170,7 @@
           <w:sz w:val="24"/>
           <w:szCs w:val="24"/>
         </w:rPr>
-        <w:t>Объект-итератор будет отслеживать состояние обхода, текущую позицию в коллекции и сколько элементов ещё осталось обойти. Одну и ту же коллекцию смогут одновременно обходить различные итераторы, а сама коллекция не будет даже знать об этом.Идея паттерна Итератор состоит в том, чтобы вынести поведение обхода коллекции из самой коллекции в отдельный класс.</w:t>
+        <w:t>Объект-итератор будет отслеживать состояние обхода, текущую позицию в коллекции и сколько элементов ещё осталось обойти. Одну и ту же коллекцию смогут одновременно обходить различные итераторы, а сама коллекция не будет даже знать об этом. Идея паттерна Итератор состоит в том, чтобы вынести поведение обхода коллекции из самой коллекции в отдельный класс.</w:t>
       </w:r>
     </w:p>
     <w:p>
@@ -14351,7 +14200,7 @@
         <w:pStyle w:val="Normal"/>
         <w:numPr>
           <w:ilvl w:val="0"/>
-          <w:numId w:val="11"/>
+          <w:numId w:val="12"/>
         </w:numPr>
         <w:spacing w:lineRule="auto" w:line="240" w:before="0" w:after="0"/>
         <w:rPr/>
@@ -14377,7 +14226,7 @@
         <w:pStyle w:val="Normal"/>
         <w:numPr>
           <w:ilvl w:val="0"/>
-          <w:numId w:val="11"/>
+          <w:numId w:val="12"/>
         </w:numPr>
         <w:spacing w:lineRule="auto" w:line="240" w:before="0" w:after="0"/>
         <w:rPr/>
@@ -14403,7 +14252,7 @@
         <w:pStyle w:val="Normal"/>
         <w:numPr>
           <w:ilvl w:val="0"/>
-          <w:numId w:val="11"/>
+          <w:numId w:val="12"/>
         </w:numPr>
         <w:spacing w:lineRule="auto" w:line="240" w:before="0" w:after="0"/>
         <w:rPr/>
@@ -14457,7 +14306,7 @@
           <w:szCs w:val="24"/>
         </w:rPr>
         <w:drawing>
-          <wp:anchor behindDoc="0" distT="0" distB="0" distL="0" distR="0" simplePos="0" locked="0" layoutInCell="1" allowOverlap="1" relativeHeight="24">
+          <wp:anchor behindDoc="0" distT="0" distB="0" distL="0" distR="0" simplePos="0" locked="0" layoutInCell="1" allowOverlap="1" relativeHeight="21">
             <wp:simplePos x="0" y="0"/>
             <wp:positionH relativeFrom="column">
               <wp:posOffset>65405</wp:posOffset>
@@ -14880,16 +14729,6 @@
     </w:p>
     <w:p>
       <w:pPr>
-        <w:pStyle w:val="Code1"/>
-        <w:spacing w:lineRule="auto" w:line="240" w:before="0" w:after="0"/>
-        <w:rPr/>
-      </w:pPr>
-      <w:r>
-        <w:rPr/>
-      </w:r>
-    </w:p>
-    <w:p>
-      <w:pPr>
         <w:pStyle w:val="Normal"/>
         <w:spacing w:lineRule="auto" w:line="240" w:before="0" w:after="0"/>
         <w:rPr/>
@@ -14903,7 +14742,7 @@
           <w:sz w:val="24"/>
           <w:szCs w:val="24"/>
         </w:rPr>
-        <w:t>State pattern</w:t>
+        <w:t>Mediator pattern</w:t>
       </w:r>
     </w:p>
     <w:p>
@@ -14912,8 +14751,6 @@
         <w:spacing w:lineRule="auto" w:line="240" w:before="0" w:after="0"/>
         <w:rPr/>
       </w:pPr>
-      <w:bookmarkStart w:id="6" w:name="__DdeLink__998_3032494546"/>
-      <w:bookmarkEnd w:id="6"/>
       <w:r>
         <w:rPr>
           <w:rFonts w:ascii="Tahoma" w:hAnsi="Tahoma"/>
@@ -14927,7 +14764,7 @@
           <w:sz w:val="24"/>
           <w:szCs w:val="24"/>
         </w:rPr>
-        <w:t>Позволяет объектам менять поведение в зависимости от своего состояния. Извне создаётся впечатление, что изменился класс объекта.</w:t>
+        <w:t>Позволяет уменьшить связанность множества классов между собой, благодаря перемещению этих связей в один класс-посредник. Компоненты системы будут зависеть только от посредника, а не от десятков других компонентов. Аналогия из жизни — пилоты, которые общаются только через диспетчера</w:t>
       </w:r>
     </w:p>
     <w:p>
@@ -14949,7 +14786,107 @@
           <w:sz w:val="24"/>
           <w:szCs w:val="24"/>
         </w:rPr>
-        <w:t>State pattern предлагает создать отдельные классы для каждого состояния, в котором может пребывать контекстный объект, а затем вынести туда поведения, соответствующие этим состояниям.</w:t>
+        <w:t>Используется:</w:t>
+      </w:r>
+    </w:p>
+    <w:p>
+      <w:pPr>
+        <w:pStyle w:val="Normal"/>
+        <w:numPr>
+          <w:ilvl w:val="0"/>
+          <w:numId w:val="11"/>
+        </w:numPr>
+        <w:spacing w:lineRule="auto" w:line="240" w:before="0" w:after="0"/>
+        <w:rPr/>
+      </w:pPr>
+      <w:r>
+        <w:rPr>
+          <w:rFonts w:ascii="PT Sans;Helvetica Neue;Helvetica;Arial;sans-serif" w:hAnsi="PT Sans;Helvetica Neue;Helvetica;Arial;sans-serif"/>
+          <w:b w:val="false"/>
+          <w:bCs w:val="false"/>
+          <w:i w:val="false"/>
+          <w:caps w:val="false"/>
+          <w:smallCaps w:val="false"/>
+          <w:color w:val="000000"/>
+          <w:spacing w:val="0"/>
+          <w:sz w:val="24"/>
+          <w:szCs w:val="24"/>
+        </w:rPr>
+        <w:t>Когда вам сложно менять некоторые классы из-за того, что они имеют множество хаотичных связей с другими классами.</w:t>
+      </w:r>
+    </w:p>
+    <w:p>
+      <w:pPr>
+        <w:pStyle w:val="Normal"/>
+        <w:numPr>
+          <w:ilvl w:val="0"/>
+          <w:numId w:val="11"/>
+        </w:numPr>
+        <w:spacing w:lineRule="auto" w:line="240" w:before="0" w:after="0"/>
+        <w:rPr/>
+      </w:pPr>
+      <w:r>
+        <w:rPr>
+          <w:rFonts w:ascii="PT Sans;Helvetica Neue;Helvetica;Arial;sans-serif" w:hAnsi="PT Sans;Helvetica Neue;Helvetica;Arial;sans-serif"/>
+          <w:b w:val="false"/>
+          <w:bCs w:val="false"/>
+          <w:i w:val="false"/>
+          <w:caps w:val="false"/>
+          <w:smallCaps w:val="false"/>
+          <w:color w:val="000000"/>
+          <w:spacing w:val="0"/>
+          <w:sz w:val="24"/>
+          <w:szCs w:val="24"/>
+        </w:rPr>
+        <w:t>Когда вы не можете повторно использовать класс, поскольку он зависит от уймы других классов.</w:t>
+      </w:r>
+    </w:p>
+    <w:p>
+      <w:pPr>
+        <w:pStyle w:val="Normal"/>
+        <w:numPr>
+          <w:ilvl w:val="0"/>
+          <w:numId w:val="11"/>
+        </w:numPr>
+        <w:spacing w:lineRule="auto" w:line="240" w:before="0" w:after="0"/>
+        <w:rPr/>
+      </w:pPr>
+      <w:r>
+        <w:rPr>
+          <w:rFonts w:ascii="PT Sans;Helvetica Neue;Helvetica;Arial;sans-serif" w:hAnsi="PT Sans;Helvetica Neue;Helvetica;Arial;sans-serif"/>
+          <w:b w:val="false"/>
+          <w:bCs w:val="false"/>
+          <w:i w:val="false"/>
+          <w:caps w:val="false"/>
+          <w:smallCaps w:val="false"/>
+          <w:color w:val="000000"/>
+          <w:spacing w:val="0"/>
+          <w:sz w:val="24"/>
+          <w:szCs w:val="24"/>
+        </w:rPr>
+        <w:t>Когда вам приходится создавать множество подклассов компонентов, чтобы использовать одни и те же компоненты в разных контекстах.</w:t>
+      </w:r>
+    </w:p>
+    <w:p>
+      <w:pPr>
+        <w:pStyle w:val="Normal"/>
+        <w:spacing w:lineRule="auto" w:line="240" w:before="0" w:after="0"/>
+        <w:rPr/>
+      </w:pPr>
+      <w:r>
+        <w:rPr>
+          <w:rFonts w:ascii="PT Sans;Helvetica Neue;Helvetica;Arial;sans-serif" w:hAnsi="PT Sans;Helvetica Neue;Helvetica;Arial;sans-serif"/>
+          <w:b w:val="false"/>
+          <w:bCs w:val="false"/>
+          <w:i w:val="false"/>
+          <w:caps w:val="false"/>
+          <w:smallCaps w:val="false"/>
+          <w:color w:val="000000"/>
+          <w:spacing w:val="0"/>
+          <w:sz w:val="24"/>
+          <w:szCs w:val="24"/>
+        </w:rPr>
+        <w:t>Минусы: посредник может сильно раздуться</w:t>
       </w:r>
     </w:p>
     <w:p>
@@ -14971,15 +14908,24 @@
           <w:sz w:val="24"/>
           <w:szCs w:val="24"/>
         </w:rPr>
-        <w:t>Вместо того, чтобы хранить код всех состояний, первоначальный объект, называемый контекстом, будет содержать ссылку на один из объектов-состояний и делегировать ему работу, зависящую от состояния.</w:t>
-      </w:r>
-    </w:p>
-    <w:p>
-      <w:pPr>
-        <w:pStyle w:val="Normal"/>
-        <w:spacing w:lineRule="auto" w:line="240" w:before="0" w:after="0"/>
-        <w:rPr/>
-      </w:pPr>
+        <w:t xml:space="preserve">В отличии от </w:t>
+      </w:r>
+      <w:r>
+        <w:rPr>
+          <w:rFonts w:ascii="Tahoma" w:hAnsi="Tahoma"/>
+          <w:b w:val="false"/>
+          <w:bCs w:val="false"/>
+          <w:i/>
+          <w:iCs/>
+          <w:caps w:val="false"/>
+          <w:smallCaps w:val="false"/>
+          <w:color w:val="000000"/>
+          <w:spacing w:val="0"/>
+          <w:sz w:val="24"/>
+          <w:szCs w:val="24"/>
+        </w:rPr>
+        <w:t>Observer,</w:t>
+      </w:r>
       <w:r>
         <w:rPr>
           <w:rFonts w:ascii="Tahoma" w:hAnsi="Tahoma"/>
@@ -14993,15 +14939,24 @@
           <w:sz w:val="24"/>
           <w:szCs w:val="24"/>
         </w:rPr>
-        <w:t>Отличается от Strategy тем, что и контекст, и сами конкретные состояния могут знать друг о друге и инициировать переходы от одного состояния к другому.</w:t>
-      </w:r>
-    </w:p>
-    <w:p>
-      <w:pPr>
-        <w:pStyle w:val="Normal"/>
-        <w:spacing w:lineRule="auto" w:line="240" w:before="0" w:after="0"/>
-        <w:rPr/>
-      </w:pPr>
+        <w:t xml:space="preserve"> цель </w:t>
+      </w:r>
+      <w:r>
+        <w:rPr>
+          <w:rFonts w:ascii="Tahoma" w:hAnsi="Tahoma"/>
+          <w:b w:val="false"/>
+          <w:bCs w:val="false"/>
+          <w:i/>
+          <w:iCs/>
+          <w:caps w:val="false"/>
+          <w:smallCaps w:val="false"/>
+          <w:color w:val="000000"/>
+          <w:spacing w:val="0"/>
+          <w:sz w:val="24"/>
+          <w:szCs w:val="24"/>
+        </w:rPr>
+        <w:t>Medium</w:t>
+      </w:r>
       <w:r>
         <w:rPr>
           <w:rFonts w:ascii="Tahoma" w:hAnsi="Tahoma"/>
@@ -15015,19 +14970,24 @@
           <w:sz w:val="24"/>
           <w:szCs w:val="24"/>
         </w:rPr>
-        <w:t>Используетя:</w:t>
-      </w:r>
-    </w:p>
-    <w:p>
-      <w:pPr>
-        <w:pStyle w:val="Normal"/>
-        <w:numPr>
-          <w:ilvl w:val="0"/>
-          <w:numId w:val="6"/>
-        </w:numPr>
-        <w:spacing w:lineRule="auto" w:line="240" w:before="0" w:after="0"/>
-        <w:rPr/>
-      </w:pPr>
+        <w:t xml:space="preserve"> — убрать обоюдные зависимости между компонентами системы. Вместо этого они становятся зависимыми от самого </w:t>
+      </w:r>
+      <w:r>
+        <w:rPr>
+          <w:rFonts w:ascii="Tahoma" w:hAnsi="Tahoma"/>
+          <w:b w:val="false"/>
+          <w:bCs w:val="false"/>
+          <w:i/>
+          <w:iCs/>
+          <w:caps w:val="false"/>
+          <w:smallCaps w:val="false"/>
+          <w:color w:val="000000"/>
+          <w:spacing w:val="0"/>
+          <w:sz w:val="24"/>
+          <w:szCs w:val="24"/>
+        </w:rPr>
+        <w:t>Medium</w:t>
+      </w:r>
       <w:r>
         <w:rPr>
           <w:rFonts w:ascii="Tahoma" w:hAnsi="Tahoma"/>
@@ -15041,19 +15001,24 @@
           <w:sz w:val="24"/>
           <w:szCs w:val="24"/>
         </w:rPr>
-        <w:t>когда у есть объект, поведение которого кардинально меняется в зависимости от внутреннего состояния, причём типов состояний много, и их код часто меняется</w:t>
-      </w:r>
-    </w:p>
-    <w:p>
-      <w:pPr>
-        <w:pStyle w:val="Normal"/>
-        <w:numPr>
-          <w:ilvl w:val="0"/>
-          <w:numId w:val="6"/>
-        </w:numPr>
-        <w:spacing w:lineRule="auto" w:line="240" w:before="0" w:after="0"/>
-        <w:rPr/>
-      </w:pPr>
+        <w:t xml:space="preserve">. С другой стороны, цель </w:t>
+      </w:r>
+      <w:r>
+        <w:rPr>
+          <w:rFonts w:ascii="Tahoma" w:hAnsi="Tahoma"/>
+          <w:b w:val="false"/>
+          <w:bCs w:val="false"/>
+          <w:i/>
+          <w:iCs/>
+          <w:caps w:val="false"/>
+          <w:smallCaps w:val="false"/>
+          <w:color w:val="000000"/>
+          <w:spacing w:val="0"/>
+          <w:sz w:val="24"/>
+          <w:szCs w:val="24"/>
+        </w:rPr>
+        <w:t>Observer</w:t>
+      </w:r>
       <w:r>
         <w:rPr>
           <w:rFonts w:ascii="Tahoma" w:hAnsi="Tahoma"/>
@@ -15067,7 +15032,246 @@
           <w:sz w:val="24"/>
           <w:szCs w:val="24"/>
         </w:rPr>
-        <w:t>когда код класса содержит множество больших, похожих друг на друга, условных операторов, которые выбирают поведения в зависимости от текущих значений полей класса.</w:t>
+        <w:t xml:space="preserve"> — обеспечить динамическую одностороннюю связь, в которой одни объекты косвенно зависят от других. Когда после изменения состояния одного объекта требуется что-то сделать в других, но вы не знаете наперёд, какие именно объекты должны отреагировать.</w:t>
+      </w:r>
+    </w:p>
+    <w:p>
+      <w:pPr>
+        <w:pStyle w:val="Normal"/>
+        <w:spacing w:lineRule="auto" w:line="240" w:before="0" w:after="0"/>
+        <w:rPr>
+          <w:rFonts w:ascii="Tahoma" w:hAnsi="Tahoma"/>
+          <w:b w:val="false"/>
+          <w:b w:val="false"/>
+          <w:i w:val="false"/>
+          <w:i w:val="false"/>
+          <w:caps w:val="false"/>
+          <w:smallCaps w:val="false"/>
+          <w:color w:val="000000"/>
+          <w:spacing w:val="0"/>
+          <w:sz w:val="24"/>
+        </w:rPr>
+      </w:pPr>
+      <w:r>
+        <w:rPr>
+          <w:rFonts w:ascii="Tahoma" w:hAnsi="Tahoma"/>
+          <w:b w:val="false"/>
+          <w:i w:val="false"/>
+          <w:caps w:val="false"/>
+          <w:smallCaps w:val="false"/>
+          <w:color w:val="000000"/>
+          <w:spacing w:val="0"/>
+          <w:sz w:val="24"/>
+        </w:rPr>
+        <w:drawing>
+          <wp:anchor behindDoc="0" distT="0" distB="0" distL="0" distR="0" simplePos="0" locked="0" layoutInCell="1" allowOverlap="1" relativeHeight="22">
+            <wp:simplePos x="0" y="0"/>
+            <wp:positionH relativeFrom="column">
+              <wp:posOffset>53340</wp:posOffset>
+            </wp:positionH>
+            <wp:positionV relativeFrom="paragraph">
+              <wp:posOffset>635</wp:posOffset>
+            </wp:positionV>
+            <wp:extent cx="4105910" cy="3309620"/>
+            <wp:effectExtent l="0" t="0" r="0" b="0"/>
+            <wp:wrapTopAndBottom/>
+            <wp:docPr id="18" name="Image13" descr=""/>
+            <wp:cNvGraphicFramePr>
+              <a:graphicFrameLocks xmlns:a="http://schemas.openxmlformats.org/drawingml/2006/main" noChangeAspect="1"/>
+            </wp:cNvGraphicFramePr>
+            <a:graphic xmlns:a="http://schemas.openxmlformats.org/drawingml/2006/main">
+              <a:graphicData uri="http://schemas.openxmlformats.org/drawingml/2006/picture">
+                <pic:pic xmlns:pic="http://schemas.openxmlformats.org/drawingml/2006/picture">
+                  <pic:nvPicPr>
+                    <pic:cNvPr id="18" name="Image13" descr=""/>
+                    <pic:cNvPicPr>
+                      <a:picLocks noChangeAspect="1" noChangeArrowheads="1"/>
+                    </pic:cNvPicPr>
+                  </pic:nvPicPr>
+                  <pic:blipFill>
+                    <a:blip r:embed="rId20"/>
+                    <a:stretch>
+                      <a:fillRect/>
+                    </a:stretch>
+                  </pic:blipFill>
+                  <pic:spPr bwMode="auto">
+                    <a:xfrm>
+                      <a:off x="0" y="0"/>
+                      <a:ext cx="4105910" cy="3309620"/>
+                    </a:xfrm>
+                    <a:prstGeom prst="rect">
+                      <a:avLst/>
+                    </a:prstGeom>
+                  </pic:spPr>
+                </pic:pic>
+              </a:graphicData>
+            </a:graphic>
+          </wp:anchor>
+        </w:drawing>
+      </w:r>
+    </w:p>
+    <w:p>
+      <w:pPr>
+        <w:pStyle w:val="Code1"/>
+        <w:rPr/>
+      </w:pPr>
+      <w:r>
+        <w:rPr/>
+      </w:r>
+    </w:p>
+    <w:p>
+      <w:pPr>
+        <w:pStyle w:val="Normal"/>
+        <w:spacing w:lineRule="auto" w:line="240" w:before="0" w:after="0"/>
+        <w:rPr/>
+      </w:pPr>
+      <w:r>
+        <w:rPr>
+          <w:rFonts w:ascii="Tahoma" w:hAnsi="Tahoma"/>
+          <w:b/>
+          <w:bCs/>
+          <w:color w:val="000000"/>
+          <w:sz w:val="24"/>
+          <w:szCs w:val="24"/>
+        </w:rPr>
+        <w:t>Memento pattern</w:t>
+      </w:r>
+    </w:p>
+    <w:p>
+      <w:pPr>
+        <w:pStyle w:val="Normal"/>
+        <w:spacing w:lineRule="auto" w:line="240" w:before="0" w:after="0"/>
+        <w:rPr/>
+      </w:pPr>
+      <w:r>
+        <w:rPr>
+          <w:rFonts w:ascii="Tahoma" w:hAnsi="Tahoma"/>
+          <w:b w:val="false"/>
+          <w:bCs w:val="false"/>
+          <w:i w:val="false"/>
+          <w:caps w:val="false"/>
+          <w:smallCaps w:val="false"/>
+          <w:color w:val="000000"/>
+          <w:spacing w:val="0"/>
+          <w:sz w:val="24"/>
+          <w:szCs w:val="24"/>
+        </w:rPr>
+        <w:t>Позволяет сохранять и восстанавливать прошлые состояния объектов, не раскрывая подробностей их реализации.</w:t>
+      </w:r>
+    </w:p>
+    <w:p>
+      <w:pPr>
+        <w:pStyle w:val="TextBody"/>
+        <w:spacing w:lineRule="auto" w:line="240" w:before="0" w:after="0"/>
+        <w:rPr/>
+      </w:pPr>
+      <w:r>
+        <w:rPr>
+          <w:b w:val="false"/>
+          <w:bCs w:val="false"/>
+          <w:i w:val="false"/>
+          <w:caps w:val="false"/>
+          <w:smallCaps w:val="false"/>
+          <w:color w:val="000000"/>
+          <w:spacing w:val="0"/>
+          <w:sz w:val="24"/>
+          <w:szCs w:val="24"/>
+        </w:rPr>
+        <w:t xml:space="preserve">Паттерн </w:t>
+      </w:r>
+      <w:r>
+        <w:rPr>
+          <w:b w:val="false"/>
+          <w:bCs w:val="false"/>
+          <w:i/>
+          <w:iCs/>
+          <w:caps w:val="false"/>
+          <w:smallCaps w:val="false"/>
+          <w:color w:val="000000"/>
+          <w:spacing w:val="0"/>
+          <w:sz w:val="24"/>
+          <w:szCs w:val="24"/>
+        </w:rPr>
+        <w:t>Memento</w:t>
+      </w:r>
+      <w:r>
+        <w:rPr>
+          <w:b w:val="false"/>
+          <w:bCs w:val="false"/>
+          <w:i w:val="false"/>
+          <w:caps w:val="false"/>
+          <w:smallCaps w:val="false"/>
+          <w:color w:val="000000"/>
+          <w:spacing w:val="0"/>
+          <w:sz w:val="24"/>
+          <w:szCs w:val="24"/>
+        </w:rPr>
+        <w:t xml:space="preserve"> поручает создание копии состояния объекта самому объекту, который этим состоянием владеет. Вместо того, чтобы делать снимок «извне», наш редактор сам сделает копию своих полей, ведь ему доступны все поля, даже приватные.</w:t>
+      </w:r>
+    </w:p>
+    <w:p>
+      <w:pPr>
+        <w:pStyle w:val="TextBody"/>
+        <w:spacing w:lineRule="auto" w:line="240" w:before="0" w:after="0"/>
+        <w:rPr/>
+      </w:pPr>
+      <w:r>
+        <w:rPr>
+          <w:b w:val="false"/>
+          <w:bCs w:val="false"/>
+          <w:i w:val="false"/>
+          <w:caps w:val="false"/>
+          <w:smallCaps w:val="false"/>
+          <w:color w:val="000000"/>
+          <w:spacing w:val="0"/>
+          <w:sz w:val="24"/>
+          <w:szCs w:val="24"/>
+        </w:rPr>
+        <w:t>Паттерн предлагает держать копию состояния в специальном объекте-снимке с ограниченным интерфейсом, позволяющим, например, узнать дату изготовления или название снимка. Но, с другой стороны, снимок должен быть открыт для своего создателя, позволяя прочесть и восстановить его внутреннее состояние.</w:t>
+      </w:r>
+    </w:p>
+    <w:p>
+      <w:pPr>
+        <w:pStyle w:val="Normal"/>
+        <w:spacing w:lineRule="auto" w:line="240" w:before="0" w:after="0"/>
+        <w:rPr/>
+      </w:pPr>
+      <w:r>
+        <w:rPr>
+          <w:rFonts w:ascii="Tahoma" w:hAnsi="Tahoma"/>
+          <w:b w:val="false"/>
+          <w:bCs w:val="false"/>
+          <w:i w:val="false"/>
+          <w:caps w:val="false"/>
+          <w:smallCaps w:val="false"/>
+          <w:color w:val="000000"/>
+          <w:spacing w:val="0"/>
+          <w:sz w:val="24"/>
+          <w:szCs w:val="24"/>
+        </w:rPr>
+        <w:t>Такая схема позволяет создателям производить снимки и отдавать их для хранения другим объектам, называемым опекунами. Опекунам будет доступен только ограниченный интерфейс снимка, поэтому они никак не смогут повлиять на «внутренности» самого снимка. В нужный момент опекун может попросить создателя восстановить своё состояние, передав ему соответствующий снимок.</w:t>
+      </w:r>
+    </w:p>
+    <w:p>
+      <w:pPr>
+        <w:pStyle w:val="Normal"/>
+        <w:spacing w:lineRule="auto" w:line="240" w:before="0" w:after="0"/>
+        <w:rPr/>
+      </w:pPr>
+      <w:r>
+        <w:rPr>
+          <w:rFonts w:ascii="Tahoma" w:hAnsi="Tahoma"/>
+          <w:b w:val="false"/>
+          <w:bCs w:val="false"/>
+          <w:i w:val="false"/>
+          <w:caps w:val="false"/>
+          <w:smallCaps w:val="false"/>
+          <w:color w:val="000000"/>
+          <w:spacing w:val="0"/>
+          <w:sz w:val="24"/>
+          <w:szCs w:val="24"/>
+        </w:rPr>
+        <w:t>Используется:</w:t>
       </w:r>
     </w:p>
     <w:p>
@@ -15075,7 +15279,1924 @@
         <w:pStyle w:val="Normal"/>
         <w:numPr>
           <w:ilvl w:val="0"/>
-          <w:numId w:val="6"/>
+          <w:numId w:val="13"/>
+        </w:numPr>
+        <w:spacing w:lineRule="auto" w:line="240" w:before="0" w:after="0"/>
+        <w:rPr/>
+      </w:pPr>
+      <w:r>
+        <w:rPr>
+          <w:rFonts w:ascii="Tahoma" w:hAnsi="Tahoma"/>
+          <w:b w:val="false"/>
+          <w:bCs w:val="false"/>
+          <w:i w:val="false"/>
+          <w:caps w:val="false"/>
+          <w:smallCaps w:val="false"/>
+          <w:color w:val="000000"/>
+          <w:spacing w:val="0"/>
+          <w:sz w:val="24"/>
+          <w:szCs w:val="24"/>
+        </w:rPr>
+        <w:t>Когда вам нужно сохранять мгновенные снимки состояния объекта (или его части), чтобы впоследствии объект можно было восстановить в том же состоянии.</w:t>
+      </w:r>
+    </w:p>
+    <w:p>
+      <w:pPr>
+        <w:pStyle w:val="Normal"/>
+        <w:numPr>
+          <w:ilvl w:val="0"/>
+          <w:numId w:val="13"/>
+        </w:numPr>
+        <w:spacing w:lineRule="auto" w:line="240" w:before="0" w:after="0"/>
+        <w:rPr/>
+      </w:pPr>
+      <w:r>
+        <w:rPr>
+          <w:rFonts w:ascii="Tahoma" w:hAnsi="Tahoma"/>
+          <w:b w:val="false"/>
+          <w:bCs w:val="false"/>
+          <w:i w:val="false"/>
+          <w:caps w:val="false"/>
+          <w:smallCaps w:val="false"/>
+          <w:color w:val="000000"/>
+          <w:spacing w:val="0"/>
+          <w:sz w:val="24"/>
+          <w:szCs w:val="24"/>
+        </w:rPr>
+        <w:t>Когда прямое получение состояния объекта раскрывает приватные детали его реализации, нарушая инкапсуляцию.</w:t>
+      </w:r>
+    </w:p>
+    <w:p>
+      <w:pPr>
+        <w:pStyle w:val="Normal"/>
+        <w:numPr>
+          <w:ilvl w:val="0"/>
+          <w:numId w:val="0"/>
+        </w:numPr>
+        <w:spacing w:lineRule="auto" w:line="240" w:before="0" w:after="0"/>
+        <w:ind w:left="720" w:hanging="0"/>
+        <w:rPr>
+          <w:rFonts w:ascii="Tahoma" w:hAnsi="Tahoma"/>
+          <w:b w:val="false"/>
+          <w:b w:val="false"/>
+          <w:bCs w:val="false"/>
+          <w:i w:val="false"/>
+          <w:i w:val="false"/>
+          <w:caps w:val="false"/>
+          <w:smallCaps w:val="false"/>
+          <w:color w:val="000000"/>
+          <w:spacing w:val="0"/>
+          <w:sz w:val="24"/>
+          <w:szCs w:val="24"/>
+        </w:rPr>
+      </w:pPr>
+      <w:r>
+        <w:rPr>
+          <w:rFonts w:ascii="Tahoma" w:hAnsi="Tahoma"/>
+          <w:b w:val="false"/>
+          <w:bCs w:val="false"/>
+          <w:i w:val="false"/>
+          <w:caps w:val="false"/>
+          <w:smallCaps w:val="false"/>
+          <w:color w:val="000000"/>
+          <w:spacing w:val="0"/>
+          <w:sz w:val="24"/>
+          <w:szCs w:val="24"/>
+        </w:rPr>
+      </w:r>
+    </w:p>
+    <w:p>
+      <w:pPr>
+        <w:pStyle w:val="Normal"/>
+        <w:spacing w:lineRule="auto" w:line="240" w:before="0" w:after="0"/>
+        <w:rPr/>
+      </w:pPr>
+      <w:r>
+        <w:rPr>
+          <w:rFonts w:ascii="Tahoma" w:hAnsi="Tahoma"/>
+          <w:b w:val="false"/>
+          <w:bCs w:val="false"/>
+          <w:i w:val="false"/>
+          <w:caps w:val="false"/>
+          <w:smallCaps w:val="false"/>
+          <w:color w:val="000000"/>
+          <w:spacing w:val="0"/>
+          <w:sz w:val="24"/>
+          <w:szCs w:val="24"/>
+        </w:rPr>
+        <w:t>Минусы:</w:t>
+      </w:r>
+    </w:p>
+    <w:p>
+      <w:pPr>
+        <w:pStyle w:val="Normal"/>
+        <w:numPr>
+          <w:ilvl w:val="0"/>
+          <w:numId w:val="14"/>
+        </w:numPr>
+        <w:spacing w:lineRule="auto" w:line="240" w:before="0" w:after="0"/>
+        <w:rPr/>
+      </w:pPr>
+      <w:r>
+        <w:rPr>
+          <w:rFonts w:ascii="Tahoma" w:hAnsi="Tahoma"/>
+          <w:b w:val="false"/>
+          <w:bCs w:val="false"/>
+          <w:i w:val="false"/>
+          <w:caps w:val="false"/>
+          <w:smallCaps w:val="false"/>
+          <w:color w:val="000000"/>
+          <w:spacing w:val="0"/>
+          <w:sz w:val="24"/>
+          <w:szCs w:val="24"/>
+        </w:rPr>
+        <w:t>Требует много памяти, если клиенты слишком часто создают снимки.</w:t>
+      </w:r>
+    </w:p>
+    <w:p>
+      <w:pPr>
+        <w:pStyle w:val="Normal"/>
+        <w:numPr>
+          <w:ilvl w:val="0"/>
+          <w:numId w:val="14"/>
+        </w:numPr>
+        <w:spacing w:lineRule="auto" w:line="240" w:before="0" w:after="0"/>
+        <w:rPr/>
+      </w:pPr>
+      <w:r>
+        <w:rPr>
+          <w:rFonts w:ascii="Tahoma" w:hAnsi="Tahoma"/>
+          <w:b w:val="false"/>
+          <w:bCs w:val="false"/>
+          <w:i w:val="false"/>
+          <w:caps w:val="false"/>
+          <w:smallCaps w:val="false"/>
+          <w:color w:val="000000"/>
+          <w:spacing w:val="0"/>
+          <w:sz w:val="24"/>
+          <w:szCs w:val="24"/>
+        </w:rPr>
+        <w:t>Может повлечь дополнительные издержки памяти, если объекты, хранящие историю, не освобождают ресурсы, занятые устаревшими снимками.</w:t>
+      </w:r>
+    </w:p>
+    <w:p>
+      <w:pPr>
+        <w:pStyle w:val="Normal"/>
+        <w:numPr>
+          <w:ilvl w:val="0"/>
+          <w:numId w:val="14"/>
+        </w:numPr>
+        <w:spacing w:lineRule="auto" w:line="240" w:before="0" w:after="0"/>
+        <w:rPr/>
+      </w:pPr>
+      <w:r>
+        <w:rPr>
+          <w:rFonts w:ascii="Tahoma" w:hAnsi="Tahoma"/>
+          <w:b w:val="false"/>
+          <w:bCs w:val="false"/>
+          <w:i w:val="false"/>
+          <w:caps w:val="false"/>
+          <w:smallCaps w:val="false"/>
+          <w:color w:val="000000"/>
+          <w:spacing w:val="0"/>
+          <w:sz w:val="24"/>
+          <w:szCs w:val="24"/>
+        </w:rPr>
+        <w:t>В некоторых языках (например, PHP, Python, JavaScript) сложно гарантировать, чтобы только исходный объект имел доступ к состоянию снимка.</w:t>
+      </w:r>
+    </w:p>
+    <w:p>
+      <w:pPr>
+        <w:pStyle w:val="Normal"/>
+        <w:spacing w:lineRule="auto" w:line="240" w:before="0" w:after="0"/>
+        <w:rPr>
+          <w:rFonts w:ascii="Tahoma" w:hAnsi="Tahoma"/>
+          <w:b w:val="false"/>
+          <w:b w:val="false"/>
+          <w:bCs w:val="false"/>
+          <w:i w:val="false"/>
+          <w:i w:val="false"/>
+          <w:caps w:val="false"/>
+          <w:smallCaps w:val="false"/>
+          <w:color w:val="000000"/>
+          <w:spacing w:val="0"/>
+          <w:sz w:val="24"/>
+          <w:szCs w:val="24"/>
+        </w:rPr>
+      </w:pPr>
+      <w:r>
+        <w:rPr>
+          <w:rFonts w:ascii="Tahoma" w:hAnsi="Tahoma"/>
+          <w:b w:val="false"/>
+          <w:bCs w:val="false"/>
+          <w:i w:val="false"/>
+          <w:caps w:val="false"/>
+          <w:smallCaps w:val="false"/>
+          <w:color w:val="000000"/>
+          <w:spacing w:val="0"/>
+          <w:sz w:val="24"/>
+          <w:szCs w:val="24"/>
+        </w:rPr>
+      </w:r>
+    </w:p>
+    <w:p>
+      <w:pPr>
+        <w:pStyle w:val="Normal"/>
+        <w:spacing w:lineRule="auto" w:line="240" w:before="0" w:after="0"/>
+        <w:rPr>
+          <w:rFonts w:ascii="Tahoma" w:hAnsi="Tahoma"/>
+          <w:b w:val="false"/>
+          <w:b w:val="false"/>
+          <w:bCs w:val="false"/>
+          <w:i w:val="false"/>
+          <w:i w:val="false"/>
+          <w:color w:val="000000"/>
+          <w:sz w:val="24"/>
+          <w:szCs w:val="24"/>
+        </w:rPr>
+      </w:pPr>
+      <w:r>
+        <w:rPr>
+          <w:rFonts w:ascii="Tahoma" w:hAnsi="Tahoma"/>
+          <w:b w:val="false"/>
+          <w:bCs w:val="false"/>
+          <w:i w:val="false"/>
+          <w:color w:val="000000"/>
+          <w:sz w:val="24"/>
+          <w:szCs w:val="24"/>
+        </w:rPr>
+        <w:drawing>
+          <wp:anchor behindDoc="0" distT="0" distB="0" distL="0" distR="0" simplePos="0" locked="0" layoutInCell="1" allowOverlap="1" relativeHeight="23">
+            <wp:simplePos x="0" y="0"/>
+            <wp:positionH relativeFrom="column">
+              <wp:posOffset>0</wp:posOffset>
+            </wp:positionH>
+            <wp:positionV relativeFrom="paragraph">
+              <wp:posOffset>76200</wp:posOffset>
+            </wp:positionV>
+            <wp:extent cx="5369560" cy="2842260"/>
+            <wp:effectExtent l="0" t="0" r="0" b="0"/>
+            <wp:wrapTopAndBottom/>
+            <wp:docPr id="19" name="Image16" descr=""/>
+            <wp:cNvGraphicFramePr>
+              <a:graphicFrameLocks xmlns:a="http://schemas.openxmlformats.org/drawingml/2006/main" noChangeAspect="1"/>
+            </wp:cNvGraphicFramePr>
+            <a:graphic xmlns:a="http://schemas.openxmlformats.org/drawingml/2006/main">
+              <a:graphicData uri="http://schemas.openxmlformats.org/drawingml/2006/picture">
+                <pic:pic xmlns:pic="http://schemas.openxmlformats.org/drawingml/2006/picture">
+                  <pic:nvPicPr>
+                    <pic:cNvPr id="19" name="Image16" descr=""/>
+                    <pic:cNvPicPr>
+                      <a:picLocks noChangeAspect="1" noChangeArrowheads="1"/>
+                    </pic:cNvPicPr>
+                  </pic:nvPicPr>
+                  <pic:blipFill>
+                    <a:blip r:embed="rId21"/>
+                    <a:stretch>
+                      <a:fillRect/>
+                    </a:stretch>
+                  </pic:blipFill>
+                  <pic:spPr bwMode="auto">
+                    <a:xfrm>
+                      <a:off x="0" y="0"/>
+                      <a:ext cx="5369560" cy="2842260"/>
+                    </a:xfrm>
+                    <a:prstGeom prst="rect">
+                      <a:avLst/>
+                    </a:prstGeom>
+                  </pic:spPr>
+                </pic:pic>
+              </a:graphicData>
+            </a:graphic>
+          </wp:anchor>
+        </w:drawing>
+      </w:r>
+    </w:p>
+    <w:p>
+      <w:pPr>
+        <w:pStyle w:val="Code1"/>
+        <w:rPr/>
+      </w:pPr>
+      <w:r>
+        <w:rPr/>
+        <w:t>class Person {</w:t>
+      </w:r>
+    </w:p>
+    <w:p>
+      <w:pPr>
+        <w:pStyle w:val="Code1"/>
+        <w:rPr/>
+      </w:pPr>
+      <w:r>
+        <w:rPr/>
+        <w:t xml:space="preserve">  </w:t>
+      </w:r>
+      <w:r>
+        <w:rPr/>
+        <w:t>constructor(name, street, city, state) {</w:t>
+      </w:r>
+    </w:p>
+    <w:p>
+      <w:pPr>
+        <w:pStyle w:val="Code1"/>
+        <w:rPr/>
+      </w:pPr>
+      <w:r>
+        <w:rPr/>
+        <w:t xml:space="preserve">    </w:t>
+      </w:r>
+      <w:r>
+        <w:rPr/>
+        <w:t>this.name = name;</w:t>
+      </w:r>
+    </w:p>
+    <w:p>
+      <w:pPr>
+        <w:pStyle w:val="Code1"/>
+        <w:rPr/>
+      </w:pPr>
+      <w:r>
+        <w:rPr/>
+        <w:t xml:space="preserve">    </w:t>
+      </w:r>
+      <w:r>
+        <w:rPr/>
+        <w:t>this.street = street;</w:t>
+      </w:r>
+    </w:p>
+    <w:p>
+      <w:pPr>
+        <w:pStyle w:val="Code1"/>
+        <w:rPr/>
+      </w:pPr>
+      <w:r>
+        <w:rPr/>
+        <w:t xml:space="preserve">    </w:t>
+      </w:r>
+      <w:r>
+        <w:rPr/>
+        <w:t>this.city = city;</w:t>
+      </w:r>
+    </w:p>
+    <w:p>
+      <w:pPr>
+        <w:pStyle w:val="Code1"/>
+        <w:rPr/>
+      </w:pPr>
+      <w:r>
+        <w:rPr/>
+        <w:t xml:space="preserve">    </w:t>
+      </w:r>
+      <w:r>
+        <w:rPr/>
+        <w:t>this.state = state;</w:t>
+      </w:r>
+    </w:p>
+    <w:p>
+      <w:pPr>
+        <w:pStyle w:val="Code1"/>
+        <w:rPr/>
+      </w:pPr>
+      <w:r>
+        <w:rPr/>
+        <w:t xml:space="preserve">  </w:t>
+      </w:r>
+      <w:r>
+        <w:rPr/>
+        <w:t>}</w:t>
+      </w:r>
+    </w:p>
+    <w:p>
+      <w:pPr>
+        <w:pStyle w:val="Code1"/>
+        <w:rPr/>
+      </w:pPr>
+      <w:r>
+        <w:rPr/>
+      </w:r>
+    </w:p>
+    <w:p>
+      <w:pPr>
+        <w:pStyle w:val="Code1"/>
+        <w:rPr/>
+      </w:pPr>
+      <w:r>
+        <w:rPr/>
+        <w:t xml:space="preserve">  </w:t>
+      </w:r>
+      <w:r>
+        <w:rPr/>
+        <w:t>hydrate() {</w:t>
+      </w:r>
+    </w:p>
+    <w:p>
+      <w:pPr>
+        <w:pStyle w:val="Code1"/>
+        <w:rPr/>
+      </w:pPr>
+      <w:r>
+        <w:rPr/>
+        <w:t xml:space="preserve">    </w:t>
+      </w:r>
+      <w:r>
+        <w:rPr/>
+        <w:t>return JSON.stringify(this)</w:t>
+      </w:r>
+    </w:p>
+    <w:p>
+      <w:pPr>
+        <w:pStyle w:val="Code1"/>
+        <w:rPr/>
+      </w:pPr>
+      <w:r>
+        <w:rPr/>
+        <w:t xml:space="preserve">  </w:t>
+      </w:r>
+      <w:r>
+        <w:rPr/>
+        <w:t>}</w:t>
+      </w:r>
+    </w:p>
+    <w:p>
+      <w:pPr>
+        <w:pStyle w:val="Code1"/>
+        <w:rPr/>
+      </w:pPr>
+      <w:r>
+        <w:rPr/>
+      </w:r>
+    </w:p>
+    <w:p>
+      <w:pPr>
+        <w:pStyle w:val="Code1"/>
+        <w:rPr/>
+      </w:pPr>
+      <w:r>
+        <w:rPr/>
+        <w:t xml:space="preserve">  </w:t>
+      </w:r>
+      <w:r>
+        <w:rPr/>
+        <w:t>dehydrate(memento) {</w:t>
+      </w:r>
+    </w:p>
+    <w:p>
+      <w:pPr>
+        <w:pStyle w:val="Code1"/>
+        <w:rPr/>
+      </w:pPr>
+      <w:r>
+        <w:rPr/>
+        <w:t xml:space="preserve">    </w:t>
+      </w:r>
+      <w:r>
+        <w:rPr/>
+        <w:t>const m = JSON.parse(memento);</w:t>
+      </w:r>
+    </w:p>
+    <w:p>
+      <w:pPr>
+        <w:pStyle w:val="Code1"/>
+        <w:rPr/>
+      </w:pPr>
+      <w:r>
+        <w:rPr/>
+        <w:t xml:space="preserve">    </w:t>
+      </w:r>
+      <w:r>
+        <w:rPr/>
+        <w:t>this.name = m.name;</w:t>
+      </w:r>
+    </w:p>
+    <w:p>
+      <w:pPr>
+        <w:pStyle w:val="Code1"/>
+        <w:rPr/>
+      </w:pPr>
+      <w:r>
+        <w:rPr/>
+        <w:t xml:space="preserve">    </w:t>
+      </w:r>
+      <w:r>
+        <w:rPr/>
+        <w:t>this.street = m.street;</w:t>
+      </w:r>
+    </w:p>
+    <w:p>
+      <w:pPr>
+        <w:pStyle w:val="Code1"/>
+        <w:rPr/>
+      </w:pPr>
+      <w:r>
+        <w:rPr/>
+        <w:t xml:space="preserve">    </w:t>
+      </w:r>
+      <w:r>
+        <w:rPr/>
+        <w:t>this.city = m.city;</w:t>
+      </w:r>
+    </w:p>
+    <w:p>
+      <w:pPr>
+        <w:pStyle w:val="Code1"/>
+        <w:rPr/>
+      </w:pPr>
+      <w:r>
+        <w:rPr/>
+        <w:t xml:space="preserve">    </w:t>
+      </w:r>
+      <w:r>
+        <w:rPr/>
+        <w:t>this.state = m.state;</w:t>
+      </w:r>
+    </w:p>
+    <w:p>
+      <w:pPr>
+        <w:pStyle w:val="Code1"/>
+        <w:rPr/>
+      </w:pPr>
+      <w:r>
+        <w:rPr/>
+        <w:t xml:space="preserve">  </w:t>
+      </w:r>
+      <w:r>
+        <w:rPr/>
+        <w:t>}</w:t>
+      </w:r>
+    </w:p>
+    <w:p>
+      <w:pPr>
+        <w:pStyle w:val="Code1"/>
+        <w:rPr/>
+      </w:pPr>
+      <w:r>
+        <w:rPr/>
+        <w:t>}</w:t>
+      </w:r>
+    </w:p>
+    <w:p>
+      <w:pPr>
+        <w:pStyle w:val="Code1"/>
+        <w:rPr/>
+      </w:pPr>
+      <w:r>
+        <w:rPr/>
+      </w:r>
+    </w:p>
+    <w:p>
+      <w:pPr>
+        <w:pStyle w:val="Code1"/>
+        <w:rPr/>
+      </w:pPr>
+      <w:r>
+        <w:rPr/>
+        <w:t>const CareTaker = {</w:t>
+      </w:r>
+    </w:p>
+    <w:p>
+      <w:pPr>
+        <w:pStyle w:val="Code1"/>
+        <w:rPr/>
+      </w:pPr>
+      <w:r>
+        <w:rPr/>
+        <w:t xml:space="preserve">  </w:t>
+      </w:r>
+      <w:r>
+        <w:rPr/>
+        <w:t>mementos: {},</w:t>
+      </w:r>
+    </w:p>
+    <w:p>
+      <w:pPr>
+        <w:pStyle w:val="Code1"/>
+        <w:rPr/>
+      </w:pPr>
+      <w:r>
+        <w:rPr/>
+        <w:t xml:space="preserve">  </w:t>
+      </w:r>
+      <w:r>
+        <w:rPr/>
+        <w:t>add(key, memento) {</w:t>
+      </w:r>
+    </w:p>
+    <w:p>
+      <w:pPr>
+        <w:pStyle w:val="Code1"/>
+        <w:rPr/>
+      </w:pPr>
+      <w:r>
+        <w:rPr/>
+        <w:t xml:space="preserve">    </w:t>
+      </w:r>
+      <w:r>
+        <w:rPr/>
+        <w:t>this.mementos[key] = memento</w:t>
+      </w:r>
+    </w:p>
+    <w:p>
+      <w:pPr>
+        <w:pStyle w:val="Code1"/>
+        <w:rPr/>
+      </w:pPr>
+      <w:r>
+        <w:rPr/>
+        <w:t xml:space="preserve">  </w:t>
+      </w:r>
+      <w:r>
+        <w:rPr/>
+        <w:t>},</w:t>
+      </w:r>
+    </w:p>
+    <w:p>
+      <w:pPr>
+        <w:pStyle w:val="Code1"/>
+        <w:rPr/>
+      </w:pPr>
+      <w:r>
+        <w:rPr/>
+        <w:t xml:space="preserve">  </w:t>
+      </w:r>
+      <w:r>
+        <w:rPr/>
+        <w:t>get(key) {</w:t>
+      </w:r>
+    </w:p>
+    <w:p>
+      <w:pPr>
+        <w:pStyle w:val="Code1"/>
+        <w:rPr/>
+      </w:pPr>
+      <w:r>
+        <w:rPr/>
+        <w:t xml:space="preserve">    </w:t>
+      </w:r>
+      <w:r>
+        <w:rPr/>
+        <w:t>return this.mementos[key]</w:t>
+      </w:r>
+    </w:p>
+    <w:p>
+      <w:pPr>
+        <w:pStyle w:val="Code1"/>
+        <w:rPr/>
+      </w:pPr>
+      <w:r>
+        <w:rPr/>
+        <w:t xml:space="preserve">  </w:t>
+      </w:r>
+      <w:r>
+        <w:rPr/>
+        <w:t>}</w:t>
+      </w:r>
+    </w:p>
+    <w:p>
+      <w:pPr>
+        <w:pStyle w:val="Code1"/>
+        <w:rPr/>
+      </w:pPr>
+      <w:r>
+        <w:rPr/>
+        <w:t>};</w:t>
+      </w:r>
+    </w:p>
+    <w:p>
+      <w:pPr>
+        <w:pStyle w:val="Code1"/>
+        <w:rPr/>
+      </w:pPr>
+      <w:r>
+        <w:rPr/>
+      </w:r>
+    </w:p>
+    <w:p>
+      <w:pPr>
+        <w:pStyle w:val="Code1"/>
+        <w:rPr/>
+      </w:pPr>
+      <w:r>
+        <w:rPr/>
+        <w:t>const mike = new Person("Mike Foley", "1112 Main", "Dallas", "TX");</w:t>
+      </w:r>
+    </w:p>
+    <w:p>
+      <w:pPr>
+        <w:pStyle w:val="Code1"/>
+        <w:rPr/>
+      </w:pPr>
+      <w:r>
+        <w:rPr/>
+        <w:t>const john = new Person("John Wang", "48th Street", "San Jose", "CA");</w:t>
+      </w:r>
+    </w:p>
+    <w:p>
+      <w:pPr>
+        <w:pStyle w:val="Code1"/>
+        <w:rPr/>
+      </w:pPr>
+      <w:r>
+        <w:rPr/>
+      </w:r>
+    </w:p>
+    <w:p>
+      <w:pPr>
+        <w:pStyle w:val="Code1"/>
+        <w:rPr/>
+      </w:pPr>
+      <w:r>
+        <w:rPr/>
+        <w:t>// save</w:t>
+      </w:r>
+    </w:p>
+    <w:p>
+      <w:pPr>
+        <w:pStyle w:val="Code1"/>
+        <w:rPr/>
+      </w:pPr>
+      <w:r>
+        <w:rPr/>
+        <w:t>CareTaker.add(1, mike.hydrate());</w:t>
+      </w:r>
+    </w:p>
+    <w:p>
+      <w:pPr>
+        <w:pStyle w:val="Code1"/>
+        <w:rPr/>
+      </w:pPr>
+      <w:r>
+        <w:rPr/>
+        <w:t>CareTaker.add(2, john.hydrate());</w:t>
+      </w:r>
+    </w:p>
+    <w:p>
+      <w:pPr>
+        <w:pStyle w:val="Code1"/>
+        <w:rPr/>
+      </w:pPr>
+      <w:r>
+        <w:rPr/>
+      </w:r>
+    </w:p>
+    <w:p>
+      <w:pPr>
+        <w:pStyle w:val="Code1"/>
+        <w:rPr/>
+      </w:pPr>
+      <w:r>
+        <w:rPr/>
+        <w:t>// mess up their names</w:t>
+      </w:r>
+    </w:p>
+    <w:p>
+      <w:pPr>
+        <w:pStyle w:val="Code1"/>
+        <w:rPr/>
+      </w:pPr>
+      <w:r>
+        <w:rPr/>
+        <w:t>mike.name = "King Kong";</w:t>
+      </w:r>
+    </w:p>
+    <w:p>
+      <w:pPr>
+        <w:pStyle w:val="Code1"/>
+        <w:rPr/>
+      </w:pPr>
+      <w:r>
+        <w:rPr/>
+        <w:t>john.name = "Superman";</w:t>
+      </w:r>
+    </w:p>
+    <w:p>
+      <w:pPr>
+        <w:pStyle w:val="Code1"/>
+        <w:rPr/>
+      </w:pPr>
+      <w:r>
+        <w:rPr/>
+      </w:r>
+    </w:p>
+    <w:p>
+      <w:pPr>
+        <w:pStyle w:val="Code1"/>
+        <w:rPr/>
+      </w:pPr>
+      <w:r>
+        <w:rPr/>
+        <w:t>// restore original state</w:t>
+      </w:r>
+    </w:p>
+    <w:p>
+      <w:pPr>
+        <w:pStyle w:val="Code1"/>
+        <w:rPr/>
+      </w:pPr>
+      <w:r>
+        <w:rPr/>
+        <w:t>mike.dehydrate(CareTaker.get(1));</w:t>
+      </w:r>
+    </w:p>
+    <w:p>
+      <w:pPr>
+        <w:pStyle w:val="Code1"/>
+        <w:rPr/>
+      </w:pPr>
+      <w:r>
+        <w:rPr/>
+        <w:t>john.dehydrate(CareTaker.get(2));</w:t>
+      </w:r>
+    </w:p>
+    <w:p>
+      <w:pPr>
+        <w:pStyle w:val="Code1"/>
+        <w:rPr/>
+      </w:pPr>
+      <w:r>
+        <w:rPr/>
+      </w:r>
+    </w:p>
+    <w:p>
+      <w:pPr>
+        <w:pStyle w:val="Code1"/>
+        <w:ind w:right="0" w:hanging="0"/>
+        <w:rPr/>
+      </w:pPr>
+      <w:r>
+        <w:rPr/>
+      </w:r>
+    </w:p>
+    <w:p>
+      <w:pPr>
+        <w:pStyle w:val="Normal"/>
+        <w:spacing w:lineRule="auto" w:line="240" w:before="0" w:after="0"/>
+        <w:rPr/>
+      </w:pPr>
+      <w:r>
+        <w:rPr>
+          <w:rFonts w:ascii="Tahoma" w:hAnsi="Tahoma"/>
+          <w:b/>
+          <w:bCs/>
+          <w:color w:val="000000"/>
+          <w:sz w:val="24"/>
+          <w:szCs w:val="24"/>
+        </w:rPr>
+        <w:t>Observer pattern</w:t>
+      </w:r>
+    </w:p>
+    <w:p>
+      <w:pPr>
+        <w:pStyle w:val="Normal"/>
+        <w:spacing w:lineRule="auto" w:line="240" w:before="0" w:after="0"/>
+        <w:rPr/>
+      </w:pPr>
+      <w:r>
+        <w:rPr>
+          <w:rFonts w:ascii="Tahoma" w:hAnsi="Tahoma"/>
+          <w:b w:val="false"/>
+          <w:bCs w:val="false"/>
+          <w:i w:val="false"/>
+          <w:caps w:val="false"/>
+          <w:smallCaps w:val="false"/>
+          <w:color w:val="000000"/>
+          <w:spacing w:val="0"/>
+          <w:sz w:val="24"/>
+          <w:szCs w:val="24"/>
+        </w:rPr>
+        <w:t>Создаёт механизм подписки, позволяющий одним объектам следить и реагировать на события, происходящие в других объектах.</w:t>
+      </w:r>
+    </w:p>
+    <w:p>
+      <w:pPr>
+        <w:pStyle w:val="Normal"/>
+        <w:spacing w:lineRule="auto" w:line="240" w:before="0" w:after="0"/>
+        <w:rPr/>
+      </w:pPr>
+      <w:r>
+        <w:rPr>
+          <w:rFonts w:ascii="Tahoma" w:hAnsi="Tahoma"/>
+          <w:b w:val="false"/>
+          <w:bCs w:val="false"/>
+          <w:i w:val="false"/>
+          <w:caps w:val="false"/>
+          <w:smallCaps w:val="false"/>
+          <w:color w:val="000000"/>
+          <w:spacing w:val="0"/>
+          <w:sz w:val="24"/>
+          <w:szCs w:val="24"/>
+        </w:rPr>
+        <w:t>Observer предлагает хранить внутри объекта издателя список ссылок на объекты подписчиков, причём издатель не должен вести список подписки самостоятельно. Он предоставит методы, с помощью которых подписчики могли бы добавлять или убирать себя из списка.</w:t>
+      </w:r>
+    </w:p>
+    <w:p>
+      <w:pPr>
+        <w:pStyle w:val="Normal"/>
+        <w:spacing w:lineRule="auto" w:line="240" w:before="0" w:after="0"/>
+        <w:rPr/>
+      </w:pPr>
+      <w:r>
+        <w:rPr>
+          <w:rFonts w:ascii="Tahoma" w:hAnsi="Tahoma"/>
+          <w:b w:val="false"/>
+          <w:bCs w:val="false"/>
+          <w:i w:val="false"/>
+          <w:caps w:val="false"/>
+          <w:smallCaps w:val="false"/>
+          <w:color w:val="000000"/>
+          <w:spacing w:val="0"/>
+          <w:sz w:val="24"/>
+          <w:szCs w:val="24"/>
+        </w:rPr>
+        <w:t>Когда в издателе будет происходить важное событие, он будет проходиться по списку подписчиков и оповещать их об этом, вызывая определённый метод объектов-подписчиков.</w:t>
+      </w:r>
+    </w:p>
+    <w:p>
+      <w:pPr>
+        <w:pStyle w:val="Normal"/>
+        <w:spacing w:lineRule="auto" w:line="240" w:before="0" w:after="0"/>
+        <w:rPr/>
+      </w:pPr>
+      <w:r>
+        <w:rPr>
+          <w:rFonts w:ascii="Tahoma" w:hAnsi="Tahoma"/>
+          <w:b w:val="false"/>
+          <w:bCs w:val="false"/>
+          <w:i w:val="false"/>
+          <w:caps w:val="false"/>
+          <w:smallCaps w:val="false"/>
+          <w:color w:val="000000"/>
+          <w:spacing w:val="0"/>
+          <w:sz w:val="24"/>
+          <w:szCs w:val="24"/>
+        </w:rPr>
+        <w:t>Используется:</w:t>
+      </w:r>
+    </w:p>
+    <w:p>
+      <w:pPr>
+        <w:pStyle w:val="Normal"/>
+        <w:numPr>
+          <w:ilvl w:val="0"/>
+          <w:numId w:val="11"/>
+        </w:numPr>
+        <w:spacing w:lineRule="auto" w:line="240" w:before="0" w:after="0"/>
+        <w:rPr/>
+      </w:pPr>
+      <w:r>
+        <w:rPr>
+          <w:rFonts w:ascii="PT Sans;Helvetica Neue;Helvetica;Arial;sans-serif" w:hAnsi="PT Sans;Helvetica Neue;Helvetica;Arial;sans-serif"/>
+          <w:b w:val="false"/>
+          <w:bCs w:val="false"/>
+          <w:i w:val="false"/>
+          <w:caps w:val="false"/>
+          <w:smallCaps w:val="false"/>
+          <w:color w:val="000000"/>
+          <w:spacing w:val="0"/>
+          <w:sz w:val="24"/>
+          <w:szCs w:val="24"/>
+        </w:rPr>
+        <w:t>Когда после изменения состояния одного объекта требуется что-то сделать в других, но вы не знаете наперёд, какие именно объекты должны отреагировать.</w:t>
+      </w:r>
+    </w:p>
+    <w:p>
+      <w:pPr>
+        <w:pStyle w:val="Normal"/>
+        <w:numPr>
+          <w:ilvl w:val="0"/>
+          <w:numId w:val="11"/>
+        </w:numPr>
+        <w:spacing w:lineRule="auto" w:line="240" w:before="0" w:after="0"/>
+        <w:rPr/>
+      </w:pPr>
+      <w:r>
+        <w:rPr>
+          <w:rFonts w:ascii="PT Sans;Helvetica Neue;Helvetica;Arial;sans-serif" w:hAnsi="PT Sans;Helvetica Neue;Helvetica;Arial;sans-serif"/>
+          <w:b w:val="false"/>
+          <w:bCs w:val="false"/>
+          <w:i w:val="false"/>
+          <w:caps w:val="false"/>
+          <w:smallCaps w:val="false"/>
+          <w:color w:val="000000"/>
+          <w:spacing w:val="0"/>
+          <w:sz w:val="24"/>
+          <w:szCs w:val="24"/>
+        </w:rPr>
+        <w:t>Когда одни объекты должны наблюдать за другими, но только в определённых случаях.</w:t>
+      </w:r>
+    </w:p>
+    <w:p>
+      <w:pPr>
+        <w:pStyle w:val="Normal"/>
+        <w:spacing w:lineRule="auto" w:line="240" w:before="0" w:after="0"/>
+        <w:rPr/>
+      </w:pPr>
+      <w:r>
+        <w:rPr>
+          <w:rFonts w:ascii="Tahoma" w:hAnsi="Tahoma"/>
+          <w:b w:val="false"/>
+          <w:bCs w:val="false"/>
+          <w:i w:val="false"/>
+          <w:caps w:val="false"/>
+          <w:smallCaps w:val="false"/>
+          <w:color w:val="000000"/>
+          <w:spacing w:val="0"/>
+          <w:sz w:val="24"/>
+          <w:szCs w:val="24"/>
+        </w:rPr>
+        <w:t xml:space="preserve">Минусы: </w:t>
+      </w:r>
+      <w:bookmarkStart w:id="6" w:name="__DdeLink__2670_1808850452"/>
+      <w:r>
+        <w:rPr>
+          <w:rFonts w:ascii="Tahoma" w:hAnsi="Tahoma"/>
+          <w:b w:val="false"/>
+          <w:bCs w:val="false"/>
+          <w:i w:val="false"/>
+          <w:caps w:val="false"/>
+          <w:smallCaps w:val="false"/>
+          <w:color w:val="000000"/>
+          <w:spacing w:val="0"/>
+          <w:sz w:val="24"/>
+          <w:szCs w:val="24"/>
+        </w:rPr>
+        <w:t>подписчики</w:t>
+      </w:r>
+      <w:bookmarkEnd w:id="6"/>
+      <w:r>
+        <w:rPr>
+          <w:rFonts w:ascii="Tahoma" w:hAnsi="Tahoma"/>
+          <w:b w:val="false"/>
+          <w:bCs w:val="false"/>
+          <w:i w:val="false"/>
+          <w:caps w:val="false"/>
+          <w:smallCaps w:val="false"/>
+          <w:color w:val="000000"/>
+          <w:spacing w:val="0"/>
+          <w:sz w:val="24"/>
+          <w:szCs w:val="24"/>
+        </w:rPr>
+        <w:t xml:space="preserve"> оповещаются в случайном порядке.</w:t>
+      </w:r>
+    </w:p>
+    <w:p>
+      <w:pPr>
+        <w:pStyle w:val="Normal"/>
+        <w:spacing w:lineRule="auto" w:line="240" w:before="0" w:after="0"/>
+        <w:rPr>
+          <w:rFonts w:ascii="Tahoma" w:hAnsi="Tahoma"/>
+          <w:b w:val="false"/>
+          <w:b w:val="false"/>
+          <w:bCs w:val="false"/>
+          <w:i w:val="false"/>
+          <w:i w:val="false"/>
+          <w:caps w:val="false"/>
+          <w:smallCaps w:val="false"/>
+          <w:color w:val="000000"/>
+          <w:spacing w:val="0"/>
+          <w:sz w:val="24"/>
+          <w:szCs w:val="24"/>
+        </w:rPr>
+      </w:pPr>
+      <w:r>
+        <w:rPr>
+          <w:rFonts w:ascii="Tahoma" w:hAnsi="Tahoma"/>
+          <w:b w:val="false"/>
+          <w:bCs w:val="false"/>
+          <w:i w:val="false"/>
+          <w:caps w:val="false"/>
+          <w:smallCaps w:val="false"/>
+          <w:color w:val="000000"/>
+          <w:spacing w:val="0"/>
+          <w:sz w:val="24"/>
+          <w:szCs w:val="24"/>
+        </w:rPr>
+        <w:drawing>
+          <wp:anchor behindDoc="0" distT="0" distB="0" distL="0" distR="0" simplePos="0" locked="0" layoutInCell="1" allowOverlap="1" relativeHeight="24">
+            <wp:simplePos x="0" y="0"/>
+            <wp:positionH relativeFrom="column">
+              <wp:posOffset>46355</wp:posOffset>
+            </wp:positionH>
+            <wp:positionV relativeFrom="paragraph">
+              <wp:posOffset>92075</wp:posOffset>
+            </wp:positionV>
+            <wp:extent cx="4953000" cy="2444115"/>
+            <wp:effectExtent l="0" t="0" r="0" b="0"/>
+            <wp:wrapTopAndBottom/>
+            <wp:docPr id="20" name="Image14" descr=""/>
+            <wp:cNvGraphicFramePr>
+              <a:graphicFrameLocks xmlns:a="http://schemas.openxmlformats.org/drawingml/2006/main" noChangeAspect="1"/>
+            </wp:cNvGraphicFramePr>
+            <a:graphic xmlns:a="http://schemas.openxmlformats.org/drawingml/2006/main">
+              <a:graphicData uri="http://schemas.openxmlformats.org/drawingml/2006/picture">
+                <pic:pic xmlns:pic="http://schemas.openxmlformats.org/drawingml/2006/picture">
+                  <pic:nvPicPr>
+                    <pic:cNvPr id="20" name="Image14" descr=""/>
+                    <pic:cNvPicPr>
+                      <a:picLocks noChangeAspect="1" noChangeArrowheads="1"/>
+                    </pic:cNvPicPr>
+                  </pic:nvPicPr>
+                  <pic:blipFill>
+                    <a:blip r:embed="rId22"/>
+                    <a:stretch>
+                      <a:fillRect/>
+                    </a:stretch>
+                  </pic:blipFill>
+                  <pic:spPr bwMode="auto">
+                    <a:xfrm>
+                      <a:off x="0" y="0"/>
+                      <a:ext cx="4953000" cy="2444115"/>
+                    </a:xfrm>
+                    <a:prstGeom prst="rect">
+                      <a:avLst/>
+                    </a:prstGeom>
+                  </pic:spPr>
+                </pic:pic>
+              </a:graphicData>
+            </a:graphic>
+          </wp:anchor>
+        </w:drawing>
+      </w:r>
+    </w:p>
+    <w:p>
+      <w:pPr>
+        <w:pStyle w:val="Code1"/>
+        <w:rPr/>
+      </w:pPr>
+      <w:r>
+        <w:rPr/>
+        <w:t>class Product {</w:t>
+      </w:r>
+    </w:p>
+    <w:p>
+      <w:pPr>
+        <w:pStyle w:val="Code1"/>
+        <w:rPr/>
+      </w:pPr>
+      <w:r>
+        <w:rPr/>
+        <w:t xml:space="preserve">  </w:t>
+      </w:r>
+      <w:r>
+        <w:rPr/>
+        <w:t>constructor() {</w:t>
+      </w:r>
+    </w:p>
+    <w:p>
+      <w:pPr>
+        <w:pStyle w:val="Code1"/>
+        <w:rPr/>
+      </w:pPr>
+      <w:r>
+        <w:rPr/>
+        <w:t xml:space="preserve">    </w:t>
+      </w:r>
+      <w:r>
+        <w:rPr/>
+        <w:t>this._price = 0;</w:t>
+      </w:r>
+    </w:p>
+    <w:p>
+      <w:pPr>
+        <w:pStyle w:val="Code1"/>
+        <w:rPr/>
+      </w:pPr>
+      <w:r>
+        <w:rPr/>
+        <w:t xml:space="preserve">    </w:t>
+      </w:r>
+      <w:r>
+        <w:rPr/>
+        <w:t>this._actions = [];</w:t>
+      </w:r>
+    </w:p>
+    <w:p>
+      <w:pPr>
+        <w:pStyle w:val="Code1"/>
+        <w:rPr/>
+      </w:pPr>
+      <w:r>
+        <w:rPr/>
+        <w:t xml:space="preserve">  </w:t>
+      </w:r>
+      <w:r>
+        <w:rPr/>
+        <w:t>}</w:t>
+      </w:r>
+    </w:p>
+    <w:p>
+      <w:pPr>
+        <w:pStyle w:val="Code1"/>
+        <w:rPr/>
+      </w:pPr>
+      <w:r>
+        <w:rPr/>
+      </w:r>
+    </w:p>
+    <w:p>
+      <w:pPr>
+        <w:pStyle w:val="Code1"/>
+        <w:rPr/>
+      </w:pPr>
+      <w:r>
+        <w:rPr/>
+        <w:t xml:space="preserve">  </w:t>
+      </w:r>
+      <w:r>
+        <w:rPr/>
+        <w:t>register(observer) {</w:t>
+      </w:r>
+    </w:p>
+    <w:p>
+      <w:pPr>
+        <w:pStyle w:val="Code1"/>
+        <w:rPr/>
+      </w:pPr>
+      <w:r>
+        <w:rPr/>
+        <w:t xml:space="preserve">    </w:t>
+      </w:r>
+      <w:r>
+        <w:rPr/>
+        <w:t>this._actions.push(observer);</w:t>
+      </w:r>
+    </w:p>
+    <w:p>
+      <w:pPr>
+        <w:pStyle w:val="Code1"/>
+        <w:rPr/>
+      </w:pPr>
+      <w:r>
+        <w:rPr/>
+        <w:t xml:space="preserve">  </w:t>
+      </w:r>
+      <w:r>
+        <w:rPr/>
+        <w:t>}</w:t>
+      </w:r>
+    </w:p>
+    <w:p>
+      <w:pPr>
+        <w:pStyle w:val="Code1"/>
+        <w:rPr/>
+      </w:pPr>
+      <w:r>
+        <w:rPr/>
+      </w:r>
+    </w:p>
+    <w:p>
+      <w:pPr>
+        <w:pStyle w:val="Code1"/>
+        <w:rPr/>
+      </w:pPr>
+      <w:r>
+        <w:rPr/>
+        <w:t xml:space="preserve">  </w:t>
+      </w:r>
+      <w:r>
+        <w:rPr/>
+        <w:t>unregister(observer) {</w:t>
+      </w:r>
+    </w:p>
+    <w:p>
+      <w:pPr>
+        <w:pStyle w:val="Code1"/>
+        <w:rPr/>
+      </w:pPr>
+      <w:r>
+        <w:rPr/>
+        <w:t xml:space="preserve">    </w:t>
+      </w:r>
+      <w:r>
+        <w:rPr/>
+        <w:t>this._actions.remove.filter(function (el) {</w:t>
+      </w:r>
+    </w:p>
+    <w:p>
+      <w:pPr>
+        <w:pStyle w:val="Code1"/>
+        <w:rPr/>
+      </w:pPr>
+      <w:r>
+        <w:rPr/>
+        <w:t xml:space="preserve">      </w:t>
+      </w:r>
+      <w:r>
+        <w:rPr/>
+        <w:t>return el !== observer;</w:t>
+      </w:r>
+    </w:p>
+    <w:p>
+      <w:pPr>
+        <w:pStyle w:val="Code1"/>
+        <w:rPr/>
+      </w:pPr>
+      <w:r>
+        <w:rPr/>
+        <w:t xml:space="preserve">    </w:t>
+      </w:r>
+      <w:r>
+        <w:rPr/>
+        <w:t>});</w:t>
+      </w:r>
+    </w:p>
+    <w:p>
+      <w:pPr>
+        <w:pStyle w:val="Code1"/>
+        <w:rPr/>
+      </w:pPr>
+      <w:r>
+        <w:rPr/>
+        <w:t xml:space="preserve">  </w:t>
+      </w:r>
+      <w:r>
+        <w:rPr/>
+        <w:t>}</w:t>
+      </w:r>
+    </w:p>
+    <w:p>
+      <w:pPr>
+        <w:pStyle w:val="Code1"/>
+        <w:rPr/>
+      </w:pPr>
+      <w:r>
+        <w:rPr/>
+      </w:r>
+    </w:p>
+    <w:p>
+      <w:pPr>
+        <w:pStyle w:val="Code1"/>
+        <w:rPr/>
+      </w:pPr>
+      <w:r>
+        <w:rPr/>
+        <w:t xml:space="preserve">  </w:t>
+      </w:r>
+      <w:r>
+        <w:rPr/>
+        <w:t>setBasePrice(val) {</w:t>
+      </w:r>
+    </w:p>
+    <w:p>
+      <w:pPr>
+        <w:pStyle w:val="Code1"/>
+        <w:rPr/>
+      </w:pPr>
+      <w:r>
+        <w:rPr/>
+        <w:t xml:space="preserve">    </w:t>
+      </w:r>
+      <w:r>
+        <w:rPr/>
+        <w:t>this._price = val;</w:t>
+      </w:r>
+    </w:p>
+    <w:p>
+      <w:pPr>
+        <w:pStyle w:val="Code1"/>
+        <w:rPr/>
+      </w:pPr>
+      <w:r>
+        <w:rPr/>
+        <w:t xml:space="preserve">    </w:t>
+      </w:r>
+      <w:r>
+        <w:rPr/>
+        <w:t>this.notifyAll();</w:t>
+      </w:r>
+    </w:p>
+    <w:p>
+      <w:pPr>
+        <w:pStyle w:val="Code1"/>
+        <w:rPr/>
+      </w:pPr>
+      <w:r>
+        <w:rPr/>
+        <w:t xml:space="preserve">  </w:t>
+      </w:r>
+      <w:r>
+        <w:rPr/>
+        <w:t>}</w:t>
+      </w:r>
+    </w:p>
+    <w:p>
+      <w:pPr>
+        <w:pStyle w:val="Code1"/>
+        <w:rPr/>
+      </w:pPr>
+      <w:r>
+        <w:rPr/>
+      </w:r>
+    </w:p>
+    <w:p>
+      <w:pPr>
+        <w:pStyle w:val="Code1"/>
+        <w:rPr/>
+      </w:pPr>
+      <w:r>
+        <w:rPr/>
+        <w:t xml:space="preserve">  </w:t>
+      </w:r>
+      <w:r>
+        <w:rPr/>
+        <w:t>notifyAll() {</w:t>
+      </w:r>
+    </w:p>
+    <w:p>
+      <w:pPr>
+        <w:pStyle w:val="Code1"/>
+        <w:rPr/>
+      </w:pPr>
+      <w:r>
+        <w:rPr/>
+        <w:t xml:space="preserve">    </w:t>
+      </w:r>
+      <w:r>
+        <w:rPr/>
+        <w:t>return this.actions.forEach(function (el) {</w:t>
+      </w:r>
+    </w:p>
+    <w:p>
+      <w:pPr>
+        <w:pStyle w:val="Code1"/>
+        <w:rPr/>
+      </w:pPr>
+      <w:r>
+        <w:rPr/>
+        <w:t xml:space="preserve">      </w:t>
+      </w:r>
+      <w:r>
+        <w:rPr/>
+        <w:t>el.update(this);</w:t>
+      </w:r>
+    </w:p>
+    <w:p>
+      <w:pPr>
+        <w:pStyle w:val="Code1"/>
+        <w:rPr/>
+      </w:pPr>
+      <w:r>
+        <w:rPr/>
+        <w:t xml:space="preserve">    </w:t>
+      </w:r>
+      <w:r>
+        <w:rPr/>
+        <w:t>}.bind(this));</w:t>
+      </w:r>
+    </w:p>
+    <w:p>
+      <w:pPr>
+        <w:pStyle w:val="Code1"/>
+        <w:rPr/>
+      </w:pPr>
+      <w:r>
+        <w:rPr/>
+        <w:t xml:space="preserve">  </w:t>
+      </w:r>
+      <w:r>
+        <w:rPr/>
+        <w:t>}</w:t>
+      </w:r>
+    </w:p>
+    <w:p>
+      <w:pPr>
+        <w:pStyle w:val="Code1"/>
+        <w:rPr/>
+      </w:pPr>
+      <w:r>
+        <w:rPr/>
+        <w:t>}</w:t>
+      </w:r>
+    </w:p>
+    <w:p>
+      <w:pPr>
+        <w:pStyle w:val="Code1"/>
+        <w:rPr/>
+      </w:pPr>
+      <w:r>
+        <w:rPr/>
+      </w:r>
+    </w:p>
+    <w:p>
+      <w:pPr>
+        <w:pStyle w:val="Code1"/>
+        <w:rPr/>
+      </w:pPr>
+      <w:r>
+        <w:rPr/>
+        <w:t>const fees = {</w:t>
+      </w:r>
+    </w:p>
+    <w:p>
+      <w:pPr>
+        <w:pStyle w:val="Code1"/>
+        <w:rPr/>
+      </w:pPr>
+      <w:r>
+        <w:rPr/>
+        <w:t xml:space="preserve">  </w:t>
+      </w:r>
+      <w:r>
+        <w:rPr/>
+        <w:t>update(product) {</w:t>
+      </w:r>
+    </w:p>
+    <w:p>
+      <w:pPr>
+        <w:pStyle w:val="Code1"/>
+        <w:rPr/>
+      </w:pPr>
+      <w:r>
+        <w:rPr/>
+        <w:t xml:space="preserve">    </w:t>
+      </w:r>
+      <w:r>
+        <w:rPr/>
+        <w:t>product.price = product.price * 1.2</w:t>
+      </w:r>
+    </w:p>
+    <w:p>
+      <w:pPr>
+        <w:pStyle w:val="Code1"/>
+        <w:rPr/>
+      </w:pPr>
+      <w:r>
+        <w:rPr/>
+        <w:t xml:space="preserve">  </w:t>
+      </w:r>
+      <w:r>
+        <w:rPr/>
+        <w:t>}</w:t>
+      </w:r>
+    </w:p>
+    <w:p>
+      <w:pPr>
+        <w:pStyle w:val="Code1"/>
+        <w:rPr/>
+      </w:pPr>
+      <w:r>
+        <w:rPr/>
+        <w:t>};</w:t>
+      </w:r>
+    </w:p>
+    <w:p>
+      <w:pPr>
+        <w:pStyle w:val="Code1"/>
+        <w:rPr/>
+      </w:pPr>
+      <w:r>
+        <w:rPr/>
+      </w:r>
+    </w:p>
+    <w:p>
+      <w:pPr>
+        <w:pStyle w:val="Code1"/>
+        <w:rPr/>
+      </w:pPr>
+      <w:r>
+        <w:rPr/>
+        <w:t>const profit = {</w:t>
+      </w:r>
+    </w:p>
+    <w:p>
+      <w:pPr>
+        <w:pStyle w:val="Code1"/>
+        <w:rPr/>
+      </w:pPr>
+      <w:r>
+        <w:rPr/>
+        <w:t xml:space="preserve">  </w:t>
+      </w:r>
+      <w:r>
+        <w:rPr/>
+        <w:t>update(product) {</w:t>
+      </w:r>
+    </w:p>
+    <w:p>
+      <w:pPr>
+        <w:pStyle w:val="Code1"/>
+        <w:rPr/>
+      </w:pPr>
+      <w:r>
+        <w:rPr/>
+        <w:t xml:space="preserve">    </w:t>
+      </w:r>
+      <w:r>
+        <w:rPr/>
+        <w:t>product.price = product.price * 2</w:t>
+      </w:r>
+    </w:p>
+    <w:p>
+      <w:pPr>
+        <w:pStyle w:val="Code1"/>
+        <w:rPr/>
+      </w:pPr>
+      <w:r>
+        <w:rPr/>
+        <w:t xml:space="preserve">  </w:t>
+      </w:r>
+      <w:r>
+        <w:rPr/>
+        <w:t>}</w:t>
+      </w:r>
+    </w:p>
+    <w:p>
+      <w:pPr>
+        <w:pStyle w:val="Code1"/>
+        <w:rPr/>
+      </w:pPr>
+      <w:r>
+        <w:rPr/>
+        <w:t>};</w:t>
+      </w:r>
+    </w:p>
+    <w:p>
+      <w:pPr>
+        <w:pStyle w:val="Code1"/>
+        <w:rPr/>
+      </w:pPr>
+      <w:r>
+        <w:rPr/>
+      </w:r>
+    </w:p>
+    <w:p>
+      <w:pPr>
+        <w:pStyle w:val="Code1"/>
+        <w:rPr/>
+      </w:pPr>
+      <w:r>
+        <w:rPr/>
+        <w:t>const product = new Product();</w:t>
+      </w:r>
+    </w:p>
+    <w:p>
+      <w:pPr>
+        <w:pStyle w:val="Code1"/>
+        <w:rPr/>
+      </w:pPr>
+      <w:r>
+        <w:rPr/>
+        <w:t>product.register(fees);</w:t>
+      </w:r>
+    </w:p>
+    <w:p>
+      <w:pPr>
+        <w:pStyle w:val="Code1"/>
+        <w:rPr/>
+      </w:pPr>
+      <w:r>
+        <w:rPr/>
+        <w:t>product.register(profit);</w:t>
+      </w:r>
+    </w:p>
+    <w:p>
+      <w:pPr>
+        <w:pStyle w:val="Code1"/>
+        <w:rPr/>
+      </w:pPr>
+      <w:r>
+        <w:rPr/>
+      </w:r>
+    </w:p>
+    <w:p>
+      <w:pPr>
+        <w:pStyle w:val="Code1"/>
+        <w:ind w:right="0" w:hanging="0"/>
+        <w:rPr/>
+      </w:pPr>
+      <w:r>
+        <w:rPr/>
+        <w:t>product.setBasePrice(115);</w:t>
+      </w:r>
+    </w:p>
+    <w:p>
+      <w:pPr>
+        <w:pStyle w:val="Normal"/>
+        <w:spacing w:lineRule="auto" w:line="240" w:before="0" w:after="0"/>
+        <w:ind w:right="0" w:hanging="0"/>
+        <w:rPr>
+          <w:rFonts w:ascii="Tahoma" w:hAnsi="Tahoma"/>
+          <w:b w:val="false"/>
+          <w:b w:val="false"/>
+          <w:i w:val="false"/>
+          <w:i w:val="false"/>
+          <w:caps w:val="false"/>
+          <w:smallCaps w:val="false"/>
+          <w:color w:val="000000"/>
+          <w:spacing w:val="0"/>
+          <w:sz w:val="24"/>
+        </w:rPr>
+      </w:pPr>
+      <w:r>
+        <w:rPr>
+          <w:rFonts w:ascii="Tahoma" w:hAnsi="Tahoma"/>
+          <w:b w:val="false"/>
+          <w:i w:val="false"/>
+          <w:caps w:val="false"/>
+          <w:smallCaps w:val="false"/>
+          <w:color w:val="000000"/>
+          <w:spacing w:val="0"/>
+          <w:sz w:val="24"/>
+        </w:rPr>
+      </w:r>
+    </w:p>
+    <w:p>
+      <w:pPr>
+        <w:pStyle w:val="Code1"/>
+        <w:spacing w:lineRule="auto" w:line="240" w:before="0" w:after="0"/>
+        <w:rPr/>
+      </w:pPr>
+      <w:r>
+        <w:rPr/>
+      </w:r>
+    </w:p>
+    <w:p>
+      <w:pPr>
+        <w:pStyle w:val="Normal"/>
+        <w:spacing w:lineRule="auto" w:line="240" w:before="0" w:after="0"/>
+        <w:rPr/>
+      </w:pPr>
+      <w:r>
+        <w:rPr>
+          <w:rFonts w:ascii="Tahoma" w:hAnsi="Tahoma"/>
+          <w:b/>
+          <w:bCs/>
+          <w:color w:val="000000"/>
+          <w:sz w:val="24"/>
+          <w:szCs w:val="24"/>
+        </w:rPr>
+        <w:t>State pattern</w:t>
+      </w:r>
+    </w:p>
+    <w:p>
+      <w:pPr>
+        <w:pStyle w:val="Normal"/>
+        <w:spacing w:lineRule="auto" w:line="240" w:before="0" w:after="0"/>
+        <w:rPr/>
+      </w:pPr>
+      <w:bookmarkStart w:id="7" w:name="__DdeLink__998_3032494546"/>
+      <w:bookmarkEnd w:id="7"/>
+      <w:r>
+        <w:rPr>
+          <w:rFonts w:ascii="Tahoma" w:hAnsi="Tahoma"/>
+          <w:b w:val="false"/>
+          <w:bCs w:val="false"/>
+          <w:i w:val="false"/>
+          <w:caps w:val="false"/>
+          <w:smallCaps w:val="false"/>
+          <w:color w:val="000000"/>
+          <w:spacing w:val="0"/>
+          <w:sz w:val="24"/>
+          <w:szCs w:val="24"/>
+        </w:rPr>
+        <w:t>Позволяет объектам менять поведение в зависимости от своего состояния. Извне создаётся впечатление, что изменился класс объекта.</w:t>
+      </w:r>
+    </w:p>
+    <w:p>
+      <w:pPr>
+        <w:pStyle w:val="Normal"/>
+        <w:spacing w:lineRule="auto" w:line="240" w:before="0" w:after="0"/>
+        <w:rPr/>
+      </w:pPr>
+      <w:r>
+        <w:rPr>
+          <w:rFonts w:ascii="Tahoma" w:hAnsi="Tahoma"/>
+          <w:b w:val="false"/>
+          <w:bCs w:val="false"/>
+          <w:i w:val="false"/>
+          <w:caps w:val="false"/>
+          <w:smallCaps w:val="false"/>
+          <w:color w:val="000000"/>
+          <w:spacing w:val="0"/>
+          <w:sz w:val="24"/>
+          <w:szCs w:val="24"/>
+        </w:rPr>
+        <w:t>State pattern предлагает создать отдельные классы для каждого состояния, в котором может пребывать контекстный объект, а затем вынести туда поведения, соответствующие этим состояниям.</w:t>
+      </w:r>
+    </w:p>
+    <w:p>
+      <w:pPr>
+        <w:pStyle w:val="Normal"/>
+        <w:spacing w:lineRule="auto" w:line="240" w:before="0" w:after="0"/>
+        <w:rPr/>
+      </w:pPr>
+      <w:r>
+        <w:rPr>
+          <w:rFonts w:ascii="Tahoma" w:hAnsi="Tahoma"/>
+          <w:b w:val="false"/>
+          <w:bCs w:val="false"/>
+          <w:i w:val="false"/>
+          <w:caps w:val="false"/>
+          <w:smallCaps w:val="false"/>
+          <w:color w:val="000000"/>
+          <w:spacing w:val="0"/>
+          <w:sz w:val="24"/>
+          <w:szCs w:val="24"/>
+        </w:rPr>
+        <w:t>Вместо того, чтобы хранить код всех состояний, первоначальный объект, называемый контекстом, будет содержать ссылку на один из объектов-состояний и делегировать ему работу, зависящую от состояния.</w:t>
+      </w:r>
+    </w:p>
+    <w:p>
+      <w:pPr>
+        <w:pStyle w:val="Normal"/>
+        <w:spacing w:lineRule="auto" w:line="240" w:before="0" w:after="0"/>
+        <w:rPr/>
+      </w:pPr>
+      <w:r>
+        <w:rPr>
+          <w:rFonts w:ascii="Tahoma" w:hAnsi="Tahoma"/>
+          <w:b w:val="false"/>
+          <w:bCs w:val="false"/>
+          <w:i w:val="false"/>
+          <w:caps w:val="false"/>
+          <w:smallCaps w:val="false"/>
+          <w:color w:val="000000"/>
+          <w:spacing w:val="0"/>
+          <w:sz w:val="24"/>
+          <w:szCs w:val="24"/>
+        </w:rPr>
+        <w:t>Отличается от Strategy тем, что и контекст, и сами конкретные состояния могут знать друг о друге и инициировать переходы от одного состояния к другому.</w:t>
+      </w:r>
+    </w:p>
+    <w:p>
+      <w:pPr>
+        <w:pStyle w:val="Normal"/>
+        <w:spacing w:lineRule="auto" w:line="240" w:before="0" w:after="0"/>
+        <w:rPr/>
+      </w:pPr>
+      <w:r>
+        <w:rPr>
+          <w:rFonts w:ascii="Tahoma" w:hAnsi="Tahoma"/>
+          <w:b w:val="false"/>
+          <w:bCs w:val="false"/>
+          <w:i w:val="false"/>
+          <w:caps w:val="false"/>
+          <w:smallCaps w:val="false"/>
+          <w:color w:val="000000"/>
+          <w:spacing w:val="0"/>
+          <w:sz w:val="24"/>
+          <w:szCs w:val="24"/>
+        </w:rPr>
+        <w:t>Используетя:</w:t>
+      </w:r>
+    </w:p>
+    <w:p>
+      <w:pPr>
+        <w:pStyle w:val="Normal"/>
+        <w:numPr>
+          <w:ilvl w:val="0"/>
+          <w:numId w:val="7"/>
+        </w:numPr>
+        <w:spacing w:lineRule="auto" w:line="240" w:before="0" w:after="0"/>
+        <w:rPr/>
+      </w:pPr>
+      <w:r>
+        <w:rPr>
+          <w:rFonts w:ascii="Tahoma" w:hAnsi="Tahoma"/>
+          <w:b w:val="false"/>
+          <w:bCs w:val="false"/>
+          <w:i w:val="false"/>
+          <w:caps w:val="false"/>
+          <w:smallCaps w:val="false"/>
+          <w:color w:val="000000"/>
+          <w:spacing w:val="0"/>
+          <w:sz w:val="24"/>
+          <w:szCs w:val="24"/>
+        </w:rPr>
+        <w:t>когда у есть объект, поведение которого кардинально меняется в зависимости от внутреннего состояния, причём типов состояний много, и их код часто меняется</w:t>
+      </w:r>
+    </w:p>
+    <w:p>
+      <w:pPr>
+        <w:pStyle w:val="Normal"/>
+        <w:numPr>
+          <w:ilvl w:val="0"/>
+          <w:numId w:val="7"/>
+        </w:numPr>
+        <w:spacing w:lineRule="auto" w:line="240" w:before="0" w:after="0"/>
+        <w:rPr/>
+      </w:pPr>
+      <w:r>
+        <w:rPr>
+          <w:rFonts w:ascii="Tahoma" w:hAnsi="Tahoma"/>
+          <w:b w:val="false"/>
+          <w:bCs w:val="false"/>
+          <w:i w:val="false"/>
+          <w:caps w:val="false"/>
+          <w:smallCaps w:val="false"/>
+          <w:color w:val="000000"/>
+          <w:spacing w:val="0"/>
+          <w:sz w:val="24"/>
+          <w:szCs w:val="24"/>
+        </w:rPr>
+        <w:t>когда код класса содержит множество больших, похожих друг на друга, условных операторов, которые выбирают поведения в зависимости от текущих значений полей класса.</w:t>
+      </w:r>
+    </w:p>
+    <w:p>
+      <w:pPr>
+        <w:pStyle w:val="Normal"/>
+        <w:numPr>
+          <w:ilvl w:val="0"/>
+          <w:numId w:val="7"/>
         </w:numPr>
         <w:spacing w:lineRule="auto" w:line="240" w:before="0" w:after="0"/>
         <w:rPr/>
@@ -15152,7 +17273,7 @@
             <wp:extent cx="4942840" cy="2970530"/>
             <wp:effectExtent l="0" t="0" r="0" b="0"/>
             <wp:wrapTopAndBottom/>
-            <wp:docPr id="18" name="Image10" descr=""/>
+            <wp:docPr id="21" name="Image10" descr=""/>
             <wp:cNvGraphicFramePr>
               <a:graphicFrameLocks xmlns:a="http://schemas.openxmlformats.org/drawingml/2006/main" noChangeAspect="1"/>
             </wp:cNvGraphicFramePr>
@@ -15160,13 +17281,13 @@
               <a:graphicData uri="http://schemas.openxmlformats.org/drawingml/2006/picture">
                 <pic:pic xmlns:pic="http://schemas.openxmlformats.org/drawingml/2006/picture">
                   <pic:nvPicPr>
-                    <pic:cNvPr id="18" name="Image10" descr=""/>
+                    <pic:cNvPr id="21" name="Image10" descr=""/>
                     <pic:cNvPicPr>
                       <a:picLocks noChangeAspect="1" noChangeArrowheads="1"/>
                     </pic:cNvPicPr>
                   </pic:nvPicPr>
                   <pic:blipFill>
-                    <a:blip r:embed="rId20"/>
+                    <a:blip r:embed="rId23"/>
                     <a:stretch>
                       <a:fillRect/>
                     </a:stretch>
@@ -15351,7 +17472,7 @@
         <w:pStyle w:val="Normal"/>
         <w:numPr>
           <w:ilvl w:val="0"/>
-          <w:numId w:val="8"/>
+          <w:numId w:val="9"/>
         </w:numPr>
         <w:spacing w:lineRule="auto" w:line="240" w:before="0" w:after="0"/>
         <w:rPr/>
@@ -15377,7 +17498,7 @@
         <w:pStyle w:val="Normal"/>
         <w:numPr>
           <w:ilvl w:val="0"/>
-          <w:numId w:val="8"/>
+          <w:numId w:val="9"/>
         </w:numPr>
         <w:spacing w:lineRule="auto" w:line="240" w:before="0" w:after="0"/>
         <w:rPr/>
@@ -15403,7 +17524,7 @@
         <w:pStyle w:val="Normal"/>
         <w:numPr>
           <w:ilvl w:val="0"/>
-          <w:numId w:val="8"/>
+          <w:numId w:val="9"/>
         </w:numPr>
         <w:spacing w:lineRule="auto" w:line="240" w:before="0" w:after="0"/>
         <w:rPr/>
@@ -15429,7 +17550,7 @@
         <w:pStyle w:val="Normal"/>
         <w:numPr>
           <w:ilvl w:val="0"/>
-          <w:numId w:val="8"/>
+          <w:numId w:val="9"/>
         </w:numPr>
         <w:spacing w:lineRule="auto" w:line="240" w:before="0" w:after="0"/>
         <w:rPr/>
@@ -15477,7 +17598,7 @@
         <w:pStyle w:val="Normal"/>
         <w:numPr>
           <w:ilvl w:val="0"/>
-          <w:numId w:val="9"/>
+          <w:numId w:val="10"/>
         </w:numPr>
         <w:spacing w:lineRule="auto" w:line="240" w:before="0" w:after="0"/>
         <w:rPr/>
@@ -15503,7 +17624,7 @@
         <w:pStyle w:val="Normal"/>
         <w:numPr>
           <w:ilvl w:val="0"/>
-          <w:numId w:val="9"/>
+          <w:numId w:val="10"/>
         </w:numPr>
         <w:spacing w:lineRule="auto" w:line="240" w:before="0" w:after="0"/>
         <w:rPr/>
@@ -15590,7 +17711,7 @@
             <wp:extent cx="4947285" cy="2381885"/>
             <wp:effectExtent l="0" t="0" r="0" b="0"/>
             <wp:wrapTopAndBottom/>
-            <wp:docPr id="19" name="Image12" descr=""/>
+            <wp:docPr id="22" name="Image12" descr=""/>
             <wp:cNvGraphicFramePr>
               <a:graphicFrameLocks xmlns:a="http://schemas.openxmlformats.org/drawingml/2006/main" noChangeAspect="1"/>
             </wp:cNvGraphicFramePr>
@@ -15598,13 +17719,13 @@
               <a:graphicData uri="http://schemas.openxmlformats.org/drawingml/2006/picture">
                 <pic:pic xmlns:pic="http://schemas.openxmlformats.org/drawingml/2006/picture">
                   <pic:nvPicPr>
-                    <pic:cNvPr id="19" name="Image12" descr=""/>
+                    <pic:cNvPr id="22" name="Image12" descr=""/>
                     <pic:cNvPicPr>
                       <a:picLocks noChangeAspect="1" noChangeArrowheads="1"/>
                     </pic:cNvPicPr>
                   </pic:nvPicPr>
                   <pic:blipFill>
-                    <a:blip r:embed="rId21"/>
+                    <a:blip r:embed="rId24"/>
                     <a:stretch>
                       <a:fillRect/>
                     </a:stretch>
@@ -15803,7 +17924,17 @@
       </w:pPr>
       <w:r>
         <w:rPr/>
-        <w:t>// Context (as a client) always works with strategies through a common interface.</w:t>
+        <w:t xml:space="preserve">// Context (as a client) always works with strategies through </w:t>
+      </w:r>
+    </w:p>
+    <w:p>
+      <w:pPr>
+        <w:pStyle w:val="Code1"/>
+        <w:rPr/>
+      </w:pPr>
+      <w:r>
+        <w:rPr/>
+        <w:t>// a common interface.</w:t>
       </w:r>
     </w:p>
     <w:p>
@@ -15968,27 +18099,37 @@
       </w:pPr>
       <w:r>
         <w:rPr/>
-        <w:t>// The concrete strategy is picked on a higher level (for example, by application config)</w:t>
-      </w:r>
-    </w:p>
-    <w:p>
-      <w:pPr>
-        <w:pStyle w:val="Code1"/>
-        <w:rPr/>
-      </w:pPr>
-      <w:r>
-        <w:rPr/>
-        <w:t>// and passed to the client object.</w:t>
-      </w:r>
-    </w:p>
-    <w:p>
-      <w:pPr>
-        <w:pStyle w:val="Code1"/>
-        <w:rPr/>
-      </w:pPr>
-      <w:r>
-        <w:rPr/>
-        <w:t>// At any time, the strategy object can be replaced by a different strategy.</w:t>
+        <w:t xml:space="preserve">// The concrete strategy is picked on a higher level </w:t>
+      </w:r>
+    </w:p>
+    <w:p>
+      <w:pPr>
+        <w:pStyle w:val="Code1"/>
+        <w:rPr/>
+      </w:pPr>
+      <w:r>
+        <w:rPr/>
+        <w:t>// (for example, by application config) and passed to the client object.</w:t>
+      </w:r>
+    </w:p>
+    <w:p>
+      <w:pPr>
+        <w:pStyle w:val="Code1"/>
+        <w:rPr/>
+      </w:pPr>
+      <w:r>
+        <w:rPr/>
+        <w:t xml:space="preserve">// At any time, the strategy object can be replaced </w:t>
+      </w:r>
+    </w:p>
+    <w:p>
+      <w:pPr>
+        <w:pStyle w:val="Code1"/>
+        <w:rPr/>
+      </w:pPr>
+      <w:r>
+        <w:rPr/>
+        <w:t>// by a different strategy.</w:t>
       </w:r>
     </w:p>
     <w:p>
@@ -16213,15 +18354,7 @@
     <w:p>
       <w:pPr>
         <w:pStyle w:val="Code1"/>
-        <w:rPr/>
-      </w:pPr>
-      <w:r>
-        <w:rPr/>
-      </w:r>
-    </w:p>
-    <w:p>
-      <w:pPr>
-        <w:pStyle w:val="Code1"/>
+        <w:ind w:left="426" w:right="0" w:hanging="0"/>
         <w:rPr/>
       </w:pPr>
       <w:r>
@@ -16243,7 +18376,7 @@
           <w:sz w:val="24"/>
           <w:szCs w:val="24"/>
         </w:rPr>
-        <w:t>Mediator pattern</w:t>
+        <w:t>Visitor pattern</w:t>
       </w:r>
     </w:p>
     <w:p>
@@ -16265,7 +18398,7 @@
           <w:sz w:val="24"/>
           <w:szCs w:val="24"/>
         </w:rPr>
-        <w:t>Позволяет уменьшить связанность множества классов между собой, благодаря перемещению этих связей в один класс-посредник. Компоненты системы будут зависеть только от посредника, а не от десятков других компонентов. Аналогия из жизни — пилоты, которые общаются только через диспетчера</w:t>
+        <w:t>Позволяет добавлять в программу новые операции, не изменяя классы объектов, над которыми эти операции могут выполняться.</w:t>
       </w:r>
     </w:p>
     <w:p>
@@ -16287,129 +18420,7 @@
           <w:sz w:val="24"/>
           <w:szCs w:val="24"/>
         </w:rPr>
-        <w:t>Используется:</w:t>
-      </w:r>
-    </w:p>
-    <w:p>
-      <w:pPr>
-        <w:pStyle w:val="Normal"/>
-        <w:numPr>
-          <w:ilvl w:val="0"/>
-          <w:numId w:val="10"/>
-        </w:numPr>
-        <w:spacing w:lineRule="auto" w:line="240" w:before="0" w:after="0"/>
-        <w:rPr/>
-      </w:pPr>
-      <w:r>
-        <w:rPr>
-          <w:rFonts w:ascii="PT Sans;Helvetica Neue;Helvetica;Arial;sans-serif" w:hAnsi="PT Sans;Helvetica Neue;Helvetica;Arial;sans-serif"/>
-          <w:b w:val="false"/>
-          <w:bCs w:val="false"/>
-          <w:i w:val="false"/>
-          <w:caps w:val="false"/>
-          <w:smallCaps w:val="false"/>
-          <w:color w:val="000000"/>
-          <w:spacing w:val="0"/>
-          <w:sz w:val="24"/>
-          <w:szCs w:val="24"/>
-        </w:rPr>
-        <w:t>Когда вам сложно менять некоторые классы из-за того, что они имеют множество хаотичных связей с другими классами.</w:t>
-      </w:r>
-    </w:p>
-    <w:p>
-      <w:pPr>
-        <w:pStyle w:val="Normal"/>
-        <w:numPr>
-          <w:ilvl w:val="0"/>
-          <w:numId w:val="10"/>
-        </w:numPr>
-        <w:spacing w:lineRule="auto" w:line="240" w:before="0" w:after="0"/>
-        <w:rPr/>
-      </w:pPr>
-      <w:r>
-        <w:rPr>
-          <w:rFonts w:ascii="PT Sans;Helvetica Neue;Helvetica;Arial;sans-serif" w:hAnsi="PT Sans;Helvetica Neue;Helvetica;Arial;sans-serif"/>
-          <w:b w:val="false"/>
-          <w:bCs w:val="false"/>
-          <w:i w:val="false"/>
-          <w:caps w:val="false"/>
-          <w:smallCaps w:val="false"/>
-          <w:color w:val="000000"/>
-          <w:spacing w:val="0"/>
-          <w:sz w:val="24"/>
-          <w:szCs w:val="24"/>
-        </w:rPr>
-        <w:t>Когда вы не можете повторно использовать класс, поскольку он зависит от уймы других классов.</w:t>
-      </w:r>
-    </w:p>
-    <w:p>
-      <w:pPr>
-        <w:pStyle w:val="Normal"/>
-        <w:numPr>
-          <w:ilvl w:val="0"/>
-          <w:numId w:val="10"/>
-        </w:numPr>
-        <w:spacing w:lineRule="auto" w:line="240" w:before="0" w:after="0"/>
-        <w:rPr/>
-      </w:pPr>
-      <w:r>
-        <w:rPr>
-          <w:rFonts w:ascii="PT Sans;Helvetica Neue;Helvetica;Arial;sans-serif" w:hAnsi="PT Sans;Helvetica Neue;Helvetica;Arial;sans-serif"/>
-          <w:b w:val="false"/>
-          <w:bCs w:val="false"/>
-          <w:i w:val="false"/>
-          <w:caps w:val="false"/>
-          <w:smallCaps w:val="false"/>
-          <w:color w:val="000000"/>
-          <w:spacing w:val="0"/>
-          <w:sz w:val="24"/>
-          <w:szCs w:val="24"/>
-        </w:rPr>
-        <w:t>Когда вам приходится создавать множество подклассов компонентов, чтобы использовать одни и те же компоненты в разных контекстах.</w:t>
-      </w:r>
-    </w:p>
-    <w:p>
-      <w:pPr>
-        <w:pStyle w:val="Normal"/>
-        <w:spacing w:lineRule="auto" w:line="240" w:before="0" w:after="0"/>
-        <w:rPr/>
-      </w:pPr>
-      <w:r>
-        <w:rPr>
-          <w:rFonts w:ascii="PT Sans;Helvetica Neue;Helvetica;Arial;sans-serif" w:hAnsi="PT Sans;Helvetica Neue;Helvetica;Arial;sans-serif"/>
-          <w:b w:val="false"/>
-          <w:bCs w:val="false"/>
-          <w:i w:val="false"/>
-          <w:caps w:val="false"/>
-          <w:smallCaps w:val="false"/>
-          <w:color w:val="000000"/>
-          <w:spacing w:val="0"/>
-          <w:sz w:val="24"/>
-          <w:szCs w:val="24"/>
-        </w:rPr>
-        <w:t>Минусы: посредник может сильно раздуться</w:t>
-      </w:r>
-    </w:p>
-    <w:p>
-      <w:pPr>
-        <w:pStyle w:val="Normal"/>
-        <w:spacing w:lineRule="auto" w:line="240" w:before="0" w:after="0"/>
-        <w:rPr/>
-      </w:pPr>
-      <w:r>
-        <w:rPr>
-          <w:rFonts w:ascii="Tahoma" w:hAnsi="Tahoma"/>
-          <w:b w:val="false"/>
-          <w:bCs w:val="false"/>
-          <w:i w:val="false"/>
-          <w:caps w:val="false"/>
-          <w:smallCaps w:val="false"/>
-          <w:color w:val="000000"/>
-          <w:spacing w:val="0"/>
-          <w:sz w:val="24"/>
-          <w:szCs w:val="24"/>
-        </w:rPr>
-        <w:t xml:space="preserve">В отличии от </w:t>
+        <w:t xml:space="preserve">Паттерн </w:t>
       </w:r>
       <w:r>
         <w:rPr>
@@ -16425,7 +18436,7 @@
           <w:sz w:val="24"/>
           <w:szCs w:val="24"/>
         </w:rPr>
-        <w:t>Observer,</w:t>
+        <w:t>Visitor</w:t>
       </w:r>
       <w:r>
         <w:rPr>
@@ -16440,8 +18451,37 @@
           <w:sz w:val="24"/>
           <w:szCs w:val="24"/>
         </w:rPr>
-        <w:t xml:space="preserve"> цель </w:t>
-      </w:r>
+        <w:t xml:space="preserve"> предлагает разместить новое поведение в отдельном классе, вместо того чтобы множить его сразу в нескольких классах. Объекты, с которыми должно было быть связано поведение, не будут выполнять его самостоятельно. Вместо этого вы будете передавать эти объекты в методы посетителя.</w:t>
+      </w:r>
+    </w:p>
+    <w:p>
+      <w:pPr>
+        <w:pStyle w:val="Normal"/>
+        <w:spacing w:lineRule="auto" w:line="240" w:before="0" w:after="0"/>
+        <w:rPr/>
+      </w:pPr>
+      <w:r>
+        <w:rPr>
+          <w:rFonts w:ascii="Tahoma" w:hAnsi="Tahoma"/>
+          <w:b w:val="false"/>
+          <w:bCs w:val="false"/>
+          <w:i w:val="false"/>
+          <w:caps w:val="false"/>
+          <w:smallCaps w:val="false"/>
+          <w:color w:val="000000"/>
+          <w:spacing w:val="0"/>
+          <w:sz w:val="24"/>
+          <w:szCs w:val="24"/>
+        </w:rPr>
+        <w:t>Код поведения, скорее всего, должен отличаться для объектов разных классов, поэтому и методов у посетителя должно быть несколько. Названия и принцип действия этих методов будет схож, но основное отличие будет в типе принимаемого в параметрах объекта</w:t>
+      </w:r>
+    </w:p>
+    <w:p>
+      <w:pPr>
+        <w:pStyle w:val="Normal"/>
+        <w:spacing w:lineRule="auto" w:line="240" w:before="0" w:after="0"/>
+        <w:rPr/>
+      </w:pPr>
       <w:r>
         <w:rPr>
           <w:rFonts w:ascii="Tahoma" w:hAnsi="Tahoma"/>
@@ -16456,7 +18496,7 @@
           <w:sz w:val="24"/>
           <w:szCs w:val="24"/>
         </w:rPr>
-        <w:t>Medium</w:t>
+        <w:t>Двойная диспетчеризация:</w:t>
       </w:r>
       <w:r>
         <w:rPr>
@@ -16471,24 +18511,15 @@
           <w:sz w:val="24"/>
           <w:szCs w:val="24"/>
         </w:rPr>
-        <w:t xml:space="preserve"> — убрать обоюдные зависимости между компонентами системы. Вместо этого они становятся зависимыми от самого </w:t>
-      </w:r>
-      <w:r>
-        <w:rPr>
-          <w:rFonts w:ascii="Tahoma" w:hAnsi="Tahoma"/>
-          <w:b w:val="false"/>
-          <w:bCs w:val="false"/>
-          <w:i/>
-          <w:iCs/>
-          <w:caps w:val="false"/>
-          <w:smallCaps w:val="false"/>
-          <w:color w:val="000000"/>
-          <w:spacing w:val="0"/>
-          <w:sz w:val="24"/>
-          <w:szCs w:val="24"/>
-        </w:rPr>
-        <w:t>Medium</w:t>
-      </w:r>
+        <w:t xml:space="preserve"> вместо того, чтобы самим искать нужный метод, мы можем поручить это объектам, которые передаём в параметрах посетителю. А они уже вызовут правильный метод посетителя.</w:t>
+      </w:r>
+    </w:p>
+    <w:p>
+      <w:pPr>
+        <w:pStyle w:val="Normal"/>
+        <w:spacing w:lineRule="auto" w:line="240" w:before="0" w:after="0"/>
+        <w:rPr/>
+      </w:pPr>
       <w:r>
         <w:rPr>
           <w:rFonts w:ascii="Tahoma" w:hAnsi="Tahoma"/>
@@ -16502,24 +18533,19 @@
           <w:sz w:val="24"/>
           <w:szCs w:val="24"/>
         </w:rPr>
-        <w:t xml:space="preserve">. С другой стороны, цель </w:t>
-      </w:r>
-      <w:r>
-        <w:rPr>
-          <w:rFonts w:ascii="Tahoma" w:hAnsi="Tahoma"/>
-          <w:b w:val="false"/>
-          <w:bCs w:val="false"/>
-          <w:i/>
-          <w:iCs/>
-          <w:caps w:val="false"/>
-          <w:smallCaps w:val="false"/>
-          <w:color w:val="000000"/>
-          <w:spacing w:val="0"/>
-          <w:sz w:val="24"/>
-          <w:szCs w:val="24"/>
-        </w:rPr>
-        <w:t>Observer</w:t>
-      </w:r>
+        <w:t xml:space="preserve">Используется: </w:t>
+      </w:r>
+    </w:p>
+    <w:p>
+      <w:pPr>
+        <w:pStyle w:val="Normal"/>
+        <w:numPr>
+          <w:ilvl w:val="0"/>
+          <w:numId w:val="15"/>
+        </w:numPr>
+        <w:spacing w:lineRule="auto" w:line="240" w:before="0" w:after="0"/>
+        <w:rPr/>
+      </w:pPr>
       <w:r>
         <w:rPr>
           <w:rFonts w:ascii="Tahoma" w:hAnsi="Tahoma"/>
@@ -16533,165 +18559,16 @@
           <w:sz w:val="24"/>
           <w:szCs w:val="24"/>
         </w:rPr>
-        <w:t xml:space="preserve"> — обеспечить динамическую одностороннюю связь, в которой одни объекты косвенно зависят от других. Когда после изменения состояния одного объекта требуется что-то сделать в других, но вы не знаете наперёд, какие именно объекты должны отреагировать.</w:t>
+        <w:t>Когда вам нужно выполнить какую-то операцию над всеми элементами сложной структуры объектов, например, деревом.</w:t>
       </w:r>
     </w:p>
     <w:p>
       <w:pPr>
         <w:pStyle w:val="Normal"/>
-        <w:spacing w:lineRule="auto" w:line="240" w:before="0" w:after="0"/>
-        <w:rPr>
-          <w:rFonts w:ascii="Tahoma" w:hAnsi="Tahoma"/>
-          <w:b w:val="false"/>
-          <w:b w:val="false"/>
-          <w:i w:val="false"/>
-          <w:i w:val="false"/>
-          <w:caps w:val="false"/>
-          <w:smallCaps w:val="false"/>
-          <w:color w:val="000000"/>
-          <w:spacing w:val="0"/>
-          <w:sz w:val="24"/>
-        </w:rPr>
-      </w:pPr>
-      <w:r>
-        <w:rPr>
-          <w:rFonts w:ascii="Tahoma" w:hAnsi="Tahoma"/>
-          <w:b w:val="false"/>
-          <w:i w:val="false"/>
-          <w:caps w:val="false"/>
-          <w:smallCaps w:val="false"/>
-          <w:color w:val="000000"/>
-          <w:spacing w:val="0"/>
-          <w:sz w:val="24"/>
-        </w:rPr>
-        <w:drawing>
-          <wp:anchor behindDoc="0" distT="0" distB="0" distL="0" distR="0" simplePos="0" locked="0" layoutInCell="1" allowOverlap="1" relativeHeight="10">
-            <wp:simplePos x="0" y="0"/>
-            <wp:positionH relativeFrom="column">
-              <wp:posOffset>53340</wp:posOffset>
-            </wp:positionH>
-            <wp:positionV relativeFrom="paragraph">
-              <wp:posOffset>635</wp:posOffset>
-            </wp:positionV>
-            <wp:extent cx="4105910" cy="3309620"/>
-            <wp:effectExtent l="0" t="0" r="0" b="0"/>
-            <wp:wrapTopAndBottom/>
-            <wp:docPr id="20" name="Image13" descr=""/>
-            <wp:cNvGraphicFramePr>
-              <a:graphicFrameLocks xmlns:a="http://schemas.openxmlformats.org/drawingml/2006/main" noChangeAspect="1"/>
-            </wp:cNvGraphicFramePr>
-            <a:graphic xmlns:a="http://schemas.openxmlformats.org/drawingml/2006/main">
-              <a:graphicData uri="http://schemas.openxmlformats.org/drawingml/2006/picture">
-                <pic:pic xmlns:pic="http://schemas.openxmlformats.org/drawingml/2006/picture">
-                  <pic:nvPicPr>
-                    <pic:cNvPr id="20" name="Image13" descr=""/>
-                    <pic:cNvPicPr>
-                      <a:picLocks noChangeAspect="1" noChangeArrowheads="1"/>
-                    </pic:cNvPicPr>
-                  </pic:nvPicPr>
-                  <pic:blipFill>
-                    <a:blip r:embed="rId22"/>
-                    <a:stretch>
-                      <a:fillRect/>
-                    </a:stretch>
-                  </pic:blipFill>
-                  <pic:spPr bwMode="auto">
-                    <a:xfrm>
-                      <a:off x="0" y="0"/>
-                      <a:ext cx="4105910" cy="3309620"/>
-                    </a:xfrm>
-                    <a:prstGeom prst="rect">
-                      <a:avLst/>
-                    </a:prstGeom>
-                  </pic:spPr>
-                </pic:pic>
-              </a:graphicData>
-            </a:graphic>
-          </wp:anchor>
-        </w:drawing>
-      </w:r>
-    </w:p>
-    <w:p>
-      <w:pPr>
-        <w:pStyle w:val="Normal"/>
-        <w:spacing w:lineRule="auto" w:line="240" w:before="0" w:after="0"/>
-        <w:rPr>
-          <w:rFonts w:ascii="Tahoma" w:hAnsi="Tahoma"/>
-          <w:b w:val="false"/>
-          <w:b w:val="false"/>
-          <w:i w:val="false"/>
-          <w:i w:val="false"/>
-          <w:caps w:val="false"/>
-          <w:smallCaps w:val="false"/>
-          <w:color w:val="000000"/>
-          <w:spacing w:val="0"/>
-          <w:sz w:val="24"/>
-        </w:rPr>
-      </w:pPr>
-      <w:r>
-        <w:rPr>
-          <w:rFonts w:ascii="Tahoma" w:hAnsi="Tahoma"/>
-          <w:b w:val="false"/>
-          <w:i w:val="false"/>
-          <w:caps w:val="false"/>
-          <w:smallCaps w:val="false"/>
-          <w:color w:val="000000"/>
-          <w:spacing w:val="0"/>
-          <w:sz w:val="24"/>
-        </w:rPr>
-      </w:r>
-    </w:p>
-    <w:p>
-      <w:pPr>
-        <w:pStyle w:val="Normal"/>
-        <w:spacing w:lineRule="auto" w:line="240" w:before="0" w:after="0"/>
-        <w:rPr>
-          <w:rFonts w:ascii="Tahoma" w:hAnsi="Tahoma"/>
-          <w:b w:val="false"/>
-          <w:b w:val="false"/>
-          <w:i w:val="false"/>
-          <w:i w:val="false"/>
-          <w:caps w:val="false"/>
-          <w:smallCaps w:val="false"/>
-          <w:color w:val="000000"/>
-          <w:spacing w:val="0"/>
-          <w:sz w:val="24"/>
-        </w:rPr>
-      </w:pPr>
-      <w:r>
-        <w:rPr>
-          <w:rFonts w:ascii="Tahoma" w:hAnsi="Tahoma"/>
-          <w:b w:val="false"/>
-          <w:i w:val="false"/>
-          <w:caps w:val="false"/>
-          <w:smallCaps w:val="false"/>
-          <w:color w:val="000000"/>
-          <w:spacing w:val="0"/>
-          <w:sz w:val="24"/>
-        </w:rPr>
-      </w:r>
-    </w:p>
-    <w:p>
-      <w:pPr>
-        <w:pStyle w:val="Normal"/>
-        <w:spacing w:lineRule="auto" w:line="240" w:before="0" w:after="0"/>
-        <w:rPr/>
-      </w:pPr>
-      <w:r>
-        <w:rPr>
-          <w:rFonts w:ascii="Tahoma" w:hAnsi="Tahoma"/>
-          <w:b/>
-          <w:bCs/>
-          <w:color w:val="000000"/>
-          <w:sz w:val="24"/>
-          <w:szCs w:val="24"/>
-        </w:rPr>
-        <w:t>Observer pattern</w:t>
-      </w:r>
-    </w:p>
-    <w:p>
-      <w:pPr>
-        <w:pStyle w:val="Normal"/>
+        <w:numPr>
+          <w:ilvl w:val="0"/>
+          <w:numId w:val="15"/>
+        </w:numPr>
         <w:spacing w:lineRule="auto" w:line="240" w:before="0" w:after="0"/>
         <w:rPr/>
       </w:pPr>
@@ -16708,12 +18585,16 @@
           <w:sz w:val="24"/>
           <w:szCs w:val="24"/>
         </w:rPr>
-        <w:t>Создаёт механизм подписки, позволяющий одним объектам следить и реагировать на события, происходящие в других объектах.</w:t>
+        <w:t>Когда над объектами сложной структуры объектов надо выполнять некоторые не связанные между собой операции, но вы не хотите «засорять» классы такими операциями.</w:t>
       </w:r>
     </w:p>
     <w:p>
       <w:pPr>
         <w:pStyle w:val="Normal"/>
+        <w:numPr>
+          <w:ilvl w:val="0"/>
+          <w:numId w:val="15"/>
+        </w:numPr>
         <w:spacing w:lineRule="auto" w:line="240" w:before="0" w:after="0"/>
         <w:rPr/>
       </w:pPr>
@@ -16730,7 +18611,35 @@
           <w:sz w:val="24"/>
           <w:szCs w:val="24"/>
         </w:rPr>
-        <w:t>Observer предлагает хранить внутри объекта издателя список ссылок на объекты подписчиков, причём издатель не должен вести список подписки самостоятельно. Он предоставит методы, с помощью которых подписчики могли бы добавлять или убирать себя из списка.</w:t>
+        <w:t>Когда новое поведение имеет смысл только для некоторых классов из существующей иерархии.</w:t>
+      </w:r>
+    </w:p>
+    <w:p>
+      <w:pPr>
+        <w:pStyle w:val="Normal"/>
+        <w:spacing w:lineRule="auto" w:line="240" w:before="0" w:after="0"/>
+        <w:rPr>
+          <w:rFonts w:ascii="Tahoma" w:hAnsi="Tahoma"/>
+          <w:b w:val="false"/>
+          <w:b w:val="false"/>
+          <w:bCs w:val="false"/>
+          <w:i w:val="false"/>
+          <w:i w:val="false"/>
+          <w:color w:val="000000"/>
+          <w:sz w:val="24"/>
+          <w:szCs w:val="24"/>
+        </w:rPr>
+      </w:pPr>
+      <w:r>
+        <w:rPr>
+          <w:rFonts w:ascii="Tahoma" w:hAnsi="Tahoma"/>
+          <w:b w:val="false"/>
+          <w:bCs w:val="false"/>
+          <w:i w:val="false"/>
+          <w:color w:val="000000"/>
+          <w:sz w:val="24"/>
+          <w:szCs w:val="24"/>
+        </w:rPr>
       </w:r>
     </w:p>
     <w:p>
@@ -16752,12 +18661,16 @@
           <w:sz w:val="24"/>
           <w:szCs w:val="24"/>
         </w:rPr>
-        <w:t>Когда в издателе будет происходить важное событие, он будет проходиться по списку подписчиков и оповещать их об этом, вызывая определённый метод объектов-подписчиков.</w:t>
+        <w:t>Минусы:</w:t>
       </w:r>
     </w:p>
     <w:p>
       <w:pPr>
         <w:pStyle w:val="Normal"/>
+        <w:numPr>
+          <w:ilvl w:val="0"/>
+          <w:numId w:val="16"/>
+        </w:numPr>
         <w:spacing w:lineRule="auto" w:line="240" w:before="0" w:after="0"/>
         <w:rPr/>
       </w:pPr>
@@ -16774,7 +18687,7 @@
           <w:sz w:val="24"/>
           <w:szCs w:val="24"/>
         </w:rPr>
-        <w:t>Используется:</w:t>
+        <w:t>Паттерн не оправдан, если иерархия компонентов часто меняется.</w:t>
       </w:r>
     </w:p>
     <w:p>
@@ -16782,56 +18695,8 @@
         <w:pStyle w:val="Normal"/>
         <w:numPr>
           <w:ilvl w:val="0"/>
-          <w:numId w:val="10"/>
+          <w:numId w:val="16"/>
         </w:numPr>
-        <w:spacing w:lineRule="auto" w:line="240" w:before="0" w:after="0"/>
-        <w:rPr/>
-      </w:pPr>
-      <w:r>
-        <w:rPr>
-          <w:rFonts w:ascii="PT Sans;Helvetica Neue;Helvetica;Arial;sans-serif" w:hAnsi="PT Sans;Helvetica Neue;Helvetica;Arial;sans-serif"/>
-          <w:b w:val="false"/>
-          <w:bCs w:val="false"/>
-          <w:i w:val="false"/>
-          <w:caps w:val="false"/>
-          <w:smallCaps w:val="false"/>
-          <w:color w:val="000000"/>
-          <w:spacing w:val="0"/>
-          <w:sz w:val="24"/>
-          <w:szCs w:val="24"/>
-        </w:rPr>
-        <w:t>Когда после изменения состояния одного объекта требуется что-то сделать в других, но вы не знаете наперёд, какие именно объекты должны отреагировать.</w:t>
-      </w:r>
-    </w:p>
-    <w:p>
-      <w:pPr>
-        <w:pStyle w:val="Normal"/>
-        <w:numPr>
-          <w:ilvl w:val="0"/>
-          <w:numId w:val="10"/>
-        </w:numPr>
-        <w:spacing w:lineRule="auto" w:line="240" w:before="0" w:after="0"/>
-        <w:rPr/>
-      </w:pPr>
-      <w:r>
-        <w:rPr>
-          <w:rFonts w:ascii="PT Sans;Helvetica Neue;Helvetica;Arial;sans-serif" w:hAnsi="PT Sans;Helvetica Neue;Helvetica;Arial;sans-serif"/>
-          <w:b w:val="false"/>
-          <w:bCs w:val="false"/>
-          <w:i w:val="false"/>
-          <w:caps w:val="false"/>
-          <w:smallCaps w:val="false"/>
-          <w:color w:val="000000"/>
-          <w:spacing w:val="0"/>
-          <w:sz w:val="24"/>
-          <w:szCs w:val="24"/>
-        </w:rPr>
-        <w:t>Когда одни объекты должны наблюдать за другими, но только в определённых случаях.</w:t>
-      </w:r>
-    </w:p>
-    <w:p>
-      <w:pPr>
-        <w:pStyle w:val="Normal"/>
         <w:spacing w:lineRule="auto" w:line="240" w:before="0" w:after="0"/>
         <w:rPr/>
       </w:pPr>
@@ -16848,1066 +18713,7 @@
           <w:sz w:val="24"/>
           <w:szCs w:val="24"/>
         </w:rPr>
-        <w:t xml:space="preserve">Минусы: </w:t>
-      </w:r>
-      <w:bookmarkStart w:id="7" w:name="__DdeLink__2670_1808850452"/>
-      <w:r>
-        <w:rPr>
-          <w:rFonts w:ascii="Tahoma" w:hAnsi="Tahoma"/>
-          <w:b w:val="false"/>
-          <w:bCs w:val="false"/>
-          <w:i w:val="false"/>
-          <w:caps w:val="false"/>
-          <w:smallCaps w:val="false"/>
-          <w:color w:val="000000"/>
-          <w:spacing w:val="0"/>
-          <w:sz w:val="24"/>
-          <w:szCs w:val="24"/>
-        </w:rPr>
-        <w:t>подписчики</w:t>
-      </w:r>
-      <w:bookmarkEnd w:id="7"/>
-      <w:r>
-        <w:rPr>
-          <w:rFonts w:ascii="Tahoma" w:hAnsi="Tahoma"/>
-          <w:b w:val="false"/>
-          <w:bCs w:val="false"/>
-          <w:i w:val="false"/>
-          <w:caps w:val="false"/>
-          <w:smallCaps w:val="false"/>
-          <w:color w:val="000000"/>
-          <w:spacing w:val="0"/>
-          <w:sz w:val="24"/>
-          <w:szCs w:val="24"/>
-        </w:rPr>
-        <w:t xml:space="preserve"> оповещаются в случайном порядке.</w:t>
-      </w:r>
-    </w:p>
-    <w:p>
-      <w:pPr>
-        <w:pStyle w:val="Normal"/>
-        <w:spacing w:lineRule="auto" w:line="240" w:before="0" w:after="0"/>
-        <w:rPr>
-          <w:rFonts w:ascii="Tahoma" w:hAnsi="Tahoma"/>
-          <w:b w:val="false"/>
-          <w:b w:val="false"/>
-          <w:bCs w:val="false"/>
-          <w:i w:val="false"/>
-          <w:i w:val="false"/>
-          <w:caps w:val="false"/>
-          <w:smallCaps w:val="false"/>
-          <w:color w:val="000000"/>
-          <w:spacing w:val="0"/>
-          <w:sz w:val="24"/>
-          <w:szCs w:val="24"/>
-        </w:rPr>
-      </w:pPr>
-      <w:r>
-        <w:rPr>
-          <w:rFonts w:ascii="Tahoma" w:hAnsi="Tahoma"/>
-          <w:b w:val="false"/>
-          <w:bCs w:val="false"/>
-          <w:i w:val="false"/>
-          <w:caps w:val="false"/>
-          <w:smallCaps w:val="false"/>
-          <w:color w:val="000000"/>
-          <w:spacing w:val="0"/>
-          <w:sz w:val="24"/>
-          <w:szCs w:val="24"/>
-        </w:rPr>
-        <w:drawing>
-          <wp:anchor behindDoc="0" distT="0" distB="0" distL="0" distR="0" simplePos="0" locked="0" layoutInCell="1" allowOverlap="1" relativeHeight="11">
-            <wp:simplePos x="0" y="0"/>
-            <wp:positionH relativeFrom="column">
-              <wp:posOffset>46355</wp:posOffset>
-            </wp:positionH>
-            <wp:positionV relativeFrom="paragraph">
-              <wp:posOffset>92075</wp:posOffset>
-            </wp:positionV>
-            <wp:extent cx="4953000" cy="2444115"/>
-            <wp:effectExtent l="0" t="0" r="0" b="0"/>
-            <wp:wrapTopAndBottom/>
-            <wp:docPr id="21" name="Image14" descr=""/>
-            <wp:cNvGraphicFramePr>
-              <a:graphicFrameLocks xmlns:a="http://schemas.openxmlformats.org/drawingml/2006/main" noChangeAspect="1"/>
-            </wp:cNvGraphicFramePr>
-            <a:graphic xmlns:a="http://schemas.openxmlformats.org/drawingml/2006/main">
-              <a:graphicData uri="http://schemas.openxmlformats.org/drawingml/2006/picture">
-                <pic:pic xmlns:pic="http://schemas.openxmlformats.org/drawingml/2006/picture">
-                  <pic:nvPicPr>
-                    <pic:cNvPr id="21" name="Image14" descr=""/>
-                    <pic:cNvPicPr>
-                      <a:picLocks noChangeAspect="1" noChangeArrowheads="1"/>
-                    </pic:cNvPicPr>
-                  </pic:nvPicPr>
-                  <pic:blipFill>
-                    <a:blip r:embed="rId23"/>
-                    <a:stretch>
-                      <a:fillRect/>
-                    </a:stretch>
-                  </pic:blipFill>
-                  <pic:spPr bwMode="auto">
-                    <a:xfrm>
-                      <a:off x="0" y="0"/>
-                      <a:ext cx="4953000" cy="2444115"/>
-                    </a:xfrm>
-                    <a:prstGeom prst="rect">
-                      <a:avLst/>
-                    </a:prstGeom>
-                  </pic:spPr>
-                </pic:pic>
-              </a:graphicData>
-            </a:graphic>
-          </wp:anchor>
-        </w:drawing>
-      </w:r>
-    </w:p>
-    <w:p>
-      <w:pPr>
-        <w:pStyle w:val="Code1"/>
-        <w:rPr/>
-      </w:pPr>
-      <w:r>
-        <w:rPr/>
-        <w:t>class Product {</w:t>
-      </w:r>
-    </w:p>
-    <w:p>
-      <w:pPr>
-        <w:pStyle w:val="Code1"/>
-        <w:rPr/>
-      </w:pPr>
-      <w:r>
-        <w:rPr/>
-        <w:t xml:space="preserve">  </w:t>
-      </w:r>
-      <w:r>
-        <w:rPr/>
-        <w:t>constructor() {</w:t>
-      </w:r>
-    </w:p>
-    <w:p>
-      <w:pPr>
-        <w:pStyle w:val="Code1"/>
-        <w:rPr/>
-      </w:pPr>
-      <w:r>
-        <w:rPr/>
-        <w:t xml:space="preserve">    </w:t>
-      </w:r>
-      <w:r>
-        <w:rPr/>
-        <w:t>this._price = 0;</w:t>
-      </w:r>
-    </w:p>
-    <w:p>
-      <w:pPr>
-        <w:pStyle w:val="Code1"/>
-        <w:rPr/>
-      </w:pPr>
-      <w:r>
-        <w:rPr/>
-        <w:t xml:space="preserve">    </w:t>
-      </w:r>
-      <w:r>
-        <w:rPr/>
-        <w:t>this._actions = [];</w:t>
-      </w:r>
-    </w:p>
-    <w:p>
-      <w:pPr>
-        <w:pStyle w:val="Code1"/>
-        <w:rPr/>
-      </w:pPr>
-      <w:r>
-        <w:rPr/>
-        <w:t xml:space="preserve">  </w:t>
-      </w:r>
-      <w:r>
-        <w:rPr/>
-        <w:t>}</w:t>
-      </w:r>
-    </w:p>
-    <w:p>
-      <w:pPr>
-        <w:pStyle w:val="Code1"/>
-        <w:rPr/>
-      </w:pPr>
-      <w:r>
-        <w:rPr/>
-      </w:r>
-    </w:p>
-    <w:p>
-      <w:pPr>
-        <w:pStyle w:val="Code1"/>
-        <w:rPr/>
-      </w:pPr>
-      <w:r>
-        <w:rPr/>
-        <w:t xml:space="preserve">  </w:t>
-      </w:r>
-      <w:r>
-        <w:rPr/>
-        <w:t>register(observer) {</w:t>
-      </w:r>
-    </w:p>
-    <w:p>
-      <w:pPr>
-        <w:pStyle w:val="Code1"/>
-        <w:rPr/>
-      </w:pPr>
-      <w:r>
-        <w:rPr/>
-        <w:t xml:space="preserve">    </w:t>
-      </w:r>
-      <w:r>
-        <w:rPr/>
-        <w:t>this._actions.push(observer);</w:t>
-      </w:r>
-    </w:p>
-    <w:p>
-      <w:pPr>
-        <w:pStyle w:val="Code1"/>
-        <w:rPr/>
-      </w:pPr>
-      <w:r>
-        <w:rPr/>
-        <w:t xml:space="preserve">  </w:t>
-      </w:r>
-      <w:r>
-        <w:rPr/>
-        <w:t>}</w:t>
-      </w:r>
-    </w:p>
-    <w:p>
-      <w:pPr>
-        <w:pStyle w:val="Code1"/>
-        <w:rPr/>
-      </w:pPr>
-      <w:r>
-        <w:rPr/>
-      </w:r>
-    </w:p>
-    <w:p>
-      <w:pPr>
-        <w:pStyle w:val="Code1"/>
-        <w:rPr/>
-      </w:pPr>
-      <w:r>
-        <w:rPr/>
-        <w:t xml:space="preserve">  </w:t>
-      </w:r>
-      <w:r>
-        <w:rPr/>
-        <w:t>unregister(observer) {</w:t>
-      </w:r>
-    </w:p>
-    <w:p>
-      <w:pPr>
-        <w:pStyle w:val="Code1"/>
-        <w:rPr/>
-      </w:pPr>
-      <w:r>
-        <w:rPr/>
-        <w:t xml:space="preserve">    </w:t>
-      </w:r>
-      <w:r>
-        <w:rPr/>
-        <w:t>this._actions.remove.filter(function (el) {</w:t>
-      </w:r>
-    </w:p>
-    <w:p>
-      <w:pPr>
-        <w:pStyle w:val="Code1"/>
-        <w:rPr/>
-      </w:pPr>
-      <w:r>
-        <w:rPr/>
-        <w:t xml:space="preserve">      </w:t>
-      </w:r>
-      <w:r>
-        <w:rPr/>
-        <w:t>return el !== observer;</w:t>
-      </w:r>
-    </w:p>
-    <w:p>
-      <w:pPr>
-        <w:pStyle w:val="Code1"/>
-        <w:rPr/>
-      </w:pPr>
-      <w:r>
-        <w:rPr/>
-        <w:t xml:space="preserve">    </w:t>
-      </w:r>
-      <w:r>
-        <w:rPr/>
-        <w:t>});</w:t>
-      </w:r>
-    </w:p>
-    <w:p>
-      <w:pPr>
-        <w:pStyle w:val="Code1"/>
-        <w:rPr/>
-      </w:pPr>
-      <w:r>
-        <w:rPr/>
-        <w:t xml:space="preserve">  </w:t>
-      </w:r>
-      <w:r>
-        <w:rPr/>
-        <w:t>}</w:t>
-      </w:r>
-    </w:p>
-    <w:p>
-      <w:pPr>
-        <w:pStyle w:val="Code1"/>
-        <w:rPr/>
-      </w:pPr>
-      <w:r>
-        <w:rPr/>
-      </w:r>
-    </w:p>
-    <w:p>
-      <w:pPr>
-        <w:pStyle w:val="Code1"/>
-        <w:rPr/>
-      </w:pPr>
-      <w:r>
-        <w:rPr/>
-        <w:t xml:space="preserve">  </w:t>
-      </w:r>
-      <w:r>
-        <w:rPr/>
-        <w:t>setBasePrice(val) {</w:t>
-      </w:r>
-    </w:p>
-    <w:p>
-      <w:pPr>
-        <w:pStyle w:val="Code1"/>
-        <w:rPr/>
-      </w:pPr>
-      <w:r>
-        <w:rPr/>
-        <w:t xml:space="preserve">    </w:t>
-      </w:r>
-      <w:r>
-        <w:rPr/>
-        <w:t>this._price = val;</w:t>
-      </w:r>
-    </w:p>
-    <w:p>
-      <w:pPr>
-        <w:pStyle w:val="Code1"/>
-        <w:rPr/>
-      </w:pPr>
-      <w:r>
-        <w:rPr/>
-        <w:t xml:space="preserve">    </w:t>
-      </w:r>
-      <w:r>
-        <w:rPr/>
-        <w:t>this.notifyAll();</w:t>
-      </w:r>
-    </w:p>
-    <w:p>
-      <w:pPr>
-        <w:pStyle w:val="Code1"/>
-        <w:rPr/>
-      </w:pPr>
-      <w:r>
-        <w:rPr/>
-        <w:t xml:space="preserve">  </w:t>
-      </w:r>
-      <w:r>
-        <w:rPr/>
-        <w:t>}</w:t>
-      </w:r>
-    </w:p>
-    <w:p>
-      <w:pPr>
-        <w:pStyle w:val="Code1"/>
-        <w:rPr/>
-      </w:pPr>
-      <w:r>
-        <w:rPr/>
-      </w:r>
-    </w:p>
-    <w:p>
-      <w:pPr>
-        <w:pStyle w:val="Code1"/>
-        <w:rPr/>
-      </w:pPr>
-      <w:r>
-        <w:rPr/>
-        <w:t xml:space="preserve">  </w:t>
-      </w:r>
-      <w:r>
-        <w:rPr/>
-        <w:t>notifyAll() {</w:t>
-      </w:r>
-    </w:p>
-    <w:p>
-      <w:pPr>
-        <w:pStyle w:val="Code1"/>
-        <w:rPr/>
-      </w:pPr>
-      <w:r>
-        <w:rPr/>
-        <w:t xml:space="preserve">    </w:t>
-      </w:r>
-      <w:r>
-        <w:rPr/>
-        <w:t>return this.actions.forEach(function (el) {</w:t>
-      </w:r>
-    </w:p>
-    <w:p>
-      <w:pPr>
-        <w:pStyle w:val="Code1"/>
-        <w:rPr/>
-      </w:pPr>
-      <w:r>
-        <w:rPr/>
-        <w:t xml:space="preserve">      </w:t>
-      </w:r>
-      <w:r>
-        <w:rPr/>
-        <w:t>el.update(this);</w:t>
-      </w:r>
-    </w:p>
-    <w:p>
-      <w:pPr>
-        <w:pStyle w:val="Code1"/>
-        <w:rPr/>
-      </w:pPr>
-      <w:r>
-        <w:rPr/>
-        <w:t xml:space="preserve">    </w:t>
-      </w:r>
-      <w:r>
-        <w:rPr/>
-        <w:t>}.bind(this));</w:t>
-      </w:r>
-    </w:p>
-    <w:p>
-      <w:pPr>
-        <w:pStyle w:val="Code1"/>
-        <w:rPr/>
-      </w:pPr>
-      <w:r>
-        <w:rPr/>
-        <w:t xml:space="preserve">  </w:t>
-      </w:r>
-      <w:r>
-        <w:rPr/>
-        <w:t>}</w:t>
-      </w:r>
-    </w:p>
-    <w:p>
-      <w:pPr>
-        <w:pStyle w:val="Code1"/>
-        <w:rPr/>
-      </w:pPr>
-      <w:r>
-        <w:rPr/>
-        <w:t>}</w:t>
-      </w:r>
-    </w:p>
-    <w:p>
-      <w:pPr>
-        <w:pStyle w:val="Code1"/>
-        <w:rPr/>
-      </w:pPr>
-      <w:r>
-        <w:rPr/>
-      </w:r>
-    </w:p>
-    <w:p>
-      <w:pPr>
-        <w:pStyle w:val="Code1"/>
-        <w:rPr/>
-      </w:pPr>
-      <w:r>
-        <w:rPr/>
-        <w:t>const fees = {</w:t>
-      </w:r>
-    </w:p>
-    <w:p>
-      <w:pPr>
-        <w:pStyle w:val="Code1"/>
-        <w:rPr/>
-      </w:pPr>
-      <w:r>
-        <w:rPr/>
-        <w:t xml:space="preserve">  </w:t>
-      </w:r>
-      <w:r>
-        <w:rPr/>
-        <w:t>update(product) {</w:t>
-      </w:r>
-    </w:p>
-    <w:p>
-      <w:pPr>
-        <w:pStyle w:val="Code1"/>
-        <w:rPr/>
-      </w:pPr>
-      <w:r>
-        <w:rPr/>
-        <w:t xml:space="preserve">    </w:t>
-      </w:r>
-      <w:r>
-        <w:rPr/>
-        <w:t>product.price = product.price * 1.2</w:t>
-      </w:r>
-    </w:p>
-    <w:p>
-      <w:pPr>
-        <w:pStyle w:val="Code1"/>
-        <w:rPr/>
-      </w:pPr>
-      <w:r>
-        <w:rPr/>
-        <w:t xml:space="preserve">  </w:t>
-      </w:r>
-      <w:r>
-        <w:rPr/>
-        <w:t>}</w:t>
-      </w:r>
-    </w:p>
-    <w:p>
-      <w:pPr>
-        <w:pStyle w:val="Code1"/>
-        <w:rPr/>
-      </w:pPr>
-      <w:r>
-        <w:rPr/>
-        <w:t>};</w:t>
-      </w:r>
-    </w:p>
-    <w:p>
-      <w:pPr>
-        <w:pStyle w:val="Code1"/>
-        <w:rPr/>
-      </w:pPr>
-      <w:r>
-        <w:rPr/>
-      </w:r>
-    </w:p>
-    <w:p>
-      <w:pPr>
-        <w:pStyle w:val="Code1"/>
-        <w:rPr/>
-      </w:pPr>
-      <w:r>
-        <w:rPr/>
-        <w:t>const profit = {</w:t>
-      </w:r>
-    </w:p>
-    <w:p>
-      <w:pPr>
-        <w:pStyle w:val="Code1"/>
-        <w:rPr/>
-      </w:pPr>
-      <w:r>
-        <w:rPr/>
-        <w:t xml:space="preserve">  </w:t>
-      </w:r>
-      <w:r>
-        <w:rPr/>
-        <w:t>update(product) {</w:t>
-      </w:r>
-    </w:p>
-    <w:p>
-      <w:pPr>
-        <w:pStyle w:val="Code1"/>
-        <w:rPr/>
-      </w:pPr>
-      <w:r>
-        <w:rPr/>
-        <w:t xml:space="preserve">    </w:t>
-      </w:r>
-      <w:r>
-        <w:rPr/>
-        <w:t>product.price = product.price * 2</w:t>
-      </w:r>
-    </w:p>
-    <w:p>
-      <w:pPr>
-        <w:pStyle w:val="Code1"/>
-        <w:rPr/>
-      </w:pPr>
-      <w:r>
-        <w:rPr/>
-        <w:t xml:space="preserve">  </w:t>
-      </w:r>
-      <w:r>
-        <w:rPr/>
-        <w:t>}</w:t>
-      </w:r>
-    </w:p>
-    <w:p>
-      <w:pPr>
-        <w:pStyle w:val="Code1"/>
-        <w:rPr/>
-      </w:pPr>
-      <w:r>
-        <w:rPr/>
-        <w:t>};</w:t>
-      </w:r>
-    </w:p>
-    <w:p>
-      <w:pPr>
-        <w:pStyle w:val="Code1"/>
-        <w:rPr/>
-      </w:pPr>
-      <w:r>
-        <w:rPr/>
-      </w:r>
-    </w:p>
-    <w:p>
-      <w:pPr>
-        <w:pStyle w:val="Code1"/>
-        <w:rPr/>
-      </w:pPr>
-      <w:r>
-        <w:rPr/>
-        <w:t>const product = new Product();</w:t>
-      </w:r>
-    </w:p>
-    <w:p>
-      <w:pPr>
-        <w:pStyle w:val="Code1"/>
-        <w:rPr/>
-      </w:pPr>
-      <w:r>
-        <w:rPr/>
-        <w:t>product.register(fees);</w:t>
-      </w:r>
-    </w:p>
-    <w:p>
-      <w:pPr>
-        <w:pStyle w:val="Code1"/>
-        <w:rPr/>
-      </w:pPr>
-      <w:r>
-        <w:rPr/>
-        <w:t>product.register(profit);</w:t>
-      </w:r>
-    </w:p>
-    <w:p>
-      <w:pPr>
-        <w:pStyle w:val="Code1"/>
-        <w:rPr/>
-      </w:pPr>
-      <w:r>
-        <w:rPr/>
-      </w:r>
-    </w:p>
-    <w:p>
-      <w:pPr>
-        <w:pStyle w:val="Code1"/>
-        <w:rPr/>
-      </w:pPr>
-      <w:r>
-        <w:rPr/>
-        <w:t>product.setBasePrice(115);</w:t>
-      </w:r>
-    </w:p>
-    <w:p>
-      <w:pPr>
-        <w:pStyle w:val="Code1"/>
-        <w:rPr/>
-      </w:pPr>
-      <w:r>
-        <w:rPr/>
-      </w:r>
-    </w:p>
-    <w:p>
-      <w:pPr>
-        <w:pStyle w:val="Code1"/>
-        <w:rPr/>
-      </w:pPr>
-      <w:r>
-        <w:rPr/>
-      </w:r>
-    </w:p>
-    <w:p>
-      <w:pPr>
-        <w:pStyle w:val="Normal"/>
-        <w:spacing w:lineRule="auto" w:line="240" w:before="0" w:after="0"/>
-        <w:rPr/>
-      </w:pPr>
-      <w:r>
-        <w:rPr>
-          <w:rFonts w:ascii="Tahoma" w:hAnsi="Tahoma"/>
-          <w:b/>
-          <w:bCs/>
-          <w:color w:val="000000"/>
-          <w:sz w:val="24"/>
-          <w:szCs w:val="24"/>
-        </w:rPr>
-        <w:t>Memento pattern</w:t>
-      </w:r>
-    </w:p>
-    <w:p>
-      <w:pPr>
-        <w:pStyle w:val="Normal"/>
-        <w:spacing w:lineRule="auto" w:line="240" w:before="0" w:after="0"/>
-        <w:rPr/>
-      </w:pPr>
-      <w:r>
-        <w:rPr>
-          <w:rFonts w:ascii="Tahoma" w:hAnsi="Tahoma"/>
-          <w:b w:val="false"/>
-          <w:bCs w:val="false"/>
-          <w:i w:val="false"/>
-          <w:caps w:val="false"/>
-          <w:smallCaps w:val="false"/>
-          <w:color w:val="000000"/>
-          <w:spacing w:val="0"/>
-          <w:sz w:val="24"/>
-          <w:szCs w:val="24"/>
-        </w:rPr>
-        <w:t>Позволяет сохранять и восстанавливать прошлые состояния объектов, не раскрывая подробностей их реализации.</w:t>
-      </w:r>
-    </w:p>
-    <w:p>
-      <w:pPr>
-        <w:pStyle w:val="TextBody"/>
-        <w:spacing w:lineRule="auto" w:line="240" w:before="0" w:after="0"/>
-        <w:rPr/>
-      </w:pPr>
-      <w:r>
-        <w:rPr>
-          <w:b w:val="false"/>
-          <w:bCs w:val="false"/>
-          <w:i w:val="false"/>
-          <w:caps w:val="false"/>
-          <w:smallCaps w:val="false"/>
-          <w:color w:val="000000"/>
-          <w:spacing w:val="0"/>
-          <w:sz w:val="24"/>
-          <w:szCs w:val="24"/>
-        </w:rPr>
-        <w:t xml:space="preserve">Паттерн </w:t>
-      </w:r>
-      <w:r>
-        <w:rPr>
-          <w:b w:val="false"/>
-          <w:bCs w:val="false"/>
-          <w:i/>
-          <w:iCs/>
-          <w:caps w:val="false"/>
-          <w:smallCaps w:val="false"/>
-          <w:color w:val="000000"/>
-          <w:spacing w:val="0"/>
-          <w:sz w:val="24"/>
-          <w:szCs w:val="24"/>
-        </w:rPr>
-        <w:t>Memento</w:t>
-      </w:r>
-      <w:r>
-        <w:rPr>
-          <w:b w:val="false"/>
-          <w:bCs w:val="false"/>
-          <w:i w:val="false"/>
-          <w:caps w:val="false"/>
-          <w:smallCaps w:val="false"/>
-          <w:color w:val="000000"/>
-          <w:spacing w:val="0"/>
-          <w:sz w:val="24"/>
-          <w:szCs w:val="24"/>
-        </w:rPr>
-        <w:t xml:space="preserve"> поручает создание копии состояния объекта самому объекту, который этим состоянием владеет. Вместо того, чтобы делать снимок «извне», наш редактор сам сделает копию своих полей, ведь ему доступны все поля, даже приватные.</w:t>
-      </w:r>
-    </w:p>
-    <w:p>
-      <w:pPr>
-        <w:pStyle w:val="TextBody"/>
-        <w:spacing w:lineRule="auto" w:line="240" w:before="0" w:after="0"/>
-        <w:rPr/>
-      </w:pPr>
-      <w:r>
-        <w:rPr>
-          <w:b w:val="false"/>
-          <w:bCs w:val="false"/>
-          <w:i w:val="false"/>
-          <w:caps w:val="false"/>
-          <w:smallCaps w:val="false"/>
-          <w:color w:val="000000"/>
-          <w:spacing w:val="0"/>
-          <w:sz w:val="24"/>
-          <w:szCs w:val="24"/>
-        </w:rPr>
-        <w:t>Паттерн предлагает держать копию состояния в специальном объекте-снимке с ограниченным интерфейсом, позволяющим, например, узнать дату изготовления или название снимка. Но, с другой стороны, снимок должен быть открыт для своего создателя, позволяя прочесть и восстановить его внутреннее состояние.</w:t>
-      </w:r>
-    </w:p>
-    <w:p>
-      <w:pPr>
-        <w:pStyle w:val="Normal"/>
-        <w:spacing w:lineRule="auto" w:line="240" w:before="0" w:after="0"/>
-        <w:rPr/>
-      </w:pPr>
-      <w:r>
-        <w:rPr>
-          <w:rFonts w:ascii="Tahoma" w:hAnsi="Tahoma"/>
-          <w:b w:val="false"/>
-          <w:bCs w:val="false"/>
-          <w:i w:val="false"/>
-          <w:caps w:val="false"/>
-          <w:smallCaps w:val="false"/>
-          <w:color w:val="000000"/>
-          <w:spacing w:val="0"/>
-          <w:sz w:val="24"/>
-          <w:szCs w:val="24"/>
-        </w:rPr>
-        <w:t>Такая схема позволяет создателям производить снимки и отдавать их для хранения другим объектам, называемым опекунами. Опекунам будет доступен только ограниченный интерфейс снимка, поэтому они никак не смогут повлиять на «внутренности» самого снимка. В нужный момент опекун может попросить создателя восстановить своё состояние, передав ему соответствующий снимок.</w:t>
-      </w:r>
-    </w:p>
-    <w:p>
-      <w:pPr>
-        <w:pStyle w:val="Normal"/>
-        <w:spacing w:lineRule="auto" w:line="240" w:before="0" w:after="0"/>
-        <w:rPr/>
-      </w:pPr>
-      <w:r>
-        <w:rPr>
-          <w:rFonts w:ascii="Tahoma" w:hAnsi="Tahoma"/>
-          <w:b w:val="false"/>
-          <w:bCs w:val="false"/>
-          <w:i w:val="false"/>
-          <w:caps w:val="false"/>
-          <w:smallCaps w:val="false"/>
-          <w:color w:val="000000"/>
-          <w:spacing w:val="0"/>
-          <w:sz w:val="24"/>
-          <w:szCs w:val="24"/>
-        </w:rPr>
-        <w:t>Используется:</w:t>
-      </w:r>
-    </w:p>
-    <w:p>
-      <w:pPr>
-        <w:pStyle w:val="Normal"/>
-        <w:numPr>
-          <w:ilvl w:val="0"/>
-          <w:numId w:val="12"/>
-        </w:numPr>
-        <w:spacing w:lineRule="auto" w:line="240" w:before="0" w:after="0"/>
-        <w:rPr/>
-      </w:pPr>
-      <w:r>
-        <w:rPr>
-          <w:rFonts w:ascii="Tahoma" w:hAnsi="Tahoma"/>
-          <w:b w:val="false"/>
-          <w:bCs w:val="false"/>
-          <w:i w:val="false"/>
-          <w:caps w:val="false"/>
-          <w:smallCaps w:val="false"/>
-          <w:color w:val="000000"/>
-          <w:spacing w:val="0"/>
-          <w:sz w:val="24"/>
-          <w:szCs w:val="24"/>
-        </w:rPr>
-        <w:t>Когда вам нужно сохранять мгновенные снимки состояния объекта (или его части), чтобы впоследствии объект можно было восстановить в том же состоянии.</w:t>
-      </w:r>
-    </w:p>
-    <w:p>
-      <w:pPr>
-        <w:pStyle w:val="Normal"/>
-        <w:numPr>
-          <w:ilvl w:val="0"/>
-          <w:numId w:val="12"/>
-        </w:numPr>
-        <w:spacing w:lineRule="auto" w:line="240" w:before="0" w:after="0"/>
-        <w:rPr/>
-      </w:pPr>
-      <w:r>
-        <w:rPr>
-          <w:rFonts w:ascii="Tahoma" w:hAnsi="Tahoma"/>
-          <w:b w:val="false"/>
-          <w:bCs w:val="false"/>
-          <w:i w:val="false"/>
-          <w:caps w:val="false"/>
-          <w:smallCaps w:val="false"/>
-          <w:color w:val="000000"/>
-          <w:spacing w:val="0"/>
-          <w:sz w:val="24"/>
-          <w:szCs w:val="24"/>
-        </w:rPr>
-        <w:t>Когда прямое получение состояния объекта раскрывает приватные детали его реализации, нарушая инкапсуляцию.</w:t>
-      </w:r>
-    </w:p>
-    <w:p>
-      <w:pPr>
-        <w:pStyle w:val="Normal"/>
-        <w:numPr>
-          <w:ilvl w:val="0"/>
-          <w:numId w:val="0"/>
-        </w:numPr>
-        <w:spacing w:lineRule="auto" w:line="240" w:before="0" w:after="0"/>
-        <w:ind w:left="720" w:hanging="0"/>
-        <w:rPr>
-          <w:rFonts w:ascii="Tahoma" w:hAnsi="Tahoma"/>
-          <w:b w:val="false"/>
-          <w:b w:val="false"/>
-          <w:bCs w:val="false"/>
-          <w:i w:val="false"/>
-          <w:i w:val="false"/>
-          <w:caps w:val="false"/>
-          <w:smallCaps w:val="false"/>
-          <w:color w:val="000000"/>
-          <w:spacing w:val="0"/>
-          <w:sz w:val="24"/>
-          <w:szCs w:val="24"/>
-        </w:rPr>
-      </w:pPr>
-      <w:r>
-        <w:rPr>
-          <w:rFonts w:ascii="Tahoma" w:hAnsi="Tahoma"/>
-          <w:b w:val="false"/>
-          <w:bCs w:val="false"/>
-          <w:i w:val="false"/>
-          <w:caps w:val="false"/>
-          <w:smallCaps w:val="false"/>
-          <w:color w:val="000000"/>
-          <w:spacing w:val="0"/>
-          <w:sz w:val="24"/>
-          <w:szCs w:val="24"/>
-        </w:rPr>
-      </w:r>
-    </w:p>
-    <w:p>
-      <w:pPr>
-        <w:pStyle w:val="Normal"/>
-        <w:spacing w:lineRule="auto" w:line="240" w:before="0" w:after="0"/>
-        <w:rPr/>
-      </w:pPr>
-      <w:r>
-        <w:rPr>
-          <w:rFonts w:ascii="Tahoma" w:hAnsi="Tahoma"/>
-          <w:b w:val="false"/>
-          <w:bCs w:val="false"/>
-          <w:i w:val="false"/>
-          <w:caps w:val="false"/>
-          <w:smallCaps w:val="false"/>
-          <w:color w:val="000000"/>
-          <w:spacing w:val="0"/>
-          <w:sz w:val="24"/>
-          <w:szCs w:val="24"/>
-        </w:rPr>
-        <w:t>Минусы:</w:t>
-      </w:r>
-    </w:p>
-    <w:p>
-      <w:pPr>
-        <w:pStyle w:val="Normal"/>
-        <w:numPr>
-          <w:ilvl w:val="0"/>
-          <w:numId w:val="13"/>
-        </w:numPr>
-        <w:spacing w:lineRule="auto" w:line="240" w:before="0" w:after="0"/>
-        <w:rPr/>
-      </w:pPr>
-      <w:r>
-        <w:rPr>
-          <w:rFonts w:ascii="Tahoma" w:hAnsi="Tahoma"/>
-          <w:b w:val="false"/>
-          <w:bCs w:val="false"/>
-          <w:i w:val="false"/>
-          <w:caps w:val="false"/>
-          <w:smallCaps w:val="false"/>
-          <w:color w:val="000000"/>
-          <w:spacing w:val="0"/>
-          <w:sz w:val="24"/>
-          <w:szCs w:val="24"/>
-        </w:rPr>
-        <w:t>Требует много памяти, если клиенты слишком часто создают снимки.</w:t>
-      </w:r>
-    </w:p>
-    <w:p>
-      <w:pPr>
-        <w:pStyle w:val="Normal"/>
-        <w:numPr>
-          <w:ilvl w:val="0"/>
-          <w:numId w:val="13"/>
-        </w:numPr>
-        <w:spacing w:lineRule="auto" w:line="240" w:before="0" w:after="0"/>
-        <w:rPr/>
-      </w:pPr>
-      <w:r>
-        <w:rPr>
-          <w:rFonts w:ascii="Tahoma" w:hAnsi="Tahoma"/>
-          <w:b w:val="false"/>
-          <w:bCs w:val="false"/>
-          <w:i w:val="false"/>
-          <w:caps w:val="false"/>
-          <w:smallCaps w:val="false"/>
-          <w:color w:val="000000"/>
-          <w:spacing w:val="0"/>
-          <w:sz w:val="24"/>
-          <w:szCs w:val="24"/>
-        </w:rPr>
-        <w:t>Может повлечь дополнительные издержки памяти, если объекты, хранящие историю, не освобождают ресурсы, занятые устаревшими снимками.</w:t>
-      </w:r>
-    </w:p>
-    <w:p>
-      <w:pPr>
-        <w:pStyle w:val="Normal"/>
-        <w:numPr>
-          <w:ilvl w:val="0"/>
-          <w:numId w:val="13"/>
-        </w:numPr>
-        <w:spacing w:lineRule="auto" w:line="240" w:before="0" w:after="0"/>
-        <w:rPr/>
-      </w:pPr>
-      <w:r>
-        <w:rPr>
-          <w:rFonts w:ascii="Tahoma" w:hAnsi="Tahoma"/>
-          <w:b w:val="false"/>
-          <w:bCs w:val="false"/>
-          <w:i w:val="false"/>
-          <w:caps w:val="false"/>
-          <w:smallCaps w:val="false"/>
-          <w:color w:val="000000"/>
-          <w:spacing w:val="0"/>
-          <w:sz w:val="24"/>
-          <w:szCs w:val="24"/>
-        </w:rPr>
-        <w:t>В некоторых языках (например, PHP, Python, JavaScript) сложно гарантировать, чтобы только исходный объект имел доступ к состоянию снимка.</w:t>
-      </w:r>
-    </w:p>
-    <w:p>
-      <w:pPr>
-        <w:pStyle w:val="Normal"/>
-        <w:spacing w:lineRule="auto" w:line="240" w:before="0" w:after="0"/>
-        <w:rPr>
-          <w:rFonts w:ascii="Tahoma" w:hAnsi="Tahoma"/>
-          <w:b w:val="false"/>
-          <w:b w:val="false"/>
-          <w:bCs w:val="false"/>
-          <w:i w:val="false"/>
-          <w:i w:val="false"/>
-          <w:caps w:val="false"/>
-          <w:smallCaps w:val="false"/>
-          <w:color w:val="000000"/>
-          <w:spacing w:val="0"/>
-          <w:sz w:val="24"/>
-          <w:szCs w:val="24"/>
-        </w:rPr>
-      </w:pPr>
-      <w:r>
-        <w:rPr>
-          <w:rFonts w:ascii="Tahoma" w:hAnsi="Tahoma"/>
-          <w:b w:val="false"/>
-          <w:bCs w:val="false"/>
-          <w:i w:val="false"/>
-          <w:caps w:val="false"/>
-          <w:smallCaps w:val="false"/>
-          <w:color w:val="000000"/>
-          <w:spacing w:val="0"/>
-          <w:sz w:val="24"/>
-          <w:szCs w:val="24"/>
-        </w:rPr>
+        <w:t>Может привести к нарушению инкапсуляции компонентов.</w:t>
       </w:r>
     </w:p>
     <w:p>
@@ -17936,858 +18742,6 @@
           <w:sz w:val="24"/>
           <w:szCs w:val="24"/>
         </w:rPr>
-        <w:drawing>
-          <wp:anchor behindDoc="0" distT="0" distB="0" distL="0" distR="0" simplePos="0" locked="0" layoutInCell="1" allowOverlap="1" relativeHeight="12">
-            <wp:simplePos x="0" y="0"/>
-            <wp:positionH relativeFrom="column">
-              <wp:posOffset>0</wp:posOffset>
-            </wp:positionH>
-            <wp:positionV relativeFrom="paragraph">
-              <wp:posOffset>76200</wp:posOffset>
-            </wp:positionV>
-            <wp:extent cx="5369560" cy="2842260"/>
-            <wp:effectExtent l="0" t="0" r="0" b="0"/>
-            <wp:wrapTopAndBottom/>
-            <wp:docPr id="22" name="Image16" descr=""/>
-            <wp:cNvGraphicFramePr>
-              <a:graphicFrameLocks xmlns:a="http://schemas.openxmlformats.org/drawingml/2006/main" noChangeAspect="1"/>
-            </wp:cNvGraphicFramePr>
-            <a:graphic xmlns:a="http://schemas.openxmlformats.org/drawingml/2006/main">
-              <a:graphicData uri="http://schemas.openxmlformats.org/drawingml/2006/picture">
-                <pic:pic xmlns:pic="http://schemas.openxmlformats.org/drawingml/2006/picture">
-                  <pic:nvPicPr>
-                    <pic:cNvPr id="22" name="Image16" descr=""/>
-                    <pic:cNvPicPr>
-                      <a:picLocks noChangeAspect="1" noChangeArrowheads="1"/>
-                    </pic:cNvPicPr>
-                  </pic:nvPicPr>
-                  <pic:blipFill>
-                    <a:blip r:embed="rId24"/>
-                    <a:stretch>
-                      <a:fillRect/>
-                    </a:stretch>
-                  </pic:blipFill>
-                  <pic:spPr bwMode="auto">
-                    <a:xfrm>
-                      <a:off x="0" y="0"/>
-                      <a:ext cx="5369560" cy="2842260"/>
-                    </a:xfrm>
-                    <a:prstGeom prst="rect">
-                      <a:avLst/>
-                    </a:prstGeom>
-                  </pic:spPr>
-                </pic:pic>
-              </a:graphicData>
-            </a:graphic>
-          </wp:anchor>
-        </w:drawing>
-      </w:r>
-    </w:p>
-    <w:p>
-      <w:pPr>
-        <w:pStyle w:val="Code1"/>
-        <w:rPr/>
-      </w:pPr>
-      <w:r>
-        <w:rPr/>
-        <w:t>class Person {</w:t>
-      </w:r>
-    </w:p>
-    <w:p>
-      <w:pPr>
-        <w:pStyle w:val="Code1"/>
-        <w:rPr/>
-      </w:pPr>
-      <w:r>
-        <w:rPr/>
-        <w:t xml:space="preserve">  </w:t>
-      </w:r>
-      <w:r>
-        <w:rPr/>
-        <w:t>constructor(name, street, city, state) {</w:t>
-      </w:r>
-    </w:p>
-    <w:p>
-      <w:pPr>
-        <w:pStyle w:val="Code1"/>
-        <w:rPr/>
-      </w:pPr>
-      <w:r>
-        <w:rPr/>
-        <w:t xml:space="preserve">    </w:t>
-      </w:r>
-      <w:r>
-        <w:rPr/>
-        <w:t>this.name = name;</w:t>
-      </w:r>
-    </w:p>
-    <w:p>
-      <w:pPr>
-        <w:pStyle w:val="Code1"/>
-        <w:rPr/>
-      </w:pPr>
-      <w:r>
-        <w:rPr/>
-        <w:t xml:space="preserve">    </w:t>
-      </w:r>
-      <w:r>
-        <w:rPr/>
-        <w:t>this.street = street;</w:t>
-      </w:r>
-    </w:p>
-    <w:p>
-      <w:pPr>
-        <w:pStyle w:val="Code1"/>
-        <w:rPr/>
-      </w:pPr>
-      <w:r>
-        <w:rPr/>
-        <w:t xml:space="preserve">    </w:t>
-      </w:r>
-      <w:r>
-        <w:rPr/>
-        <w:t>this.city = city;</w:t>
-      </w:r>
-    </w:p>
-    <w:p>
-      <w:pPr>
-        <w:pStyle w:val="Code1"/>
-        <w:rPr/>
-      </w:pPr>
-      <w:r>
-        <w:rPr/>
-        <w:t xml:space="preserve">    </w:t>
-      </w:r>
-      <w:r>
-        <w:rPr/>
-        <w:t>this.state = state;</w:t>
-      </w:r>
-    </w:p>
-    <w:p>
-      <w:pPr>
-        <w:pStyle w:val="Code1"/>
-        <w:rPr/>
-      </w:pPr>
-      <w:r>
-        <w:rPr/>
-        <w:t xml:space="preserve">  </w:t>
-      </w:r>
-      <w:r>
-        <w:rPr/>
-        <w:t>}</w:t>
-      </w:r>
-    </w:p>
-    <w:p>
-      <w:pPr>
-        <w:pStyle w:val="Code1"/>
-        <w:rPr/>
-      </w:pPr>
-      <w:r>
-        <w:rPr/>
-      </w:r>
-    </w:p>
-    <w:p>
-      <w:pPr>
-        <w:pStyle w:val="Code1"/>
-        <w:rPr/>
-      </w:pPr>
-      <w:r>
-        <w:rPr/>
-        <w:t xml:space="preserve">  </w:t>
-      </w:r>
-      <w:r>
-        <w:rPr/>
-        <w:t>hydrate() {</w:t>
-      </w:r>
-    </w:p>
-    <w:p>
-      <w:pPr>
-        <w:pStyle w:val="Code1"/>
-        <w:rPr/>
-      </w:pPr>
-      <w:r>
-        <w:rPr/>
-        <w:t xml:space="preserve">    </w:t>
-      </w:r>
-      <w:r>
-        <w:rPr/>
-        <w:t>return JSON.stringify(this)</w:t>
-      </w:r>
-    </w:p>
-    <w:p>
-      <w:pPr>
-        <w:pStyle w:val="Code1"/>
-        <w:rPr/>
-      </w:pPr>
-      <w:r>
-        <w:rPr/>
-        <w:t xml:space="preserve">  </w:t>
-      </w:r>
-      <w:r>
-        <w:rPr/>
-        <w:t>}</w:t>
-      </w:r>
-    </w:p>
-    <w:p>
-      <w:pPr>
-        <w:pStyle w:val="Code1"/>
-        <w:rPr/>
-      </w:pPr>
-      <w:r>
-        <w:rPr/>
-      </w:r>
-    </w:p>
-    <w:p>
-      <w:pPr>
-        <w:pStyle w:val="Code1"/>
-        <w:rPr/>
-      </w:pPr>
-      <w:r>
-        <w:rPr/>
-        <w:t xml:space="preserve">  </w:t>
-      </w:r>
-      <w:r>
-        <w:rPr/>
-        <w:t>dehydrate(memento) {</w:t>
-      </w:r>
-    </w:p>
-    <w:p>
-      <w:pPr>
-        <w:pStyle w:val="Code1"/>
-        <w:rPr/>
-      </w:pPr>
-      <w:r>
-        <w:rPr/>
-        <w:t xml:space="preserve">    </w:t>
-      </w:r>
-      <w:r>
-        <w:rPr/>
-        <w:t>const m = JSON.parse(memento);</w:t>
-      </w:r>
-    </w:p>
-    <w:p>
-      <w:pPr>
-        <w:pStyle w:val="Code1"/>
-        <w:rPr/>
-      </w:pPr>
-      <w:r>
-        <w:rPr/>
-        <w:t xml:space="preserve">    </w:t>
-      </w:r>
-      <w:r>
-        <w:rPr/>
-        <w:t>this.name = m.name;</w:t>
-      </w:r>
-    </w:p>
-    <w:p>
-      <w:pPr>
-        <w:pStyle w:val="Code1"/>
-        <w:rPr/>
-      </w:pPr>
-      <w:r>
-        <w:rPr/>
-        <w:t xml:space="preserve">    </w:t>
-      </w:r>
-      <w:r>
-        <w:rPr/>
-        <w:t>this.street = m.street;</w:t>
-      </w:r>
-    </w:p>
-    <w:p>
-      <w:pPr>
-        <w:pStyle w:val="Code1"/>
-        <w:rPr/>
-      </w:pPr>
-      <w:r>
-        <w:rPr/>
-        <w:t xml:space="preserve">    </w:t>
-      </w:r>
-      <w:r>
-        <w:rPr/>
-        <w:t>this.city = m.city;</w:t>
-      </w:r>
-    </w:p>
-    <w:p>
-      <w:pPr>
-        <w:pStyle w:val="Code1"/>
-        <w:rPr/>
-      </w:pPr>
-      <w:r>
-        <w:rPr/>
-        <w:t xml:space="preserve">    </w:t>
-      </w:r>
-      <w:r>
-        <w:rPr/>
-        <w:t>this.state = m.state;</w:t>
-      </w:r>
-    </w:p>
-    <w:p>
-      <w:pPr>
-        <w:pStyle w:val="Code1"/>
-        <w:rPr/>
-      </w:pPr>
-      <w:r>
-        <w:rPr/>
-        <w:t xml:space="preserve">  </w:t>
-      </w:r>
-      <w:r>
-        <w:rPr/>
-        <w:t>}</w:t>
-      </w:r>
-    </w:p>
-    <w:p>
-      <w:pPr>
-        <w:pStyle w:val="Code1"/>
-        <w:rPr/>
-      </w:pPr>
-      <w:r>
-        <w:rPr/>
-        <w:t>}</w:t>
-      </w:r>
-    </w:p>
-    <w:p>
-      <w:pPr>
-        <w:pStyle w:val="Code1"/>
-        <w:rPr/>
-      </w:pPr>
-      <w:r>
-        <w:rPr/>
-      </w:r>
-    </w:p>
-    <w:p>
-      <w:pPr>
-        <w:pStyle w:val="Code1"/>
-        <w:rPr/>
-      </w:pPr>
-      <w:r>
-        <w:rPr/>
-        <w:t>const CareTaker = {</w:t>
-      </w:r>
-    </w:p>
-    <w:p>
-      <w:pPr>
-        <w:pStyle w:val="Code1"/>
-        <w:rPr/>
-      </w:pPr>
-      <w:r>
-        <w:rPr/>
-        <w:t xml:space="preserve">  </w:t>
-      </w:r>
-      <w:r>
-        <w:rPr/>
-        <w:t>mementos: {},</w:t>
-      </w:r>
-    </w:p>
-    <w:p>
-      <w:pPr>
-        <w:pStyle w:val="Code1"/>
-        <w:rPr/>
-      </w:pPr>
-      <w:r>
-        <w:rPr/>
-        <w:t xml:space="preserve">  </w:t>
-      </w:r>
-      <w:r>
-        <w:rPr/>
-        <w:t>add(key, memento) {</w:t>
-      </w:r>
-    </w:p>
-    <w:p>
-      <w:pPr>
-        <w:pStyle w:val="Code1"/>
-        <w:rPr/>
-      </w:pPr>
-      <w:r>
-        <w:rPr/>
-        <w:t xml:space="preserve">    </w:t>
-      </w:r>
-      <w:r>
-        <w:rPr/>
-        <w:t>this.mementos[key] = memento</w:t>
-      </w:r>
-    </w:p>
-    <w:p>
-      <w:pPr>
-        <w:pStyle w:val="Code1"/>
-        <w:rPr/>
-      </w:pPr>
-      <w:r>
-        <w:rPr/>
-        <w:t xml:space="preserve">  </w:t>
-      </w:r>
-      <w:r>
-        <w:rPr/>
-        <w:t>},</w:t>
-      </w:r>
-    </w:p>
-    <w:p>
-      <w:pPr>
-        <w:pStyle w:val="Code1"/>
-        <w:rPr/>
-      </w:pPr>
-      <w:r>
-        <w:rPr/>
-        <w:t xml:space="preserve">  </w:t>
-      </w:r>
-      <w:r>
-        <w:rPr/>
-        <w:t>get(key) {</w:t>
-      </w:r>
-    </w:p>
-    <w:p>
-      <w:pPr>
-        <w:pStyle w:val="Code1"/>
-        <w:rPr/>
-      </w:pPr>
-      <w:r>
-        <w:rPr/>
-        <w:t xml:space="preserve">    </w:t>
-      </w:r>
-      <w:r>
-        <w:rPr/>
-        <w:t>return this.mementos[key]</w:t>
-      </w:r>
-    </w:p>
-    <w:p>
-      <w:pPr>
-        <w:pStyle w:val="Code1"/>
-        <w:rPr/>
-      </w:pPr>
-      <w:r>
-        <w:rPr/>
-        <w:t xml:space="preserve">  </w:t>
-      </w:r>
-      <w:r>
-        <w:rPr/>
-        <w:t>}</w:t>
-      </w:r>
-    </w:p>
-    <w:p>
-      <w:pPr>
-        <w:pStyle w:val="Code1"/>
-        <w:rPr/>
-      </w:pPr>
-      <w:r>
-        <w:rPr/>
-        <w:t>};</w:t>
-      </w:r>
-    </w:p>
-    <w:p>
-      <w:pPr>
-        <w:pStyle w:val="Code1"/>
-        <w:rPr/>
-      </w:pPr>
-      <w:r>
-        <w:rPr/>
-      </w:r>
-    </w:p>
-    <w:p>
-      <w:pPr>
-        <w:pStyle w:val="Code1"/>
-        <w:rPr/>
-      </w:pPr>
-      <w:r>
-        <w:rPr/>
-        <w:t>const mike = new Person("Mike Foley", "1112 Main", "Dallas", "TX");</w:t>
-      </w:r>
-    </w:p>
-    <w:p>
-      <w:pPr>
-        <w:pStyle w:val="Code1"/>
-        <w:rPr/>
-      </w:pPr>
-      <w:r>
-        <w:rPr/>
-        <w:t>const john = new Person("John Wang", "48th Street", "San Jose", "CA");</w:t>
-      </w:r>
-    </w:p>
-    <w:p>
-      <w:pPr>
-        <w:pStyle w:val="Code1"/>
-        <w:rPr/>
-      </w:pPr>
-      <w:r>
-        <w:rPr/>
-      </w:r>
-    </w:p>
-    <w:p>
-      <w:pPr>
-        <w:pStyle w:val="Code1"/>
-        <w:rPr/>
-      </w:pPr>
-      <w:r>
-        <w:rPr/>
-        <w:t>// save</w:t>
-      </w:r>
-    </w:p>
-    <w:p>
-      <w:pPr>
-        <w:pStyle w:val="Code1"/>
-        <w:rPr/>
-      </w:pPr>
-      <w:r>
-        <w:rPr/>
-        <w:t>CareTaker.add(1, mike.hydrate());</w:t>
-      </w:r>
-    </w:p>
-    <w:p>
-      <w:pPr>
-        <w:pStyle w:val="Code1"/>
-        <w:rPr/>
-      </w:pPr>
-      <w:r>
-        <w:rPr/>
-        <w:t>CareTaker.add(2, john.hydrate());</w:t>
-      </w:r>
-    </w:p>
-    <w:p>
-      <w:pPr>
-        <w:pStyle w:val="Code1"/>
-        <w:rPr/>
-      </w:pPr>
-      <w:r>
-        <w:rPr/>
-      </w:r>
-    </w:p>
-    <w:p>
-      <w:pPr>
-        <w:pStyle w:val="Code1"/>
-        <w:rPr/>
-      </w:pPr>
-      <w:r>
-        <w:rPr/>
-        <w:t>// mess up their names</w:t>
-      </w:r>
-    </w:p>
-    <w:p>
-      <w:pPr>
-        <w:pStyle w:val="Code1"/>
-        <w:rPr/>
-      </w:pPr>
-      <w:r>
-        <w:rPr/>
-        <w:t>mike.name = "King Kong";</w:t>
-      </w:r>
-    </w:p>
-    <w:p>
-      <w:pPr>
-        <w:pStyle w:val="Code1"/>
-        <w:rPr/>
-      </w:pPr>
-      <w:r>
-        <w:rPr/>
-        <w:t>john.name = "Superman";</w:t>
-      </w:r>
-    </w:p>
-    <w:p>
-      <w:pPr>
-        <w:pStyle w:val="Code1"/>
-        <w:rPr/>
-      </w:pPr>
-      <w:r>
-        <w:rPr/>
-      </w:r>
-    </w:p>
-    <w:p>
-      <w:pPr>
-        <w:pStyle w:val="Code1"/>
-        <w:rPr/>
-      </w:pPr>
-      <w:r>
-        <w:rPr/>
-        <w:t>// restore original state</w:t>
-      </w:r>
-    </w:p>
-    <w:p>
-      <w:pPr>
-        <w:pStyle w:val="Code1"/>
-        <w:rPr/>
-      </w:pPr>
-      <w:r>
-        <w:rPr/>
-        <w:t>mike.dehydrate(CareTaker.get(1));</w:t>
-      </w:r>
-    </w:p>
-    <w:p>
-      <w:pPr>
-        <w:pStyle w:val="Code1"/>
-        <w:rPr/>
-      </w:pPr>
-      <w:r>
-        <w:rPr/>
-        <w:t>john.dehydrate(CareTaker.get(2));</w:t>
-      </w:r>
-    </w:p>
-    <w:p>
-      <w:pPr>
-        <w:pStyle w:val="Code1"/>
-        <w:rPr/>
-      </w:pPr>
-      <w:r>
-        <w:rPr/>
-      </w:r>
-    </w:p>
-    <w:p>
-      <w:pPr>
-        <w:pStyle w:val="Code1"/>
-        <w:ind w:left="426" w:right="0" w:hanging="0"/>
-        <w:rPr/>
-      </w:pPr>
-      <w:r>
-        <w:rPr/>
-      </w:r>
-    </w:p>
-    <w:p>
-      <w:pPr>
-        <w:pStyle w:val="Normal"/>
-        <w:spacing w:lineRule="auto" w:line="240" w:before="0" w:after="0"/>
-        <w:rPr/>
-      </w:pPr>
-      <w:r>
-        <w:rPr>
-          <w:rFonts w:ascii="Tahoma" w:hAnsi="Tahoma"/>
-          <w:b/>
-          <w:bCs/>
-          <w:color w:val="000000"/>
-          <w:sz w:val="24"/>
-          <w:szCs w:val="24"/>
-        </w:rPr>
-        <w:t>Visitor pattern</w:t>
-      </w:r>
-    </w:p>
-    <w:p>
-      <w:pPr>
-        <w:pStyle w:val="Normal"/>
-        <w:spacing w:lineRule="auto" w:line="240" w:before="0" w:after="0"/>
-        <w:rPr/>
-      </w:pPr>
-      <w:r>
-        <w:rPr>
-          <w:rFonts w:ascii="Tahoma" w:hAnsi="Tahoma"/>
-          <w:b w:val="false"/>
-          <w:bCs w:val="false"/>
-          <w:i w:val="false"/>
-          <w:caps w:val="false"/>
-          <w:smallCaps w:val="false"/>
-          <w:color w:val="000000"/>
-          <w:spacing w:val="0"/>
-          <w:sz w:val="24"/>
-          <w:szCs w:val="24"/>
-        </w:rPr>
-        <w:t>Позволяет добавлять в программу новые операции, не изменяя классы объектов, над которыми эти операции могут выполняться.</w:t>
-      </w:r>
-    </w:p>
-    <w:p>
-      <w:pPr>
-        <w:pStyle w:val="Normal"/>
-        <w:spacing w:lineRule="auto" w:line="240" w:before="0" w:after="0"/>
-        <w:rPr/>
-      </w:pPr>
-      <w:r>
-        <w:rPr>
-          <w:rFonts w:ascii="Tahoma" w:hAnsi="Tahoma"/>
-          <w:b w:val="false"/>
-          <w:bCs w:val="false"/>
-          <w:i w:val="false"/>
-          <w:caps w:val="false"/>
-          <w:smallCaps w:val="false"/>
-          <w:color w:val="000000"/>
-          <w:spacing w:val="0"/>
-          <w:sz w:val="24"/>
-          <w:szCs w:val="24"/>
-        </w:rPr>
-        <w:t xml:space="preserve">Паттерн </w:t>
-      </w:r>
-      <w:r>
-        <w:rPr>
-          <w:rFonts w:ascii="Tahoma" w:hAnsi="Tahoma"/>
-          <w:b w:val="false"/>
-          <w:bCs w:val="false"/>
-          <w:i/>
-          <w:iCs/>
-          <w:caps w:val="false"/>
-          <w:smallCaps w:val="false"/>
-          <w:color w:val="000000"/>
-          <w:spacing w:val="0"/>
-          <w:sz w:val="24"/>
-          <w:szCs w:val="24"/>
-        </w:rPr>
-        <w:t>Visitor</w:t>
-      </w:r>
-      <w:r>
-        <w:rPr>
-          <w:rFonts w:ascii="Tahoma" w:hAnsi="Tahoma"/>
-          <w:b w:val="false"/>
-          <w:bCs w:val="false"/>
-          <w:i w:val="false"/>
-          <w:caps w:val="false"/>
-          <w:smallCaps w:val="false"/>
-          <w:color w:val="000000"/>
-          <w:spacing w:val="0"/>
-          <w:sz w:val="24"/>
-          <w:szCs w:val="24"/>
-        </w:rPr>
-        <w:t xml:space="preserve"> предлагает разместить новое поведение в отдельном классе, вместо того чтобы множить его сразу в нескольких классах. Объекты, с которыми должно было быть связано поведение, не будут выполнять его самостоятельно. Вместо этого вы будете передавать эти объекты в методы посетителя.</w:t>
-      </w:r>
-    </w:p>
-    <w:p>
-      <w:pPr>
-        <w:pStyle w:val="Normal"/>
-        <w:spacing w:lineRule="auto" w:line="240" w:before="0" w:after="0"/>
-        <w:rPr/>
-      </w:pPr>
-      <w:r>
-        <w:rPr>
-          <w:rFonts w:ascii="Tahoma" w:hAnsi="Tahoma"/>
-          <w:b w:val="false"/>
-          <w:bCs w:val="false"/>
-          <w:i w:val="false"/>
-          <w:caps w:val="false"/>
-          <w:smallCaps w:val="false"/>
-          <w:color w:val="000000"/>
-          <w:spacing w:val="0"/>
-          <w:sz w:val="24"/>
-          <w:szCs w:val="24"/>
-        </w:rPr>
-        <w:t>Код поведения, скорее всего, должен отличаться для объектов разных классов, поэтому и методов у посетителя должно быть несколько. Названия и принцип действия этих методов будет схож, но основное отличие будет в типе принимаемого в параметрах объекта</w:t>
-      </w:r>
-    </w:p>
-    <w:p>
-      <w:pPr>
-        <w:pStyle w:val="Normal"/>
-        <w:spacing w:lineRule="auto" w:line="240" w:before="0" w:after="0"/>
-        <w:rPr/>
-      </w:pPr>
-      <w:r>
-        <w:rPr>
-          <w:rFonts w:ascii="Tahoma" w:hAnsi="Tahoma"/>
-          <w:b w:val="false"/>
-          <w:bCs w:val="false"/>
-          <w:i/>
-          <w:iCs/>
-          <w:caps w:val="false"/>
-          <w:smallCaps w:val="false"/>
-          <w:color w:val="000000"/>
-          <w:spacing w:val="0"/>
-          <w:sz w:val="24"/>
-          <w:szCs w:val="24"/>
-        </w:rPr>
-        <w:t>Двойная диспетчеризация:</w:t>
-      </w:r>
-      <w:r>
-        <w:rPr>
-          <w:rFonts w:ascii="Tahoma" w:hAnsi="Tahoma"/>
-          <w:b w:val="false"/>
-          <w:bCs w:val="false"/>
-          <w:i w:val="false"/>
-          <w:caps w:val="false"/>
-          <w:smallCaps w:val="false"/>
-          <w:color w:val="000000"/>
-          <w:spacing w:val="0"/>
-          <w:sz w:val="24"/>
-          <w:szCs w:val="24"/>
-        </w:rPr>
-        <w:t xml:space="preserve"> вместо того, чтобы самим искать нужный метод, мы можем поручить это объектам, которые передаём в параметрах посетителю. А они уже вызовут правильный метод посетителя.</w:t>
-      </w:r>
-    </w:p>
-    <w:p>
-      <w:pPr>
-        <w:pStyle w:val="Normal"/>
-        <w:spacing w:lineRule="auto" w:line="240" w:before="0" w:after="0"/>
-        <w:rPr/>
-      </w:pPr>
-      <w:r>
-        <w:rPr>
-          <w:rFonts w:ascii="Tahoma" w:hAnsi="Tahoma"/>
-          <w:b w:val="false"/>
-          <w:bCs w:val="false"/>
-          <w:i w:val="false"/>
-          <w:caps w:val="false"/>
-          <w:smallCaps w:val="false"/>
-          <w:color w:val="000000"/>
-          <w:spacing w:val="0"/>
-          <w:sz w:val="24"/>
-          <w:szCs w:val="24"/>
-        </w:rPr>
-        <w:t xml:space="preserve">Используется: </w:t>
-      </w:r>
-    </w:p>
-    <w:p>
-      <w:pPr>
-        <w:pStyle w:val="Normal"/>
-        <w:numPr>
-          <w:ilvl w:val="0"/>
-          <w:numId w:val="14"/>
-        </w:numPr>
-        <w:spacing w:lineRule="auto" w:line="240" w:before="0" w:after="0"/>
-        <w:rPr/>
-      </w:pPr>
-      <w:r>
-        <w:rPr>
-          <w:rFonts w:ascii="Tahoma" w:hAnsi="Tahoma"/>
-          <w:b w:val="false"/>
-          <w:bCs w:val="false"/>
-          <w:i w:val="false"/>
-          <w:caps w:val="false"/>
-          <w:smallCaps w:val="false"/>
-          <w:color w:val="000000"/>
-          <w:spacing w:val="0"/>
-          <w:sz w:val="24"/>
-          <w:szCs w:val="24"/>
-        </w:rPr>
-        <w:t>Когда вам нужно выполнить какую-то операцию над всеми элементами сложной структуры объектов, например, деревом.</w:t>
-      </w:r>
-    </w:p>
-    <w:p>
-      <w:pPr>
-        <w:pStyle w:val="Normal"/>
-        <w:numPr>
-          <w:ilvl w:val="0"/>
-          <w:numId w:val="14"/>
-        </w:numPr>
-        <w:spacing w:lineRule="auto" w:line="240" w:before="0" w:after="0"/>
-        <w:rPr/>
-      </w:pPr>
-      <w:r>
-        <w:rPr>
-          <w:rFonts w:ascii="Tahoma" w:hAnsi="Tahoma"/>
-          <w:b w:val="false"/>
-          <w:bCs w:val="false"/>
-          <w:i w:val="false"/>
-          <w:caps w:val="false"/>
-          <w:smallCaps w:val="false"/>
-          <w:color w:val="000000"/>
-          <w:spacing w:val="0"/>
-          <w:sz w:val="24"/>
-          <w:szCs w:val="24"/>
-        </w:rPr>
-        <w:t>Когда над объектами сложной структуры объектов надо выполнять некоторые не связанные между собой операции, но вы не хотите «засорять» классы такими операциями.</w:t>
-      </w:r>
-    </w:p>
-    <w:p>
-      <w:pPr>
-        <w:pStyle w:val="Normal"/>
-        <w:numPr>
-          <w:ilvl w:val="0"/>
-          <w:numId w:val="14"/>
-        </w:numPr>
-        <w:spacing w:lineRule="auto" w:line="240" w:before="0" w:after="0"/>
-        <w:rPr/>
-      </w:pPr>
-      <w:r>
-        <w:rPr>
-          <w:rFonts w:ascii="Tahoma" w:hAnsi="Tahoma"/>
-          <w:b w:val="false"/>
-          <w:bCs w:val="false"/>
-          <w:i w:val="false"/>
-          <w:caps w:val="false"/>
-          <w:smallCaps w:val="false"/>
-          <w:color w:val="000000"/>
-          <w:spacing w:val="0"/>
-          <w:sz w:val="24"/>
-          <w:szCs w:val="24"/>
-        </w:rPr>
-        <w:t>Когда новое поведение имеет смысл только для некоторых классов из существующей иерархии.</w:t>
       </w:r>
     </w:p>
     <w:p>
@@ -18816,138 +18770,8 @@
           <w:sz w:val="24"/>
           <w:szCs w:val="24"/>
         </w:rPr>
-      </w:r>
-    </w:p>
-    <w:p>
-      <w:pPr>
-        <w:pStyle w:val="Normal"/>
-        <w:spacing w:lineRule="auto" w:line="240" w:before="0" w:after="0"/>
-        <w:rPr/>
-      </w:pPr>
-      <w:r>
-        <w:rPr>
-          <w:rFonts w:ascii="Tahoma" w:hAnsi="Tahoma"/>
-          <w:b w:val="false"/>
-          <w:bCs w:val="false"/>
-          <w:i w:val="false"/>
-          <w:caps w:val="false"/>
-          <w:smallCaps w:val="false"/>
-          <w:color w:val="000000"/>
-          <w:spacing w:val="0"/>
-          <w:sz w:val="24"/>
-          <w:szCs w:val="24"/>
-        </w:rPr>
-        <w:t>Минусы:</w:t>
-      </w:r>
-    </w:p>
-    <w:p>
-      <w:pPr>
-        <w:pStyle w:val="Normal"/>
-        <w:numPr>
-          <w:ilvl w:val="0"/>
-          <w:numId w:val="15"/>
-        </w:numPr>
-        <w:spacing w:lineRule="auto" w:line="240" w:before="0" w:after="0"/>
-        <w:rPr/>
-      </w:pPr>
-      <w:r>
-        <w:rPr>
-          <w:rFonts w:ascii="Tahoma" w:hAnsi="Tahoma"/>
-          <w:b w:val="false"/>
-          <w:bCs w:val="false"/>
-          <w:i w:val="false"/>
-          <w:caps w:val="false"/>
-          <w:smallCaps w:val="false"/>
-          <w:color w:val="000000"/>
-          <w:spacing w:val="0"/>
-          <w:sz w:val="24"/>
-          <w:szCs w:val="24"/>
-        </w:rPr>
-        <w:t>Паттерн не оправдан, если иерархия компонентов часто меняется.</w:t>
-      </w:r>
-    </w:p>
-    <w:p>
-      <w:pPr>
-        <w:pStyle w:val="Normal"/>
-        <w:numPr>
-          <w:ilvl w:val="0"/>
-          <w:numId w:val="15"/>
-        </w:numPr>
-        <w:spacing w:lineRule="auto" w:line="240" w:before="0" w:after="0"/>
-        <w:rPr/>
-      </w:pPr>
-      <w:r>
-        <w:rPr>
-          <w:rFonts w:ascii="Tahoma" w:hAnsi="Tahoma"/>
-          <w:b w:val="false"/>
-          <w:bCs w:val="false"/>
-          <w:i w:val="false"/>
-          <w:caps w:val="false"/>
-          <w:smallCaps w:val="false"/>
-          <w:color w:val="000000"/>
-          <w:spacing w:val="0"/>
-          <w:sz w:val="24"/>
-          <w:szCs w:val="24"/>
-        </w:rPr>
-        <w:t>Может привести к нарушению инкапсуляции компонентов.</w:t>
-      </w:r>
-    </w:p>
-    <w:p>
-      <w:pPr>
-        <w:pStyle w:val="Normal"/>
-        <w:spacing w:lineRule="auto" w:line="240" w:before="0" w:after="0"/>
-        <w:rPr>
-          <w:rFonts w:ascii="Tahoma" w:hAnsi="Tahoma"/>
-          <w:b w:val="false"/>
-          <w:b w:val="false"/>
-          <w:bCs w:val="false"/>
-          <w:i w:val="false"/>
-          <w:i w:val="false"/>
-          <w:color w:val="000000"/>
-          <w:sz w:val="24"/>
-          <w:szCs w:val="24"/>
-        </w:rPr>
-      </w:pPr>
-      <w:r>
-        <w:rPr>
-          <w:rFonts w:ascii="Tahoma" w:hAnsi="Tahoma"/>
-          <w:b w:val="false"/>
-          <w:bCs w:val="false"/>
-          <w:i w:val="false"/>
-          <w:color w:val="000000"/>
-          <w:sz w:val="24"/>
-          <w:szCs w:val="24"/>
-        </w:rPr>
-      </w:r>
-    </w:p>
-    <w:p>
-      <w:pPr>
-        <w:pStyle w:val="Normal"/>
-        <w:spacing w:lineRule="auto" w:line="240" w:before="0" w:after="0"/>
-        <w:rPr>
-          <w:rFonts w:ascii="Tahoma" w:hAnsi="Tahoma"/>
-          <w:b w:val="false"/>
-          <w:b w:val="false"/>
-          <w:bCs w:val="false"/>
-          <w:i w:val="false"/>
-          <w:i w:val="false"/>
-          <w:color w:val="000000"/>
-          <w:sz w:val="24"/>
-          <w:szCs w:val="24"/>
-        </w:rPr>
-      </w:pPr>
-      <w:r>
-        <w:rPr>
-          <w:rFonts w:ascii="Tahoma" w:hAnsi="Tahoma"/>
-          <w:b w:val="false"/>
-          <w:bCs w:val="false"/>
-          <w:i w:val="false"/>
-          <w:color w:val="000000"/>
-          <w:sz w:val="24"/>
-          <w:szCs w:val="24"/>
-        </w:rPr>
         <w:drawing>
-          <wp:anchor behindDoc="0" distT="0" distB="0" distL="0" distR="0" simplePos="0" locked="0" layoutInCell="1" allowOverlap="1" relativeHeight="13">
+          <wp:anchor behindDoc="0" distT="0" distB="0" distL="0" distR="0" simplePos="0" locked="0" layoutInCell="1" allowOverlap="1" relativeHeight="10">
             <wp:simplePos x="0" y="0"/>
             <wp:positionH relativeFrom="column">
               <wp:posOffset>110490</wp:posOffset>
@@ -19756,7 +19580,7 @@
     </w:r>
     <w:r>
       <w:rPr/>
-      <w:t>7</w:t>
+      <w:t>1</w:t>
     </w:r>
     <w:r>
       <w:rPr/>
@@ -19781,6 +19605,98 @@
   <w:abstractNum w:abstractNumId="1">
     <w:lvl w:ilvl="0">
       <w:start w:val="1"/>
+      <w:numFmt w:val="none"/>
+      <w:suff w:val="nothing"/>
+      <w:lvlText w:val=""/>
+      <w:lvlJc w:val="left"/>
+      <w:pPr>
+        <w:ind w:left="0" w:hanging="0"/>
+      </w:pPr>
+    </w:lvl>
+    <w:lvl w:ilvl="1">
+      <w:start w:val="1"/>
+      <w:numFmt w:val="none"/>
+      <w:suff w:val="nothing"/>
+      <w:lvlText w:val=""/>
+      <w:lvlJc w:val="left"/>
+      <w:pPr>
+        <w:ind w:left="0" w:hanging="0"/>
+      </w:pPr>
+    </w:lvl>
+    <w:lvl w:ilvl="2">
+      <w:start w:val="1"/>
+      <w:numFmt w:val="none"/>
+      <w:suff w:val="nothing"/>
+      <w:lvlText w:val=""/>
+      <w:lvlJc w:val="left"/>
+      <w:pPr>
+        <w:ind w:left="0" w:hanging="0"/>
+      </w:pPr>
+    </w:lvl>
+    <w:lvl w:ilvl="3">
+      <w:start w:val="1"/>
+      <w:numFmt w:val="none"/>
+      <w:suff w:val="nothing"/>
+      <w:lvlText w:val=""/>
+      <w:lvlJc w:val="left"/>
+      <w:pPr>
+        <w:ind w:left="0" w:hanging="0"/>
+      </w:pPr>
+    </w:lvl>
+    <w:lvl w:ilvl="4">
+      <w:start w:val="1"/>
+      <w:numFmt w:val="none"/>
+      <w:suff w:val="nothing"/>
+      <w:lvlText w:val=""/>
+      <w:lvlJc w:val="left"/>
+      <w:pPr>
+        <w:ind w:left="0" w:hanging="0"/>
+      </w:pPr>
+    </w:lvl>
+    <w:lvl w:ilvl="5">
+      <w:start w:val="1"/>
+      <w:numFmt w:val="none"/>
+      <w:suff w:val="nothing"/>
+      <w:lvlText w:val=""/>
+      <w:lvlJc w:val="left"/>
+      <w:pPr>
+        <w:ind w:left="0" w:hanging="0"/>
+      </w:pPr>
+    </w:lvl>
+    <w:lvl w:ilvl="6">
+      <w:start w:val="1"/>
+      <w:numFmt w:val="none"/>
+      <w:suff w:val="nothing"/>
+      <w:lvlText w:val=""/>
+      <w:lvlJc w:val="left"/>
+      <w:pPr>
+        <w:ind w:left="0" w:hanging="0"/>
+      </w:pPr>
+    </w:lvl>
+    <w:lvl w:ilvl="7">
+      <w:start w:val="1"/>
+      <w:numFmt w:val="none"/>
+      <w:suff w:val="nothing"/>
+      <w:lvlText w:val=""/>
+      <w:lvlJc w:val="left"/>
+      <w:pPr>
+        <w:ind w:left="0" w:hanging="0"/>
+      </w:pPr>
+    </w:lvl>
+    <w:lvl w:ilvl="8">
+      <w:start w:val="1"/>
+      <w:numFmt w:val="none"/>
+      <w:suff w:val="nothing"/>
+      <w:lvlText w:val=""/>
+      <w:lvlJc w:val="left"/>
+      <w:pPr>
+        <w:ind w:left="0" w:hanging="0"/>
+      </w:pPr>
+    </w:lvl>
+  </w:abstractNum>
+  <w:abstractNum w:abstractNumId="2">
+    <w:lvl w:ilvl="0">
+      <w:start w:val="1"/>
       <w:numFmt w:val="bullet"/>
       <w:lvlText w:val=""/>
       <w:lvlJc w:val="left"/>
@@ -19926,7 +19842,7 @@
       </w:rPr>
     </w:lvl>
   </w:abstractNum>
-  <w:abstractNum w:abstractNumId="2">
+  <w:abstractNum w:abstractNumId="3">
     <w:lvl w:ilvl="0">
       <w:start w:val="1"/>
       <w:numFmt w:val="bullet"/>
@@ -20074,7 +19990,7 @@
       </w:rPr>
     </w:lvl>
   </w:abstractNum>
-  <w:abstractNum w:abstractNumId="3">
+  <w:abstractNum w:abstractNumId="4">
     <w:lvl w:ilvl="0">
       <w:start w:val="1"/>
       <w:numFmt w:val="bullet"/>
@@ -20222,7 +20138,7 @@
       </w:rPr>
     </w:lvl>
   </w:abstractNum>
-  <w:abstractNum w:abstractNumId="4">
+  <w:abstractNum w:abstractNumId="5">
     <w:lvl w:ilvl="0">
       <w:start w:val="1"/>
       <w:numFmt w:val="bullet"/>
@@ -20370,7 +20286,7 @@
       </w:rPr>
     </w:lvl>
   </w:abstractNum>
-  <w:abstractNum w:abstractNumId="5">
+  <w:abstractNum w:abstractNumId="6">
     <w:lvl w:ilvl="0">
       <w:start w:val="1"/>
       <w:numFmt w:val="bullet"/>
@@ -20518,7 +20434,7 @@
       </w:rPr>
     </w:lvl>
   </w:abstractNum>
-  <w:abstractNum w:abstractNumId="6">
+  <w:abstractNum w:abstractNumId="7">
     <w:lvl w:ilvl="0">
       <w:start w:val="1"/>
       <w:numFmt w:val="bullet"/>
@@ -20666,7 +20582,7 @@
       </w:rPr>
     </w:lvl>
   </w:abstractNum>
-  <w:abstractNum w:abstractNumId="7">
+  <w:abstractNum w:abstractNumId="8">
     <w:lvl w:ilvl="0">
       <w:start w:val="1"/>
       <w:numFmt w:val="bullet"/>
@@ -20814,7 +20730,7 @@
       </w:rPr>
     </w:lvl>
   </w:abstractNum>
-  <w:abstractNum w:abstractNumId="8">
+  <w:abstractNum w:abstractNumId="9">
     <w:lvl w:ilvl="0">
       <w:start w:val="1"/>
       <w:numFmt w:val="bullet"/>
@@ -20962,7 +20878,7 @@
       </w:rPr>
     </w:lvl>
   </w:abstractNum>
-  <w:abstractNum w:abstractNumId="9">
+  <w:abstractNum w:abstractNumId="10">
     <w:lvl w:ilvl="0">
       <w:start w:val="1"/>
       <w:numFmt w:val="bullet"/>
@@ -21110,7 +21026,7 @@
       </w:rPr>
     </w:lvl>
   </w:abstractNum>
-  <w:abstractNum w:abstractNumId="10">
+  <w:abstractNum w:abstractNumId="11">
     <w:lvl w:ilvl="0">
       <w:start w:val="1"/>
       <w:numFmt w:val="bullet"/>
@@ -21258,7 +21174,7 @@
       </w:rPr>
     </w:lvl>
   </w:abstractNum>
-  <w:abstractNum w:abstractNumId="11">
+  <w:abstractNum w:abstractNumId="12">
     <w:lvl w:ilvl="0">
       <w:start w:val="1"/>
       <w:numFmt w:val="bullet"/>
@@ -21406,152 +21322,6 @@
       </w:rPr>
     </w:lvl>
   </w:abstractNum>
-  <w:abstractNum w:abstractNumId="12">
-    <w:lvl w:ilvl="0">
-      <w:start w:val="1"/>
-      <w:numFmt w:val="bullet"/>
-      <w:lvlText w:val=""/>
-      <w:lvlJc w:val="left"/>
-      <w:pPr>
-        <w:tabs>
-          <w:tab w:val="num" w:pos="720"/>
-        </w:tabs>
-        <w:ind w:left="720" w:hanging="360"/>
-      </w:pPr>
-      <w:rPr>
-        <w:rFonts w:ascii="Symbol" w:hAnsi="Symbol" w:cs="Symbol" w:hint="default"/>
-        <w:rFonts w:cs="OpenSymbol"/>
-      </w:rPr>
-    </w:lvl>
-    <w:lvl w:ilvl="1">
-      <w:start w:val="1"/>
-      <w:numFmt w:val="bullet"/>
-      <w:lvlText w:val=""/>
-      <w:lvlJc w:val="left"/>
-      <w:pPr>
-        <w:tabs>
-          <w:tab w:val="num" w:pos="1080"/>
-        </w:tabs>
-        <w:ind w:left="1080" w:hanging="360"/>
-      </w:pPr>
-      <w:rPr>
-        <w:rFonts w:ascii="Symbol" w:hAnsi="Symbol" w:cs="Symbol" w:hint="default"/>
-        <w:rFonts w:cs="OpenSymbol"/>
-      </w:rPr>
-    </w:lvl>
-    <w:lvl w:ilvl="2">
-      <w:start w:val="1"/>
-      <w:numFmt w:val="bullet"/>
-      <w:lvlText w:val=""/>
-      <w:lvlJc w:val="left"/>
-      <w:pPr>
-        <w:tabs>
-          <w:tab w:val="num" w:pos="1440"/>
-        </w:tabs>
-        <w:ind w:left="1440" w:hanging="360"/>
-      </w:pPr>
-      <w:rPr>
-        <w:rFonts w:ascii="Symbol" w:hAnsi="Symbol" w:cs="Symbol" w:hint="default"/>
-        <w:rFonts w:cs="OpenSymbol"/>
-      </w:rPr>
-    </w:lvl>
-    <w:lvl w:ilvl="3">
-      <w:start w:val="1"/>
-      <w:numFmt w:val="bullet"/>
-      <w:lvlText w:val=""/>
-      <w:lvlJc w:val="left"/>
-      <w:pPr>
-        <w:tabs>
-          <w:tab w:val="num" w:pos="1800"/>
-        </w:tabs>
-        <w:ind w:left="1800" w:hanging="360"/>
-      </w:pPr>
-      <w:rPr>
-        <w:rFonts w:ascii="Symbol" w:hAnsi="Symbol" w:cs="Symbol" w:hint="default"/>
-        <w:rFonts w:cs="OpenSymbol"/>
-      </w:rPr>
-    </w:lvl>
-    <w:lvl w:ilvl="4">
-      <w:start w:val="1"/>
-      <w:numFmt w:val="bullet"/>
-      <w:lvlText w:val=""/>
-      <w:lvlJc w:val="left"/>
-      <w:pPr>
-        <w:tabs>
-          <w:tab w:val="num" w:pos="2160"/>
-        </w:tabs>
-        <w:ind w:left="2160" w:hanging="360"/>
-      </w:pPr>
-      <w:rPr>
-        <w:rFonts w:ascii="Symbol" w:hAnsi="Symbol" w:cs="Symbol" w:hint="default"/>
-        <w:rFonts w:cs="OpenSymbol"/>
-      </w:rPr>
-    </w:lvl>
-    <w:lvl w:ilvl="5">
-      <w:start w:val="1"/>
-      <w:numFmt w:val="bullet"/>
-      <w:lvlText w:val=""/>
-      <w:lvlJc w:val="left"/>
-      <w:pPr>
-        <w:tabs>
-          <w:tab w:val="num" w:pos="2520"/>
-        </w:tabs>
-        <w:ind w:left="2520" w:hanging="360"/>
-      </w:pPr>
-      <w:rPr>
-        <w:rFonts w:ascii="Symbol" w:hAnsi="Symbol" w:cs="Symbol" w:hint="default"/>
-        <w:rFonts w:cs="OpenSymbol"/>
-      </w:rPr>
-    </w:lvl>
-    <w:lvl w:ilvl="6">
-      <w:start w:val="1"/>
-      <w:numFmt w:val="bullet"/>
-      <w:lvlText w:val=""/>
-      <w:lvlJc w:val="left"/>
-      <w:pPr>
-        <w:tabs>
-          <w:tab w:val="num" w:pos="2880"/>
-        </w:tabs>
-        <w:ind w:left="2880" w:hanging="360"/>
-      </w:pPr>
-      <w:rPr>
-        <w:rFonts w:ascii="Symbol" w:hAnsi="Symbol" w:cs="Symbol" w:hint="default"/>
-        <w:rFonts w:cs="OpenSymbol"/>
-      </w:rPr>
-    </w:lvl>
-    <w:lvl w:ilvl="7">
-      <w:start w:val="1"/>
-      <w:numFmt w:val="bullet"/>
-      <w:lvlText w:val=""/>
-      <w:lvlJc w:val="left"/>
-      <w:pPr>
-        <w:tabs>
-          <w:tab w:val="num" w:pos="3240"/>
-        </w:tabs>
-        <w:ind w:left="3240" w:hanging="360"/>
-      </w:pPr>
-      <w:rPr>
-        <w:rFonts w:ascii="Symbol" w:hAnsi="Symbol" w:cs="Symbol" w:hint="default"/>
-        <w:rFonts w:cs="OpenSymbol"/>
-      </w:rPr>
-    </w:lvl>
-    <w:lvl w:ilvl="8">
-      <w:start w:val="1"/>
-      <w:numFmt w:val="bullet"/>
-      <w:lvlText w:val=""/>
-      <w:lvlJc w:val="left"/>
-      <w:pPr>
-        <w:tabs>
-          <w:tab w:val="num" w:pos="3600"/>
-        </w:tabs>
-        <w:ind w:left="3600" w:hanging="360"/>
-      </w:pPr>
-      <w:rPr>
-        <w:rFonts w:ascii="Symbol" w:hAnsi="Symbol" w:cs="Symbol" w:hint="default"/>
-        <w:rFonts w:cs="OpenSymbol"/>
-      </w:rPr>
-    </w:lvl>
-  </w:abstractNum>
   <w:abstractNum w:abstractNumId="13">
     <w:lvl w:ilvl="0">
       <w:start w:val="1"/>
@@ -21712,8 +21482,6 @@
       </w:pPr>
       <w:rPr>
         <w:rFonts w:ascii="Symbol" w:hAnsi="Symbol" w:cs="Symbol" w:hint="default"/>
-        <w:sz w:val="24"/>
-        <w:b w:val="false"/>
         <w:rFonts w:cs="OpenSymbol"/>
       </w:rPr>
     </w:lvl>
@@ -21854,6 +21622,154 @@
       <w:lvlJc w:val="left"/>
       <w:pPr>
         <w:tabs>
+          <w:tab w:val="num" w:pos="720"/>
+        </w:tabs>
+        <w:ind w:left="720" w:hanging="360"/>
+      </w:pPr>
+      <w:rPr>
+        <w:rFonts w:ascii="Symbol" w:hAnsi="Symbol" w:cs="Symbol" w:hint="default"/>
+        <w:sz w:val="24"/>
+        <w:b w:val="false"/>
+        <w:rFonts w:cs="OpenSymbol"/>
+      </w:rPr>
+    </w:lvl>
+    <w:lvl w:ilvl="1">
+      <w:start w:val="1"/>
+      <w:numFmt w:val="bullet"/>
+      <w:lvlText w:val=""/>
+      <w:lvlJc w:val="left"/>
+      <w:pPr>
+        <w:tabs>
+          <w:tab w:val="num" w:pos="1080"/>
+        </w:tabs>
+        <w:ind w:left="1080" w:hanging="360"/>
+      </w:pPr>
+      <w:rPr>
+        <w:rFonts w:ascii="Symbol" w:hAnsi="Symbol" w:cs="Symbol" w:hint="default"/>
+        <w:rFonts w:cs="OpenSymbol"/>
+      </w:rPr>
+    </w:lvl>
+    <w:lvl w:ilvl="2">
+      <w:start w:val="1"/>
+      <w:numFmt w:val="bullet"/>
+      <w:lvlText w:val=""/>
+      <w:lvlJc w:val="left"/>
+      <w:pPr>
+        <w:tabs>
+          <w:tab w:val="num" w:pos="1440"/>
+        </w:tabs>
+        <w:ind w:left="1440" w:hanging="360"/>
+      </w:pPr>
+      <w:rPr>
+        <w:rFonts w:ascii="Symbol" w:hAnsi="Symbol" w:cs="Symbol" w:hint="default"/>
+        <w:rFonts w:cs="OpenSymbol"/>
+      </w:rPr>
+    </w:lvl>
+    <w:lvl w:ilvl="3">
+      <w:start w:val="1"/>
+      <w:numFmt w:val="bullet"/>
+      <w:lvlText w:val=""/>
+      <w:lvlJc w:val="left"/>
+      <w:pPr>
+        <w:tabs>
+          <w:tab w:val="num" w:pos="1800"/>
+        </w:tabs>
+        <w:ind w:left="1800" w:hanging="360"/>
+      </w:pPr>
+      <w:rPr>
+        <w:rFonts w:ascii="Symbol" w:hAnsi="Symbol" w:cs="Symbol" w:hint="default"/>
+        <w:rFonts w:cs="OpenSymbol"/>
+      </w:rPr>
+    </w:lvl>
+    <w:lvl w:ilvl="4">
+      <w:start w:val="1"/>
+      <w:numFmt w:val="bullet"/>
+      <w:lvlText w:val=""/>
+      <w:lvlJc w:val="left"/>
+      <w:pPr>
+        <w:tabs>
+          <w:tab w:val="num" w:pos="2160"/>
+        </w:tabs>
+        <w:ind w:left="2160" w:hanging="360"/>
+      </w:pPr>
+      <w:rPr>
+        <w:rFonts w:ascii="Symbol" w:hAnsi="Symbol" w:cs="Symbol" w:hint="default"/>
+        <w:rFonts w:cs="OpenSymbol"/>
+      </w:rPr>
+    </w:lvl>
+    <w:lvl w:ilvl="5">
+      <w:start w:val="1"/>
+      <w:numFmt w:val="bullet"/>
+      <w:lvlText w:val=""/>
+      <w:lvlJc w:val="left"/>
+      <w:pPr>
+        <w:tabs>
+          <w:tab w:val="num" w:pos="2520"/>
+        </w:tabs>
+        <w:ind w:left="2520" w:hanging="360"/>
+      </w:pPr>
+      <w:rPr>
+        <w:rFonts w:ascii="Symbol" w:hAnsi="Symbol" w:cs="Symbol" w:hint="default"/>
+        <w:rFonts w:cs="OpenSymbol"/>
+      </w:rPr>
+    </w:lvl>
+    <w:lvl w:ilvl="6">
+      <w:start w:val="1"/>
+      <w:numFmt w:val="bullet"/>
+      <w:lvlText w:val=""/>
+      <w:lvlJc w:val="left"/>
+      <w:pPr>
+        <w:tabs>
+          <w:tab w:val="num" w:pos="2880"/>
+        </w:tabs>
+        <w:ind w:left="2880" w:hanging="360"/>
+      </w:pPr>
+      <w:rPr>
+        <w:rFonts w:ascii="Symbol" w:hAnsi="Symbol" w:cs="Symbol" w:hint="default"/>
+        <w:rFonts w:cs="OpenSymbol"/>
+      </w:rPr>
+    </w:lvl>
+    <w:lvl w:ilvl="7">
+      <w:start w:val="1"/>
+      <w:numFmt w:val="bullet"/>
+      <w:lvlText w:val=""/>
+      <w:lvlJc w:val="left"/>
+      <w:pPr>
+        <w:tabs>
+          <w:tab w:val="num" w:pos="3240"/>
+        </w:tabs>
+        <w:ind w:left="3240" w:hanging="360"/>
+      </w:pPr>
+      <w:rPr>
+        <w:rFonts w:ascii="Symbol" w:hAnsi="Symbol" w:cs="Symbol" w:hint="default"/>
+        <w:rFonts w:cs="OpenSymbol"/>
+      </w:rPr>
+    </w:lvl>
+    <w:lvl w:ilvl="8">
+      <w:start w:val="1"/>
+      <w:numFmt w:val="bullet"/>
+      <w:lvlText w:val=""/>
+      <w:lvlJc w:val="left"/>
+      <w:pPr>
+        <w:tabs>
+          <w:tab w:val="num" w:pos="3600"/>
+        </w:tabs>
+        <w:ind w:left="3600" w:hanging="360"/>
+      </w:pPr>
+      <w:rPr>
+        <w:rFonts w:ascii="Symbol" w:hAnsi="Symbol" w:cs="Symbol" w:hint="default"/>
+        <w:rFonts w:cs="OpenSymbol"/>
+      </w:rPr>
+    </w:lvl>
+  </w:abstractNum>
+  <w:abstractNum w:abstractNumId="16">
+    <w:lvl w:ilvl="0">
+      <w:start w:val="1"/>
+      <w:numFmt w:val="bullet"/>
+      <w:lvlText w:val=""/>
+      <w:lvlJc w:val="left"/>
+      <w:pPr>
+        <w:tabs>
           <w:tab w:val="num" w:pos="795"/>
         </w:tabs>
         <w:ind w:left="795" w:hanging="360"/>
@@ -21994,7 +21910,7 @@
       </w:rPr>
     </w:lvl>
   </w:abstractNum>
-  <w:abstractNum w:abstractNumId="16">
+  <w:abstractNum w:abstractNumId="17">
     <w:lvl w:ilvl="0">
       <w:start w:val="1"/>
       <w:numFmt w:val="bullet"/>
@@ -22142,152 +22058,6 @@
       </w:rPr>
     </w:lvl>
   </w:abstractNum>
-  <w:abstractNum w:abstractNumId="17">
-    <w:lvl w:ilvl="0">
-      <w:start w:val="1"/>
-      <w:numFmt w:val="bullet"/>
-      <w:lvlText w:val=""/>
-      <w:lvlJc w:val="left"/>
-      <w:pPr>
-        <w:tabs>
-          <w:tab w:val="num" w:pos="720"/>
-        </w:tabs>
-        <w:ind w:left="720" w:hanging="360"/>
-      </w:pPr>
-      <w:rPr>
-        <w:rFonts w:ascii="Symbol" w:hAnsi="Symbol" w:cs="Symbol" w:hint="default"/>
-        <w:rFonts w:cs="OpenSymbol"/>
-      </w:rPr>
-    </w:lvl>
-    <w:lvl w:ilvl="1">
-      <w:start w:val="1"/>
-      <w:numFmt w:val="bullet"/>
-      <w:lvlText w:val="◦"/>
-      <w:lvlJc w:val="left"/>
-      <w:pPr>
-        <w:tabs>
-          <w:tab w:val="num" w:pos="1080"/>
-        </w:tabs>
-        <w:ind w:left="1080" w:hanging="360"/>
-      </w:pPr>
-      <w:rPr>
-        <w:rFonts w:ascii="OpenSymbol" w:hAnsi="OpenSymbol" w:cs="OpenSymbol" w:hint="default"/>
-        <w:rFonts w:cs="OpenSymbol"/>
-      </w:rPr>
-    </w:lvl>
-    <w:lvl w:ilvl="2">
-      <w:start w:val="1"/>
-      <w:numFmt w:val="bullet"/>
-      <w:lvlText w:val="▪"/>
-      <w:lvlJc w:val="left"/>
-      <w:pPr>
-        <w:tabs>
-          <w:tab w:val="num" w:pos="1440"/>
-        </w:tabs>
-        <w:ind w:left="1440" w:hanging="360"/>
-      </w:pPr>
-      <w:rPr>
-        <w:rFonts w:ascii="OpenSymbol" w:hAnsi="OpenSymbol" w:cs="OpenSymbol" w:hint="default"/>
-        <w:rFonts w:cs="OpenSymbol"/>
-      </w:rPr>
-    </w:lvl>
-    <w:lvl w:ilvl="3">
-      <w:start w:val="1"/>
-      <w:numFmt w:val="bullet"/>
-      <w:lvlText w:val=""/>
-      <w:lvlJc w:val="left"/>
-      <w:pPr>
-        <w:tabs>
-          <w:tab w:val="num" w:pos="1800"/>
-        </w:tabs>
-        <w:ind w:left="1800" w:hanging="360"/>
-      </w:pPr>
-      <w:rPr>
-        <w:rFonts w:ascii="Symbol" w:hAnsi="Symbol" w:cs="Symbol" w:hint="default"/>
-        <w:rFonts w:cs="OpenSymbol"/>
-      </w:rPr>
-    </w:lvl>
-    <w:lvl w:ilvl="4">
-      <w:start w:val="1"/>
-      <w:numFmt w:val="bullet"/>
-      <w:lvlText w:val="◦"/>
-      <w:lvlJc w:val="left"/>
-      <w:pPr>
-        <w:tabs>
-          <w:tab w:val="num" w:pos="2160"/>
-        </w:tabs>
-        <w:ind w:left="2160" w:hanging="360"/>
-      </w:pPr>
-      <w:rPr>
-        <w:rFonts w:ascii="OpenSymbol" w:hAnsi="OpenSymbol" w:cs="OpenSymbol" w:hint="default"/>
-        <w:rFonts w:cs="OpenSymbol"/>
-      </w:rPr>
-    </w:lvl>
-    <w:lvl w:ilvl="5">
-      <w:start w:val="1"/>
-      <w:numFmt w:val="bullet"/>
-      <w:lvlText w:val="▪"/>
-      <w:lvlJc w:val="left"/>
-      <w:pPr>
-        <w:tabs>
-          <w:tab w:val="num" w:pos="2520"/>
-        </w:tabs>
-        <w:ind w:left="2520" w:hanging="360"/>
-      </w:pPr>
-      <w:rPr>
-        <w:rFonts w:ascii="OpenSymbol" w:hAnsi="OpenSymbol" w:cs="OpenSymbol" w:hint="default"/>
-        <w:rFonts w:cs="OpenSymbol"/>
-      </w:rPr>
-    </w:lvl>
-    <w:lvl w:ilvl="6">
-      <w:start w:val="1"/>
-      <w:numFmt w:val="bullet"/>
-      <w:lvlText w:val=""/>
-      <w:lvlJc w:val="left"/>
-      <w:pPr>
-        <w:tabs>
-          <w:tab w:val="num" w:pos="2880"/>
-        </w:tabs>
-        <w:ind w:left="2880" w:hanging="360"/>
-      </w:pPr>
-      <w:rPr>
-        <w:rFonts w:ascii="Symbol" w:hAnsi="Symbol" w:cs="Symbol" w:hint="default"/>
-        <w:rFonts w:cs="OpenSymbol"/>
-      </w:rPr>
-    </w:lvl>
-    <w:lvl w:ilvl="7">
-      <w:start w:val="1"/>
-      <w:numFmt w:val="bullet"/>
-      <w:lvlText w:val="◦"/>
-      <w:lvlJc w:val="left"/>
-      <w:pPr>
-        <w:tabs>
-          <w:tab w:val="num" w:pos="3240"/>
-        </w:tabs>
-        <w:ind w:left="3240" w:hanging="360"/>
-      </w:pPr>
-      <w:rPr>
-        <w:rFonts w:ascii="OpenSymbol" w:hAnsi="OpenSymbol" w:cs="OpenSymbol" w:hint="default"/>
-        <w:rFonts w:cs="OpenSymbol"/>
-      </w:rPr>
-    </w:lvl>
-    <w:lvl w:ilvl="8">
-      <w:start w:val="1"/>
-      <w:numFmt w:val="bullet"/>
-      <w:lvlText w:val="▪"/>
-      <w:lvlJc w:val="left"/>
-      <w:pPr>
-        <w:tabs>
-          <w:tab w:val="num" w:pos="3600"/>
-        </w:tabs>
-        <w:ind w:left="3600" w:hanging="360"/>
-      </w:pPr>
-      <w:rPr>
-        <w:rFonts w:ascii="OpenSymbol" w:hAnsi="OpenSymbol" w:cs="OpenSymbol" w:hint="default"/>
-        <w:rFonts w:cs="OpenSymbol"/>
-      </w:rPr>
-    </w:lvl>
-  </w:abstractNum>
   <w:abstractNum w:abstractNumId="18">
     <w:lvl w:ilvl="0">
       <w:start w:val="1"/>
@@ -22729,93 +22499,147 @@
   <w:abstractNum w:abstractNumId="21">
     <w:lvl w:ilvl="0">
       <w:start w:val="1"/>
-      <w:numFmt w:val="none"/>
-      <w:suff w:val="nothing"/>
-      <w:lvlText w:val=""/>
+      <w:numFmt w:val="bullet"/>
+      <w:lvlText w:val=""/>
       <w:lvlJc w:val="left"/>
       <w:pPr>
-        <w:ind w:left="0" w:hanging="0"/>
-      </w:pPr>
+        <w:tabs>
+          <w:tab w:val="num" w:pos="720"/>
+        </w:tabs>
+        <w:ind w:left="720" w:hanging="360"/>
+      </w:pPr>
+      <w:rPr>
+        <w:rFonts w:ascii="Symbol" w:hAnsi="Symbol" w:cs="Symbol" w:hint="default"/>
+        <w:rFonts w:cs="OpenSymbol"/>
+      </w:rPr>
     </w:lvl>
     <w:lvl w:ilvl="1">
       <w:start w:val="1"/>
-      <w:numFmt w:val="none"/>
-      <w:suff w:val="nothing"/>
-      <w:lvlText w:val=""/>
+      <w:numFmt w:val="bullet"/>
+      <w:lvlText w:val="◦"/>
       <w:lvlJc w:val="left"/>
       <w:pPr>
-        <w:ind w:left="0" w:hanging="0"/>
-      </w:pPr>
+        <w:tabs>
+          <w:tab w:val="num" w:pos="1080"/>
+        </w:tabs>
+        <w:ind w:left="1080" w:hanging="360"/>
+      </w:pPr>
+      <w:rPr>
+        <w:rFonts w:ascii="OpenSymbol" w:hAnsi="OpenSymbol" w:cs="OpenSymbol" w:hint="default"/>
+        <w:rFonts w:cs="OpenSymbol"/>
+      </w:rPr>
     </w:lvl>
     <w:lvl w:ilvl="2">
       <w:start w:val="1"/>
-      <w:numFmt w:val="none"/>
-      <w:suff w:val="nothing"/>
-      <w:lvlText w:val=""/>
+      <w:numFmt w:val="bullet"/>
+      <w:lvlText w:val="▪"/>
       <w:lvlJc w:val="left"/>
       <w:pPr>
-        <w:ind w:left="0" w:hanging="0"/>
-      </w:pPr>
+        <w:tabs>
+          <w:tab w:val="num" w:pos="1440"/>
+        </w:tabs>
+        <w:ind w:left="1440" w:hanging="360"/>
+      </w:pPr>
+      <w:rPr>
+        <w:rFonts w:ascii="OpenSymbol" w:hAnsi="OpenSymbol" w:cs="OpenSymbol" w:hint="default"/>
+        <w:rFonts w:cs="OpenSymbol"/>
+      </w:rPr>
     </w:lvl>
     <w:lvl w:ilvl="3">
       <w:start w:val="1"/>
-      <w:numFmt w:val="none"/>
-      <w:suff w:val="nothing"/>
-      <w:lvlText w:val=""/>
+      <w:numFmt w:val="bullet"/>
+      <w:lvlText w:val=""/>
       <w:lvlJc w:val="left"/>
       <w:pPr>
-        <w:ind w:left="0" w:hanging="0"/>
-      </w:pPr>
+        <w:tabs>
+          <w:tab w:val="num" w:pos="1800"/>
+        </w:tabs>
+        <w:ind w:left="1800" w:hanging="360"/>
+      </w:pPr>
+      <w:rPr>
+        <w:rFonts w:ascii="Symbol" w:hAnsi="Symbol" w:cs="Symbol" w:hint="default"/>
+        <w:rFonts w:cs="OpenSymbol"/>
+      </w:rPr>
     </w:lvl>
     <w:lvl w:ilvl="4">
       <w:start w:val="1"/>
-      <w:numFmt w:val="none"/>
-      <w:suff w:val="nothing"/>
-      <w:lvlText w:val=""/>
+      <w:numFmt w:val="bullet"/>
+      <w:lvlText w:val="◦"/>
       <w:lvlJc w:val="left"/>
       <w:pPr>
-        <w:ind w:left="0" w:hanging="0"/>
-      </w:pPr>
+        <w:tabs>
+          <w:tab w:val="num" w:pos="2160"/>
+        </w:tabs>
+        <w:ind w:left="2160" w:hanging="360"/>
+      </w:pPr>
+      <w:rPr>
+        <w:rFonts w:ascii="OpenSymbol" w:hAnsi="OpenSymbol" w:cs="OpenSymbol" w:hint="default"/>
+        <w:rFonts w:cs="OpenSymbol"/>
+      </w:rPr>
     </w:lvl>
     <w:lvl w:ilvl="5">
       <w:start w:val="1"/>
-      <w:numFmt w:val="none"/>
-      <w:suff w:val="nothing"/>
-      <w:lvlText w:val=""/>
+      <w:numFmt w:val="bullet"/>
+      <w:lvlText w:val="▪"/>
       <w:lvlJc w:val="left"/>
       <w:pPr>
-        <w:ind w:left="0" w:hanging="0"/>
-      </w:pPr>
+        <w:tabs>
+          <w:tab w:val="num" w:pos="2520"/>
+        </w:tabs>
+        <w:ind w:left="2520" w:hanging="360"/>
+      </w:pPr>
+      <w:rPr>
+        <w:rFonts w:ascii="OpenSymbol" w:hAnsi="OpenSymbol" w:cs="OpenSymbol" w:hint="default"/>
+        <w:rFonts w:cs="OpenSymbol"/>
+      </w:rPr>
     </w:lvl>
     <w:lvl w:ilvl="6">
       <w:start w:val="1"/>
-      <w:numFmt w:val="none"/>
-      <w:suff w:val="nothing"/>
-      <w:lvlText w:val=""/>
+      <w:numFmt w:val="bullet"/>
+      <w:lvlText w:val=""/>
       <w:lvlJc w:val="left"/>
       <w:pPr>
-        <w:ind w:left="0" w:hanging="0"/>
-      </w:pPr>
+        <w:tabs>
+          <w:tab w:val="num" w:pos="2880"/>
+        </w:tabs>
+        <w:ind w:left="2880" w:hanging="360"/>
+      </w:pPr>
+      <w:rPr>
+        <w:rFonts w:ascii="Symbol" w:hAnsi="Symbol" w:cs="Symbol" w:hint="default"/>
+        <w:rFonts w:cs="OpenSymbol"/>
+      </w:rPr>
     </w:lvl>
     <w:lvl w:ilvl="7">
       <w:start w:val="1"/>
-      <w:numFmt w:val="none"/>
-      <w:suff w:val="nothing"/>
-      <w:lvlText w:val=""/>
+      <w:numFmt w:val="bullet"/>
+      <w:lvlText w:val="◦"/>
       <w:lvlJc w:val="left"/>
       <w:pPr>
-        <w:ind w:left="0" w:hanging="0"/>
-      </w:pPr>
+        <w:tabs>
+          <w:tab w:val="num" w:pos="3240"/>
+        </w:tabs>
+        <w:ind w:left="3240" w:hanging="360"/>
+      </w:pPr>
+      <w:rPr>
+        <w:rFonts w:ascii="OpenSymbol" w:hAnsi="OpenSymbol" w:cs="OpenSymbol" w:hint="default"/>
+        <w:rFonts w:cs="OpenSymbol"/>
+      </w:rPr>
     </w:lvl>
     <w:lvl w:ilvl="8">
       <w:start w:val="1"/>
-      <w:numFmt w:val="none"/>
-      <w:suff w:val="nothing"/>
-      <w:lvlText w:val=""/>
+      <w:numFmt w:val="bullet"/>
+      <w:lvlText w:val="▪"/>
       <w:lvlJc w:val="left"/>
       <w:pPr>
-        <w:ind w:left="0" w:hanging="0"/>
-      </w:pPr>
+        <w:tabs>
+          <w:tab w:val="num" w:pos="3600"/>
+        </w:tabs>
+        <w:ind w:left="3600" w:hanging="360"/>
+      </w:pPr>
+      <w:rPr>
+        <w:rFonts w:ascii="OpenSymbol" w:hAnsi="OpenSymbol" w:cs="OpenSymbol" w:hint="default"/>
+        <w:rFonts w:cs="OpenSymbol"/>
+      </w:rPr>
     </w:lvl>
   </w:abstractNum>
   <w:num w:numId="1">
@@ -44905,6 +44729,2606 @@
       <w:szCs w:val="24"/>
     </w:rPr>
   </w:style>
+  <w:style w:type="character" w:styleId="ListLabel3090">
+    <w:name w:val="ListLabel 3090"/>
+    <w:qFormat/>
+    <w:rPr>
+      <w:rFonts w:cs="Symbol"/>
+      <w:b w:val="false"/>
+      <w:sz w:val="24"/>
+    </w:rPr>
+  </w:style>
+  <w:style w:type="character" w:styleId="ListLabel3091">
+    <w:name w:val="ListLabel 3091"/>
+    <w:qFormat/>
+    <w:rPr>
+      <w:rFonts w:cs="Symbol"/>
+    </w:rPr>
+  </w:style>
+  <w:style w:type="character" w:styleId="ListLabel3092">
+    <w:name w:val="ListLabel 3092"/>
+    <w:qFormat/>
+    <w:rPr>
+      <w:rFonts w:cs="Symbol"/>
+    </w:rPr>
+  </w:style>
+  <w:style w:type="character" w:styleId="ListLabel3093">
+    <w:name w:val="ListLabel 3093"/>
+    <w:qFormat/>
+    <w:rPr>
+      <w:rFonts w:cs="Symbol"/>
+    </w:rPr>
+  </w:style>
+  <w:style w:type="character" w:styleId="ListLabel3094">
+    <w:name w:val="ListLabel 3094"/>
+    <w:qFormat/>
+    <w:rPr>
+      <w:rFonts w:cs="Symbol"/>
+    </w:rPr>
+  </w:style>
+  <w:style w:type="character" w:styleId="ListLabel3095">
+    <w:name w:val="ListLabel 3095"/>
+    <w:qFormat/>
+    <w:rPr>
+      <w:rFonts w:cs="Symbol"/>
+    </w:rPr>
+  </w:style>
+  <w:style w:type="character" w:styleId="ListLabel3096">
+    <w:name w:val="ListLabel 3096"/>
+    <w:qFormat/>
+    <w:rPr>
+      <w:rFonts w:cs="Symbol"/>
+    </w:rPr>
+  </w:style>
+  <w:style w:type="character" w:styleId="ListLabel3097">
+    <w:name w:val="ListLabel 3097"/>
+    <w:qFormat/>
+    <w:rPr>
+      <w:rFonts w:cs="Symbol"/>
+    </w:rPr>
+  </w:style>
+  <w:style w:type="character" w:styleId="ListLabel3098">
+    <w:name w:val="ListLabel 3098"/>
+    <w:qFormat/>
+    <w:rPr>
+      <w:rFonts w:cs="Symbol"/>
+    </w:rPr>
+  </w:style>
+  <w:style w:type="character" w:styleId="ListLabel3099">
+    <w:name w:val="ListLabel 3099"/>
+    <w:qFormat/>
+    <w:rPr>
+      <w:rFonts w:cs="Symbol"/>
+      <w:b/>
+      <w:sz w:val="24"/>
+    </w:rPr>
+  </w:style>
+  <w:style w:type="character" w:styleId="ListLabel3100">
+    <w:name w:val="ListLabel 3100"/>
+    <w:qFormat/>
+    <w:rPr>
+      <w:rFonts w:cs="Symbol"/>
+    </w:rPr>
+  </w:style>
+  <w:style w:type="character" w:styleId="ListLabel3101">
+    <w:name w:val="ListLabel 3101"/>
+    <w:qFormat/>
+    <w:rPr>
+      <w:rFonts w:cs="Symbol"/>
+    </w:rPr>
+  </w:style>
+  <w:style w:type="character" w:styleId="ListLabel3102">
+    <w:name w:val="ListLabel 3102"/>
+    <w:qFormat/>
+    <w:rPr>
+      <w:rFonts w:cs="Symbol"/>
+    </w:rPr>
+  </w:style>
+  <w:style w:type="character" w:styleId="ListLabel3103">
+    <w:name w:val="ListLabel 3103"/>
+    <w:qFormat/>
+    <w:rPr>
+      <w:rFonts w:cs="Symbol"/>
+    </w:rPr>
+  </w:style>
+  <w:style w:type="character" w:styleId="ListLabel3104">
+    <w:name w:val="ListLabel 3104"/>
+    <w:qFormat/>
+    <w:rPr>
+      <w:rFonts w:cs="Symbol"/>
+    </w:rPr>
+  </w:style>
+  <w:style w:type="character" w:styleId="ListLabel3105">
+    <w:name w:val="ListLabel 3105"/>
+    <w:qFormat/>
+    <w:rPr>
+      <w:rFonts w:cs="Symbol"/>
+    </w:rPr>
+  </w:style>
+  <w:style w:type="character" w:styleId="ListLabel3106">
+    <w:name w:val="ListLabel 3106"/>
+    <w:qFormat/>
+    <w:rPr>
+      <w:rFonts w:cs="Symbol"/>
+    </w:rPr>
+  </w:style>
+  <w:style w:type="character" w:styleId="ListLabel3107">
+    <w:name w:val="ListLabel 3107"/>
+    <w:qFormat/>
+    <w:rPr>
+      <w:rFonts w:cs="Symbol"/>
+    </w:rPr>
+  </w:style>
+  <w:style w:type="character" w:styleId="ListLabel3108">
+    <w:name w:val="ListLabel 3108"/>
+    <w:qFormat/>
+    <w:rPr>
+      <w:rFonts w:cs="OpenSymbol"/>
+      <w:b w:val="false"/>
+      <w:sz w:val="24"/>
+    </w:rPr>
+  </w:style>
+  <w:style w:type="character" w:styleId="ListLabel3109">
+    <w:name w:val="ListLabel 3109"/>
+    <w:qFormat/>
+    <w:rPr>
+      <w:rFonts w:cs="OpenSymbol"/>
+    </w:rPr>
+  </w:style>
+  <w:style w:type="character" w:styleId="ListLabel3110">
+    <w:name w:val="ListLabel 3110"/>
+    <w:qFormat/>
+    <w:rPr>
+      <w:rFonts w:cs="OpenSymbol"/>
+    </w:rPr>
+  </w:style>
+  <w:style w:type="character" w:styleId="ListLabel3111">
+    <w:name w:val="ListLabel 3111"/>
+    <w:qFormat/>
+    <w:rPr>
+      <w:rFonts w:cs="OpenSymbol"/>
+    </w:rPr>
+  </w:style>
+  <w:style w:type="character" w:styleId="ListLabel3112">
+    <w:name w:val="ListLabel 3112"/>
+    <w:qFormat/>
+    <w:rPr>
+      <w:rFonts w:cs="OpenSymbol"/>
+    </w:rPr>
+  </w:style>
+  <w:style w:type="character" w:styleId="ListLabel3113">
+    <w:name w:val="ListLabel 3113"/>
+    <w:qFormat/>
+    <w:rPr>
+      <w:rFonts w:cs="OpenSymbol"/>
+    </w:rPr>
+  </w:style>
+  <w:style w:type="character" w:styleId="ListLabel3114">
+    <w:name w:val="ListLabel 3114"/>
+    <w:qFormat/>
+    <w:rPr>
+      <w:rFonts w:cs="OpenSymbol"/>
+    </w:rPr>
+  </w:style>
+  <w:style w:type="character" w:styleId="ListLabel3115">
+    <w:name w:val="ListLabel 3115"/>
+    <w:qFormat/>
+    <w:rPr>
+      <w:rFonts w:cs="OpenSymbol"/>
+    </w:rPr>
+  </w:style>
+  <w:style w:type="character" w:styleId="ListLabel3116">
+    <w:name w:val="ListLabel 3116"/>
+    <w:qFormat/>
+    <w:rPr>
+      <w:rFonts w:cs="OpenSymbol"/>
+    </w:rPr>
+  </w:style>
+  <w:style w:type="character" w:styleId="ListLabel3117">
+    <w:name w:val="ListLabel 3117"/>
+    <w:qFormat/>
+    <w:rPr>
+      <w:rFonts w:cs="OpenSymbol"/>
+      <w:b w:val="false"/>
+      <w:sz w:val="24"/>
+    </w:rPr>
+  </w:style>
+  <w:style w:type="character" w:styleId="ListLabel3118">
+    <w:name w:val="ListLabel 3118"/>
+    <w:qFormat/>
+    <w:rPr>
+      <w:rFonts w:cs="OpenSymbol"/>
+    </w:rPr>
+  </w:style>
+  <w:style w:type="character" w:styleId="ListLabel3119">
+    <w:name w:val="ListLabel 3119"/>
+    <w:qFormat/>
+    <w:rPr>
+      <w:rFonts w:cs="OpenSymbol"/>
+    </w:rPr>
+  </w:style>
+  <w:style w:type="character" w:styleId="ListLabel3120">
+    <w:name w:val="ListLabel 3120"/>
+    <w:qFormat/>
+    <w:rPr>
+      <w:rFonts w:cs="OpenSymbol"/>
+    </w:rPr>
+  </w:style>
+  <w:style w:type="character" w:styleId="ListLabel3121">
+    <w:name w:val="ListLabel 3121"/>
+    <w:qFormat/>
+    <w:rPr>
+      <w:rFonts w:cs="OpenSymbol"/>
+    </w:rPr>
+  </w:style>
+  <w:style w:type="character" w:styleId="ListLabel3122">
+    <w:name w:val="ListLabel 3122"/>
+    <w:qFormat/>
+    <w:rPr>
+      <w:rFonts w:cs="OpenSymbol"/>
+    </w:rPr>
+  </w:style>
+  <w:style w:type="character" w:styleId="ListLabel3123">
+    <w:name w:val="ListLabel 3123"/>
+    <w:qFormat/>
+    <w:rPr>
+      <w:rFonts w:cs="OpenSymbol"/>
+    </w:rPr>
+  </w:style>
+  <w:style w:type="character" w:styleId="ListLabel3124">
+    <w:name w:val="ListLabel 3124"/>
+    <w:qFormat/>
+    <w:rPr>
+      <w:rFonts w:cs="OpenSymbol"/>
+    </w:rPr>
+  </w:style>
+  <w:style w:type="character" w:styleId="ListLabel3125">
+    <w:name w:val="ListLabel 3125"/>
+    <w:qFormat/>
+    <w:rPr>
+      <w:rFonts w:cs="OpenSymbol"/>
+    </w:rPr>
+  </w:style>
+  <w:style w:type="character" w:styleId="ListLabel3126">
+    <w:name w:val="ListLabel 3126"/>
+    <w:qFormat/>
+    <w:rPr>
+      <w:rFonts w:cs="OpenSymbol"/>
+      <w:b w:val="false"/>
+      <w:sz w:val="24"/>
+    </w:rPr>
+  </w:style>
+  <w:style w:type="character" w:styleId="ListLabel3127">
+    <w:name w:val="ListLabel 3127"/>
+    <w:qFormat/>
+    <w:rPr>
+      <w:rFonts w:cs="OpenSymbol"/>
+    </w:rPr>
+  </w:style>
+  <w:style w:type="character" w:styleId="ListLabel3128">
+    <w:name w:val="ListLabel 3128"/>
+    <w:qFormat/>
+    <w:rPr>
+      <w:rFonts w:cs="OpenSymbol"/>
+    </w:rPr>
+  </w:style>
+  <w:style w:type="character" w:styleId="ListLabel3129">
+    <w:name w:val="ListLabel 3129"/>
+    <w:qFormat/>
+    <w:rPr>
+      <w:rFonts w:cs="OpenSymbol"/>
+    </w:rPr>
+  </w:style>
+  <w:style w:type="character" w:styleId="ListLabel3130">
+    <w:name w:val="ListLabel 3130"/>
+    <w:qFormat/>
+    <w:rPr>
+      <w:rFonts w:cs="OpenSymbol"/>
+    </w:rPr>
+  </w:style>
+  <w:style w:type="character" w:styleId="ListLabel3131">
+    <w:name w:val="ListLabel 3131"/>
+    <w:qFormat/>
+    <w:rPr>
+      <w:rFonts w:cs="OpenSymbol"/>
+    </w:rPr>
+  </w:style>
+  <w:style w:type="character" w:styleId="ListLabel3132">
+    <w:name w:val="ListLabel 3132"/>
+    <w:qFormat/>
+    <w:rPr>
+      <w:rFonts w:cs="OpenSymbol"/>
+    </w:rPr>
+  </w:style>
+  <w:style w:type="character" w:styleId="ListLabel3133">
+    <w:name w:val="ListLabel 3133"/>
+    <w:qFormat/>
+    <w:rPr>
+      <w:rFonts w:cs="OpenSymbol"/>
+    </w:rPr>
+  </w:style>
+  <w:style w:type="character" w:styleId="ListLabel3134">
+    <w:name w:val="ListLabel 3134"/>
+    <w:qFormat/>
+    <w:rPr>
+      <w:rFonts w:cs="OpenSymbol"/>
+    </w:rPr>
+  </w:style>
+  <w:style w:type="character" w:styleId="ListLabel3135">
+    <w:name w:val="ListLabel 3135"/>
+    <w:qFormat/>
+    <w:rPr>
+      <w:rFonts w:cs="Symbol"/>
+      <w:b w:val="false"/>
+      <w:sz w:val="24"/>
+    </w:rPr>
+  </w:style>
+  <w:style w:type="character" w:styleId="ListLabel3136">
+    <w:name w:val="ListLabel 3136"/>
+    <w:qFormat/>
+    <w:rPr>
+      <w:rFonts w:cs="Symbol"/>
+    </w:rPr>
+  </w:style>
+  <w:style w:type="character" w:styleId="ListLabel3137">
+    <w:name w:val="ListLabel 3137"/>
+    <w:qFormat/>
+    <w:rPr>
+      <w:rFonts w:cs="Symbol"/>
+    </w:rPr>
+  </w:style>
+  <w:style w:type="character" w:styleId="ListLabel3138">
+    <w:name w:val="ListLabel 3138"/>
+    <w:qFormat/>
+    <w:rPr>
+      <w:rFonts w:cs="Symbol"/>
+    </w:rPr>
+  </w:style>
+  <w:style w:type="character" w:styleId="ListLabel3139">
+    <w:name w:val="ListLabel 3139"/>
+    <w:qFormat/>
+    <w:rPr>
+      <w:rFonts w:cs="Symbol"/>
+    </w:rPr>
+  </w:style>
+  <w:style w:type="character" w:styleId="ListLabel3140">
+    <w:name w:val="ListLabel 3140"/>
+    <w:qFormat/>
+    <w:rPr>
+      <w:rFonts w:cs="Symbol"/>
+    </w:rPr>
+  </w:style>
+  <w:style w:type="character" w:styleId="ListLabel3141">
+    <w:name w:val="ListLabel 3141"/>
+    <w:qFormat/>
+    <w:rPr>
+      <w:rFonts w:cs="Symbol"/>
+    </w:rPr>
+  </w:style>
+  <w:style w:type="character" w:styleId="ListLabel3142">
+    <w:name w:val="ListLabel 3142"/>
+    <w:qFormat/>
+    <w:rPr>
+      <w:rFonts w:cs="Symbol"/>
+    </w:rPr>
+  </w:style>
+  <w:style w:type="character" w:styleId="ListLabel3143">
+    <w:name w:val="ListLabel 3143"/>
+    <w:qFormat/>
+    <w:rPr>
+      <w:rFonts w:cs="Symbol"/>
+    </w:rPr>
+  </w:style>
+  <w:style w:type="character" w:styleId="ListLabel3144">
+    <w:name w:val="ListLabel 3144"/>
+    <w:qFormat/>
+    <w:rPr>
+      <w:rFonts w:cs="OpenSymbol"/>
+      <w:b w:val="false"/>
+      <w:sz w:val="24"/>
+    </w:rPr>
+  </w:style>
+  <w:style w:type="character" w:styleId="ListLabel3145">
+    <w:name w:val="ListLabel 3145"/>
+    <w:qFormat/>
+    <w:rPr>
+      <w:rFonts w:cs="OpenSymbol"/>
+    </w:rPr>
+  </w:style>
+  <w:style w:type="character" w:styleId="ListLabel3146">
+    <w:name w:val="ListLabel 3146"/>
+    <w:qFormat/>
+    <w:rPr>
+      <w:rFonts w:cs="OpenSymbol"/>
+    </w:rPr>
+  </w:style>
+  <w:style w:type="character" w:styleId="ListLabel3147">
+    <w:name w:val="ListLabel 3147"/>
+    <w:qFormat/>
+    <w:rPr>
+      <w:rFonts w:cs="OpenSymbol"/>
+    </w:rPr>
+  </w:style>
+  <w:style w:type="character" w:styleId="ListLabel3148">
+    <w:name w:val="ListLabel 3148"/>
+    <w:qFormat/>
+    <w:rPr>
+      <w:rFonts w:cs="OpenSymbol"/>
+    </w:rPr>
+  </w:style>
+  <w:style w:type="character" w:styleId="ListLabel3149">
+    <w:name w:val="ListLabel 3149"/>
+    <w:qFormat/>
+    <w:rPr>
+      <w:rFonts w:cs="OpenSymbol"/>
+    </w:rPr>
+  </w:style>
+  <w:style w:type="character" w:styleId="ListLabel3150">
+    <w:name w:val="ListLabel 3150"/>
+    <w:qFormat/>
+    <w:rPr>
+      <w:rFonts w:cs="OpenSymbol"/>
+    </w:rPr>
+  </w:style>
+  <w:style w:type="character" w:styleId="ListLabel3151">
+    <w:name w:val="ListLabel 3151"/>
+    <w:qFormat/>
+    <w:rPr>
+      <w:rFonts w:cs="OpenSymbol"/>
+    </w:rPr>
+  </w:style>
+  <w:style w:type="character" w:styleId="ListLabel3152">
+    <w:name w:val="ListLabel 3152"/>
+    <w:qFormat/>
+    <w:rPr>
+      <w:rFonts w:cs="OpenSymbol"/>
+    </w:rPr>
+  </w:style>
+  <w:style w:type="character" w:styleId="ListLabel3153">
+    <w:name w:val="ListLabel 3153"/>
+    <w:qFormat/>
+    <w:rPr>
+      <w:rFonts w:cs="OpenSymbol"/>
+      <w:b w:val="false"/>
+      <w:sz w:val="24"/>
+    </w:rPr>
+  </w:style>
+  <w:style w:type="character" w:styleId="ListLabel3154">
+    <w:name w:val="ListLabel 3154"/>
+    <w:qFormat/>
+    <w:rPr>
+      <w:rFonts w:cs="OpenSymbol"/>
+    </w:rPr>
+  </w:style>
+  <w:style w:type="character" w:styleId="ListLabel3155">
+    <w:name w:val="ListLabel 3155"/>
+    <w:qFormat/>
+    <w:rPr>
+      <w:rFonts w:cs="OpenSymbol"/>
+    </w:rPr>
+  </w:style>
+  <w:style w:type="character" w:styleId="ListLabel3156">
+    <w:name w:val="ListLabel 3156"/>
+    <w:qFormat/>
+    <w:rPr>
+      <w:rFonts w:cs="OpenSymbol"/>
+    </w:rPr>
+  </w:style>
+  <w:style w:type="character" w:styleId="ListLabel3157">
+    <w:name w:val="ListLabel 3157"/>
+    <w:qFormat/>
+    <w:rPr>
+      <w:rFonts w:cs="OpenSymbol"/>
+    </w:rPr>
+  </w:style>
+  <w:style w:type="character" w:styleId="ListLabel3158">
+    <w:name w:val="ListLabel 3158"/>
+    <w:qFormat/>
+    <w:rPr>
+      <w:rFonts w:cs="OpenSymbol"/>
+    </w:rPr>
+  </w:style>
+  <w:style w:type="character" w:styleId="ListLabel3159">
+    <w:name w:val="ListLabel 3159"/>
+    <w:qFormat/>
+    <w:rPr>
+      <w:rFonts w:cs="OpenSymbol"/>
+    </w:rPr>
+  </w:style>
+  <w:style w:type="character" w:styleId="ListLabel3160">
+    <w:name w:val="ListLabel 3160"/>
+    <w:qFormat/>
+    <w:rPr>
+      <w:rFonts w:cs="OpenSymbol"/>
+    </w:rPr>
+  </w:style>
+  <w:style w:type="character" w:styleId="ListLabel3161">
+    <w:name w:val="ListLabel 3161"/>
+    <w:qFormat/>
+    <w:rPr>
+      <w:rFonts w:cs="OpenSymbol"/>
+    </w:rPr>
+  </w:style>
+  <w:style w:type="character" w:styleId="ListLabel3162">
+    <w:name w:val="ListLabel 3162"/>
+    <w:qFormat/>
+    <w:rPr>
+      <w:rFonts w:cs="OpenSymbol"/>
+      <w:b w:val="false"/>
+      <w:sz w:val="24"/>
+    </w:rPr>
+  </w:style>
+  <w:style w:type="character" w:styleId="ListLabel3163">
+    <w:name w:val="ListLabel 3163"/>
+    <w:qFormat/>
+    <w:rPr>
+      <w:rFonts w:cs="OpenSymbol"/>
+    </w:rPr>
+  </w:style>
+  <w:style w:type="character" w:styleId="ListLabel3164">
+    <w:name w:val="ListLabel 3164"/>
+    <w:qFormat/>
+    <w:rPr>
+      <w:rFonts w:cs="OpenSymbol"/>
+    </w:rPr>
+  </w:style>
+  <w:style w:type="character" w:styleId="ListLabel3165">
+    <w:name w:val="ListLabel 3165"/>
+    <w:qFormat/>
+    <w:rPr>
+      <w:rFonts w:cs="OpenSymbol"/>
+    </w:rPr>
+  </w:style>
+  <w:style w:type="character" w:styleId="ListLabel3166">
+    <w:name w:val="ListLabel 3166"/>
+    <w:qFormat/>
+    <w:rPr>
+      <w:rFonts w:cs="OpenSymbol"/>
+    </w:rPr>
+  </w:style>
+  <w:style w:type="character" w:styleId="ListLabel3167">
+    <w:name w:val="ListLabel 3167"/>
+    <w:qFormat/>
+    <w:rPr>
+      <w:rFonts w:cs="OpenSymbol"/>
+    </w:rPr>
+  </w:style>
+  <w:style w:type="character" w:styleId="ListLabel3168">
+    <w:name w:val="ListLabel 3168"/>
+    <w:qFormat/>
+    <w:rPr>
+      <w:rFonts w:cs="OpenSymbol"/>
+    </w:rPr>
+  </w:style>
+  <w:style w:type="character" w:styleId="ListLabel3169">
+    <w:name w:val="ListLabel 3169"/>
+    <w:qFormat/>
+    <w:rPr>
+      <w:rFonts w:cs="OpenSymbol"/>
+    </w:rPr>
+  </w:style>
+  <w:style w:type="character" w:styleId="ListLabel3170">
+    <w:name w:val="ListLabel 3170"/>
+    <w:qFormat/>
+    <w:rPr>
+      <w:rFonts w:cs="OpenSymbol"/>
+    </w:rPr>
+  </w:style>
+  <w:style w:type="character" w:styleId="ListLabel3171">
+    <w:name w:val="ListLabel 3171"/>
+    <w:qFormat/>
+    <w:rPr>
+      <w:rFonts w:cs="Symbol"/>
+      <w:b w:val="false"/>
+      <w:sz w:val="24"/>
+    </w:rPr>
+  </w:style>
+  <w:style w:type="character" w:styleId="ListLabel3172">
+    <w:name w:val="ListLabel 3172"/>
+    <w:qFormat/>
+    <w:rPr>
+      <w:rFonts w:cs="Symbol"/>
+    </w:rPr>
+  </w:style>
+  <w:style w:type="character" w:styleId="ListLabel3173">
+    <w:name w:val="ListLabel 3173"/>
+    <w:qFormat/>
+    <w:rPr>
+      <w:rFonts w:cs="Symbol"/>
+    </w:rPr>
+  </w:style>
+  <w:style w:type="character" w:styleId="ListLabel3174">
+    <w:name w:val="ListLabel 3174"/>
+    <w:qFormat/>
+    <w:rPr>
+      <w:rFonts w:cs="Symbol"/>
+    </w:rPr>
+  </w:style>
+  <w:style w:type="character" w:styleId="ListLabel3175">
+    <w:name w:val="ListLabel 3175"/>
+    <w:qFormat/>
+    <w:rPr>
+      <w:rFonts w:cs="Symbol"/>
+    </w:rPr>
+  </w:style>
+  <w:style w:type="character" w:styleId="ListLabel3176">
+    <w:name w:val="ListLabel 3176"/>
+    <w:qFormat/>
+    <w:rPr>
+      <w:rFonts w:cs="Symbol"/>
+    </w:rPr>
+  </w:style>
+  <w:style w:type="character" w:styleId="ListLabel3177">
+    <w:name w:val="ListLabel 3177"/>
+    <w:qFormat/>
+    <w:rPr>
+      <w:rFonts w:cs="Symbol"/>
+    </w:rPr>
+  </w:style>
+  <w:style w:type="character" w:styleId="ListLabel3178">
+    <w:name w:val="ListLabel 3178"/>
+    <w:qFormat/>
+    <w:rPr>
+      <w:rFonts w:cs="Symbol"/>
+    </w:rPr>
+  </w:style>
+  <w:style w:type="character" w:styleId="ListLabel3179">
+    <w:name w:val="ListLabel 3179"/>
+    <w:qFormat/>
+    <w:rPr>
+      <w:rFonts w:cs="Symbol"/>
+    </w:rPr>
+  </w:style>
+  <w:style w:type="character" w:styleId="ListLabel3180">
+    <w:name w:val="ListLabel 3180"/>
+    <w:qFormat/>
+    <w:rPr>
+      <w:rFonts w:cs="Symbol"/>
+      <w:b w:val="false"/>
+      <w:sz w:val="24"/>
+    </w:rPr>
+  </w:style>
+  <w:style w:type="character" w:styleId="ListLabel3181">
+    <w:name w:val="ListLabel 3181"/>
+    <w:qFormat/>
+    <w:rPr>
+      <w:rFonts w:cs="Symbol"/>
+    </w:rPr>
+  </w:style>
+  <w:style w:type="character" w:styleId="ListLabel3182">
+    <w:name w:val="ListLabel 3182"/>
+    <w:qFormat/>
+    <w:rPr>
+      <w:rFonts w:cs="Symbol"/>
+    </w:rPr>
+  </w:style>
+  <w:style w:type="character" w:styleId="ListLabel3183">
+    <w:name w:val="ListLabel 3183"/>
+    <w:qFormat/>
+    <w:rPr>
+      <w:rFonts w:cs="Symbol"/>
+    </w:rPr>
+  </w:style>
+  <w:style w:type="character" w:styleId="ListLabel3184">
+    <w:name w:val="ListLabel 3184"/>
+    <w:qFormat/>
+    <w:rPr>
+      <w:rFonts w:cs="Symbol"/>
+    </w:rPr>
+  </w:style>
+  <w:style w:type="character" w:styleId="ListLabel3185">
+    <w:name w:val="ListLabel 3185"/>
+    <w:qFormat/>
+    <w:rPr>
+      <w:rFonts w:cs="Symbol"/>
+    </w:rPr>
+  </w:style>
+  <w:style w:type="character" w:styleId="ListLabel3186">
+    <w:name w:val="ListLabel 3186"/>
+    <w:qFormat/>
+    <w:rPr>
+      <w:rFonts w:cs="Symbol"/>
+    </w:rPr>
+  </w:style>
+  <w:style w:type="character" w:styleId="ListLabel3187">
+    <w:name w:val="ListLabel 3187"/>
+    <w:qFormat/>
+    <w:rPr>
+      <w:rFonts w:cs="Symbol"/>
+    </w:rPr>
+  </w:style>
+  <w:style w:type="character" w:styleId="ListLabel3188">
+    <w:name w:val="ListLabel 3188"/>
+    <w:qFormat/>
+    <w:rPr>
+      <w:rFonts w:cs="Symbol"/>
+    </w:rPr>
+  </w:style>
+  <w:style w:type="character" w:styleId="ListLabel3189">
+    <w:name w:val="ListLabel 3189"/>
+    <w:qFormat/>
+    <w:rPr>
+      <w:rFonts w:cs="OpenSymbol"/>
+    </w:rPr>
+  </w:style>
+  <w:style w:type="character" w:styleId="ListLabel3190">
+    <w:name w:val="ListLabel 3190"/>
+    <w:qFormat/>
+    <w:rPr>
+      <w:rFonts w:cs="OpenSymbol"/>
+    </w:rPr>
+  </w:style>
+  <w:style w:type="character" w:styleId="ListLabel3191">
+    <w:name w:val="ListLabel 3191"/>
+    <w:qFormat/>
+    <w:rPr>
+      <w:rFonts w:cs="OpenSymbol"/>
+    </w:rPr>
+  </w:style>
+  <w:style w:type="character" w:styleId="ListLabel3192">
+    <w:name w:val="ListLabel 3192"/>
+    <w:qFormat/>
+    <w:rPr>
+      <w:rFonts w:cs="OpenSymbol"/>
+    </w:rPr>
+  </w:style>
+  <w:style w:type="character" w:styleId="ListLabel3193">
+    <w:name w:val="ListLabel 3193"/>
+    <w:qFormat/>
+    <w:rPr>
+      <w:rFonts w:cs="OpenSymbol"/>
+    </w:rPr>
+  </w:style>
+  <w:style w:type="character" w:styleId="ListLabel3194">
+    <w:name w:val="ListLabel 3194"/>
+    <w:qFormat/>
+    <w:rPr>
+      <w:rFonts w:cs="OpenSymbol"/>
+    </w:rPr>
+  </w:style>
+  <w:style w:type="character" w:styleId="ListLabel3195">
+    <w:name w:val="ListLabel 3195"/>
+    <w:qFormat/>
+    <w:rPr>
+      <w:rFonts w:cs="OpenSymbol"/>
+    </w:rPr>
+  </w:style>
+  <w:style w:type="character" w:styleId="ListLabel3196">
+    <w:name w:val="ListLabel 3196"/>
+    <w:qFormat/>
+    <w:rPr>
+      <w:rFonts w:cs="OpenSymbol"/>
+    </w:rPr>
+  </w:style>
+  <w:style w:type="character" w:styleId="ListLabel3197">
+    <w:name w:val="ListLabel 3197"/>
+    <w:qFormat/>
+    <w:rPr>
+      <w:rFonts w:cs="OpenSymbol"/>
+    </w:rPr>
+  </w:style>
+  <w:style w:type="character" w:styleId="ListLabel3198">
+    <w:name w:val="ListLabel 3198"/>
+    <w:qFormat/>
+    <w:rPr>
+      <w:rFonts w:cs="OpenSymbol"/>
+    </w:rPr>
+  </w:style>
+  <w:style w:type="character" w:styleId="ListLabel3199">
+    <w:name w:val="ListLabel 3199"/>
+    <w:qFormat/>
+    <w:rPr>
+      <w:rFonts w:cs="OpenSymbol"/>
+    </w:rPr>
+  </w:style>
+  <w:style w:type="character" w:styleId="ListLabel3200">
+    <w:name w:val="ListLabel 3200"/>
+    <w:qFormat/>
+    <w:rPr>
+      <w:rFonts w:cs="OpenSymbol"/>
+    </w:rPr>
+  </w:style>
+  <w:style w:type="character" w:styleId="ListLabel3201">
+    <w:name w:val="ListLabel 3201"/>
+    <w:qFormat/>
+    <w:rPr>
+      <w:rFonts w:cs="OpenSymbol"/>
+    </w:rPr>
+  </w:style>
+  <w:style w:type="character" w:styleId="ListLabel3202">
+    <w:name w:val="ListLabel 3202"/>
+    <w:qFormat/>
+    <w:rPr>
+      <w:rFonts w:cs="OpenSymbol"/>
+    </w:rPr>
+  </w:style>
+  <w:style w:type="character" w:styleId="ListLabel3203">
+    <w:name w:val="ListLabel 3203"/>
+    <w:qFormat/>
+    <w:rPr>
+      <w:rFonts w:cs="OpenSymbol"/>
+    </w:rPr>
+  </w:style>
+  <w:style w:type="character" w:styleId="ListLabel3204">
+    <w:name w:val="ListLabel 3204"/>
+    <w:qFormat/>
+    <w:rPr>
+      <w:rFonts w:cs="OpenSymbol"/>
+    </w:rPr>
+  </w:style>
+  <w:style w:type="character" w:styleId="ListLabel3205">
+    <w:name w:val="ListLabel 3205"/>
+    <w:qFormat/>
+    <w:rPr>
+      <w:rFonts w:cs="OpenSymbol"/>
+    </w:rPr>
+  </w:style>
+  <w:style w:type="character" w:styleId="ListLabel3206">
+    <w:name w:val="ListLabel 3206"/>
+    <w:qFormat/>
+    <w:rPr>
+      <w:rFonts w:cs="OpenSymbol"/>
+    </w:rPr>
+  </w:style>
+  <w:style w:type="character" w:styleId="ListLabel3207">
+    <w:name w:val="ListLabel 3207"/>
+    <w:qFormat/>
+    <w:rPr>
+      <w:rFonts w:cs="OpenSymbol"/>
+      <w:b w:val="false"/>
+      <w:sz w:val="24"/>
+    </w:rPr>
+  </w:style>
+  <w:style w:type="character" w:styleId="ListLabel3208">
+    <w:name w:val="ListLabel 3208"/>
+    <w:qFormat/>
+    <w:rPr>
+      <w:rFonts w:cs="OpenSymbol"/>
+    </w:rPr>
+  </w:style>
+  <w:style w:type="character" w:styleId="ListLabel3209">
+    <w:name w:val="ListLabel 3209"/>
+    <w:qFormat/>
+    <w:rPr>
+      <w:rFonts w:cs="OpenSymbol"/>
+    </w:rPr>
+  </w:style>
+  <w:style w:type="character" w:styleId="ListLabel3210">
+    <w:name w:val="ListLabel 3210"/>
+    <w:qFormat/>
+    <w:rPr>
+      <w:rFonts w:cs="OpenSymbol"/>
+    </w:rPr>
+  </w:style>
+  <w:style w:type="character" w:styleId="ListLabel3211">
+    <w:name w:val="ListLabel 3211"/>
+    <w:qFormat/>
+    <w:rPr>
+      <w:rFonts w:cs="OpenSymbol"/>
+    </w:rPr>
+  </w:style>
+  <w:style w:type="character" w:styleId="ListLabel3212">
+    <w:name w:val="ListLabel 3212"/>
+    <w:qFormat/>
+    <w:rPr>
+      <w:rFonts w:cs="OpenSymbol"/>
+    </w:rPr>
+  </w:style>
+  <w:style w:type="character" w:styleId="ListLabel3213">
+    <w:name w:val="ListLabel 3213"/>
+    <w:qFormat/>
+    <w:rPr>
+      <w:rFonts w:cs="OpenSymbol"/>
+    </w:rPr>
+  </w:style>
+  <w:style w:type="character" w:styleId="ListLabel3214">
+    <w:name w:val="ListLabel 3214"/>
+    <w:qFormat/>
+    <w:rPr>
+      <w:rFonts w:cs="OpenSymbol"/>
+    </w:rPr>
+  </w:style>
+  <w:style w:type="character" w:styleId="ListLabel3215">
+    <w:name w:val="ListLabel 3215"/>
+    <w:qFormat/>
+    <w:rPr>
+      <w:rFonts w:cs="OpenSymbol"/>
+    </w:rPr>
+  </w:style>
+  <w:style w:type="character" w:styleId="ListLabel3216">
+    <w:name w:val="ListLabel 3216"/>
+    <w:qFormat/>
+    <w:rPr>
+      <w:rFonts w:cs="OpenSymbol"/>
+      <w:b w:val="false"/>
+      <w:sz w:val="24"/>
+    </w:rPr>
+  </w:style>
+  <w:style w:type="character" w:styleId="ListLabel3217">
+    <w:name w:val="ListLabel 3217"/>
+    <w:qFormat/>
+    <w:rPr>
+      <w:rFonts w:cs="OpenSymbol"/>
+    </w:rPr>
+  </w:style>
+  <w:style w:type="character" w:styleId="ListLabel3218">
+    <w:name w:val="ListLabel 3218"/>
+    <w:qFormat/>
+    <w:rPr>
+      <w:rFonts w:cs="OpenSymbol"/>
+    </w:rPr>
+  </w:style>
+  <w:style w:type="character" w:styleId="ListLabel3219">
+    <w:name w:val="ListLabel 3219"/>
+    <w:qFormat/>
+    <w:rPr>
+      <w:rFonts w:cs="OpenSymbol"/>
+    </w:rPr>
+  </w:style>
+  <w:style w:type="character" w:styleId="ListLabel3220">
+    <w:name w:val="ListLabel 3220"/>
+    <w:qFormat/>
+    <w:rPr>
+      <w:rFonts w:cs="OpenSymbol"/>
+    </w:rPr>
+  </w:style>
+  <w:style w:type="character" w:styleId="ListLabel3221">
+    <w:name w:val="ListLabel 3221"/>
+    <w:qFormat/>
+    <w:rPr>
+      <w:rFonts w:cs="OpenSymbol"/>
+    </w:rPr>
+  </w:style>
+  <w:style w:type="character" w:styleId="ListLabel3222">
+    <w:name w:val="ListLabel 3222"/>
+    <w:qFormat/>
+    <w:rPr>
+      <w:rFonts w:cs="OpenSymbol"/>
+    </w:rPr>
+  </w:style>
+  <w:style w:type="character" w:styleId="ListLabel3223">
+    <w:name w:val="ListLabel 3223"/>
+    <w:qFormat/>
+    <w:rPr>
+      <w:rFonts w:cs="OpenSymbol"/>
+    </w:rPr>
+  </w:style>
+  <w:style w:type="character" w:styleId="ListLabel3224">
+    <w:name w:val="ListLabel 3224"/>
+    <w:qFormat/>
+    <w:rPr>
+      <w:rFonts w:cs="OpenSymbol"/>
+    </w:rPr>
+  </w:style>
+  <w:style w:type="character" w:styleId="ListLabel3225">
+    <w:name w:val="ListLabel 3225"/>
+    <w:qFormat/>
+    <w:rPr>
+      <w:rFonts w:cs="Symbol"/>
+      <w:b w:val="false"/>
+      <w:sz w:val="24"/>
+    </w:rPr>
+  </w:style>
+  <w:style w:type="character" w:styleId="ListLabel3226">
+    <w:name w:val="ListLabel 3226"/>
+    <w:qFormat/>
+    <w:rPr>
+      <w:rFonts w:cs="Symbol"/>
+    </w:rPr>
+  </w:style>
+  <w:style w:type="character" w:styleId="ListLabel3227">
+    <w:name w:val="ListLabel 3227"/>
+    <w:qFormat/>
+    <w:rPr>
+      <w:rFonts w:cs="Symbol"/>
+    </w:rPr>
+  </w:style>
+  <w:style w:type="character" w:styleId="ListLabel3228">
+    <w:name w:val="ListLabel 3228"/>
+    <w:qFormat/>
+    <w:rPr>
+      <w:rFonts w:cs="Symbol"/>
+    </w:rPr>
+  </w:style>
+  <w:style w:type="character" w:styleId="ListLabel3229">
+    <w:name w:val="ListLabel 3229"/>
+    <w:qFormat/>
+    <w:rPr>
+      <w:rFonts w:cs="Symbol"/>
+    </w:rPr>
+  </w:style>
+  <w:style w:type="character" w:styleId="ListLabel3230">
+    <w:name w:val="ListLabel 3230"/>
+    <w:qFormat/>
+    <w:rPr>
+      <w:rFonts w:cs="Symbol"/>
+    </w:rPr>
+  </w:style>
+  <w:style w:type="character" w:styleId="ListLabel3231">
+    <w:name w:val="ListLabel 3231"/>
+    <w:qFormat/>
+    <w:rPr>
+      <w:rFonts w:cs="Symbol"/>
+    </w:rPr>
+  </w:style>
+  <w:style w:type="character" w:styleId="ListLabel3232">
+    <w:name w:val="ListLabel 3232"/>
+    <w:qFormat/>
+    <w:rPr>
+      <w:rFonts w:cs="Symbol"/>
+    </w:rPr>
+  </w:style>
+  <w:style w:type="character" w:styleId="ListLabel3233">
+    <w:name w:val="ListLabel 3233"/>
+    <w:qFormat/>
+    <w:rPr>
+      <w:rFonts w:cs="Symbol"/>
+    </w:rPr>
+  </w:style>
+  <w:style w:type="character" w:styleId="ListLabel3234">
+    <w:name w:val="ListLabel 3234"/>
+    <w:qFormat/>
+    <w:rPr>
+      <w:rFonts w:cs="OpenSymbol"/>
+    </w:rPr>
+  </w:style>
+  <w:style w:type="character" w:styleId="ListLabel3235">
+    <w:name w:val="ListLabel 3235"/>
+    <w:qFormat/>
+    <w:rPr>
+      <w:rFonts w:cs="OpenSymbol"/>
+    </w:rPr>
+  </w:style>
+  <w:style w:type="character" w:styleId="ListLabel3236">
+    <w:name w:val="ListLabel 3236"/>
+    <w:qFormat/>
+    <w:rPr>
+      <w:rFonts w:cs="OpenSymbol"/>
+    </w:rPr>
+  </w:style>
+  <w:style w:type="character" w:styleId="ListLabel3237">
+    <w:name w:val="ListLabel 3237"/>
+    <w:qFormat/>
+    <w:rPr>
+      <w:rFonts w:cs="OpenSymbol"/>
+    </w:rPr>
+  </w:style>
+  <w:style w:type="character" w:styleId="ListLabel3238">
+    <w:name w:val="ListLabel 3238"/>
+    <w:qFormat/>
+    <w:rPr>
+      <w:rFonts w:cs="OpenSymbol"/>
+    </w:rPr>
+  </w:style>
+  <w:style w:type="character" w:styleId="ListLabel3239">
+    <w:name w:val="ListLabel 3239"/>
+    <w:qFormat/>
+    <w:rPr>
+      <w:rFonts w:cs="OpenSymbol"/>
+    </w:rPr>
+  </w:style>
+  <w:style w:type="character" w:styleId="ListLabel3240">
+    <w:name w:val="ListLabel 3240"/>
+    <w:qFormat/>
+    <w:rPr>
+      <w:rFonts w:cs="OpenSymbol"/>
+    </w:rPr>
+  </w:style>
+  <w:style w:type="character" w:styleId="ListLabel3241">
+    <w:name w:val="ListLabel 3241"/>
+    <w:qFormat/>
+    <w:rPr>
+      <w:rFonts w:cs="OpenSymbol"/>
+    </w:rPr>
+  </w:style>
+  <w:style w:type="character" w:styleId="ListLabel3242">
+    <w:name w:val="ListLabel 3242"/>
+    <w:qFormat/>
+    <w:rPr>
+      <w:rFonts w:cs="OpenSymbol"/>
+    </w:rPr>
+  </w:style>
+  <w:style w:type="character" w:styleId="ListLabel3243">
+    <w:name w:val="ListLabel 3243"/>
+    <w:qFormat/>
+    <w:rPr>
+      <w:rFonts w:cs="OpenSymbol"/>
+    </w:rPr>
+  </w:style>
+  <w:style w:type="character" w:styleId="ListLabel3244">
+    <w:name w:val="ListLabel 3244"/>
+    <w:qFormat/>
+    <w:rPr>
+      <w:rFonts w:cs="OpenSymbol"/>
+    </w:rPr>
+  </w:style>
+  <w:style w:type="character" w:styleId="ListLabel3245">
+    <w:name w:val="ListLabel 3245"/>
+    <w:qFormat/>
+    <w:rPr>
+      <w:rFonts w:cs="OpenSymbol"/>
+    </w:rPr>
+  </w:style>
+  <w:style w:type="character" w:styleId="ListLabel3246">
+    <w:name w:val="ListLabel 3246"/>
+    <w:qFormat/>
+    <w:rPr>
+      <w:rFonts w:cs="OpenSymbol"/>
+    </w:rPr>
+  </w:style>
+  <w:style w:type="character" w:styleId="ListLabel3247">
+    <w:name w:val="ListLabel 3247"/>
+    <w:qFormat/>
+    <w:rPr>
+      <w:rFonts w:cs="OpenSymbol"/>
+    </w:rPr>
+  </w:style>
+  <w:style w:type="character" w:styleId="ListLabel3248">
+    <w:name w:val="ListLabel 3248"/>
+    <w:qFormat/>
+    <w:rPr>
+      <w:rFonts w:cs="OpenSymbol"/>
+    </w:rPr>
+  </w:style>
+  <w:style w:type="character" w:styleId="ListLabel3249">
+    <w:name w:val="ListLabel 3249"/>
+    <w:qFormat/>
+    <w:rPr>
+      <w:rFonts w:cs="OpenSymbol"/>
+    </w:rPr>
+  </w:style>
+  <w:style w:type="character" w:styleId="ListLabel3250">
+    <w:name w:val="ListLabel 3250"/>
+    <w:qFormat/>
+    <w:rPr>
+      <w:rFonts w:cs="OpenSymbol"/>
+    </w:rPr>
+  </w:style>
+  <w:style w:type="character" w:styleId="ListLabel3251">
+    <w:name w:val="ListLabel 3251"/>
+    <w:qFormat/>
+    <w:rPr>
+      <w:rFonts w:cs="OpenSymbol"/>
+    </w:rPr>
+  </w:style>
+  <w:style w:type="character" w:styleId="ListLabel3252">
+    <w:name w:val="ListLabel 3252"/>
+    <w:qFormat/>
+    <w:rPr>
+      <w:rFonts w:cs="OpenSymbol"/>
+    </w:rPr>
+  </w:style>
+  <w:style w:type="character" w:styleId="ListLabel3253">
+    <w:name w:val="ListLabel 3253"/>
+    <w:qFormat/>
+    <w:rPr>
+      <w:rFonts w:cs="OpenSymbol"/>
+    </w:rPr>
+  </w:style>
+  <w:style w:type="character" w:styleId="ListLabel3254">
+    <w:name w:val="ListLabel 3254"/>
+    <w:qFormat/>
+    <w:rPr>
+      <w:rFonts w:cs="OpenSymbol"/>
+    </w:rPr>
+  </w:style>
+  <w:style w:type="character" w:styleId="ListLabel3255">
+    <w:name w:val="ListLabel 3255"/>
+    <w:qFormat/>
+    <w:rPr>
+      <w:rFonts w:cs="OpenSymbol"/>
+    </w:rPr>
+  </w:style>
+  <w:style w:type="character" w:styleId="ListLabel3256">
+    <w:name w:val="ListLabel 3256"/>
+    <w:qFormat/>
+    <w:rPr>
+      <w:rFonts w:cs="OpenSymbol"/>
+    </w:rPr>
+  </w:style>
+  <w:style w:type="character" w:styleId="ListLabel3257">
+    <w:name w:val="ListLabel 3257"/>
+    <w:qFormat/>
+    <w:rPr>
+      <w:rFonts w:cs="OpenSymbol"/>
+    </w:rPr>
+  </w:style>
+  <w:style w:type="character" w:styleId="ListLabel3258">
+    <w:name w:val="ListLabel 3258"/>
+    <w:qFormat/>
+    <w:rPr>
+      <w:rFonts w:cs="OpenSymbol"/>
+    </w:rPr>
+  </w:style>
+  <w:style w:type="character" w:styleId="ListLabel3259">
+    <w:name w:val="ListLabel 3259"/>
+    <w:qFormat/>
+    <w:rPr>
+      <w:rFonts w:cs="OpenSymbol"/>
+    </w:rPr>
+  </w:style>
+  <w:style w:type="character" w:styleId="ListLabel3260">
+    <w:name w:val="ListLabel 3260"/>
+    <w:qFormat/>
+    <w:rPr>
+      <w:rFonts w:cs="OpenSymbol"/>
+    </w:rPr>
+  </w:style>
+  <w:style w:type="character" w:styleId="ListLabel3261">
+    <w:name w:val="ListLabel 3261"/>
+    <w:qFormat/>
+    <w:rPr>
+      <w:rFonts w:cs="OpenSymbol"/>
+    </w:rPr>
+  </w:style>
+  <w:style w:type="character" w:styleId="ListLabel3262">
+    <w:name w:val="ListLabel 3262"/>
+    <w:qFormat/>
+    <w:rPr>
+      <w:rFonts w:cs="OpenSymbol"/>
+    </w:rPr>
+  </w:style>
+  <w:style w:type="character" w:styleId="ListLabel3263">
+    <w:name w:val="ListLabel 3263"/>
+    <w:qFormat/>
+    <w:rPr>
+      <w:rFonts w:cs="OpenSymbol"/>
+    </w:rPr>
+  </w:style>
+  <w:style w:type="character" w:styleId="ListLabel3264">
+    <w:name w:val="ListLabel 3264"/>
+    <w:qFormat/>
+    <w:rPr>
+      <w:rFonts w:cs="OpenSymbol"/>
+    </w:rPr>
+  </w:style>
+  <w:style w:type="character" w:styleId="ListLabel3265">
+    <w:name w:val="ListLabel 3265"/>
+    <w:qFormat/>
+    <w:rPr>
+      <w:rFonts w:cs="OpenSymbol"/>
+    </w:rPr>
+  </w:style>
+  <w:style w:type="character" w:styleId="ListLabel3266">
+    <w:name w:val="ListLabel 3266"/>
+    <w:qFormat/>
+    <w:rPr>
+      <w:rFonts w:cs="OpenSymbol"/>
+    </w:rPr>
+  </w:style>
+  <w:style w:type="character" w:styleId="ListLabel3267">
+    <w:name w:val="ListLabel 3267"/>
+    <w:qFormat/>
+    <w:rPr>
+      <w:rFonts w:cs="OpenSymbol"/>
+    </w:rPr>
+  </w:style>
+  <w:style w:type="character" w:styleId="ListLabel3268">
+    <w:name w:val="ListLabel 3268"/>
+    <w:qFormat/>
+    <w:rPr>
+      <w:rFonts w:cs="OpenSymbol"/>
+    </w:rPr>
+  </w:style>
+  <w:style w:type="character" w:styleId="ListLabel3269">
+    <w:name w:val="ListLabel 3269"/>
+    <w:qFormat/>
+    <w:rPr>
+      <w:rFonts w:cs="OpenSymbol"/>
+    </w:rPr>
+  </w:style>
+  <w:style w:type="character" w:styleId="ListLabel3270">
+    <w:name w:val="ListLabel 3270"/>
+    <w:qFormat/>
+    <w:rPr>
+      <w:rFonts w:ascii="Tahoma" w:hAnsi="Tahoma"/>
+      <w:b w:val="false"/>
+      <w:bCs w:val="false"/>
+      <w:color w:val="000000"/>
+      <w:sz w:val="24"/>
+      <w:szCs w:val="24"/>
+    </w:rPr>
+  </w:style>
+  <w:style w:type="character" w:styleId="ListLabel3271">
+    <w:name w:val="ListLabel 3271"/>
+    <w:qFormat/>
+    <w:rPr>
+      <w:rFonts w:cs="Symbol"/>
+      <w:b w:val="false"/>
+      <w:sz w:val="24"/>
+    </w:rPr>
+  </w:style>
+  <w:style w:type="character" w:styleId="ListLabel3272">
+    <w:name w:val="ListLabel 3272"/>
+    <w:qFormat/>
+    <w:rPr>
+      <w:rFonts w:cs="Symbol"/>
+    </w:rPr>
+  </w:style>
+  <w:style w:type="character" w:styleId="ListLabel3273">
+    <w:name w:val="ListLabel 3273"/>
+    <w:qFormat/>
+    <w:rPr>
+      <w:rFonts w:cs="Symbol"/>
+    </w:rPr>
+  </w:style>
+  <w:style w:type="character" w:styleId="ListLabel3274">
+    <w:name w:val="ListLabel 3274"/>
+    <w:qFormat/>
+    <w:rPr>
+      <w:rFonts w:cs="Symbol"/>
+    </w:rPr>
+  </w:style>
+  <w:style w:type="character" w:styleId="ListLabel3275">
+    <w:name w:val="ListLabel 3275"/>
+    <w:qFormat/>
+    <w:rPr>
+      <w:rFonts w:cs="Symbol"/>
+    </w:rPr>
+  </w:style>
+  <w:style w:type="character" w:styleId="ListLabel3276">
+    <w:name w:val="ListLabel 3276"/>
+    <w:qFormat/>
+    <w:rPr>
+      <w:rFonts w:cs="Symbol"/>
+    </w:rPr>
+  </w:style>
+  <w:style w:type="character" w:styleId="ListLabel3277">
+    <w:name w:val="ListLabel 3277"/>
+    <w:qFormat/>
+    <w:rPr>
+      <w:rFonts w:cs="Symbol"/>
+    </w:rPr>
+  </w:style>
+  <w:style w:type="character" w:styleId="ListLabel3278">
+    <w:name w:val="ListLabel 3278"/>
+    <w:qFormat/>
+    <w:rPr>
+      <w:rFonts w:cs="Symbol"/>
+    </w:rPr>
+  </w:style>
+  <w:style w:type="character" w:styleId="ListLabel3279">
+    <w:name w:val="ListLabel 3279"/>
+    <w:qFormat/>
+    <w:rPr>
+      <w:rFonts w:cs="Symbol"/>
+    </w:rPr>
+  </w:style>
+  <w:style w:type="character" w:styleId="ListLabel3280">
+    <w:name w:val="ListLabel 3280"/>
+    <w:qFormat/>
+    <w:rPr>
+      <w:rFonts w:cs="Symbol"/>
+      <w:b/>
+      <w:sz w:val="24"/>
+    </w:rPr>
+  </w:style>
+  <w:style w:type="character" w:styleId="ListLabel3281">
+    <w:name w:val="ListLabel 3281"/>
+    <w:qFormat/>
+    <w:rPr>
+      <w:rFonts w:cs="Symbol"/>
+    </w:rPr>
+  </w:style>
+  <w:style w:type="character" w:styleId="ListLabel3282">
+    <w:name w:val="ListLabel 3282"/>
+    <w:qFormat/>
+    <w:rPr>
+      <w:rFonts w:cs="Symbol"/>
+    </w:rPr>
+  </w:style>
+  <w:style w:type="character" w:styleId="ListLabel3283">
+    <w:name w:val="ListLabel 3283"/>
+    <w:qFormat/>
+    <w:rPr>
+      <w:rFonts w:cs="Symbol"/>
+    </w:rPr>
+  </w:style>
+  <w:style w:type="character" w:styleId="ListLabel3284">
+    <w:name w:val="ListLabel 3284"/>
+    <w:qFormat/>
+    <w:rPr>
+      <w:rFonts w:cs="Symbol"/>
+    </w:rPr>
+  </w:style>
+  <w:style w:type="character" w:styleId="ListLabel3285">
+    <w:name w:val="ListLabel 3285"/>
+    <w:qFormat/>
+    <w:rPr>
+      <w:rFonts w:cs="Symbol"/>
+    </w:rPr>
+  </w:style>
+  <w:style w:type="character" w:styleId="ListLabel3286">
+    <w:name w:val="ListLabel 3286"/>
+    <w:qFormat/>
+    <w:rPr>
+      <w:rFonts w:cs="Symbol"/>
+    </w:rPr>
+  </w:style>
+  <w:style w:type="character" w:styleId="ListLabel3287">
+    <w:name w:val="ListLabel 3287"/>
+    <w:qFormat/>
+    <w:rPr>
+      <w:rFonts w:cs="Symbol"/>
+    </w:rPr>
+  </w:style>
+  <w:style w:type="character" w:styleId="ListLabel3288">
+    <w:name w:val="ListLabel 3288"/>
+    <w:qFormat/>
+    <w:rPr>
+      <w:rFonts w:cs="Symbol"/>
+    </w:rPr>
+  </w:style>
+  <w:style w:type="character" w:styleId="ListLabel3289">
+    <w:name w:val="ListLabel 3289"/>
+    <w:qFormat/>
+    <w:rPr>
+      <w:rFonts w:cs="OpenSymbol"/>
+      <w:b w:val="false"/>
+      <w:sz w:val="24"/>
+    </w:rPr>
+  </w:style>
+  <w:style w:type="character" w:styleId="ListLabel3290">
+    <w:name w:val="ListLabel 3290"/>
+    <w:qFormat/>
+    <w:rPr>
+      <w:rFonts w:cs="OpenSymbol"/>
+    </w:rPr>
+  </w:style>
+  <w:style w:type="character" w:styleId="ListLabel3291">
+    <w:name w:val="ListLabel 3291"/>
+    <w:qFormat/>
+    <w:rPr>
+      <w:rFonts w:cs="OpenSymbol"/>
+    </w:rPr>
+  </w:style>
+  <w:style w:type="character" w:styleId="ListLabel3292">
+    <w:name w:val="ListLabel 3292"/>
+    <w:qFormat/>
+    <w:rPr>
+      <w:rFonts w:cs="OpenSymbol"/>
+    </w:rPr>
+  </w:style>
+  <w:style w:type="character" w:styleId="ListLabel3293">
+    <w:name w:val="ListLabel 3293"/>
+    <w:qFormat/>
+    <w:rPr>
+      <w:rFonts w:cs="OpenSymbol"/>
+    </w:rPr>
+  </w:style>
+  <w:style w:type="character" w:styleId="ListLabel3294">
+    <w:name w:val="ListLabel 3294"/>
+    <w:qFormat/>
+    <w:rPr>
+      <w:rFonts w:cs="OpenSymbol"/>
+    </w:rPr>
+  </w:style>
+  <w:style w:type="character" w:styleId="ListLabel3295">
+    <w:name w:val="ListLabel 3295"/>
+    <w:qFormat/>
+    <w:rPr>
+      <w:rFonts w:cs="OpenSymbol"/>
+    </w:rPr>
+  </w:style>
+  <w:style w:type="character" w:styleId="ListLabel3296">
+    <w:name w:val="ListLabel 3296"/>
+    <w:qFormat/>
+    <w:rPr>
+      <w:rFonts w:cs="OpenSymbol"/>
+    </w:rPr>
+  </w:style>
+  <w:style w:type="character" w:styleId="ListLabel3297">
+    <w:name w:val="ListLabel 3297"/>
+    <w:qFormat/>
+    <w:rPr>
+      <w:rFonts w:cs="OpenSymbol"/>
+    </w:rPr>
+  </w:style>
+  <w:style w:type="character" w:styleId="ListLabel3298">
+    <w:name w:val="ListLabel 3298"/>
+    <w:qFormat/>
+    <w:rPr>
+      <w:rFonts w:cs="OpenSymbol"/>
+      <w:b w:val="false"/>
+      <w:sz w:val="24"/>
+    </w:rPr>
+  </w:style>
+  <w:style w:type="character" w:styleId="ListLabel3299">
+    <w:name w:val="ListLabel 3299"/>
+    <w:qFormat/>
+    <w:rPr>
+      <w:rFonts w:cs="OpenSymbol"/>
+    </w:rPr>
+  </w:style>
+  <w:style w:type="character" w:styleId="ListLabel3300">
+    <w:name w:val="ListLabel 3300"/>
+    <w:qFormat/>
+    <w:rPr>
+      <w:rFonts w:cs="OpenSymbol"/>
+    </w:rPr>
+  </w:style>
+  <w:style w:type="character" w:styleId="ListLabel3301">
+    <w:name w:val="ListLabel 3301"/>
+    <w:qFormat/>
+    <w:rPr>
+      <w:rFonts w:cs="OpenSymbol"/>
+    </w:rPr>
+  </w:style>
+  <w:style w:type="character" w:styleId="ListLabel3302">
+    <w:name w:val="ListLabel 3302"/>
+    <w:qFormat/>
+    <w:rPr>
+      <w:rFonts w:cs="OpenSymbol"/>
+    </w:rPr>
+  </w:style>
+  <w:style w:type="character" w:styleId="ListLabel3303">
+    <w:name w:val="ListLabel 3303"/>
+    <w:qFormat/>
+    <w:rPr>
+      <w:rFonts w:cs="OpenSymbol"/>
+    </w:rPr>
+  </w:style>
+  <w:style w:type="character" w:styleId="ListLabel3304">
+    <w:name w:val="ListLabel 3304"/>
+    <w:qFormat/>
+    <w:rPr>
+      <w:rFonts w:cs="OpenSymbol"/>
+    </w:rPr>
+  </w:style>
+  <w:style w:type="character" w:styleId="ListLabel3305">
+    <w:name w:val="ListLabel 3305"/>
+    <w:qFormat/>
+    <w:rPr>
+      <w:rFonts w:cs="OpenSymbol"/>
+    </w:rPr>
+  </w:style>
+  <w:style w:type="character" w:styleId="ListLabel3306">
+    <w:name w:val="ListLabel 3306"/>
+    <w:qFormat/>
+    <w:rPr>
+      <w:rFonts w:cs="OpenSymbol"/>
+    </w:rPr>
+  </w:style>
+  <w:style w:type="character" w:styleId="ListLabel3307">
+    <w:name w:val="ListLabel 3307"/>
+    <w:qFormat/>
+    <w:rPr>
+      <w:rFonts w:cs="OpenSymbol"/>
+      <w:b w:val="false"/>
+      <w:sz w:val="24"/>
+    </w:rPr>
+  </w:style>
+  <w:style w:type="character" w:styleId="ListLabel3308">
+    <w:name w:val="ListLabel 3308"/>
+    <w:qFormat/>
+    <w:rPr>
+      <w:rFonts w:cs="OpenSymbol"/>
+    </w:rPr>
+  </w:style>
+  <w:style w:type="character" w:styleId="ListLabel3309">
+    <w:name w:val="ListLabel 3309"/>
+    <w:qFormat/>
+    <w:rPr>
+      <w:rFonts w:cs="OpenSymbol"/>
+    </w:rPr>
+  </w:style>
+  <w:style w:type="character" w:styleId="ListLabel3310">
+    <w:name w:val="ListLabel 3310"/>
+    <w:qFormat/>
+    <w:rPr>
+      <w:rFonts w:cs="OpenSymbol"/>
+    </w:rPr>
+  </w:style>
+  <w:style w:type="character" w:styleId="ListLabel3311">
+    <w:name w:val="ListLabel 3311"/>
+    <w:qFormat/>
+    <w:rPr>
+      <w:rFonts w:cs="OpenSymbol"/>
+    </w:rPr>
+  </w:style>
+  <w:style w:type="character" w:styleId="ListLabel3312">
+    <w:name w:val="ListLabel 3312"/>
+    <w:qFormat/>
+    <w:rPr>
+      <w:rFonts w:cs="OpenSymbol"/>
+    </w:rPr>
+  </w:style>
+  <w:style w:type="character" w:styleId="ListLabel3313">
+    <w:name w:val="ListLabel 3313"/>
+    <w:qFormat/>
+    <w:rPr>
+      <w:rFonts w:cs="OpenSymbol"/>
+    </w:rPr>
+  </w:style>
+  <w:style w:type="character" w:styleId="ListLabel3314">
+    <w:name w:val="ListLabel 3314"/>
+    <w:qFormat/>
+    <w:rPr>
+      <w:rFonts w:cs="OpenSymbol"/>
+    </w:rPr>
+  </w:style>
+  <w:style w:type="character" w:styleId="ListLabel3315">
+    <w:name w:val="ListLabel 3315"/>
+    <w:qFormat/>
+    <w:rPr>
+      <w:rFonts w:cs="OpenSymbol"/>
+    </w:rPr>
+  </w:style>
+  <w:style w:type="character" w:styleId="ListLabel3316">
+    <w:name w:val="ListLabel 3316"/>
+    <w:qFormat/>
+    <w:rPr>
+      <w:rFonts w:cs="Symbol"/>
+      <w:b w:val="false"/>
+      <w:sz w:val="24"/>
+    </w:rPr>
+  </w:style>
+  <w:style w:type="character" w:styleId="ListLabel3317">
+    <w:name w:val="ListLabel 3317"/>
+    <w:qFormat/>
+    <w:rPr>
+      <w:rFonts w:cs="Symbol"/>
+    </w:rPr>
+  </w:style>
+  <w:style w:type="character" w:styleId="ListLabel3318">
+    <w:name w:val="ListLabel 3318"/>
+    <w:qFormat/>
+    <w:rPr>
+      <w:rFonts w:cs="Symbol"/>
+    </w:rPr>
+  </w:style>
+  <w:style w:type="character" w:styleId="ListLabel3319">
+    <w:name w:val="ListLabel 3319"/>
+    <w:qFormat/>
+    <w:rPr>
+      <w:rFonts w:cs="Symbol"/>
+    </w:rPr>
+  </w:style>
+  <w:style w:type="character" w:styleId="ListLabel3320">
+    <w:name w:val="ListLabel 3320"/>
+    <w:qFormat/>
+    <w:rPr>
+      <w:rFonts w:cs="Symbol"/>
+    </w:rPr>
+  </w:style>
+  <w:style w:type="character" w:styleId="ListLabel3321">
+    <w:name w:val="ListLabel 3321"/>
+    <w:qFormat/>
+    <w:rPr>
+      <w:rFonts w:cs="Symbol"/>
+    </w:rPr>
+  </w:style>
+  <w:style w:type="character" w:styleId="ListLabel3322">
+    <w:name w:val="ListLabel 3322"/>
+    <w:qFormat/>
+    <w:rPr>
+      <w:rFonts w:cs="Symbol"/>
+    </w:rPr>
+  </w:style>
+  <w:style w:type="character" w:styleId="ListLabel3323">
+    <w:name w:val="ListLabel 3323"/>
+    <w:qFormat/>
+    <w:rPr>
+      <w:rFonts w:cs="Symbol"/>
+    </w:rPr>
+  </w:style>
+  <w:style w:type="character" w:styleId="ListLabel3324">
+    <w:name w:val="ListLabel 3324"/>
+    <w:qFormat/>
+    <w:rPr>
+      <w:rFonts w:cs="Symbol"/>
+    </w:rPr>
+  </w:style>
+  <w:style w:type="character" w:styleId="ListLabel3325">
+    <w:name w:val="ListLabel 3325"/>
+    <w:qFormat/>
+    <w:rPr>
+      <w:rFonts w:cs="OpenSymbol"/>
+      <w:b w:val="false"/>
+      <w:sz w:val="24"/>
+    </w:rPr>
+  </w:style>
+  <w:style w:type="character" w:styleId="ListLabel3326">
+    <w:name w:val="ListLabel 3326"/>
+    <w:qFormat/>
+    <w:rPr>
+      <w:rFonts w:cs="OpenSymbol"/>
+    </w:rPr>
+  </w:style>
+  <w:style w:type="character" w:styleId="ListLabel3327">
+    <w:name w:val="ListLabel 3327"/>
+    <w:qFormat/>
+    <w:rPr>
+      <w:rFonts w:cs="OpenSymbol"/>
+    </w:rPr>
+  </w:style>
+  <w:style w:type="character" w:styleId="ListLabel3328">
+    <w:name w:val="ListLabel 3328"/>
+    <w:qFormat/>
+    <w:rPr>
+      <w:rFonts w:cs="OpenSymbol"/>
+    </w:rPr>
+  </w:style>
+  <w:style w:type="character" w:styleId="ListLabel3329">
+    <w:name w:val="ListLabel 3329"/>
+    <w:qFormat/>
+    <w:rPr>
+      <w:rFonts w:cs="OpenSymbol"/>
+    </w:rPr>
+  </w:style>
+  <w:style w:type="character" w:styleId="ListLabel3330">
+    <w:name w:val="ListLabel 3330"/>
+    <w:qFormat/>
+    <w:rPr>
+      <w:rFonts w:cs="OpenSymbol"/>
+    </w:rPr>
+  </w:style>
+  <w:style w:type="character" w:styleId="ListLabel3331">
+    <w:name w:val="ListLabel 3331"/>
+    <w:qFormat/>
+    <w:rPr>
+      <w:rFonts w:cs="OpenSymbol"/>
+    </w:rPr>
+  </w:style>
+  <w:style w:type="character" w:styleId="ListLabel3332">
+    <w:name w:val="ListLabel 3332"/>
+    <w:qFormat/>
+    <w:rPr>
+      <w:rFonts w:cs="OpenSymbol"/>
+    </w:rPr>
+  </w:style>
+  <w:style w:type="character" w:styleId="ListLabel3333">
+    <w:name w:val="ListLabel 3333"/>
+    <w:qFormat/>
+    <w:rPr>
+      <w:rFonts w:cs="OpenSymbol"/>
+    </w:rPr>
+  </w:style>
+  <w:style w:type="character" w:styleId="ListLabel3334">
+    <w:name w:val="ListLabel 3334"/>
+    <w:qFormat/>
+    <w:rPr>
+      <w:rFonts w:cs="OpenSymbol"/>
+      <w:b w:val="false"/>
+      <w:sz w:val="24"/>
+    </w:rPr>
+  </w:style>
+  <w:style w:type="character" w:styleId="ListLabel3335">
+    <w:name w:val="ListLabel 3335"/>
+    <w:qFormat/>
+    <w:rPr>
+      <w:rFonts w:cs="OpenSymbol"/>
+    </w:rPr>
+  </w:style>
+  <w:style w:type="character" w:styleId="ListLabel3336">
+    <w:name w:val="ListLabel 3336"/>
+    <w:qFormat/>
+    <w:rPr>
+      <w:rFonts w:cs="OpenSymbol"/>
+    </w:rPr>
+  </w:style>
+  <w:style w:type="character" w:styleId="ListLabel3337">
+    <w:name w:val="ListLabel 3337"/>
+    <w:qFormat/>
+    <w:rPr>
+      <w:rFonts w:cs="OpenSymbol"/>
+    </w:rPr>
+  </w:style>
+  <w:style w:type="character" w:styleId="ListLabel3338">
+    <w:name w:val="ListLabel 3338"/>
+    <w:qFormat/>
+    <w:rPr>
+      <w:rFonts w:cs="OpenSymbol"/>
+    </w:rPr>
+  </w:style>
+  <w:style w:type="character" w:styleId="ListLabel3339">
+    <w:name w:val="ListLabel 3339"/>
+    <w:qFormat/>
+    <w:rPr>
+      <w:rFonts w:cs="OpenSymbol"/>
+    </w:rPr>
+  </w:style>
+  <w:style w:type="character" w:styleId="ListLabel3340">
+    <w:name w:val="ListLabel 3340"/>
+    <w:qFormat/>
+    <w:rPr>
+      <w:rFonts w:cs="OpenSymbol"/>
+    </w:rPr>
+  </w:style>
+  <w:style w:type="character" w:styleId="ListLabel3341">
+    <w:name w:val="ListLabel 3341"/>
+    <w:qFormat/>
+    <w:rPr>
+      <w:rFonts w:cs="OpenSymbol"/>
+    </w:rPr>
+  </w:style>
+  <w:style w:type="character" w:styleId="ListLabel3342">
+    <w:name w:val="ListLabel 3342"/>
+    <w:qFormat/>
+    <w:rPr>
+      <w:rFonts w:cs="OpenSymbol"/>
+    </w:rPr>
+  </w:style>
+  <w:style w:type="character" w:styleId="ListLabel3343">
+    <w:name w:val="ListLabel 3343"/>
+    <w:qFormat/>
+    <w:rPr>
+      <w:rFonts w:cs="OpenSymbol"/>
+      <w:b w:val="false"/>
+      <w:sz w:val="24"/>
+    </w:rPr>
+  </w:style>
+  <w:style w:type="character" w:styleId="ListLabel3344">
+    <w:name w:val="ListLabel 3344"/>
+    <w:qFormat/>
+    <w:rPr>
+      <w:rFonts w:cs="OpenSymbol"/>
+    </w:rPr>
+  </w:style>
+  <w:style w:type="character" w:styleId="ListLabel3345">
+    <w:name w:val="ListLabel 3345"/>
+    <w:qFormat/>
+    <w:rPr>
+      <w:rFonts w:cs="OpenSymbol"/>
+    </w:rPr>
+  </w:style>
+  <w:style w:type="character" w:styleId="ListLabel3346">
+    <w:name w:val="ListLabel 3346"/>
+    <w:qFormat/>
+    <w:rPr>
+      <w:rFonts w:cs="OpenSymbol"/>
+    </w:rPr>
+  </w:style>
+  <w:style w:type="character" w:styleId="ListLabel3347">
+    <w:name w:val="ListLabel 3347"/>
+    <w:qFormat/>
+    <w:rPr>
+      <w:rFonts w:cs="OpenSymbol"/>
+    </w:rPr>
+  </w:style>
+  <w:style w:type="character" w:styleId="ListLabel3348">
+    <w:name w:val="ListLabel 3348"/>
+    <w:qFormat/>
+    <w:rPr>
+      <w:rFonts w:cs="OpenSymbol"/>
+    </w:rPr>
+  </w:style>
+  <w:style w:type="character" w:styleId="ListLabel3349">
+    <w:name w:val="ListLabel 3349"/>
+    <w:qFormat/>
+    <w:rPr>
+      <w:rFonts w:cs="OpenSymbol"/>
+    </w:rPr>
+  </w:style>
+  <w:style w:type="character" w:styleId="ListLabel3350">
+    <w:name w:val="ListLabel 3350"/>
+    <w:qFormat/>
+    <w:rPr>
+      <w:rFonts w:cs="OpenSymbol"/>
+    </w:rPr>
+  </w:style>
+  <w:style w:type="character" w:styleId="ListLabel3351">
+    <w:name w:val="ListLabel 3351"/>
+    <w:qFormat/>
+    <w:rPr>
+      <w:rFonts w:cs="OpenSymbol"/>
+    </w:rPr>
+  </w:style>
+  <w:style w:type="character" w:styleId="ListLabel3352">
+    <w:name w:val="ListLabel 3352"/>
+    <w:qFormat/>
+    <w:rPr>
+      <w:rFonts w:cs="Symbol"/>
+      <w:b w:val="false"/>
+      <w:sz w:val="24"/>
+    </w:rPr>
+  </w:style>
+  <w:style w:type="character" w:styleId="ListLabel3353">
+    <w:name w:val="ListLabel 3353"/>
+    <w:qFormat/>
+    <w:rPr>
+      <w:rFonts w:cs="Symbol"/>
+    </w:rPr>
+  </w:style>
+  <w:style w:type="character" w:styleId="ListLabel3354">
+    <w:name w:val="ListLabel 3354"/>
+    <w:qFormat/>
+    <w:rPr>
+      <w:rFonts w:cs="Symbol"/>
+    </w:rPr>
+  </w:style>
+  <w:style w:type="character" w:styleId="ListLabel3355">
+    <w:name w:val="ListLabel 3355"/>
+    <w:qFormat/>
+    <w:rPr>
+      <w:rFonts w:cs="Symbol"/>
+    </w:rPr>
+  </w:style>
+  <w:style w:type="character" w:styleId="ListLabel3356">
+    <w:name w:val="ListLabel 3356"/>
+    <w:qFormat/>
+    <w:rPr>
+      <w:rFonts w:cs="Symbol"/>
+    </w:rPr>
+  </w:style>
+  <w:style w:type="character" w:styleId="ListLabel3357">
+    <w:name w:val="ListLabel 3357"/>
+    <w:qFormat/>
+    <w:rPr>
+      <w:rFonts w:cs="Symbol"/>
+    </w:rPr>
+  </w:style>
+  <w:style w:type="character" w:styleId="ListLabel3358">
+    <w:name w:val="ListLabel 3358"/>
+    <w:qFormat/>
+    <w:rPr>
+      <w:rFonts w:cs="Symbol"/>
+    </w:rPr>
+  </w:style>
+  <w:style w:type="character" w:styleId="ListLabel3359">
+    <w:name w:val="ListLabel 3359"/>
+    <w:qFormat/>
+    <w:rPr>
+      <w:rFonts w:cs="Symbol"/>
+    </w:rPr>
+  </w:style>
+  <w:style w:type="character" w:styleId="ListLabel3360">
+    <w:name w:val="ListLabel 3360"/>
+    <w:qFormat/>
+    <w:rPr>
+      <w:rFonts w:cs="Symbol"/>
+    </w:rPr>
+  </w:style>
+  <w:style w:type="character" w:styleId="ListLabel3361">
+    <w:name w:val="ListLabel 3361"/>
+    <w:qFormat/>
+    <w:rPr>
+      <w:rFonts w:cs="Symbol"/>
+      <w:b w:val="false"/>
+      <w:sz w:val="24"/>
+    </w:rPr>
+  </w:style>
+  <w:style w:type="character" w:styleId="ListLabel3362">
+    <w:name w:val="ListLabel 3362"/>
+    <w:qFormat/>
+    <w:rPr>
+      <w:rFonts w:cs="Symbol"/>
+    </w:rPr>
+  </w:style>
+  <w:style w:type="character" w:styleId="ListLabel3363">
+    <w:name w:val="ListLabel 3363"/>
+    <w:qFormat/>
+    <w:rPr>
+      <w:rFonts w:cs="Symbol"/>
+    </w:rPr>
+  </w:style>
+  <w:style w:type="character" w:styleId="ListLabel3364">
+    <w:name w:val="ListLabel 3364"/>
+    <w:qFormat/>
+    <w:rPr>
+      <w:rFonts w:cs="Symbol"/>
+    </w:rPr>
+  </w:style>
+  <w:style w:type="character" w:styleId="ListLabel3365">
+    <w:name w:val="ListLabel 3365"/>
+    <w:qFormat/>
+    <w:rPr>
+      <w:rFonts w:cs="Symbol"/>
+    </w:rPr>
+  </w:style>
+  <w:style w:type="character" w:styleId="ListLabel3366">
+    <w:name w:val="ListLabel 3366"/>
+    <w:qFormat/>
+    <w:rPr>
+      <w:rFonts w:cs="Symbol"/>
+    </w:rPr>
+  </w:style>
+  <w:style w:type="character" w:styleId="ListLabel3367">
+    <w:name w:val="ListLabel 3367"/>
+    <w:qFormat/>
+    <w:rPr>
+      <w:rFonts w:cs="Symbol"/>
+    </w:rPr>
+  </w:style>
+  <w:style w:type="character" w:styleId="ListLabel3368">
+    <w:name w:val="ListLabel 3368"/>
+    <w:qFormat/>
+    <w:rPr>
+      <w:rFonts w:cs="Symbol"/>
+    </w:rPr>
+  </w:style>
+  <w:style w:type="character" w:styleId="ListLabel3369">
+    <w:name w:val="ListLabel 3369"/>
+    <w:qFormat/>
+    <w:rPr>
+      <w:rFonts w:cs="Symbol"/>
+    </w:rPr>
+  </w:style>
+  <w:style w:type="character" w:styleId="ListLabel3370">
+    <w:name w:val="ListLabel 3370"/>
+    <w:qFormat/>
+    <w:rPr>
+      <w:rFonts w:cs="OpenSymbol"/>
+    </w:rPr>
+  </w:style>
+  <w:style w:type="character" w:styleId="ListLabel3371">
+    <w:name w:val="ListLabel 3371"/>
+    <w:qFormat/>
+    <w:rPr>
+      <w:rFonts w:cs="OpenSymbol"/>
+    </w:rPr>
+  </w:style>
+  <w:style w:type="character" w:styleId="ListLabel3372">
+    <w:name w:val="ListLabel 3372"/>
+    <w:qFormat/>
+    <w:rPr>
+      <w:rFonts w:cs="OpenSymbol"/>
+    </w:rPr>
+  </w:style>
+  <w:style w:type="character" w:styleId="ListLabel3373">
+    <w:name w:val="ListLabel 3373"/>
+    <w:qFormat/>
+    <w:rPr>
+      <w:rFonts w:cs="OpenSymbol"/>
+    </w:rPr>
+  </w:style>
+  <w:style w:type="character" w:styleId="ListLabel3374">
+    <w:name w:val="ListLabel 3374"/>
+    <w:qFormat/>
+    <w:rPr>
+      <w:rFonts w:cs="OpenSymbol"/>
+    </w:rPr>
+  </w:style>
+  <w:style w:type="character" w:styleId="ListLabel3375">
+    <w:name w:val="ListLabel 3375"/>
+    <w:qFormat/>
+    <w:rPr>
+      <w:rFonts w:cs="OpenSymbol"/>
+    </w:rPr>
+  </w:style>
+  <w:style w:type="character" w:styleId="ListLabel3376">
+    <w:name w:val="ListLabel 3376"/>
+    <w:qFormat/>
+    <w:rPr>
+      <w:rFonts w:cs="OpenSymbol"/>
+    </w:rPr>
+  </w:style>
+  <w:style w:type="character" w:styleId="ListLabel3377">
+    <w:name w:val="ListLabel 3377"/>
+    <w:qFormat/>
+    <w:rPr>
+      <w:rFonts w:cs="OpenSymbol"/>
+    </w:rPr>
+  </w:style>
+  <w:style w:type="character" w:styleId="ListLabel3378">
+    <w:name w:val="ListLabel 3378"/>
+    <w:qFormat/>
+    <w:rPr>
+      <w:rFonts w:cs="OpenSymbol"/>
+    </w:rPr>
+  </w:style>
+  <w:style w:type="character" w:styleId="ListLabel3379">
+    <w:name w:val="ListLabel 3379"/>
+    <w:qFormat/>
+    <w:rPr>
+      <w:rFonts w:cs="OpenSymbol"/>
+    </w:rPr>
+  </w:style>
+  <w:style w:type="character" w:styleId="ListLabel3380">
+    <w:name w:val="ListLabel 3380"/>
+    <w:qFormat/>
+    <w:rPr>
+      <w:rFonts w:cs="OpenSymbol"/>
+    </w:rPr>
+  </w:style>
+  <w:style w:type="character" w:styleId="ListLabel3381">
+    <w:name w:val="ListLabel 3381"/>
+    <w:qFormat/>
+    <w:rPr>
+      <w:rFonts w:cs="OpenSymbol"/>
+    </w:rPr>
+  </w:style>
+  <w:style w:type="character" w:styleId="ListLabel3382">
+    <w:name w:val="ListLabel 3382"/>
+    <w:qFormat/>
+    <w:rPr>
+      <w:rFonts w:cs="OpenSymbol"/>
+    </w:rPr>
+  </w:style>
+  <w:style w:type="character" w:styleId="ListLabel3383">
+    <w:name w:val="ListLabel 3383"/>
+    <w:qFormat/>
+    <w:rPr>
+      <w:rFonts w:cs="OpenSymbol"/>
+    </w:rPr>
+  </w:style>
+  <w:style w:type="character" w:styleId="ListLabel3384">
+    <w:name w:val="ListLabel 3384"/>
+    <w:qFormat/>
+    <w:rPr>
+      <w:rFonts w:cs="OpenSymbol"/>
+    </w:rPr>
+  </w:style>
+  <w:style w:type="character" w:styleId="ListLabel3385">
+    <w:name w:val="ListLabel 3385"/>
+    <w:qFormat/>
+    <w:rPr>
+      <w:rFonts w:cs="OpenSymbol"/>
+    </w:rPr>
+  </w:style>
+  <w:style w:type="character" w:styleId="ListLabel3386">
+    <w:name w:val="ListLabel 3386"/>
+    <w:qFormat/>
+    <w:rPr>
+      <w:rFonts w:cs="OpenSymbol"/>
+    </w:rPr>
+  </w:style>
+  <w:style w:type="character" w:styleId="ListLabel3387">
+    <w:name w:val="ListLabel 3387"/>
+    <w:qFormat/>
+    <w:rPr>
+      <w:rFonts w:cs="OpenSymbol"/>
+    </w:rPr>
+  </w:style>
+  <w:style w:type="character" w:styleId="ListLabel3388">
+    <w:name w:val="ListLabel 3388"/>
+    <w:qFormat/>
+    <w:rPr>
+      <w:rFonts w:cs="OpenSymbol"/>
+      <w:b w:val="false"/>
+      <w:sz w:val="24"/>
+    </w:rPr>
+  </w:style>
+  <w:style w:type="character" w:styleId="ListLabel3389">
+    <w:name w:val="ListLabel 3389"/>
+    <w:qFormat/>
+    <w:rPr>
+      <w:rFonts w:cs="OpenSymbol"/>
+    </w:rPr>
+  </w:style>
+  <w:style w:type="character" w:styleId="ListLabel3390">
+    <w:name w:val="ListLabel 3390"/>
+    <w:qFormat/>
+    <w:rPr>
+      <w:rFonts w:cs="OpenSymbol"/>
+    </w:rPr>
+  </w:style>
+  <w:style w:type="character" w:styleId="ListLabel3391">
+    <w:name w:val="ListLabel 3391"/>
+    <w:qFormat/>
+    <w:rPr>
+      <w:rFonts w:cs="OpenSymbol"/>
+    </w:rPr>
+  </w:style>
+  <w:style w:type="character" w:styleId="ListLabel3392">
+    <w:name w:val="ListLabel 3392"/>
+    <w:qFormat/>
+    <w:rPr>
+      <w:rFonts w:cs="OpenSymbol"/>
+    </w:rPr>
+  </w:style>
+  <w:style w:type="character" w:styleId="ListLabel3393">
+    <w:name w:val="ListLabel 3393"/>
+    <w:qFormat/>
+    <w:rPr>
+      <w:rFonts w:cs="OpenSymbol"/>
+    </w:rPr>
+  </w:style>
+  <w:style w:type="character" w:styleId="ListLabel3394">
+    <w:name w:val="ListLabel 3394"/>
+    <w:qFormat/>
+    <w:rPr>
+      <w:rFonts w:cs="OpenSymbol"/>
+    </w:rPr>
+  </w:style>
+  <w:style w:type="character" w:styleId="ListLabel3395">
+    <w:name w:val="ListLabel 3395"/>
+    <w:qFormat/>
+    <w:rPr>
+      <w:rFonts w:cs="OpenSymbol"/>
+    </w:rPr>
+  </w:style>
+  <w:style w:type="character" w:styleId="ListLabel3396">
+    <w:name w:val="ListLabel 3396"/>
+    <w:qFormat/>
+    <w:rPr>
+      <w:rFonts w:cs="OpenSymbol"/>
+    </w:rPr>
+  </w:style>
+  <w:style w:type="character" w:styleId="ListLabel3397">
+    <w:name w:val="ListLabel 3397"/>
+    <w:qFormat/>
+    <w:rPr>
+      <w:rFonts w:cs="OpenSymbol"/>
+      <w:b w:val="false"/>
+      <w:sz w:val="24"/>
+    </w:rPr>
+  </w:style>
+  <w:style w:type="character" w:styleId="ListLabel3398">
+    <w:name w:val="ListLabel 3398"/>
+    <w:qFormat/>
+    <w:rPr>
+      <w:rFonts w:cs="OpenSymbol"/>
+    </w:rPr>
+  </w:style>
+  <w:style w:type="character" w:styleId="ListLabel3399">
+    <w:name w:val="ListLabel 3399"/>
+    <w:qFormat/>
+    <w:rPr>
+      <w:rFonts w:cs="OpenSymbol"/>
+    </w:rPr>
+  </w:style>
+  <w:style w:type="character" w:styleId="ListLabel3400">
+    <w:name w:val="ListLabel 3400"/>
+    <w:qFormat/>
+    <w:rPr>
+      <w:rFonts w:cs="OpenSymbol"/>
+    </w:rPr>
+  </w:style>
+  <w:style w:type="character" w:styleId="ListLabel3401">
+    <w:name w:val="ListLabel 3401"/>
+    <w:qFormat/>
+    <w:rPr>
+      <w:rFonts w:cs="OpenSymbol"/>
+    </w:rPr>
+  </w:style>
+  <w:style w:type="character" w:styleId="ListLabel3402">
+    <w:name w:val="ListLabel 3402"/>
+    <w:qFormat/>
+    <w:rPr>
+      <w:rFonts w:cs="OpenSymbol"/>
+    </w:rPr>
+  </w:style>
+  <w:style w:type="character" w:styleId="ListLabel3403">
+    <w:name w:val="ListLabel 3403"/>
+    <w:qFormat/>
+    <w:rPr>
+      <w:rFonts w:cs="OpenSymbol"/>
+    </w:rPr>
+  </w:style>
+  <w:style w:type="character" w:styleId="ListLabel3404">
+    <w:name w:val="ListLabel 3404"/>
+    <w:qFormat/>
+    <w:rPr>
+      <w:rFonts w:cs="OpenSymbol"/>
+    </w:rPr>
+  </w:style>
+  <w:style w:type="character" w:styleId="ListLabel3405">
+    <w:name w:val="ListLabel 3405"/>
+    <w:qFormat/>
+    <w:rPr>
+      <w:rFonts w:cs="OpenSymbol"/>
+    </w:rPr>
+  </w:style>
+  <w:style w:type="character" w:styleId="ListLabel3406">
+    <w:name w:val="ListLabel 3406"/>
+    <w:qFormat/>
+    <w:rPr>
+      <w:rFonts w:cs="Symbol"/>
+      <w:b w:val="false"/>
+      <w:sz w:val="24"/>
+    </w:rPr>
+  </w:style>
+  <w:style w:type="character" w:styleId="ListLabel3407">
+    <w:name w:val="ListLabel 3407"/>
+    <w:qFormat/>
+    <w:rPr>
+      <w:rFonts w:cs="Symbol"/>
+    </w:rPr>
+  </w:style>
+  <w:style w:type="character" w:styleId="ListLabel3408">
+    <w:name w:val="ListLabel 3408"/>
+    <w:qFormat/>
+    <w:rPr>
+      <w:rFonts w:cs="Symbol"/>
+    </w:rPr>
+  </w:style>
+  <w:style w:type="character" w:styleId="ListLabel3409">
+    <w:name w:val="ListLabel 3409"/>
+    <w:qFormat/>
+    <w:rPr>
+      <w:rFonts w:cs="Symbol"/>
+    </w:rPr>
+  </w:style>
+  <w:style w:type="character" w:styleId="ListLabel3410">
+    <w:name w:val="ListLabel 3410"/>
+    <w:qFormat/>
+    <w:rPr>
+      <w:rFonts w:cs="Symbol"/>
+    </w:rPr>
+  </w:style>
+  <w:style w:type="character" w:styleId="ListLabel3411">
+    <w:name w:val="ListLabel 3411"/>
+    <w:qFormat/>
+    <w:rPr>
+      <w:rFonts w:cs="Symbol"/>
+    </w:rPr>
+  </w:style>
+  <w:style w:type="character" w:styleId="ListLabel3412">
+    <w:name w:val="ListLabel 3412"/>
+    <w:qFormat/>
+    <w:rPr>
+      <w:rFonts w:cs="Symbol"/>
+    </w:rPr>
+  </w:style>
+  <w:style w:type="character" w:styleId="ListLabel3413">
+    <w:name w:val="ListLabel 3413"/>
+    <w:qFormat/>
+    <w:rPr>
+      <w:rFonts w:cs="Symbol"/>
+    </w:rPr>
+  </w:style>
+  <w:style w:type="character" w:styleId="ListLabel3414">
+    <w:name w:val="ListLabel 3414"/>
+    <w:qFormat/>
+    <w:rPr>
+      <w:rFonts w:cs="Symbol"/>
+    </w:rPr>
+  </w:style>
+  <w:style w:type="character" w:styleId="ListLabel3415">
+    <w:name w:val="ListLabel 3415"/>
+    <w:qFormat/>
+    <w:rPr>
+      <w:rFonts w:cs="OpenSymbol"/>
+    </w:rPr>
+  </w:style>
+  <w:style w:type="character" w:styleId="ListLabel3416">
+    <w:name w:val="ListLabel 3416"/>
+    <w:qFormat/>
+    <w:rPr>
+      <w:rFonts w:cs="OpenSymbol"/>
+    </w:rPr>
+  </w:style>
+  <w:style w:type="character" w:styleId="ListLabel3417">
+    <w:name w:val="ListLabel 3417"/>
+    <w:qFormat/>
+    <w:rPr>
+      <w:rFonts w:cs="OpenSymbol"/>
+    </w:rPr>
+  </w:style>
+  <w:style w:type="character" w:styleId="ListLabel3418">
+    <w:name w:val="ListLabel 3418"/>
+    <w:qFormat/>
+    <w:rPr>
+      <w:rFonts w:cs="OpenSymbol"/>
+    </w:rPr>
+  </w:style>
+  <w:style w:type="character" w:styleId="ListLabel3419">
+    <w:name w:val="ListLabel 3419"/>
+    <w:qFormat/>
+    <w:rPr>
+      <w:rFonts w:cs="OpenSymbol"/>
+    </w:rPr>
+  </w:style>
+  <w:style w:type="character" w:styleId="ListLabel3420">
+    <w:name w:val="ListLabel 3420"/>
+    <w:qFormat/>
+    <w:rPr>
+      <w:rFonts w:cs="OpenSymbol"/>
+    </w:rPr>
+  </w:style>
+  <w:style w:type="character" w:styleId="ListLabel3421">
+    <w:name w:val="ListLabel 3421"/>
+    <w:qFormat/>
+    <w:rPr>
+      <w:rFonts w:cs="OpenSymbol"/>
+    </w:rPr>
+  </w:style>
+  <w:style w:type="character" w:styleId="ListLabel3422">
+    <w:name w:val="ListLabel 3422"/>
+    <w:qFormat/>
+    <w:rPr>
+      <w:rFonts w:cs="OpenSymbol"/>
+    </w:rPr>
+  </w:style>
+  <w:style w:type="character" w:styleId="ListLabel3423">
+    <w:name w:val="ListLabel 3423"/>
+    <w:qFormat/>
+    <w:rPr>
+      <w:rFonts w:cs="OpenSymbol"/>
+    </w:rPr>
+  </w:style>
+  <w:style w:type="character" w:styleId="ListLabel3424">
+    <w:name w:val="ListLabel 3424"/>
+    <w:qFormat/>
+    <w:rPr>
+      <w:rFonts w:cs="OpenSymbol"/>
+    </w:rPr>
+  </w:style>
+  <w:style w:type="character" w:styleId="ListLabel3425">
+    <w:name w:val="ListLabel 3425"/>
+    <w:qFormat/>
+    <w:rPr>
+      <w:rFonts w:cs="OpenSymbol"/>
+    </w:rPr>
+  </w:style>
+  <w:style w:type="character" w:styleId="ListLabel3426">
+    <w:name w:val="ListLabel 3426"/>
+    <w:qFormat/>
+    <w:rPr>
+      <w:rFonts w:cs="OpenSymbol"/>
+    </w:rPr>
+  </w:style>
+  <w:style w:type="character" w:styleId="ListLabel3427">
+    <w:name w:val="ListLabel 3427"/>
+    <w:qFormat/>
+    <w:rPr>
+      <w:rFonts w:cs="OpenSymbol"/>
+    </w:rPr>
+  </w:style>
+  <w:style w:type="character" w:styleId="ListLabel3428">
+    <w:name w:val="ListLabel 3428"/>
+    <w:qFormat/>
+    <w:rPr>
+      <w:rFonts w:cs="OpenSymbol"/>
+    </w:rPr>
+  </w:style>
+  <w:style w:type="character" w:styleId="ListLabel3429">
+    <w:name w:val="ListLabel 3429"/>
+    <w:qFormat/>
+    <w:rPr>
+      <w:rFonts w:cs="OpenSymbol"/>
+    </w:rPr>
+  </w:style>
+  <w:style w:type="character" w:styleId="ListLabel3430">
+    <w:name w:val="ListLabel 3430"/>
+    <w:qFormat/>
+    <w:rPr>
+      <w:rFonts w:cs="OpenSymbol"/>
+    </w:rPr>
+  </w:style>
+  <w:style w:type="character" w:styleId="ListLabel3431">
+    <w:name w:val="ListLabel 3431"/>
+    <w:qFormat/>
+    <w:rPr>
+      <w:rFonts w:cs="OpenSymbol"/>
+    </w:rPr>
+  </w:style>
+  <w:style w:type="character" w:styleId="ListLabel3432">
+    <w:name w:val="ListLabel 3432"/>
+    <w:qFormat/>
+    <w:rPr>
+      <w:rFonts w:cs="OpenSymbol"/>
+    </w:rPr>
+  </w:style>
+  <w:style w:type="character" w:styleId="ListLabel3433">
+    <w:name w:val="ListLabel 3433"/>
+    <w:qFormat/>
+    <w:rPr>
+      <w:rFonts w:cs="OpenSymbol"/>
+    </w:rPr>
+  </w:style>
+  <w:style w:type="character" w:styleId="ListLabel3434">
+    <w:name w:val="ListLabel 3434"/>
+    <w:qFormat/>
+    <w:rPr>
+      <w:rFonts w:cs="OpenSymbol"/>
+    </w:rPr>
+  </w:style>
+  <w:style w:type="character" w:styleId="ListLabel3435">
+    <w:name w:val="ListLabel 3435"/>
+    <w:qFormat/>
+    <w:rPr>
+      <w:rFonts w:cs="OpenSymbol"/>
+    </w:rPr>
+  </w:style>
+  <w:style w:type="character" w:styleId="ListLabel3436">
+    <w:name w:val="ListLabel 3436"/>
+    <w:qFormat/>
+    <w:rPr>
+      <w:rFonts w:cs="OpenSymbol"/>
+    </w:rPr>
+  </w:style>
+  <w:style w:type="character" w:styleId="ListLabel3437">
+    <w:name w:val="ListLabel 3437"/>
+    <w:qFormat/>
+    <w:rPr>
+      <w:rFonts w:cs="OpenSymbol"/>
+    </w:rPr>
+  </w:style>
+  <w:style w:type="character" w:styleId="ListLabel3438">
+    <w:name w:val="ListLabel 3438"/>
+    <w:qFormat/>
+    <w:rPr>
+      <w:rFonts w:cs="OpenSymbol"/>
+    </w:rPr>
+  </w:style>
+  <w:style w:type="character" w:styleId="ListLabel3439">
+    <w:name w:val="ListLabel 3439"/>
+    <w:qFormat/>
+    <w:rPr>
+      <w:rFonts w:cs="OpenSymbol"/>
+    </w:rPr>
+  </w:style>
+  <w:style w:type="character" w:styleId="ListLabel3440">
+    <w:name w:val="ListLabel 3440"/>
+    <w:qFormat/>
+    <w:rPr>
+      <w:rFonts w:cs="OpenSymbol"/>
+    </w:rPr>
+  </w:style>
+  <w:style w:type="character" w:styleId="ListLabel3441">
+    <w:name w:val="ListLabel 3441"/>
+    <w:qFormat/>
+    <w:rPr>
+      <w:rFonts w:cs="OpenSymbol"/>
+    </w:rPr>
+  </w:style>
+  <w:style w:type="character" w:styleId="ListLabel3442">
+    <w:name w:val="ListLabel 3442"/>
+    <w:qFormat/>
+    <w:rPr>
+      <w:rFonts w:cs="OpenSymbol"/>
+    </w:rPr>
+  </w:style>
+  <w:style w:type="character" w:styleId="ListLabel3443">
+    <w:name w:val="ListLabel 3443"/>
+    <w:qFormat/>
+    <w:rPr>
+      <w:rFonts w:cs="OpenSymbol"/>
+    </w:rPr>
+  </w:style>
+  <w:style w:type="character" w:styleId="ListLabel3444">
+    <w:name w:val="ListLabel 3444"/>
+    <w:qFormat/>
+    <w:rPr>
+      <w:rFonts w:cs="OpenSymbol"/>
+    </w:rPr>
+  </w:style>
+  <w:style w:type="character" w:styleId="ListLabel3445">
+    <w:name w:val="ListLabel 3445"/>
+    <w:qFormat/>
+    <w:rPr>
+      <w:rFonts w:cs="OpenSymbol"/>
+    </w:rPr>
+  </w:style>
+  <w:style w:type="character" w:styleId="ListLabel3446">
+    <w:name w:val="ListLabel 3446"/>
+    <w:qFormat/>
+    <w:rPr>
+      <w:rFonts w:cs="OpenSymbol"/>
+    </w:rPr>
+  </w:style>
+  <w:style w:type="character" w:styleId="ListLabel3447">
+    <w:name w:val="ListLabel 3447"/>
+    <w:qFormat/>
+    <w:rPr>
+      <w:rFonts w:cs="OpenSymbol"/>
+    </w:rPr>
+  </w:style>
+  <w:style w:type="character" w:styleId="ListLabel3448">
+    <w:name w:val="ListLabel 3448"/>
+    <w:qFormat/>
+    <w:rPr>
+      <w:rFonts w:cs="OpenSymbol"/>
+    </w:rPr>
+  </w:style>
+  <w:style w:type="character" w:styleId="ListLabel3449">
+    <w:name w:val="ListLabel 3449"/>
+    <w:qFormat/>
+    <w:rPr>
+      <w:rFonts w:cs="OpenSymbol"/>
+    </w:rPr>
+  </w:style>
+  <w:style w:type="character" w:styleId="ListLabel3450">
+    <w:name w:val="ListLabel 3450"/>
+    <w:qFormat/>
+    <w:rPr>
+      <w:rFonts w:cs="OpenSymbol"/>
+    </w:rPr>
+  </w:style>
+  <w:style w:type="character" w:styleId="ListLabel3451">
+    <w:name w:val="ListLabel 3451"/>
+    <w:qFormat/>
+    <w:rPr>
+      <w:rFonts w:ascii="Tahoma" w:hAnsi="Tahoma"/>
+      <w:b w:val="false"/>
+      <w:bCs w:val="false"/>
+      <w:color w:val="000000"/>
+      <w:sz w:val="24"/>
+      <w:szCs w:val="24"/>
+    </w:rPr>
+  </w:style>
   <w:style w:type="paragraph" w:styleId="Heading">
     <w:name w:val="Heading"/>
     <w:basedOn w:val="Normal"/>

--- a/programming/паттерны.docx
+++ b/programming/паттерны.docx
@@ -2165,7 +2165,7 @@
           <w:szCs w:val="24"/>
         </w:rPr>
         <w:drawing>
-          <wp:anchor behindDoc="0" distT="0" distB="0" distL="0" distR="0" simplePos="0" locked="0" layoutInCell="1" allowOverlap="1" relativeHeight="16">
+          <wp:anchor behindDoc="0" distT="0" distB="0" distL="0" distR="0" simplePos="0" locked="0" layoutInCell="1" allowOverlap="1" relativeHeight="14">
             <wp:simplePos x="0" y="0"/>
             <wp:positionH relativeFrom="column">
               <wp:posOffset>32385</wp:posOffset>
@@ -3503,7 +3503,7 @@
         <w:pStyle w:val="Normal"/>
         <w:numPr>
           <w:ilvl w:val="0"/>
-          <w:numId w:val="20"/>
+          <w:numId w:val="19"/>
         </w:numPr>
         <w:spacing w:lineRule="auto" w:line="240" w:before="0" w:after="0"/>
         <w:rPr/>
@@ -3525,7 +3525,7 @@
         <w:pStyle w:val="Normal"/>
         <w:numPr>
           <w:ilvl w:val="0"/>
-          <w:numId w:val="20"/>
+          <w:numId w:val="19"/>
         </w:numPr>
         <w:spacing w:lineRule="auto" w:line="240" w:before="0" w:after="0"/>
         <w:rPr/>
@@ -3547,7 +3547,7 @@
         <w:pStyle w:val="Normal"/>
         <w:numPr>
           <w:ilvl w:val="0"/>
-          <w:numId w:val="20"/>
+          <w:numId w:val="19"/>
         </w:numPr>
         <w:spacing w:lineRule="auto" w:line="240" w:before="0" w:after="0"/>
         <w:rPr/>
@@ -3873,7 +3873,7 @@
           <w:szCs w:val="24"/>
         </w:rPr>
         <w:drawing>
-          <wp:anchor behindDoc="0" distT="0" distB="0" distL="0" distR="0" simplePos="0" locked="0" layoutInCell="1" allowOverlap="1" relativeHeight="17">
+          <wp:anchor behindDoc="0" distT="0" distB="0" distL="0" distR="0" simplePos="0" locked="0" layoutInCell="1" allowOverlap="1" relativeHeight="15">
             <wp:simplePos x="0" y="0"/>
             <wp:positionH relativeFrom="column">
               <wp:posOffset>113030</wp:posOffset>
@@ -4485,7 +4485,7 @@
           <w:szCs w:val="24"/>
         </w:rPr>
         <w:drawing>
-          <wp:anchor behindDoc="0" distT="0" distB="0" distL="0" distR="0" simplePos="0" locked="0" layoutInCell="1" allowOverlap="1" relativeHeight="18">
+          <wp:anchor behindDoc="0" distT="0" distB="0" distL="0" distR="0" simplePos="0" locked="0" layoutInCell="1" allowOverlap="1" relativeHeight="16">
             <wp:simplePos x="0" y="0"/>
             <wp:positionH relativeFrom="column">
               <wp:posOffset>55880</wp:posOffset>
@@ -5009,7 +5009,7 @@
           <w:szCs w:val="24"/>
         </w:rPr>
         <w:drawing>
-          <wp:anchor behindDoc="0" distT="0" distB="0" distL="0" distR="0" simplePos="0" locked="0" layoutInCell="1" allowOverlap="1" relativeHeight="19">
+          <wp:anchor behindDoc="0" distT="0" distB="0" distL="0" distR="0" simplePos="0" locked="0" layoutInCell="1" allowOverlap="1" relativeHeight="17">
             <wp:simplePos x="0" y="0"/>
             <wp:positionH relativeFrom="column">
               <wp:posOffset>27305</wp:posOffset>
@@ -5613,7 +5613,7 @@
           <w:szCs w:val="24"/>
         </w:rPr>
         <w:drawing>
-          <wp:anchor behindDoc="0" distT="0" distB="0" distL="0" distR="0" simplePos="0" locked="0" layoutInCell="1" allowOverlap="1" relativeHeight="11">
+          <wp:anchor behindDoc="0" distT="0" distB="0" distL="0" distR="0" simplePos="0" locked="0" layoutInCell="1" allowOverlap="1" relativeHeight="9">
             <wp:simplePos x="0" y="0"/>
             <wp:positionH relativeFrom="column">
               <wp:posOffset>26670</wp:posOffset>
@@ -6310,7 +6310,7 @@
         <w:pStyle w:val="Normal"/>
         <w:numPr>
           <w:ilvl w:val="0"/>
-          <w:numId w:val="19"/>
+          <w:numId w:val="18"/>
         </w:numPr>
         <w:spacing w:lineRule="auto" w:line="240" w:before="0" w:after="0"/>
         <w:rPr/>
@@ -6332,7 +6332,7 @@
         <w:pStyle w:val="Normal"/>
         <w:numPr>
           <w:ilvl w:val="0"/>
-          <w:numId w:val="19"/>
+          <w:numId w:val="18"/>
         </w:numPr>
         <w:spacing w:lineRule="auto" w:line="240" w:before="0" w:after="0"/>
         <w:rPr/>
@@ -6354,7 +6354,7 @@
         <w:pStyle w:val="Normal"/>
         <w:numPr>
           <w:ilvl w:val="0"/>
-          <w:numId w:val="19"/>
+          <w:numId w:val="18"/>
         </w:numPr>
         <w:spacing w:lineRule="auto" w:line="240" w:before="0" w:after="0"/>
         <w:rPr/>
@@ -6420,7 +6420,7 @@
           <w:szCs w:val="24"/>
         </w:rPr>
         <w:drawing>
-          <wp:anchor behindDoc="0" distT="0" distB="0" distL="0" distR="0" simplePos="0" locked="0" layoutInCell="1" allowOverlap="1" relativeHeight="15">
+          <wp:anchor behindDoc="0" distT="0" distB="0" distL="0" distR="0" simplePos="0" locked="0" layoutInCell="1" allowOverlap="1" relativeHeight="13">
             <wp:simplePos x="0" y="0"/>
             <wp:positionH relativeFrom="column">
               <wp:posOffset>104140</wp:posOffset>
@@ -7468,7 +7468,7 @@
       </w:pPr>
       <w:r>
         <w:drawing>
-          <wp:anchor behindDoc="0" distT="0" distB="0" distL="0" distR="0" simplePos="0" locked="0" layoutInCell="1" allowOverlap="1" relativeHeight="12">
+          <wp:anchor behindDoc="0" distT="0" distB="0" distL="0" distR="0" simplePos="0" locked="0" layoutInCell="1" allowOverlap="1" relativeHeight="10">
             <wp:simplePos x="0" y="0"/>
             <wp:positionH relativeFrom="column">
               <wp:posOffset>3303270</wp:posOffset>
@@ -7620,7 +7620,7 @@
         <w:pStyle w:val="Normal"/>
         <w:numPr>
           <w:ilvl w:val="0"/>
-          <w:numId w:val="18"/>
+          <w:numId w:val="17"/>
         </w:numPr>
         <w:spacing w:lineRule="auto" w:line="240" w:before="0" w:after="0"/>
         <w:rPr/>
@@ -7642,7 +7642,7 @@
         <w:pStyle w:val="Normal"/>
         <w:numPr>
           <w:ilvl w:val="0"/>
-          <w:numId w:val="18"/>
+          <w:numId w:val="17"/>
         </w:numPr>
         <w:spacing w:lineRule="auto" w:line="240" w:before="0" w:after="0"/>
         <w:rPr/>
@@ -8886,7 +8886,7 @@
           <w:szCs w:val="24"/>
         </w:rPr>
         <w:drawing>
-          <wp:anchor behindDoc="0" distT="0" distB="0" distL="0" distR="0" simplePos="0" locked="0" layoutInCell="1" allowOverlap="1" relativeHeight="13">
+          <wp:anchor behindDoc="0" distT="0" distB="0" distL="0" distR="0" simplePos="0" locked="0" layoutInCell="1" allowOverlap="1" relativeHeight="11">
             <wp:simplePos x="0" y="0"/>
             <wp:positionH relativeFrom="column">
               <wp:posOffset>129540</wp:posOffset>
@@ -9317,7 +9317,7 @@
         <w:pStyle w:val="Normal"/>
         <w:numPr>
           <w:ilvl w:val="0"/>
-          <w:numId w:val="2"/>
+          <w:numId w:val="1"/>
         </w:numPr>
         <w:spacing w:lineRule="auto" w:line="240" w:before="0" w:after="0"/>
         <w:rPr/>
@@ -9339,7 +9339,7 @@
         <w:pStyle w:val="Normal"/>
         <w:numPr>
           <w:ilvl w:val="0"/>
-          <w:numId w:val="2"/>
+          <w:numId w:val="1"/>
         </w:numPr>
         <w:spacing w:lineRule="auto" w:line="240" w:before="0" w:after="0"/>
         <w:rPr/>
@@ -9361,7 +9361,7 @@
         <w:pStyle w:val="Normal"/>
         <w:numPr>
           <w:ilvl w:val="0"/>
-          <w:numId w:val="2"/>
+          <w:numId w:val="1"/>
         </w:numPr>
         <w:spacing w:lineRule="auto" w:line="240" w:before="0" w:after="0"/>
         <w:rPr/>
@@ -9419,7 +9419,7 @@
         <w:pStyle w:val="Normal"/>
         <w:numPr>
           <w:ilvl w:val="0"/>
-          <w:numId w:val="21"/>
+          <w:numId w:val="20"/>
         </w:numPr>
         <w:spacing w:lineRule="auto" w:line="240" w:before="0" w:after="0"/>
         <w:rPr/>
@@ -9441,7 +9441,7 @@
         <w:pStyle w:val="Normal"/>
         <w:numPr>
           <w:ilvl w:val="0"/>
-          <w:numId w:val="21"/>
+          <w:numId w:val="20"/>
         </w:numPr>
         <w:spacing w:lineRule="auto" w:line="240" w:before="0" w:after="0"/>
         <w:rPr/>
@@ -9525,7 +9525,7 @@
           <w:szCs w:val="24"/>
         </w:rPr>
         <w:drawing>
-          <wp:anchor behindDoc="0" distT="0" distB="0" distL="0" distR="0" simplePos="0" locked="0" layoutInCell="1" allowOverlap="1" relativeHeight="20">
+          <wp:anchor behindDoc="0" distT="0" distB="0" distL="0" distR="0" simplePos="0" locked="0" layoutInCell="1" allowOverlap="1" relativeHeight="18">
             <wp:simplePos x="0" y="0"/>
             <wp:positionH relativeFrom="column">
               <wp:posOffset>48260</wp:posOffset>
@@ -10109,7 +10109,7 @@
           <w:szCs w:val="24"/>
         </w:rPr>
         <w:drawing>
-          <wp:anchor behindDoc="0" distT="0" distB="0" distL="0" distR="0" simplePos="0" locked="0" layoutInCell="1" allowOverlap="1" relativeHeight="14">
+          <wp:anchor behindDoc="0" distT="0" distB="0" distL="0" distR="0" simplePos="0" locked="0" layoutInCell="1" allowOverlap="1" relativeHeight="12">
             <wp:simplePos x="0" y="0"/>
             <wp:positionH relativeFrom="column">
               <wp:posOffset>74930</wp:posOffset>
@@ -11027,7 +11027,7 @@
         <w:pStyle w:val="Normal"/>
         <w:numPr>
           <w:ilvl w:val="0"/>
-          <w:numId w:val="3"/>
+          <w:numId w:val="2"/>
         </w:numPr>
         <w:spacing w:lineRule="auto" w:line="240" w:before="0" w:after="0"/>
         <w:rPr/>
@@ -11053,7 +11053,7 @@
         <w:pStyle w:val="Normal"/>
         <w:numPr>
           <w:ilvl w:val="0"/>
-          <w:numId w:val="3"/>
+          <w:numId w:val="2"/>
         </w:numPr>
         <w:spacing w:lineRule="auto" w:line="240" w:before="0" w:after="0"/>
         <w:rPr/>
@@ -11079,7 +11079,7 @@
         <w:pStyle w:val="Normal"/>
         <w:numPr>
           <w:ilvl w:val="0"/>
-          <w:numId w:val="3"/>
+          <w:numId w:val="2"/>
         </w:numPr>
         <w:spacing w:lineRule="auto" w:line="240" w:before="0" w:after="0"/>
         <w:rPr/>
@@ -11105,7 +11105,7 @@
         <w:pStyle w:val="Normal"/>
         <w:numPr>
           <w:ilvl w:val="0"/>
-          <w:numId w:val="3"/>
+          <w:numId w:val="2"/>
         </w:numPr>
         <w:spacing w:lineRule="auto" w:line="240" w:before="0" w:after="0"/>
         <w:rPr/>
@@ -11131,7 +11131,7 @@
         <w:pStyle w:val="Normal"/>
         <w:numPr>
           <w:ilvl w:val="0"/>
-          <w:numId w:val="3"/>
+          <w:numId w:val="2"/>
         </w:numPr>
         <w:spacing w:lineRule="auto" w:line="240" w:before="0" w:after="0"/>
         <w:rPr/>
@@ -11207,7 +11207,7 @@
         <w:pStyle w:val="Normal"/>
         <w:numPr>
           <w:ilvl w:val="0"/>
-          <w:numId w:val="17"/>
+          <w:numId w:val="16"/>
         </w:numPr>
         <w:spacing w:lineRule="auto" w:line="240" w:before="0" w:after="0"/>
         <w:rPr/>
@@ -11233,7 +11233,7 @@
         <w:pStyle w:val="Normal"/>
         <w:numPr>
           <w:ilvl w:val="0"/>
-          <w:numId w:val="17"/>
+          <w:numId w:val="16"/>
         </w:numPr>
         <w:spacing w:lineRule="auto" w:line="240" w:before="0" w:after="0"/>
         <w:rPr/>
@@ -12003,7 +12003,7 @@
         <w:pStyle w:val="Normal"/>
         <w:numPr>
           <w:ilvl w:val="0"/>
-          <w:numId w:val="4"/>
+          <w:numId w:val="3"/>
         </w:numPr>
         <w:spacing w:lineRule="auto" w:line="240" w:before="0" w:after="0"/>
         <w:rPr/>
@@ -12029,7 +12029,7 @@
         <w:pStyle w:val="Normal"/>
         <w:numPr>
           <w:ilvl w:val="0"/>
-          <w:numId w:val="4"/>
+          <w:numId w:val="3"/>
         </w:numPr>
         <w:spacing w:lineRule="auto" w:line="240" w:before="0" w:after="0"/>
         <w:rPr/>
@@ -12077,7 +12077,7 @@
         <w:pStyle w:val="Normal"/>
         <w:numPr>
           <w:ilvl w:val="0"/>
-          <w:numId w:val="5"/>
+          <w:numId w:val="4"/>
         </w:numPr>
         <w:spacing w:lineRule="auto" w:line="240" w:before="0" w:after="0"/>
         <w:rPr/>
@@ -12103,7 +12103,7 @@
         <w:pStyle w:val="Normal"/>
         <w:numPr>
           <w:ilvl w:val="0"/>
-          <w:numId w:val="5"/>
+          <w:numId w:val="4"/>
         </w:numPr>
         <w:spacing w:lineRule="auto" w:line="240" w:before="0" w:after="0"/>
         <w:rPr/>
@@ -12129,7 +12129,7 @@
         <w:pStyle w:val="Normal"/>
         <w:numPr>
           <w:ilvl w:val="0"/>
-          <w:numId w:val="5"/>
+          <w:numId w:val="4"/>
         </w:numPr>
         <w:spacing w:lineRule="auto" w:line="240" w:before="0" w:after="0"/>
         <w:rPr/>
@@ -12862,7 +12862,7 @@
         <w:pStyle w:val="Normal"/>
         <w:numPr>
           <w:ilvl w:val="0"/>
-          <w:numId w:val="6"/>
+          <w:numId w:val="5"/>
         </w:numPr>
         <w:spacing w:lineRule="auto" w:line="240" w:before="0" w:after="0"/>
         <w:rPr/>
@@ -12888,7 +12888,7 @@
         <w:pStyle w:val="Normal"/>
         <w:numPr>
           <w:ilvl w:val="0"/>
-          <w:numId w:val="6"/>
+          <w:numId w:val="5"/>
         </w:numPr>
         <w:spacing w:lineRule="auto" w:line="240" w:before="0" w:after="0"/>
         <w:rPr/>
@@ -12914,7 +12914,7 @@
         <w:pStyle w:val="Normal"/>
         <w:numPr>
           <w:ilvl w:val="0"/>
-          <w:numId w:val="6"/>
+          <w:numId w:val="5"/>
         </w:numPr>
         <w:spacing w:lineRule="auto" w:line="240" w:before="0" w:after="0"/>
         <w:rPr/>
@@ -13553,7 +13553,7 @@
         <w:pStyle w:val="TextBody"/>
         <w:numPr>
           <w:ilvl w:val="0"/>
-          <w:numId w:val="8"/>
+          <w:numId w:val="7"/>
         </w:numPr>
         <w:spacing w:lineRule="auto" w:line="240" w:before="0" w:after="0"/>
         <w:rPr/>
@@ -13578,7 +13578,7 @@
         <w:pStyle w:val="TextBody"/>
         <w:numPr>
           <w:ilvl w:val="0"/>
-          <w:numId w:val="8"/>
+          <w:numId w:val="7"/>
         </w:numPr>
         <w:spacing w:lineRule="auto" w:line="240" w:before="0" w:after="0"/>
         <w:rPr/>
@@ -13603,7 +13603,7 @@
         <w:pStyle w:val="TextBody"/>
         <w:numPr>
           <w:ilvl w:val="0"/>
-          <w:numId w:val="8"/>
+          <w:numId w:val="7"/>
         </w:numPr>
         <w:spacing w:lineRule="auto" w:line="240" w:before="0" w:after="0"/>
         <w:rPr/>
@@ -13689,7 +13689,7 @@
           <w:szCs w:val="24"/>
         </w:rPr>
         <w:drawing>
-          <wp:anchor behindDoc="0" distT="0" distB="0" distL="0" distR="0" simplePos="0" locked="0" layoutInCell="1" allowOverlap="1" relativeHeight="9">
+          <wp:anchor behindDoc="0" distT="0" distB="0" distL="0" distR="0" simplePos="0" locked="0" layoutInCell="1" allowOverlap="1" relativeHeight="8">
             <wp:simplePos x="0" y="0"/>
             <wp:positionH relativeFrom="column">
               <wp:posOffset>123190</wp:posOffset>
@@ -14200,7 +14200,7 @@
         <w:pStyle w:val="Normal"/>
         <w:numPr>
           <w:ilvl w:val="0"/>
-          <w:numId w:val="12"/>
+          <w:numId w:val="11"/>
         </w:numPr>
         <w:spacing w:lineRule="auto" w:line="240" w:before="0" w:after="0"/>
         <w:rPr/>
@@ -14226,7 +14226,7 @@
         <w:pStyle w:val="Normal"/>
         <w:numPr>
           <w:ilvl w:val="0"/>
-          <w:numId w:val="12"/>
+          <w:numId w:val="11"/>
         </w:numPr>
         <w:spacing w:lineRule="auto" w:line="240" w:before="0" w:after="0"/>
         <w:rPr/>
@@ -14252,7 +14252,7 @@
         <w:pStyle w:val="Normal"/>
         <w:numPr>
           <w:ilvl w:val="0"/>
-          <w:numId w:val="12"/>
+          <w:numId w:val="11"/>
         </w:numPr>
         <w:spacing w:lineRule="auto" w:line="240" w:before="0" w:after="0"/>
         <w:rPr/>
@@ -14306,7 +14306,7 @@
           <w:szCs w:val="24"/>
         </w:rPr>
         <w:drawing>
-          <wp:anchor behindDoc="0" distT="0" distB="0" distL="0" distR="0" simplePos="0" locked="0" layoutInCell="1" allowOverlap="1" relativeHeight="21">
+          <wp:anchor behindDoc="0" distT="0" distB="0" distL="0" distR="0" simplePos="0" locked="0" layoutInCell="1" allowOverlap="1" relativeHeight="19">
             <wp:simplePos x="0" y="0"/>
             <wp:positionH relativeFrom="column">
               <wp:posOffset>65405</wp:posOffset>
@@ -14794,7 +14794,7 @@
         <w:pStyle w:val="Normal"/>
         <w:numPr>
           <w:ilvl w:val="0"/>
-          <w:numId w:val="11"/>
+          <w:numId w:val="10"/>
         </w:numPr>
         <w:spacing w:lineRule="auto" w:line="240" w:before="0" w:after="0"/>
         <w:rPr/>
@@ -14820,7 +14820,7 @@
         <w:pStyle w:val="Normal"/>
         <w:numPr>
           <w:ilvl w:val="0"/>
-          <w:numId w:val="11"/>
+          <w:numId w:val="10"/>
         </w:numPr>
         <w:spacing w:lineRule="auto" w:line="240" w:before="0" w:after="0"/>
         <w:rPr/>
@@ -14846,7 +14846,7 @@
         <w:pStyle w:val="Normal"/>
         <w:numPr>
           <w:ilvl w:val="0"/>
-          <w:numId w:val="11"/>
+          <w:numId w:val="10"/>
         </w:numPr>
         <w:spacing w:lineRule="auto" w:line="240" w:before="0" w:after="0"/>
         <w:rPr/>
@@ -15064,7 +15064,7 @@
           <w:sz w:val="24"/>
         </w:rPr>
         <w:drawing>
-          <wp:anchor behindDoc="0" distT="0" distB="0" distL="0" distR="0" simplePos="0" locked="0" layoutInCell="1" allowOverlap="1" relativeHeight="22">
+          <wp:anchor behindDoc="0" distT="0" distB="0" distL="0" distR="0" simplePos="0" locked="0" layoutInCell="1" allowOverlap="1" relativeHeight="20">
             <wp:simplePos x="0" y="0"/>
             <wp:positionH relativeFrom="column">
               <wp:posOffset>53340</wp:posOffset>
@@ -15279,7 +15279,7 @@
         <w:pStyle w:val="Normal"/>
         <w:numPr>
           <w:ilvl w:val="0"/>
-          <w:numId w:val="13"/>
+          <w:numId w:val="12"/>
         </w:numPr>
         <w:spacing w:lineRule="auto" w:line="240" w:before="0" w:after="0"/>
         <w:rPr/>
@@ -15305,7 +15305,7 @@
         <w:pStyle w:val="Normal"/>
         <w:numPr>
           <w:ilvl w:val="0"/>
-          <w:numId w:val="13"/>
+          <w:numId w:val="12"/>
         </w:numPr>
         <w:spacing w:lineRule="auto" w:line="240" w:before="0" w:after="0"/>
         <w:rPr/>
@@ -15392,7 +15392,7 @@
         <w:pStyle w:val="Normal"/>
         <w:numPr>
           <w:ilvl w:val="0"/>
-          <w:numId w:val="14"/>
+          <w:numId w:val="13"/>
         </w:numPr>
         <w:spacing w:lineRule="auto" w:line="240" w:before="0" w:after="0"/>
         <w:rPr/>
@@ -15418,7 +15418,7 @@
         <w:pStyle w:val="Normal"/>
         <w:numPr>
           <w:ilvl w:val="0"/>
-          <w:numId w:val="14"/>
+          <w:numId w:val="13"/>
         </w:numPr>
         <w:spacing w:lineRule="auto" w:line="240" w:before="0" w:after="0"/>
         <w:rPr/>
@@ -15444,7 +15444,7 @@
         <w:pStyle w:val="Normal"/>
         <w:numPr>
           <w:ilvl w:val="0"/>
-          <w:numId w:val="14"/>
+          <w:numId w:val="13"/>
         </w:numPr>
         <w:spacing w:lineRule="auto" w:line="240" w:before="0" w:after="0"/>
         <w:rPr/>
@@ -15526,7 +15526,7 @@
           <w:szCs w:val="24"/>
         </w:rPr>
         <w:drawing>
-          <wp:anchor behindDoc="0" distT="0" distB="0" distL="0" distR="0" simplePos="0" locked="0" layoutInCell="1" allowOverlap="1" relativeHeight="23">
+          <wp:anchor behindDoc="0" distT="0" distB="0" distL="0" distR="0" simplePos="0" locked="0" layoutInCell="1" allowOverlap="1" relativeHeight="21">
             <wp:simplePos x="0" y="0"/>
             <wp:positionH relativeFrom="column">
               <wp:posOffset>0</wp:posOffset>
@@ -16119,7 +16119,7 @@
     <w:p>
       <w:pPr>
         <w:pStyle w:val="Code1"/>
-        <w:ind w:right="0" w:hanging="0"/>
+        <w:ind w:left="426" w:right="0" w:hanging="0"/>
         <w:rPr/>
       </w:pPr>
       <w:r>
@@ -16237,7 +16237,7 @@
         <w:pStyle w:val="Normal"/>
         <w:numPr>
           <w:ilvl w:val="0"/>
-          <w:numId w:val="11"/>
+          <w:numId w:val="10"/>
         </w:numPr>
         <w:spacing w:lineRule="auto" w:line="240" w:before="0" w:after="0"/>
         <w:rPr/>
@@ -16263,7 +16263,7 @@
         <w:pStyle w:val="Normal"/>
         <w:numPr>
           <w:ilvl w:val="0"/>
-          <w:numId w:val="11"/>
+          <w:numId w:val="10"/>
         </w:numPr>
         <w:spacing w:lineRule="auto" w:line="240" w:before="0" w:after="0"/>
         <w:rPr/>
@@ -16371,7 +16371,7 @@
           <w:szCs w:val="24"/>
         </w:rPr>
         <w:drawing>
-          <wp:anchor behindDoc="0" distT="0" distB="0" distL="0" distR="0" simplePos="0" locked="0" layoutInCell="1" allowOverlap="1" relativeHeight="24">
+          <wp:anchor behindDoc="0" distT="0" distB="0" distL="0" distR="0" simplePos="0" locked="0" layoutInCell="1" allowOverlap="1" relativeHeight="22">
             <wp:simplePos x="0" y="0"/>
             <wp:positionH relativeFrom="column">
               <wp:posOffset>46355</wp:posOffset>
@@ -16960,7 +16960,7 @@
     <w:p>
       <w:pPr>
         <w:pStyle w:val="Code1"/>
-        <w:ind w:right="0" w:hanging="0"/>
+        <w:ind w:left="426" w:right="0" w:hanging="0"/>
         <w:rPr/>
       </w:pPr>
       <w:r>
@@ -17144,7 +17144,7 @@
         <w:pStyle w:val="Normal"/>
         <w:numPr>
           <w:ilvl w:val="0"/>
-          <w:numId w:val="7"/>
+          <w:numId w:val="6"/>
         </w:numPr>
         <w:spacing w:lineRule="auto" w:line="240" w:before="0" w:after="0"/>
         <w:rPr/>
@@ -17170,7 +17170,7 @@
         <w:pStyle w:val="Normal"/>
         <w:numPr>
           <w:ilvl w:val="0"/>
-          <w:numId w:val="7"/>
+          <w:numId w:val="6"/>
         </w:numPr>
         <w:spacing w:lineRule="auto" w:line="240" w:before="0" w:after="0"/>
         <w:rPr/>
@@ -17196,7 +17196,7 @@
         <w:pStyle w:val="Normal"/>
         <w:numPr>
           <w:ilvl w:val="0"/>
-          <w:numId w:val="7"/>
+          <w:numId w:val="6"/>
         </w:numPr>
         <w:spacing w:lineRule="auto" w:line="240" w:before="0" w:after="0"/>
         <w:rPr/>
@@ -17221,7 +17221,19 @@
       <w:pPr>
         <w:pStyle w:val="Normal"/>
         <w:spacing w:lineRule="auto" w:line="240" w:before="0" w:after="0"/>
-        <w:rPr/>
+        <w:rPr>
+          <w:rFonts w:ascii="PT Sans;Helvetica Neue;Helvetica;Arial;sans-serif" w:hAnsi="PT Sans;Helvetica Neue;Helvetica;Arial;sans-serif"/>
+          <w:b w:val="false"/>
+          <w:b w:val="false"/>
+          <w:i w:val="false"/>
+          <w:i w:val="false"/>
+          <w:caps w:val="false"/>
+          <w:smallCaps w:val="false"/>
+          <w:color w:val="000000"/>
+          <w:spacing w:val="0"/>
+          <w:sz w:val="24"/>
+          <w:szCs w:val="24"/>
+        </w:rPr>
       </w:pPr>
       <w:r>
         <w:rPr>
@@ -17257,23 +17269,38 @@
       <w:pPr>
         <w:pStyle w:val="Normal"/>
         <w:spacing w:lineRule="auto" w:line="240" w:before="0" w:after="0"/>
-        <w:rPr/>
-      </w:pPr>
-      <w:r>
-        <w:rPr/>
+        <w:rPr>
+          <w:rFonts w:ascii="Tahoma" w:hAnsi="Tahoma"/>
+          <w:b/>
+          <w:b/>
+          <w:bCs/>
+          <w:color w:val="000000"/>
+          <w:sz w:val="24"/>
+          <w:szCs w:val="24"/>
+        </w:rPr>
+      </w:pPr>
+      <w:r>
+        <w:rPr>
+          <w:rFonts w:ascii="Tahoma" w:hAnsi="Tahoma"/>
+          <w:b/>
+          <w:bCs/>
+          <w:color w:val="000000"/>
+          <w:sz w:val="24"/>
+          <w:szCs w:val="24"/>
+        </w:rPr>
         <w:drawing>
-          <wp:anchor behindDoc="0" distT="0" distB="0" distL="0" distR="0" simplePos="0" locked="0" layoutInCell="1" allowOverlap="1" relativeHeight="7">
+          <wp:anchor behindDoc="0" distT="0" distB="0" distL="0" distR="0" simplePos="0" locked="0" layoutInCell="1" allowOverlap="1" relativeHeight="23">
             <wp:simplePos x="0" y="0"/>
             <wp:positionH relativeFrom="column">
-              <wp:posOffset>41910</wp:posOffset>
+              <wp:posOffset>46355</wp:posOffset>
             </wp:positionH>
             <wp:positionV relativeFrom="paragraph">
-              <wp:posOffset>84455</wp:posOffset>
+              <wp:posOffset>142875</wp:posOffset>
             </wp:positionV>
-            <wp:extent cx="4942840" cy="2970530"/>
+            <wp:extent cx="5200650" cy="3905250"/>
             <wp:effectExtent l="0" t="0" r="0" b="0"/>
             <wp:wrapTopAndBottom/>
-            <wp:docPr id="21" name="Image10" descr=""/>
+            <wp:docPr id="21" name="Image8" descr=""/>
             <wp:cNvGraphicFramePr>
               <a:graphicFrameLocks xmlns:a="http://schemas.openxmlformats.org/drawingml/2006/main" noChangeAspect="1"/>
             </wp:cNvGraphicFramePr>
@@ -17281,7 +17308,7 @@
               <a:graphicData uri="http://schemas.openxmlformats.org/drawingml/2006/picture">
                 <pic:pic xmlns:pic="http://schemas.openxmlformats.org/drawingml/2006/picture">
                   <pic:nvPicPr>
-                    <pic:cNvPr id="21" name="Image10" descr=""/>
+                    <pic:cNvPr id="21" name="Image8" descr=""/>
                     <pic:cNvPicPr>
                       <a:picLocks noChangeAspect="1" noChangeArrowheads="1"/>
                     </pic:cNvPicPr>
@@ -17295,7 +17322,7 @@
                   <pic:spPr bwMode="auto">
                     <a:xfrm>
                       <a:off x="0" y="0"/>
-                      <a:ext cx="4942840" cy="2970530"/>
+                      <a:ext cx="5200650" cy="3905250"/>
                     </a:xfrm>
                     <a:prstGeom prst="rect">
                       <a:avLst/>
@@ -17310,41 +17337,6 @@
     </w:p>
     <w:p>
       <w:pPr>
-        <w:pStyle w:val="Normal"/>
-        <w:spacing w:lineRule="auto" w:line="240" w:before="0" w:after="0"/>
-        <w:rPr/>
-      </w:pPr>
-      <w:r>
-        <w:rPr/>
-      </w:r>
-    </w:p>
-    <w:p>
-      <w:pPr>
-        <w:pStyle w:val="Normal"/>
-        <w:spacing w:lineRule="auto" w:line="240" w:before="0" w:after="0"/>
-        <w:rPr>
-          <w:rFonts w:ascii="Tahoma" w:hAnsi="Tahoma"/>
-          <w:b/>
-          <w:b/>
-          <w:bCs/>
-          <w:color w:val="000000"/>
-          <w:sz w:val="24"/>
-          <w:szCs w:val="24"/>
-        </w:rPr>
-      </w:pPr>
-      <w:r>
-        <w:rPr>
-          <w:rFonts w:ascii="Tahoma" w:hAnsi="Tahoma"/>
-          <w:b/>
-          <w:bCs/>
-          <w:color w:val="000000"/>
-          <w:sz w:val="24"/>
-          <w:szCs w:val="24"/>
-        </w:rPr>
-      </w:r>
-    </w:p>
-    <w:p>
-      <w:pPr>
         <w:pStyle w:val="Code1"/>
         <w:rPr/>
       </w:pPr>
@@ -17472,7 +17464,7 @@
         <w:pStyle w:val="Normal"/>
         <w:numPr>
           <w:ilvl w:val="0"/>
-          <w:numId w:val="9"/>
+          <w:numId w:val="8"/>
         </w:numPr>
         <w:spacing w:lineRule="auto" w:line="240" w:before="0" w:after="0"/>
         <w:rPr/>
@@ -17498,7 +17490,7 @@
         <w:pStyle w:val="Normal"/>
         <w:numPr>
           <w:ilvl w:val="0"/>
-          <w:numId w:val="9"/>
+          <w:numId w:val="8"/>
         </w:numPr>
         <w:spacing w:lineRule="auto" w:line="240" w:before="0" w:after="0"/>
         <w:rPr/>
@@ -17524,7 +17516,7 @@
         <w:pStyle w:val="Normal"/>
         <w:numPr>
           <w:ilvl w:val="0"/>
-          <w:numId w:val="9"/>
+          <w:numId w:val="8"/>
         </w:numPr>
         <w:spacing w:lineRule="auto" w:line="240" w:before="0" w:after="0"/>
         <w:rPr/>
@@ -17550,7 +17542,7 @@
         <w:pStyle w:val="Normal"/>
         <w:numPr>
           <w:ilvl w:val="0"/>
-          <w:numId w:val="9"/>
+          <w:numId w:val="8"/>
         </w:numPr>
         <w:spacing w:lineRule="auto" w:line="240" w:before="0" w:after="0"/>
         <w:rPr/>
@@ -17598,7 +17590,7 @@
         <w:pStyle w:val="Normal"/>
         <w:numPr>
           <w:ilvl w:val="0"/>
-          <w:numId w:val="10"/>
+          <w:numId w:val="9"/>
         </w:numPr>
         <w:spacing w:lineRule="auto" w:line="240" w:before="0" w:after="0"/>
         <w:rPr/>
@@ -17624,7 +17616,7 @@
         <w:pStyle w:val="Normal"/>
         <w:numPr>
           <w:ilvl w:val="0"/>
-          <w:numId w:val="10"/>
+          <w:numId w:val="9"/>
         </w:numPr>
         <w:spacing w:lineRule="auto" w:line="240" w:before="0" w:after="0"/>
         <w:rPr/>
@@ -17700,7 +17692,7 @@
           <w:szCs w:val="24"/>
         </w:rPr>
         <w:drawing>
-          <wp:anchor behindDoc="0" distT="0" distB="0" distL="0" distR="0" simplePos="0" locked="0" layoutInCell="1" allowOverlap="1" relativeHeight="8">
+          <wp:anchor behindDoc="0" distT="0" distB="0" distL="0" distR="0" simplePos="0" locked="0" layoutInCell="1" allowOverlap="1" relativeHeight="7">
             <wp:simplePos x="0" y="0"/>
             <wp:positionH relativeFrom="column">
               <wp:posOffset>67310</wp:posOffset>
@@ -18541,7 +18533,7 @@
         <w:pStyle w:val="Normal"/>
         <w:numPr>
           <w:ilvl w:val="0"/>
-          <w:numId w:val="15"/>
+          <w:numId w:val="14"/>
         </w:numPr>
         <w:spacing w:lineRule="auto" w:line="240" w:before="0" w:after="0"/>
         <w:rPr/>
@@ -18567,7 +18559,7 @@
         <w:pStyle w:val="Normal"/>
         <w:numPr>
           <w:ilvl w:val="0"/>
-          <w:numId w:val="15"/>
+          <w:numId w:val="14"/>
         </w:numPr>
         <w:spacing w:lineRule="auto" w:line="240" w:before="0" w:after="0"/>
         <w:rPr/>
@@ -18593,7 +18585,7 @@
         <w:pStyle w:val="Normal"/>
         <w:numPr>
           <w:ilvl w:val="0"/>
-          <w:numId w:val="15"/>
+          <w:numId w:val="14"/>
         </w:numPr>
         <w:spacing w:lineRule="auto" w:line="240" w:before="0" w:after="0"/>
         <w:rPr/>
@@ -18669,7 +18661,7 @@
         <w:pStyle w:val="Normal"/>
         <w:numPr>
           <w:ilvl w:val="0"/>
-          <w:numId w:val="16"/>
+          <w:numId w:val="15"/>
         </w:numPr>
         <w:spacing w:lineRule="auto" w:line="240" w:before="0" w:after="0"/>
         <w:rPr/>
@@ -18695,7 +18687,7 @@
         <w:pStyle w:val="Normal"/>
         <w:numPr>
           <w:ilvl w:val="0"/>
-          <w:numId w:val="16"/>
+          <w:numId w:val="15"/>
         </w:numPr>
         <w:spacing w:lineRule="auto" w:line="240" w:before="0" w:after="0"/>
         <w:rPr/>
@@ -18770,19 +18762,215 @@
           <w:sz w:val="24"/>
           <w:szCs w:val="24"/>
         </w:rPr>
+      </w:r>
+    </w:p>
+    <w:p>
+      <w:pPr>
+        <w:pStyle w:val="Normal"/>
+        <w:spacing w:lineRule="auto" w:line="240" w:before="0" w:after="0"/>
+        <w:rPr>
+          <w:rFonts w:ascii="Tahoma" w:hAnsi="Tahoma"/>
+          <w:b w:val="false"/>
+          <w:b w:val="false"/>
+          <w:bCs w:val="false"/>
+          <w:i w:val="false"/>
+          <w:i w:val="false"/>
+          <w:color w:val="000000"/>
+          <w:sz w:val="24"/>
+          <w:szCs w:val="24"/>
+        </w:rPr>
+      </w:pPr>
+      <w:r>
+        <w:rPr>
+          <w:rFonts w:ascii="Tahoma" w:hAnsi="Tahoma"/>
+          <w:b w:val="false"/>
+          <w:bCs w:val="false"/>
+          <w:i w:val="false"/>
+          <w:color w:val="000000"/>
+          <w:sz w:val="24"/>
+          <w:szCs w:val="24"/>
+        </w:rPr>
+      </w:r>
+    </w:p>
+    <w:p>
+      <w:pPr>
+        <w:pStyle w:val="Normal"/>
+        <w:spacing w:lineRule="auto" w:line="240" w:before="0" w:after="0"/>
+        <w:rPr>
+          <w:rFonts w:ascii="Tahoma" w:hAnsi="Tahoma"/>
+          <w:b w:val="false"/>
+          <w:b w:val="false"/>
+          <w:bCs w:val="false"/>
+          <w:i w:val="false"/>
+          <w:i w:val="false"/>
+          <w:color w:val="000000"/>
+          <w:sz w:val="24"/>
+          <w:szCs w:val="24"/>
+        </w:rPr>
+      </w:pPr>
+      <w:r>
+        <w:rPr>
+          <w:rFonts w:ascii="Tahoma" w:hAnsi="Tahoma"/>
+          <w:b w:val="false"/>
+          <w:bCs w:val="false"/>
+          <w:i w:val="false"/>
+          <w:color w:val="000000"/>
+          <w:sz w:val="24"/>
+          <w:szCs w:val="24"/>
+        </w:rPr>
+      </w:r>
+    </w:p>
+    <w:p>
+      <w:pPr>
+        <w:pStyle w:val="Normal"/>
+        <w:spacing w:lineRule="auto" w:line="240" w:before="0" w:after="0"/>
+        <w:rPr>
+          <w:rFonts w:ascii="Tahoma" w:hAnsi="Tahoma"/>
+          <w:b w:val="false"/>
+          <w:b w:val="false"/>
+          <w:bCs w:val="false"/>
+          <w:i w:val="false"/>
+          <w:i w:val="false"/>
+          <w:color w:val="000000"/>
+          <w:sz w:val="24"/>
+          <w:szCs w:val="24"/>
+        </w:rPr>
+      </w:pPr>
+      <w:r>
+        <w:rPr>
+          <w:rFonts w:ascii="Tahoma" w:hAnsi="Tahoma"/>
+          <w:b w:val="false"/>
+          <w:bCs w:val="false"/>
+          <w:i w:val="false"/>
+          <w:color w:val="000000"/>
+          <w:sz w:val="24"/>
+          <w:szCs w:val="24"/>
+        </w:rPr>
+      </w:r>
+    </w:p>
+    <w:p>
+      <w:pPr>
+        <w:pStyle w:val="Normal"/>
+        <w:spacing w:lineRule="auto" w:line="240" w:before="0" w:after="0"/>
+        <w:rPr>
+          <w:rFonts w:ascii="Tahoma" w:hAnsi="Tahoma"/>
+          <w:b w:val="false"/>
+          <w:b w:val="false"/>
+          <w:bCs w:val="false"/>
+          <w:i w:val="false"/>
+          <w:i w:val="false"/>
+          <w:color w:val="000000"/>
+          <w:sz w:val="24"/>
+          <w:szCs w:val="24"/>
+        </w:rPr>
+      </w:pPr>
+      <w:r>
+        <w:rPr>
+          <w:rFonts w:ascii="Tahoma" w:hAnsi="Tahoma"/>
+          <w:b w:val="false"/>
+          <w:bCs w:val="false"/>
+          <w:i w:val="false"/>
+          <w:color w:val="000000"/>
+          <w:sz w:val="24"/>
+          <w:szCs w:val="24"/>
+        </w:rPr>
+      </w:r>
+    </w:p>
+    <w:p>
+      <w:pPr>
+        <w:pStyle w:val="Normal"/>
+        <w:spacing w:lineRule="auto" w:line="240" w:before="0" w:after="0"/>
+        <w:rPr>
+          <w:rFonts w:ascii="Tahoma" w:hAnsi="Tahoma"/>
+          <w:b w:val="false"/>
+          <w:b w:val="false"/>
+          <w:bCs w:val="false"/>
+          <w:i w:val="false"/>
+          <w:i w:val="false"/>
+          <w:color w:val="000000"/>
+          <w:sz w:val="24"/>
+          <w:szCs w:val="24"/>
+        </w:rPr>
+      </w:pPr>
+      <w:r>
+        <w:rPr>
+          <w:rFonts w:ascii="Tahoma" w:hAnsi="Tahoma"/>
+          <w:b w:val="false"/>
+          <w:bCs w:val="false"/>
+          <w:i w:val="false"/>
+          <w:color w:val="000000"/>
+          <w:sz w:val="24"/>
+          <w:szCs w:val="24"/>
+        </w:rPr>
+      </w:r>
+    </w:p>
+    <w:p>
+      <w:pPr>
+        <w:pStyle w:val="Normal"/>
+        <w:spacing w:lineRule="auto" w:line="240" w:before="0" w:after="0"/>
+        <w:rPr>
+          <w:rFonts w:ascii="Tahoma" w:hAnsi="Tahoma"/>
+          <w:b w:val="false"/>
+          <w:b w:val="false"/>
+          <w:bCs w:val="false"/>
+          <w:i w:val="false"/>
+          <w:i w:val="false"/>
+          <w:color w:val="000000"/>
+          <w:sz w:val="24"/>
+          <w:szCs w:val="24"/>
+        </w:rPr>
+      </w:pPr>
+      <w:r>
+        <w:rPr>
+          <w:rFonts w:ascii="Tahoma" w:hAnsi="Tahoma"/>
+          <w:b w:val="false"/>
+          <w:bCs w:val="false"/>
+          <w:i w:val="false"/>
+          <w:color w:val="000000"/>
+          <w:sz w:val="24"/>
+          <w:szCs w:val="24"/>
+        </w:rPr>
+      </w:r>
+    </w:p>
+    <w:p>
+      <w:pPr>
+        <w:pStyle w:val="Normal"/>
+        <w:spacing w:lineRule="auto" w:line="240" w:before="0" w:after="0"/>
+        <w:rPr>
+          <w:rFonts w:ascii="Tahoma" w:hAnsi="Tahoma"/>
+          <w:b w:val="false"/>
+          <w:b w:val="false"/>
+          <w:bCs w:val="false"/>
+          <w:i w:val="false"/>
+          <w:i w:val="false"/>
+          <w:color w:val="000000"/>
+          <w:sz w:val="24"/>
+          <w:szCs w:val="24"/>
+        </w:rPr>
+      </w:pPr>
+      <w:r>
+        <w:rPr>
+          <w:rFonts w:ascii="Tahoma" w:hAnsi="Tahoma"/>
+          <w:b w:val="false"/>
+          <w:bCs w:val="false"/>
+          <w:i w:val="false"/>
+          <w:color w:val="000000"/>
+          <w:sz w:val="24"/>
+          <w:szCs w:val="24"/>
+        </w:rPr>
         <w:drawing>
-          <wp:anchor behindDoc="0" distT="0" distB="0" distL="0" distR="0" simplePos="0" locked="0" layoutInCell="1" allowOverlap="1" relativeHeight="10">
+          <wp:anchor behindDoc="0" distT="0" distB="0" distL="0" distR="0" simplePos="0" locked="0" layoutInCell="1" allowOverlap="1" relativeHeight="24">
             <wp:simplePos x="0" y="0"/>
             <wp:positionH relativeFrom="column">
-              <wp:posOffset>110490</wp:posOffset>
+              <wp:posOffset>251460</wp:posOffset>
             </wp:positionH>
             <wp:positionV relativeFrom="paragraph">
-              <wp:posOffset>76200</wp:posOffset>
+              <wp:posOffset>161925</wp:posOffset>
             </wp:positionV>
-            <wp:extent cx="4448175" cy="2247265"/>
+            <wp:extent cx="5229225" cy="4591050"/>
             <wp:effectExtent l="0" t="0" r="0" b="0"/>
             <wp:wrapTopAndBottom/>
-            <wp:docPr id="23" name="Image17" descr=""/>
+            <wp:docPr id="23" name="Image10" descr=""/>
             <wp:cNvGraphicFramePr>
               <a:graphicFrameLocks xmlns:a="http://schemas.openxmlformats.org/drawingml/2006/main" noChangeAspect="1"/>
             </wp:cNvGraphicFramePr>
@@ -18790,7 +18978,7 @@
               <a:graphicData uri="http://schemas.openxmlformats.org/drawingml/2006/picture">
                 <pic:pic xmlns:pic="http://schemas.openxmlformats.org/drawingml/2006/picture">
                   <pic:nvPicPr>
-                    <pic:cNvPr id="23" name="Image17" descr=""/>
+                    <pic:cNvPr id="23" name="Image10" descr=""/>
                     <pic:cNvPicPr>
                       <a:picLocks noChangeAspect="1" noChangeArrowheads="1"/>
                     </pic:cNvPicPr>
@@ -18804,7 +18992,7 @@
                   <pic:spPr bwMode="auto">
                     <a:xfrm>
                       <a:off x="0" y="0"/>
-                      <a:ext cx="4448175" cy="2247265"/>
+                      <a:ext cx="5229225" cy="4591050"/>
                     </a:xfrm>
                     <a:prstGeom prst="rect">
                       <a:avLst/>
@@ -18815,6 +19003,34 @@
             </a:graphic>
           </wp:anchor>
         </w:drawing>
+      </w:r>
+    </w:p>
+    <w:p>
+      <w:pPr>
+        <w:pStyle w:val="Normal"/>
+        <w:spacing w:lineRule="auto" w:line="240" w:before="0" w:after="0"/>
+        <w:rPr>
+          <w:rFonts w:ascii="Tahoma" w:hAnsi="Tahoma"/>
+          <w:b w:val="false"/>
+          <w:b w:val="false"/>
+          <w:bCs w:val="false"/>
+          <w:i w:val="false"/>
+          <w:i w:val="false"/>
+          <w:color w:val="000000"/>
+          <w:sz w:val="24"/>
+          <w:szCs w:val="24"/>
+        </w:rPr>
+      </w:pPr>
+      <w:r>
+        <w:rPr>
+          <w:rFonts w:ascii="Tahoma" w:hAnsi="Tahoma"/>
+          <w:b w:val="false"/>
+          <w:bCs w:val="false"/>
+          <w:i w:val="false"/>
+          <w:color w:val="000000"/>
+          <w:sz w:val="24"/>
+          <w:szCs w:val="24"/>
+        </w:rPr>
       </w:r>
     </w:p>
     <w:p>
@@ -19580,7 +19796,7 @@
     </w:r>
     <w:r>
       <w:rPr/>
-      <w:t>1</w:t>
+      <w:t>36</w:t>
     </w:r>
     <w:r>
       <w:rPr/>
@@ -19605,98 +19821,6 @@
   <w:abstractNum w:abstractNumId="1">
     <w:lvl w:ilvl="0">
       <w:start w:val="1"/>
-      <w:numFmt w:val="none"/>
-      <w:suff w:val="nothing"/>
-      <w:lvlText w:val=""/>
-      <w:lvlJc w:val="left"/>
-      <w:pPr>
-        <w:ind w:left="0" w:hanging="0"/>
-      </w:pPr>
-    </w:lvl>
-    <w:lvl w:ilvl="1">
-      <w:start w:val="1"/>
-      <w:numFmt w:val="none"/>
-      <w:suff w:val="nothing"/>
-      <w:lvlText w:val=""/>
-      <w:lvlJc w:val="left"/>
-      <w:pPr>
-        <w:ind w:left="0" w:hanging="0"/>
-      </w:pPr>
-    </w:lvl>
-    <w:lvl w:ilvl="2">
-      <w:start w:val="1"/>
-      <w:numFmt w:val="none"/>
-      <w:suff w:val="nothing"/>
-      <w:lvlText w:val=""/>
-      <w:lvlJc w:val="left"/>
-      <w:pPr>
-        <w:ind w:left="0" w:hanging="0"/>
-      </w:pPr>
-    </w:lvl>
-    <w:lvl w:ilvl="3">
-      <w:start w:val="1"/>
-      <w:numFmt w:val="none"/>
-      <w:suff w:val="nothing"/>
-      <w:lvlText w:val=""/>
-      <w:lvlJc w:val="left"/>
-      <w:pPr>
-        <w:ind w:left="0" w:hanging="0"/>
-      </w:pPr>
-    </w:lvl>
-    <w:lvl w:ilvl="4">
-      <w:start w:val="1"/>
-      <w:numFmt w:val="none"/>
-      <w:suff w:val="nothing"/>
-      <w:lvlText w:val=""/>
-      <w:lvlJc w:val="left"/>
-      <w:pPr>
-        <w:ind w:left="0" w:hanging="0"/>
-      </w:pPr>
-    </w:lvl>
-    <w:lvl w:ilvl="5">
-      <w:start w:val="1"/>
-      <w:numFmt w:val="none"/>
-      <w:suff w:val="nothing"/>
-      <w:lvlText w:val=""/>
-      <w:lvlJc w:val="left"/>
-      <w:pPr>
-        <w:ind w:left="0" w:hanging="0"/>
-      </w:pPr>
-    </w:lvl>
-    <w:lvl w:ilvl="6">
-      <w:start w:val="1"/>
-      <w:numFmt w:val="none"/>
-      <w:suff w:val="nothing"/>
-      <w:lvlText w:val=""/>
-      <w:lvlJc w:val="left"/>
-      <w:pPr>
-        <w:ind w:left="0" w:hanging="0"/>
-      </w:pPr>
-    </w:lvl>
-    <w:lvl w:ilvl="7">
-      <w:start w:val="1"/>
-      <w:numFmt w:val="none"/>
-      <w:suff w:val="nothing"/>
-      <w:lvlText w:val=""/>
-      <w:lvlJc w:val="left"/>
-      <w:pPr>
-        <w:ind w:left="0" w:hanging="0"/>
-      </w:pPr>
-    </w:lvl>
-    <w:lvl w:ilvl="8">
-      <w:start w:val="1"/>
-      <w:numFmt w:val="none"/>
-      <w:suff w:val="nothing"/>
-      <w:lvlText w:val=""/>
-      <w:lvlJc w:val="left"/>
-      <w:pPr>
-        <w:ind w:left="0" w:hanging="0"/>
-      </w:pPr>
-    </w:lvl>
-  </w:abstractNum>
-  <w:abstractNum w:abstractNumId="2">
-    <w:lvl w:ilvl="0">
-      <w:start w:val="1"/>
       <w:numFmt w:val="bullet"/>
       <w:lvlText w:val=""/>
       <w:lvlJc w:val="left"/>
@@ -19842,7 +19966,7 @@
       </w:rPr>
     </w:lvl>
   </w:abstractNum>
-  <w:abstractNum w:abstractNumId="3">
+  <w:abstractNum w:abstractNumId="2">
     <w:lvl w:ilvl="0">
       <w:start w:val="1"/>
       <w:numFmt w:val="bullet"/>
@@ -19990,7 +20114,7 @@
       </w:rPr>
     </w:lvl>
   </w:abstractNum>
-  <w:abstractNum w:abstractNumId="4">
+  <w:abstractNum w:abstractNumId="3">
     <w:lvl w:ilvl="0">
       <w:start w:val="1"/>
       <w:numFmt w:val="bullet"/>
@@ -20138,7 +20262,7 @@
       </w:rPr>
     </w:lvl>
   </w:abstractNum>
-  <w:abstractNum w:abstractNumId="5">
+  <w:abstractNum w:abstractNumId="4">
     <w:lvl w:ilvl="0">
       <w:start w:val="1"/>
       <w:numFmt w:val="bullet"/>
@@ -20286,7 +20410,7 @@
       </w:rPr>
     </w:lvl>
   </w:abstractNum>
-  <w:abstractNum w:abstractNumId="6">
+  <w:abstractNum w:abstractNumId="5">
     <w:lvl w:ilvl="0">
       <w:start w:val="1"/>
       <w:numFmt w:val="bullet"/>
@@ -20434,7 +20558,7 @@
       </w:rPr>
     </w:lvl>
   </w:abstractNum>
-  <w:abstractNum w:abstractNumId="7">
+  <w:abstractNum w:abstractNumId="6">
     <w:lvl w:ilvl="0">
       <w:start w:val="1"/>
       <w:numFmt w:val="bullet"/>
@@ -20582,7 +20706,7 @@
       </w:rPr>
     </w:lvl>
   </w:abstractNum>
-  <w:abstractNum w:abstractNumId="8">
+  <w:abstractNum w:abstractNumId="7">
     <w:lvl w:ilvl="0">
       <w:start w:val="1"/>
       <w:numFmt w:val="bullet"/>
@@ -20730,7 +20854,7 @@
       </w:rPr>
     </w:lvl>
   </w:abstractNum>
-  <w:abstractNum w:abstractNumId="9">
+  <w:abstractNum w:abstractNumId="8">
     <w:lvl w:ilvl="0">
       <w:start w:val="1"/>
       <w:numFmt w:val="bullet"/>
@@ -20878,7 +21002,7 @@
       </w:rPr>
     </w:lvl>
   </w:abstractNum>
-  <w:abstractNum w:abstractNumId="10">
+  <w:abstractNum w:abstractNumId="9">
     <w:lvl w:ilvl="0">
       <w:start w:val="1"/>
       <w:numFmt w:val="bullet"/>
@@ -21026,7 +21150,7 @@
       </w:rPr>
     </w:lvl>
   </w:abstractNum>
-  <w:abstractNum w:abstractNumId="11">
+  <w:abstractNum w:abstractNumId="10">
     <w:lvl w:ilvl="0">
       <w:start w:val="1"/>
       <w:numFmt w:val="bullet"/>
@@ -21174,7 +21298,7 @@
       </w:rPr>
     </w:lvl>
   </w:abstractNum>
-  <w:abstractNum w:abstractNumId="12">
+  <w:abstractNum w:abstractNumId="11">
     <w:lvl w:ilvl="0">
       <w:start w:val="1"/>
       <w:numFmt w:val="bullet"/>
@@ -21322,6 +21446,152 @@
       </w:rPr>
     </w:lvl>
   </w:abstractNum>
+  <w:abstractNum w:abstractNumId="12">
+    <w:lvl w:ilvl="0">
+      <w:start w:val="1"/>
+      <w:numFmt w:val="bullet"/>
+      <w:lvlText w:val=""/>
+      <w:lvlJc w:val="left"/>
+      <w:pPr>
+        <w:tabs>
+          <w:tab w:val="num" w:pos="720"/>
+        </w:tabs>
+        <w:ind w:left="720" w:hanging="360"/>
+      </w:pPr>
+      <w:rPr>
+        <w:rFonts w:ascii="Symbol" w:hAnsi="Symbol" w:cs="Symbol" w:hint="default"/>
+        <w:rFonts w:cs="OpenSymbol"/>
+      </w:rPr>
+    </w:lvl>
+    <w:lvl w:ilvl="1">
+      <w:start w:val="1"/>
+      <w:numFmt w:val="bullet"/>
+      <w:lvlText w:val=""/>
+      <w:lvlJc w:val="left"/>
+      <w:pPr>
+        <w:tabs>
+          <w:tab w:val="num" w:pos="1080"/>
+        </w:tabs>
+        <w:ind w:left="1080" w:hanging="360"/>
+      </w:pPr>
+      <w:rPr>
+        <w:rFonts w:ascii="Symbol" w:hAnsi="Symbol" w:cs="Symbol" w:hint="default"/>
+        <w:rFonts w:cs="OpenSymbol"/>
+      </w:rPr>
+    </w:lvl>
+    <w:lvl w:ilvl="2">
+      <w:start w:val="1"/>
+      <w:numFmt w:val="bullet"/>
+      <w:lvlText w:val=""/>
+      <w:lvlJc w:val="left"/>
+      <w:pPr>
+        <w:tabs>
+          <w:tab w:val="num" w:pos="1440"/>
+        </w:tabs>
+        <w:ind w:left="1440" w:hanging="360"/>
+      </w:pPr>
+      <w:rPr>
+        <w:rFonts w:ascii="Symbol" w:hAnsi="Symbol" w:cs="Symbol" w:hint="default"/>
+        <w:rFonts w:cs="OpenSymbol"/>
+      </w:rPr>
+    </w:lvl>
+    <w:lvl w:ilvl="3">
+      <w:start w:val="1"/>
+      <w:numFmt w:val="bullet"/>
+      <w:lvlText w:val=""/>
+      <w:lvlJc w:val="left"/>
+      <w:pPr>
+        <w:tabs>
+          <w:tab w:val="num" w:pos="1800"/>
+        </w:tabs>
+        <w:ind w:left="1800" w:hanging="360"/>
+      </w:pPr>
+      <w:rPr>
+        <w:rFonts w:ascii="Symbol" w:hAnsi="Symbol" w:cs="Symbol" w:hint="default"/>
+        <w:rFonts w:cs="OpenSymbol"/>
+      </w:rPr>
+    </w:lvl>
+    <w:lvl w:ilvl="4">
+      <w:start w:val="1"/>
+      <w:numFmt w:val="bullet"/>
+      <w:lvlText w:val=""/>
+      <w:lvlJc w:val="left"/>
+      <w:pPr>
+        <w:tabs>
+          <w:tab w:val="num" w:pos="2160"/>
+        </w:tabs>
+        <w:ind w:left="2160" w:hanging="360"/>
+      </w:pPr>
+      <w:rPr>
+        <w:rFonts w:ascii="Symbol" w:hAnsi="Symbol" w:cs="Symbol" w:hint="default"/>
+        <w:rFonts w:cs="OpenSymbol"/>
+      </w:rPr>
+    </w:lvl>
+    <w:lvl w:ilvl="5">
+      <w:start w:val="1"/>
+      <w:numFmt w:val="bullet"/>
+      <w:lvlText w:val=""/>
+      <w:lvlJc w:val="left"/>
+      <w:pPr>
+        <w:tabs>
+          <w:tab w:val="num" w:pos="2520"/>
+        </w:tabs>
+        <w:ind w:left="2520" w:hanging="360"/>
+      </w:pPr>
+      <w:rPr>
+        <w:rFonts w:ascii="Symbol" w:hAnsi="Symbol" w:cs="Symbol" w:hint="default"/>
+        <w:rFonts w:cs="OpenSymbol"/>
+      </w:rPr>
+    </w:lvl>
+    <w:lvl w:ilvl="6">
+      <w:start w:val="1"/>
+      <w:numFmt w:val="bullet"/>
+      <w:lvlText w:val=""/>
+      <w:lvlJc w:val="left"/>
+      <w:pPr>
+        <w:tabs>
+          <w:tab w:val="num" w:pos="2880"/>
+        </w:tabs>
+        <w:ind w:left="2880" w:hanging="360"/>
+      </w:pPr>
+      <w:rPr>
+        <w:rFonts w:ascii="Symbol" w:hAnsi="Symbol" w:cs="Symbol" w:hint="default"/>
+        <w:rFonts w:cs="OpenSymbol"/>
+      </w:rPr>
+    </w:lvl>
+    <w:lvl w:ilvl="7">
+      <w:start w:val="1"/>
+      <w:numFmt w:val="bullet"/>
+      <w:lvlText w:val=""/>
+      <w:lvlJc w:val="left"/>
+      <w:pPr>
+        <w:tabs>
+          <w:tab w:val="num" w:pos="3240"/>
+        </w:tabs>
+        <w:ind w:left="3240" w:hanging="360"/>
+      </w:pPr>
+      <w:rPr>
+        <w:rFonts w:ascii="Symbol" w:hAnsi="Symbol" w:cs="Symbol" w:hint="default"/>
+        <w:rFonts w:cs="OpenSymbol"/>
+      </w:rPr>
+    </w:lvl>
+    <w:lvl w:ilvl="8">
+      <w:start w:val="1"/>
+      <w:numFmt w:val="bullet"/>
+      <w:lvlText w:val=""/>
+      <w:lvlJc w:val="left"/>
+      <w:pPr>
+        <w:tabs>
+          <w:tab w:val="num" w:pos="3600"/>
+        </w:tabs>
+        <w:ind w:left="3600" w:hanging="360"/>
+      </w:pPr>
+      <w:rPr>
+        <w:rFonts w:ascii="Symbol" w:hAnsi="Symbol" w:cs="Symbol" w:hint="default"/>
+        <w:rFonts w:cs="OpenSymbol"/>
+      </w:rPr>
+    </w:lvl>
+  </w:abstractNum>
   <w:abstractNum w:abstractNumId="13">
     <w:lvl w:ilvl="0">
       <w:start w:val="1"/>
@@ -21482,6 +21752,8 @@
       </w:pPr>
       <w:rPr>
         <w:rFonts w:ascii="Symbol" w:hAnsi="Symbol" w:cs="Symbol" w:hint="default"/>
+        <w:sz w:val="24"/>
+        <w:b w:val="false"/>
         <w:rFonts w:cs="OpenSymbol"/>
       </w:rPr>
     </w:lvl>
@@ -21622,154 +21894,6 @@
       <w:lvlJc w:val="left"/>
       <w:pPr>
         <w:tabs>
-          <w:tab w:val="num" w:pos="720"/>
-        </w:tabs>
-        <w:ind w:left="720" w:hanging="360"/>
-      </w:pPr>
-      <w:rPr>
-        <w:rFonts w:ascii="Symbol" w:hAnsi="Symbol" w:cs="Symbol" w:hint="default"/>
-        <w:sz w:val="24"/>
-        <w:b w:val="false"/>
-        <w:rFonts w:cs="OpenSymbol"/>
-      </w:rPr>
-    </w:lvl>
-    <w:lvl w:ilvl="1">
-      <w:start w:val="1"/>
-      <w:numFmt w:val="bullet"/>
-      <w:lvlText w:val=""/>
-      <w:lvlJc w:val="left"/>
-      <w:pPr>
-        <w:tabs>
-          <w:tab w:val="num" w:pos="1080"/>
-        </w:tabs>
-        <w:ind w:left="1080" w:hanging="360"/>
-      </w:pPr>
-      <w:rPr>
-        <w:rFonts w:ascii="Symbol" w:hAnsi="Symbol" w:cs="Symbol" w:hint="default"/>
-        <w:rFonts w:cs="OpenSymbol"/>
-      </w:rPr>
-    </w:lvl>
-    <w:lvl w:ilvl="2">
-      <w:start w:val="1"/>
-      <w:numFmt w:val="bullet"/>
-      <w:lvlText w:val=""/>
-      <w:lvlJc w:val="left"/>
-      <w:pPr>
-        <w:tabs>
-          <w:tab w:val="num" w:pos="1440"/>
-        </w:tabs>
-        <w:ind w:left="1440" w:hanging="360"/>
-      </w:pPr>
-      <w:rPr>
-        <w:rFonts w:ascii="Symbol" w:hAnsi="Symbol" w:cs="Symbol" w:hint="default"/>
-        <w:rFonts w:cs="OpenSymbol"/>
-      </w:rPr>
-    </w:lvl>
-    <w:lvl w:ilvl="3">
-      <w:start w:val="1"/>
-      <w:numFmt w:val="bullet"/>
-      <w:lvlText w:val=""/>
-      <w:lvlJc w:val="left"/>
-      <w:pPr>
-        <w:tabs>
-          <w:tab w:val="num" w:pos="1800"/>
-        </w:tabs>
-        <w:ind w:left="1800" w:hanging="360"/>
-      </w:pPr>
-      <w:rPr>
-        <w:rFonts w:ascii="Symbol" w:hAnsi="Symbol" w:cs="Symbol" w:hint="default"/>
-        <w:rFonts w:cs="OpenSymbol"/>
-      </w:rPr>
-    </w:lvl>
-    <w:lvl w:ilvl="4">
-      <w:start w:val="1"/>
-      <w:numFmt w:val="bullet"/>
-      <w:lvlText w:val=""/>
-      <w:lvlJc w:val="left"/>
-      <w:pPr>
-        <w:tabs>
-          <w:tab w:val="num" w:pos="2160"/>
-        </w:tabs>
-        <w:ind w:left="2160" w:hanging="360"/>
-      </w:pPr>
-      <w:rPr>
-        <w:rFonts w:ascii="Symbol" w:hAnsi="Symbol" w:cs="Symbol" w:hint="default"/>
-        <w:rFonts w:cs="OpenSymbol"/>
-      </w:rPr>
-    </w:lvl>
-    <w:lvl w:ilvl="5">
-      <w:start w:val="1"/>
-      <w:numFmt w:val="bullet"/>
-      <w:lvlText w:val=""/>
-      <w:lvlJc w:val="left"/>
-      <w:pPr>
-        <w:tabs>
-          <w:tab w:val="num" w:pos="2520"/>
-        </w:tabs>
-        <w:ind w:left="2520" w:hanging="360"/>
-      </w:pPr>
-      <w:rPr>
-        <w:rFonts w:ascii="Symbol" w:hAnsi="Symbol" w:cs="Symbol" w:hint="default"/>
-        <w:rFonts w:cs="OpenSymbol"/>
-      </w:rPr>
-    </w:lvl>
-    <w:lvl w:ilvl="6">
-      <w:start w:val="1"/>
-      <w:numFmt w:val="bullet"/>
-      <w:lvlText w:val=""/>
-      <w:lvlJc w:val="left"/>
-      <w:pPr>
-        <w:tabs>
-          <w:tab w:val="num" w:pos="2880"/>
-        </w:tabs>
-        <w:ind w:left="2880" w:hanging="360"/>
-      </w:pPr>
-      <w:rPr>
-        <w:rFonts w:ascii="Symbol" w:hAnsi="Symbol" w:cs="Symbol" w:hint="default"/>
-        <w:rFonts w:cs="OpenSymbol"/>
-      </w:rPr>
-    </w:lvl>
-    <w:lvl w:ilvl="7">
-      <w:start w:val="1"/>
-      <w:numFmt w:val="bullet"/>
-      <w:lvlText w:val=""/>
-      <w:lvlJc w:val="left"/>
-      <w:pPr>
-        <w:tabs>
-          <w:tab w:val="num" w:pos="3240"/>
-        </w:tabs>
-        <w:ind w:left="3240" w:hanging="360"/>
-      </w:pPr>
-      <w:rPr>
-        <w:rFonts w:ascii="Symbol" w:hAnsi="Symbol" w:cs="Symbol" w:hint="default"/>
-        <w:rFonts w:cs="OpenSymbol"/>
-      </w:rPr>
-    </w:lvl>
-    <w:lvl w:ilvl="8">
-      <w:start w:val="1"/>
-      <w:numFmt w:val="bullet"/>
-      <w:lvlText w:val=""/>
-      <w:lvlJc w:val="left"/>
-      <w:pPr>
-        <w:tabs>
-          <w:tab w:val="num" w:pos="3600"/>
-        </w:tabs>
-        <w:ind w:left="3600" w:hanging="360"/>
-      </w:pPr>
-      <w:rPr>
-        <w:rFonts w:ascii="Symbol" w:hAnsi="Symbol" w:cs="Symbol" w:hint="default"/>
-        <w:rFonts w:cs="OpenSymbol"/>
-      </w:rPr>
-    </w:lvl>
-  </w:abstractNum>
-  <w:abstractNum w:abstractNumId="16">
-    <w:lvl w:ilvl="0">
-      <w:start w:val="1"/>
-      <w:numFmt w:val="bullet"/>
-      <w:lvlText w:val=""/>
-      <w:lvlJc w:val="left"/>
-      <w:pPr>
-        <w:tabs>
           <w:tab w:val="num" w:pos="795"/>
         </w:tabs>
         <w:ind w:left="795" w:hanging="360"/>
@@ -21910,7 +22034,7 @@
       </w:rPr>
     </w:lvl>
   </w:abstractNum>
-  <w:abstractNum w:abstractNumId="17">
+  <w:abstractNum w:abstractNumId="16">
     <w:lvl w:ilvl="0">
       <w:start w:val="1"/>
       <w:numFmt w:val="bullet"/>
@@ -22058,6 +22182,152 @@
       </w:rPr>
     </w:lvl>
   </w:abstractNum>
+  <w:abstractNum w:abstractNumId="17">
+    <w:lvl w:ilvl="0">
+      <w:start w:val="1"/>
+      <w:numFmt w:val="bullet"/>
+      <w:lvlText w:val=""/>
+      <w:lvlJc w:val="left"/>
+      <w:pPr>
+        <w:tabs>
+          <w:tab w:val="num" w:pos="720"/>
+        </w:tabs>
+        <w:ind w:left="720" w:hanging="360"/>
+      </w:pPr>
+      <w:rPr>
+        <w:rFonts w:ascii="Symbol" w:hAnsi="Symbol" w:cs="Symbol" w:hint="default"/>
+        <w:rFonts w:cs="OpenSymbol"/>
+      </w:rPr>
+    </w:lvl>
+    <w:lvl w:ilvl="1">
+      <w:start w:val="1"/>
+      <w:numFmt w:val="bullet"/>
+      <w:lvlText w:val="◦"/>
+      <w:lvlJc w:val="left"/>
+      <w:pPr>
+        <w:tabs>
+          <w:tab w:val="num" w:pos="1080"/>
+        </w:tabs>
+        <w:ind w:left="1080" w:hanging="360"/>
+      </w:pPr>
+      <w:rPr>
+        <w:rFonts w:ascii="OpenSymbol" w:hAnsi="OpenSymbol" w:cs="OpenSymbol" w:hint="default"/>
+        <w:rFonts w:cs="OpenSymbol"/>
+      </w:rPr>
+    </w:lvl>
+    <w:lvl w:ilvl="2">
+      <w:start w:val="1"/>
+      <w:numFmt w:val="bullet"/>
+      <w:lvlText w:val="▪"/>
+      <w:lvlJc w:val="left"/>
+      <w:pPr>
+        <w:tabs>
+          <w:tab w:val="num" w:pos="1440"/>
+        </w:tabs>
+        <w:ind w:left="1440" w:hanging="360"/>
+      </w:pPr>
+      <w:rPr>
+        <w:rFonts w:ascii="OpenSymbol" w:hAnsi="OpenSymbol" w:cs="OpenSymbol" w:hint="default"/>
+        <w:rFonts w:cs="OpenSymbol"/>
+      </w:rPr>
+    </w:lvl>
+    <w:lvl w:ilvl="3">
+      <w:start w:val="1"/>
+      <w:numFmt w:val="bullet"/>
+      <w:lvlText w:val=""/>
+      <w:lvlJc w:val="left"/>
+      <w:pPr>
+        <w:tabs>
+          <w:tab w:val="num" w:pos="1800"/>
+        </w:tabs>
+        <w:ind w:left="1800" w:hanging="360"/>
+      </w:pPr>
+      <w:rPr>
+        <w:rFonts w:ascii="Symbol" w:hAnsi="Symbol" w:cs="Symbol" w:hint="default"/>
+        <w:rFonts w:cs="OpenSymbol"/>
+      </w:rPr>
+    </w:lvl>
+    <w:lvl w:ilvl="4">
+      <w:start w:val="1"/>
+      <w:numFmt w:val="bullet"/>
+      <w:lvlText w:val="◦"/>
+      <w:lvlJc w:val="left"/>
+      <w:pPr>
+        <w:tabs>
+          <w:tab w:val="num" w:pos="2160"/>
+        </w:tabs>
+        <w:ind w:left="2160" w:hanging="360"/>
+      </w:pPr>
+      <w:rPr>
+        <w:rFonts w:ascii="OpenSymbol" w:hAnsi="OpenSymbol" w:cs="OpenSymbol" w:hint="default"/>
+        <w:rFonts w:cs="OpenSymbol"/>
+      </w:rPr>
+    </w:lvl>
+    <w:lvl w:ilvl="5">
+      <w:start w:val="1"/>
+      <w:numFmt w:val="bullet"/>
+      <w:lvlText w:val="▪"/>
+      <w:lvlJc w:val="left"/>
+      <w:pPr>
+        <w:tabs>
+          <w:tab w:val="num" w:pos="2520"/>
+        </w:tabs>
+        <w:ind w:left="2520" w:hanging="360"/>
+      </w:pPr>
+      <w:rPr>
+        <w:rFonts w:ascii="OpenSymbol" w:hAnsi="OpenSymbol" w:cs="OpenSymbol" w:hint="default"/>
+        <w:rFonts w:cs="OpenSymbol"/>
+      </w:rPr>
+    </w:lvl>
+    <w:lvl w:ilvl="6">
+      <w:start w:val="1"/>
+      <w:numFmt w:val="bullet"/>
+      <w:lvlText w:val=""/>
+      <w:lvlJc w:val="left"/>
+      <w:pPr>
+        <w:tabs>
+          <w:tab w:val="num" w:pos="2880"/>
+        </w:tabs>
+        <w:ind w:left="2880" w:hanging="360"/>
+      </w:pPr>
+      <w:rPr>
+        <w:rFonts w:ascii="Symbol" w:hAnsi="Symbol" w:cs="Symbol" w:hint="default"/>
+        <w:rFonts w:cs="OpenSymbol"/>
+      </w:rPr>
+    </w:lvl>
+    <w:lvl w:ilvl="7">
+      <w:start w:val="1"/>
+      <w:numFmt w:val="bullet"/>
+      <w:lvlText w:val="◦"/>
+      <w:lvlJc w:val="left"/>
+      <w:pPr>
+        <w:tabs>
+          <w:tab w:val="num" w:pos="3240"/>
+        </w:tabs>
+        <w:ind w:left="3240" w:hanging="360"/>
+      </w:pPr>
+      <w:rPr>
+        <w:rFonts w:ascii="OpenSymbol" w:hAnsi="OpenSymbol" w:cs="OpenSymbol" w:hint="default"/>
+        <w:rFonts w:cs="OpenSymbol"/>
+      </w:rPr>
+    </w:lvl>
+    <w:lvl w:ilvl="8">
+      <w:start w:val="1"/>
+      <w:numFmt w:val="bullet"/>
+      <w:lvlText w:val="▪"/>
+      <w:lvlJc w:val="left"/>
+      <w:pPr>
+        <w:tabs>
+          <w:tab w:val="num" w:pos="3600"/>
+        </w:tabs>
+        <w:ind w:left="3600" w:hanging="360"/>
+      </w:pPr>
+      <w:rPr>
+        <w:rFonts w:ascii="OpenSymbol" w:hAnsi="OpenSymbol" w:cs="OpenSymbol" w:hint="default"/>
+        <w:rFonts w:cs="OpenSymbol"/>
+      </w:rPr>
+    </w:lvl>
+  </w:abstractNum>
   <w:abstractNum w:abstractNumId="18">
     <w:lvl w:ilvl="0">
       <w:start w:val="1"/>
@@ -22499,147 +22769,93 @@
   <w:abstractNum w:abstractNumId="21">
     <w:lvl w:ilvl="0">
       <w:start w:val="1"/>
-      <w:numFmt w:val="bullet"/>
-      <w:lvlText w:val=""/>
+      <w:numFmt w:val="none"/>
+      <w:suff w:val="nothing"/>
+      <w:lvlText w:val=""/>
       <w:lvlJc w:val="left"/>
       <w:pPr>
-        <w:tabs>
-          <w:tab w:val="num" w:pos="720"/>
-        </w:tabs>
-        <w:ind w:left="720" w:hanging="360"/>
-      </w:pPr>
-      <w:rPr>
-        <w:rFonts w:ascii="Symbol" w:hAnsi="Symbol" w:cs="Symbol" w:hint="default"/>
-        <w:rFonts w:cs="OpenSymbol"/>
-      </w:rPr>
+        <w:ind w:left="0" w:hanging="0"/>
+      </w:pPr>
     </w:lvl>
     <w:lvl w:ilvl="1">
       <w:start w:val="1"/>
-      <w:numFmt w:val="bullet"/>
-      <w:lvlText w:val="◦"/>
+      <w:numFmt w:val="none"/>
+      <w:suff w:val="nothing"/>
+      <w:lvlText w:val=""/>
       <w:lvlJc w:val="left"/>
       <w:pPr>
-        <w:tabs>
-          <w:tab w:val="num" w:pos="1080"/>
-        </w:tabs>
-        <w:ind w:left="1080" w:hanging="360"/>
-      </w:pPr>
-      <w:rPr>
-        <w:rFonts w:ascii="OpenSymbol" w:hAnsi="OpenSymbol" w:cs="OpenSymbol" w:hint="default"/>
-        <w:rFonts w:cs="OpenSymbol"/>
-      </w:rPr>
+        <w:ind w:left="0" w:hanging="0"/>
+      </w:pPr>
     </w:lvl>
     <w:lvl w:ilvl="2">
       <w:start w:val="1"/>
-      <w:numFmt w:val="bullet"/>
-      <w:lvlText w:val="▪"/>
+      <w:numFmt w:val="none"/>
+      <w:suff w:val="nothing"/>
+      <w:lvlText w:val=""/>
       <w:lvlJc w:val="left"/>
       <w:pPr>
-        <w:tabs>
-          <w:tab w:val="num" w:pos="1440"/>
-        </w:tabs>
-        <w:ind w:left="1440" w:hanging="360"/>
-      </w:pPr>
-      <w:rPr>
-        <w:rFonts w:ascii="OpenSymbol" w:hAnsi="OpenSymbol" w:cs="OpenSymbol" w:hint="default"/>
-        <w:rFonts w:cs="OpenSymbol"/>
-      </w:rPr>
+        <w:ind w:left="0" w:hanging="0"/>
+      </w:pPr>
     </w:lvl>
     <w:lvl w:ilvl="3">
       <w:start w:val="1"/>
-      <w:numFmt w:val="bullet"/>
-      <w:lvlText w:val=""/>
+      <w:numFmt w:val="none"/>
+      <w:suff w:val="nothing"/>
+      <w:lvlText w:val=""/>
       <w:lvlJc w:val="left"/>
       <w:pPr>
-        <w:tabs>
-          <w:tab w:val="num" w:pos="1800"/>
-        </w:tabs>
-        <w:ind w:left="1800" w:hanging="360"/>
-      </w:pPr>
-      <w:rPr>
-        <w:rFonts w:ascii="Symbol" w:hAnsi="Symbol" w:cs="Symbol" w:hint="default"/>
-        <w:rFonts w:cs="OpenSymbol"/>
-      </w:rPr>
+        <w:ind w:left="0" w:hanging="0"/>
+      </w:pPr>
     </w:lvl>
     <w:lvl w:ilvl="4">
       <w:start w:val="1"/>
-      <w:numFmt w:val="bullet"/>
-      <w:lvlText w:val="◦"/>
+      <w:numFmt w:val="none"/>
+      <w:suff w:val="nothing"/>
+      <w:lvlText w:val=""/>
       <w:lvlJc w:val="left"/>
       <w:pPr>
-        <w:tabs>
-          <w:tab w:val="num" w:pos="2160"/>
-        </w:tabs>
-        <w:ind w:left="2160" w:hanging="360"/>
-      </w:pPr>
-      <w:rPr>
-        <w:rFonts w:ascii="OpenSymbol" w:hAnsi="OpenSymbol" w:cs="OpenSymbol" w:hint="default"/>
-        <w:rFonts w:cs="OpenSymbol"/>
-      </w:rPr>
+        <w:ind w:left="0" w:hanging="0"/>
+      </w:pPr>
     </w:lvl>
     <w:lvl w:ilvl="5">
       <w:start w:val="1"/>
-      <w:numFmt w:val="bullet"/>
-      <w:lvlText w:val="▪"/>
+      <w:numFmt w:val="none"/>
+      <w:suff w:val="nothing"/>
+      <w:lvlText w:val=""/>
       <w:lvlJc w:val="left"/>
       <w:pPr>
-        <w:tabs>
-          <w:tab w:val="num" w:pos="2520"/>
-        </w:tabs>
-        <w:ind w:left="2520" w:hanging="360"/>
-      </w:pPr>
-      <w:rPr>
-        <w:rFonts w:ascii="OpenSymbol" w:hAnsi="OpenSymbol" w:cs="OpenSymbol" w:hint="default"/>
-        <w:rFonts w:cs="OpenSymbol"/>
-      </w:rPr>
+        <w:ind w:left="0" w:hanging="0"/>
+      </w:pPr>
     </w:lvl>
     <w:lvl w:ilvl="6">
       <w:start w:val="1"/>
-      <w:numFmt w:val="bullet"/>
-      <w:lvlText w:val=""/>
+      <w:numFmt w:val="none"/>
+      <w:suff w:val="nothing"/>
+      <w:lvlText w:val=""/>
       <w:lvlJc w:val="left"/>
       <w:pPr>
-        <w:tabs>
-          <w:tab w:val="num" w:pos="2880"/>
-        </w:tabs>
-        <w:ind w:left="2880" w:hanging="360"/>
-      </w:pPr>
-      <w:rPr>
-        <w:rFonts w:ascii="Symbol" w:hAnsi="Symbol" w:cs="Symbol" w:hint="default"/>
-        <w:rFonts w:cs="OpenSymbol"/>
-      </w:rPr>
+        <w:ind w:left="0" w:hanging="0"/>
+      </w:pPr>
     </w:lvl>
     <w:lvl w:ilvl="7">
       <w:start w:val="1"/>
-      <w:numFmt w:val="bullet"/>
-      <w:lvlText w:val="◦"/>
+      <w:numFmt w:val="none"/>
+      <w:suff w:val="nothing"/>
+      <w:lvlText w:val=""/>
       <w:lvlJc w:val="left"/>
       <w:pPr>
-        <w:tabs>
-          <w:tab w:val="num" w:pos="3240"/>
-        </w:tabs>
-        <w:ind w:left="3240" w:hanging="360"/>
-      </w:pPr>
-      <w:rPr>
-        <w:rFonts w:ascii="OpenSymbol" w:hAnsi="OpenSymbol" w:cs="OpenSymbol" w:hint="default"/>
-        <w:rFonts w:cs="OpenSymbol"/>
-      </w:rPr>
+        <w:ind w:left="0" w:hanging="0"/>
+      </w:pPr>
     </w:lvl>
     <w:lvl w:ilvl="8">
       <w:start w:val="1"/>
-      <w:numFmt w:val="bullet"/>
-      <w:lvlText w:val="▪"/>
+      <w:numFmt w:val="none"/>
+      <w:suff w:val="nothing"/>
+      <w:lvlText w:val=""/>
       <w:lvlJc w:val="left"/>
       <w:pPr>
-        <w:tabs>
-          <w:tab w:val="num" w:pos="3600"/>
-        </w:tabs>
-        <w:ind w:left="3600" w:hanging="360"/>
-      </w:pPr>
-      <w:rPr>
-        <w:rFonts w:ascii="OpenSymbol" w:hAnsi="OpenSymbol" w:cs="OpenSymbol" w:hint="default"/>
-        <w:rFonts w:cs="OpenSymbol"/>
-      </w:rPr>
+        <w:ind w:left="0" w:hanging="0"/>
+      </w:pPr>
     </w:lvl>
   </w:abstractNum>
   <w:num w:numId="1">
@@ -22728,7 +22944,7 @@
     <w:qFormat/>
     <w:pPr>
       <w:widowControl/>
-      <w:overflowPunct w:val="false"/>
+      <w:overflowPunct w:val="true"/>
       <w:bidi w:val="0"/>
       <w:spacing w:lineRule="auto" w:line="276" w:before="0" w:after="200"/>
       <w:jc w:val="left"/>
@@ -47319,6 +47535,1306 @@
   </w:style>
   <w:style w:type="character" w:styleId="ListLabel3451">
     <w:name w:val="ListLabel 3451"/>
+    <w:qFormat/>
+    <w:rPr>
+      <w:rFonts w:ascii="Tahoma" w:hAnsi="Tahoma"/>
+      <w:b w:val="false"/>
+      <w:bCs w:val="false"/>
+      <w:color w:val="000000"/>
+      <w:sz w:val="24"/>
+      <w:szCs w:val="24"/>
+    </w:rPr>
+  </w:style>
+  <w:style w:type="character" w:styleId="ListLabel3452">
+    <w:name w:val="ListLabel 3452"/>
+    <w:qFormat/>
+    <w:rPr>
+      <w:rFonts w:cs="Symbol"/>
+      <w:b w:val="false"/>
+      <w:sz w:val="24"/>
+    </w:rPr>
+  </w:style>
+  <w:style w:type="character" w:styleId="ListLabel3453">
+    <w:name w:val="ListLabel 3453"/>
+    <w:qFormat/>
+    <w:rPr>
+      <w:rFonts w:cs="Symbol"/>
+    </w:rPr>
+  </w:style>
+  <w:style w:type="character" w:styleId="ListLabel3454">
+    <w:name w:val="ListLabel 3454"/>
+    <w:qFormat/>
+    <w:rPr>
+      <w:rFonts w:cs="Symbol"/>
+    </w:rPr>
+  </w:style>
+  <w:style w:type="character" w:styleId="ListLabel3455">
+    <w:name w:val="ListLabel 3455"/>
+    <w:qFormat/>
+    <w:rPr>
+      <w:rFonts w:cs="Symbol"/>
+    </w:rPr>
+  </w:style>
+  <w:style w:type="character" w:styleId="ListLabel3456">
+    <w:name w:val="ListLabel 3456"/>
+    <w:qFormat/>
+    <w:rPr>
+      <w:rFonts w:cs="Symbol"/>
+    </w:rPr>
+  </w:style>
+  <w:style w:type="character" w:styleId="ListLabel3457">
+    <w:name w:val="ListLabel 3457"/>
+    <w:qFormat/>
+    <w:rPr>
+      <w:rFonts w:cs="Symbol"/>
+    </w:rPr>
+  </w:style>
+  <w:style w:type="character" w:styleId="ListLabel3458">
+    <w:name w:val="ListLabel 3458"/>
+    <w:qFormat/>
+    <w:rPr>
+      <w:rFonts w:cs="Symbol"/>
+    </w:rPr>
+  </w:style>
+  <w:style w:type="character" w:styleId="ListLabel3459">
+    <w:name w:val="ListLabel 3459"/>
+    <w:qFormat/>
+    <w:rPr>
+      <w:rFonts w:cs="Symbol"/>
+    </w:rPr>
+  </w:style>
+  <w:style w:type="character" w:styleId="ListLabel3460">
+    <w:name w:val="ListLabel 3460"/>
+    <w:qFormat/>
+    <w:rPr>
+      <w:rFonts w:cs="Symbol"/>
+    </w:rPr>
+  </w:style>
+  <w:style w:type="character" w:styleId="ListLabel3461">
+    <w:name w:val="ListLabel 3461"/>
+    <w:qFormat/>
+    <w:rPr>
+      <w:rFonts w:cs="Symbol"/>
+      <w:b/>
+      <w:sz w:val="24"/>
+    </w:rPr>
+  </w:style>
+  <w:style w:type="character" w:styleId="ListLabel3462">
+    <w:name w:val="ListLabel 3462"/>
+    <w:qFormat/>
+    <w:rPr>
+      <w:rFonts w:cs="Symbol"/>
+    </w:rPr>
+  </w:style>
+  <w:style w:type="character" w:styleId="ListLabel3463">
+    <w:name w:val="ListLabel 3463"/>
+    <w:qFormat/>
+    <w:rPr>
+      <w:rFonts w:cs="Symbol"/>
+    </w:rPr>
+  </w:style>
+  <w:style w:type="character" w:styleId="ListLabel3464">
+    <w:name w:val="ListLabel 3464"/>
+    <w:qFormat/>
+    <w:rPr>
+      <w:rFonts w:cs="Symbol"/>
+    </w:rPr>
+  </w:style>
+  <w:style w:type="character" w:styleId="ListLabel3465">
+    <w:name w:val="ListLabel 3465"/>
+    <w:qFormat/>
+    <w:rPr>
+      <w:rFonts w:cs="Symbol"/>
+    </w:rPr>
+  </w:style>
+  <w:style w:type="character" w:styleId="ListLabel3466">
+    <w:name w:val="ListLabel 3466"/>
+    <w:qFormat/>
+    <w:rPr>
+      <w:rFonts w:cs="Symbol"/>
+    </w:rPr>
+  </w:style>
+  <w:style w:type="character" w:styleId="ListLabel3467">
+    <w:name w:val="ListLabel 3467"/>
+    <w:qFormat/>
+    <w:rPr>
+      <w:rFonts w:cs="Symbol"/>
+    </w:rPr>
+  </w:style>
+  <w:style w:type="character" w:styleId="ListLabel3468">
+    <w:name w:val="ListLabel 3468"/>
+    <w:qFormat/>
+    <w:rPr>
+      <w:rFonts w:cs="Symbol"/>
+    </w:rPr>
+  </w:style>
+  <w:style w:type="character" w:styleId="ListLabel3469">
+    <w:name w:val="ListLabel 3469"/>
+    <w:qFormat/>
+    <w:rPr>
+      <w:rFonts w:cs="Symbol"/>
+    </w:rPr>
+  </w:style>
+  <w:style w:type="character" w:styleId="ListLabel3470">
+    <w:name w:val="ListLabel 3470"/>
+    <w:qFormat/>
+    <w:rPr>
+      <w:rFonts w:cs="OpenSymbol"/>
+      <w:b w:val="false"/>
+      <w:sz w:val="24"/>
+    </w:rPr>
+  </w:style>
+  <w:style w:type="character" w:styleId="ListLabel3471">
+    <w:name w:val="ListLabel 3471"/>
+    <w:qFormat/>
+    <w:rPr>
+      <w:rFonts w:cs="OpenSymbol"/>
+    </w:rPr>
+  </w:style>
+  <w:style w:type="character" w:styleId="ListLabel3472">
+    <w:name w:val="ListLabel 3472"/>
+    <w:qFormat/>
+    <w:rPr>
+      <w:rFonts w:cs="OpenSymbol"/>
+    </w:rPr>
+  </w:style>
+  <w:style w:type="character" w:styleId="ListLabel3473">
+    <w:name w:val="ListLabel 3473"/>
+    <w:qFormat/>
+    <w:rPr>
+      <w:rFonts w:cs="OpenSymbol"/>
+    </w:rPr>
+  </w:style>
+  <w:style w:type="character" w:styleId="ListLabel3474">
+    <w:name w:val="ListLabel 3474"/>
+    <w:qFormat/>
+    <w:rPr>
+      <w:rFonts w:cs="OpenSymbol"/>
+    </w:rPr>
+  </w:style>
+  <w:style w:type="character" w:styleId="ListLabel3475">
+    <w:name w:val="ListLabel 3475"/>
+    <w:qFormat/>
+    <w:rPr>
+      <w:rFonts w:cs="OpenSymbol"/>
+    </w:rPr>
+  </w:style>
+  <w:style w:type="character" w:styleId="ListLabel3476">
+    <w:name w:val="ListLabel 3476"/>
+    <w:qFormat/>
+    <w:rPr>
+      <w:rFonts w:cs="OpenSymbol"/>
+    </w:rPr>
+  </w:style>
+  <w:style w:type="character" w:styleId="ListLabel3477">
+    <w:name w:val="ListLabel 3477"/>
+    <w:qFormat/>
+    <w:rPr>
+      <w:rFonts w:cs="OpenSymbol"/>
+    </w:rPr>
+  </w:style>
+  <w:style w:type="character" w:styleId="ListLabel3478">
+    <w:name w:val="ListLabel 3478"/>
+    <w:qFormat/>
+    <w:rPr>
+      <w:rFonts w:cs="OpenSymbol"/>
+    </w:rPr>
+  </w:style>
+  <w:style w:type="character" w:styleId="ListLabel3479">
+    <w:name w:val="ListLabel 3479"/>
+    <w:qFormat/>
+    <w:rPr>
+      <w:rFonts w:cs="OpenSymbol"/>
+      <w:b w:val="false"/>
+      <w:sz w:val="24"/>
+    </w:rPr>
+  </w:style>
+  <w:style w:type="character" w:styleId="ListLabel3480">
+    <w:name w:val="ListLabel 3480"/>
+    <w:qFormat/>
+    <w:rPr>
+      <w:rFonts w:cs="OpenSymbol"/>
+    </w:rPr>
+  </w:style>
+  <w:style w:type="character" w:styleId="ListLabel3481">
+    <w:name w:val="ListLabel 3481"/>
+    <w:qFormat/>
+    <w:rPr>
+      <w:rFonts w:cs="OpenSymbol"/>
+    </w:rPr>
+  </w:style>
+  <w:style w:type="character" w:styleId="ListLabel3482">
+    <w:name w:val="ListLabel 3482"/>
+    <w:qFormat/>
+    <w:rPr>
+      <w:rFonts w:cs="OpenSymbol"/>
+    </w:rPr>
+  </w:style>
+  <w:style w:type="character" w:styleId="ListLabel3483">
+    <w:name w:val="ListLabel 3483"/>
+    <w:qFormat/>
+    <w:rPr>
+      <w:rFonts w:cs="OpenSymbol"/>
+    </w:rPr>
+  </w:style>
+  <w:style w:type="character" w:styleId="ListLabel3484">
+    <w:name w:val="ListLabel 3484"/>
+    <w:qFormat/>
+    <w:rPr>
+      <w:rFonts w:cs="OpenSymbol"/>
+    </w:rPr>
+  </w:style>
+  <w:style w:type="character" w:styleId="ListLabel3485">
+    <w:name w:val="ListLabel 3485"/>
+    <w:qFormat/>
+    <w:rPr>
+      <w:rFonts w:cs="OpenSymbol"/>
+    </w:rPr>
+  </w:style>
+  <w:style w:type="character" w:styleId="ListLabel3486">
+    <w:name w:val="ListLabel 3486"/>
+    <w:qFormat/>
+    <w:rPr>
+      <w:rFonts w:cs="OpenSymbol"/>
+    </w:rPr>
+  </w:style>
+  <w:style w:type="character" w:styleId="ListLabel3487">
+    <w:name w:val="ListLabel 3487"/>
+    <w:qFormat/>
+    <w:rPr>
+      <w:rFonts w:cs="OpenSymbol"/>
+    </w:rPr>
+  </w:style>
+  <w:style w:type="character" w:styleId="ListLabel3488">
+    <w:name w:val="ListLabel 3488"/>
+    <w:qFormat/>
+    <w:rPr>
+      <w:rFonts w:cs="OpenSymbol"/>
+      <w:b w:val="false"/>
+      <w:sz w:val="24"/>
+    </w:rPr>
+  </w:style>
+  <w:style w:type="character" w:styleId="ListLabel3489">
+    <w:name w:val="ListLabel 3489"/>
+    <w:qFormat/>
+    <w:rPr>
+      <w:rFonts w:cs="OpenSymbol"/>
+    </w:rPr>
+  </w:style>
+  <w:style w:type="character" w:styleId="ListLabel3490">
+    <w:name w:val="ListLabel 3490"/>
+    <w:qFormat/>
+    <w:rPr>
+      <w:rFonts w:cs="OpenSymbol"/>
+    </w:rPr>
+  </w:style>
+  <w:style w:type="character" w:styleId="ListLabel3491">
+    <w:name w:val="ListLabel 3491"/>
+    <w:qFormat/>
+    <w:rPr>
+      <w:rFonts w:cs="OpenSymbol"/>
+    </w:rPr>
+  </w:style>
+  <w:style w:type="character" w:styleId="ListLabel3492">
+    <w:name w:val="ListLabel 3492"/>
+    <w:qFormat/>
+    <w:rPr>
+      <w:rFonts w:cs="OpenSymbol"/>
+    </w:rPr>
+  </w:style>
+  <w:style w:type="character" w:styleId="ListLabel3493">
+    <w:name w:val="ListLabel 3493"/>
+    <w:qFormat/>
+    <w:rPr>
+      <w:rFonts w:cs="OpenSymbol"/>
+    </w:rPr>
+  </w:style>
+  <w:style w:type="character" w:styleId="ListLabel3494">
+    <w:name w:val="ListLabel 3494"/>
+    <w:qFormat/>
+    <w:rPr>
+      <w:rFonts w:cs="OpenSymbol"/>
+    </w:rPr>
+  </w:style>
+  <w:style w:type="character" w:styleId="ListLabel3495">
+    <w:name w:val="ListLabel 3495"/>
+    <w:qFormat/>
+    <w:rPr>
+      <w:rFonts w:cs="OpenSymbol"/>
+    </w:rPr>
+  </w:style>
+  <w:style w:type="character" w:styleId="ListLabel3496">
+    <w:name w:val="ListLabel 3496"/>
+    <w:qFormat/>
+    <w:rPr>
+      <w:rFonts w:cs="OpenSymbol"/>
+    </w:rPr>
+  </w:style>
+  <w:style w:type="character" w:styleId="ListLabel3497">
+    <w:name w:val="ListLabel 3497"/>
+    <w:qFormat/>
+    <w:rPr>
+      <w:rFonts w:cs="Symbol"/>
+      <w:b w:val="false"/>
+      <w:sz w:val="24"/>
+    </w:rPr>
+  </w:style>
+  <w:style w:type="character" w:styleId="ListLabel3498">
+    <w:name w:val="ListLabel 3498"/>
+    <w:qFormat/>
+    <w:rPr>
+      <w:rFonts w:cs="Symbol"/>
+    </w:rPr>
+  </w:style>
+  <w:style w:type="character" w:styleId="ListLabel3499">
+    <w:name w:val="ListLabel 3499"/>
+    <w:qFormat/>
+    <w:rPr>
+      <w:rFonts w:cs="Symbol"/>
+    </w:rPr>
+  </w:style>
+  <w:style w:type="character" w:styleId="ListLabel3500">
+    <w:name w:val="ListLabel 3500"/>
+    <w:qFormat/>
+    <w:rPr>
+      <w:rFonts w:cs="Symbol"/>
+    </w:rPr>
+  </w:style>
+  <w:style w:type="character" w:styleId="ListLabel3501">
+    <w:name w:val="ListLabel 3501"/>
+    <w:qFormat/>
+    <w:rPr>
+      <w:rFonts w:cs="Symbol"/>
+    </w:rPr>
+  </w:style>
+  <w:style w:type="character" w:styleId="ListLabel3502">
+    <w:name w:val="ListLabel 3502"/>
+    <w:qFormat/>
+    <w:rPr>
+      <w:rFonts w:cs="Symbol"/>
+    </w:rPr>
+  </w:style>
+  <w:style w:type="character" w:styleId="ListLabel3503">
+    <w:name w:val="ListLabel 3503"/>
+    <w:qFormat/>
+    <w:rPr>
+      <w:rFonts w:cs="Symbol"/>
+    </w:rPr>
+  </w:style>
+  <w:style w:type="character" w:styleId="ListLabel3504">
+    <w:name w:val="ListLabel 3504"/>
+    <w:qFormat/>
+    <w:rPr>
+      <w:rFonts w:cs="Symbol"/>
+    </w:rPr>
+  </w:style>
+  <w:style w:type="character" w:styleId="ListLabel3505">
+    <w:name w:val="ListLabel 3505"/>
+    <w:qFormat/>
+    <w:rPr>
+      <w:rFonts w:cs="Symbol"/>
+    </w:rPr>
+  </w:style>
+  <w:style w:type="character" w:styleId="ListLabel3506">
+    <w:name w:val="ListLabel 3506"/>
+    <w:qFormat/>
+    <w:rPr>
+      <w:rFonts w:cs="OpenSymbol"/>
+      <w:b w:val="false"/>
+      <w:sz w:val="24"/>
+    </w:rPr>
+  </w:style>
+  <w:style w:type="character" w:styleId="ListLabel3507">
+    <w:name w:val="ListLabel 3507"/>
+    <w:qFormat/>
+    <w:rPr>
+      <w:rFonts w:cs="OpenSymbol"/>
+    </w:rPr>
+  </w:style>
+  <w:style w:type="character" w:styleId="ListLabel3508">
+    <w:name w:val="ListLabel 3508"/>
+    <w:qFormat/>
+    <w:rPr>
+      <w:rFonts w:cs="OpenSymbol"/>
+    </w:rPr>
+  </w:style>
+  <w:style w:type="character" w:styleId="ListLabel3509">
+    <w:name w:val="ListLabel 3509"/>
+    <w:qFormat/>
+    <w:rPr>
+      <w:rFonts w:cs="OpenSymbol"/>
+    </w:rPr>
+  </w:style>
+  <w:style w:type="character" w:styleId="ListLabel3510">
+    <w:name w:val="ListLabel 3510"/>
+    <w:qFormat/>
+    <w:rPr>
+      <w:rFonts w:cs="OpenSymbol"/>
+    </w:rPr>
+  </w:style>
+  <w:style w:type="character" w:styleId="ListLabel3511">
+    <w:name w:val="ListLabel 3511"/>
+    <w:qFormat/>
+    <w:rPr>
+      <w:rFonts w:cs="OpenSymbol"/>
+    </w:rPr>
+  </w:style>
+  <w:style w:type="character" w:styleId="ListLabel3512">
+    <w:name w:val="ListLabel 3512"/>
+    <w:qFormat/>
+    <w:rPr>
+      <w:rFonts w:cs="OpenSymbol"/>
+    </w:rPr>
+  </w:style>
+  <w:style w:type="character" w:styleId="ListLabel3513">
+    <w:name w:val="ListLabel 3513"/>
+    <w:qFormat/>
+    <w:rPr>
+      <w:rFonts w:cs="OpenSymbol"/>
+    </w:rPr>
+  </w:style>
+  <w:style w:type="character" w:styleId="ListLabel3514">
+    <w:name w:val="ListLabel 3514"/>
+    <w:qFormat/>
+    <w:rPr>
+      <w:rFonts w:cs="OpenSymbol"/>
+    </w:rPr>
+  </w:style>
+  <w:style w:type="character" w:styleId="ListLabel3515">
+    <w:name w:val="ListLabel 3515"/>
+    <w:qFormat/>
+    <w:rPr>
+      <w:rFonts w:cs="OpenSymbol"/>
+      <w:b w:val="false"/>
+      <w:sz w:val="24"/>
+    </w:rPr>
+  </w:style>
+  <w:style w:type="character" w:styleId="ListLabel3516">
+    <w:name w:val="ListLabel 3516"/>
+    <w:qFormat/>
+    <w:rPr>
+      <w:rFonts w:cs="OpenSymbol"/>
+    </w:rPr>
+  </w:style>
+  <w:style w:type="character" w:styleId="ListLabel3517">
+    <w:name w:val="ListLabel 3517"/>
+    <w:qFormat/>
+    <w:rPr>
+      <w:rFonts w:cs="OpenSymbol"/>
+    </w:rPr>
+  </w:style>
+  <w:style w:type="character" w:styleId="ListLabel3518">
+    <w:name w:val="ListLabel 3518"/>
+    <w:qFormat/>
+    <w:rPr>
+      <w:rFonts w:cs="OpenSymbol"/>
+    </w:rPr>
+  </w:style>
+  <w:style w:type="character" w:styleId="ListLabel3519">
+    <w:name w:val="ListLabel 3519"/>
+    <w:qFormat/>
+    <w:rPr>
+      <w:rFonts w:cs="OpenSymbol"/>
+    </w:rPr>
+  </w:style>
+  <w:style w:type="character" w:styleId="ListLabel3520">
+    <w:name w:val="ListLabel 3520"/>
+    <w:qFormat/>
+    <w:rPr>
+      <w:rFonts w:cs="OpenSymbol"/>
+    </w:rPr>
+  </w:style>
+  <w:style w:type="character" w:styleId="ListLabel3521">
+    <w:name w:val="ListLabel 3521"/>
+    <w:qFormat/>
+    <w:rPr>
+      <w:rFonts w:cs="OpenSymbol"/>
+    </w:rPr>
+  </w:style>
+  <w:style w:type="character" w:styleId="ListLabel3522">
+    <w:name w:val="ListLabel 3522"/>
+    <w:qFormat/>
+    <w:rPr>
+      <w:rFonts w:cs="OpenSymbol"/>
+    </w:rPr>
+  </w:style>
+  <w:style w:type="character" w:styleId="ListLabel3523">
+    <w:name w:val="ListLabel 3523"/>
+    <w:qFormat/>
+    <w:rPr>
+      <w:rFonts w:cs="OpenSymbol"/>
+    </w:rPr>
+  </w:style>
+  <w:style w:type="character" w:styleId="ListLabel3524">
+    <w:name w:val="ListLabel 3524"/>
+    <w:qFormat/>
+    <w:rPr>
+      <w:rFonts w:cs="OpenSymbol"/>
+      <w:b w:val="false"/>
+      <w:sz w:val="24"/>
+    </w:rPr>
+  </w:style>
+  <w:style w:type="character" w:styleId="ListLabel3525">
+    <w:name w:val="ListLabel 3525"/>
+    <w:qFormat/>
+    <w:rPr>
+      <w:rFonts w:cs="OpenSymbol"/>
+    </w:rPr>
+  </w:style>
+  <w:style w:type="character" w:styleId="ListLabel3526">
+    <w:name w:val="ListLabel 3526"/>
+    <w:qFormat/>
+    <w:rPr>
+      <w:rFonts w:cs="OpenSymbol"/>
+    </w:rPr>
+  </w:style>
+  <w:style w:type="character" w:styleId="ListLabel3527">
+    <w:name w:val="ListLabel 3527"/>
+    <w:qFormat/>
+    <w:rPr>
+      <w:rFonts w:cs="OpenSymbol"/>
+    </w:rPr>
+  </w:style>
+  <w:style w:type="character" w:styleId="ListLabel3528">
+    <w:name w:val="ListLabel 3528"/>
+    <w:qFormat/>
+    <w:rPr>
+      <w:rFonts w:cs="OpenSymbol"/>
+    </w:rPr>
+  </w:style>
+  <w:style w:type="character" w:styleId="ListLabel3529">
+    <w:name w:val="ListLabel 3529"/>
+    <w:qFormat/>
+    <w:rPr>
+      <w:rFonts w:cs="OpenSymbol"/>
+    </w:rPr>
+  </w:style>
+  <w:style w:type="character" w:styleId="ListLabel3530">
+    <w:name w:val="ListLabel 3530"/>
+    <w:qFormat/>
+    <w:rPr>
+      <w:rFonts w:cs="OpenSymbol"/>
+    </w:rPr>
+  </w:style>
+  <w:style w:type="character" w:styleId="ListLabel3531">
+    <w:name w:val="ListLabel 3531"/>
+    <w:qFormat/>
+    <w:rPr>
+      <w:rFonts w:cs="OpenSymbol"/>
+    </w:rPr>
+  </w:style>
+  <w:style w:type="character" w:styleId="ListLabel3532">
+    <w:name w:val="ListLabel 3532"/>
+    <w:qFormat/>
+    <w:rPr>
+      <w:rFonts w:cs="OpenSymbol"/>
+    </w:rPr>
+  </w:style>
+  <w:style w:type="character" w:styleId="ListLabel3533">
+    <w:name w:val="ListLabel 3533"/>
+    <w:qFormat/>
+    <w:rPr>
+      <w:rFonts w:cs="Symbol"/>
+      <w:b w:val="false"/>
+      <w:sz w:val="24"/>
+    </w:rPr>
+  </w:style>
+  <w:style w:type="character" w:styleId="ListLabel3534">
+    <w:name w:val="ListLabel 3534"/>
+    <w:qFormat/>
+    <w:rPr>
+      <w:rFonts w:cs="Symbol"/>
+    </w:rPr>
+  </w:style>
+  <w:style w:type="character" w:styleId="ListLabel3535">
+    <w:name w:val="ListLabel 3535"/>
+    <w:qFormat/>
+    <w:rPr>
+      <w:rFonts w:cs="Symbol"/>
+    </w:rPr>
+  </w:style>
+  <w:style w:type="character" w:styleId="ListLabel3536">
+    <w:name w:val="ListLabel 3536"/>
+    <w:qFormat/>
+    <w:rPr>
+      <w:rFonts w:cs="Symbol"/>
+    </w:rPr>
+  </w:style>
+  <w:style w:type="character" w:styleId="ListLabel3537">
+    <w:name w:val="ListLabel 3537"/>
+    <w:qFormat/>
+    <w:rPr>
+      <w:rFonts w:cs="Symbol"/>
+    </w:rPr>
+  </w:style>
+  <w:style w:type="character" w:styleId="ListLabel3538">
+    <w:name w:val="ListLabel 3538"/>
+    <w:qFormat/>
+    <w:rPr>
+      <w:rFonts w:cs="Symbol"/>
+    </w:rPr>
+  </w:style>
+  <w:style w:type="character" w:styleId="ListLabel3539">
+    <w:name w:val="ListLabel 3539"/>
+    <w:qFormat/>
+    <w:rPr>
+      <w:rFonts w:cs="Symbol"/>
+    </w:rPr>
+  </w:style>
+  <w:style w:type="character" w:styleId="ListLabel3540">
+    <w:name w:val="ListLabel 3540"/>
+    <w:qFormat/>
+    <w:rPr>
+      <w:rFonts w:cs="Symbol"/>
+    </w:rPr>
+  </w:style>
+  <w:style w:type="character" w:styleId="ListLabel3541">
+    <w:name w:val="ListLabel 3541"/>
+    <w:qFormat/>
+    <w:rPr>
+      <w:rFonts w:cs="Symbol"/>
+    </w:rPr>
+  </w:style>
+  <w:style w:type="character" w:styleId="ListLabel3542">
+    <w:name w:val="ListLabel 3542"/>
+    <w:qFormat/>
+    <w:rPr>
+      <w:rFonts w:cs="Symbol"/>
+      <w:b w:val="false"/>
+      <w:sz w:val="24"/>
+    </w:rPr>
+  </w:style>
+  <w:style w:type="character" w:styleId="ListLabel3543">
+    <w:name w:val="ListLabel 3543"/>
+    <w:qFormat/>
+    <w:rPr>
+      <w:rFonts w:cs="Symbol"/>
+    </w:rPr>
+  </w:style>
+  <w:style w:type="character" w:styleId="ListLabel3544">
+    <w:name w:val="ListLabel 3544"/>
+    <w:qFormat/>
+    <w:rPr>
+      <w:rFonts w:cs="Symbol"/>
+    </w:rPr>
+  </w:style>
+  <w:style w:type="character" w:styleId="ListLabel3545">
+    <w:name w:val="ListLabel 3545"/>
+    <w:qFormat/>
+    <w:rPr>
+      <w:rFonts w:cs="Symbol"/>
+    </w:rPr>
+  </w:style>
+  <w:style w:type="character" w:styleId="ListLabel3546">
+    <w:name w:val="ListLabel 3546"/>
+    <w:qFormat/>
+    <w:rPr>
+      <w:rFonts w:cs="Symbol"/>
+    </w:rPr>
+  </w:style>
+  <w:style w:type="character" w:styleId="ListLabel3547">
+    <w:name w:val="ListLabel 3547"/>
+    <w:qFormat/>
+    <w:rPr>
+      <w:rFonts w:cs="Symbol"/>
+    </w:rPr>
+  </w:style>
+  <w:style w:type="character" w:styleId="ListLabel3548">
+    <w:name w:val="ListLabel 3548"/>
+    <w:qFormat/>
+    <w:rPr>
+      <w:rFonts w:cs="Symbol"/>
+    </w:rPr>
+  </w:style>
+  <w:style w:type="character" w:styleId="ListLabel3549">
+    <w:name w:val="ListLabel 3549"/>
+    <w:qFormat/>
+    <w:rPr>
+      <w:rFonts w:cs="Symbol"/>
+    </w:rPr>
+  </w:style>
+  <w:style w:type="character" w:styleId="ListLabel3550">
+    <w:name w:val="ListLabel 3550"/>
+    <w:qFormat/>
+    <w:rPr>
+      <w:rFonts w:cs="Symbol"/>
+    </w:rPr>
+  </w:style>
+  <w:style w:type="character" w:styleId="ListLabel3551">
+    <w:name w:val="ListLabel 3551"/>
+    <w:qFormat/>
+    <w:rPr>
+      <w:rFonts w:cs="OpenSymbol"/>
+    </w:rPr>
+  </w:style>
+  <w:style w:type="character" w:styleId="ListLabel3552">
+    <w:name w:val="ListLabel 3552"/>
+    <w:qFormat/>
+    <w:rPr>
+      <w:rFonts w:cs="OpenSymbol"/>
+    </w:rPr>
+  </w:style>
+  <w:style w:type="character" w:styleId="ListLabel3553">
+    <w:name w:val="ListLabel 3553"/>
+    <w:qFormat/>
+    <w:rPr>
+      <w:rFonts w:cs="OpenSymbol"/>
+    </w:rPr>
+  </w:style>
+  <w:style w:type="character" w:styleId="ListLabel3554">
+    <w:name w:val="ListLabel 3554"/>
+    <w:qFormat/>
+    <w:rPr>
+      <w:rFonts w:cs="OpenSymbol"/>
+    </w:rPr>
+  </w:style>
+  <w:style w:type="character" w:styleId="ListLabel3555">
+    <w:name w:val="ListLabel 3555"/>
+    <w:qFormat/>
+    <w:rPr>
+      <w:rFonts w:cs="OpenSymbol"/>
+    </w:rPr>
+  </w:style>
+  <w:style w:type="character" w:styleId="ListLabel3556">
+    <w:name w:val="ListLabel 3556"/>
+    <w:qFormat/>
+    <w:rPr>
+      <w:rFonts w:cs="OpenSymbol"/>
+    </w:rPr>
+  </w:style>
+  <w:style w:type="character" w:styleId="ListLabel3557">
+    <w:name w:val="ListLabel 3557"/>
+    <w:qFormat/>
+    <w:rPr>
+      <w:rFonts w:cs="OpenSymbol"/>
+    </w:rPr>
+  </w:style>
+  <w:style w:type="character" w:styleId="ListLabel3558">
+    <w:name w:val="ListLabel 3558"/>
+    <w:qFormat/>
+    <w:rPr>
+      <w:rFonts w:cs="OpenSymbol"/>
+    </w:rPr>
+  </w:style>
+  <w:style w:type="character" w:styleId="ListLabel3559">
+    <w:name w:val="ListLabel 3559"/>
+    <w:qFormat/>
+    <w:rPr>
+      <w:rFonts w:cs="OpenSymbol"/>
+    </w:rPr>
+  </w:style>
+  <w:style w:type="character" w:styleId="ListLabel3560">
+    <w:name w:val="ListLabel 3560"/>
+    <w:qFormat/>
+    <w:rPr>
+      <w:rFonts w:cs="OpenSymbol"/>
+    </w:rPr>
+  </w:style>
+  <w:style w:type="character" w:styleId="ListLabel3561">
+    <w:name w:val="ListLabel 3561"/>
+    <w:qFormat/>
+    <w:rPr>
+      <w:rFonts w:cs="OpenSymbol"/>
+    </w:rPr>
+  </w:style>
+  <w:style w:type="character" w:styleId="ListLabel3562">
+    <w:name w:val="ListLabel 3562"/>
+    <w:qFormat/>
+    <w:rPr>
+      <w:rFonts w:cs="OpenSymbol"/>
+    </w:rPr>
+  </w:style>
+  <w:style w:type="character" w:styleId="ListLabel3563">
+    <w:name w:val="ListLabel 3563"/>
+    <w:qFormat/>
+    <w:rPr>
+      <w:rFonts w:cs="OpenSymbol"/>
+    </w:rPr>
+  </w:style>
+  <w:style w:type="character" w:styleId="ListLabel3564">
+    <w:name w:val="ListLabel 3564"/>
+    <w:qFormat/>
+    <w:rPr>
+      <w:rFonts w:cs="OpenSymbol"/>
+    </w:rPr>
+  </w:style>
+  <w:style w:type="character" w:styleId="ListLabel3565">
+    <w:name w:val="ListLabel 3565"/>
+    <w:qFormat/>
+    <w:rPr>
+      <w:rFonts w:cs="OpenSymbol"/>
+    </w:rPr>
+  </w:style>
+  <w:style w:type="character" w:styleId="ListLabel3566">
+    <w:name w:val="ListLabel 3566"/>
+    <w:qFormat/>
+    <w:rPr>
+      <w:rFonts w:cs="OpenSymbol"/>
+    </w:rPr>
+  </w:style>
+  <w:style w:type="character" w:styleId="ListLabel3567">
+    <w:name w:val="ListLabel 3567"/>
+    <w:qFormat/>
+    <w:rPr>
+      <w:rFonts w:cs="OpenSymbol"/>
+    </w:rPr>
+  </w:style>
+  <w:style w:type="character" w:styleId="ListLabel3568">
+    <w:name w:val="ListLabel 3568"/>
+    <w:qFormat/>
+    <w:rPr>
+      <w:rFonts w:cs="OpenSymbol"/>
+    </w:rPr>
+  </w:style>
+  <w:style w:type="character" w:styleId="ListLabel3569">
+    <w:name w:val="ListLabel 3569"/>
+    <w:qFormat/>
+    <w:rPr>
+      <w:rFonts w:cs="OpenSymbol"/>
+      <w:b w:val="false"/>
+      <w:sz w:val="24"/>
+    </w:rPr>
+  </w:style>
+  <w:style w:type="character" w:styleId="ListLabel3570">
+    <w:name w:val="ListLabel 3570"/>
+    <w:qFormat/>
+    <w:rPr>
+      <w:rFonts w:cs="OpenSymbol"/>
+    </w:rPr>
+  </w:style>
+  <w:style w:type="character" w:styleId="ListLabel3571">
+    <w:name w:val="ListLabel 3571"/>
+    <w:qFormat/>
+    <w:rPr>
+      <w:rFonts w:cs="OpenSymbol"/>
+    </w:rPr>
+  </w:style>
+  <w:style w:type="character" w:styleId="ListLabel3572">
+    <w:name w:val="ListLabel 3572"/>
+    <w:qFormat/>
+    <w:rPr>
+      <w:rFonts w:cs="OpenSymbol"/>
+    </w:rPr>
+  </w:style>
+  <w:style w:type="character" w:styleId="ListLabel3573">
+    <w:name w:val="ListLabel 3573"/>
+    <w:qFormat/>
+    <w:rPr>
+      <w:rFonts w:cs="OpenSymbol"/>
+    </w:rPr>
+  </w:style>
+  <w:style w:type="character" w:styleId="ListLabel3574">
+    <w:name w:val="ListLabel 3574"/>
+    <w:qFormat/>
+    <w:rPr>
+      <w:rFonts w:cs="OpenSymbol"/>
+    </w:rPr>
+  </w:style>
+  <w:style w:type="character" w:styleId="ListLabel3575">
+    <w:name w:val="ListLabel 3575"/>
+    <w:qFormat/>
+    <w:rPr>
+      <w:rFonts w:cs="OpenSymbol"/>
+    </w:rPr>
+  </w:style>
+  <w:style w:type="character" w:styleId="ListLabel3576">
+    <w:name w:val="ListLabel 3576"/>
+    <w:qFormat/>
+    <w:rPr>
+      <w:rFonts w:cs="OpenSymbol"/>
+    </w:rPr>
+  </w:style>
+  <w:style w:type="character" w:styleId="ListLabel3577">
+    <w:name w:val="ListLabel 3577"/>
+    <w:qFormat/>
+    <w:rPr>
+      <w:rFonts w:cs="OpenSymbol"/>
+    </w:rPr>
+  </w:style>
+  <w:style w:type="character" w:styleId="ListLabel3578">
+    <w:name w:val="ListLabel 3578"/>
+    <w:qFormat/>
+    <w:rPr>
+      <w:rFonts w:cs="OpenSymbol"/>
+      <w:b w:val="false"/>
+      <w:sz w:val="24"/>
+    </w:rPr>
+  </w:style>
+  <w:style w:type="character" w:styleId="ListLabel3579">
+    <w:name w:val="ListLabel 3579"/>
+    <w:qFormat/>
+    <w:rPr>
+      <w:rFonts w:cs="OpenSymbol"/>
+    </w:rPr>
+  </w:style>
+  <w:style w:type="character" w:styleId="ListLabel3580">
+    <w:name w:val="ListLabel 3580"/>
+    <w:qFormat/>
+    <w:rPr>
+      <w:rFonts w:cs="OpenSymbol"/>
+    </w:rPr>
+  </w:style>
+  <w:style w:type="character" w:styleId="ListLabel3581">
+    <w:name w:val="ListLabel 3581"/>
+    <w:qFormat/>
+    <w:rPr>
+      <w:rFonts w:cs="OpenSymbol"/>
+    </w:rPr>
+  </w:style>
+  <w:style w:type="character" w:styleId="ListLabel3582">
+    <w:name w:val="ListLabel 3582"/>
+    <w:qFormat/>
+    <w:rPr>
+      <w:rFonts w:cs="OpenSymbol"/>
+    </w:rPr>
+  </w:style>
+  <w:style w:type="character" w:styleId="ListLabel3583">
+    <w:name w:val="ListLabel 3583"/>
+    <w:qFormat/>
+    <w:rPr>
+      <w:rFonts w:cs="OpenSymbol"/>
+    </w:rPr>
+  </w:style>
+  <w:style w:type="character" w:styleId="ListLabel3584">
+    <w:name w:val="ListLabel 3584"/>
+    <w:qFormat/>
+    <w:rPr>
+      <w:rFonts w:cs="OpenSymbol"/>
+    </w:rPr>
+  </w:style>
+  <w:style w:type="character" w:styleId="ListLabel3585">
+    <w:name w:val="ListLabel 3585"/>
+    <w:qFormat/>
+    <w:rPr>
+      <w:rFonts w:cs="OpenSymbol"/>
+    </w:rPr>
+  </w:style>
+  <w:style w:type="character" w:styleId="ListLabel3586">
+    <w:name w:val="ListLabel 3586"/>
+    <w:qFormat/>
+    <w:rPr>
+      <w:rFonts w:cs="OpenSymbol"/>
+    </w:rPr>
+  </w:style>
+  <w:style w:type="character" w:styleId="ListLabel3587">
+    <w:name w:val="ListLabel 3587"/>
+    <w:qFormat/>
+    <w:rPr>
+      <w:rFonts w:cs="Symbol"/>
+      <w:b w:val="false"/>
+      <w:sz w:val="24"/>
+    </w:rPr>
+  </w:style>
+  <w:style w:type="character" w:styleId="ListLabel3588">
+    <w:name w:val="ListLabel 3588"/>
+    <w:qFormat/>
+    <w:rPr>
+      <w:rFonts w:cs="Symbol"/>
+    </w:rPr>
+  </w:style>
+  <w:style w:type="character" w:styleId="ListLabel3589">
+    <w:name w:val="ListLabel 3589"/>
+    <w:qFormat/>
+    <w:rPr>
+      <w:rFonts w:cs="Symbol"/>
+    </w:rPr>
+  </w:style>
+  <w:style w:type="character" w:styleId="ListLabel3590">
+    <w:name w:val="ListLabel 3590"/>
+    <w:qFormat/>
+    <w:rPr>
+      <w:rFonts w:cs="Symbol"/>
+    </w:rPr>
+  </w:style>
+  <w:style w:type="character" w:styleId="ListLabel3591">
+    <w:name w:val="ListLabel 3591"/>
+    <w:qFormat/>
+    <w:rPr>
+      <w:rFonts w:cs="Symbol"/>
+    </w:rPr>
+  </w:style>
+  <w:style w:type="character" w:styleId="ListLabel3592">
+    <w:name w:val="ListLabel 3592"/>
+    <w:qFormat/>
+    <w:rPr>
+      <w:rFonts w:cs="Symbol"/>
+    </w:rPr>
+  </w:style>
+  <w:style w:type="character" w:styleId="ListLabel3593">
+    <w:name w:val="ListLabel 3593"/>
+    <w:qFormat/>
+    <w:rPr>
+      <w:rFonts w:cs="Symbol"/>
+    </w:rPr>
+  </w:style>
+  <w:style w:type="character" w:styleId="ListLabel3594">
+    <w:name w:val="ListLabel 3594"/>
+    <w:qFormat/>
+    <w:rPr>
+      <w:rFonts w:cs="Symbol"/>
+    </w:rPr>
+  </w:style>
+  <w:style w:type="character" w:styleId="ListLabel3595">
+    <w:name w:val="ListLabel 3595"/>
+    <w:qFormat/>
+    <w:rPr>
+      <w:rFonts w:cs="Symbol"/>
+    </w:rPr>
+  </w:style>
+  <w:style w:type="character" w:styleId="ListLabel3596">
+    <w:name w:val="ListLabel 3596"/>
+    <w:qFormat/>
+    <w:rPr>
+      <w:rFonts w:cs="OpenSymbol"/>
+    </w:rPr>
+  </w:style>
+  <w:style w:type="character" w:styleId="ListLabel3597">
+    <w:name w:val="ListLabel 3597"/>
+    <w:qFormat/>
+    <w:rPr>
+      <w:rFonts w:cs="OpenSymbol"/>
+    </w:rPr>
+  </w:style>
+  <w:style w:type="character" w:styleId="ListLabel3598">
+    <w:name w:val="ListLabel 3598"/>
+    <w:qFormat/>
+    <w:rPr>
+      <w:rFonts w:cs="OpenSymbol"/>
+    </w:rPr>
+  </w:style>
+  <w:style w:type="character" w:styleId="ListLabel3599">
+    <w:name w:val="ListLabel 3599"/>
+    <w:qFormat/>
+    <w:rPr>
+      <w:rFonts w:cs="OpenSymbol"/>
+    </w:rPr>
+  </w:style>
+  <w:style w:type="character" w:styleId="ListLabel3600">
+    <w:name w:val="ListLabel 3600"/>
+    <w:qFormat/>
+    <w:rPr>
+      <w:rFonts w:cs="OpenSymbol"/>
+    </w:rPr>
+  </w:style>
+  <w:style w:type="character" w:styleId="ListLabel3601">
+    <w:name w:val="ListLabel 3601"/>
+    <w:qFormat/>
+    <w:rPr>
+      <w:rFonts w:cs="OpenSymbol"/>
+    </w:rPr>
+  </w:style>
+  <w:style w:type="character" w:styleId="ListLabel3602">
+    <w:name w:val="ListLabel 3602"/>
+    <w:qFormat/>
+    <w:rPr>
+      <w:rFonts w:cs="OpenSymbol"/>
+    </w:rPr>
+  </w:style>
+  <w:style w:type="character" w:styleId="ListLabel3603">
+    <w:name w:val="ListLabel 3603"/>
+    <w:qFormat/>
+    <w:rPr>
+      <w:rFonts w:cs="OpenSymbol"/>
+    </w:rPr>
+  </w:style>
+  <w:style w:type="character" w:styleId="ListLabel3604">
+    <w:name w:val="ListLabel 3604"/>
+    <w:qFormat/>
+    <w:rPr>
+      <w:rFonts w:cs="OpenSymbol"/>
+    </w:rPr>
+  </w:style>
+  <w:style w:type="character" w:styleId="ListLabel3605">
+    <w:name w:val="ListLabel 3605"/>
+    <w:qFormat/>
+    <w:rPr>
+      <w:rFonts w:cs="OpenSymbol"/>
+    </w:rPr>
+  </w:style>
+  <w:style w:type="character" w:styleId="ListLabel3606">
+    <w:name w:val="ListLabel 3606"/>
+    <w:qFormat/>
+    <w:rPr>
+      <w:rFonts w:cs="OpenSymbol"/>
+    </w:rPr>
+  </w:style>
+  <w:style w:type="character" w:styleId="ListLabel3607">
+    <w:name w:val="ListLabel 3607"/>
+    <w:qFormat/>
+    <w:rPr>
+      <w:rFonts w:cs="OpenSymbol"/>
+    </w:rPr>
+  </w:style>
+  <w:style w:type="character" w:styleId="ListLabel3608">
+    <w:name w:val="ListLabel 3608"/>
+    <w:qFormat/>
+    <w:rPr>
+      <w:rFonts w:cs="OpenSymbol"/>
+    </w:rPr>
+  </w:style>
+  <w:style w:type="character" w:styleId="ListLabel3609">
+    <w:name w:val="ListLabel 3609"/>
+    <w:qFormat/>
+    <w:rPr>
+      <w:rFonts w:cs="OpenSymbol"/>
+    </w:rPr>
+  </w:style>
+  <w:style w:type="character" w:styleId="ListLabel3610">
+    <w:name w:val="ListLabel 3610"/>
+    <w:qFormat/>
+    <w:rPr>
+      <w:rFonts w:cs="OpenSymbol"/>
+    </w:rPr>
+  </w:style>
+  <w:style w:type="character" w:styleId="ListLabel3611">
+    <w:name w:val="ListLabel 3611"/>
+    <w:qFormat/>
+    <w:rPr>
+      <w:rFonts w:cs="OpenSymbol"/>
+    </w:rPr>
+  </w:style>
+  <w:style w:type="character" w:styleId="ListLabel3612">
+    <w:name w:val="ListLabel 3612"/>
+    <w:qFormat/>
+    <w:rPr>
+      <w:rFonts w:cs="OpenSymbol"/>
+    </w:rPr>
+  </w:style>
+  <w:style w:type="character" w:styleId="ListLabel3613">
+    <w:name w:val="ListLabel 3613"/>
+    <w:qFormat/>
+    <w:rPr>
+      <w:rFonts w:cs="OpenSymbol"/>
+    </w:rPr>
+  </w:style>
+  <w:style w:type="character" w:styleId="ListLabel3614">
+    <w:name w:val="ListLabel 3614"/>
+    <w:qFormat/>
+    <w:rPr>
+      <w:rFonts w:cs="OpenSymbol"/>
+    </w:rPr>
+  </w:style>
+  <w:style w:type="character" w:styleId="ListLabel3615">
+    <w:name w:val="ListLabel 3615"/>
+    <w:qFormat/>
+    <w:rPr>
+      <w:rFonts w:cs="OpenSymbol"/>
+    </w:rPr>
+  </w:style>
+  <w:style w:type="character" w:styleId="ListLabel3616">
+    <w:name w:val="ListLabel 3616"/>
+    <w:qFormat/>
+    <w:rPr>
+      <w:rFonts w:cs="OpenSymbol"/>
+    </w:rPr>
+  </w:style>
+  <w:style w:type="character" w:styleId="ListLabel3617">
+    <w:name w:val="ListLabel 3617"/>
+    <w:qFormat/>
+    <w:rPr>
+      <w:rFonts w:cs="OpenSymbol"/>
+    </w:rPr>
+  </w:style>
+  <w:style w:type="character" w:styleId="ListLabel3618">
+    <w:name w:val="ListLabel 3618"/>
+    <w:qFormat/>
+    <w:rPr>
+      <w:rFonts w:cs="OpenSymbol"/>
+    </w:rPr>
+  </w:style>
+  <w:style w:type="character" w:styleId="ListLabel3619">
+    <w:name w:val="ListLabel 3619"/>
+    <w:qFormat/>
+    <w:rPr>
+      <w:rFonts w:cs="OpenSymbol"/>
+    </w:rPr>
+  </w:style>
+  <w:style w:type="character" w:styleId="ListLabel3620">
+    <w:name w:val="ListLabel 3620"/>
+    <w:qFormat/>
+    <w:rPr>
+      <w:rFonts w:cs="OpenSymbol"/>
+    </w:rPr>
+  </w:style>
+  <w:style w:type="character" w:styleId="ListLabel3621">
+    <w:name w:val="ListLabel 3621"/>
+    <w:qFormat/>
+    <w:rPr>
+      <w:rFonts w:cs="OpenSymbol"/>
+    </w:rPr>
+  </w:style>
+  <w:style w:type="character" w:styleId="ListLabel3622">
+    <w:name w:val="ListLabel 3622"/>
+    <w:qFormat/>
+    <w:rPr>
+      <w:rFonts w:cs="OpenSymbol"/>
+    </w:rPr>
+  </w:style>
+  <w:style w:type="character" w:styleId="ListLabel3623">
+    <w:name w:val="ListLabel 3623"/>
+    <w:qFormat/>
+    <w:rPr>
+      <w:rFonts w:cs="OpenSymbol"/>
+    </w:rPr>
+  </w:style>
+  <w:style w:type="character" w:styleId="ListLabel3624">
+    <w:name w:val="ListLabel 3624"/>
+    <w:qFormat/>
+    <w:rPr>
+      <w:rFonts w:cs="OpenSymbol"/>
+    </w:rPr>
+  </w:style>
+  <w:style w:type="character" w:styleId="ListLabel3625">
+    <w:name w:val="ListLabel 3625"/>
+    <w:qFormat/>
+    <w:rPr>
+      <w:rFonts w:cs="OpenSymbol"/>
+    </w:rPr>
+  </w:style>
+  <w:style w:type="character" w:styleId="ListLabel3626">
+    <w:name w:val="ListLabel 3626"/>
+    <w:qFormat/>
+    <w:rPr>
+      <w:rFonts w:cs="OpenSymbol"/>
+    </w:rPr>
+  </w:style>
+  <w:style w:type="character" w:styleId="ListLabel3627">
+    <w:name w:val="ListLabel 3627"/>
+    <w:qFormat/>
+    <w:rPr>
+      <w:rFonts w:cs="OpenSymbol"/>
+    </w:rPr>
+  </w:style>
+  <w:style w:type="character" w:styleId="ListLabel3628">
+    <w:name w:val="ListLabel 3628"/>
+    <w:qFormat/>
+    <w:rPr>
+      <w:rFonts w:cs="OpenSymbol"/>
+    </w:rPr>
+  </w:style>
+  <w:style w:type="character" w:styleId="ListLabel3629">
+    <w:name w:val="ListLabel 3629"/>
+    <w:qFormat/>
+    <w:rPr>
+      <w:rFonts w:cs="OpenSymbol"/>
+    </w:rPr>
+  </w:style>
+  <w:style w:type="character" w:styleId="ListLabel3630">
+    <w:name w:val="ListLabel 3630"/>
+    <w:qFormat/>
+    <w:rPr>
+      <w:rFonts w:cs="OpenSymbol"/>
+    </w:rPr>
+  </w:style>
+  <w:style w:type="character" w:styleId="ListLabel3631">
+    <w:name w:val="ListLabel 3631"/>
+    <w:qFormat/>
+    <w:rPr>
+      <w:rFonts w:cs="OpenSymbol"/>
+    </w:rPr>
+  </w:style>
+  <w:style w:type="character" w:styleId="ListLabel3632">
+    <w:name w:val="ListLabel 3632"/>
     <w:qFormat/>
     <w:rPr>
       <w:rFonts w:ascii="Tahoma" w:hAnsi="Tahoma"/>
@@ -47459,7 +48975,7 @@
     <w:qFormat/>
     <w:pPr>
       <w:widowControl/>
-      <w:overflowPunct w:val="false"/>
+      <w:overflowPunct w:val="true"/>
       <w:bidi w:val="0"/>
       <w:spacing w:lineRule="auto" w:line="240" w:before="0" w:after="0"/>
       <w:jc w:val="left"/>
